--- a/Basic/3. מג'אווה לפייתון חלק א.docx
+++ b/Basic/3. מג'אווה לפייתון חלק א.docx
@@ -43,17 +43,1083 @@
         </w:rPr>
         <w:t>חלק א'</w:t>
       </w:r>
+      <w:r>
+        <w:rPr>
+          <w:rFonts w:hint="cs"/>
+          <w:rtl/>
+        </w:rPr>
+        <w:t xml:space="preserve"> </w:t>
+      </w:r>
+    </w:p>
+    <w:p>
+      <w:pPr>
+        <w:rPr>
+          <w:rFonts w:hint="cs"/>
+          <w:rtl/>
+        </w:rPr>
+      </w:pPr>
+      <w:r>
+        <w:rPr>
+          <w:rFonts w:hint="cs"/>
+          <w:i/>
+          <w:iCs/>
+          <w:color w:val="FF0000"/>
+          <w:rtl/>
+        </w:rPr>
+        <w:t>הערה</w:t>
+      </w:r>
+      <w:r>
+        <w:rPr>
+          <w:rFonts w:hint="cs"/>
+          <w:rtl/>
+        </w:rPr>
+        <w:t>: המדריך  אומנם נקרא מג'אווה לפייתון, אך הכוונה למעבר בין רוב השפות הסטטיות היורשות מ-</w:t>
+      </w:r>
+      <w:r>
+        <w:t>C</w:t>
+      </w:r>
+      <w:r>
+        <w:rPr>
+          <w:rFonts w:hint="cs"/>
+          <w:rtl/>
+        </w:rPr>
+        <w:t xml:space="preserve"> (</w:t>
+      </w:r>
+      <w:r>
+        <w:t xml:space="preserve">c++,c#, </w:t>
+      </w:r>
+      <w:proofErr w:type="spellStart"/>
+      <w:r>
+        <w:t>kotlin</w:t>
+      </w:r>
+      <w:proofErr w:type="spellEnd"/>
+      <w:r>
+        <w:t>, dart</w:t>
+      </w:r>
+      <w:r>
+        <w:rPr>
+          <w:rFonts w:hint="cs"/>
+          <w:rtl/>
+        </w:rPr>
+        <w:t xml:space="preserve"> וכו') לפייתון. </w:t>
+      </w:r>
+      <w:r>
+        <w:rPr>
+          <w:rtl/>
+        </w:rPr>
+        <w:br/>
+      </w:r>
+    </w:p>
+    <w:p>
+      <w:pPr>
+        <w:pStyle w:val="af1"/>
+        <w:rPr>
+          <w:rFonts w:hint="cs"/>
+          <w:rtl/>
+        </w:rPr>
+      </w:pPr>
+      <w:r>
+        <w:rPr>
+          <w:rFonts w:hint="cs"/>
+          <w:rtl/>
+        </w:rPr>
+        <w:t>הרצה של סקריפטי פייתון</w:t>
+      </w:r>
+      <w:r>
+        <w:rPr>
+          <w:rFonts w:hint="cs"/>
+          <w:rtl/>
+        </w:rPr>
+        <w:t xml:space="preserve">- </w:t>
+      </w:r>
+    </w:p>
+    <w:p>
+      <w:pPr>
+        <w:rPr>
+          <w:rFonts w:hint="cs"/>
+          <w:rtl/>
+        </w:rPr>
+      </w:pPr>
+      <w:r>
+        <w:rPr>
+          <w:rFonts w:hint="cs"/>
+          <w:rtl/>
+        </w:rPr>
+        <w:t xml:space="preserve">בדומה </w:t>
+      </w:r>
+      <w:r>
+        <w:rPr>
+          <w:rFonts w:hint="cs"/>
+          <w:rtl/>
+        </w:rPr>
+        <w:t>לתוכניות של ג'אווה, לכל פרו</w:t>
+      </w:r>
+      <w:r>
+        <w:rPr>
+          <w:rFonts w:hint="cs"/>
+          <w:rtl/>
+        </w:rPr>
+        <w:t>יקט</w:t>
+      </w:r>
+      <w:r>
+        <w:rPr>
+          <w:rFonts w:hint="cs"/>
+          <w:rtl/>
+        </w:rPr>
+        <w:t xml:space="preserve"> יש כמה מסמכים או סקריפטים, </w:t>
+      </w:r>
+      <w:r>
+        <w:rPr>
+          <w:rFonts w:hint="cs"/>
+          <w:rtl/>
+        </w:rPr>
+        <w:t>ו</w:t>
+      </w:r>
+      <w:r>
+        <w:rPr>
+          <w:rFonts w:hint="cs"/>
+          <w:rtl/>
+        </w:rPr>
+        <w:t>לכל מסמך יש את הסיומת שלו-</w:t>
+      </w:r>
+      <w:r>
+        <w:rPr>
+          <w:rFonts w:hint="cs"/>
+          <w:rtl/>
+        </w:rPr>
+        <w:t xml:space="preserve"> בג'אווה:</w:t>
+      </w:r>
+      <w:r>
+        <w:rPr>
+          <w:rFonts w:hint="cs"/>
+          <w:rtl/>
+        </w:rPr>
+        <w:t xml:space="preserve"> </w:t>
+      </w:r>
+      <w:r>
+        <w:t>'.java'</w:t>
+      </w:r>
+      <w:r>
+        <w:rPr>
+          <w:rFonts w:hint="cs"/>
+          <w:rtl/>
+        </w:rPr>
+        <w:t xml:space="preserve"> או </w:t>
+      </w:r>
+      <w:r>
+        <w:t>'.</w:t>
+      </w:r>
+      <w:proofErr w:type="spellStart"/>
+      <w:r>
+        <w:t>py</w:t>
+      </w:r>
+      <w:proofErr w:type="spellEnd"/>
+      <w:r>
+        <w:t>'</w:t>
+      </w:r>
+      <w:r>
+        <w:t xml:space="preserve"> </w:t>
+      </w:r>
+      <w:r>
+        <w:rPr>
+          <w:rFonts w:hint="cs"/>
+          <w:rtl/>
+        </w:rPr>
+        <w:t xml:space="preserve"> בפייתון.</w:t>
+      </w:r>
+      <w:r>
+        <w:rPr>
+          <w:rtl/>
+        </w:rPr>
+        <w:br/>
+      </w:r>
+      <w:r>
+        <w:rPr>
+          <w:rFonts w:hint="cs"/>
+          <w:rtl/>
+        </w:rPr>
+        <w:t xml:space="preserve">לתוכניות בשפות סטטיות יש כמה קבצים וקובץ ראשי המכיל פונקציית </w:t>
+      </w:r>
+      <w:r>
+        <w:t>main</w:t>
+      </w:r>
+      <w:r>
+        <w:rPr>
+          <w:rFonts w:hint="cs"/>
+          <w:rtl/>
+        </w:rPr>
+        <w:t xml:space="preserve"> שרץ בתחילת התוכנית "ומנהל" אותה. </w:t>
+      </w:r>
+      <w:r>
+        <w:rPr>
+          <w:rtl/>
+        </w:rPr>
+        <w:br/>
+      </w:r>
+      <w:r>
+        <w:rPr>
+          <w:rFonts w:hint="cs"/>
+          <w:rtl/>
+        </w:rPr>
+        <w:t xml:space="preserve">בפייתון לעומת זאת המפרש מריץ סקריפטים החל מהמסמך הראשון ועד המסמך האחרון לפי סדר מסוים ,ואין צורך בפונקציה ראשית שפועלת בתחילת התוכנית, </w:t>
+      </w:r>
+      <w:r>
+        <w:rPr>
+          <w:rtl/>
+        </w:rPr>
+        <w:br/>
+      </w:r>
+      <w:r>
+        <w:rPr>
+          <w:rFonts w:hint="cs"/>
+          <w:rtl/>
+        </w:rPr>
+        <w:t xml:space="preserve"> אך על כל פנים, ניתן להגדיר פונקציה ספציפית כנקודת תחילת התוכנית, זה שימושי בעיקר כדי להבין כיצד </w:t>
+      </w:r>
+      <w:r>
+        <w:rPr>
+          <w:rFonts w:hint="cs"/>
+          <w:rtl/>
+        </w:rPr>
+        <w:t>התוכנית עובד</w:t>
+      </w:r>
+      <w:r>
+        <w:rPr>
+          <w:rFonts w:hint="cs"/>
+          <w:rtl/>
+        </w:rPr>
+        <w:t>ת.</w:t>
+      </w:r>
+      <w:r>
+        <w:rPr>
+          <w:rtl/>
+        </w:rPr>
+        <w:br/>
+      </w:r>
+      <w:r>
+        <w:rPr>
+          <w:rFonts w:hint="cs"/>
+          <w:rtl/>
+        </w:rPr>
+        <w:t xml:space="preserve">הדרך הנהוגה להגדרת פונקציה ראשית היא ע"י </w:t>
+      </w:r>
+      <w:r>
+        <w:t xml:space="preserve">if __name__ == "__main__" </w:t>
+      </w:r>
+      <w:r>
+        <w:rPr>
+          <w:rFonts w:hint="cs"/>
+          <w:rtl/>
+        </w:rPr>
+        <w:t xml:space="preserve"> :</w:t>
+      </w:r>
+    </w:p>
+    <w:p>
+      <w:pPr>
+        <w:shd w:val="clear" w:color="auto" w:fill="F6F6F6"/>
+        <w:tabs>
+          <w:tab w:val="left" w:pos="916"/>
+          <w:tab w:val="left" w:pos="1832"/>
+          <w:tab w:val="left" w:pos="2748"/>
+          <w:tab w:val="left" w:pos="3664"/>
+          <w:tab w:val="left" w:pos="4580"/>
+          <w:tab w:val="left" w:pos="5496"/>
+          <w:tab w:val="left" w:pos="6412"/>
+          <w:tab w:val="left" w:pos="7328"/>
+          <w:tab w:val="left" w:pos="8244"/>
+          <w:tab w:val="left" w:pos="9160"/>
+          <w:tab w:val="left" w:pos="10076"/>
+          <w:tab w:val="left" w:pos="10992"/>
+          <w:tab w:val="left" w:pos="11908"/>
+          <w:tab w:val="left" w:pos="12824"/>
+          <w:tab w:val="left" w:pos="13740"/>
+          <w:tab w:val="left" w:pos="14656"/>
+        </w:tabs>
+        <w:bidi w:val="0"/>
+        <w:spacing w:after="0" w:line="360" w:lineRule="atLeast"/>
+        <w:rPr>
+          <w:rFonts w:ascii="Consolas" w:eastAsia="Times New Roman" w:hAnsi="Consolas" w:cs="Consolas"/>
+          <w:color w:val="212529"/>
+          <w:sz w:val="20"/>
+          <w:szCs w:val="20"/>
+        </w:rPr>
+      </w:pPr>
+      <w:proofErr w:type="spellStart"/>
+      <w:proofErr w:type="gramStart"/>
+      <w:r>
+        <w:rPr>
+          <w:rFonts w:ascii="Consolas" w:eastAsia="Times New Roman" w:hAnsi="Consolas" w:cs="Consolas"/>
+          <w:color w:val="204A87"/>
+          <w:sz w:val="20"/>
+          <w:szCs w:val="20"/>
+        </w:rPr>
+        <w:t>def</w:t>
+      </w:r>
+      <w:proofErr w:type="spellEnd"/>
+      <w:proofErr w:type="gramEnd"/>
+      <w:r>
+        <w:rPr>
+          <w:rFonts w:ascii="Consolas" w:eastAsia="Times New Roman" w:hAnsi="Consolas" w:cs="Consolas"/>
+          <w:color w:val="212529"/>
+          <w:sz w:val="20"/>
+          <w:szCs w:val="20"/>
+        </w:rPr>
+        <w:t xml:space="preserve"> </w:t>
+      </w:r>
+      <w:r>
+        <w:rPr>
+          <w:rFonts w:ascii="Consolas" w:eastAsia="Times New Roman" w:hAnsi="Consolas" w:cs="Consolas"/>
+          <w:color w:val="000000"/>
+          <w:sz w:val="20"/>
+          <w:szCs w:val="20"/>
+        </w:rPr>
+        <w:t>main():</w:t>
+      </w:r>
+    </w:p>
+    <w:p>
+      <w:pPr>
+        <w:shd w:val="clear" w:color="auto" w:fill="F6F6F6"/>
+        <w:tabs>
+          <w:tab w:val="left" w:pos="916"/>
+          <w:tab w:val="left" w:pos="1832"/>
+          <w:tab w:val="left" w:pos="2748"/>
+          <w:tab w:val="left" w:pos="3664"/>
+          <w:tab w:val="left" w:pos="4580"/>
+          <w:tab w:val="left" w:pos="5496"/>
+          <w:tab w:val="left" w:pos="6412"/>
+          <w:tab w:val="left" w:pos="7328"/>
+          <w:tab w:val="left" w:pos="8244"/>
+          <w:tab w:val="left" w:pos="9160"/>
+          <w:tab w:val="left" w:pos="10076"/>
+          <w:tab w:val="left" w:pos="10992"/>
+          <w:tab w:val="left" w:pos="11908"/>
+          <w:tab w:val="left" w:pos="12824"/>
+          <w:tab w:val="left" w:pos="13740"/>
+          <w:tab w:val="left" w:pos="14656"/>
+        </w:tabs>
+        <w:bidi w:val="0"/>
+        <w:spacing w:after="0" w:line="360" w:lineRule="atLeast"/>
+        <w:rPr>
+          <w:rFonts w:ascii="Consolas" w:eastAsia="Times New Roman" w:hAnsi="Consolas" w:cs="Consolas"/>
+          <w:color w:val="212529"/>
+          <w:sz w:val="20"/>
+          <w:szCs w:val="20"/>
+        </w:rPr>
+      </w:pPr>
+      <w:r>
+        <w:rPr>
+          <w:rFonts w:ascii="Consolas" w:eastAsia="Times New Roman" w:hAnsi="Consolas" w:cs="Consolas"/>
+          <w:color w:val="212529"/>
+          <w:sz w:val="20"/>
+          <w:szCs w:val="20"/>
+        </w:rPr>
+        <w:t xml:space="preserve">    </w:t>
+      </w:r>
+      <w:proofErr w:type="gramStart"/>
+      <w:r>
+        <w:rPr>
+          <w:rFonts w:ascii="Consolas" w:eastAsia="Times New Roman" w:hAnsi="Consolas" w:cs="Consolas"/>
+          <w:color w:val="204A87"/>
+          <w:sz w:val="20"/>
+          <w:szCs w:val="20"/>
+        </w:rPr>
+        <w:t>print</w:t>
+      </w:r>
+      <w:r>
+        <w:rPr>
+          <w:rFonts w:ascii="Consolas" w:eastAsia="Times New Roman" w:hAnsi="Consolas" w:cs="Consolas"/>
+          <w:color w:val="000000"/>
+          <w:sz w:val="20"/>
+          <w:szCs w:val="20"/>
+        </w:rPr>
+        <w:t>(</w:t>
+      </w:r>
+      <w:proofErr w:type="gramEnd"/>
+      <w:r>
+        <w:rPr>
+          <w:rFonts w:ascii="Consolas" w:eastAsia="Times New Roman" w:hAnsi="Consolas" w:cs="Consolas"/>
+          <w:color w:val="4E9A06"/>
+          <w:sz w:val="20"/>
+          <w:szCs w:val="20"/>
+        </w:rPr>
+        <w:t>"Hello World!"</w:t>
+      </w:r>
+      <w:r>
+        <w:rPr>
+          <w:rFonts w:ascii="Consolas" w:eastAsia="Times New Roman" w:hAnsi="Consolas" w:cs="Consolas"/>
+          <w:color w:val="000000"/>
+          <w:sz w:val="20"/>
+          <w:szCs w:val="20"/>
+        </w:rPr>
+        <w:t>)</w:t>
+      </w:r>
+    </w:p>
+    <w:p>
+      <w:pPr>
+        <w:shd w:val="clear" w:color="auto" w:fill="F6F6F6"/>
+        <w:tabs>
+          <w:tab w:val="left" w:pos="916"/>
+          <w:tab w:val="left" w:pos="1832"/>
+          <w:tab w:val="left" w:pos="2748"/>
+          <w:tab w:val="left" w:pos="3664"/>
+          <w:tab w:val="left" w:pos="4580"/>
+          <w:tab w:val="left" w:pos="5496"/>
+          <w:tab w:val="left" w:pos="6412"/>
+          <w:tab w:val="left" w:pos="7328"/>
+          <w:tab w:val="left" w:pos="8244"/>
+          <w:tab w:val="left" w:pos="9160"/>
+          <w:tab w:val="left" w:pos="10076"/>
+          <w:tab w:val="left" w:pos="10992"/>
+          <w:tab w:val="left" w:pos="11908"/>
+          <w:tab w:val="left" w:pos="12824"/>
+          <w:tab w:val="left" w:pos="13740"/>
+          <w:tab w:val="left" w:pos="14656"/>
+        </w:tabs>
+        <w:bidi w:val="0"/>
+        <w:spacing w:after="0" w:line="360" w:lineRule="atLeast"/>
+        <w:rPr>
+          <w:rFonts w:ascii="Consolas" w:eastAsia="Times New Roman" w:hAnsi="Consolas" w:cs="Consolas"/>
+          <w:color w:val="212529"/>
+          <w:sz w:val="20"/>
+          <w:szCs w:val="20"/>
+        </w:rPr>
+      </w:pPr>
+    </w:p>
+    <w:p>
+      <w:pPr>
+        <w:shd w:val="clear" w:color="auto" w:fill="F6F6F6"/>
+        <w:tabs>
+          <w:tab w:val="left" w:pos="916"/>
+          <w:tab w:val="left" w:pos="1832"/>
+          <w:tab w:val="left" w:pos="2748"/>
+          <w:tab w:val="left" w:pos="3664"/>
+          <w:tab w:val="left" w:pos="4580"/>
+          <w:tab w:val="left" w:pos="5496"/>
+          <w:tab w:val="left" w:pos="6412"/>
+          <w:tab w:val="left" w:pos="7328"/>
+          <w:tab w:val="left" w:pos="8244"/>
+          <w:tab w:val="left" w:pos="9160"/>
+          <w:tab w:val="left" w:pos="10076"/>
+          <w:tab w:val="left" w:pos="10992"/>
+          <w:tab w:val="left" w:pos="11908"/>
+          <w:tab w:val="left" w:pos="12824"/>
+          <w:tab w:val="left" w:pos="13740"/>
+          <w:tab w:val="left" w:pos="14656"/>
+        </w:tabs>
+        <w:bidi w:val="0"/>
+        <w:spacing w:after="0" w:line="360" w:lineRule="atLeast"/>
+        <w:rPr>
+          <w:rFonts w:ascii="Consolas" w:eastAsia="Times New Roman" w:hAnsi="Consolas" w:cs="Consolas"/>
+          <w:color w:val="212529"/>
+          <w:sz w:val="20"/>
+          <w:szCs w:val="20"/>
+        </w:rPr>
+      </w:pPr>
+      <w:proofErr w:type="gramStart"/>
+      <w:r>
+        <w:rPr>
+          <w:rFonts w:ascii="Consolas" w:eastAsia="Times New Roman" w:hAnsi="Consolas" w:cs="Consolas"/>
+          <w:color w:val="204A87"/>
+          <w:sz w:val="20"/>
+          <w:szCs w:val="20"/>
+        </w:rPr>
+        <w:t>if</w:t>
+      </w:r>
+      <w:proofErr w:type="gramEnd"/>
+      <w:r>
+        <w:rPr>
+          <w:rFonts w:ascii="Consolas" w:eastAsia="Times New Roman" w:hAnsi="Consolas" w:cs="Consolas"/>
+          <w:color w:val="212529"/>
+          <w:sz w:val="20"/>
+          <w:szCs w:val="20"/>
+        </w:rPr>
+        <w:t xml:space="preserve"> __name__ </w:t>
+      </w:r>
+      <w:r>
+        <w:rPr>
+          <w:rFonts w:ascii="Consolas" w:eastAsia="Times New Roman" w:hAnsi="Consolas" w:cs="Consolas"/>
+          <w:color w:val="CE5C00"/>
+          <w:sz w:val="20"/>
+          <w:szCs w:val="20"/>
+        </w:rPr>
+        <w:t>==</w:t>
+      </w:r>
+      <w:r>
+        <w:rPr>
+          <w:rFonts w:ascii="Consolas" w:eastAsia="Times New Roman" w:hAnsi="Consolas" w:cs="Consolas"/>
+          <w:color w:val="212529"/>
+          <w:sz w:val="20"/>
+          <w:szCs w:val="20"/>
+        </w:rPr>
+        <w:t xml:space="preserve"> </w:t>
+      </w:r>
+      <w:r>
+        <w:rPr>
+          <w:rFonts w:ascii="Consolas" w:eastAsia="Times New Roman" w:hAnsi="Consolas" w:cs="Consolas"/>
+          <w:color w:val="4E9A06"/>
+          <w:sz w:val="20"/>
+          <w:szCs w:val="20"/>
+        </w:rPr>
+        <w:t>"__main__"</w:t>
+      </w:r>
+      <w:r>
+        <w:rPr>
+          <w:rFonts w:ascii="Consolas" w:eastAsia="Times New Roman" w:hAnsi="Consolas" w:cs="Consolas"/>
+          <w:color w:val="000000"/>
+          <w:sz w:val="20"/>
+          <w:szCs w:val="20"/>
+        </w:rPr>
+        <w:t>:</w:t>
+      </w:r>
+    </w:p>
+    <w:p>
+      <w:pPr>
+        <w:shd w:val="clear" w:color="auto" w:fill="F6F6F6"/>
+        <w:tabs>
+          <w:tab w:val="left" w:pos="916"/>
+          <w:tab w:val="left" w:pos="1832"/>
+          <w:tab w:val="left" w:pos="2748"/>
+          <w:tab w:val="left" w:pos="3664"/>
+          <w:tab w:val="left" w:pos="4580"/>
+          <w:tab w:val="left" w:pos="5496"/>
+          <w:tab w:val="left" w:pos="6412"/>
+          <w:tab w:val="left" w:pos="7328"/>
+          <w:tab w:val="left" w:pos="8244"/>
+          <w:tab w:val="left" w:pos="9160"/>
+          <w:tab w:val="left" w:pos="10076"/>
+          <w:tab w:val="left" w:pos="10992"/>
+          <w:tab w:val="left" w:pos="11908"/>
+          <w:tab w:val="left" w:pos="12824"/>
+          <w:tab w:val="left" w:pos="13740"/>
+          <w:tab w:val="left" w:pos="14656"/>
+        </w:tabs>
+        <w:bidi w:val="0"/>
+        <w:spacing w:after="0" w:line="360" w:lineRule="atLeast"/>
+        <w:rPr>
+          <w:rFonts w:ascii="Consolas" w:eastAsia="Times New Roman" w:hAnsi="Consolas" w:cs="Consolas"/>
+          <w:color w:val="212529"/>
+          <w:sz w:val="30"/>
+          <w:szCs w:val="30"/>
+        </w:rPr>
+      </w:pPr>
+      <w:r>
+        <w:rPr>
+          <w:rFonts w:ascii="Consolas" w:eastAsia="Times New Roman" w:hAnsi="Consolas" w:cs="Consolas"/>
+          <w:color w:val="212529"/>
+          <w:sz w:val="20"/>
+          <w:szCs w:val="20"/>
+        </w:rPr>
+        <w:t xml:space="preserve">    </w:t>
+      </w:r>
+      <w:proofErr w:type="gramStart"/>
+      <w:r>
+        <w:rPr>
+          <w:rFonts w:ascii="Consolas" w:eastAsia="Times New Roman" w:hAnsi="Consolas" w:cs="Consolas"/>
+          <w:color w:val="000000"/>
+          <w:sz w:val="20"/>
+          <w:szCs w:val="20"/>
+        </w:rPr>
+        <w:t>main()</w:t>
+      </w:r>
+      <w:proofErr w:type="gramEnd"/>
+    </w:p>
+    <w:p>
+      <w:pPr>
+        <w:rPr>
+          <w:rStyle w:val="ad"/>
+          <w:rFonts w:hint="cs"/>
+          <w:b w:val="0"/>
+          <w:bCs w:val="0"/>
+          <w:color w:val="auto"/>
+          <w:spacing w:val="0"/>
+          <w:rtl/>
+        </w:rPr>
+      </w:pPr>
+      <w:r>
+        <w:rPr>
+          <w:rtl/>
+        </w:rPr>
+        <w:br/>
+      </w:r>
+      <w:r>
+        <w:rPr>
+          <w:rFonts w:hint="cs"/>
+          <w:rtl/>
+        </w:rPr>
+        <w:t xml:space="preserve">כדי להבין את זה נצטרך להבין תחילה </w:t>
+      </w:r>
+      <w:r>
+        <w:rPr>
+          <w:rFonts w:hint="cs"/>
+          <w:rtl/>
+        </w:rPr>
+        <w:t>איך להריץ קבצי פייתון</w:t>
+      </w:r>
+      <w:r>
+        <w:rPr>
+          <w:rFonts w:hint="cs"/>
+          <w:rtl/>
+        </w:rPr>
+        <w:t>-</w:t>
+      </w:r>
+      <w:r>
+        <w:rPr>
+          <w:rFonts w:hint="cs"/>
+          <w:rtl/>
+        </w:rPr>
+        <w:t xml:space="preserve"> </w:t>
+      </w:r>
+      <w:r>
+        <w:rPr>
+          <w:rFonts w:hint="cs"/>
+          <w:rtl/>
+        </w:rPr>
+        <w:t xml:space="preserve"> </w:t>
+      </w:r>
+      <w:r>
+        <w:rPr>
+          <w:rtl/>
+        </w:rPr>
+        <w:br/>
+      </w:r>
+      <w:r>
+        <w:rPr>
+          <w:rFonts w:hint="cs"/>
+          <w:rtl/>
+        </w:rPr>
+        <w:t xml:space="preserve">ישנם שני דרכים ראשיות להורות לפייתון להריץ את </w:t>
+      </w:r>
+      <w:proofErr w:type="spellStart"/>
+      <w:r>
+        <w:rPr>
+          <w:rFonts w:hint="cs"/>
+          <w:rtl/>
+        </w:rPr>
+        <w:t>הקבצי</w:t>
+      </w:r>
+      <w:proofErr w:type="spellEnd"/>
+      <w:r>
+        <w:rPr>
+          <w:rFonts w:hint="cs"/>
+          <w:rtl/>
+        </w:rPr>
+        <w:t xml:space="preserve"> פייתון: </w:t>
+      </w:r>
+      <w:r>
+        <w:rPr>
+          <w:rtl/>
+        </w:rPr>
+        <w:br/>
+      </w:r>
+      <w:r>
+        <w:rPr>
+          <w:rFonts w:hint="cs"/>
+          <w:rtl/>
+        </w:rPr>
+        <w:t>פייתון היא שפה שמפעילה "מפרש" שעובר שורה אחר שורה של הקוד ומבצע אותו או שומר בזיכרון את הפעולה של</w:t>
+      </w:r>
+      <w:r>
+        <w:rPr>
+          <w:rFonts w:hint="cs"/>
+          <w:rtl/>
+        </w:rPr>
+        <w:t xml:space="preserve"> אותה שורה</w:t>
+      </w:r>
+      <w:r>
+        <w:rPr>
+          <w:rFonts w:hint="cs"/>
+          <w:rtl/>
+        </w:rPr>
+        <w:t xml:space="preserve">. </w:t>
+      </w:r>
+      <w:r>
+        <w:rPr>
+          <w:rFonts w:hint="cs"/>
+          <w:rtl/>
+        </w:rPr>
+        <w:br/>
+        <w:t xml:space="preserve">עם התקנת השפה על המחשב אנחנו מתקינים גם מצב "אינטראקטיבי", שהוא תוכנית שרצה בזמן אמת, מחכה לפקודות בשפת פייתון ומבצעת אותם. </w:t>
+      </w:r>
+      <w:r>
+        <w:rPr>
+          <w:rtl/>
+        </w:rPr>
+        <w:br/>
+      </w:r>
+      <w:r>
+        <w:rPr>
+          <w:rFonts w:hint="cs"/>
+          <w:rtl/>
+        </w:rPr>
+        <w:t xml:space="preserve">כדי להפעיל את המצב האינטראקטיבי, צריך רק להפעיל את הפקודה </w:t>
+      </w:r>
+      <w:r>
+        <w:t>python</w:t>
+      </w:r>
+      <w:r>
+        <w:rPr>
+          <w:rFonts w:hint="cs"/>
+          <w:rtl/>
+        </w:rPr>
+        <w:t xml:space="preserve"> או </w:t>
+      </w:r>
+      <w:r>
+        <w:t>python3</w:t>
+      </w:r>
+      <w:r>
+        <w:rPr>
+          <w:rFonts w:hint="cs"/>
+          <w:rtl/>
+        </w:rPr>
+        <w:t xml:space="preserve"> בטרמינל, והוא יקרה למצב הנ"ל. </w:t>
+      </w:r>
+      <w:r>
+        <w:rPr>
+          <w:rtl/>
+        </w:rPr>
+        <w:br/>
+      </w:r>
+      <w:r>
+        <w:rPr>
+          <w:rFonts w:hint="cs"/>
+          <w:rtl/>
+        </w:rPr>
+        <w:t xml:space="preserve">נוכל לייבא למצב הקיים גם </w:t>
+      </w:r>
+      <w:r>
+        <w:t>modules</w:t>
+      </w:r>
+      <w:r>
+        <w:rPr>
+          <w:rFonts w:hint="cs"/>
+          <w:rtl/>
+        </w:rPr>
+        <w:t xml:space="preserve"> </w:t>
+      </w:r>
+      <w:r>
+        <w:rPr>
+          <w:rFonts w:hint="cs"/>
+          <w:rtl/>
+        </w:rPr>
+        <w:t xml:space="preserve">של </w:t>
+      </w:r>
+      <w:r>
+        <w:rPr>
+          <w:rFonts w:hint="cs"/>
+          <w:rtl/>
+        </w:rPr>
+        <w:t>פייתון שכתבנו</w:t>
+      </w:r>
+      <w:r>
+        <w:rPr>
+          <w:rFonts w:hint="cs"/>
+          <w:rtl/>
+        </w:rPr>
+        <w:t xml:space="preserve"> מראש וכך להפעיל אותם מתוך התוכנית האינטראקטיבית </w:t>
+      </w:r>
+      <w:r>
+        <w:rPr>
+          <w:rFonts w:hint="cs"/>
+          <w:rtl/>
+        </w:rPr>
+        <w:t xml:space="preserve">ע"י הפקודה </w:t>
+      </w:r>
+      <w:r>
+        <w:t>import</w:t>
+      </w:r>
+      <w:r>
+        <w:rPr>
+          <w:rFonts w:hint="cs"/>
+          <w:rtl/>
+        </w:rPr>
+        <w:t xml:space="preserve"> ושם ה</w:t>
+      </w:r>
+      <w:r>
+        <w:t>module</w:t>
+      </w:r>
+      <w:r>
+        <w:rPr>
+          <w:rFonts w:hint="cs"/>
+          <w:rtl/>
+        </w:rPr>
+        <w:t xml:space="preserve"> או ה</w:t>
+      </w:r>
+      <w:r>
+        <w:t>path</w:t>
+      </w:r>
+      <w:r>
+        <w:rPr>
+          <w:rFonts w:hint="cs"/>
+          <w:rtl/>
+        </w:rPr>
+        <w:t xml:space="preserve"> שלו </w:t>
+      </w:r>
+      <w:r>
+        <w:rPr>
+          <w:rFonts w:hint="cs"/>
+          <w:rtl/>
+        </w:rPr>
+        <w:t>(</w:t>
+      </w:r>
+      <w:r>
+        <w:rPr>
+          <w:rFonts w:hint="cs"/>
+          <w:rtl/>
+        </w:rPr>
+        <w:t>במידה והטרמינל לא נמצא באותה תיקייה של ה</w:t>
+      </w:r>
+      <w:r>
+        <w:rPr>
+          <w:rFonts w:hint="cs"/>
+          <w:rtl/>
+        </w:rPr>
+        <w:t>-</w:t>
+      </w:r>
+      <w:r>
+        <w:t>module</w:t>
+      </w:r>
+      <w:r>
+        <w:rPr>
+          <w:rFonts w:hint="cs"/>
+          <w:rtl/>
+        </w:rPr>
+        <w:t>)</w:t>
+      </w:r>
+      <w:r>
+        <w:rPr>
+          <w:rFonts w:hint="cs"/>
+          <w:rtl/>
+        </w:rPr>
+        <w:t>.</w:t>
+      </w:r>
+      <w:r>
+        <w:rPr>
+          <w:rtl/>
+        </w:rPr>
+        <w:br/>
+      </w:r>
+      <w:r>
+        <w:rPr>
+          <w:rtl/>
+        </w:rPr>
+        <w:br/>
+      </w:r>
+      <w:r>
+        <w:rPr>
+          <w:rFonts w:hint="cs"/>
+          <w:rtl/>
+        </w:rPr>
+        <w:t xml:space="preserve">דרך נוספת להריץ את הקוד הוא כסקריפט, ואז המשתמש צריך להזין בטרמינל, בתיקייה של הקבצים את הפקודה: </w:t>
+      </w:r>
+      <w:r>
+        <w:rPr>
+          <w:rtl/>
+        </w:rPr>
+        <w:br/>
+      </w:r>
+      <w:r>
+        <w:t>'python3</w:t>
+      </w:r>
+      <w:r>
+        <w:t xml:space="preserve"> </w:t>
+      </w:r>
+      <w:r>
+        <w:t xml:space="preserve"> name_of_the_file.py'</w:t>
+      </w:r>
+      <w:r>
+        <w:rPr>
+          <w:rFonts w:hint="cs"/>
+          <w:rtl/>
+        </w:rPr>
+        <w:t xml:space="preserve">  (הפקודה היא </w:t>
+      </w:r>
+      <w:r>
+        <w:t xml:space="preserve">python3 </w:t>
+      </w:r>
+      <w:r>
+        <w:rPr>
+          <w:rFonts w:hint="cs"/>
+          <w:rtl/>
+        </w:rPr>
+        <w:t xml:space="preserve"> או </w:t>
+      </w:r>
+      <w:r>
+        <w:t>python</w:t>
+      </w:r>
+      <w:r>
+        <w:rPr>
+          <w:rFonts w:hint="cs"/>
+          <w:rtl/>
+        </w:rPr>
+        <w:t xml:space="preserve"> ואז שם הסקריפט בסיומת </w:t>
+      </w:r>
+      <w:r>
+        <w:t>'.</w:t>
+      </w:r>
+      <w:proofErr w:type="spellStart"/>
+      <w:r>
+        <w:t>py</w:t>
+      </w:r>
+      <w:proofErr w:type="spellEnd"/>
+      <w:r>
+        <w:t>'</w:t>
+      </w:r>
+      <w:r>
+        <w:rPr>
+          <w:rFonts w:hint="cs"/>
+          <w:rtl/>
+        </w:rPr>
+        <w:t>).</w:t>
+      </w:r>
+      <w:r>
+        <w:rPr>
+          <w:rtl/>
+        </w:rPr>
+        <w:br/>
+      </w:r>
+      <w:r>
+        <w:rPr>
+          <w:rtl/>
+        </w:rPr>
+        <w:br/>
+      </w:r>
+      <w:r>
+        <w:rPr>
+          <w:rFonts w:hint="cs"/>
+          <w:rtl/>
+        </w:rPr>
+        <w:t>סקריפט הוא קובץ טקסט</w:t>
+      </w:r>
+      <w:r>
+        <w:rPr>
+          <w:rFonts w:hint="cs"/>
+          <w:rtl/>
+        </w:rPr>
+        <w:t xml:space="preserve">(קובץ </w:t>
+      </w:r>
+      <w:r>
+        <w:t>'.</w:t>
+      </w:r>
+      <w:proofErr w:type="spellStart"/>
+      <w:r>
+        <w:t>py</w:t>
+      </w:r>
+      <w:proofErr w:type="spellEnd"/>
+      <w:r>
+        <w:t>'</w:t>
+      </w:r>
+      <w:r>
+        <w:rPr>
+          <w:rFonts w:hint="cs"/>
+          <w:rtl/>
+        </w:rPr>
+        <w:t>)</w:t>
+      </w:r>
+      <w:r>
+        <w:rPr>
+          <w:rFonts w:hint="cs"/>
+          <w:rtl/>
+        </w:rPr>
+        <w:t xml:space="preserve"> שמכיל קוד פייתון שמטרתו לרוץ ישירות ע"י המשתמש.</w:t>
+      </w:r>
+      <w:r>
+        <w:rPr>
+          <w:rtl/>
+        </w:rPr>
+        <w:br/>
+      </w:r>
+      <w:r>
+        <w:rPr>
+          <w:rFonts w:hint="cs"/>
+          <w:rtl/>
+        </w:rPr>
+        <w:t xml:space="preserve">לעומתו </w:t>
+      </w:r>
+      <w:r>
+        <w:t>module</w:t>
+      </w:r>
+      <w:r>
+        <w:rPr>
+          <w:rFonts w:hint="cs"/>
+          <w:rtl/>
+        </w:rPr>
+        <w:t xml:space="preserve"> הוא קובץ טקסט</w:t>
+      </w:r>
+      <w:r>
+        <w:rPr>
+          <w:rFonts w:hint="cs"/>
+          <w:rtl/>
+        </w:rPr>
+        <w:t xml:space="preserve"> </w:t>
+      </w:r>
+      <w:r>
+        <w:rPr>
+          <w:rFonts w:hint="cs"/>
+          <w:rtl/>
+        </w:rPr>
+        <w:t xml:space="preserve">(קובץ </w:t>
+      </w:r>
+      <w:r>
+        <w:t>'.</w:t>
+      </w:r>
+      <w:proofErr w:type="spellStart"/>
+      <w:r>
+        <w:t>py</w:t>
+      </w:r>
+      <w:proofErr w:type="spellEnd"/>
+      <w:r>
+        <w:t>'</w:t>
+      </w:r>
+      <w:r>
+        <w:rPr>
+          <w:rFonts w:hint="cs"/>
+          <w:rtl/>
+        </w:rPr>
+        <w:t xml:space="preserve">) </w:t>
+      </w:r>
+      <w:r>
+        <w:rPr>
+          <w:rFonts w:hint="cs"/>
+          <w:rtl/>
+        </w:rPr>
+        <w:t xml:space="preserve"> המכיל קוד פייתון ומטרתו להיות תוכנית שמיובאת לתוכניות פייתון אחרות, אז בעצם ההבדל בניהם הוא שהראשון נועד להרצה והשני נועד לייבוא לתוכנית רצה.</w:t>
+      </w:r>
+      <w:r>
+        <w:rPr>
+          <w:rFonts w:hint="cs"/>
+          <w:rtl/>
+        </w:rPr>
+        <w:t xml:space="preserve"> </w:t>
+      </w:r>
+      <w:r>
+        <w:rPr>
+          <w:rFonts w:hint="cs"/>
+          <w:rtl/>
+        </w:rPr>
+        <w:br/>
+      </w:r>
+      <w:r>
+        <w:rPr>
+          <w:rtl/>
+        </w:rPr>
+        <w:br/>
+      </w:r>
+      <w:r>
+        <w:rPr>
+          <w:rFonts w:hint="cs"/>
+          <w:rtl/>
+        </w:rPr>
+        <w:t xml:space="preserve"> </w:t>
+      </w:r>
       <w:bookmarkStart w:id="0" w:name="_GoBack"/>
       <w:bookmarkEnd w:id="0"/>
       <w:r>
         <w:rPr>
-          <w:rFonts w:hint="cs"/>
-          <w:rtl/>
-        </w:rPr>
-        <w:t xml:space="preserve"> </w:t>
+          <w:rtl/>
+        </w:rPr>
+        <w:br/>
       </w:r>
     </w:p>
-    <w:p/>
     <w:sectPr>
       <w:headerReference w:type="default" r:id="rId9"/>
       <w:footerReference w:type="default" r:id="rId10"/>
@@ -1784,6 +2850,39 @@
       <w:lang w:bidi="en-US"/>
     </w:rPr>
   </w:style>
+  <w:style w:type="character" w:styleId="HTMLCode">
+    <w:name w:val="HTML Code"/>
+    <w:basedOn w:val="a0"/>
+    <w:uiPriority w:val="99"/>
+    <w:semiHidden/>
+    <w:unhideWhenUsed/>
+    <w:rsid w:val="008C5ED6"/>
+    <w:rPr>
+      <w:rFonts w:ascii="Courier New" w:eastAsia="Times New Roman" w:hAnsi="Courier New" w:cs="Courier New"/>
+      <w:sz w:val="20"/>
+      <w:szCs w:val="20"/>
+    </w:rPr>
+  </w:style>
+  <w:style w:type="character" w:customStyle="1" w:styleId="nf">
+    <w:name w:val="nf"/>
+    <w:basedOn w:val="a0"/>
+    <w:rsid w:val="008C5ED6"/>
+  </w:style>
+  <w:style w:type="character" w:customStyle="1" w:styleId="nb">
+    <w:name w:val="nb"/>
+    <w:basedOn w:val="a0"/>
+    <w:rsid w:val="008C5ED6"/>
+  </w:style>
+  <w:style w:type="character" w:customStyle="1" w:styleId="s2">
+    <w:name w:val="s2"/>
+    <w:basedOn w:val="a0"/>
+    <w:rsid w:val="008C5ED6"/>
+  </w:style>
+  <w:style w:type="character" w:customStyle="1" w:styleId="vm">
+    <w:name w:val="vm"/>
+    <w:basedOn w:val="a0"/>
+    <w:rsid w:val="008C5ED6"/>
+  </w:style>
 </w:styles>
 </file>
 
@@ -2789,6 +3888,39 @@
     <w:rPr>
       <w:lang w:bidi="en-US"/>
     </w:rPr>
+  </w:style>
+  <w:style w:type="character" w:styleId="HTMLCode">
+    <w:name w:val="HTML Code"/>
+    <w:basedOn w:val="a0"/>
+    <w:uiPriority w:val="99"/>
+    <w:semiHidden/>
+    <w:unhideWhenUsed/>
+    <w:rsid w:val="008C5ED6"/>
+    <w:rPr>
+      <w:rFonts w:ascii="Courier New" w:eastAsia="Times New Roman" w:hAnsi="Courier New" w:cs="Courier New"/>
+      <w:sz w:val="20"/>
+      <w:szCs w:val="20"/>
+    </w:rPr>
+  </w:style>
+  <w:style w:type="character" w:customStyle="1" w:styleId="nf">
+    <w:name w:val="nf"/>
+    <w:basedOn w:val="a0"/>
+    <w:rsid w:val="008C5ED6"/>
+  </w:style>
+  <w:style w:type="character" w:customStyle="1" w:styleId="nb">
+    <w:name w:val="nb"/>
+    <w:basedOn w:val="a0"/>
+    <w:rsid w:val="008C5ED6"/>
+  </w:style>
+  <w:style w:type="character" w:customStyle="1" w:styleId="s2">
+    <w:name w:val="s2"/>
+    <w:basedOn w:val="a0"/>
+    <w:rsid w:val="008C5ED6"/>
+  </w:style>
+  <w:style w:type="character" w:customStyle="1" w:styleId="vm">
+    <w:name w:val="vm"/>
+    <w:basedOn w:val="a0"/>
+    <w:rsid w:val="008C5ED6"/>
   </w:style>
 </w:styles>
 </file>
@@ -3083,7 +4215,7 @@
 </file>
 
 <file path=customXml/itemProps1.xml><?xml version="1.0" encoding="utf-8"?>
-<ds:datastoreItem xmlns:ds="http://schemas.openxmlformats.org/officeDocument/2006/customXml" ds:itemID="{5D2FBC6B-A962-411F-BE80-8E264EE9353C}">
+<ds:datastoreItem xmlns:ds="http://schemas.openxmlformats.org/officeDocument/2006/customXml" ds:itemID="{A2CD3BC3-EDD5-45D6-9C6C-DEB562CDE107}">
   <ds:schemaRefs>
     <ds:schemaRef ds:uri="http://schemas.openxmlformats.org/officeDocument/2006/bibliography"/>
   </ds:schemaRefs>

--- a/Basic/3. מג'אווה לפייתון חלק א.docx
+++ b/Basic/3. מג'אווה לפייתון חלק א.docx
@@ -18,6 +18,7 @@
         <w:spacing w:before="0" w:after="300" w:line="240" w:lineRule="auto"/>
         <w:contextualSpacing/>
         <w:rPr>
+          <w:rFonts w:hint="cs"/>
           <w:rtl/>
         </w:rPr>
       </w:pPr>
@@ -49,65 +50,6 @@
           <w:rtl/>
         </w:rPr>
         <w:t xml:space="preserve"> </w:t>
-      </w:r>
-    </w:p>
-    <w:p>
-      <w:pPr>
-        <w:rPr>
-          <w:rFonts w:hint="cs"/>
-          <w:rtl/>
-        </w:rPr>
-      </w:pPr>
-      <w:r>
-        <w:rPr>
-          <w:rFonts w:hint="cs"/>
-          <w:i/>
-          <w:iCs/>
-          <w:color w:val="FF0000"/>
-          <w:rtl/>
-        </w:rPr>
-        <w:t>הערה</w:t>
-      </w:r>
-      <w:r>
-        <w:rPr>
-          <w:rFonts w:hint="cs"/>
-          <w:rtl/>
-        </w:rPr>
-        <w:t>: המדריך  אומנם נקרא מג'אווה לפייתון, אך הכוונה למעבר בין רוב השפות הסטטיות היורשות מ-</w:t>
-      </w:r>
-      <w:r>
-        <w:t>C</w:t>
-      </w:r>
-      <w:r>
-        <w:rPr>
-          <w:rFonts w:hint="cs"/>
-          <w:rtl/>
-        </w:rPr>
-        <w:t xml:space="preserve"> (</w:t>
-      </w:r>
-      <w:r>
-        <w:t xml:space="preserve">c++,c#, </w:t>
-      </w:r>
-      <w:proofErr w:type="spellStart"/>
-      <w:r>
-        <w:t>kotlin</w:t>
-      </w:r>
-      <w:proofErr w:type="spellEnd"/>
-      <w:r>
-        <w:t>, dart</w:t>
-      </w:r>
-      <w:r>
-        <w:rPr>
-          <w:rFonts w:hint="cs"/>
-          <w:rtl/>
-        </w:rPr>
-        <w:t xml:space="preserve"> וכו') לפייתון. </w:t>
-      </w:r>
-      <w:r>
-        <w:rPr>
-          <w:rtl/>
-        </w:rPr>
-        <w:br/>
       </w:r>
     </w:p>
     <w:p>
@@ -123,7 +65,7 @@
           <w:rFonts w:hint="cs"/>
           <w:rtl/>
         </w:rPr>
-        <w:t>הרצה של סקריפטי פייתון</w:t>
+        <w:t>מבנה של סקריפט פייתון</w:t>
       </w:r>
       <w:r>
         <w:rPr>
@@ -132,6 +74,8 @@
         </w:rPr>
         <w:t xml:space="preserve">- </w:t>
       </w:r>
+      <w:bookmarkStart w:id="0" w:name="_GoBack"/>
+      <w:bookmarkEnd w:id="0"/>
     </w:p>
     <w:p>
       <w:pPr>
@@ -644,9 +588,89 @@
       <w:r>
         <w:rPr>
           <w:rFonts w:hint="cs"/>
-          <w:rtl/>
-        </w:rPr>
-        <w:t xml:space="preserve">כדי להבין את זה נצטרך להבין תחילה </w:t>
+          <w:b/>
+          <w:bCs/>
+          <w:i/>
+          <w:iCs/>
+          <w:rtl/>
+        </w:rPr>
+        <w:t>סקריפט ו-</w:t>
+      </w:r>
+      <w:r>
+        <w:rPr>
+          <w:b/>
+          <w:bCs/>
+          <w:i/>
+          <w:iCs/>
+        </w:rPr>
+        <w:t>module</w:t>
+      </w:r>
+      <w:r>
+        <w:rPr>
+          <w:rFonts w:hint="cs"/>
+          <w:b/>
+          <w:bCs/>
+          <w:rtl/>
+        </w:rPr>
+        <w:t xml:space="preserve"> -</w:t>
+      </w:r>
+      <w:r>
+        <w:rPr>
+          <w:rtl/>
+        </w:rPr>
+        <w:br/>
+      </w:r>
+      <w:r>
+        <w:rPr>
+          <w:rFonts w:hint="cs"/>
+          <w:rtl/>
+        </w:rPr>
+        <w:t xml:space="preserve">כדי להבין </w:t>
+      </w:r>
+      <w:r>
+        <w:rPr>
+          <w:rFonts w:hint="cs"/>
+          <w:rtl/>
+        </w:rPr>
+        <w:t>מה</w:t>
+      </w:r>
+      <w:r>
+        <w:rPr>
+          <w:rFonts w:hint="cs"/>
+          <w:rtl/>
+        </w:rPr>
+        <w:t xml:space="preserve"> זה</w:t>
+      </w:r>
+      <w:r>
+        <w:rPr>
+          <w:rFonts w:hint="cs"/>
+          <w:rtl/>
+        </w:rPr>
+        <w:t xml:space="preserve"> </w:t>
+      </w:r>
+      <w:r>
+        <w:t>__name__</w:t>
+      </w:r>
+      <w:r>
+        <w:rPr>
+          <w:rFonts w:hint="cs"/>
+          <w:rtl/>
+        </w:rPr>
+        <w:t xml:space="preserve"> </w:t>
+      </w:r>
+      <w:r>
+        <w:rPr>
+          <w:rFonts w:hint="cs"/>
+          <w:rtl/>
+        </w:rPr>
+        <w:t xml:space="preserve"> </w:t>
+      </w:r>
+      <w:r>
+        <w:rPr>
+          <w:rFonts w:hint="cs"/>
+          <w:rtl/>
+        </w:rPr>
+        <w:t xml:space="preserve">נצטרך להבין תחילה </w:t>
       </w:r>
       <w:r>
         <w:rPr>
@@ -687,7 +711,21 @@
           <w:rFonts w:hint="cs"/>
           <w:rtl/>
         </w:rPr>
-        <w:t xml:space="preserve">ישנם שני דרכים ראשיות להורות לפייתון להריץ את </w:t>
+        <w:t>ישנם ש</w:t>
+      </w:r>
+      <w:r>
+        <w:rPr>
+          <w:rFonts w:hint="cs"/>
+          <w:rtl/>
+        </w:rPr>
+        <w:t>תי דרכים (עיקריות)</w:t>
+      </w:r>
+      <w:r>
+        <w:rPr>
+          <w:rFonts w:hint="cs"/>
+          <w:rtl/>
+        </w:rPr>
+        <w:t xml:space="preserve"> להורות לפייתון להריץ את קבצי </w:t>
       </w:r>
       <w:proofErr w:type="spellStart"/>
       <w:r>
@@ -695,7 +733,14 @@
           <w:rFonts w:hint="cs"/>
           <w:rtl/>
         </w:rPr>
-        <w:t>הקבצי</w:t>
+        <w:t>ה</w:t>
+      </w:r>
+      <w:r>
+        <w:rPr>
+          <w:rFonts w:hint="cs"/>
+          <w:rtl/>
+        </w:rPr>
+        <w:t>פייתון</w:t>
       </w:r>
       <w:proofErr w:type="spellEnd"/>
       <w:r>
@@ -703,7 +748,7 @@
           <w:rFonts w:hint="cs"/>
           <w:rtl/>
         </w:rPr>
-        <w:t xml:space="preserve"> פייתון: </w:t>
+        <w:t xml:space="preserve">: </w:t>
       </w:r>
       <w:r>
         <w:rPr>
@@ -716,7 +761,21 @@
           <w:rFonts w:hint="cs"/>
           <w:rtl/>
         </w:rPr>
-        <w:t>פייתון היא שפה שמפעילה "מפרש" שעובר שורה אחר שורה של הקוד ומבצע אותו או שומר בזיכרון את הפעולה של</w:t>
+        <w:t>פייתון היא שפה שמפעילה "מפרש" שעובר שורה אחר</w:t>
+      </w:r>
+      <w:r>
+        <w:rPr>
+          <w:rFonts w:hint="cs"/>
+          <w:rtl/>
+        </w:rPr>
+        <w:t xml:space="preserve"> שורה של הקוד ומבצע אותה</w:t>
+      </w:r>
+      <w:r>
+        <w:rPr>
+          <w:rFonts w:hint="cs"/>
+          <w:rtl/>
+        </w:rPr>
+        <w:t xml:space="preserve"> או שומר בזיכרון את הפעולה של</w:t>
       </w:r>
       <w:r>
         <w:rPr>
@@ -909,7 +968,21 @@
           <w:rFonts w:hint="cs"/>
           <w:rtl/>
         </w:rPr>
-        <w:t xml:space="preserve">דרך נוספת להריץ את הקוד הוא כסקריפט, ואז המשתמש צריך להזין בטרמינל, בתיקייה של הקבצים את הפקודה: </w:t>
+        <w:t>דרך נוספת להריץ את הקוד ה</w:t>
+      </w:r>
+      <w:r>
+        <w:rPr>
+          <w:rFonts w:hint="cs"/>
+          <w:rtl/>
+        </w:rPr>
+        <w:t>י</w:t>
+      </w:r>
+      <w:r>
+        <w:rPr>
+          <w:rFonts w:hint="cs"/>
+          <w:rtl/>
+        </w:rPr>
+        <w:t xml:space="preserve">א כסקריפט, ואז המשתמש צריך להזין בטרמינל, בתיקייה של הקבצים את הפקודה: </w:t>
       </w:r>
       <w:r>
         <w:rPr>
@@ -995,6 +1068,13 @@
           <w:rFonts w:hint="cs"/>
           <w:rtl/>
         </w:rPr>
+        <w:t xml:space="preserve"> של פייתון</w:t>
+      </w:r>
+      <w:r>
+        <w:rPr>
+          <w:rFonts w:hint="cs"/>
+          <w:rtl/>
+        </w:rPr>
         <w:t xml:space="preserve">(קובץ </w:t>
       </w:r>
       <w:r>
@@ -1106,15 +1186,510 @@
       </w:r>
       <w:r>
         <w:rPr>
-          <w:rFonts w:hint="cs"/>
-          <w:rtl/>
+          <w:rStyle w:val="ad"/>
+          <w:rFonts w:hint="cs"/>
+          <w:b w:val="0"/>
+          <w:bCs w:val="0"/>
+          <w:color w:val="auto"/>
+          <w:spacing w:val="0"/>
+          <w:rtl/>
+        </w:rPr>
+        <w:t xml:space="preserve">לפעמים נרצה להשתמש </w:t>
+      </w:r>
+      <w:r>
+        <w:rPr>
+          <w:rStyle w:val="ad"/>
+          <w:rFonts w:hint="cs"/>
+          <w:b w:val="0"/>
+          <w:bCs w:val="0"/>
+          <w:color w:val="auto"/>
+          <w:spacing w:val="0"/>
+          <w:rtl/>
+        </w:rPr>
+        <w:t>ב</w:t>
+      </w:r>
+      <w:r>
+        <w:rPr>
+          <w:rStyle w:val="ad"/>
+          <w:rFonts w:hint="cs"/>
+          <w:b w:val="0"/>
+          <w:bCs w:val="0"/>
+          <w:color w:val="auto"/>
+          <w:spacing w:val="0"/>
+          <w:rtl/>
+        </w:rPr>
+        <w:t xml:space="preserve">סקריפט </w:t>
+      </w:r>
+      <w:r>
+        <w:rPr>
+          <w:rStyle w:val="ad"/>
+          <w:rFonts w:hint="cs"/>
+          <w:b w:val="0"/>
+          <w:bCs w:val="0"/>
+          <w:color w:val="auto"/>
+          <w:spacing w:val="0"/>
+          <w:rtl/>
+        </w:rPr>
+        <w:t>אחד</w:t>
+      </w:r>
+      <w:r>
+        <w:rPr>
+          <w:rStyle w:val="ad"/>
+          <w:rFonts w:hint="cs"/>
+          <w:b w:val="0"/>
+          <w:bCs w:val="0"/>
+          <w:color w:val="auto"/>
+          <w:spacing w:val="0"/>
+          <w:rtl/>
+        </w:rPr>
+        <w:t xml:space="preserve"> בתוך סקריפט אחר כ</w:t>
+      </w:r>
+      <w:r>
+        <w:rPr>
+          <w:rStyle w:val="ad"/>
+          <w:b w:val="0"/>
+          <w:bCs w:val="0"/>
+          <w:color w:val="auto"/>
+          <w:spacing w:val="0"/>
+        </w:rPr>
+        <w:t>module</w:t>
+      </w:r>
+      <w:r>
+        <w:rPr>
+          <w:rStyle w:val="ad"/>
+          <w:rFonts w:hint="cs"/>
+          <w:b w:val="0"/>
+          <w:bCs w:val="0"/>
+          <w:color w:val="auto"/>
+          <w:spacing w:val="0"/>
+          <w:rtl/>
+        </w:rPr>
+        <w:t>.</w:t>
+      </w:r>
+      <w:r>
+        <w:rPr>
+          <w:rStyle w:val="ad"/>
+          <w:b w:val="0"/>
+          <w:bCs w:val="0"/>
+          <w:color w:val="auto"/>
+          <w:spacing w:val="0"/>
+          <w:rtl/>
+        </w:rPr>
+        <w:br/>
+      </w:r>
+      <w:r>
+        <w:rPr>
+          <w:rStyle w:val="ad"/>
+          <w:rFonts w:hint="cs"/>
+          <w:b w:val="0"/>
+          <w:bCs w:val="0"/>
+          <w:color w:val="auto"/>
+          <w:spacing w:val="0"/>
+          <w:rtl/>
+        </w:rPr>
+        <w:t>בזכות המשתנה</w:t>
+      </w:r>
+      <w:r>
+        <w:rPr>
+          <w:rStyle w:val="ad"/>
+          <w:b w:val="0"/>
+          <w:bCs w:val="0"/>
+          <w:color w:val="auto"/>
+          <w:spacing w:val="0"/>
         </w:rPr>
         <w:t xml:space="preserve"> </w:t>
       </w:r>
-      <w:bookmarkStart w:id="0" w:name="_GoBack"/>
-      <w:bookmarkEnd w:id="0"/>
-      <w:r>
-        <w:rPr>
+      <w:r>
+        <w:rPr>
+          <w:rStyle w:val="ad"/>
+          <w:rFonts w:hint="cs"/>
+          <w:b w:val="0"/>
+          <w:bCs w:val="0"/>
+          <w:color w:val="auto"/>
+          <w:spacing w:val="0"/>
+          <w:rtl/>
+        </w:rPr>
+        <w:t xml:space="preserve"> </w:t>
+      </w:r>
+      <w:r>
+        <w:rPr>
+          <w:rStyle w:val="ad"/>
+          <w:b w:val="0"/>
+          <w:bCs w:val="0"/>
+          <w:color w:val="auto"/>
+          <w:spacing w:val="0"/>
+        </w:rPr>
+        <w:t>__name__</w:t>
+      </w:r>
+      <w:r>
+        <w:rPr>
+          <w:rStyle w:val="ad"/>
+          <w:rFonts w:hint="cs"/>
+          <w:b w:val="0"/>
+          <w:bCs w:val="0"/>
+          <w:color w:val="auto"/>
+          <w:spacing w:val="0"/>
+          <w:rtl/>
+        </w:rPr>
+        <w:t xml:space="preserve"> נוכל לקבוע אם נרצה להריץ את הקובץ כסקריפט או לייבא אותו כ</w:t>
+      </w:r>
+      <w:r>
+        <w:rPr>
+          <w:rStyle w:val="ad"/>
+          <w:b w:val="0"/>
+          <w:bCs w:val="0"/>
+          <w:color w:val="auto"/>
+          <w:spacing w:val="0"/>
+        </w:rPr>
+        <w:t>module</w:t>
+      </w:r>
+      <w:r>
+        <w:rPr>
+          <w:rStyle w:val="ad"/>
+          <w:rFonts w:hint="cs"/>
+          <w:b w:val="0"/>
+          <w:bCs w:val="0"/>
+          <w:color w:val="auto"/>
+          <w:spacing w:val="0"/>
+          <w:rtl/>
+        </w:rPr>
+        <w:t xml:space="preserve">. </w:t>
+      </w:r>
+      <w:r>
+        <w:rPr>
+          <w:rStyle w:val="ad"/>
+          <w:b w:val="0"/>
+          <w:bCs w:val="0"/>
+          <w:color w:val="auto"/>
+          <w:spacing w:val="0"/>
+          <w:rtl/>
+        </w:rPr>
+        <w:br/>
+      </w:r>
+      <w:r>
+        <w:rPr>
+          <w:rStyle w:val="ad"/>
+          <w:rFonts w:hint="cs"/>
+          <w:b w:val="0"/>
+          <w:bCs w:val="0"/>
+          <w:color w:val="auto"/>
+          <w:spacing w:val="0"/>
+          <w:rtl/>
+        </w:rPr>
+        <w:t xml:space="preserve">כשאנחנו מריצים את הקובץ כסקריפט המשתנה </w:t>
+      </w:r>
+      <w:r>
+        <w:rPr>
+          <w:rStyle w:val="ad"/>
+          <w:b w:val="0"/>
+          <w:bCs w:val="0"/>
+          <w:color w:val="auto"/>
+          <w:spacing w:val="0"/>
+        </w:rPr>
+        <w:t>__name__</w:t>
+      </w:r>
+      <w:r>
+        <w:rPr>
+          <w:rStyle w:val="ad"/>
+          <w:rFonts w:hint="cs"/>
+          <w:b w:val="0"/>
+          <w:bCs w:val="0"/>
+          <w:color w:val="auto"/>
+          <w:spacing w:val="0"/>
+          <w:rtl/>
+        </w:rPr>
+        <w:t xml:space="preserve"> יהיה שווה למחרוזת " </w:t>
+      </w:r>
+      <w:r>
+        <w:rPr>
+          <w:rStyle w:val="ad"/>
+          <w:b w:val="0"/>
+          <w:bCs w:val="0"/>
+          <w:color w:val="auto"/>
+          <w:spacing w:val="0"/>
+        </w:rPr>
+        <w:t>"__main__</w:t>
+      </w:r>
+      <w:r>
+        <w:rPr>
+          <w:rStyle w:val="ad"/>
+          <w:rFonts w:hint="cs"/>
+          <w:b w:val="0"/>
+          <w:bCs w:val="0"/>
+          <w:color w:val="auto"/>
+          <w:spacing w:val="0"/>
+          <w:rtl/>
+        </w:rPr>
+        <w:t xml:space="preserve"> אבל כשמריצים את הקוד כ</w:t>
+      </w:r>
+      <w:r>
+        <w:rPr>
+          <w:rStyle w:val="ad"/>
+          <w:b w:val="0"/>
+          <w:bCs w:val="0"/>
+          <w:color w:val="auto"/>
+          <w:spacing w:val="0"/>
+        </w:rPr>
+        <w:t>module</w:t>
+      </w:r>
+      <w:r>
+        <w:rPr>
+          <w:rStyle w:val="ad"/>
+          <w:rFonts w:hint="cs"/>
+          <w:b w:val="0"/>
+          <w:bCs w:val="0"/>
+          <w:color w:val="auto"/>
+          <w:spacing w:val="0"/>
+          <w:rtl/>
+        </w:rPr>
+        <w:t xml:space="preserve"> בתוך תוכנית אחרת, אז ערך המשתנה הוא שם ה</w:t>
+      </w:r>
+      <w:r>
+        <w:rPr>
+          <w:rStyle w:val="ad"/>
+          <w:rFonts w:hint="cs"/>
+          <w:b w:val="0"/>
+          <w:bCs w:val="0"/>
+          <w:color w:val="auto"/>
+          <w:spacing w:val="0"/>
+          <w:rtl/>
+        </w:rPr>
+        <w:t>קובץ.</w:t>
+      </w:r>
+      <w:r>
+        <w:rPr>
+          <w:rStyle w:val="ad"/>
+          <w:b w:val="0"/>
+          <w:bCs w:val="0"/>
+          <w:color w:val="auto"/>
+          <w:spacing w:val="0"/>
+          <w:rtl/>
+        </w:rPr>
+        <w:br/>
+      </w:r>
+      <w:r>
+        <w:rPr>
+          <w:rStyle w:val="ad"/>
+          <w:rFonts w:hint="cs"/>
+          <w:b w:val="0"/>
+          <w:bCs w:val="0"/>
+          <w:color w:val="auto"/>
+          <w:spacing w:val="0"/>
+          <w:rtl/>
+        </w:rPr>
+        <w:br/>
+        <w:t xml:space="preserve">עכשיו מה שיקרא אם נריץ את הסקריפט הוא שהמפרש יבדוק מה ערכו של </w:t>
+      </w:r>
+      <w:r>
+        <w:rPr>
+          <w:rStyle w:val="ad"/>
+          <w:b w:val="0"/>
+          <w:bCs w:val="0"/>
+          <w:color w:val="auto"/>
+          <w:spacing w:val="0"/>
+        </w:rPr>
+        <w:t>__name__</w:t>
+      </w:r>
+      <w:r>
+        <w:rPr>
+          <w:rStyle w:val="ad"/>
+          <w:rFonts w:hint="cs"/>
+          <w:b w:val="0"/>
+          <w:bCs w:val="0"/>
+          <w:color w:val="auto"/>
+          <w:spacing w:val="0"/>
+          <w:rtl/>
+        </w:rPr>
+        <w:t xml:space="preserve"> ואם המשתנה יהיה שווה </w:t>
+      </w:r>
+      <w:r>
+        <w:rPr>
+          <w:rStyle w:val="ad"/>
+          <w:b w:val="0"/>
+          <w:bCs w:val="0"/>
+          <w:color w:val="auto"/>
+          <w:spacing w:val="0"/>
+        </w:rPr>
+        <w:t>__main__</w:t>
+      </w:r>
+      <w:r>
+        <w:rPr>
+          <w:rStyle w:val="ad"/>
+          <w:rFonts w:hint="cs"/>
+          <w:b w:val="0"/>
+          <w:bCs w:val="0"/>
+          <w:color w:val="auto"/>
+          <w:spacing w:val="0"/>
+          <w:rtl/>
+        </w:rPr>
+        <w:t xml:space="preserve"> הוא יבין שהקוד נקרא כסקריפט, ויריץ אותו החל מנקודה שאותה צוינה כנקודת ההתחלה, למשל למעלה קבענו שהתוכנית תתחיל מהפונקציה </w:t>
+      </w:r>
+      <w:r>
+        <w:rPr>
+          <w:rStyle w:val="ad"/>
+          <w:b w:val="0"/>
+          <w:bCs w:val="0"/>
+          <w:color w:val="auto"/>
+          <w:spacing w:val="0"/>
+        </w:rPr>
+        <w:t>main</w:t>
+      </w:r>
+      <w:r>
+        <w:rPr>
+          <w:rStyle w:val="ad"/>
+          <w:rFonts w:hint="cs"/>
+          <w:b w:val="0"/>
+          <w:bCs w:val="0"/>
+          <w:color w:val="auto"/>
+          <w:spacing w:val="0"/>
+          <w:rtl/>
+        </w:rPr>
+        <w:t>.</w:t>
+      </w:r>
+      <w:r>
+        <w:rPr>
+          <w:rStyle w:val="ad"/>
+          <w:b w:val="0"/>
+          <w:bCs w:val="0"/>
+          <w:color w:val="auto"/>
+          <w:spacing w:val="0"/>
+          <w:rtl/>
+        </w:rPr>
+        <w:br/>
+      </w:r>
+      <w:r>
+        <w:rPr>
+          <w:rStyle w:val="ad"/>
+          <w:rFonts w:hint="cs"/>
+          <w:b w:val="0"/>
+          <w:bCs w:val="0"/>
+          <w:color w:val="auto"/>
+          <w:spacing w:val="0"/>
+          <w:rtl/>
+        </w:rPr>
+        <w:lastRenderedPageBreak/>
+        <w:t xml:space="preserve">אך אם המשתנה לא שווה ל- </w:t>
+      </w:r>
+      <w:r>
+        <w:rPr>
+          <w:rStyle w:val="ad"/>
+          <w:b w:val="0"/>
+          <w:bCs w:val="0"/>
+          <w:color w:val="auto"/>
+          <w:spacing w:val="0"/>
+        </w:rPr>
+        <w:t>__main__</w:t>
+      </w:r>
+      <w:r>
+        <w:rPr>
+          <w:rStyle w:val="ad"/>
+          <w:rFonts w:hint="cs"/>
+          <w:b w:val="0"/>
+          <w:bCs w:val="0"/>
+          <w:color w:val="auto"/>
+          <w:spacing w:val="0"/>
+          <w:rtl/>
+        </w:rPr>
+        <w:t xml:space="preserve"> המפרש יבין שזהו </w:t>
+      </w:r>
+      <w:r>
+        <w:rPr>
+          <w:rStyle w:val="ad"/>
+          <w:b w:val="0"/>
+          <w:bCs w:val="0"/>
+          <w:color w:val="auto"/>
+          <w:spacing w:val="0"/>
+        </w:rPr>
+        <w:t xml:space="preserve">module </w:t>
+      </w:r>
+      <w:r>
+        <w:rPr>
+          <w:rStyle w:val="ad"/>
+          <w:rFonts w:hint="cs"/>
+          <w:b w:val="0"/>
+          <w:bCs w:val="0"/>
+          <w:color w:val="auto"/>
+          <w:spacing w:val="0"/>
+          <w:rtl/>
+        </w:rPr>
+        <w:t xml:space="preserve"> בתוך תוכנית אחרת, ובמקרה כזה לא יהיה צורך להגדיר נקודת התחלה, כי התוכנית שמריצה את ה</w:t>
+      </w:r>
+      <w:r>
+        <w:rPr>
+          <w:rStyle w:val="ad"/>
+          <w:b w:val="0"/>
+          <w:bCs w:val="0"/>
+          <w:color w:val="auto"/>
+          <w:spacing w:val="0"/>
+        </w:rPr>
+        <w:t>module</w:t>
+      </w:r>
+      <w:r>
+        <w:rPr>
+          <w:rStyle w:val="ad"/>
+          <w:rFonts w:hint="cs"/>
+          <w:b w:val="0"/>
+          <w:bCs w:val="0"/>
+          <w:color w:val="auto"/>
+          <w:spacing w:val="0"/>
+          <w:rtl/>
+        </w:rPr>
+        <w:t xml:space="preserve"> תקבע באילו משתנים היא רוצה להשתמש</w:t>
+      </w:r>
+      <w:r>
+        <w:rPr>
+          <w:rStyle w:val="ad"/>
+          <w:rFonts w:hint="cs"/>
+          <w:b w:val="0"/>
+          <w:bCs w:val="0"/>
+          <w:color w:val="auto"/>
+          <w:spacing w:val="0"/>
+          <w:rtl/>
+        </w:rPr>
+        <w:t xml:space="preserve"> מתוך הקובץ</w:t>
+      </w:r>
+      <w:r>
+        <w:rPr>
+          <w:rStyle w:val="ad"/>
+          <w:rFonts w:hint="cs"/>
+          <w:b w:val="0"/>
+          <w:bCs w:val="0"/>
+          <w:color w:val="auto"/>
+          <w:spacing w:val="0"/>
+          <w:rtl/>
+        </w:rPr>
+        <w:t xml:space="preserve">. </w:t>
+      </w:r>
+      <w:r>
+        <w:rPr>
+          <w:rStyle w:val="ad"/>
+          <w:b w:val="0"/>
+          <w:bCs w:val="0"/>
+          <w:color w:val="auto"/>
+          <w:spacing w:val="0"/>
+          <w:rtl/>
+        </w:rPr>
+        <w:br/>
+      </w:r>
+      <w:r>
+        <w:rPr>
+          <w:rStyle w:val="ad"/>
+          <w:rFonts w:hint="cs"/>
+          <w:b w:val="0"/>
+          <w:bCs w:val="0"/>
+          <w:color w:val="auto"/>
+          <w:spacing w:val="0"/>
+          <w:rtl/>
+        </w:rPr>
+        <w:t xml:space="preserve"> </w:t>
+      </w:r>
+      <w:r>
+        <w:rPr>
+          <w:rStyle w:val="ad"/>
+          <w:b w:val="0"/>
+          <w:bCs w:val="0"/>
+          <w:color w:val="auto"/>
+          <w:spacing w:val="0"/>
           <w:rtl/>
         </w:rPr>
         <w:br/>
@@ -1706,7 +2281,7 @@
               <w:rtl/>
               <w:lang w:val="he-IL"/>
             </w:rPr>
-            <w:t>1</w:t>
+            <w:t>2</w:t>
           </w:r>
           <w:r>
             <w:rPr>
@@ -4215,7 +4790,7 @@
 </file>
 
 <file path=customXml/itemProps1.xml><?xml version="1.0" encoding="utf-8"?>
-<ds:datastoreItem xmlns:ds="http://schemas.openxmlformats.org/officeDocument/2006/customXml" ds:itemID="{A2CD3BC3-EDD5-45D6-9C6C-DEB562CDE107}">
+<ds:datastoreItem xmlns:ds="http://schemas.openxmlformats.org/officeDocument/2006/customXml" ds:itemID="{F612055A-183B-4CF1-B700-D6C990D9E5BE}">
   <ds:schemaRefs>
     <ds:schemaRef ds:uri="http://schemas.openxmlformats.org/officeDocument/2006/bibliography"/>
   </ds:schemaRefs>

--- a/Basic/3. מג'אווה לפייתון חלק א.docx
+++ b/Basic/3. מג'אווה לפייתון חלק א.docx
@@ -18,7 +18,6 @@
         <w:spacing w:before="0" w:after="300" w:line="240" w:lineRule="auto"/>
         <w:contextualSpacing/>
         <w:rPr>
-          <w:rFonts w:hint="cs"/>
           <w:rtl/>
         </w:rPr>
       </w:pPr>
@@ -56,7 +55,6 @@
       <w:pPr>
         <w:pStyle w:val="af1"/>
         <w:rPr>
-          <w:rFonts w:hint="cs"/>
           <w:rtl/>
         </w:rPr>
       </w:pPr>
@@ -74,8 +72,6 @@
         </w:rPr>
         <w:t xml:space="preserve">- </w:t>
       </w:r>
-      <w:bookmarkStart w:id="0" w:name="_GoBack"/>
-      <w:bookmarkEnd w:id="0"/>
     </w:p>
     <w:p>
       <w:pPr>
@@ -151,15 +147,7 @@
         <w:t xml:space="preserve"> או </w:t>
       </w:r>
       <w:r>
-        <w:t>'.</w:t>
-      </w:r>
-      <w:proofErr w:type="spellStart"/>
-      <w:r>
-        <w:t>py</w:t>
-      </w:r>
-      <w:proofErr w:type="spellEnd"/>
-      <w:r>
-        <w:t>'</w:t>
+        <w:t>'.py'</w:t>
       </w:r>
       <w:r>
         <w:t xml:space="preserve"> </w:t>
@@ -260,7 +248,6 @@
     </w:p>
     <w:p>
       <w:pPr>
-        <w:shd w:val="clear" w:color="auto" w:fill="F6F6F6"/>
         <w:tabs>
           <w:tab w:val="left" w:pos="916"/>
           <w:tab w:val="left" w:pos="1832"/>
@@ -288,8 +275,6 @@
           <w:szCs w:val="20"/>
         </w:rPr>
       </w:pPr>
-      <w:proofErr w:type="spellStart"/>
-      <w:proofErr w:type="gramStart"/>
       <w:r>
         <w:rPr>
           <w:rFonts w:ascii="Consolas" w:eastAsia="Times New Roman" w:hAnsi="Consolas" w:cs="Consolas"/>
@@ -299,8 +284,6 @@
         </w:rPr>
         <w:t>def</w:t>
       </w:r>
-      <w:proofErr w:type="spellEnd"/>
-      <w:proofErr w:type="gramEnd"/>
       <w:r>
         <w:rPr>
           <w:rFonts w:ascii="Consolas" w:eastAsia="Times New Roman" w:hAnsi="Consolas" w:cs="Consolas"/>
@@ -322,7 +305,6 @@
     </w:p>
     <w:p>
       <w:pPr>
-        <w:shd w:val="clear" w:color="auto" w:fill="F6F6F6"/>
         <w:tabs>
           <w:tab w:val="left" w:pos="916"/>
           <w:tab w:val="left" w:pos="1832"/>
@@ -359,7 +341,6 @@
         </w:rPr>
         <w:t xml:space="preserve">    </w:t>
       </w:r>
-      <w:proofErr w:type="gramStart"/>
       <w:r>
         <w:rPr>
           <w:rFonts w:ascii="Consolas" w:eastAsia="Times New Roman" w:hAnsi="Consolas" w:cs="Consolas"/>
@@ -378,7 +359,6 @@
         </w:rPr>
         <w:t>(</w:t>
       </w:r>
-      <w:proofErr w:type="gramEnd"/>
       <w:r>
         <w:rPr>
           <w:rFonts w:ascii="Consolas" w:eastAsia="Times New Roman" w:hAnsi="Consolas" w:cs="Consolas"/>
@@ -400,7 +380,6 @@
     </w:p>
     <w:p>
       <w:pPr>
-        <w:shd w:val="clear" w:color="auto" w:fill="F6F6F6"/>
         <w:tabs>
           <w:tab w:val="left" w:pos="916"/>
           <w:tab w:val="left" w:pos="1832"/>
@@ -431,7 +410,6 @@
     </w:p>
     <w:p>
       <w:pPr>
-        <w:shd w:val="clear" w:color="auto" w:fill="F6F6F6"/>
         <w:tabs>
           <w:tab w:val="left" w:pos="916"/>
           <w:tab w:val="left" w:pos="1832"/>
@@ -459,7 +437,6 @@
           <w:szCs w:val="20"/>
         </w:rPr>
       </w:pPr>
-      <w:proofErr w:type="gramStart"/>
       <w:r>
         <w:rPr>
           <w:rFonts w:ascii="Consolas" w:eastAsia="Times New Roman" w:hAnsi="Consolas" w:cs="Consolas"/>
@@ -469,7 +446,6 @@
         </w:rPr>
         <w:t>if</w:t>
       </w:r>
-      <w:proofErr w:type="gramEnd"/>
       <w:r>
         <w:rPr>
           <w:rFonts w:ascii="Consolas" w:eastAsia="Times New Roman" w:hAnsi="Consolas" w:cs="Consolas"/>
@@ -518,7 +494,6 @@
     </w:p>
     <w:p>
       <w:pPr>
-        <w:shd w:val="clear" w:color="auto" w:fill="F6F6F6"/>
         <w:tabs>
           <w:tab w:val="left" w:pos="916"/>
           <w:tab w:val="left" w:pos="1832"/>
@@ -555,7 +530,6 @@
         </w:rPr>
         <w:t xml:space="preserve">    </w:t>
       </w:r>
-      <w:proofErr w:type="gramStart"/>
       <w:r>
         <w:rPr>
           <w:rFonts w:ascii="Consolas" w:eastAsia="Times New Roman" w:hAnsi="Consolas" w:cs="Consolas"/>
@@ -565,7 +539,6 @@
         </w:rPr>
         <w:t>main()</w:t>
       </w:r>
-      <w:proofErr w:type="gramEnd"/>
     </w:p>
     <w:p>
       <w:pPr>
@@ -727,7 +700,6 @@
         </w:rPr>
         <w:t xml:space="preserve"> להורות לפייתון להריץ את קבצי </w:t>
       </w:r>
-      <w:proofErr w:type="spellStart"/>
       <w:r>
         <w:rPr>
           <w:rFonts w:hint="cs"/>
@@ -740,15 +712,7 @@
           <w:rFonts w:hint="cs"/>
           <w:rtl/>
         </w:rPr>
-        <w:t>פייתון</w:t>
-      </w:r>
-      <w:proofErr w:type="spellEnd"/>
-      <w:r>
-        <w:rPr>
-          <w:rFonts w:hint="cs"/>
-          <w:rtl/>
-        </w:rPr>
-        <w:t xml:space="preserve">: </w:t>
+        <w:t xml:space="preserve">פייתון: </w:t>
       </w:r>
       <w:r>
         <w:rPr>
@@ -959,12 +923,63 @@
       </w:r>
       <w:r>
         <w:rPr>
+          <w:rFonts w:hint="cs"/>
+          <w:i/>
+          <w:iCs/>
+          <w:color w:val="FF0000"/>
+          <w:rtl/>
+        </w:rPr>
+        <w:t>הערה:</w:t>
+      </w:r>
+      <w:r>
+        <w:rPr>
+          <w:rFonts w:hint="cs"/>
+          <w:color w:val="FF0000"/>
+          <w:rtl/>
+        </w:rPr>
+        <w:t xml:space="preserve"> </w:t>
+      </w:r>
+      <w:r>
+        <w:rPr>
+          <w:rFonts w:hint="cs"/>
+          <w:rtl/>
+        </w:rPr>
+        <w:t xml:space="preserve">כדי לצאת ממצב אינטראקטיבי צריך להפעיל את הפונקציה </w:t>
+      </w:r>
+      <w:r>
+        <w:t>exit()</w:t>
+      </w:r>
+      <w:r>
+        <w:rPr>
+          <w:rFonts w:hint="cs"/>
+          <w:rtl/>
+        </w:rPr>
+        <w:t xml:space="preserve"> שיוצאת מתהליך וחוזרת לטרמינל, ניתן גם ללחוץ </w:t>
+      </w:r>
+      <w:r>
+        <w:t>ctr+d</w:t>
+      </w:r>
+      <w:r>
+        <w:rPr>
+          <w:rFonts w:hint="cs"/>
+          <w:rtl/>
+        </w:rPr>
+        <w:t xml:space="preserve">. </w:t>
+      </w:r>
+      <w:r>
+        <w:rPr>
           <w:rtl/>
         </w:rPr>
         <w:br/>
       </w:r>
       <w:r>
         <w:rPr>
+          <w:rtl/>
+        </w:rPr>
+        <w:br/>
+      </w:r>
+      <w:r>
+        <w:rPr>
           <w:rFonts w:hint="cs"/>
           <w:rtl/>
         </w:rPr>
@@ -1027,15 +1042,7 @@
         <w:t xml:space="preserve"> ואז שם הסקריפט בסיומת </w:t>
       </w:r>
       <w:r>
-        <w:t>'.</w:t>
-      </w:r>
-      <w:proofErr w:type="spellStart"/>
-      <w:r>
-        <w:t>py</w:t>
-      </w:r>
-      <w:proofErr w:type="spellEnd"/>
-      <w:r>
-        <w:t>'</w:t>
+        <w:t>'.py'</w:t>
       </w:r>
       <w:r>
         <w:rPr>
@@ -1078,15 +1085,7 @@
         <w:t xml:space="preserve">(קובץ </w:t>
       </w:r>
       <w:r>
-        <w:t>'.</w:t>
-      </w:r>
-      <w:proofErr w:type="spellStart"/>
-      <w:r>
-        <w:t>py</w:t>
-      </w:r>
-      <w:proofErr w:type="spellEnd"/>
-      <w:r>
-        <w:t>'</w:t>
+        <w:t>'.py'</w:t>
       </w:r>
       <w:r>
         <w:rPr>
@@ -1130,25 +1129,10 @@
           <w:rFonts w:hint="cs"/>
           <w:rtl/>
         </w:rPr>
-        <w:t xml:space="preserve"> </w:t>
-      </w:r>
-      <w:r>
-        <w:rPr>
-          <w:rFonts w:hint="cs"/>
-          <w:rtl/>
-        </w:rPr>
-        <w:t xml:space="preserve">(קובץ </w:t>
-      </w:r>
-      <w:r>
-        <w:t>'.</w:t>
-      </w:r>
-      <w:proofErr w:type="spellStart"/>
-      <w:r>
-        <w:t>py</w:t>
-      </w:r>
-      <w:proofErr w:type="spellEnd"/>
-      <w:r>
-        <w:t>'</w:t>
+        <w:t xml:space="preserve"> (קובץ </w:t>
+      </w:r>
+      <w:r>
+        <w:t>'.py'</w:t>
       </w:r>
       <w:r>
         <w:rPr>
@@ -1510,6 +1494,7 @@
           <w:color w:val="auto"/>
           <w:spacing w:val="0"/>
         </w:rPr>
+        <w:lastRenderedPageBreak/>
         <w:t>__main__</w:t>
       </w:r>
       <w:r>
@@ -1567,52 +1552,3304 @@
           <w:spacing w:val="0"/>
           <w:rtl/>
         </w:rPr>
+        <w:t xml:space="preserve">אך אם המשתנה לא שווה ל- </w:t>
+      </w:r>
+      <w:r>
+        <w:rPr>
+          <w:rStyle w:val="ad"/>
+          <w:b w:val="0"/>
+          <w:bCs w:val="0"/>
+          <w:color w:val="auto"/>
+          <w:spacing w:val="0"/>
+        </w:rPr>
+        <w:t>__main__</w:t>
+      </w:r>
+      <w:r>
+        <w:rPr>
+          <w:rStyle w:val="ad"/>
+          <w:rFonts w:hint="cs"/>
+          <w:b w:val="0"/>
+          <w:bCs w:val="0"/>
+          <w:color w:val="auto"/>
+          <w:spacing w:val="0"/>
+          <w:rtl/>
+        </w:rPr>
+        <w:t xml:space="preserve"> המפרש יבין שזהו </w:t>
+      </w:r>
+      <w:r>
+        <w:rPr>
+          <w:rStyle w:val="ad"/>
+          <w:b w:val="0"/>
+          <w:bCs w:val="0"/>
+          <w:color w:val="auto"/>
+          <w:spacing w:val="0"/>
+        </w:rPr>
+        <w:t xml:space="preserve">module </w:t>
+      </w:r>
+      <w:r>
+        <w:rPr>
+          <w:rStyle w:val="ad"/>
+          <w:rFonts w:hint="cs"/>
+          <w:b w:val="0"/>
+          <w:bCs w:val="0"/>
+          <w:color w:val="auto"/>
+          <w:spacing w:val="0"/>
+          <w:rtl/>
+        </w:rPr>
+        <w:t xml:space="preserve"> בתוך תוכנית אחרת, ובמקרה כזה לא יהיה צורך להגדיר נקודת התחלה, כי התוכנית שמריצה את ה</w:t>
+      </w:r>
+      <w:r>
+        <w:rPr>
+          <w:rStyle w:val="ad"/>
+          <w:b w:val="0"/>
+          <w:bCs w:val="0"/>
+          <w:color w:val="auto"/>
+          <w:spacing w:val="0"/>
+        </w:rPr>
+        <w:t>module</w:t>
+      </w:r>
+      <w:r>
+        <w:rPr>
+          <w:rStyle w:val="ad"/>
+          <w:rFonts w:hint="cs"/>
+          <w:b w:val="0"/>
+          <w:bCs w:val="0"/>
+          <w:color w:val="auto"/>
+          <w:spacing w:val="0"/>
+          <w:rtl/>
+        </w:rPr>
+        <w:t xml:space="preserve"> תקבע באילו משתנים היא רוצה להשתמש</w:t>
+      </w:r>
+      <w:r>
+        <w:rPr>
+          <w:rStyle w:val="ad"/>
+          <w:rFonts w:hint="cs"/>
+          <w:b w:val="0"/>
+          <w:bCs w:val="0"/>
+          <w:color w:val="auto"/>
+          <w:spacing w:val="0"/>
+          <w:rtl/>
+        </w:rPr>
+        <w:t xml:space="preserve"> מתוך הקובץ</w:t>
+      </w:r>
+      <w:r>
+        <w:rPr>
+          <w:rStyle w:val="ad"/>
+          <w:rFonts w:hint="cs"/>
+          <w:b w:val="0"/>
+          <w:bCs w:val="0"/>
+          <w:color w:val="auto"/>
+          <w:spacing w:val="0"/>
+          <w:rtl/>
+        </w:rPr>
+        <w:t xml:space="preserve">. </w:t>
+      </w:r>
+      <w:r>
+        <w:rPr>
+          <w:rStyle w:val="ad"/>
+          <w:b w:val="0"/>
+          <w:bCs w:val="0"/>
+          <w:color w:val="auto"/>
+          <w:spacing w:val="0"/>
+          <w:rtl/>
+        </w:rPr>
+        <w:br/>
+      </w:r>
+      <w:r>
+        <w:rPr>
+          <w:rStyle w:val="ad"/>
+          <w:rFonts w:hint="cs"/>
+          <w:b w:val="0"/>
+          <w:bCs w:val="0"/>
+          <w:color w:val="auto"/>
+          <w:spacing w:val="0"/>
+          <w:rtl/>
+        </w:rPr>
+        <w:t xml:space="preserve"> </w:t>
+      </w:r>
+      <w:r>
+        <w:rPr>
+          <w:rStyle w:val="ad"/>
+          <w:b w:val="0"/>
+          <w:bCs w:val="0"/>
+          <w:color w:val="auto"/>
+          <w:spacing w:val="0"/>
+          <w:rtl/>
+        </w:rPr>
+        <w:br/>
+      </w:r>
+      <w:r>
+        <w:rPr>
+          <w:rStyle w:val="ad"/>
+          <w:rFonts w:hint="cs"/>
+          <w:i/>
+          <w:iCs/>
+          <w:color w:val="auto"/>
+          <w:spacing w:val="0"/>
+          <w:rtl/>
+        </w:rPr>
+        <w:t>בלוקים</w:t>
+      </w:r>
+      <w:r>
+        <w:rPr>
+          <w:rStyle w:val="ad"/>
+          <w:rFonts w:hint="cs"/>
+          <w:i/>
+          <w:iCs/>
+          <w:color w:val="auto"/>
+          <w:spacing w:val="0"/>
+          <w:rtl/>
+        </w:rPr>
+        <w:t xml:space="preserve"> וסיומות של </w:t>
+      </w:r>
+      <w:r>
+        <w:rPr>
+          <w:rStyle w:val="ad"/>
+          <w:rFonts w:hint="cs"/>
+          <w:i/>
+          <w:iCs/>
+          <w:color w:val="auto"/>
+          <w:spacing w:val="0"/>
+          <w:rtl/>
+        </w:rPr>
+        <w:t>פקודה</w:t>
+      </w:r>
+      <w:r>
+        <w:rPr>
+          <w:rStyle w:val="ad"/>
+          <w:rFonts w:hint="cs"/>
+          <w:i/>
+          <w:iCs/>
+          <w:color w:val="auto"/>
+          <w:spacing w:val="0"/>
+          <w:rtl/>
+        </w:rPr>
+        <w:t xml:space="preserve">- </w:t>
+      </w:r>
+      <w:r>
+        <w:rPr>
+          <w:rStyle w:val="ad"/>
+          <w:i/>
+          <w:iCs/>
+          <w:color w:val="auto"/>
+          <w:spacing w:val="0"/>
+          <w:rtl/>
+        </w:rPr>
+        <w:br/>
+      </w:r>
+      <w:r>
+        <w:rPr>
+          <w:rStyle w:val="ad"/>
+          <w:rFonts w:hint="cs"/>
+          <w:b w:val="0"/>
+          <w:bCs w:val="0"/>
+          <w:color w:val="auto"/>
+          <w:spacing w:val="0"/>
+          <w:rtl/>
+        </w:rPr>
+        <w:t>בשפות כמו ג'אווה אנחנו מציינים</w:t>
+      </w:r>
+      <w:r>
+        <w:rPr>
+          <w:rStyle w:val="ad"/>
+          <w:rFonts w:hint="cs"/>
+          <w:b w:val="0"/>
+          <w:bCs w:val="0"/>
+          <w:color w:val="auto"/>
+          <w:spacing w:val="0"/>
+          <w:rtl/>
+        </w:rPr>
+        <w:t xml:space="preserve"> סיום פקודה בנקודה פסיק </w:t>
+      </w:r>
+      <w:r>
+        <w:rPr>
+          <w:rStyle w:val="ad"/>
+          <w:b w:val="0"/>
+          <w:bCs w:val="0"/>
+          <w:color w:val="auto"/>
+          <w:spacing w:val="0"/>
+        </w:rPr>
+        <w:t>';'</w:t>
+      </w:r>
+      <w:r>
+        <w:rPr>
+          <w:rStyle w:val="ad"/>
+          <w:rFonts w:hint="cs"/>
+          <w:b w:val="0"/>
+          <w:bCs w:val="0"/>
+          <w:color w:val="auto"/>
+          <w:spacing w:val="0"/>
+          <w:rtl/>
+        </w:rPr>
+        <w:t xml:space="preserve"> </w:t>
+      </w:r>
+      <w:r>
+        <w:rPr>
+          <w:rStyle w:val="ad"/>
+          <w:rFonts w:hint="cs"/>
+          <w:b w:val="0"/>
+          <w:bCs w:val="0"/>
+          <w:color w:val="auto"/>
+          <w:spacing w:val="0"/>
+          <w:rtl/>
+        </w:rPr>
+        <w:t>,ו</w:t>
+      </w:r>
+      <w:r>
+        <w:rPr>
+          <w:rStyle w:val="ad"/>
+          <w:rFonts w:hint="cs"/>
+          <w:b w:val="0"/>
+          <w:bCs w:val="0"/>
+          <w:color w:val="auto"/>
+          <w:spacing w:val="0"/>
+          <w:rtl/>
+        </w:rPr>
+        <w:t xml:space="preserve">תחילת קטע וסיומו עם סוגרים מסולסלים </w:t>
+      </w:r>
+      <w:r>
+        <w:rPr>
+          <w:rStyle w:val="ad"/>
+          <w:b w:val="0"/>
+          <w:bCs w:val="0"/>
+          <w:color w:val="auto"/>
+          <w:spacing w:val="0"/>
+        </w:rPr>
+        <w:t>'{ }'</w:t>
+      </w:r>
+      <w:r>
+        <w:rPr>
+          <w:rStyle w:val="ad"/>
+          <w:rFonts w:hint="cs"/>
+          <w:b w:val="0"/>
+          <w:bCs w:val="0"/>
+          <w:color w:val="auto"/>
+          <w:spacing w:val="0"/>
+          <w:rtl/>
+        </w:rPr>
+        <w:t>.</w:t>
+      </w:r>
+      <w:r>
+        <w:rPr>
+          <w:rStyle w:val="ad"/>
+          <w:b w:val="0"/>
+          <w:bCs w:val="0"/>
+          <w:color w:val="auto"/>
+          <w:spacing w:val="0"/>
+          <w:rtl/>
+        </w:rPr>
+        <w:br/>
+      </w:r>
+      <w:r>
+        <w:rPr>
+          <w:rStyle w:val="ad"/>
+          <w:rFonts w:hint="cs"/>
+          <w:b w:val="0"/>
+          <w:bCs w:val="0"/>
+          <w:color w:val="auto"/>
+          <w:spacing w:val="0"/>
+          <w:rtl/>
+        </w:rPr>
+        <w:t xml:space="preserve"> כל </w:t>
+      </w:r>
+      <w:r>
+        <w:rPr>
+          <w:rStyle w:val="ad"/>
+          <w:rFonts w:hint="cs"/>
+          <w:b w:val="0"/>
+          <w:bCs w:val="0"/>
+          <w:color w:val="auto"/>
+          <w:spacing w:val="0"/>
+          <w:rtl/>
+        </w:rPr>
+        <w:t xml:space="preserve">קטע קוד המתחיל בסוגר מסולסל </w:t>
+      </w:r>
+      <w:r>
+        <w:rPr>
+          <w:rStyle w:val="ad"/>
+          <w:rFonts w:hint="cs"/>
+          <w:b w:val="0"/>
+          <w:bCs w:val="0"/>
+          <w:color w:val="auto"/>
+          <w:spacing w:val="0"/>
+          <w:rtl/>
+        </w:rPr>
+        <w:t>(</w:t>
+      </w:r>
+      <w:r>
+        <w:rPr>
+          <w:rStyle w:val="ad"/>
+          <w:rFonts w:hint="cs"/>
+          <w:b w:val="0"/>
+          <w:bCs w:val="0"/>
+          <w:color w:val="auto"/>
+          <w:spacing w:val="0"/>
+          <w:rtl/>
+        </w:rPr>
+        <w:t>פותח</w:t>
+      </w:r>
+      <w:r>
+        <w:rPr>
+          <w:rStyle w:val="ad"/>
+          <w:rFonts w:hint="cs"/>
+          <w:b w:val="0"/>
+          <w:bCs w:val="0"/>
+          <w:color w:val="auto"/>
+          <w:spacing w:val="0"/>
+          <w:rtl/>
+        </w:rPr>
+        <w:t>)</w:t>
+      </w:r>
+      <w:r>
+        <w:rPr>
+          <w:rStyle w:val="ad"/>
+          <w:rFonts w:hint="cs"/>
+          <w:b w:val="0"/>
+          <w:bCs w:val="0"/>
+          <w:color w:val="auto"/>
+          <w:spacing w:val="0"/>
+          <w:rtl/>
+        </w:rPr>
+        <w:t xml:space="preserve"> ומסתיים בסוגר מסולסל </w:t>
+      </w:r>
+      <w:r>
+        <w:rPr>
+          <w:rStyle w:val="ad"/>
+          <w:rFonts w:hint="cs"/>
+          <w:b w:val="0"/>
+          <w:bCs w:val="0"/>
+          <w:color w:val="auto"/>
+          <w:spacing w:val="0"/>
+          <w:rtl/>
+        </w:rPr>
+        <w:t>(</w:t>
+      </w:r>
+      <w:r>
+        <w:rPr>
+          <w:rStyle w:val="ad"/>
+          <w:rFonts w:hint="cs"/>
+          <w:b w:val="0"/>
+          <w:bCs w:val="0"/>
+          <w:color w:val="auto"/>
+          <w:spacing w:val="0"/>
+          <w:rtl/>
+        </w:rPr>
+        <w:t>סוגר</w:t>
+      </w:r>
+      <w:r>
+        <w:rPr>
+          <w:rStyle w:val="ad"/>
+          <w:rFonts w:hint="cs"/>
+          <w:b w:val="0"/>
+          <w:bCs w:val="0"/>
+          <w:color w:val="auto"/>
+          <w:spacing w:val="0"/>
+          <w:rtl/>
+        </w:rPr>
+        <w:t>)</w:t>
+      </w:r>
+      <w:r>
+        <w:rPr>
+          <w:rStyle w:val="ad"/>
+          <w:rFonts w:hint="cs"/>
+          <w:b w:val="0"/>
+          <w:bCs w:val="0"/>
+          <w:color w:val="auto"/>
+          <w:spacing w:val="0"/>
+          <w:rtl/>
+        </w:rPr>
+        <w:t xml:space="preserve"> נקרא בלוק. </w:t>
+      </w:r>
+      <w:r>
+        <w:rPr>
+          <w:rStyle w:val="ad"/>
+          <w:b w:val="0"/>
+          <w:bCs w:val="0"/>
+          <w:color w:val="auto"/>
+          <w:spacing w:val="0"/>
+          <w:rtl/>
+        </w:rPr>
+        <w:br/>
+      </w:r>
+      <w:r>
+        <w:rPr>
+          <w:rStyle w:val="ad"/>
+          <w:rFonts w:hint="cs"/>
+          <w:b w:val="0"/>
+          <w:bCs w:val="0"/>
+          <w:color w:val="auto"/>
+          <w:spacing w:val="0"/>
+          <w:rtl/>
+        </w:rPr>
+        <w:t xml:space="preserve">הסוגריים מאפשרים לתוכנה לזהות היכן נגמר הקטע, אך הם לא מחייבים לשמור על איזשהו סדר, מה שבהרבה מקרים גורם למתכנתים מתחילים </w:t>
+      </w:r>
+      <w:r>
+        <w:rPr>
+          <w:rStyle w:val="ad"/>
+          <w:rFonts w:hint="cs"/>
+          <w:b w:val="0"/>
+          <w:bCs w:val="0"/>
+          <w:color w:val="auto"/>
+          <w:spacing w:val="0"/>
+          <w:rtl/>
+        </w:rPr>
+        <w:t>,</w:t>
+      </w:r>
+      <w:r>
+        <w:rPr>
+          <w:rStyle w:val="ad"/>
+          <w:rFonts w:hint="cs"/>
+          <w:b w:val="0"/>
+          <w:bCs w:val="0"/>
+          <w:color w:val="auto"/>
+          <w:spacing w:val="0"/>
+          <w:rtl/>
+        </w:rPr>
+        <w:t>אבל לא רק</w:t>
+      </w:r>
+      <w:r>
+        <w:rPr>
+          <w:rStyle w:val="ad"/>
+          <w:rFonts w:hint="cs"/>
+          <w:b w:val="0"/>
+          <w:bCs w:val="0"/>
+          <w:color w:val="auto"/>
+          <w:spacing w:val="0"/>
+          <w:rtl/>
+        </w:rPr>
+        <w:t>,</w:t>
+      </w:r>
+      <w:r>
+        <w:rPr>
+          <w:rStyle w:val="ad"/>
+          <w:rFonts w:hint="cs"/>
+          <w:b w:val="0"/>
+          <w:bCs w:val="0"/>
+          <w:color w:val="auto"/>
+          <w:spacing w:val="0"/>
+          <w:rtl/>
+        </w:rPr>
+        <w:t xml:space="preserve"> ליצור קוד מבולגן שקשה לעקוב אחר הלוגיקה שלו, </w:t>
+      </w:r>
+      <w:r>
+        <w:rPr>
+          <w:rStyle w:val="ad"/>
+          <w:rFonts w:hint="cs"/>
+          <w:b w:val="0"/>
+          <w:bCs w:val="0"/>
+          <w:color w:val="auto"/>
+          <w:spacing w:val="0"/>
+          <w:rtl/>
+        </w:rPr>
+        <w:t>דבר</w:t>
+      </w:r>
+      <w:r>
+        <w:rPr>
+          <w:rStyle w:val="ad"/>
+          <w:rFonts w:hint="cs"/>
+          <w:b w:val="0"/>
+          <w:bCs w:val="0"/>
+          <w:color w:val="auto"/>
+          <w:spacing w:val="0"/>
+          <w:rtl/>
+        </w:rPr>
+        <w:t xml:space="preserve"> שמקשה על מתכנתים חדשים "להיכנס" לתוכנית.</w:t>
+      </w:r>
+      <w:r>
+        <w:rPr>
+          <w:rStyle w:val="ad"/>
+          <w:b w:val="0"/>
+          <w:bCs w:val="0"/>
+          <w:color w:val="auto"/>
+          <w:spacing w:val="0"/>
+          <w:rtl/>
+        </w:rPr>
+        <w:br/>
+      </w:r>
+      <w:r>
+        <w:rPr>
+          <w:rStyle w:val="ad"/>
+          <w:rFonts w:hint="cs"/>
+          <w:b w:val="0"/>
+          <w:bCs w:val="0"/>
+          <w:color w:val="auto"/>
+          <w:spacing w:val="0"/>
+          <w:rtl/>
+        </w:rPr>
+        <w:t>פייתון היא שפה שבנויה ב</w:t>
+      </w:r>
+      <w:r>
+        <w:rPr>
+          <w:rStyle w:val="ad"/>
+          <w:rFonts w:hint="cs"/>
+          <w:b w:val="0"/>
+          <w:bCs w:val="0"/>
+          <w:color w:val="auto"/>
+          <w:spacing w:val="0"/>
+          <w:rtl/>
+        </w:rPr>
+        <w:t xml:space="preserve">התאם לאיזשהו מניפסט שמחייב אותה, </w:t>
+      </w:r>
+      <w:r>
+        <w:rPr>
+          <w:rStyle w:val="ad"/>
+          <w:rFonts w:hint="cs"/>
+          <w:b w:val="0"/>
+          <w:bCs w:val="0"/>
+          <w:color w:val="auto"/>
+          <w:spacing w:val="0"/>
+          <w:rtl/>
+        </w:rPr>
+        <w:t>לכן כדי להקפיד על עיקרון "קוד נקי"</w:t>
+      </w:r>
+      <w:r>
+        <w:rPr>
+          <w:rStyle w:val="ad"/>
+          <w:rFonts w:hint="cs"/>
+          <w:b w:val="0"/>
+          <w:bCs w:val="0"/>
+          <w:color w:val="auto"/>
+          <w:spacing w:val="0"/>
+          <w:rtl/>
+        </w:rPr>
+        <w:t xml:space="preserve"> </w:t>
+      </w:r>
+      <w:r>
+        <w:rPr>
+          <w:rStyle w:val="ad"/>
+          <w:rFonts w:hint="cs"/>
+          <w:b w:val="0"/>
+          <w:bCs w:val="0"/>
+          <w:color w:val="auto"/>
+          <w:spacing w:val="0"/>
+          <w:rtl/>
+        </w:rPr>
+        <w:t>ו</w:t>
+      </w:r>
+      <w:r>
+        <w:rPr>
+          <w:rStyle w:val="ad"/>
+          <w:rFonts w:hint="cs"/>
+          <w:b w:val="0"/>
+          <w:bCs w:val="0"/>
+          <w:color w:val="auto"/>
+          <w:spacing w:val="0"/>
+          <w:rtl/>
+        </w:rPr>
+        <w:t xml:space="preserve">כדי </w:t>
+      </w:r>
+      <w:r>
+        <w:rPr>
+          <w:rStyle w:val="ad"/>
+          <w:rFonts w:hint="cs"/>
+          <w:b w:val="0"/>
+          <w:bCs w:val="0"/>
+          <w:color w:val="auto"/>
+          <w:spacing w:val="0"/>
+          <w:rtl/>
+        </w:rPr>
+        <w:t xml:space="preserve">שהשפה תהיה דומה ככל הניתן לשפה אנושית, בלוק בפייתון מצוין </w:t>
+      </w:r>
+      <w:r>
+        <w:rPr>
+          <w:rStyle w:val="ad"/>
+          <w:rFonts w:hint="cs"/>
+          <w:b w:val="0"/>
+          <w:bCs w:val="0"/>
+          <w:color w:val="auto"/>
+          <w:spacing w:val="0"/>
+          <w:rtl/>
+        </w:rPr>
+        <w:t>בנקודתיים ,ירידת שורה</w:t>
+      </w:r>
+      <w:r>
+        <w:rPr>
+          <w:rStyle w:val="ad"/>
+          <w:rFonts w:hint="cs"/>
+          <w:b w:val="0"/>
+          <w:bCs w:val="0"/>
+          <w:color w:val="auto"/>
+          <w:spacing w:val="0"/>
+          <w:rtl/>
+        </w:rPr>
+        <w:t xml:space="preserve"> וב</w:t>
+      </w:r>
+      <w:r>
+        <w:rPr>
+          <w:rStyle w:val="ad"/>
+          <w:rFonts w:hint="cs"/>
+          <w:b w:val="0"/>
+          <w:bCs w:val="0"/>
+          <w:color w:val="auto"/>
+          <w:spacing w:val="0"/>
+          <w:rtl/>
+        </w:rPr>
+        <w:t>הזחות</w:t>
+      </w:r>
+      <w:r>
+        <w:rPr>
+          <w:rStyle w:val="ad"/>
+          <w:rFonts w:hint="cs"/>
+          <w:b w:val="0"/>
+          <w:bCs w:val="0"/>
+          <w:color w:val="auto"/>
+          <w:spacing w:val="0"/>
+          <w:rtl/>
+        </w:rPr>
+        <w:t xml:space="preserve"> במקום בסוגרים עגולים</w:t>
+      </w:r>
+      <w:r>
+        <w:rPr>
+          <w:rStyle w:val="ad"/>
+          <w:rFonts w:hint="cs"/>
+          <w:b w:val="0"/>
+          <w:bCs w:val="0"/>
+          <w:color w:val="auto"/>
+          <w:spacing w:val="0"/>
+          <w:rtl/>
+        </w:rPr>
+        <w:t xml:space="preserve"> ונ</w:t>
+      </w:r>
+      <w:r>
+        <w:rPr>
+          <w:rStyle w:val="ad"/>
+          <w:rFonts w:hint="cs"/>
+          <w:b w:val="0"/>
+          <w:bCs w:val="0"/>
+          <w:color w:val="auto"/>
+          <w:spacing w:val="0"/>
+          <w:rtl/>
+        </w:rPr>
+        <w:t>ק</w:t>
+      </w:r>
+      <w:r>
+        <w:rPr>
+          <w:rStyle w:val="ad"/>
+          <w:rFonts w:hint="cs"/>
+          <w:b w:val="0"/>
+          <w:bCs w:val="0"/>
+          <w:color w:val="auto"/>
+          <w:spacing w:val="0"/>
+          <w:rtl/>
+        </w:rPr>
+        <w:t>ו</w:t>
+      </w:r>
+      <w:r>
+        <w:rPr>
+          <w:rStyle w:val="ad"/>
+          <w:rFonts w:hint="cs"/>
+          <w:b w:val="0"/>
+          <w:bCs w:val="0"/>
+          <w:color w:val="auto"/>
+          <w:spacing w:val="0"/>
+          <w:rtl/>
+        </w:rPr>
+        <w:t>דה פסיק.</w:t>
+      </w:r>
+      <w:r>
+        <w:rPr>
+          <w:rStyle w:val="ad"/>
+          <w:b w:val="0"/>
+          <w:bCs w:val="0"/>
+          <w:color w:val="auto"/>
+          <w:spacing w:val="0"/>
+          <w:rtl/>
+        </w:rPr>
+        <w:br/>
+      </w:r>
+      <w:r>
+        <w:rPr>
+          <w:rStyle w:val="ad"/>
+          <w:rFonts w:hint="cs"/>
+          <w:b w:val="0"/>
+          <w:bCs w:val="0"/>
+          <w:color w:val="auto"/>
+          <w:spacing w:val="0"/>
+          <w:rtl/>
+        </w:rPr>
+        <w:t xml:space="preserve">סיומות של פקודה לא נגמרות עם איזשהו סימן מיוחד אלא פשוט בירידת שורה, מה שמקנה לשפה </w:t>
+      </w:r>
+      <w:r>
+        <w:rPr>
+          <w:rStyle w:val="ad"/>
+          <w:rFonts w:hint="cs"/>
+          <w:b w:val="0"/>
+          <w:bCs w:val="0"/>
+          <w:color w:val="auto"/>
+          <w:spacing w:val="0"/>
+          <w:rtl/>
+        </w:rPr>
+        <w:t>מראה</w:t>
+      </w:r>
+      <w:r>
+        <w:rPr>
+          <w:rStyle w:val="ad"/>
+          <w:rFonts w:hint="cs"/>
+          <w:b w:val="0"/>
+          <w:bCs w:val="0"/>
+          <w:color w:val="auto"/>
+          <w:spacing w:val="0"/>
+          <w:rtl/>
+        </w:rPr>
+        <w:t xml:space="preserve"> של כותרת ופירוט או רשימת סופר, שהיא בהחלט יותר אנושית מהמבנה </w:t>
+      </w:r>
+      <w:r>
+        <w:rPr>
+          <w:rStyle w:val="ad"/>
+          <w:rFonts w:hint="cs"/>
+          <w:b w:val="0"/>
+          <w:bCs w:val="0"/>
+          <w:color w:val="auto"/>
+          <w:spacing w:val="0"/>
+          <w:rtl/>
+        </w:rPr>
+        <w:t>ה</w:t>
+      </w:r>
+      <w:r>
+        <w:rPr>
+          <w:rStyle w:val="ad"/>
+          <w:rFonts w:hint="cs"/>
+          <w:b w:val="0"/>
+          <w:bCs w:val="0"/>
+          <w:color w:val="auto"/>
+          <w:spacing w:val="0"/>
+          <w:rtl/>
+        </w:rPr>
+        <w:t>מוכר של שפות תכנות כמו ג'אווה.</w:t>
+      </w:r>
+      <w:r>
+        <w:rPr>
+          <w:rStyle w:val="ad"/>
+          <w:rFonts w:hint="cs"/>
+          <w:b w:val="0"/>
+          <w:bCs w:val="0"/>
+          <w:color w:val="auto"/>
+          <w:spacing w:val="0"/>
+          <w:rtl/>
+        </w:rPr>
+        <w:t xml:space="preserve"> </w:t>
+      </w:r>
+      <w:r>
+        <w:rPr>
+          <w:rStyle w:val="ad"/>
+          <w:b w:val="0"/>
+          <w:bCs w:val="0"/>
+          <w:color w:val="auto"/>
+          <w:spacing w:val="0"/>
+          <w:rtl/>
+        </w:rPr>
+        <w:br/>
+      </w:r>
+      <w:r>
+        <w:rPr>
+          <w:rStyle w:val="ad"/>
+          <w:rFonts w:hint="cs"/>
+          <w:b w:val="0"/>
+          <w:bCs w:val="0"/>
+          <w:color w:val="auto"/>
+          <w:spacing w:val="0"/>
+          <w:rtl/>
+        </w:rPr>
+        <w:t xml:space="preserve">דוגמא: </w:t>
+      </w:r>
+    </w:p>
+    <w:p>
+      <w:pPr>
+        <w:shd w:val="clear" w:color="auto" w:fill="244061" w:themeFill="accent1" w:themeFillShade="80"/>
+        <w:tabs>
+          <w:tab w:val="left" w:pos="916"/>
+          <w:tab w:val="left" w:pos="1832"/>
+          <w:tab w:val="left" w:pos="2748"/>
+          <w:tab w:val="left" w:pos="3664"/>
+          <w:tab w:val="left" w:pos="4580"/>
+          <w:tab w:val="left" w:pos="5496"/>
+          <w:tab w:val="left" w:pos="6412"/>
+          <w:tab w:val="left" w:pos="7328"/>
+          <w:tab w:val="left" w:pos="8244"/>
+          <w:tab w:val="left" w:pos="9160"/>
+          <w:tab w:val="left" w:pos="10076"/>
+          <w:tab w:val="left" w:pos="10992"/>
+          <w:tab w:val="left" w:pos="11908"/>
+          <w:tab w:val="left" w:pos="12824"/>
+          <w:tab w:val="left" w:pos="13740"/>
+          <w:tab w:val="left" w:pos="14656"/>
+        </w:tabs>
+        <w:bidi w:val="0"/>
+        <w:spacing w:after="0" w:line="240" w:lineRule="auto"/>
+        <w:rPr>
+          <w:rFonts w:ascii="Consolas" w:eastAsia="Times New Roman" w:hAnsi="Consolas" w:cs="Consolas"/>
+          <w:color w:val="F8F8F2"/>
+        </w:rPr>
+      </w:pPr>
+      <w:r>
+        <w:rPr>
+          <w:rFonts w:ascii="Consolas" w:eastAsia="Times New Roman" w:hAnsi="Consolas" w:cs="Consolas"/>
+          <w:color w:val="66D9EF"/>
+        </w:rPr>
+        <w:t>public</w:t>
+      </w:r>
+      <w:r>
+        <w:rPr>
+          <w:rFonts w:ascii="Consolas" w:eastAsia="Times New Roman" w:hAnsi="Consolas" w:cs="Consolas"/>
+          <w:color w:val="F8F8F2"/>
+        </w:rPr>
+        <w:t xml:space="preserve"> </w:t>
+      </w:r>
+      <w:r>
+        <w:rPr>
+          <w:rFonts w:ascii="Consolas" w:eastAsia="Times New Roman" w:hAnsi="Consolas" w:cs="Consolas"/>
+          <w:color w:val="66D9EF"/>
+        </w:rPr>
+        <w:t>class</w:t>
+      </w:r>
+      <w:r>
+        <w:rPr>
+          <w:rFonts w:ascii="Consolas" w:eastAsia="Times New Roman" w:hAnsi="Consolas" w:cs="Consolas"/>
+          <w:color w:val="F8F8F2"/>
+        </w:rPr>
+        <w:t xml:space="preserve"> </w:t>
+      </w:r>
+      <w:r>
+        <w:rPr>
+          <w:rFonts w:ascii="Consolas" w:eastAsia="Times New Roman" w:hAnsi="Consolas" w:cs="Consolas"/>
+          <w:color w:val="A6E22E"/>
+        </w:rPr>
+        <w:t>Test</w:t>
+      </w:r>
+      <w:r>
+        <w:rPr>
+          <w:rFonts w:ascii="Consolas" w:eastAsia="Times New Roman" w:hAnsi="Consolas" w:cs="Consolas"/>
+          <w:color w:val="F8F8F2"/>
+        </w:rPr>
+        <w:t xml:space="preserve"> </w:t>
+      </w:r>
+      <w:r>
+        <w:rPr>
+          <w:rFonts w:ascii="Consolas" w:eastAsia="Times New Roman" w:hAnsi="Consolas" w:cs="Consolas"/>
+          <w:color w:val="F92672"/>
+        </w:rPr>
+        <w:t>{</w:t>
+      </w:r>
+      <w:r>
+        <w:rPr>
+          <w:rFonts w:ascii="Consolas" w:eastAsia="Times New Roman" w:hAnsi="Consolas" w:cs="Consolas"/>
+          <w:color w:val="F8F8F2"/>
+        </w:rPr>
+        <w:t xml:space="preserve"> </w:t>
+      </w:r>
+      <w:r>
+        <w:rPr>
+          <w:rFonts w:ascii="Consolas" w:eastAsia="Times New Roman" w:hAnsi="Consolas" w:cs="Consolas"/>
+          <w:color w:val="66D9EF"/>
+        </w:rPr>
+        <w:t>public</w:t>
+      </w:r>
+      <w:r>
+        <w:rPr>
+          <w:rFonts w:ascii="Consolas" w:eastAsia="Times New Roman" w:hAnsi="Consolas" w:cs="Consolas"/>
+          <w:color w:val="F8F8F2"/>
+        </w:rPr>
+        <w:t xml:space="preserve"> </w:t>
+      </w:r>
+      <w:r>
+        <w:rPr>
+          <w:rFonts w:ascii="Consolas" w:eastAsia="Times New Roman" w:hAnsi="Consolas" w:cs="Consolas"/>
+          <w:color w:val="66D9EF"/>
+        </w:rPr>
+        <w:t>static</w:t>
+      </w:r>
+      <w:r>
+        <w:rPr>
+          <w:rFonts w:ascii="Consolas" w:eastAsia="Times New Roman" w:hAnsi="Consolas" w:cs="Consolas"/>
+          <w:color w:val="F8F8F2"/>
+        </w:rPr>
+        <w:t xml:space="preserve"> </w:t>
+      </w:r>
+      <w:r>
+        <w:rPr>
+          <w:rFonts w:ascii="Consolas" w:eastAsia="Times New Roman" w:hAnsi="Consolas" w:cs="Consolas"/>
+          <w:color w:val="66D9EF"/>
+        </w:rPr>
+        <w:t>void</w:t>
+      </w:r>
+      <w:r>
+        <w:rPr>
+          <w:rFonts w:ascii="Consolas" w:eastAsia="Times New Roman" w:hAnsi="Consolas" w:cs="Consolas"/>
+          <w:color w:val="F8F8F2"/>
+        </w:rPr>
+        <w:t xml:space="preserve"> </w:t>
+      </w:r>
+      <w:r>
+        <w:rPr>
+          <w:rFonts w:ascii="Consolas" w:eastAsia="Times New Roman" w:hAnsi="Consolas" w:cs="Consolas"/>
+          <w:color w:val="A6E22E"/>
+        </w:rPr>
+        <w:t>main</w:t>
+      </w:r>
+      <w:r>
+        <w:rPr>
+          <w:rFonts w:ascii="Consolas" w:eastAsia="Times New Roman" w:hAnsi="Consolas" w:cs="Consolas"/>
+          <w:color w:val="F92672"/>
+        </w:rPr>
+        <w:t>(</w:t>
+      </w:r>
+      <w:r>
+        <w:rPr>
+          <w:rFonts w:ascii="Consolas" w:eastAsia="Times New Roman" w:hAnsi="Consolas" w:cs="Consolas"/>
+          <w:color w:val="F8F8F2"/>
+        </w:rPr>
+        <w:t>String args</w:t>
+      </w:r>
+      <w:r>
+        <w:rPr>
+          <w:rFonts w:ascii="Consolas" w:eastAsia="Times New Roman" w:hAnsi="Consolas" w:cs="Consolas"/>
+          <w:color w:val="F92672"/>
+        </w:rPr>
+        <w:t>[])</w:t>
+      </w:r>
+      <w:r>
+        <w:rPr>
+          <w:rFonts w:ascii="Consolas" w:eastAsia="Times New Roman" w:hAnsi="Consolas" w:cs="Consolas"/>
+          <w:color w:val="F8F8F2"/>
+        </w:rPr>
+        <w:t xml:space="preserve"> </w:t>
+      </w:r>
+      <w:r>
+        <w:rPr>
+          <w:rFonts w:ascii="Consolas" w:eastAsia="Times New Roman" w:hAnsi="Consolas" w:cs="Consolas"/>
+          <w:color w:val="F92672"/>
+        </w:rPr>
+        <w:t>{</w:t>
+      </w:r>
+    </w:p>
+    <w:p>
+      <w:pPr>
+        <w:shd w:val="clear" w:color="auto" w:fill="244061" w:themeFill="accent1" w:themeFillShade="80"/>
+        <w:tabs>
+          <w:tab w:val="left" w:pos="916"/>
+          <w:tab w:val="left" w:pos="1832"/>
+          <w:tab w:val="left" w:pos="2748"/>
+          <w:tab w:val="left" w:pos="3664"/>
+          <w:tab w:val="left" w:pos="4580"/>
+          <w:tab w:val="left" w:pos="5496"/>
+          <w:tab w:val="left" w:pos="6412"/>
+          <w:tab w:val="left" w:pos="7328"/>
+          <w:tab w:val="left" w:pos="8244"/>
+          <w:tab w:val="left" w:pos="9160"/>
+          <w:tab w:val="left" w:pos="10076"/>
+          <w:tab w:val="left" w:pos="10992"/>
+          <w:tab w:val="left" w:pos="11908"/>
+          <w:tab w:val="left" w:pos="12824"/>
+          <w:tab w:val="left" w:pos="13740"/>
+          <w:tab w:val="left" w:pos="14656"/>
+        </w:tabs>
+        <w:bidi w:val="0"/>
+        <w:spacing w:after="0" w:line="240" w:lineRule="auto"/>
+        <w:rPr>
+          <w:rFonts w:ascii="Consolas" w:eastAsia="Times New Roman" w:hAnsi="Consolas" w:cs="Consolas"/>
+          <w:color w:val="F8F8F2"/>
+        </w:rPr>
+      </w:pPr>
+      <w:r>
+        <w:rPr>
+          <w:rFonts w:ascii="Consolas" w:eastAsia="Times New Roman" w:hAnsi="Consolas" w:cs="Consolas"/>
+          <w:color w:val="F8F8F2"/>
+        </w:rPr>
+        <w:t xml:space="preserve">        String array</w:t>
+      </w:r>
+      <w:r>
+        <w:rPr>
+          <w:rFonts w:ascii="Consolas" w:eastAsia="Times New Roman" w:hAnsi="Consolas" w:cs="Consolas"/>
+          <w:color w:val="F92672"/>
+        </w:rPr>
+        <w:t>[]</w:t>
+      </w:r>
+      <w:r>
+        <w:rPr>
+          <w:rFonts w:ascii="Consolas" w:eastAsia="Times New Roman" w:hAnsi="Consolas" w:cs="Consolas"/>
+          <w:color w:val="F8F8F2"/>
+        </w:rPr>
+        <w:t xml:space="preserve"> </w:t>
+      </w:r>
+      <w:r>
+        <w:rPr>
+          <w:rFonts w:ascii="Consolas" w:eastAsia="Times New Roman" w:hAnsi="Consolas" w:cs="Consolas"/>
+          <w:color w:val="F92672"/>
+        </w:rPr>
+        <w:t>=</w:t>
+      </w:r>
+      <w:r>
+        <w:rPr>
+          <w:rFonts w:ascii="Consolas" w:eastAsia="Times New Roman" w:hAnsi="Consolas" w:cs="Consolas"/>
+          <w:color w:val="F8F8F2"/>
+        </w:rPr>
+        <w:t xml:space="preserve"> </w:t>
+      </w:r>
+      <w:r>
+        <w:rPr>
+          <w:rFonts w:ascii="Consolas" w:eastAsia="Times New Roman" w:hAnsi="Consolas" w:cs="Consolas"/>
+          <w:color w:val="F92672"/>
+        </w:rPr>
+        <w:t>{</w:t>
+      </w:r>
+      <w:r>
+        <w:rPr>
+          <w:rFonts w:ascii="Consolas" w:eastAsia="Times New Roman" w:hAnsi="Consolas" w:cs="Consolas"/>
+          <w:color w:val="E6DB74"/>
+        </w:rPr>
+        <w:t>"Hello, World"</w:t>
+      </w:r>
+      <w:r>
+        <w:rPr>
+          <w:rFonts w:ascii="Consolas" w:eastAsia="Times New Roman" w:hAnsi="Consolas" w:cs="Consolas"/>
+          <w:color w:val="F92672"/>
+        </w:rPr>
+        <w:t>,</w:t>
+      </w:r>
+      <w:r>
+        <w:rPr>
+          <w:rFonts w:ascii="Consolas" w:eastAsia="Times New Roman" w:hAnsi="Consolas" w:cs="Consolas"/>
+          <w:color w:val="F8F8F2"/>
+        </w:rPr>
+        <w:t xml:space="preserve"> </w:t>
+      </w:r>
+      <w:r>
+        <w:rPr>
+          <w:rFonts w:ascii="Consolas" w:eastAsia="Times New Roman" w:hAnsi="Consolas" w:cs="Consolas"/>
+          <w:color w:val="E6DB74"/>
+        </w:rPr>
+        <w:t>"Hi there, Everyone"</w:t>
+      </w:r>
+      <w:r>
+        <w:rPr>
+          <w:rFonts w:ascii="Consolas" w:eastAsia="Times New Roman" w:hAnsi="Consolas" w:cs="Consolas"/>
+          <w:color w:val="F92672"/>
+        </w:rPr>
+        <w:t>,</w:t>
+      </w:r>
+      <w:r>
+        <w:rPr>
+          <w:rFonts w:ascii="Consolas" w:eastAsia="Times New Roman" w:hAnsi="Consolas" w:cs="Consolas"/>
+          <w:color w:val="F8F8F2"/>
+        </w:rPr>
+        <w:t xml:space="preserve"> </w:t>
+      </w:r>
+      <w:r>
+        <w:rPr>
+          <w:rFonts w:ascii="Consolas" w:eastAsia="Times New Roman" w:hAnsi="Consolas" w:cs="Consolas"/>
+          <w:color w:val="E6DB74"/>
+        </w:rPr>
+        <w:t>"6"</w:t>
+      </w:r>
+      <w:r>
+        <w:rPr>
+          <w:rFonts w:ascii="Consolas" w:eastAsia="Times New Roman" w:hAnsi="Consolas" w:cs="Consolas"/>
+          <w:color w:val="F92672"/>
+        </w:rPr>
+        <w:t>};</w:t>
+      </w:r>
+    </w:p>
+    <w:p>
+      <w:pPr>
+        <w:shd w:val="clear" w:color="auto" w:fill="244061" w:themeFill="accent1" w:themeFillShade="80"/>
+        <w:tabs>
+          <w:tab w:val="left" w:pos="916"/>
+          <w:tab w:val="left" w:pos="1832"/>
+          <w:tab w:val="left" w:pos="2748"/>
+          <w:tab w:val="left" w:pos="3664"/>
+          <w:tab w:val="left" w:pos="4580"/>
+          <w:tab w:val="left" w:pos="5496"/>
+          <w:tab w:val="left" w:pos="6412"/>
+          <w:tab w:val="left" w:pos="7328"/>
+          <w:tab w:val="left" w:pos="8244"/>
+          <w:tab w:val="left" w:pos="9160"/>
+          <w:tab w:val="left" w:pos="10076"/>
+          <w:tab w:val="left" w:pos="10992"/>
+          <w:tab w:val="left" w:pos="11908"/>
+          <w:tab w:val="left" w:pos="12824"/>
+          <w:tab w:val="left" w:pos="13740"/>
+          <w:tab w:val="left" w:pos="14656"/>
+        </w:tabs>
+        <w:bidi w:val="0"/>
+        <w:spacing w:after="0" w:line="240" w:lineRule="auto"/>
+        <w:rPr>
+          <w:rFonts w:ascii="Consolas" w:eastAsia="Times New Roman" w:hAnsi="Consolas" w:cs="Consolas"/>
+          <w:color w:val="F8F8F2"/>
+        </w:rPr>
+      </w:pPr>
+      <w:r>
+        <w:rPr>
+          <w:rFonts w:ascii="Consolas" w:eastAsia="Times New Roman" w:hAnsi="Consolas" w:cs="Consolas"/>
+          <w:color w:val="F8F8F2"/>
+        </w:rPr>
+        <w:t xml:space="preserve">        </w:t>
+      </w:r>
+      <w:r>
+        <w:rPr>
+          <w:rFonts w:ascii="Consolas" w:eastAsia="Times New Roman" w:hAnsi="Consolas" w:cs="Consolas"/>
+          <w:color w:val="66D9EF"/>
+        </w:rPr>
+        <w:t>for</w:t>
+      </w:r>
+      <w:r>
+        <w:rPr>
+          <w:rFonts w:ascii="Consolas" w:eastAsia="Times New Roman" w:hAnsi="Consolas" w:cs="Consolas"/>
+          <w:color w:val="F8F8F2"/>
+        </w:rPr>
+        <w:t xml:space="preserve"> </w:t>
+      </w:r>
+      <w:r>
+        <w:rPr>
+          <w:rFonts w:ascii="Consolas" w:eastAsia="Times New Roman" w:hAnsi="Consolas" w:cs="Consolas"/>
+          <w:color w:val="F92672"/>
+        </w:rPr>
+        <w:t>(</w:t>
+      </w:r>
+      <w:r>
+        <w:rPr>
+          <w:rFonts w:ascii="Consolas" w:eastAsia="Times New Roman" w:hAnsi="Consolas" w:cs="Consolas"/>
+          <w:color w:val="F8F8F2"/>
+        </w:rPr>
+        <w:t xml:space="preserve">String i </w:t>
+      </w:r>
+      <w:r>
+        <w:rPr>
+          <w:rFonts w:ascii="Consolas" w:eastAsia="Times New Roman" w:hAnsi="Consolas" w:cs="Consolas"/>
+          <w:color w:val="F92672"/>
+        </w:rPr>
+        <w:t>:</w:t>
+      </w:r>
+      <w:r>
+        <w:rPr>
+          <w:rFonts w:ascii="Consolas" w:eastAsia="Times New Roman" w:hAnsi="Consolas" w:cs="Consolas"/>
+          <w:color w:val="F8F8F2"/>
+        </w:rPr>
+        <w:t xml:space="preserve"> array</w:t>
+      </w:r>
+      <w:r>
+        <w:rPr>
+          <w:rFonts w:ascii="Consolas" w:eastAsia="Times New Roman" w:hAnsi="Consolas" w:cs="Consolas"/>
+          <w:color w:val="F92672"/>
+        </w:rPr>
+        <w:t>)</w:t>
+      </w:r>
+      <w:r>
+        <w:rPr>
+          <w:rFonts w:ascii="Consolas" w:eastAsia="Times New Roman" w:hAnsi="Consolas" w:cs="Consolas"/>
+          <w:color w:val="F8F8F2"/>
+        </w:rPr>
+        <w:t xml:space="preserve"> </w:t>
+      </w:r>
+      <w:r>
+        <w:rPr>
+          <w:rFonts w:ascii="Consolas" w:eastAsia="Times New Roman" w:hAnsi="Consolas" w:cs="Consolas"/>
+          <w:color w:val="F92672"/>
+        </w:rPr>
+        <w:t>{</w:t>
+      </w:r>
+      <w:r>
+        <w:rPr>
+          <w:rFonts w:ascii="Consolas" w:eastAsia="Times New Roman" w:hAnsi="Consolas" w:cs="Consolas"/>
+          <w:color w:val="F8F8F2"/>
+        </w:rPr>
+        <w:t>System</w:t>
+      </w:r>
+      <w:r>
+        <w:rPr>
+          <w:rFonts w:ascii="Consolas" w:eastAsia="Times New Roman" w:hAnsi="Consolas" w:cs="Consolas"/>
+          <w:color w:val="F92672"/>
+        </w:rPr>
+        <w:t>.</w:t>
+      </w:r>
+      <w:r>
+        <w:rPr>
+          <w:rFonts w:ascii="Consolas" w:eastAsia="Times New Roman" w:hAnsi="Consolas" w:cs="Consolas"/>
+          <w:color w:val="A6E22E"/>
+        </w:rPr>
+        <w:t>out</w:t>
+      </w:r>
+      <w:r>
+        <w:rPr>
+          <w:rFonts w:ascii="Consolas" w:eastAsia="Times New Roman" w:hAnsi="Consolas" w:cs="Consolas"/>
+          <w:color w:val="F92672"/>
+        </w:rPr>
+        <w:t>.</w:t>
+      </w:r>
+      <w:r>
+        <w:rPr>
+          <w:rFonts w:ascii="Consolas" w:eastAsia="Times New Roman" w:hAnsi="Consolas" w:cs="Consolas"/>
+          <w:color w:val="A6E22E"/>
+        </w:rPr>
+        <w:t>println</w:t>
+      </w:r>
+      <w:r>
+        <w:rPr>
+          <w:rFonts w:ascii="Consolas" w:eastAsia="Times New Roman" w:hAnsi="Consolas" w:cs="Consolas"/>
+          <w:color w:val="F92672"/>
+        </w:rPr>
+        <w:t>(</w:t>
+      </w:r>
+      <w:r>
+        <w:rPr>
+          <w:rFonts w:ascii="Consolas" w:eastAsia="Times New Roman" w:hAnsi="Consolas" w:cs="Consolas"/>
+          <w:color w:val="F8F8F2"/>
+        </w:rPr>
+        <w:t>i</w:t>
+      </w:r>
+      <w:r>
+        <w:rPr>
+          <w:rFonts w:ascii="Consolas" w:eastAsia="Times New Roman" w:hAnsi="Consolas" w:cs="Consolas"/>
+          <w:color w:val="F92672"/>
+        </w:rPr>
+        <w:t>);}}}</w:t>
+      </w:r>
+    </w:p>
+    <w:p>
+      <w:pPr>
+        <w:rPr>
+          <w:rStyle w:val="ad"/>
+          <w:rFonts w:hint="cs"/>
+          <w:b w:val="0"/>
+          <w:bCs w:val="0"/>
+          <w:color w:val="auto"/>
+          <w:spacing w:val="0"/>
+          <w:rtl/>
+        </w:rPr>
+      </w:pPr>
+      <w:r>
+        <w:rPr>
+          <w:rStyle w:val="ad"/>
+          <w:rFonts w:hint="cs"/>
+          <w:b w:val="0"/>
+          <w:bCs w:val="0"/>
+          <w:color w:val="auto"/>
+          <w:spacing w:val="0"/>
+          <w:rtl/>
+        </w:rPr>
+        <w:t xml:space="preserve">קוד חוקי בג'אווה שמדפיס למסך כל אחת מהמחרוזות במערך </w:t>
+      </w:r>
+      <w:r>
+        <w:rPr>
+          <w:rStyle w:val="ad"/>
+          <w:b w:val="0"/>
+          <w:bCs w:val="0"/>
+          <w:color w:val="auto"/>
+          <w:spacing w:val="0"/>
+        </w:rPr>
+        <w:t>array</w:t>
+      </w:r>
+      <w:r>
+        <w:rPr>
+          <w:rStyle w:val="ad"/>
+          <w:rFonts w:hint="cs"/>
+          <w:b w:val="0"/>
+          <w:bCs w:val="0"/>
+          <w:color w:val="auto"/>
+          <w:spacing w:val="0"/>
+          <w:rtl/>
+        </w:rPr>
+        <w:t>, הקוד לא מחויב לחוקי אסתטיקה קפדניים במיוחד.</w:t>
+      </w:r>
+      <w:r>
+        <w:rPr>
+          <w:rStyle w:val="ad"/>
+          <w:b w:val="0"/>
+          <w:bCs w:val="0"/>
+          <w:color w:val="auto"/>
+          <w:spacing w:val="0"/>
+          <w:rtl/>
+        </w:rPr>
+        <w:br/>
+      </w:r>
+      <w:r>
+        <w:rPr>
+          <w:rStyle w:val="ad"/>
+          <w:rFonts w:hint="cs"/>
+          <w:b w:val="0"/>
+          <w:bCs w:val="0"/>
+          <w:color w:val="auto"/>
+          <w:spacing w:val="0"/>
+          <w:rtl/>
+        </w:rPr>
+        <w:t xml:space="preserve">ואותו הפונקציונליות בדיוק בפייתון: </w:t>
+      </w:r>
+    </w:p>
+    <w:p>
+      <w:pPr>
+        <w:shd w:val="clear" w:color="auto" w:fill="244061" w:themeFill="accent1" w:themeFillShade="80"/>
+        <w:tabs>
+          <w:tab w:val="left" w:pos="916"/>
+          <w:tab w:val="left" w:pos="1832"/>
+          <w:tab w:val="left" w:pos="2748"/>
+          <w:tab w:val="left" w:pos="3664"/>
+          <w:tab w:val="left" w:pos="4580"/>
+          <w:tab w:val="left" w:pos="5496"/>
+          <w:tab w:val="left" w:pos="6412"/>
+          <w:tab w:val="left" w:pos="7328"/>
+          <w:tab w:val="left" w:pos="8244"/>
+          <w:tab w:val="left" w:pos="9160"/>
+          <w:tab w:val="left" w:pos="10076"/>
+          <w:tab w:val="left" w:pos="10992"/>
+          <w:tab w:val="left" w:pos="11908"/>
+          <w:tab w:val="left" w:pos="12824"/>
+          <w:tab w:val="left" w:pos="13740"/>
+          <w:tab w:val="left" w:pos="14656"/>
+        </w:tabs>
+        <w:bidi w:val="0"/>
+        <w:spacing w:after="0" w:line="240" w:lineRule="auto"/>
+        <w:rPr>
+          <w:rFonts w:ascii="Consolas" w:eastAsia="Times New Roman" w:hAnsi="Consolas" w:cs="Consolas"/>
+          <w:color w:val="F8F8F2"/>
+        </w:rPr>
+      </w:pPr>
+      <w:r>
+        <w:rPr>
+          <w:rFonts w:ascii="Consolas" w:eastAsia="Times New Roman" w:hAnsi="Consolas" w:cs="Consolas"/>
+          <w:color w:val="F8F8F2"/>
+        </w:rPr>
+        <w:t xml:space="preserve">stuff </w:t>
+      </w:r>
+      <w:r>
+        <w:rPr>
+          <w:rFonts w:ascii="Consolas" w:eastAsia="Times New Roman" w:hAnsi="Consolas" w:cs="Consolas"/>
+          <w:color w:val="F92672"/>
+        </w:rPr>
+        <w:t>=</w:t>
+      </w:r>
+      <w:r>
+        <w:rPr>
+          <w:rFonts w:ascii="Consolas" w:eastAsia="Times New Roman" w:hAnsi="Consolas" w:cs="Consolas"/>
+          <w:color w:val="F8F8F2"/>
+        </w:rPr>
+        <w:t xml:space="preserve"> [</w:t>
+      </w:r>
+      <w:r>
+        <w:rPr>
+          <w:rFonts w:ascii="Consolas" w:eastAsia="Times New Roman" w:hAnsi="Consolas" w:cs="Consolas"/>
+          <w:color w:val="E6DB74"/>
+        </w:rPr>
+        <w:t>"Hello, World!"</w:t>
+      </w:r>
+      <w:r>
+        <w:rPr>
+          <w:rFonts w:ascii="Consolas" w:eastAsia="Times New Roman" w:hAnsi="Consolas" w:cs="Consolas"/>
+          <w:color w:val="F8F8F2"/>
+        </w:rPr>
+        <w:t xml:space="preserve">, </w:t>
+      </w:r>
+      <w:r>
+        <w:rPr>
+          <w:rFonts w:ascii="Consolas" w:eastAsia="Times New Roman" w:hAnsi="Consolas" w:cs="Consolas"/>
+          <w:color w:val="E6DB74"/>
+        </w:rPr>
+        <w:t>"Hi there, Everyone!"</w:t>
+      </w:r>
+      <w:r>
+        <w:rPr>
+          <w:rFonts w:ascii="Consolas" w:eastAsia="Times New Roman" w:hAnsi="Consolas" w:cs="Consolas"/>
+          <w:color w:val="F8F8F2"/>
+        </w:rPr>
+        <w:t xml:space="preserve">, </w:t>
+      </w:r>
+      <w:r>
+        <w:rPr>
+          <w:rFonts w:ascii="Consolas" w:eastAsia="Times New Roman" w:hAnsi="Consolas" w:cs="Consolas"/>
+          <w:color w:val="AE81FF"/>
+        </w:rPr>
+        <w:t>6</w:t>
+      </w:r>
+      <w:r>
+        <w:rPr>
+          <w:rFonts w:ascii="Consolas" w:eastAsia="Times New Roman" w:hAnsi="Consolas" w:cs="Consolas"/>
+          <w:color w:val="F8F8F2"/>
+        </w:rPr>
+        <w:t>]</w:t>
+      </w:r>
+    </w:p>
+    <w:p>
+      <w:pPr>
+        <w:shd w:val="clear" w:color="auto" w:fill="244061" w:themeFill="accent1" w:themeFillShade="80"/>
+        <w:tabs>
+          <w:tab w:val="left" w:pos="916"/>
+          <w:tab w:val="left" w:pos="1832"/>
+          <w:tab w:val="left" w:pos="2748"/>
+          <w:tab w:val="left" w:pos="3664"/>
+          <w:tab w:val="left" w:pos="4580"/>
+          <w:tab w:val="left" w:pos="5496"/>
+          <w:tab w:val="left" w:pos="6412"/>
+          <w:tab w:val="left" w:pos="7328"/>
+          <w:tab w:val="left" w:pos="8244"/>
+          <w:tab w:val="left" w:pos="9160"/>
+          <w:tab w:val="left" w:pos="10076"/>
+          <w:tab w:val="left" w:pos="10992"/>
+          <w:tab w:val="left" w:pos="11908"/>
+          <w:tab w:val="left" w:pos="12824"/>
+          <w:tab w:val="left" w:pos="13740"/>
+          <w:tab w:val="left" w:pos="14656"/>
+        </w:tabs>
+        <w:bidi w:val="0"/>
+        <w:spacing w:after="0" w:line="240" w:lineRule="auto"/>
+        <w:rPr>
+          <w:rFonts w:ascii="Consolas" w:eastAsia="Times New Roman" w:hAnsi="Consolas" w:cs="Consolas"/>
+          <w:color w:val="F8F8F2"/>
+        </w:rPr>
+      </w:pPr>
+      <w:r>
+        <w:rPr>
+          <w:rFonts w:ascii="Consolas" w:eastAsia="Times New Roman" w:hAnsi="Consolas" w:cs="Consolas"/>
+          <w:color w:val="66D9EF"/>
+        </w:rPr>
+        <w:t>for</w:t>
+      </w:r>
+      <w:r>
+        <w:rPr>
+          <w:rFonts w:ascii="Consolas" w:eastAsia="Times New Roman" w:hAnsi="Consolas" w:cs="Consolas"/>
+          <w:color w:val="F8F8F2"/>
+        </w:rPr>
+        <w:t xml:space="preserve"> i </w:t>
+      </w:r>
+      <w:r>
+        <w:rPr>
+          <w:rFonts w:ascii="Consolas" w:eastAsia="Times New Roman" w:hAnsi="Consolas" w:cs="Consolas"/>
+          <w:color w:val="F92672"/>
+        </w:rPr>
+        <w:t>in</w:t>
+      </w:r>
+      <w:r>
+        <w:rPr>
+          <w:rFonts w:ascii="Consolas" w:eastAsia="Times New Roman" w:hAnsi="Consolas" w:cs="Consolas"/>
+          <w:color w:val="F8F8F2"/>
+        </w:rPr>
+        <w:t xml:space="preserve"> stuff:</w:t>
+      </w:r>
+    </w:p>
+    <w:p>
+      <w:pPr>
+        <w:shd w:val="clear" w:color="auto" w:fill="244061" w:themeFill="accent1" w:themeFillShade="80"/>
+        <w:tabs>
+          <w:tab w:val="left" w:pos="916"/>
+          <w:tab w:val="left" w:pos="1832"/>
+          <w:tab w:val="left" w:pos="2748"/>
+          <w:tab w:val="left" w:pos="3664"/>
+          <w:tab w:val="left" w:pos="4580"/>
+          <w:tab w:val="left" w:pos="5496"/>
+          <w:tab w:val="left" w:pos="6412"/>
+          <w:tab w:val="left" w:pos="7328"/>
+          <w:tab w:val="left" w:pos="8244"/>
+          <w:tab w:val="left" w:pos="9160"/>
+          <w:tab w:val="left" w:pos="10076"/>
+          <w:tab w:val="left" w:pos="10992"/>
+          <w:tab w:val="left" w:pos="11908"/>
+          <w:tab w:val="left" w:pos="12824"/>
+          <w:tab w:val="left" w:pos="13740"/>
+          <w:tab w:val="left" w:pos="14656"/>
+        </w:tabs>
+        <w:bidi w:val="0"/>
+        <w:spacing w:after="0" w:line="240" w:lineRule="auto"/>
+        <w:rPr>
+          <w:rFonts w:ascii="Consolas" w:eastAsia="Times New Roman" w:hAnsi="Consolas" w:cs="Consolas"/>
+          <w:color w:val="F8F8F2"/>
+        </w:rPr>
+      </w:pPr>
+      <w:r>
+        <w:rPr>
+          <w:rFonts w:ascii="Consolas" w:eastAsia="Times New Roman" w:hAnsi="Consolas" w:cs="Consolas"/>
+          <w:color w:val="F8F8F2"/>
+        </w:rPr>
+        <w:t xml:space="preserve">    </w:t>
+      </w:r>
+      <w:r>
+        <w:rPr>
+          <w:rFonts w:ascii="Consolas" w:eastAsia="Times New Roman" w:hAnsi="Consolas" w:cs="Consolas"/>
+          <w:color w:val="66D9EF"/>
+        </w:rPr>
+        <w:t>print</w:t>
+      </w:r>
+      <w:r>
+        <w:rPr>
+          <w:rFonts w:ascii="Consolas" w:eastAsia="Times New Roman" w:hAnsi="Consolas" w:cs="Consolas"/>
+          <w:color w:val="F8F8F2"/>
+        </w:rPr>
+        <w:t>(i)</w:t>
+      </w:r>
+    </w:p>
+    <w:p>
+      <w:pPr>
+        <w:rPr>
+          <w:rStyle w:val="ad"/>
+          <w:rFonts w:hint="cs"/>
+          <w:b w:val="0"/>
+          <w:bCs w:val="0"/>
+          <w:color w:val="auto"/>
+          <w:spacing w:val="0"/>
+          <w:rtl/>
+        </w:rPr>
+      </w:pPr>
+      <w:r>
+        <w:rPr>
+          <w:rStyle w:val="ad"/>
+          <w:rFonts w:hint="cs"/>
+          <w:b w:val="0"/>
+          <w:bCs w:val="0"/>
+          <w:color w:val="auto"/>
+          <w:spacing w:val="0"/>
+          <w:rtl/>
+        </w:rPr>
+        <w:t>כל שורה היא פקודה נפרדת, וכל בלוק בנוי מכותרת (במקרה הזה ההצהרה על לולאה),  נקודתיים, ותח</w:t>
+      </w:r>
+      <w:r>
+        <w:rPr>
+          <w:rStyle w:val="ad"/>
+          <w:rFonts w:hint="cs"/>
+          <w:b w:val="0"/>
+          <w:bCs w:val="0"/>
+          <w:color w:val="auto"/>
+          <w:spacing w:val="0"/>
+          <w:rtl/>
+        </w:rPr>
+        <w:t xml:space="preserve">ילת הבלוק בשורה מתחת עם רווח </w:t>
+      </w:r>
+      <w:r>
+        <w:rPr>
+          <w:rStyle w:val="ad"/>
+          <w:rFonts w:hint="cs"/>
+          <w:b w:val="0"/>
+          <w:bCs w:val="0"/>
+          <w:color w:val="auto"/>
+          <w:spacing w:val="0"/>
+          <w:rtl/>
+        </w:rPr>
+        <w:t>מתחילת מיקום הכותרת.</w:t>
+      </w:r>
+      <w:r>
+        <w:rPr>
+          <w:rStyle w:val="ad"/>
+          <w:b w:val="0"/>
+          <w:bCs w:val="0"/>
+          <w:color w:val="auto"/>
+          <w:spacing w:val="0"/>
+          <w:rtl/>
+        </w:rPr>
+        <w:br/>
+      </w:r>
+      <w:r>
+        <w:rPr>
+          <w:rStyle w:val="ad"/>
+          <w:rFonts w:hint="cs"/>
+          <w:b w:val="0"/>
+          <w:bCs w:val="0"/>
+          <w:color w:val="auto"/>
+          <w:spacing w:val="0"/>
+          <w:rtl/>
+        </w:rPr>
+        <w:t>במבנה כזה נוצרת איזושהי היררכיה- כל הפקודות שנחשבות שוות אחת לשני</w:t>
+      </w:r>
+      <w:r>
+        <w:rPr>
+          <w:rStyle w:val="ad"/>
+          <w:rFonts w:hint="cs"/>
+          <w:b w:val="0"/>
+          <w:bCs w:val="0"/>
+          <w:color w:val="auto"/>
+          <w:spacing w:val="0"/>
+          <w:rtl/>
+        </w:rPr>
+        <w:t>י</w:t>
+      </w:r>
+      <w:r>
+        <w:rPr>
+          <w:rStyle w:val="ad"/>
+          <w:rFonts w:hint="cs"/>
+          <w:b w:val="0"/>
+          <w:bCs w:val="0"/>
+          <w:color w:val="auto"/>
+          <w:spacing w:val="0"/>
+          <w:rtl/>
+        </w:rPr>
+        <w:t>ה, כלומר מוכלות באותו הבלוק, יתחילו מאותה נקודה רק בשור</w:t>
+      </w:r>
+      <w:r>
+        <w:rPr>
+          <w:rStyle w:val="ad"/>
+          <w:rFonts w:hint="cs"/>
+          <w:b w:val="0"/>
+          <w:bCs w:val="0"/>
+          <w:color w:val="auto"/>
+          <w:spacing w:val="0"/>
+          <w:rtl/>
+        </w:rPr>
+        <w:t>ות</w:t>
+      </w:r>
+      <w:r>
+        <w:rPr>
+          <w:rStyle w:val="ad"/>
+          <w:rFonts w:hint="cs"/>
+          <w:b w:val="0"/>
+          <w:bCs w:val="0"/>
+          <w:color w:val="auto"/>
+          <w:spacing w:val="0"/>
+          <w:rtl/>
+        </w:rPr>
+        <w:t xml:space="preserve"> נפרד</w:t>
+      </w:r>
+      <w:r>
+        <w:rPr>
+          <w:rStyle w:val="ad"/>
+          <w:rFonts w:hint="cs"/>
+          <w:b w:val="0"/>
+          <w:bCs w:val="0"/>
+          <w:color w:val="auto"/>
+          <w:spacing w:val="0"/>
+          <w:rtl/>
+        </w:rPr>
+        <w:t>ו</w:t>
+      </w:r>
+      <w:r>
+        <w:rPr>
+          <w:rStyle w:val="ad"/>
+          <w:rFonts w:hint="cs"/>
+          <w:b w:val="0"/>
+          <w:bCs w:val="0"/>
+          <w:color w:val="auto"/>
+          <w:spacing w:val="0"/>
+          <w:rtl/>
+        </w:rPr>
+        <w:t>ת</w:t>
+      </w:r>
+      <w:r>
+        <w:rPr>
+          <w:rStyle w:val="ad"/>
+          <w:rFonts w:hint="cs"/>
+          <w:b w:val="0"/>
+          <w:bCs w:val="0"/>
+          <w:color w:val="auto"/>
+          <w:spacing w:val="0"/>
+          <w:rtl/>
+        </w:rPr>
+        <w:t>, כך שבמקרה כמ</w:t>
+      </w:r>
+      <w:r>
+        <w:rPr>
+          <w:rStyle w:val="ad"/>
+          <w:rFonts w:hint="cs"/>
+          <w:b w:val="0"/>
+          <w:bCs w:val="0"/>
+          <w:color w:val="auto"/>
+          <w:spacing w:val="0"/>
+          <w:rtl/>
+        </w:rPr>
+        <w:t xml:space="preserve">ו הקוד המצוין לעיל, אם נרצה להוסיף פקודה שתבוא בסוף הלולאה,  נוכל לזהות אותה בקלות גם אם אנחנו לא כותבי הקוד, כי היא פשוט תתחיל מאותה נקודה שהתחילה הכותרת של הלולאה: </w:t>
+      </w:r>
+    </w:p>
+    <w:p>
+      <w:pPr>
+        <w:shd w:val="clear" w:color="auto" w:fill="244061" w:themeFill="accent1" w:themeFillShade="80"/>
+        <w:tabs>
+          <w:tab w:val="left" w:pos="916"/>
+          <w:tab w:val="left" w:pos="1832"/>
+          <w:tab w:val="left" w:pos="2748"/>
+          <w:tab w:val="left" w:pos="3664"/>
+          <w:tab w:val="left" w:pos="4580"/>
+          <w:tab w:val="left" w:pos="5496"/>
+          <w:tab w:val="left" w:pos="6412"/>
+          <w:tab w:val="left" w:pos="7328"/>
+          <w:tab w:val="left" w:pos="8244"/>
+          <w:tab w:val="left" w:pos="9160"/>
+          <w:tab w:val="left" w:pos="10076"/>
+          <w:tab w:val="left" w:pos="10992"/>
+          <w:tab w:val="left" w:pos="11908"/>
+          <w:tab w:val="left" w:pos="12824"/>
+          <w:tab w:val="left" w:pos="13740"/>
+          <w:tab w:val="left" w:pos="14656"/>
+        </w:tabs>
+        <w:bidi w:val="0"/>
+        <w:spacing w:after="0" w:line="240" w:lineRule="auto"/>
+        <w:rPr>
+          <w:rFonts w:ascii="Consolas" w:eastAsia="Times New Roman" w:hAnsi="Consolas" w:cs="Consolas"/>
+          <w:color w:val="F8F8F2"/>
+        </w:rPr>
+      </w:pPr>
+      <w:r>
+        <w:rPr>
+          <w:rStyle w:val="ad"/>
+          <w:rFonts w:hint="cs"/>
+          <w:b w:val="0"/>
+          <w:bCs w:val="0"/>
+          <w:color w:val="auto"/>
+          <w:spacing w:val="0"/>
+          <w:rtl/>
+        </w:rPr>
+        <w:t xml:space="preserve"> </w:t>
+      </w:r>
+      <w:r>
+        <w:rPr>
+          <w:rStyle w:val="ad"/>
+          <w:rFonts w:hint="cs"/>
+          <w:b w:val="0"/>
+          <w:bCs w:val="0"/>
+          <w:color w:val="auto"/>
+          <w:spacing w:val="0"/>
+          <w:rtl/>
+        </w:rPr>
+        <w:t xml:space="preserve"> </w:t>
+      </w:r>
+      <w:r>
+        <w:rPr>
+          <w:rFonts w:ascii="Consolas" w:eastAsia="Times New Roman" w:hAnsi="Consolas" w:cs="Consolas"/>
+          <w:color w:val="F8F8F2"/>
+        </w:rPr>
+        <w:t xml:space="preserve">stuff </w:t>
+      </w:r>
+      <w:r>
+        <w:rPr>
+          <w:rFonts w:ascii="Consolas" w:eastAsia="Times New Roman" w:hAnsi="Consolas" w:cs="Consolas"/>
+          <w:color w:val="F92672"/>
+        </w:rPr>
+        <w:t>=</w:t>
+      </w:r>
+      <w:r>
+        <w:rPr>
+          <w:rFonts w:ascii="Consolas" w:eastAsia="Times New Roman" w:hAnsi="Consolas" w:cs="Consolas"/>
+          <w:color w:val="F8F8F2"/>
+        </w:rPr>
+        <w:t xml:space="preserve"> [</w:t>
+      </w:r>
+      <w:r>
+        <w:rPr>
+          <w:rFonts w:ascii="Consolas" w:eastAsia="Times New Roman" w:hAnsi="Consolas" w:cs="Consolas"/>
+          <w:color w:val="E6DB74"/>
+        </w:rPr>
+        <w:t>"Hello, World!"</w:t>
+      </w:r>
+      <w:r>
+        <w:rPr>
+          <w:rFonts w:ascii="Consolas" w:eastAsia="Times New Roman" w:hAnsi="Consolas" w:cs="Consolas"/>
+          <w:color w:val="F8F8F2"/>
+        </w:rPr>
+        <w:t xml:space="preserve">, </w:t>
+      </w:r>
+      <w:r>
+        <w:rPr>
+          <w:rFonts w:ascii="Consolas" w:eastAsia="Times New Roman" w:hAnsi="Consolas" w:cs="Consolas"/>
+          <w:color w:val="E6DB74"/>
+        </w:rPr>
+        <w:t>"Hi there, Everyone!"</w:t>
+      </w:r>
+      <w:r>
+        <w:rPr>
+          <w:rFonts w:ascii="Consolas" w:eastAsia="Times New Roman" w:hAnsi="Consolas" w:cs="Consolas"/>
+          <w:color w:val="F8F8F2"/>
+        </w:rPr>
+        <w:t xml:space="preserve">, </w:t>
+      </w:r>
+      <w:r>
+        <w:rPr>
+          <w:rFonts w:ascii="Consolas" w:eastAsia="Times New Roman" w:hAnsi="Consolas" w:cs="Consolas"/>
+          <w:color w:val="AE81FF"/>
+        </w:rPr>
+        <w:t>6</w:t>
+      </w:r>
+      <w:r>
+        <w:rPr>
+          <w:rFonts w:ascii="Consolas" w:eastAsia="Times New Roman" w:hAnsi="Consolas" w:cs="Consolas"/>
+          <w:color w:val="F8F8F2"/>
+        </w:rPr>
+        <w:t>]</w:t>
+      </w:r>
+    </w:p>
+    <w:p>
+      <w:pPr>
+        <w:shd w:val="clear" w:color="auto" w:fill="244061" w:themeFill="accent1" w:themeFillShade="80"/>
+        <w:tabs>
+          <w:tab w:val="left" w:pos="916"/>
+          <w:tab w:val="left" w:pos="1832"/>
+          <w:tab w:val="left" w:pos="2748"/>
+          <w:tab w:val="left" w:pos="3664"/>
+          <w:tab w:val="left" w:pos="4580"/>
+          <w:tab w:val="left" w:pos="5496"/>
+          <w:tab w:val="left" w:pos="6412"/>
+          <w:tab w:val="left" w:pos="7328"/>
+          <w:tab w:val="left" w:pos="8244"/>
+          <w:tab w:val="left" w:pos="9160"/>
+          <w:tab w:val="left" w:pos="10076"/>
+          <w:tab w:val="left" w:pos="10992"/>
+          <w:tab w:val="left" w:pos="11908"/>
+          <w:tab w:val="left" w:pos="12824"/>
+          <w:tab w:val="left" w:pos="13740"/>
+          <w:tab w:val="left" w:pos="14656"/>
+        </w:tabs>
+        <w:bidi w:val="0"/>
+        <w:spacing w:after="0" w:line="240" w:lineRule="auto"/>
+        <w:rPr>
+          <w:rFonts w:ascii="Consolas" w:eastAsia="Times New Roman" w:hAnsi="Consolas" w:cs="Consolas"/>
+          <w:color w:val="F8F8F2"/>
+        </w:rPr>
+      </w:pPr>
+      <w:r>
+        <w:rPr>
+          <w:rFonts w:ascii="Consolas" w:eastAsia="Times New Roman" w:hAnsi="Consolas" w:cs="Consolas"/>
+          <w:color w:val="66D9EF"/>
+        </w:rPr>
+        <w:t>for</w:t>
+      </w:r>
+      <w:r>
+        <w:rPr>
+          <w:rFonts w:ascii="Consolas" w:eastAsia="Times New Roman" w:hAnsi="Consolas" w:cs="Consolas"/>
+          <w:color w:val="F8F8F2"/>
+        </w:rPr>
+        <w:t xml:space="preserve"> i </w:t>
+      </w:r>
+      <w:r>
+        <w:rPr>
+          <w:rFonts w:ascii="Consolas" w:eastAsia="Times New Roman" w:hAnsi="Consolas" w:cs="Consolas"/>
+          <w:color w:val="F92672"/>
+        </w:rPr>
+        <w:t>in</w:t>
+      </w:r>
+      <w:r>
+        <w:rPr>
+          <w:rFonts w:ascii="Consolas" w:eastAsia="Times New Roman" w:hAnsi="Consolas" w:cs="Consolas"/>
+          <w:color w:val="F8F8F2"/>
+        </w:rPr>
+        <w:t xml:space="preserve"> stuff:</w:t>
+      </w:r>
+    </w:p>
+    <w:p>
+      <w:pPr>
+        <w:shd w:val="clear" w:color="auto" w:fill="244061" w:themeFill="accent1" w:themeFillShade="80"/>
+        <w:tabs>
+          <w:tab w:val="left" w:pos="916"/>
+          <w:tab w:val="left" w:pos="1832"/>
+          <w:tab w:val="left" w:pos="2748"/>
+          <w:tab w:val="left" w:pos="3664"/>
+          <w:tab w:val="left" w:pos="4580"/>
+          <w:tab w:val="left" w:pos="5496"/>
+          <w:tab w:val="left" w:pos="6412"/>
+          <w:tab w:val="left" w:pos="7328"/>
+          <w:tab w:val="left" w:pos="8244"/>
+          <w:tab w:val="left" w:pos="9160"/>
+          <w:tab w:val="left" w:pos="10076"/>
+          <w:tab w:val="left" w:pos="10992"/>
+          <w:tab w:val="left" w:pos="11908"/>
+          <w:tab w:val="left" w:pos="12824"/>
+          <w:tab w:val="left" w:pos="13740"/>
+          <w:tab w:val="left" w:pos="14656"/>
+        </w:tabs>
+        <w:bidi w:val="0"/>
+        <w:spacing w:after="0" w:line="240" w:lineRule="auto"/>
+        <w:rPr>
+          <w:rFonts w:ascii="Consolas" w:eastAsia="Times New Roman" w:hAnsi="Consolas" w:cs="Consolas"/>
+          <w:color w:val="F8F8F2"/>
+        </w:rPr>
+      </w:pPr>
+      <w:r>
+        <w:rPr>
+          <w:rFonts w:ascii="Consolas" w:eastAsia="Times New Roman" w:hAnsi="Consolas" w:cs="Consolas"/>
+          <w:color w:val="F8F8F2"/>
+        </w:rPr>
+        <w:t xml:space="preserve">    </w:t>
+      </w:r>
+      <w:r>
+        <w:rPr>
+          <w:rFonts w:ascii="Consolas" w:eastAsia="Times New Roman" w:hAnsi="Consolas" w:cs="Consolas"/>
+          <w:color w:val="66D9EF"/>
+        </w:rPr>
+        <w:t>print</w:t>
+      </w:r>
+      <w:r>
+        <w:rPr>
+          <w:rFonts w:ascii="Consolas" w:eastAsia="Times New Roman" w:hAnsi="Consolas" w:cs="Consolas"/>
+          <w:color w:val="F8F8F2"/>
+        </w:rPr>
+        <w:t>(i)</w:t>
+      </w:r>
+      <w:r>
+        <w:rPr>
+          <w:rFonts w:ascii="Consolas" w:eastAsia="Times New Roman" w:hAnsi="Consolas" w:cs="Consolas"/>
+          <w:color w:val="F8F8F2"/>
+        </w:rPr>
+        <w:br/>
+      </w:r>
+      <w:r>
+        <w:rPr>
+          <w:rFonts w:ascii="Consolas" w:eastAsia="Times New Roman" w:hAnsi="Consolas" w:cs="Consolas"/>
+          <w:color w:val="66D9EF"/>
+        </w:rPr>
+        <w:t>print</w:t>
+      </w:r>
+      <w:r>
+        <w:rPr>
+          <w:rFonts w:ascii="Consolas" w:eastAsia="Times New Roman" w:hAnsi="Consolas" w:cs="Consolas"/>
+          <w:color w:val="F8F8F2"/>
+        </w:rPr>
+        <w:t>(</w:t>
+      </w:r>
+      <w:r>
+        <w:rPr>
+          <w:rFonts w:ascii="Consolas" w:eastAsia="Times New Roman" w:hAnsi="Consolas" w:cs="Consolas"/>
+          <w:color w:val="F8F8F2"/>
+        </w:rPr>
+        <w:t>"end"</w:t>
+      </w:r>
+      <w:r>
+        <w:rPr>
+          <w:rFonts w:ascii="Consolas" w:eastAsia="Times New Roman" w:hAnsi="Consolas" w:cs="Consolas"/>
+          <w:color w:val="F8F8F2"/>
+        </w:rPr>
+        <w:t>)</w:t>
+      </w:r>
+    </w:p>
+    <w:p>
+      <w:pPr>
+        <w:rPr>
+          <w:rStyle w:val="ad"/>
+          <w:rFonts w:hint="cs"/>
+          <w:b w:val="0"/>
+          <w:bCs w:val="0"/>
+          <w:color w:val="auto"/>
+          <w:spacing w:val="0"/>
+          <w:rtl/>
+        </w:rPr>
+      </w:pPr>
+      <w:r>
+        <w:rPr>
+          <w:rStyle w:val="ad"/>
+          <w:b w:val="0"/>
+          <w:bCs w:val="0"/>
+          <w:color w:val="auto"/>
+          <w:spacing w:val="0"/>
+          <w:rtl/>
+        </w:rPr>
+        <w:br/>
+      </w:r>
+      <w:r>
+        <w:rPr>
+          <w:rStyle w:val="ad"/>
+          <w:rFonts w:hint="cs"/>
+          <w:b w:val="0"/>
+          <w:bCs w:val="0"/>
+          <w:color w:val="auto"/>
+          <w:spacing w:val="0"/>
+          <w:rtl/>
+        </w:rPr>
+        <w:t xml:space="preserve">הזחות הן דבר מרכזי בפייתון ואם הפקודה שבאה באותו הבלוק לא זהה ברווח לשאר הפקודות בבלוק, או שהיא לא בדיוק במרחק </w:t>
+      </w:r>
+      <w:r>
+        <w:rPr>
+          <w:rStyle w:val="ad"/>
+          <w:rFonts w:hint="cs"/>
+          <w:b w:val="0"/>
+          <w:bCs w:val="0"/>
+          <w:color w:val="auto"/>
+          <w:spacing w:val="0"/>
+          <w:rtl/>
+        </w:rPr>
+        <w:t>המתאים מהכותרת</w:t>
+      </w:r>
+      <w:r>
+        <w:rPr>
+          <w:rStyle w:val="ad"/>
+          <w:rFonts w:hint="cs"/>
+          <w:b w:val="0"/>
+          <w:bCs w:val="0"/>
+          <w:color w:val="auto"/>
+          <w:spacing w:val="0"/>
+          <w:rtl/>
+        </w:rPr>
+        <w:t xml:space="preserve"> המפרש לא יכול לזהות את הפקודה, או שהוא יזהה אותה בבלוק אחר.</w:t>
+      </w:r>
+      <w:r>
+        <w:rPr>
+          <w:rStyle w:val="ad"/>
+          <w:b w:val="0"/>
+          <w:bCs w:val="0"/>
+          <w:color w:val="auto"/>
+          <w:spacing w:val="0"/>
+          <w:rtl/>
+        </w:rPr>
+        <w:br/>
+      </w:r>
+    </w:p>
+    <w:p>
+      <w:pPr>
+        <w:rPr>
+          <w:rStyle w:val="ad"/>
+          <w:rFonts w:hint="cs"/>
+          <w:b w:val="0"/>
+          <w:bCs w:val="0"/>
+          <w:color w:val="auto"/>
+          <w:spacing w:val="0"/>
+          <w:rtl/>
+        </w:rPr>
+      </w:pPr>
+    </w:p>
+    <w:p>
+      <w:pPr>
+        <w:rPr>
+          <w:rStyle w:val="ad"/>
+          <w:rFonts w:hint="cs"/>
+          <w:b w:val="0"/>
+          <w:bCs w:val="0"/>
+          <w:color w:val="auto"/>
+          <w:spacing w:val="0"/>
+          <w:rtl/>
+        </w:rPr>
+      </w:pPr>
+      <w:r>
+        <w:rPr>
+          <w:rStyle w:val="ad"/>
+          <w:rFonts w:hint="cs"/>
+          <w:b w:val="0"/>
+          <w:bCs w:val="0"/>
+          <w:color w:val="auto"/>
+          <w:spacing w:val="0"/>
+          <w:rtl/>
+        </w:rPr>
+        <w:t xml:space="preserve"> </w:t>
+      </w:r>
+      <w:r>
+        <w:rPr>
+          <w:rStyle w:val="ad"/>
+          <w:rFonts w:hint="cs"/>
+          <w:i/>
+          <w:iCs/>
+          <w:color w:val="auto"/>
+          <w:spacing w:val="0"/>
+          <w:rtl/>
+        </w:rPr>
+        <w:t>הערות (</w:t>
+      </w:r>
+      <w:r>
+        <w:rPr>
+          <w:rStyle w:val="ad"/>
+          <w:i/>
+          <w:iCs/>
+          <w:color w:val="auto"/>
+          <w:spacing w:val="0"/>
+        </w:rPr>
+        <w:t>comments</w:t>
+      </w:r>
+      <w:r>
+        <w:rPr>
+          <w:rStyle w:val="ad"/>
+          <w:rFonts w:hint="cs"/>
+          <w:i/>
+          <w:iCs/>
+          <w:color w:val="auto"/>
+          <w:spacing w:val="0"/>
+          <w:rtl/>
+        </w:rPr>
+        <w:t xml:space="preserve">)- </w:t>
+      </w:r>
+      <w:r>
+        <w:rPr>
+          <w:rStyle w:val="ad"/>
+          <w:b w:val="0"/>
+          <w:bCs w:val="0"/>
+          <w:color w:val="auto"/>
+          <w:spacing w:val="0"/>
+          <w:rtl/>
+        </w:rPr>
+        <w:br/>
+      </w:r>
+      <w:r>
+        <w:rPr>
+          <w:rStyle w:val="ad"/>
+          <w:rFonts w:hint="cs"/>
+          <w:b w:val="0"/>
+          <w:bCs w:val="0"/>
+          <w:color w:val="auto"/>
+          <w:spacing w:val="0"/>
+          <w:rtl/>
+        </w:rPr>
+        <w:t xml:space="preserve">כתיבת </w:t>
+      </w:r>
+      <w:r>
+        <w:rPr>
+          <w:rStyle w:val="ad"/>
+          <w:rFonts w:hint="cs"/>
+          <w:b w:val="0"/>
+          <w:bCs w:val="0"/>
+          <w:color w:val="auto"/>
+          <w:spacing w:val="0"/>
+          <w:rtl/>
+        </w:rPr>
+        <w:t>ה</w:t>
+      </w:r>
+      <w:r>
+        <w:rPr>
+          <w:rStyle w:val="ad"/>
+          <w:rFonts w:hint="cs"/>
+          <w:b w:val="0"/>
+          <w:bCs w:val="0"/>
+          <w:color w:val="auto"/>
+          <w:spacing w:val="0"/>
+          <w:rtl/>
+        </w:rPr>
+        <w:t>ערות בקוד עוזרת לתאר את תהליך החשיבה של המתכנת, עוזרת לו ולאחרים להבין יותר מאוחר את כוונת</w:t>
+      </w:r>
+      <w:r>
+        <w:rPr>
+          <w:rStyle w:val="ad"/>
+          <w:rFonts w:hint="cs"/>
+          <w:b w:val="0"/>
+          <w:bCs w:val="0"/>
+          <w:color w:val="auto"/>
+          <w:spacing w:val="0"/>
+          <w:rtl/>
+        </w:rPr>
+        <w:t xml:space="preserve">ו בכתיבת שורות ספציפיות או </w:t>
+      </w:r>
+      <w:r>
+        <w:rPr>
+          <w:rStyle w:val="ad"/>
+          <w:rFonts w:hint="cs"/>
+          <w:b w:val="0"/>
+          <w:bCs w:val="0"/>
+          <w:color w:val="auto"/>
+          <w:spacing w:val="0"/>
+          <w:rtl/>
+        </w:rPr>
+        <w:t>הקוד בכללותו</w:t>
+      </w:r>
+      <w:r>
+        <w:rPr>
+          <w:rStyle w:val="ad"/>
+          <w:rFonts w:hint="cs"/>
+          <w:b w:val="0"/>
+          <w:bCs w:val="0"/>
+          <w:color w:val="auto"/>
+          <w:spacing w:val="0"/>
+          <w:rtl/>
+        </w:rPr>
+        <w:t>, עוזר</w:t>
+      </w:r>
+      <w:r>
+        <w:rPr>
+          <w:rStyle w:val="ad"/>
+          <w:rFonts w:hint="cs"/>
+          <w:b w:val="0"/>
+          <w:bCs w:val="0"/>
+          <w:color w:val="auto"/>
+          <w:spacing w:val="0"/>
+          <w:rtl/>
+        </w:rPr>
+        <w:t>ת</w:t>
+      </w:r>
+      <w:r>
+        <w:rPr>
+          <w:rStyle w:val="ad"/>
+          <w:rFonts w:hint="cs"/>
+          <w:b w:val="0"/>
+          <w:bCs w:val="0"/>
+          <w:color w:val="auto"/>
+          <w:spacing w:val="0"/>
+          <w:rtl/>
+        </w:rPr>
+        <w:t xml:space="preserve"> במציאת שגיאות</w:t>
+      </w:r>
+      <w:r>
+        <w:rPr>
+          <w:rStyle w:val="ad"/>
+          <w:rFonts w:hint="cs"/>
+          <w:b w:val="0"/>
+          <w:bCs w:val="0"/>
+          <w:color w:val="auto"/>
+          <w:spacing w:val="0"/>
+          <w:rtl/>
+        </w:rPr>
+        <w:t xml:space="preserve"> </w:t>
+      </w:r>
+      <w:r>
+        <w:rPr>
+          <w:rStyle w:val="ad"/>
+          <w:rFonts w:hint="cs"/>
+          <w:b w:val="0"/>
+          <w:bCs w:val="0"/>
+          <w:color w:val="auto"/>
+          <w:spacing w:val="0"/>
+          <w:rtl/>
+        </w:rPr>
+        <w:t>ותיקונם, שיפור הקוד ושימוש בו (אינטגרציה) בפרויקטים אחרים.</w:t>
+      </w:r>
+      <w:r>
+        <w:rPr>
+          <w:rStyle w:val="ad"/>
+          <w:b w:val="0"/>
+          <w:bCs w:val="0"/>
+          <w:color w:val="auto"/>
+          <w:spacing w:val="0"/>
+          <w:rtl/>
+        </w:rPr>
+        <w:br/>
+      </w:r>
+      <w:r>
+        <w:rPr>
+          <w:rStyle w:val="ad"/>
+          <w:rFonts w:hint="cs"/>
+          <w:b w:val="0"/>
+          <w:bCs w:val="0"/>
+          <w:color w:val="auto"/>
+          <w:spacing w:val="0"/>
+          <w:rtl/>
+        </w:rPr>
+        <w:t>בג'אווה יש שני סוגים של הערות: הערת שורה שאותה אנחנו מציינים עם '</w:t>
+      </w:r>
+      <w:r>
+        <w:rPr>
+          <w:rStyle w:val="ad"/>
+          <w:b w:val="0"/>
+          <w:bCs w:val="0"/>
+          <w:color w:val="auto"/>
+          <w:spacing w:val="0"/>
+        </w:rPr>
+        <w:t>//</w:t>
+      </w:r>
+      <w:r>
+        <w:rPr>
+          <w:rStyle w:val="ad"/>
+          <w:rFonts w:hint="cs"/>
+          <w:b w:val="0"/>
+          <w:bCs w:val="0"/>
+          <w:color w:val="auto"/>
+          <w:spacing w:val="0"/>
+          <w:rtl/>
+        </w:rPr>
+        <w:t>' והיא מגדירה שכל מה שבא מהסימון של שני הקווים האלכסוניים ועד סוף השורה יחשב כהערה ולא יקומפל ע"י המהדר</w:t>
+      </w:r>
+      <w:r>
+        <w:rPr>
+          <w:rStyle w:val="ad"/>
+          <w:b w:val="0"/>
+          <w:bCs w:val="0"/>
+          <w:color w:val="auto"/>
+          <w:spacing w:val="0"/>
+        </w:rPr>
+        <w:t>;</w:t>
+      </w:r>
+      <w:r>
+        <w:rPr>
+          <w:rStyle w:val="ad"/>
+          <w:b w:val="0"/>
+          <w:bCs w:val="0"/>
+          <w:color w:val="auto"/>
+          <w:spacing w:val="0"/>
+          <w:rtl/>
+        </w:rPr>
+        <w:br/>
+      </w:r>
+      <w:r>
+        <w:rPr>
+          <w:rStyle w:val="ad"/>
+          <w:rFonts w:hint="cs"/>
+          <w:b w:val="0"/>
+          <w:bCs w:val="0"/>
+          <w:color w:val="auto"/>
+          <w:spacing w:val="0"/>
+          <w:rtl/>
+        </w:rPr>
+        <w:t xml:space="preserve">או הערת בלוק (הערה של כמה שורות) שאותה אנחנו מסמנים עם </w:t>
+      </w:r>
+      <w:r>
+        <w:rPr>
+          <w:rStyle w:val="ad"/>
+          <w:b w:val="0"/>
+          <w:bCs w:val="0"/>
+          <w:color w:val="auto"/>
+          <w:spacing w:val="0"/>
+        </w:rPr>
+        <w:t>/*</w:t>
+      </w:r>
+      <w:r>
+        <w:rPr>
+          <w:rStyle w:val="ad"/>
+          <w:rFonts w:hint="cs"/>
+          <w:b w:val="0"/>
+          <w:bCs w:val="0"/>
+          <w:color w:val="auto"/>
+          <w:spacing w:val="0"/>
+          <w:rtl/>
+        </w:rPr>
+        <w:t xml:space="preserve"> בתחילת בלוק הערה ובסוף הבלוק אנחנו סוגרים עם </w:t>
+      </w:r>
+      <w:r>
+        <w:rPr>
+          <w:rStyle w:val="ad"/>
+          <w:b w:val="0"/>
+          <w:bCs w:val="0"/>
+          <w:color w:val="auto"/>
+          <w:spacing w:val="0"/>
+        </w:rPr>
+        <w:t>*/</w:t>
+      </w:r>
+      <w:r>
+        <w:rPr>
+          <w:rStyle w:val="ad"/>
+          <w:rFonts w:hint="cs"/>
+          <w:b w:val="0"/>
+          <w:bCs w:val="0"/>
+          <w:color w:val="auto"/>
+          <w:spacing w:val="0"/>
+          <w:rtl/>
+        </w:rPr>
+        <w:t xml:space="preserve">  (יש עוד כמה סוגים כמו הערות </w:t>
+      </w:r>
+      <w:r>
+        <w:rPr>
+          <w:rStyle w:val="ad"/>
+          <w:b w:val="0"/>
+          <w:bCs w:val="0"/>
+          <w:color w:val="auto"/>
+          <w:spacing w:val="0"/>
+        </w:rPr>
+        <w:t>javadocs</w:t>
+      </w:r>
+      <w:r>
+        <w:rPr>
+          <w:rStyle w:val="ad"/>
+          <w:rFonts w:hint="cs"/>
+          <w:b w:val="0"/>
+          <w:bCs w:val="0"/>
+          <w:color w:val="auto"/>
+          <w:spacing w:val="0"/>
+          <w:rtl/>
+        </w:rPr>
+        <w:t xml:space="preserve"> אך אלו שתי סוגי הערות המ</w:t>
+      </w:r>
+      <w:r>
+        <w:rPr>
+          <w:rStyle w:val="ad"/>
+          <w:rFonts w:hint="cs"/>
+          <w:b w:val="0"/>
+          <w:bCs w:val="0"/>
+          <w:color w:val="auto"/>
+          <w:spacing w:val="0"/>
+          <w:rtl/>
+        </w:rPr>
+        <w:t>רכזיות</w:t>
+      </w:r>
+      <w:r>
+        <w:rPr>
+          <w:rStyle w:val="ad"/>
+          <w:rFonts w:hint="cs"/>
+          <w:b w:val="0"/>
+          <w:bCs w:val="0"/>
+          <w:color w:val="auto"/>
+          <w:spacing w:val="0"/>
+          <w:rtl/>
+        </w:rPr>
+        <w:t>).</w:t>
+      </w:r>
+      <w:r>
+        <w:rPr>
+          <w:rStyle w:val="ad"/>
+          <w:b w:val="0"/>
+          <w:bCs w:val="0"/>
+          <w:color w:val="auto"/>
+          <w:spacing w:val="0"/>
+          <w:rtl/>
+        </w:rPr>
+        <w:br/>
+      </w:r>
+      <w:r>
+        <w:rPr>
+          <w:rStyle w:val="ad"/>
+          <w:rFonts w:hint="cs"/>
+          <w:b w:val="0"/>
+          <w:bCs w:val="0"/>
+          <w:color w:val="auto"/>
+          <w:spacing w:val="0"/>
+          <w:rtl/>
+        </w:rPr>
         <w:lastRenderedPageBreak/>
-        <w:t xml:space="preserve">אך אם המשתנה לא שווה ל- </w:t>
-      </w:r>
-      <w:r>
-        <w:rPr>
-          <w:rStyle w:val="ad"/>
-          <w:b w:val="0"/>
-          <w:bCs w:val="0"/>
-          <w:color w:val="auto"/>
-          <w:spacing w:val="0"/>
-        </w:rPr>
-        <w:t>__main__</w:t>
-      </w:r>
-      <w:r>
-        <w:rPr>
-          <w:rStyle w:val="ad"/>
-          <w:rFonts w:hint="cs"/>
-          <w:b w:val="0"/>
-          <w:bCs w:val="0"/>
-          <w:color w:val="auto"/>
-          <w:spacing w:val="0"/>
-          <w:rtl/>
-        </w:rPr>
-        <w:t xml:space="preserve"> המפרש יבין שזהו </w:t>
-      </w:r>
-      <w:r>
-        <w:rPr>
-          <w:rStyle w:val="ad"/>
-          <w:b w:val="0"/>
-          <w:bCs w:val="0"/>
-          <w:color w:val="auto"/>
-          <w:spacing w:val="0"/>
-        </w:rPr>
-        <w:t xml:space="preserve">module </w:t>
-      </w:r>
-      <w:r>
-        <w:rPr>
-          <w:rStyle w:val="ad"/>
-          <w:rFonts w:hint="cs"/>
-          <w:b w:val="0"/>
-          <w:bCs w:val="0"/>
-          <w:color w:val="auto"/>
-          <w:spacing w:val="0"/>
-          <w:rtl/>
-        </w:rPr>
-        <w:t xml:space="preserve"> בתוך תוכנית אחרת, ובמקרה כזה לא יהיה צורך להגדיר נקודת התחלה, כי התוכנית שמריצה את ה</w:t>
+        <w:br/>
+        <w:t>בפייתון סימון הערות הוא בצורה ש</w:t>
+      </w:r>
+      <w:r>
+        <w:rPr>
+          <w:rStyle w:val="ad"/>
+          <w:rFonts w:hint="cs"/>
+          <w:b w:val="0"/>
+          <w:bCs w:val="0"/>
+          <w:color w:val="auto"/>
+          <w:spacing w:val="0"/>
+          <w:rtl/>
+        </w:rPr>
+        <w:t>ונה, כשרוצים לעשות הערות של שורה אחת משתמשים בתו '#'</w:t>
+      </w:r>
+      <w:r>
+        <w:rPr>
+          <w:rStyle w:val="ad"/>
+          <w:b w:val="0"/>
+          <w:bCs w:val="0"/>
+          <w:color w:val="auto"/>
+          <w:spacing w:val="0"/>
+        </w:rPr>
+        <w:t xml:space="preserve"> </w:t>
+      </w:r>
+      <w:r>
+        <w:rPr>
+          <w:rStyle w:val="ad"/>
+          <w:rFonts w:hint="cs"/>
+          <w:b w:val="0"/>
+          <w:bCs w:val="0"/>
+          <w:color w:val="auto"/>
+          <w:spacing w:val="0"/>
+          <w:rtl/>
+        </w:rPr>
+        <w:t xml:space="preserve">. </w:t>
+      </w:r>
+    </w:p>
+    <w:p>
+      <w:pPr>
+        <w:bidi w:val="0"/>
+        <w:rPr>
+          <w:rStyle w:val="ad"/>
+          <w:b w:val="0"/>
+          <w:bCs w:val="0"/>
+          <w:color w:val="auto"/>
+          <w:spacing w:val="0"/>
+          <w:sz w:val="20"/>
+          <w:szCs w:val="20"/>
+        </w:rPr>
+      </w:pPr>
+      <w:r>
+        <w:rPr>
+          <w:rStyle w:val="commentcolor"/>
+          <w:rFonts w:ascii="Consolas" w:hAnsi="Consolas" w:cs="Consolas"/>
+          <w:color w:val="008000"/>
+          <w:sz w:val="20"/>
+          <w:szCs w:val="20"/>
+          <w:shd w:val="clear" w:color="auto" w:fill="FFFFFF"/>
+        </w:rPr>
+        <w:t>#This is a comment</w:t>
+      </w:r>
+      <w:r>
+        <w:rPr>
+          <w:rFonts w:ascii="Consolas" w:hAnsi="Consolas" w:cs="Consolas"/>
+          <w:color w:val="008000"/>
+          <w:sz w:val="20"/>
+          <w:szCs w:val="20"/>
+          <w:shd w:val="clear" w:color="auto" w:fill="FFFFFF"/>
+        </w:rPr>
+        <w:br/>
+      </w:r>
+      <w:r>
+        <w:rPr>
+          <w:rStyle w:val="commentcolor"/>
+          <w:rFonts w:ascii="Consolas" w:hAnsi="Consolas" w:cs="Consolas"/>
+          <w:color w:val="008000"/>
+          <w:sz w:val="20"/>
+          <w:szCs w:val="20"/>
+          <w:shd w:val="clear" w:color="auto" w:fill="FFFFFF"/>
+        </w:rPr>
+        <w:t>#written in</w:t>
+      </w:r>
+      <w:r>
+        <w:rPr>
+          <w:rFonts w:ascii="Consolas" w:hAnsi="Consolas" w:cs="Consolas"/>
+          <w:color w:val="008000"/>
+          <w:sz w:val="20"/>
+          <w:szCs w:val="20"/>
+          <w:shd w:val="clear" w:color="auto" w:fill="FFFFFF"/>
+        </w:rPr>
+        <w:br/>
+      </w:r>
+      <w:r>
+        <w:rPr>
+          <w:rStyle w:val="commentcolor"/>
+          <w:rFonts w:ascii="Consolas" w:hAnsi="Consolas" w:cs="Consolas"/>
+          <w:color w:val="008000"/>
+          <w:sz w:val="20"/>
+          <w:szCs w:val="20"/>
+          <w:shd w:val="clear" w:color="auto" w:fill="FFFFFF"/>
+        </w:rPr>
+        <w:t>#more than just one line</w:t>
+      </w:r>
+      <w:r>
+        <w:rPr>
+          <w:rFonts w:ascii="Consolas" w:hAnsi="Consolas" w:cs="Consolas"/>
+          <w:color w:val="008000"/>
+          <w:sz w:val="20"/>
+          <w:szCs w:val="20"/>
+          <w:shd w:val="clear" w:color="auto" w:fill="FFFFFF"/>
+        </w:rPr>
+        <w:br/>
+      </w:r>
+      <w:r>
+        <w:rPr>
+          <w:rStyle w:val="pythonkeywordcolor"/>
+          <w:rFonts w:ascii="Consolas" w:hAnsi="Consolas" w:cs="Consolas"/>
+          <w:color w:val="0000CD"/>
+          <w:sz w:val="20"/>
+          <w:szCs w:val="20"/>
+          <w:shd w:val="clear" w:color="auto" w:fill="FFFFFF"/>
+        </w:rPr>
+        <w:t>print</w:t>
+      </w:r>
+      <w:r>
+        <w:rPr>
+          <w:rFonts w:ascii="Consolas" w:hAnsi="Consolas" w:cs="Consolas"/>
+          <w:color w:val="000000"/>
+          <w:sz w:val="20"/>
+          <w:szCs w:val="20"/>
+          <w:shd w:val="clear" w:color="auto" w:fill="FFFFFF"/>
+        </w:rPr>
+        <w:t>(</w:t>
+      </w:r>
+      <w:r>
+        <w:rPr>
+          <w:rStyle w:val="pythonstringcolor"/>
+          <w:rFonts w:ascii="Consolas" w:hAnsi="Consolas" w:cs="Consolas"/>
+          <w:color w:val="A52A2A"/>
+          <w:sz w:val="20"/>
+          <w:szCs w:val="20"/>
+          <w:shd w:val="clear" w:color="auto" w:fill="FFFFFF"/>
+        </w:rPr>
+        <w:t>"Hello, World!"</w:t>
+      </w:r>
+      <w:r>
+        <w:rPr>
+          <w:rFonts w:ascii="Consolas" w:hAnsi="Consolas" w:cs="Consolas"/>
+          <w:color w:val="000000"/>
+          <w:sz w:val="20"/>
+          <w:szCs w:val="20"/>
+          <w:shd w:val="clear" w:color="auto" w:fill="FFFFFF"/>
+        </w:rPr>
+        <w:t>)</w:t>
+      </w:r>
+    </w:p>
+    <w:p>
+      <w:pPr>
+        <w:rPr>
+          <w:rStyle w:val="ad"/>
+          <w:rFonts w:hint="cs"/>
+          <w:b w:val="0"/>
+          <w:bCs w:val="0"/>
+          <w:color w:val="auto"/>
+          <w:spacing w:val="0"/>
+          <w:rtl/>
+        </w:rPr>
+      </w:pPr>
+      <w:r>
+        <w:rPr>
+          <w:rStyle w:val="ad"/>
+          <w:rFonts w:hint="cs"/>
+          <w:b w:val="0"/>
+          <w:bCs w:val="0"/>
+          <w:color w:val="auto"/>
+          <w:spacing w:val="0"/>
+          <w:rtl/>
+        </w:rPr>
+        <w:t>במדריך  "</w:t>
+      </w:r>
+      <w:hyperlink r:id="rId9" w:anchor="maximum-line-length" w:history="1">
+        <w:r>
+          <w:rPr>
+            <w:rStyle w:val="Hyperlink"/>
+          </w:rPr>
+          <w:t>style guide for python code</w:t>
+        </w:r>
+      </w:hyperlink>
+      <w:r>
+        <w:rPr>
+          <w:rStyle w:val="ad"/>
+          <w:rFonts w:hint="cs"/>
+          <w:b w:val="0"/>
+          <w:bCs w:val="0"/>
+          <w:color w:val="auto"/>
+          <w:spacing w:val="0"/>
+          <w:rtl/>
+        </w:rPr>
+        <w:t>" כתוב שג</w:t>
+      </w:r>
+      <w:r>
+        <w:rPr>
+          <w:rStyle w:val="ad"/>
+          <w:rFonts w:hint="cs"/>
+          <w:b w:val="0"/>
+          <w:bCs w:val="0"/>
+          <w:color w:val="auto"/>
+          <w:spacing w:val="0"/>
+          <w:rtl/>
+        </w:rPr>
+        <w:t>ודל השורה המומלץ הוא כ 72 תווים.</w:t>
+      </w:r>
+      <w:r>
+        <w:rPr>
+          <w:rStyle w:val="ad"/>
+          <w:b w:val="0"/>
+          <w:bCs w:val="0"/>
+          <w:color w:val="auto"/>
+          <w:spacing w:val="0"/>
+          <w:rtl/>
+        </w:rPr>
+        <w:br/>
+      </w:r>
+      <w:r>
+        <w:rPr>
+          <w:rStyle w:val="ad"/>
+          <w:rFonts w:hint="cs"/>
+          <w:b w:val="0"/>
+          <w:bCs w:val="0"/>
+          <w:color w:val="auto"/>
+          <w:spacing w:val="0"/>
+          <w:rtl/>
+        </w:rPr>
+        <w:t>במידה ואנחנו חורגים מהגודל מומלץ לפצל את הערות לכמה שורות של הערות או לבלוק הערות , מה שמוביל א</w:t>
+      </w:r>
+      <w:r>
+        <w:rPr>
+          <w:rStyle w:val="ad"/>
+          <w:rFonts w:hint="cs"/>
+          <w:b w:val="0"/>
+          <w:bCs w:val="0"/>
+          <w:color w:val="auto"/>
+          <w:spacing w:val="0"/>
+          <w:rtl/>
+        </w:rPr>
+        <w:t>ותנו לסוג השני של הערות ש</w:t>
+      </w:r>
+      <w:r>
+        <w:rPr>
+          <w:rStyle w:val="ad"/>
+          <w:rFonts w:hint="cs"/>
+          <w:b w:val="0"/>
+          <w:bCs w:val="0"/>
+          <w:color w:val="auto"/>
+          <w:spacing w:val="0"/>
+          <w:rtl/>
+        </w:rPr>
+        <w:t xml:space="preserve">ל </w:t>
+      </w:r>
+      <w:r>
+        <w:rPr>
+          <w:rStyle w:val="ad"/>
+          <w:rFonts w:hint="cs"/>
+          <w:b w:val="0"/>
+          <w:bCs w:val="0"/>
+          <w:color w:val="auto"/>
+          <w:spacing w:val="0"/>
+          <w:rtl/>
+        </w:rPr>
+        <w:t>פייתון-הערות בלוק:</w:t>
+      </w:r>
+      <w:r>
+        <w:rPr>
+          <w:rStyle w:val="ad"/>
+          <w:b w:val="0"/>
+          <w:bCs w:val="0"/>
+          <w:color w:val="auto"/>
+          <w:spacing w:val="0"/>
+          <w:rtl/>
+        </w:rPr>
+        <w:br/>
+      </w:r>
+      <w:r>
+        <w:rPr>
+          <w:rStyle w:val="ad"/>
+          <w:rFonts w:hint="cs"/>
+          <w:b w:val="0"/>
+          <w:bCs w:val="0"/>
+          <w:color w:val="auto"/>
+          <w:spacing w:val="0"/>
+          <w:rtl/>
+        </w:rPr>
+        <w:t>בשביל הערות בלוק כותבים ב</w:t>
+      </w:r>
+      <w:r>
+        <w:rPr>
+          <w:rStyle w:val="ad"/>
+          <w:rFonts w:hint="cs"/>
+          <w:b w:val="0"/>
+          <w:bCs w:val="0"/>
+          <w:color w:val="auto"/>
+          <w:spacing w:val="0"/>
+          <w:rtl/>
+        </w:rPr>
+        <w:t xml:space="preserve">התחלה </w:t>
+      </w:r>
+      <w:r>
+        <w:rPr>
+          <w:rStyle w:val="ad"/>
+          <w:rFonts w:hint="cs"/>
+          <w:b w:val="0"/>
+          <w:bCs w:val="0"/>
+          <w:color w:val="auto"/>
+          <w:spacing w:val="0"/>
+          <w:rtl/>
+        </w:rPr>
+        <w:t xml:space="preserve">" " " (שלושה מרכאות)  </w:t>
+      </w:r>
+      <w:r>
+        <w:rPr>
+          <w:rStyle w:val="ad"/>
+          <w:rFonts w:hint="cs"/>
+          <w:b w:val="0"/>
+          <w:bCs w:val="0"/>
+          <w:color w:val="auto"/>
+          <w:spacing w:val="0"/>
+          <w:rtl/>
+        </w:rPr>
+        <w:t xml:space="preserve">ומסיימים את בלוק גם בשלושה מרכאות: </w:t>
+      </w:r>
+    </w:p>
+    <w:p>
+      <w:pPr>
+        <w:bidi w:val="0"/>
+        <w:rPr>
+          <w:rStyle w:val="ad"/>
+          <w:rFonts w:hint="cs"/>
+          <w:b w:val="0"/>
+          <w:bCs w:val="0"/>
+          <w:color w:val="auto"/>
+          <w:spacing w:val="0"/>
+          <w:sz w:val="20"/>
+          <w:szCs w:val="20"/>
+          <w:rtl/>
+        </w:rPr>
+      </w:pPr>
+      <w:r>
+        <w:rPr>
+          <w:rStyle w:val="pythonstringcolor"/>
+          <w:rFonts w:ascii="Consolas" w:hAnsi="Consolas" w:cs="Consolas"/>
+          <w:color w:val="A52A2A"/>
+          <w:sz w:val="20"/>
+          <w:szCs w:val="20"/>
+          <w:shd w:val="clear" w:color="auto" w:fill="FFFFFF"/>
+        </w:rPr>
+        <w:t>"""</w:t>
+      </w:r>
+      <w:r>
+        <w:rPr>
+          <w:rFonts w:ascii="Consolas" w:hAnsi="Consolas" w:cs="Consolas"/>
+          <w:color w:val="A52A2A"/>
+          <w:sz w:val="20"/>
+          <w:szCs w:val="20"/>
+          <w:shd w:val="clear" w:color="auto" w:fill="FFFFFF"/>
+        </w:rPr>
+        <w:br/>
+      </w:r>
+      <w:r>
+        <w:rPr>
+          <w:rStyle w:val="pythonstringcolor"/>
+          <w:rFonts w:ascii="Consolas" w:hAnsi="Consolas" w:cs="Consolas"/>
+          <w:color w:val="A52A2A"/>
+          <w:sz w:val="20"/>
+          <w:szCs w:val="20"/>
+          <w:shd w:val="clear" w:color="auto" w:fill="FFFFFF"/>
+        </w:rPr>
+        <w:t>This is a comment</w:t>
+      </w:r>
+      <w:r>
+        <w:rPr>
+          <w:rFonts w:ascii="Consolas" w:hAnsi="Consolas" w:cs="Consolas"/>
+          <w:color w:val="A52A2A"/>
+          <w:sz w:val="20"/>
+          <w:szCs w:val="20"/>
+          <w:shd w:val="clear" w:color="auto" w:fill="FFFFFF"/>
+        </w:rPr>
+        <w:br/>
+      </w:r>
+      <w:r>
+        <w:rPr>
+          <w:rStyle w:val="pythonstringcolor"/>
+          <w:rFonts w:ascii="Consolas" w:hAnsi="Consolas" w:cs="Consolas"/>
+          <w:color w:val="A52A2A"/>
+          <w:sz w:val="20"/>
+          <w:szCs w:val="20"/>
+          <w:shd w:val="clear" w:color="auto" w:fill="FFFFFF"/>
+        </w:rPr>
+        <w:t>written in</w:t>
+      </w:r>
+      <w:r>
+        <w:rPr>
+          <w:rFonts w:ascii="Consolas" w:hAnsi="Consolas" w:cs="Consolas"/>
+          <w:color w:val="A52A2A"/>
+          <w:sz w:val="20"/>
+          <w:szCs w:val="20"/>
+          <w:shd w:val="clear" w:color="auto" w:fill="FFFFFF"/>
+        </w:rPr>
+        <w:br/>
+      </w:r>
+      <w:r>
+        <w:rPr>
+          <w:rStyle w:val="pythonstringcolor"/>
+          <w:rFonts w:ascii="Consolas" w:hAnsi="Consolas" w:cs="Consolas"/>
+          <w:color w:val="A52A2A"/>
+          <w:sz w:val="20"/>
+          <w:szCs w:val="20"/>
+          <w:shd w:val="clear" w:color="auto" w:fill="FFFFFF"/>
+        </w:rPr>
+        <w:t>more than just one line</w:t>
+      </w:r>
+      <w:r>
+        <w:rPr>
+          <w:rFonts w:ascii="Consolas" w:hAnsi="Consolas" w:cs="Consolas"/>
+          <w:color w:val="A52A2A"/>
+          <w:sz w:val="20"/>
+          <w:szCs w:val="20"/>
+          <w:shd w:val="clear" w:color="auto" w:fill="FFFFFF"/>
+        </w:rPr>
+        <w:br/>
+      </w:r>
+      <w:r>
+        <w:rPr>
+          <w:rStyle w:val="pythonstringcolor"/>
+          <w:rFonts w:ascii="Consolas" w:hAnsi="Consolas" w:cs="Consolas"/>
+          <w:color w:val="A52A2A"/>
+          <w:sz w:val="20"/>
+          <w:szCs w:val="20"/>
+          <w:shd w:val="clear" w:color="auto" w:fill="FFFFFF"/>
+        </w:rPr>
+        <w:t>"""</w:t>
+      </w:r>
+      <w:r>
+        <w:rPr>
+          <w:rFonts w:ascii="Consolas" w:hAnsi="Consolas" w:cs="Consolas"/>
+          <w:color w:val="000000"/>
+          <w:sz w:val="20"/>
+          <w:szCs w:val="20"/>
+        </w:rPr>
+        <w:br/>
+      </w:r>
+      <w:r>
+        <w:rPr>
+          <w:rStyle w:val="pythonkeywordcolor"/>
+          <w:rFonts w:ascii="Consolas" w:hAnsi="Consolas" w:cs="Consolas"/>
+          <w:color w:val="0000CD"/>
+          <w:sz w:val="20"/>
+          <w:szCs w:val="20"/>
+          <w:shd w:val="clear" w:color="auto" w:fill="FFFFFF"/>
+        </w:rPr>
+        <w:t>print</w:t>
+      </w:r>
+      <w:r>
+        <w:rPr>
+          <w:rFonts w:ascii="Consolas" w:hAnsi="Consolas" w:cs="Consolas"/>
+          <w:color w:val="000000"/>
+          <w:sz w:val="20"/>
+          <w:szCs w:val="20"/>
+          <w:shd w:val="clear" w:color="auto" w:fill="FFFFFF"/>
+        </w:rPr>
+        <w:t>(</w:t>
+      </w:r>
+      <w:r>
+        <w:rPr>
+          <w:rStyle w:val="pythonstringcolor"/>
+          <w:rFonts w:ascii="Consolas" w:hAnsi="Consolas" w:cs="Consolas"/>
+          <w:color w:val="A52A2A"/>
+          <w:sz w:val="20"/>
+          <w:szCs w:val="20"/>
+          <w:shd w:val="clear" w:color="auto" w:fill="FFFFFF"/>
+        </w:rPr>
+        <w:t>"Hello, World!"</w:t>
+      </w:r>
+      <w:r>
+        <w:rPr>
+          <w:rFonts w:ascii="Consolas" w:hAnsi="Consolas" w:cs="Consolas"/>
+          <w:color w:val="000000"/>
+          <w:sz w:val="20"/>
+          <w:szCs w:val="20"/>
+          <w:shd w:val="clear" w:color="auto" w:fill="FFFFFF"/>
+        </w:rPr>
+        <w:t>)</w:t>
+      </w:r>
+    </w:p>
+    <w:p>
+      <w:pPr>
+        <w:rPr>
+          <w:rStyle w:val="ad"/>
+          <w:rFonts w:hint="cs"/>
+          <w:b w:val="0"/>
+          <w:bCs w:val="0"/>
+          <w:color w:val="auto"/>
+          <w:spacing w:val="0"/>
+          <w:rtl/>
+        </w:rPr>
+      </w:pPr>
+      <w:r>
+        <w:rPr>
+          <w:rStyle w:val="ad"/>
+          <w:rFonts w:hint="cs"/>
+          <w:b w:val="0"/>
+          <w:bCs w:val="0"/>
+          <w:color w:val="00B050"/>
+          <w:spacing w:val="0"/>
+          <w:rtl/>
+        </w:rPr>
+        <w:t xml:space="preserve">טיפ: </w:t>
+      </w:r>
+      <w:r>
+        <w:rPr>
+          <w:rStyle w:val="ad"/>
+          <w:rFonts w:hint="cs"/>
+          <w:b w:val="0"/>
+          <w:bCs w:val="0"/>
+          <w:color w:val="auto"/>
+          <w:spacing w:val="0"/>
+          <w:rtl/>
+        </w:rPr>
+        <w:t>נהוג להתחיל קובץ פייתון בכמה שורות של הערות, שורות אלה מציינות מידע אודות הפרויקט, מטרת הקובץ</w:t>
+      </w:r>
+      <w:r>
+        <w:rPr>
+          <w:rStyle w:val="ad"/>
+          <w:rFonts w:hint="cs"/>
+          <w:b w:val="0"/>
+          <w:bCs w:val="0"/>
+          <w:color w:val="auto"/>
+          <w:spacing w:val="0"/>
+          <w:rtl/>
+        </w:rPr>
+        <w:t>, מי</w:t>
+      </w:r>
+      <w:r>
+        <w:rPr>
+          <w:rStyle w:val="ad"/>
+          <w:rFonts w:hint="cs"/>
+          <w:b w:val="0"/>
+          <w:bCs w:val="0"/>
+          <w:color w:val="auto"/>
+          <w:spacing w:val="0"/>
+          <w:rtl/>
+        </w:rPr>
+        <w:t xml:space="preserve"> המתכנת ורישיון ה</w:t>
+      </w:r>
+      <w:r>
+        <w:rPr>
+          <w:rStyle w:val="ad"/>
+          <w:rFonts w:hint="cs"/>
+          <w:b w:val="0"/>
+          <w:bCs w:val="0"/>
+          <w:color w:val="auto"/>
+          <w:spacing w:val="0"/>
+          <w:rtl/>
+        </w:rPr>
+        <w:t>ת</w:t>
+      </w:r>
+      <w:r>
+        <w:rPr>
+          <w:rStyle w:val="ad"/>
+          <w:rFonts w:hint="cs"/>
+          <w:b w:val="0"/>
+          <w:bCs w:val="0"/>
+          <w:color w:val="auto"/>
+          <w:spacing w:val="0"/>
+          <w:rtl/>
+        </w:rPr>
+        <w:t xml:space="preserve">וכנה. </w:t>
+      </w:r>
+      <w:r>
+        <w:rPr>
+          <w:rStyle w:val="ad"/>
+          <w:b w:val="0"/>
+          <w:bCs w:val="0"/>
+          <w:color w:val="auto"/>
+          <w:spacing w:val="0"/>
+          <w:rtl/>
+        </w:rPr>
+        <w:br/>
+      </w:r>
+      <w:r>
+        <w:rPr>
+          <w:rStyle w:val="ad"/>
+          <w:rFonts w:hint="cs"/>
+          <w:b w:val="0"/>
+          <w:bCs w:val="0"/>
+          <w:color w:val="auto"/>
+          <w:spacing w:val="0"/>
+          <w:rtl/>
+        </w:rPr>
+        <w:t>בדר"כ הערות כאלה מסוגננות בצורה הבאה:</w:t>
+      </w:r>
+    </w:p>
+    <w:p>
+      <w:pPr>
+        <w:bidi w:val="0"/>
+        <w:rPr>
+          <w:rStyle w:val="ad"/>
+          <w:b w:val="0"/>
+          <w:bCs w:val="0"/>
+          <w:color w:val="auto"/>
+          <w:spacing w:val="0"/>
+          <w:sz w:val="20"/>
+          <w:szCs w:val="20"/>
+        </w:rPr>
+      </w:pPr>
+      <w:r>
+        <w:rPr>
+          <w:rStyle w:val="pythonstringcolor"/>
+          <w:rFonts w:ascii="Consolas" w:hAnsi="Consolas" w:cs="Consolas"/>
+          <w:color w:val="A52A2A"/>
+          <w:sz w:val="20"/>
+          <w:szCs w:val="20"/>
+          <w:shd w:val="clear" w:color="auto" w:fill="FFFFFF"/>
+        </w:rPr>
+        <w:t>#------------------------</w:t>
+      </w:r>
+      <w:r>
+        <w:rPr>
+          <w:rFonts w:ascii="Consolas" w:hAnsi="Consolas" w:cs="Consolas"/>
+          <w:color w:val="A52A2A"/>
+          <w:sz w:val="20"/>
+          <w:szCs w:val="20"/>
+          <w:shd w:val="clear" w:color="auto" w:fill="FFFFFF"/>
+        </w:rPr>
+        <w:t>--------------------------------------</w:t>
+      </w:r>
+      <w:r>
+        <w:rPr>
+          <w:rFonts w:ascii="Consolas" w:hAnsi="Consolas" w:cs="Consolas"/>
+          <w:color w:val="A52A2A"/>
+          <w:sz w:val="20"/>
+          <w:szCs w:val="20"/>
+          <w:shd w:val="clear" w:color="auto" w:fill="FFFFFF"/>
+        </w:rPr>
+        <w:br/>
+      </w:r>
+      <w:r>
+        <w:rPr>
+          <w:rStyle w:val="pythonstringcolor"/>
+          <w:rFonts w:ascii="Consolas" w:hAnsi="Consolas" w:cs="Consolas"/>
+          <w:color w:val="A52A2A"/>
+          <w:sz w:val="20"/>
+          <w:szCs w:val="20"/>
+          <w:shd w:val="clear" w:color="auto" w:fill="FFFFFF"/>
+        </w:rPr>
+        <w:t>#</w:t>
+      </w:r>
+      <w:r>
+        <w:rPr>
+          <w:rFonts w:ascii="Consolas" w:hAnsi="Consolas" w:cs="Consolas"/>
+          <w:i/>
+          <w:iCs/>
+          <w:color w:val="943634" w:themeColor="accent2" w:themeShade="BF"/>
+          <w:sz w:val="20"/>
+          <w:szCs w:val="20"/>
+        </w:rPr>
+        <w:t>demonstrates how to write ms excel files using python-openpyxl</w:t>
+      </w:r>
+      <w:r>
+        <w:rPr>
+          <w:rStyle w:val="pythonstringcolor"/>
+          <w:rFonts w:ascii="Consolas" w:hAnsi="Consolas" w:cs="Consolas"/>
+          <w:color w:val="A52A2A"/>
+          <w:sz w:val="20"/>
+          <w:szCs w:val="20"/>
+          <w:shd w:val="clear" w:color="auto" w:fill="FFFFFF"/>
+        </w:rPr>
+        <w:br/>
+        <w:t>#</w:t>
+      </w:r>
+      <w:r>
+        <w:rPr>
+          <w:rFonts w:ascii="Consolas" w:hAnsi="Consolas" w:cs="Consolas"/>
+          <w:color w:val="A52A2A"/>
+          <w:sz w:val="20"/>
+          <w:szCs w:val="20"/>
+          <w:shd w:val="clear" w:color="auto" w:fill="FFFFFF"/>
+        </w:rPr>
+        <w:t xml:space="preserve"> </w:t>
+      </w:r>
+      <w:r>
+        <w:rPr>
+          <w:rFonts w:ascii="Consolas" w:hAnsi="Consolas" w:cs="Consolas"/>
+          <w:color w:val="A52A2A"/>
+          <w:sz w:val="20"/>
+          <w:szCs w:val="20"/>
+          <w:shd w:val="clear" w:color="auto" w:fill="FFFFFF"/>
+        </w:rPr>
+        <w:br/>
+      </w:r>
+      <w:r>
+        <w:rPr>
+          <w:rStyle w:val="pythonstringcolor"/>
+          <w:rFonts w:ascii="Consolas" w:hAnsi="Consolas" w:cs="Consolas"/>
+          <w:color w:val="943634" w:themeColor="accent2" w:themeShade="BF"/>
+          <w:sz w:val="20"/>
+          <w:szCs w:val="20"/>
+        </w:rPr>
+        <w:t>#</w:t>
+      </w:r>
+      <w:r>
+        <w:rPr>
+          <w:rFonts w:ascii="Consolas" w:hAnsi="Consolas" w:cs="Consolas"/>
+          <w:i/>
+          <w:iCs/>
+          <w:color w:val="943634" w:themeColor="accent2" w:themeShade="BF"/>
+          <w:sz w:val="20"/>
+          <w:szCs w:val="20"/>
+        </w:rPr>
+        <w:t>(C) 2015 Frank Hofmann, Berlin, Germany</w:t>
+      </w:r>
+      <w:r>
+        <w:rPr>
+          <w:rFonts w:ascii="Consolas" w:hAnsi="Consolas" w:cs="Consolas"/>
+          <w:color w:val="A52A2A"/>
+          <w:sz w:val="20"/>
+          <w:szCs w:val="20"/>
+          <w:shd w:val="clear" w:color="auto" w:fill="FFFFFF"/>
+        </w:rPr>
+        <w:t xml:space="preserve"> </w:t>
+      </w:r>
+      <w:r>
+        <w:rPr>
+          <w:rFonts w:ascii="Consolas" w:hAnsi="Consolas" w:cs="Consolas"/>
+          <w:color w:val="A52A2A"/>
+          <w:sz w:val="20"/>
+          <w:szCs w:val="20"/>
+          <w:shd w:val="clear" w:color="auto" w:fill="FFFFFF"/>
+        </w:rPr>
+        <w:br/>
+      </w:r>
+      <w:r>
+        <w:rPr>
+          <w:rStyle w:val="pythonstringcolor"/>
+          <w:rFonts w:ascii="Consolas" w:hAnsi="Consolas" w:cs="Consolas"/>
+          <w:color w:val="A52A2A"/>
+          <w:sz w:val="20"/>
+          <w:szCs w:val="20"/>
+          <w:shd w:val="clear" w:color="auto" w:fill="FFFFFF"/>
+        </w:rPr>
+        <w:t>#</w:t>
+      </w:r>
+      <w:r>
+        <w:rPr>
+          <w:rFonts w:ascii="Consolas" w:hAnsi="Consolas" w:cs="Consolas"/>
+          <w:i/>
+          <w:iCs/>
+          <w:color w:val="943634" w:themeColor="accent2" w:themeShade="BF"/>
+          <w:sz w:val="20"/>
+          <w:szCs w:val="20"/>
+        </w:rPr>
+        <w:t>Released under GNU Public License (GPL)</w:t>
+      </w:r>
+      <w:r>
+        <w:rPr>
+          <w:rStyle w:val="pythonstringcolor"/>
+          <w:rFonts w:ascii="Consolas" w:hAnsi="Consolas" w:cs="Consolas"/>
+          <w:color w:val="A52A2A"/>
+          <w:sz w:val="20"/>
+          <w:szCs w:val="20"/>
+          <w:shd w:val="clear" w:color="auto" w:fill="FFFFFF"/>
+        </w:rPr>
+        <w:br/>
+        <w:t>#</w:t>
+      </w:r>
+      <w:r>
+        <w:rPr>
+          <w:rFonts w:ascii="Consolas" w:hAnsi="Consolas" w:cs="Consolas"/>
+          <w:i/>
+          <w:iCs/>
+          <w:color w:val="943634" w:themeColor="accent2" w:themeShade="BF"/>
+          <w:sz w:val="20"/>
+          <w:szCs w:val="20"/>
+        </w:rPr>
+        <w:t xml:space="preserve">email </w:t>
+      </w:r>
+      <w:r>
+        <w:rPr>
+          <w:rFonts w:ascii="Consolas" w:hAnsi="Consolas" w:cs="Consolas"/>
+          <w:i/>
+          <w:iCs/>
+          <w:color w:val="943634" w:themeColor="accent2" w:themeShade="BF"/>
+          <w:sz w:val="20"/>
+          <w:szCs w:val="20"/>
+        </w:rPr>
+        <w:t>email@email.com</w:t>
+      </w:r>
+      <w:r>
+        <w:rPr>
+          <w:rStyle w:val="pythonstringcolor"/>
+          <w:rFonts w:ascii="Consolas" w:hAnsi="Consolas" w:cs="Consolas"/>
+          <w:color w:val="A52A2A"/>
+          <w:sz w:val="20"/>
+          <w:szCs w:val="20"/>
+          <w:shd w:val="clear" w:color="auto" w:fill="FFFFFF"/>
+        </w:rPr>
+        <w:br/>
+        <w:t>#---------------------------------------------------------------</w:t>
+      </w:r>
+    </w:p>
+    <w:p>
+      <w:pPr>
+        <w:rPr>
+          <w:rStyle w:val="ad"/>
+          <w:rFonts w:hint="cs"/>
+          <w:b w:val="0"/>
+          <w:bCs w:val="0"/>
+          <w:color w:val="auto"/>
+          <w:spacing w:val="0"/>
+          <w:rtl/>
+        </w:rPr>
+      </w:pPr>
+      <w:r>
+        <w:rPr>
+          <w:rStyle w:val="ad"/>
+          <w:rFonts w:hint="cs"/>
+          <w:b w:val="0"/>
+          <w:bCs w:val="0"/>
+          <w:color w:val="auto"/>
+          <w:spacing w:val="0"/>
+          <w:rtl/>
+        </w:rPr>
+        <w:t xml:space="preserve">יש עוד סוג של הערות הפייתון והוא </w:t>
+      </w:r>
+      <w:r>
+        <w:rPr>
+          <w:rStyle w:val="ad"/>
+          <w:b w:val="0"/>
+          <w:bCs w:val="0"/>
+          <w:color w:val="auto"/>
+          <w:spacing w:val="0"/>
+        </w:rPr>
+        <w:t>docstring</w:t>
+      </w:r>
+      <w:r>
+        <w:rPr>
+          <w:rStyle w:val="ad"/>
+          <w:rFonts w:hint="cs"/>
+          <w:b w:val="0"/>
+          <w:bCs w:val="0"/>
+          <w:color w:val="auto"/>
+          <w:spacing w:val="0"/>
+          <w:rtl/>
+        </w:rPr>
+        <w:t xml:space="preserve"> .</w:t>
+      </w:r>
+      <w:r>
+        <w:rPr>
+          <w:rStyle w:val="ad"/>
+          <w:b w:val="0"/>
+          <w:bCs w:val="0"/>
+          <w:color w:val="auto"/>
+          <w:spacing w:val="0"/>
+          <w:rtl/>
+        </w:rPr>
+        <w:br/>
+      </w:r>
+      <w:r>
+        <w:rPr>
+          <w:rStyle w:val="ad"/>
+          <w:b w:val="0"/>
+          <w:bCs w:val="0"/>
+          <w:color w:val="auto"/>
+          <w:spacing w:val="0"/>
+        </w:rPr>
+        <w:t>docstring</w:t>
+      </w:r>
+      <w:r>
+        <w:rPr>
+          <w:rStyle w:val="ad"/>
+          <w:rFonts w:hint="cs"/>
+          <w:b w:val="0"/>
+          <w:bCs w:val="0"/>
+          <w:color w:val="auto"/>
+          <w:spacing w:val="0"/>
+          <w:rtl/>
+        </w:rPr>
+        <w:t xml:space="preserve"> היא הערה שמוסיפים מתחת לכותרת של פונקציה, מחלקה, שיטה של מחלקה או </w:t>
       </w:r>
       <w:r>
         <w:rPr>
@@ -1634,31 +4871,7 @@
           <w:spacing w:val="0"/>
           <w:rtl/>
         </w:rPr>
-        <w:t xml:space="preserve"> תקבע באילו משתנים היא רוצה להשתמש</w:t>
-      </w:r>
-      <w:r>
-        <w:rPr>
-          <w:rStyle w:val="ad"/>
-          <w:rFonts w:hint="cs"/>
-          <w:b w:val="0"/>
-          <w:bCs w:val="0"/>
-          <w:color w:val="auto"/>
-          <w:spacing w:val="0"/>
-          <w:rtl/>
-        </w:rPr>
-        <w:t xml:space="preserve"> מתוך הקובץ</w:t>
-      </w:r>
-      <w:r>
-        <w:rPr>
-          <w:rStyle w:val="ad"/>
-          <w:rFonts w:hint="cs"/>
-          <w:b w:val="0"/>
-          <w:bCs w:val="0"/>
-          <w:color w:val="auto"/>
-          <w:spacing w:val="0"/>
-          <w:rtl/>
-        </w:rPr>
-        <w:t xml:space="preserve">. </w:t>
+        <w:t>,</w:t>
       </w:r>
       <w:r>
         <w:rPr>
@@ -1681,11 +4894,515 @@
           <w:spacing w:val="0"/>
           <w:rtl/>
         </w:rPr>
+        <w:t>והיא מסייעת לצרף הערות לחלקים בפרויקט כך שגם מחוץ לפרויקט יהיה ניתן לקרוא עליהם:</w:t>
+      </w:r>
+    </w:p>
+    <w:p>
+      <w:pPr>
+        <w:bidi w:val="0"/>
+        <w:rPr>
+          <w:rStyle w:val="ad"/>
+          <w:rFonts w:ascii="Consolas" w:hAnsi="Consolas" w:cs="Consolas"/>
+          <w:b w:val="0"/>
+          <w:bCs w:val="0"/>
+          <w:color w:val="auto"/>
+          <w:spacing w:val="0"/>
+          <w:sz w:val="20"/>
+          <w:szCs w:val="20"/>
+        </w:rPr>
+      </w:pPr>
+      <w:r>
+        <w:rPr>
+          <w:rStyle w:val="ad"/>
+          <w:rFonts w:ascii="Consolas" w:hAnsi="Consolas" w:cs="Consolas"/>
+          <w:b w:val="0"/>
+          <w:bCs w:val="0"/>
+          <w:color w:val="215868" w:themeColor="accent5" w:themeShade="80"/>
+          <w:spacing w:val="0"/>
+          <w:sz w:val="20"/>
+          <w:szCs w:val="20"/>
+        </w:rPr>
+        <w:t>def</w:t>
+      </w:r>
+      <w:r>
+        <w:rPr>
+          <w:rStyle w:val="ad"/>
+          <w:rFonts w:ascii="Consolas" w:hAnsi="Consolas" w:cs="Consolas"/>
+          <w:b w:val="0"/>
+          <w:bCs w:val="0"/>
+          <w:color w:val="auto"/>
+          <w:spacing w:val="0"/>
+          <w:sz w:val="20"/>
+          <w:szCs w:val="20"/>
+        </w:rPr>
+        <w:t xml:space="preserve"> add(value1, value2):</w:t>
+      </w:r>
+    </w:p>
+    <w:p>
+      <w:pPr>
+        <w:bidi w:val="0"/>
+        <w:rPr>
+          <w:rStyle w:val="ad"/>
+          <w:rFonts w:ascii="Consolas" w:hAnsi="Consolas" w:cs="Consolas"/>
+          <w:b w:val="0"/>
+          <w:bCs w:val="0"/>
+          <w:color w:val="auto"/>
+          <w:spacing w:val="0"/>
+          <w:sz w:val="20"/>
+          <w:szCs w:val="20"/>
+        </w:rPr>
+      </w:pPr>
+      <w:r>
+        <w:rPr>
+          <w:rStyle w:val="ad"/>
+          <w:rFonts w:ascii="Consolas" w:hAnsi="Consolas" w:cs="Consolas"/>
+          <w:b w:val="0"/>
+          <w:bCs w:val="0"/>
+          <w:color w:val="auto"/>
+          <w:spacing w:val="0"/>
+          <w:sz w:val="20"/>
+          <w:szCs w:val="20"/>
+        </w:rPr>
+        <w:t xml:space="preserve">    </w:t>
+      </w:r>
+      <w:r>
+        <w:rPr>
+          <w:rStyle w:val="ad"/>
+          <w:rFonts w:ascii="Consolas" w:hAnsi="Consolas" w:cs="Consolas"/>
+          <w:b w:val="0"/>
+          <w:bCs w:val="0"/>
+          <w:spacing w:val="0"/>
+          <w:sz w:val="20"/>
+          <w:szCs w:val="20"/>
+        </w:rPr>
+        <w:t>"""Calculate the sum of value1 and value2."""</w:t>
+      </w:r>
+    </w:p>
+    <w:p>
+      <w:pPr>
+        <w:bidi w:val="0"/>
+        <w:rPr>
+          <w:rStyle w:val="ad"/>
+          <w:rFonts w:ascii="Consolas" w:hAnsi="Consolas" w:cs="Consolas"/>
+          <w:b w:val="0"/>
+          <w:bCs w:val="0"/>
+          <w:color w:val="auto"/>
+          <w:spacing w:val="0"/>
+          <w:sz w:val="20"/>
+          <w:szCs w:val="20"/>
+        </w:rPr>
+      </w:pPr>
+      <w:r>
+        <w:rPr>
+          <w:rStyle w:val="ad"/>
+          <w:rFonts w:ascii="Consolas" w:hAnsi="Consolas" w:cs="Consolas"/>
+          <w:b w:val="0"/>
+          <w:bCs w:val="0"/>
+          <w:color w:val="auto"/>
+          <w:spacing w:val="0"/>
+          <w:sz w:val="20"/>
+          <w:szCs w:val="20"/>
+        </w:rPr>
+        <w:t xml:space="preserve">    </w:t>
+      </w:r>
+      <w:r>
+        <w:rPr>
+          <w:rStyle w:val="ad"/>
+          <w:rFonts w:ascii="Consolas" w:hAnsi="Consolas" w:cs="Consolas"/>
+          <w:b w:val="0"/>
+          <w:bCs w:val="0"/>
+          <w:color w:val="215868" w:themeColor="accent5" w:themeShade="80"/>
+          <w:spacing w:val="0"/>
+          <w:sz w:val="20"/>
+          <w:szCs w:val="20"/>
+        </w:rPr>
+        <w:t>return</w:t>
+      </w:r>
+      <w:r>
+        <w:rPr>
+          <w:rStyle w:val="ad"/>
+          <w:rFonts w:ascii="Consolas" w:hAnsi="Consolas" w:cs="Consolas"/>
+          <w:b w:val="0"/>
+          <w:bCs w:val="0"/>
+          <w:color w:val="auto"/>
+          <w:spacing w:val="0"/>
+          <w:sz w:val="20"/>
+          <w:szCs w:val="20"/>
+        </w:rPr>
+        <w:t xml:space="preserve"> value1 + value2</w:t>
+      </w:r>
+    </w:p>
+    <w:p>
+      <w:pPr>
+        <w:rPr>
+          <w:rStyle w:val="ad"/>
+          <w:rFonts w:ascii="Consolas" w:hAnsi="Consolas" w:cstheme="minorBidi" w:hint="cs"/>
+          <w:b w:val="0"/>
+          <w:bCs w:val="0"/>
+          <w:color w:val="auto"/>
+          <w:spacing w:val="0"/>
+          <w:rtl/>
+        </w:rPr>
+      </w:pPr>
+      <w:r>
+        <w:rPr>
+          <w:rStyle w:val="ad"/>
+          <w:rFonts w:ascii="Consolas" w:hAnsi="Consolas" w:cstheme="minorBidi"/>
+          <w:b w:val="0"/>
+          <w:bCs w:val="0"/>
+          <w:color w:val="auto"/>
+          <w:spacing w:val="0"/>
+        </w:rPr>
+        <w:t>add</w:t>
+      </w:r>
+      <w:r>
+        <w:rPr>
+          <w:rStyle w:val="ad"/>
+          <w:rFonts w:ascii="Consolas" w:hAnsi="Consolas" w:cstheme="minorBidi" w:hint="cs"/>
+          <w:b w:val="0"/>
+          <w:bCs w:val="0"/>
+          <w:color w:val="auto"/>
+          <w:spacing w:val="0"/>
+          <w:rtl/>
+        </w:rPr>
+        <w:t xml:space="preserve"> היא פונקציה שמקבלת שני ערכים ומחזירה את הסכום שלהם.</w:t>
+      </w:r>
+      <w:r>
+        <w:rPr>
+          <w:rStyle w:val="ad"/>
+          <w:rFonts w:ascii="Consolas" w:hAnsi="Consolas" w:cstheme="minorBidi"/>
+          <w:b w:val="0"/>
+          <w:bCs w:val="0"/>
+          <w:color w:val="auto"/>
+          <w:spacing w:val="0"/>
+          <w:rtl/>
+        </w:rPr>
+        <w:br/>
+      </w:r>
+      <w:r>
+        <w:rPr>
+          <w:rStyle w:val="ad"/>
+          <w:rFonts w:ascii="Consolas" w:hAnsi="Consolas" w:cstheme="minorBidi" w:hint="cs"/>
+          <w:b w:val="0"/>
+          <w:bCs w:val="0"/>
+          <w:color w:val="auto"/>
+          <w:spacing w:val="0"/>
+          <w:rtl/>
+        </w:rPr>
+        <w:t xml:space="preserve">הוספנה לה </w:t>
+      </w:r>
+      <w:r>
+        <w:rPr>
+          <w:rStyle w:val="ad"/>
+          <w:rFonts w:ascii="Consolas" w:hAnsi="Consolas" w:cstheme="minorBidi"/>
+          <w:b w:val="0"/>
+          <w:bCs w:val="0"/>
+          <w:color w:val="auto"/>
+          <w:spacing w:val="0"/>
+        </w:rPr>
+        <w:t>docstring</w:t>
+      </w:r>
+      <w:r>
+        <w:rPr>
+          <w:rStyle w:val="ad"/>
+          <w:rFonts w:ascii="Consolas" w:hAnsi="Consolas" w:cstheme="minorBidi" w:hint="cs"/>
+          <w:b w:val="0"/>
+          <w:bCs w:val="0"/>
+          <w:color w:val="auto"/>
+          <w:spacing w:val="0"/>
+          <w:rtl/>
+        </w:rPr>
+        <w:t xml:space="preserve"> ועכשיו נוכל לבדוק</w:t>
+      </w:r>
+      <w:r>
+        <w:rPr>
+          <w:rStyle w:val="ad"/>
+          <w:rFonts w:ascii="Consolas" w:hAnsi="Consolas" w:cstheme="minorBidi" w:hint="cs"/>
+          <w:b w:val="0"/>
+          <w:bCs w:val="0"/>
+          <w:color w:val="auto"/>
+          <w:spacing w:val="0"/>
+          <w:rtl/>
+        </w:rPr>
+        <w:t xml:space="preserve"> מה הפונקציה עושה מבלי להשתמש בה</w:t>
+      </w:r>
+      <w:r>
+        <w:rPr>
+          <w:rStyle w:val="ad"/>
+          <w:rFonts w:ascii="Consolas" w:hAnsi="Consolas" w:cstheme="minorBidi" w:hint="cs"/>
+          <w:b w:val="0"/>
+          <w:bCs w:val="0"/>
+          <w:color w:val="auto"/>
+          <w:spacing w:val="0"/>
+          <w:rtl/>
+        </w:rPr>
+        <w:t xml:space="preserve">: </w:t>
+      </w:r>
+    </w:p>
+    <w:p>
+      <w:pPr>
+        <w:shd w:val="clear" w:color="auto" w:fill="244061" w:themeFill="accent1" w:themeFillShade="80"/>
+        <w:bidi w:val="0"/>
+        <w:rPr>
+          <w:rStyle w:val="ad"/>
+          <w:rFonts w:ascii="Consolas" w:hAnsi="Consolas" w:cs="Consolas"/>
+          <w:b w:val="0"/>
+          <w:bCs w:val="0"/>
+          <w:color w:val="auto"/>
+          <w:spacing w:val="0"/>
+          <w:sz w:val="20"/>
+          <w:szCs w:val="20"/>
+        </w:rPr>
+      </w:pPr>
+      <w:r>
+        <w:rPr>
+          <w:rStyle w:val="ad"/>
+          <w:rFonts w:ascii="Consolas" w:hAnsi="Consolas" w:cs="Consolas"/>
+          <w:b w:val="0"/>
+          <w:bCs w:val="0"/>
+          <w:color w:val="auto"/>
+          <w:spacing w:val="0"/>
+          <w:sz w:val="20"/>
+          <w:szCs w:val="20"/>
+        </w:rPr>
+        <w:t>&gt;&gt;&gt; print add.__doc__</w:t>
+      </w:r>
+    </w:p>
+    <w:p>
+      <w:pPr>
+        <w:shd w:val="clear" w:color="auto" w:fill="244061" w:themeFill="accent1" w:themeFillShade="80"/>
+        <w:bidi w:val="0"/>
+        <w:rPr>
+          <w:rStyle w:val="ad"/>
+          <w:rFonts w:ascii="Consolas" w:hAnsi="Consolas" w:cs="Consolas"/>
+          <w:b w:val="0"/>
+          <w:bCs w:val="0"/>
+          <w:color w:val="auto"/>
+          <w:spacing w:val="0"/>
+          <w:sz w:val="20"/>
+          <w:szCs w:val="20"/>
+        </w:rPr>
+      </w:pPr>
+      <w:r>
+        <w:rPr>
+          <w:rStyle w:val="ad"/>
+          <w:rFonts w:ascii="Consolas" w:hAnsi="Consolas" w:cs="Consolas"/>
+          <w:b w:val="0"/>
+          <w:bCs w:val="0"/>
+          <w:color w:val="auto"/>
+          <w:spacing w:val="0"/>
+          <w:sz w:val="20"/>
+          <w:szCs w:val="20"/>
+        </w:rPr>
+        <w:t>Calculate the sum of value1 and value2.</w:t>
+      </w:r>
+    </w:p>
+    <w:p>
+      <w:pPr>
+        <w:rPr>
+          <w:rStyle w:val="ad"/>
+          <w:rFonts w:ascii="Consolas" w:hAnsi="Consolas" w:cstheme="minorBidi" w:hint="cs"/>
+          <w:b w:val="0"/>
+          <w:bCs w:val="0"/>
+          <w:color w:val="auto"/>
+          <w:spacing w:val="0"/>
+          <w:rtl/>
+        </w:rPr>
+      </w:pPr>
+    </w:p>
+    <w:p>
+      <w:pPr>
+        <w:rPr>
+          <w:rStyle w:val="ad"/>
+          <w:rFonts w:ascii="Consolas" w:hAnsi="Consolas" w:cstheme="minorBidi" w:hint="cs"/>
+          <w:b w:val="0"/>
+          <w:bCs w:val="0"/>
+          <w:color w:val="auto"/>
+          <w:spacing w:val="0"/>
+          <w:rtl/>
+        </w:rPr>
+      </w:pPr>
+      <w:r>
+        <w:rPr>
+          <w:rStyle w:val="ad"/>
+          <w:rFonts w:ascii="Consolas" w:hAnsi="Consolas" w:cstheme="minorBidi" w:hint="cs"/>
+          <w:i/>
+          <w:iCs/>
+          <w:color w:val="auto"/>
+          <w:spacing w:val="0"/>
+          <w:rtl/>
+        </w:rPr>
+        <w:t xml:space="preserve">מוסכמות- </w:t>
+      </w:r>
+      <w:r>
+        <w:rPr>
+          <w:rStyle w:val="ad"/>
+          <w:rFonts w:ascii="Consolas" w:hAnsi="Consolas" w:cstheme="minorBidi"/>
+          <w:b w:val="0"/>
+          <w:bCs w:val="0"/>
+          <w:color w:val="auto"/>
+          <w:spacing w:val="0"/>
+          <w:rtl/>
+        </w:rPr>
+        <w:br/>
+      </w:r>
+      <w:r>
+        <w:rPr>
+          <w:rStyle w:val="ad"/>
+          <w:rFonts w:ascii="Consolas" w:hAnsi="Consolas" w:cstheme="minorBidi" w:hint="cs"/>
+          <w:b w:val="0"/>
+          <w:bCs w:val="0"/>
+          <w:color w:val="auto"/>
+          <w:spacing w:val="0"/>
+          <w:rtl/>
+        </w:rPr>
+        <w:t xml:space="preserve">אלו רק מוסכמות, אין חובה לציית להם, אבל אם אתם מתכננים לעבוד עם אנשים אחרים שאמורים לקרוא את הקוד שלכם מומלץ להסכים על מוסכמות בניכם. </w:t>
+      </w:r>
+      <w:r>
+        <w:rPr>
+          <w:rStyle w:val="ad"/>
+          <w:rFonts w:ascii="Consolas" w:hAnsi="Consolas" w:cstheme="minorBidi"/>
+          <w:b w:val="0"/>
+          <w:bCs w:val="0"/>
+          <w:color w:val="auto"/>
+          <w:spacing w:val="0"/>
+          <w:rtl/>
+        </w:rPr>
+        <w:br/>
+      </w:r>
+      <w:r>
+        <w:rPr>
+          <w:rStyle w:val="ad"/>
+          <w:rFonts w:ascii="Consolas" w:hAnsi="Consolas" w:cstheme="minorBidi" w:hint="cs"/>
+          <w:b w:val="0"/>
+          <w:bCs w:val="0"/>
+          <w:color w:val="auto"/>
+          <w:spacing w:val="0"/>
+          <w:rtl/>
+        </w:rPr>
+        <w:t xml:space="preserve">במדריך הרשמי של פייתון מצוינות כמה מוסכמות בנוגע לכתיבת קוד נכון בפייתון: </w:t>
+      </w:r>
+      <w:r>
+        <w:rPr>
+          <w:rStyle w:val="ad"/>
+          <w:rFonts w:ascii="Consolas" w:hAnsi="Consolas" w:cstheme="minorBidi"/>
+          <w:b w:val="0"/>
+          <w:bCs w:val="0"/>
+          <w:color w:val="auto"/>
+          <w:spacing w:val="0"/>
+          <w:rtl/>
+        </w:rPr>
+        <w:br/>
+      </w:r>
+      <w:r>
+        <w:rPr>
+          <w:rStyle w:val="ad"/>
+          <w:rFonts w:ascii="Consolas" w:hAnsi="Consolas" w:cstheme="minorBidi" w:hint="cs"/>
+          <w:b w:val="0"/>
+          <w:bCs w:val="0"/>
+          <w:color w:val="auto"/>
+          <w:spacing w:val="0"/>
+          <w:rtl/>
+        </w:rPr>
+        <w:t xml:space="preserve">* לא להשתמש באות </w:t>
+      </w:r>
+      <w:r>
+        <w:rPr>
+          <w:rStyle w:val="ad"/>
+          <w:rFonts w:ascii="Consolas" w:hAnsi="Consolas" w:cstheme="minorBidi"/>
+          <w:b w:val="0"/>
+          <w:bCs w:val="0"/>
+          <w:color w:val="auto"/>
+          <w:spacing w:val="0"/>
+        </w:rPr>
+        <w:t>l</w:t>
+      </w:r>
+      <w:r>
+        <w:rPr>
+          <w:rStyle w:val="ad"/>
+          <w:rFonts w:ascii="Consolas" w:hAnsi="Consolas" w:cstheme="minorBidi" w:hint="cs"/>
+          <w:b w:val="0"/>
+          <w:bCs w:val="0"/>
+          <w:color w:val="auto"/>
+          <w:spacing w:val="0"/>
+          <w:rtl/>
+        </w:rPr>
+        <w:t xml:space="preserve"> (האות א"ל קטנה )</w:t>
+      </w:r>
+      <w:r>
+        <w:rPr>
+          <w:rStyle w:val="ad"/>
+          <w:rFonts w:ascii="Consolas" w:hAnsi="Consolas" w:cstheme="minorBidi" w:hint="cs"/>
+          <w:b w:val="0"/>
+          <w:bCs w:val="0"/>
+          <w:color w:val="auto"/>
+          <w:spacing w:val="0"/>
+          <w:rtl/>
+        </w:rPr>
+        <w:t>או</w:t>
+      </w:r>
+      <w:r>
+        <w:rPr>
+          <w:rStyle w:val="ad"/>
+          <w:rFonts w:ascii="Consolas" w:hAnsi="Consolas" w:cstheme="minorBidi" w:hint="cs"/>
+          <w:b w:val="0"/>
+          <w:bCs w:val="0"/>
+          <w:color w:val="auto"/>
+          <w:spacing w:val="0"/>
+          <w:rtl/>
+        </w:rPr>
         <w:t xml:space="preserve"> </w:t>
       </w:r>
       <w:r>
         <w:rPr>
           <w:rStyle w:val="ad"/>
+          <w:rFonts w:ascii="Consolas" w:hAnsi="Consolas" w:cstheme="minorBidi"/>
+          <w:b w:val="0"/>
+          <w:bCs w:val="0"/>
+          <w:color w:val="auto"/>
+          <w:spacing w:val="0"/>
+        </w:rPr>
+        <w:t>I</w:t>
+      </w:r>
+      <w:r>
+        <w:rPr>
+          <w:rStyle w:val="ad"/>
+          <w:rFonts w:ascii="Consolas" w:hAnsi="Consolas" w:cstheme="minorBidi" w:hint="cs"/>
+          <w:b w:val="0"/>
+          <w:bCs w:val="0"/>
+          <w:color w:val="auto"/>
+          <w:spacing w:val="0"/>
+          <w:rtl/>
+        </w:rPr>
+        <w:t xml:space="preserve"> (האות אי"י גדולה )או באות </w:t>
+      </w:r>
+      <w:r>
+        <w:rPr>
+          <w:rStyle w:val="ad"/>
+          <w:rFonts w:ascii="Consolas" w:hAnsi="Consolas" w:cstheme="minorBidi"/>
+          <w:b w:val="0"/>
+          <w:bCs w:val="0"/>
+          <w:color w:val="auto"/>
+          <w:spacing w:val="0"/>
+        </w:rPr>
+        <w:t>O</w:t>
+      </w:r>
+      <w:r>
+        <w:rPr>
+          <w:rStyle w:val="ad"/>
+          <w:rFonts w:ascii="Consolas" w:hAnsi="Consolas" w:cstheme="minorBidi" w:hint="cs"/>
+          <w:b w:val="0"/>
+          <w:bCs w:val="0"/>
+          <w:color w:val="auto"/>
+          <w:spacing w:val="0"/>
+          <w:rtl/>
+        </w:rPr>
+        <w:t xml:space="preserve"> (האות או"ו גדולה או קטנה) כייצוג שם של משתנה, היות ובחלק מהפונטים קשה להבדיל בין האותיות האלה למספרים אחד או אפס.</w:t>
+      </w:r>
+      <w:r>
+        <w:rPr>
+          <w:rStyle w:val="ad"/>
+          <w:rFonts w:ascii="Consolas" w:hAnsi="Consolas" w:cstheme="minorBidi"/>
           <w:b w:val="0"/>
           <w:bCs w:val="0"/>
           <w:color w:val="auto"/>
@@ -1694,10 +5411,334 @@
         </w:rPr>
         <w:br/>
       </w:r>
+      <w:r>
+        <w:rPr>
+          <w:rStyle w:val="ad"/>
+          <w:rFonts w:ascii="Consolas" w:hAnsi="Consolas" w:cstheme="minorBidi"/>
+          <w:b w:val="0"/>
+          <w:bCs w:val="0"/>
+          <w:color w:val="auto"/>
+          <w:spacing w:val="0"/>
+          <w:rtl/>
+        </w:rPr>
+        <w:lastRenderedPageBreak/>
+        <w:br/>
+      </w:r>
+      <w:r>
+        <w:rPr>
+          <w:rStyle w:val="ad"/>
+          <w:rFonts w:ascii="Consolas" w:hAnsi="Consolas" w:cstheme="minorBidi" w:hint="cs"/>
+          <w:b w:val="0"/>
+          <w:bCs w:val="0"/>
+          <w:color w:val="auto"/>
+          <w:spacing w:val="0"/>
+          <w:rtl/>
+        </w:rPr>
+        <w:t>*</w:t>
+      </w:r>
+      <w:r>
+        <w:rPr>
+          <w:rStyle w:val="ad"/>
+          <w:rFonts w:ascii="Consolas" w:hAnsi="Consolas" w:cstheme="minorBidi" w:hint="cs"/>
+          <w:b w:val="0"/>
+          <w:bCs w:val="0"/>
+          <w:color w:val="auto"/>
+          <w:spacing w:val="0"/>
+          <w:rtl/>
+        </w:rPr>
+        <w:t xml:space="preserve"> </w:t>
+      </w:r>
+      <w:r>
+        <w:rPr>
+          <w:rStyle w:val="ad"/>
+          <w:rFonts w:ascii="Consolas" w:hAnsi="Consolas" w:cstheme="minorBidi" w:hint="cs"/>
+          <w:b w:val="0"/>
+          <w:bCs w:val="0"/>
+          <w:color w:val="auto"/>
+          <w:spacing w:val="0"/>
+          <w:rtl/>
+        </w:rPr>
+        <w:t>כל המזהים חייבים להיות כתובים ב</w:t>
+      </w:r>
+      <w:r>
+        <w:rPr>
+          <w:rStyle w:val="ad"/>
+          <w:rFonts w:ascii="Consolas" w:hAnsi="Consolas" w:cstheme="minorBidi"/>
+          <w:b w:val="0"/>
+          <w:bCs w:val="0"/>
+          <w:color w:val="auto"/>
+          <w:spacing w:val="0"/>
+        </w:rPr>
+        <w:t>ascii</w:t>
+      </w:r>
+      <w:r>
+        <w:rPr>
+          <w:rStyle w:val="ad"/>
+          <w:rFonts w:ascii="Consolas" w:hAnsi="Consolas" w:cstheme="minorBidi" w:hint="cs"/>
+          <w:b w:val="0"/>
+          <w:bCs w:val="0"/>
+          <w:color w:val="auto"/>
+          <w:spacing w:val="0"/>
+          <w:rtl/>
+        </w:rPr>
+        <w:t xml:space="preserve"> ואמורים להיות כתובים באנגלית בלבד. </w:t>
+      </w:r>
+    </w:p>
+    <w:p>
+      <w:pPr>
+        <w:rPr>
+          <w:rStyle w:val="ad"/>
+          <w:rFonts w:ascii="Consolas" w:hAnsi="Consolas" w:cstheme="minorBidi" w:hint="cs"/>
+          <w:b w:val="0"/>
+          <w:bCs w:val="0"/>
+          <w:color w:val="auto"/>
+          <w:spacing w:val="0"/>
+          <w:rtl/>
+        </w:rPr>
+      </w:pPr>
+      <w:r>
+        <w:rPr>
+          <w:rStyle w:val="ad"/>
+          <w:rFonts w:ascii="Consolas" w:hAnsi="Consolas" w:cstheme="minorBidi" w:hint="cs"/>
+          <w:b w:val="0"/>
+          <w:bCs w:val="0"/>
+          <w:color w:val="auto"/>
+          <w:spacing w:val="0"/>
+          <w:rtl/>
+        </w:rPr>
+        <w:t xml:space="preserve">* שמות של </w:t>
+      </w:r>
+      <w:r>
+        <w:rPr>
+          <w:rStyle w:val="ad"/>
+          <w:rFonts w:ascii="Consolas" w:hAnsi="Consolas" w:cstheme="minorBidi"/>
+          <w:b w:val="0"/>
+          <w:bCs w:val="0"/>
+          <w:color w:val="auto"/>
+          <w:spacing w:val="0"/>
+        </w:rPr>
+        <w:t>modules</w:t>
+      </w:r>
+      <w:r>
+        <w:rPr>
+          <w:rStyle w:val="ad"/>
+          <w:rFonts w:ascii="Consolas" w:hAnsi="Consolas" w:cstheme="minorBidi" w:hint="cs"/>
+          <w:b w:val="0"/>
+          <w:bCs w:val="0"/>
+          <w:color w:val="auto"/>
+          <w:spacing w:val="0"/>
+          <w:rtl/>
+        </w:rPr>
+        <w:t xml:space="preserve"> אמורים להיות כתובים באותיות קטנות בלבד, להשתמש בקו תחתון במקרה שרוצים שהשם שלו יהיה בנוי מכמה מילים למשל </w:t>
+      </w:r>
+      <w:r>
+        <w:rPr>
+          <w:rStyle w:val="ad"/>
+          <w:rFonts w:ascii="Consolas" w:hAnsi="Consolas" w:cstheme="minorBidi"/>
+          <w:b w:val="0"/>
+          <w:bCs w:val="0"/>
+          <w:color w:val="auto"/>
+          <w:spacing w:val="0"/>
+        </w:rPr>
+        <w:t>my_first_project.py</w:t>
+      </w:r>
+      <w:r>
+        <w:rPr>
+          <w:rStyle w:val="ad"/>
+          <w:rFonts w:ascii="Consolas" w:hAnsi="Consolas" w:cstheme="minorBidi" w:hint="cs"/>
+          <w:b w:val="0"/>
+          <w:bCs w:val="0"/>
+          <w:color w:val="auto"/>
+          <w:spacing w:val="0"/>
+          <w:rtl/>
+        </w:rPr>
+        <w:t xml:space="preserve"> </w:t>
+      </w:r>
+      <w:r>
+        <w:rPr>
+          <w:rStyle w:val="ad"/>
+          <w:rFonts w:ascii="Consolas" w:hAnsi="Consolas" w:cstheme="minorBidi"/>
+          <w:b w:val="0"/>
+          <w:bCs w:val="0"/>
+          <w:color w:val="auto"/>
+          <w:spacing w:val="0"/>
+          <w:rtl/>
+        </w:rPr>
+        <w:br/>
+      </w:r>
+      <w:r>
+        <w:rPr>
+          <w:rStyle w:val="ad"/>
+          <w:rFonts w:ascii="Consolas" w:hAnsi="Consolas" w:cstheme="minorBidi" w:hint="cs"/>
+          <w:b w:val="0"/>
+          <w:bCs w:val="0"/>
+          <w:color w:val="auto"/>
+          <w:spacing w:val="0"/>
+          <w:rtl/>
+        </w:rPr>
+        <w:br/>
+        <w:t xml:space="preserve">* שמות של מחלקות אמורות להיות במבנה של </w:t>
+      </w:r>
+      <w:r>
+        <w:rPr>
+          <w:rStyle w:val="ad"/>
+          <w:rFonts w:ascii="Consolas" w:hAnsi="Consolas" w:cstheme="minorBidi"/>
+          <w:b w:val="0"/>
+          <w:bCs w:val="0"/>
+          <w:color w:val="auto"/>
+          <w:spacing w:val="0"/>
+        </w:rPr>
+        <w:t>CapWord</w:t>
+      </w:r>
+      <w:r>
+        <w:rPr>
+          <w:rStyle w:val="ad"/>
+          <w:rFonts w:ascii="Consolas" w:hAnsi="Consolas" w:cstheme="minorBidi" w:hint="cs"/>
+          <w:b w:val="0"/>
+          <w:bCs w:val="0"/>
+          <w:color w:val="auto"/>
+          <w:spacing w:val="0"/>
+          <w:rtl/>
+        </w:rPr>
+        <w:t xml:space="preserve"> כלומר להתחיל באות גדולה, וכל פעם שרוצים להוסיף מילה חדשה לשם המחלקה נוסיף אותו עם אות גדולה למשל: </w:t>
+      </w:r>
+      <w:r>
+        <w:rPr>
+          <w:rStyle w:val="ad"/>
+          <w:rFonts w:ascii="Consolas" w:hAnsi="Consolas" w:cstheme="minorBidi"/>
+          <w:b w:val="0"/>
+          <w:bCs w:val="0"/>
+          <w:color w:val="auto"/>
+          <w:spacing w:val="0"/>
+        </w:rPr>
+        <w:t>MyClass</w:t>
+      </w:r>
+      <w:r>
+        <w:rPr>
+          <w:rStyle w:val="ad"/>
+          <w:rFonts w:ascii="Consolas" w:hAnsi="Consolas" w:cstheme="minorBidi" w:hint="cs"/>
+          <w:b w:val="0"/>
+          <w:bCs w:val="0"/>
+          <w:color w:val="auto"/>
+          <w:spacing w:val="0"/>
+          <w:rtl/>
+        </w:rPr>
+        <w:t xml:space="preserve"> .</w:t>
+      </w:r>
+      <w:r>
+        <w:rPr>
+          <w:rStyle w:val="ad"/>
+          <w:rFonts w:ascii="Consolas" w:hAnsi="Consolas" w:cstheme="minorBidi"/>
+          <w:b w:val="0"/>
+          <w:bCs w:val="0"/>
+          <w:color w:val="auto"/>
+          <w:spacing w:val="0"/>
+          <w:rtl/>
+        </w:rPr>
+        <w:br/>
+      </w:r>
+      <w:r>
+        <w:rPr>
+          <w:rStyle w:val="ad"/>
+          <w:rFonts w:ascii="Consolas" w:hAnsi="Consolas" w:cstheme="minorBidi" w:hint="cs"/>
+          <w:b w:val="0"/>
+          <w:bCs w:val="0"/>
+          <w:color w:val="auto"/>
+          <w:spacing w:val="0"/>
+          <w:rtl/>
+        </w:rPr>
+        <w:br/>
+        <w:t xml:space="preserve">*  חריגות הן מחלקות בפייתון (נראה בהמשך) ולכן שמן יהיה כשם של מחלקה. המידה והחריגה היא שגיאה נהוג להוסיף את המילה </w:t>
+      </w:r>
+      <w:r>
+        <w:rPr>
+          <w:rStyle w:val="ad"/>
+          <w:rFonts w:ascii="Consolas" w:hAnsi="Consolas" w:cstheme="minorBidi"/>
+          <w:b w:val="0"/>
+          <w:bCs w:val="0"/>
+          <w:color w:val="auto"/>
+          <w:spacing w:val="0"/>
+        </w:rPr>
+        <w:t>Error</w:t>
+      </w:r>
+      <w:r>
+        <w:rPr>
+          <w:rStyle w:val="ad"/>
+          <w:rFonts w:ascii="Consolas" w:hAnsi="Consolas" w:cstheme="minorBidi" w:hint="cs"/>
+          <w:b w:val="0"/>
+          <w:bCs w:val="0"/>
+          <w:color w:val="auto"/>
+          <w:spacing w:val="0"/>
+          <w:rtl/>
+        </w:rPr>
+        <w:t xml:space="preserve"> לשמה, למשל:  </w:t>
+      </w:r>
+      <w:r>
+        <w:rPr>
+          <w:rStyle w:val="ad"/>
+          <w:rFonts w:ascii="Consolas" w:hAnsi="Consolas" w:cstheme="minorBidi"/>
+          <w:b w:val="0"/>
+          <w:bCs w:val="0"/>
+          <w:color w:val="auto"/>
+          <w:spacing w:val="0"/>
+        </w:rPr>
+        <w:t>ZeroDevisionError</w:t>
+      </w:r>
+      <w:r>
+        <w:rPr>
+          <w:rStyle w:val="ad"/>
+          <w:rFonts w:ascii="Consolas" w:hAnsi="Consolas" w:cstheme="minorBidi" w:hint="cs"/>
+          <w:b w:val="0"/>
+          <w:bCs w:val="0"/>
+          <w:color w:val="auto"/>
+          <w:spacing w:val="0"/>
+          <w:rtl/>
+        </w:rPr>
+        <w:t xml:space="preserve"> </w:t>
+      </w:r>
+      <w:r>
+        <w:rPr>
+          <w:rStyle w:val="ad"/>
+          <w:rFonts w:ascii="Consolas" w:hAnsi="Consolas" w:cstheme="minorBidi" w:hint="cs"/>
+          <w:b w:val="0"/>
+          <w:bCs w:val="0"/>
+          <w:color w:val="auto"/>
+          <w:spacing w:val="0"/>
+          <w:rtl/>
+        </w:rPr>
+        <w:t>.</w:t>
+      </w:r>
+      <w:r>
+        <w:rPr>
+          <w:rStyle w:val="ad"/>
+          <w:rFonts w:ascii="Consolas" w:hAnsi="Consolas" w:cstheme="minorBidi"/>
+          <w:b w:val="0"/>
+          <w:bCs w:val="0"/>
+          <w:color w:val="auto"/>
+          <w:spacing w:val="0"/>
+          <w:rtl/>
+        </w:rPr>
+        <w:br/>
+      </w:r>
+      <w:r>
+        <w:rPr>
+          <w:rStyle w:val="ad"/>
+          <w:rFonts w:ascii="Consolas" w:hAnsi="Consolas" w:cstheme="minorBidi" w:hint="cs"/>
+          <w:b w:val="0"/>
+          <w:bCs w:val="0"/>
+          <w:color w:val="auto"/>
+          <w:spacing w:val="0"/>
+          <w:rtl/>
+        </w:rPr>
+        <w:br/>
+        <w:t xml:space="preserve">* </w:t>
+      </w:r>
+      <w:bookmarkStart w:id="0" w:name="_GoBack"/>
+      <w:bookmarkEnd w:id="0"/>
     </w:p>
     <w:sectPr>
-      <w:headerReference w:type="default" r:id="rId9"/>
-      <w:footerReference w:type="default" r:id="rId10"/>
+      <w:headerReference w:type="default" r:id="rId10"/>
+      <w:footerReference w:type="default" r:id="rId11"/>
       <w:pgSz w:w="11906" w:h="16838"/>
       <w:pgMar w:top="720" w:right="720" w:bottom="720" w:left="720" w:header="567" w:footer="708" w:gutter="0"/>
       <w:cols w:space="708"/>
@@ -1741,7 +5782,6 @@
         <w:docPartUnique/>
       </w:docPartObj>
     </w:sdtPr>
-    <w:sdtEndPr/>
     <w:sdtContent>
       <w:p>
         <w:pPr>
@@ -2175,17 +6215,7 @@
               <w:szCs w:val="20"/>
               <w:rtl/>
             </w:rPr>
-            <w:t xml:space="preserve">                      </w:t>
-          </w:r>
-          <w:r>
-            <w:rPr>
-              <w:rFonts w:hint="cs"/>
-              <w:color w:val="948A54" w:themeColor="background2" w:themeShade="80"/>
-              <w:sz w:val="20"/>
-              <w:szCs w:val="20"/>
-              <w:rtl/>
-            </w:rPr>
-            <w:t xml:space="preserve">   </w:t>
+            <w:t xml:space="preserve">                         </w:t>
           </w:r>
           <w:r>
             <w:rPr>
@@ -2204,17 +6234,7 @@
               <w:szCs w:val="20"/>
               <w:rtl/>
             </w:rPr>
-            <w:t xml:space="preserve">  </w:t>
-          </w:r>
-          <w:r>
-            <w:rPr>
-              <w:rFonts w:hint="cs"/>
-              <w:color w:val="95B3D7" w:themeColor="accent1" w:themeTint="99"/>
-              <w:sz w:val="20"/>
-              <w:szCs w:val="20"/>
-              <w:rtl/>
-            </w:rPr>
-            <w:t xml:space="preserve">   </w:t>
+            <w:t xml:space="preserve">     </w:t>
           </w:r>
           <w:r>
             <w:rPr>
@@ -2281,7 +6301,7 @@
               <w:rtl/>
               <w:lang w:val="he-IL"/>
             </w:rPr>
-            <w:t>2</w:t>
+            <w:t>4</w:t>
           </w:r>
           <w:r>
             <w:rPr>
@@ -2304,6 +6324,118 @@
 <file path=word/numbering.xml><?xml version="1.0" encoding="utf-8"?>
 <w:numbering xmlns:wpc="http://schemas.microsoft.com/office/word/2010/wordprocessingCanvas" xmlns:mc="http://schemas.openxmlformats.org/markup-compatibility/2006" xmlns:o="urn:schemas-microsoft-com:office:office" xmlns:r="http://schemas.openxmlformats.org/officeDocument/2006/relationships" xmlns:m="http://schemas.openxmlformats.org/officeDocument/2006/math" xmlns:v="urn:schemas-microsoft-com:vml" xmlns:wp14="http://schemas.microsoft.com/office/word/2010/wordprocessingDrawing" xmlns:wp="http://schemas.openxmlformats.org/drawingml/2006/wordprocessingDrawing" xmlns:w10="urn:schemas-microsoft-com:office:word" xmlns:w="http://schemas.openxmlformats.org/wordprocessingml/2006/main" xmlns:w14="http://schemas.microsoft.com/office/word/2010/wordml" xmlns:wpg="http://schemas.microsoft.com/office/word/2010/wordprocessingGroup" xmlns:wpi="http://schemas.microsoft.com/office/word/2010/wordprocessingInk" xmlns:wne="http://schemas.microsoft.com/office/word/2006/wordml" xmlns:wps="http://schemas.microsoft.com/office/word/2010/wordprocessingShape" mc:Ignorable="w14 wp14">
   <w:abstractNum w:abstractNumId="0">
+    <w:nsid w:val="12050F4D"/>
+    <w:multiLevelType w:val="hybridMultilevel"/>
+    <w:tmpl w:val="7F6A634A"/>
+    <w:lvl w:ilvl="0" w:tplc="35A6A398">
+      <w:numFmt w:val="bullet"/>
+      <w:lvlText w:val=""/>
+      <w:lvlJc w:val="left"/>
+      <w:pPr>
+        <w:ind w:left="720" w:hanging="360"/>
+      </w:pPr>
+      <w:rPr>
+        <w:rFonts w:ascii="Symbol" w:eastAsiaTheme="majorEastAsia" w:hAnsi="Symbol" w:cstheme="minorBidi" w:hint="default"/>
+      </w:rPr>
+    </w:lvl>
+    <w:lvl w:ilvl="1" w:tplc="04090003" w:tentative="1">
+      <w:start w:val="1"/>
+      <w:numFmt w:val="bullet"/>
+      <w:lvlText w:val="o"/>
+      <w:lvlJc w:val="left"/>
+      <w:pPr>
+        <w:ind w:left="1440" w:hanging="360"/>
+      </w:pPr>
+      <w:rPr>
+        <w:rFonts w:ascii="Courier New" w:hAnsi="Courier New" w:cs="Courier New" w:hint="default"/>
+      </w:rPr>
+    </w:lvl>
+    <w:lvl w:ilvl="2" w:tplc="04090005" w:tentative="1">
+      <w:start w:val="1"/>
+      <w:numFmt w:val="bullet"/>
+      <w:lvlText w:val=""/>
+      <w:lvlJc w:val="left"/>
+      <w:pPr>
+        <w:ind w:left="2160" w:hanging="360"/>
+      </w:pPr>
+      <w:rPr>
+        <w:rFonts w:ascii="Wingdings" w:hAnsi="Wingdings" w:hint="default"/>
+      </w:rPr>
+    </w:lvl>
+    <w:lvl w:ilvl="3" w:tplc="04090001" w:tentative="1">
+      <w:start w:val="1"/>
+      <w:numFmt w:val="bullet"/>
+      <w:lvlText w:val=""/>
+      <w:lvlJc w:val="left"/>
+      <w:pPr>
+        <w:ind w:left="2880" w:hanging="360"/>
+      </w:pPr>
+      <w:rPr>
+        <w:rFonts w:ascii="Symbol" w:hAnsi="Symbol" w:hint="default"/>
+      </w:rPr>
+    </w:lvl>
+    <w:lvl w:ilvl="4" w:tplc="04090003" w:tentative="1">
+      <w:start w:val="1"/>
+      <w:numFmt w:val="bullet"/>
+      <w:lvlText w:val="o"/>
+      <w:lvlJc w:val="left"/>
+      <w:pPr>
+        <w:ind w:left="3600" w:hanging="360"/>
+      </w:pPr>
+      <w:rPr>
+        <w:rFonts w:ascii="Courier New" w:hAnsi="Courier New" w:cs="Courier New" w:hint="default"/>
+      </w:rPr>
+    </w:lvl>
+    <w:lvl w:ilvl="5" w:tplc="04090005" w:tentative="1">
+      <w:start w:val="1"/>
+      <w:numFmt w:val="bullet"/>
+      <w:lvlText w:val=""/>
+      <w:lvlJc w:val="left"/>
+      <w:pPr>
+        <w:ind w:left="4320" w:hanging="360"/>
+      </w:pPr>
+      <w:rPr>
+        <w:rFonts w:ascii="Wingdings" w:hAnsi="Wingdings" w:hint="default"/>
+      </w:rPr>
+    </w:lvl>
+    <w:lvl w:ilvl="6" w:tplc="04090001" w:tentative="1">
+      <w:start w:val="1"/>
+      <w:numFmt w:val="bullet"/>
+      <w:lvlText w:val=""/>
+      <w:lvlJc w:val="left"/>
+      <w:pPr>
+        <w:ind w:left="5040" w:hanging="360"/>
+      </w:pPr>
+      <w:rPr>
+        <w:rFonts w:ascii="Symbol" w:hAnsi="Symbol" w:hint="default"/>
+      </w:rPr>
+    </w:lvl>
+    <w:lvl w:ilvl="7" w:tplc="04090003" w:tentative="1">
+      <w:start w:val="1"/>
+      <w:numFmt w:val="bullet"/>
+      <w:lvlText w:val="o"/>
+      <w:lvlJc w:val="left"/>
+      <w:pPr>
+        <w:ind w:left="5760" w:hanging="360"/>
+      </w:pPr>
+      <w:rPr>
+        <w:rFonts w:ascii="Courier New" w:hAnsi="Courier New" w:cs="Courier New" w:hint="default"/>
+      </w:rPr>
+    </w:lvl>
+    <w:lvl w:ilvl="8" w:tplc="04090005" w:tentative="1">
+      <w:start w:val="1"/>
+      <w:numFmt w:val="bullet"/>
+      <w:lvlText w:val=""/>
+      <w:lvlJc w:val="left"/>
+      <w:pPr>
+        <w:ind w:left="6480" w:hanging="360"/>
+      </w:pPr>
+      <w:rPr>
+        <w:rFonts w:ascii="Wingdings" w:hAnsi="Wingdings" w:hint="default"/>
+      </w:rPr>
+    </w:lvl>
+  </w:abstractNum>
+  <w:abstractNum w:abstractNumId="1">
     <w:nsid w:val="77AB2892"/>
     <w:multiLevelType w:val="multilevel"/>
     <w:tmpl w:val="68F629A6"/>
@@ -2417,6 +6549,9 @@
     </w:lvl>
   </w:abstractNum>
   <w:num w:numId="1">
+    <w:abstractNumId w:val="1"/>
+  </w:num>
+  <w:num w:numId="2">
     <w:abstractNumId w:val="0"/>
   </w:num>
 </w:numbering>
@@ -3458,6 +7593,32 @@
     <w:basedOn w:val="a0"/>
     <w:rsid w:val="008C5ED6"/>
   </w:style>
+  <w:style w:type="character" w:styleId="Hyperlink">
+    <w:name w:val="Hyperlink"/>
+    <w:basedOn w:val="a0"/>
+    <w:uiPriority w:val="99"/>
+    <w:unhideWhenUsed/>
+    <w:rsid w:val="002C4FCB"/>
+    <w:rPr>
+      <w:color w:val="0000FF" w:themeColor="hyperlink"/>
+      <w:u w:val="single"/>
+    </w:rPr>
+  </w:style>
+  <w:style w:type="character" w:customStyle="1" w:styleId="commentcolor">
+    <w:name w:val="commentcolor"/>
+    <w:basedOn w:val="a0"/>
+    <w:rsid w:val="001731B5"/>
+  </w:style>
+  <w:style w:type="character" w:customStyle="1" w:styleId="pythonkeywordcolor">
+    <w:name w:val="pythonkeywordcolor"/>
+    <w:basedOn w:val="a0"/>
+    <w:rsid w:val="001731B5"/>
+  </w:style>
+  <w:style w:type="character" w:customStyle="1" w:styleId="pythonstringcolor">
+    <w:name w:val="pythonstringcolor"/>
+    <w:basedOn w:val="a0"/>
+    <w:rsid w:val="001731B5"/>
+  </w:style>
 </w:styles>
 </file>
 
@@ -4496,6 +8657,32 @@
     <w:name w:val="vm"/>
     <w:basedOn w:val="a0"/>
     <w:rsid w:val="008C5ED6"/>
+  </w:style>
+  <w:style w:type="character" w:styleId="Hyperlink">
+    <w:name w:val="Hyperlink"/>
+    <w:basedOn w:val="a0"/>
+    <w:uiPriority w:val="99"/>
+    <w:unhideWhenUsed/>
+    <w:rsid w:val="002C4FCB"/>
+    <w:rPr>
+      <w:color w:val="0000FF" w:themeColor="hyperlink"/>
+      <w:u w:val="single"/>
+    </w:rPr>
+  </w:style>
+  <w:style w:type="character" w:customStyle="1" w:styleId="commentcolor">
+    <w:name w:val="commentcolor"/>
+    <w:basedOn w:val="a0"/>
+    <w:rsid w:val="001731B5"/>
+  </w:style>
+  <w:style w:type="character" w:customStyle="1" w:styleId="pythonkeywordcolor">
+    <w:name w:val="pythonkeywordcolor"/>
+    <w:basedOn w:val="a0"/>
+    <w:rsid w:val="001731B5"/>
+  </w:style>
+  <w:style w:type="character" w:customStyle="1" w:styleId="pythonstringcolor">
+    <w:name w:val="pythonstringcolor"/>
+    <w:basedOn w:val="a0"/>
+    <w:rsid w:val="001731B5"/>
   </w:style>
 </w:styles>
 </file>
@@ -4790,7 +8977,7 @@
 </file>
 
 <file path=customXml/itemProps1.xml><?xml version="1.0" encoding="utf-8"?>
-<ds:datastoreItem xmlns:ds="http://schemas.openxmlformats.org/officeDocument/2006/customXml" ds:itemID="{F612055A-183B-4CF1-B700-D6C990D9E5BE}">
+<ds:datastoreItem xmlns:ds="http://schemas.openxmlformats.org/officeDocument/2006/customXml" ds:itemID="{8363C02E-3E1E-48E5-8EF4-133E2F095740}">
   <ds:schemaRefs>
     <ds:schemaRef ds:uri="http://schemas.openxmlformats.org/officeDocument/2006/bibliography"/>
   </ds:schemaRefs>

--- a/Basic/3. מג'אווה לפייתון חלק א.docx
+++ b/Basic/3. מג'אווה לפייתון חלק א.docx
@@ -76,7 +76,6 @@
     <w:p>
       <w:pPr>
         <w:rPr>
-          <w:rFonts w:hint="cs"/>
           <w:rtl/>
         </w:rPr>
       </w:pPr>
@@ -544,7 +543,6 @@
       <w:pPr>
         <w:rPr>
           <w:rStyle w:val="ad"/>
-          <w:rFonts w:hint="cs"/>
           <w:b w:val="0"/>
           <w:bCs w:val="0"/>
           <w:color w:val="auto"/>
@@ -2808,7 +2806,6 @@
       <w:pPr>
         <w:rPr>
           <w:rStyle w:val="ad"/>
-          <w:rFonts w:hint="cs"/>
           <w:b w:val="0"/>
           <w:bCs w:val="0"/>
           <w:color w:val="auto"/>
@@ -3077,7 +3074,6 @@
       <w:pPr>
         <w:rPr>
           <w:rStyle w:val="ad"/>
-          <w:rFonts w:hint="cs"/>
           <w:b w:val="0"/>
           <w:bCs w:val="0"/>
           <w:color w:val="auto"/>
@@ -3503,7 +3499,6 @@
       <w:pPr>
         <w:rPr>
           <w:rStyle w:val="ad"/>
-          <w:rFonts w:hint="cs"/>
           <w:b w:val="0"/>
           <w:bCs w:val="0"/>
           <w:color w:val="auto"/>
@@ -3574,7 +3569,6 @@
       <w:pPr>
         <w:rPr>
           <w:rStyle w:val="ad"/>
-          <w:rFonts w:hint="cs"/>
           <w:b w:val="0"/>
           <w:bCs w:val="0"/>
           <w:color w:val="auto"/>
@@ -3587,7 +3581,6 @@
       <w:pPr>
         <w:rPr>
           <w:rStyle w:val="ad"/>
-          <w:rFonts w:hint="cs"/>
           <w:b w:val="0"/>
           <w:bCs w:val="0"/>
           <w:color w:val="auto"/>
@@ -4123,7 +4116,6 @@
       <w:pPr>
         <w:rPr>
           <w:rStyle w:val="ad"/>
-          <w:rFonts w:hint="cs"/>
           <w:b w:val="0"/>
           <w:bCs w:val="0"/>
           <w:color w:val="auto"/>
@@ -4299,7 +4291,6 @@
         <w:bidi w:val="0"/>
         <w:rPr>
           <w:rStyle w:val="ad"/>
-          <w:rFonts w:hint="cs"/>
           <w:b w:val="0"/>
           <w:bCs w:val="0"/>
           <w:color w:val="auto"/>
@@ -4460,7 +4451,6 @@
       <w:pPr>
         <w:rPr>
           <w:rStyle w:val="ad"/>
-          <w:rFonts w:hint="cs"/>
           <w:b w:val="0"/>
           <w:bCs w:val="0"/>
           <w:color w:val="auto"/>
@@ -4746,18 +4736,7 @@
           <w:sz w:val="20"/>
           <w:szCs w:val="20"/>
         </w:rPr>
-        <w:t xml:space="preserve">email </w:t>
-      </w:r>
-      <w:r>
-        <w:rPr>
-          <w:rFonts w:ascii="Consolas" w:hAnsi="Consolas" w:cs="Consolas"/>
-          <w:i/>
-          <w:iCs/>
-          <w:color w:val="943634" w:themeColor="accent2" w:themeShade="BF"/>
-          <w:sz w:val="20"/>
-          <w:szCs w:val="20"/>
-        </w:rPr>
-        <w:t>email@email.com</w:t>
+        <w:t>email email@email.com</w:t>
       </w:r>
       <w:r>
         <w:rPr>
@@ -4776,7 +4755,6 @@
       <w:pPr>
         <w:rPr>
           <w:rStyle w:val="ad"/>
-          <w:rFonts w:hint="cs"/>
           <w:b w:val="0"/>
           <w:bCs w:val="0"/>
           <w:color w:val="auto"/>
@@ -5036,7 +5014,7 @@
       <w:pPr>
         <w:rPr>
           <w:rStyle w:val="ad"/>
-          <w:rFonts w:ascii="Consolas" w:hAnsi="Consolas" w:cstheme="minorBidi" w:hint="cs"/>
+          <w:rFonts w:ascii="Consolas" w:hAnsi="Consolas" w:cstheme="minorBidi"/>
           <w:b w:val="0"/>
           <w:bCs w:val="0"/>
           <w:color w:val="auto"/>
@@ -5201,7 +5179,7 @@
       <w:pPr>
         <w:rPr>
           <w:rStyle w:val="ad"/>
-          <w:rFonts w:ascii="Consolas" w:hAnsi="Consolas" w:cstheme="minorBidi" w:hint="cs"/>
+          <w:rFonts w:ascii="Consolas" w:hAnsi="Consolas" w:cstheme="minorBidi"/>
           <w:b w:val="0"/>
           <w:bCs w:val="0"/>
           <w:color w:val="auto"/>
@@ -5214,7 +5192,7 @@
       <w:pPr>
         <w:rPr>
           <w:rStyle w:val="ad"/>
-          <w:rFonts w:ascii="Consolas" w:hAnsi="Consolas" w:cstheme="minorBidi" w:hint="cs"/>
+          <w:rFonts w:ascii="Consolas" w:hAnsi="Consolas" w:cstheme="minorBidi"/>
           <w:b w:val="0"/>
           <w:bCs w:val="0"/>
           <w:color w:val="auto"/>
@@ -5327,31 +5305,7 @@
           <w:spacing w:val="0"/>
           <w:rtl/>
         </w:rPr>
-        <w:t xml:space="preserve"> (האות א"ל קטנה )</w:t>
-      </w:r>
-      <w:r>
-        <w:rPr>
-          <w:rStyle w:val="ad"/>
-          <w:rFonts w:ascii="Consolas" w:hAnsi="Consolas" w:cstheme="minorBidi" w:hint="cs"/>
-          <w:b w:val="0"/>
-          <w:bCs w:val="0"/>
-          <w:color w:val="auto"/>
-          <w:spacing w:val="0"/>
-          <w:rtl/>
-        </w:rPr>
-        <w:t>או</w:t>
-      </w:r>
-      <w:r>
-        <w:rPr>
-          <w:rStyle w:val="ad"/>
-          <w:rFonts w:ascii="Consolas" w:hAnsi="Consolas" w:cstheme="minorBidi" w:hint="cs"/>
-          <w:b w:val="0"/>
-          <w:bCs w:val="0"/>
-          <w:color w:val="auto"/>
-          <w:spacing w:val="0"/>
-          <w:rtl/>
-        </w:rPr>
-        <w:t xml:space="preserve"> </w:t>
+        <w:t xml:space="preserve"> (האות א"ל קטנה )או </w:t>
       </w:r>
       <w:r>
         <w:rPr>
@@ -5648,7 +5602,31 @@
           <w:rtl/>
         </w:rPr>
         <w:br/>
-        <w:t xml:space="preserve">*  חריגות הן מחלקות בפייתון (נראה בהמשך) ולכן שמן יהיה כשם של מחלקה. המידה והחריגה היא שגיאה נהוג להוסיף את המילה </w:t>
+        <w:t>*  חריגות הן מחלקות בפייתון (נראה בהמש</w:t>
+      </w:r>
+      <w:r>
+        <w:rPr>
+          <w:rStyle w:val="ad"/>
+          <w:rFonts w:ascii="Consolas" w:hAnsi="Consolas" w:cstheme="minorBidi" w:hint="cs"/>
+          <w:b w:val="0"/>
+          <w:bCs w:val="0"/>
+          <w:color w:val="auto"/>
+          <w:spacing w:val="0"/>
+          <w:rtl/>
+        </w:rPr>
+        <w:t>ך) ולכן שמן יהיה כשם של מחלקה. ב</w:t>
+      </w:r>
+      <w:r>
+        <w:rPr>
+          <w:rStyle w:val="ad"/>
+          <w:rFonts w:ascii="Consolas" w:hAnsi="Consolas" w:cstheme="minorBidi" w:hint="cs"/>
+          <w:b w:val="0"/>
+          <w:bCs w:val="0"/>
+          <w:color w:val="auto"/>
+          <w:spacing w:val="0"/>
+          <w:rtl/>
+        </w:rPr>
+        <w:t xml:space="preserve">מידה והחריגה היא שגיאה נהוג להוסיף את המילה </w:t>
       </w:r>
       <w:r>
         <w:rPr>
@@ -5671,7 +5649,31 @@
           <w:spacing w:val="0"/>
           <w:rtl/>
         </w:rPr>
-        <w:t xml:space="preserve"> לשמה, למשל:  </w:t>
+        <w:t xml:space="preserve"> </w:t>
+      </w:r>
+      <w:r>
+        <w:rPr>
+          <w:rStyle w:val="ad"/>
+          <w:rFonts w:ascii="Consolas" w:hAnsi="Consolas" w:cstheme="minorBidi" w:hint="cs"/>
+          <w:b w:val="0"/>
+          <w:bCs w:val="0"/>
+          <w:color w:val="auto"/>
+          <w:spacing w:val="0"/>
+          <w:rtl/>
+        </w:rPr>
+        <w:t xml:space="preserve">לסיפא של </w:t>
+      </w:r>
+      <w:r>
+        <w:rPr>
+          <w:rStyle w:val="ad"/>
+          <w:rFonts w:ascii="Consolas" w:hAnsi="Consolas" w:cstheme="minorBidi" w:hint="cs"/>
+          <w:b w:val="0"/>
+          <w:bCs w:val="0"/>
+          <w:color w:val="auto"/>
+          <w:spacing w:val="0"/>
+          <w:rtl/>
+        </w:rPr>
+        <w:t xml:space="preserve">שמה, למשל:  </w:t>
       </w:r>
       <w:r>
         <w:rPr>
@@ -5733,8 +5735,244 @@
         <w:br/>
         <w:t xml:space="preserve">* </w:t>
       </w:r>
+      <w:r>
+        <w:rPr>
+          <w:rStyle w:val="ad"/>
+          <w:rFonts w:ascii="Consolas" w:hAnsi="Consolas" w:cstheme="minorBidi" w:hint="cs"/>
+          <w:b w:val="0"/>
+          <w:bCs w:val="0"/>
+          <w:color w:val="auto"/>
+          <w:spacing w:val="0"/>
+          <w:rtl/>
+        </w:rPr>
+        <w:t xml:space="preserve">שמות של פונקציות צרכים להיות באותיות קטנות עם הפרדה של '_' בין מילים, למשל: </w:t>
+      </w:r>
+      <w:r>
+        <w:rPr>
+          <w:rStyle w:val="ad"/>
+          <w:rFonts w:ascii="Consolas" w:hAnsi="Consolas" w:cstheme="minorBidi"/>
+          <w:b w:val="0"/>
+          <w:bCs w:val="0"/>
+          <w:color w:val="auto"/>
+          <w:spacing w:val="0"/>
+        </w:rPr>
+        <w:t>" def print_hello():"</w:t>
+      </w:r>
+      <w:r>
+        <w:rPr>
+          <w:rStyle w:val="ad"/>
+          <w:rFonts w:ascii="Consolas" w:hAnsi="Consolas" w:cstheme="minorBidi" w:hint="cs"/>
+          <w:b w:val="0"/>
+          <w:bCs w:val="0"/>
+          <w:color w:val="auto"/>
+          <w:spacing w:val="0"/>
+          <w:rtl/>
+        </w:rPr>
+        <w:br/>
+      </w:r>
+      <w:r>
+        <w:rPr>
+          <w:rStyle w:val="ad"/>
+          <w:rFonts w:ascii="Consolas" w:hAnsi="Consolas" w:cstheme="minorBidi" w:hint="cs"/>
+          <w:b w:val="0"/>
+          <w:bCs w:val="0"/>
+          <w:color w:val="auto"/>
+          <w:spacing w:val="0"/>
+          <w:rtl/>
+        </w:rPr>
+        <w:br/>
+        <w:t xml:space="preserve">* שמות של משתנים (גלובליים או לוקלים) צריכים להיות כמו שמות של פונקציות, יוצא דופן הוא משתנה גלובלי של </w:t>
+      </w:r>
+      <w:r>
+        <w:rPr>
+          <w:rStyle w:val="ad"/>
+          <w:rFonts w:ascii="Consolas" w:hAnsi="Consolas" w:cstheme="minorBidi"/>
+          <w:b w:val="0"/>
+          <w:bCs w:val="0"/>
+          <w:color w:val="auto"/>
+          <w:spacing w:val="0"/>
+        </w:rPr>
+        <w:t>module</w:t>
+      </w:r>
+      <w:r>
+        <w:rPr>
+          <w:rStyle w:val="ad"/>
+          <w:rFonts w:ascii="Consolas" w:hAnsi="Consolas" w:cstheme="minorBidi" w:hint="cs"/>
+          <w:b w:val="0"/>
+          <w:bCs w:val="0"/>
+          <w:color w:val="auto"/>
+          <w:spacing w:val="0"/>
+          <w:rtl/>
+        </w:rPr>
+        <w:t xml:space="preserve"> </w:t>
+      </w:r>
+      <w:r>
+        <w:rPr>
+          <w:rStyle w:val="ad"/>
+          <w:rFonts w:ascii="Consolas" w:hAnsi="Consolas" w:cstheme="minorBidi" w:hint="cs"/>
+          <w:b w:val="0"/>
+          <w:bCs w:val="0"/>
+          <w:color w:val="auto"/>
+          <w:spacing w:val="0"/>
+          <w:rtl/>
+        </w:rPr>
+        <w:t xml:space="preserve"> </w:t>
+      </w:r>
+      <w:r>
+        <w:rPr>
+          <w:rStyle w:val="ad"/>
+          <w:rFonts w:ascii="Consolas" w:hAnsi="Consolas" w:cstheme="minorBidi" w:hint="cs"/>
+          <w:b w:val="0"/>
+          <w:bCs w:val="0"/>
+          <w:color w:val="auto"/>
+          <w:spacing w:val="0"/>
+          <w:rtl/>
+        </w:rPr>
+        <w:t>שכדאי לסמן שהוא לא לשימוש הכלל אלא משתנה פרטי של המודול, במקרה כזה נסמן את המשתנה ב-"</w:t>
+      </w:r>
+      <w:r>
+        <w:rPr>
+          <w:rStyle w:val="ad"/>
+          <w:rFonts w:ascii="Consolas" w:hAnsi="Consolas" w:cstheme="minorBidi"/>
+          <w:b w:val="0"/>
+          <w:bCs w:val="0"/>
+          <w:color w:val="auto"/>
+          <w:spacing w:val="0"/>
+        </w:rPr>
+        <w:t>__name__</w:t>
+      </w:r>
+      <w:r>
+        <w:rPr>
+          <w:rStyle w:val="ad"/>
+          <w:rFonts w:ascii="Consolas" w:hAnsi="Consolas" w:cstheme="minorBidi" w:hint="cs"/>
+          <w:b w:val="0"/>
+          <w:bCs w:val="0"/>
+          <w:color w:val="auto"/>
+          <w:spacing w:val="0"/>
+          <w:rtl/>
+        </w:rPr>
+        <w:t>"</w:t>
+      </w:r>
+      <w:r>
+        <w:rPr>
+          <w:rStyle w:val="ad"/>
+          <w:rFonts w:ascii="Consolas" w:hAnsi="Consolas" w:cstheme="minorBidi" w:hint="cs"/>
+          <w:b w:val="0"/>
+          <w:bCs w:val="0"/>
+          <w:color w:val="auto"/>
+          <w:spacing w:val="0"/>
+          <w:rtl/>
+        </w:rPr>
+        <w:t>,ומשתנה קבוע.</w:t>
+      </w:r>
       <w:bookmarkStart w:id="0" w:name="_GoBack"/>
       <w:bookmarkEnd w:id="0"/>
+      <w:r>
+        <w:rPr>
+          <w:rStyle w:val="ad"/>
+          <w:rFonts w:ascii="Consolas" w:hAnsi="Consolas" w:cstheme="minorBidi"/>
+          <w:b w:val="0"/>
+          <w:bCs w:val="0"/>
+          <w:color w:val="auto"/>
+          <w:spacing w:val="0"/>
+          <w:rtl/>
+        </w:rPr>
+        <w:br/>
+      </w:r>
+      <w:r>
+        <w:rPr>
+          <w:rStyle w:val="ad"/>
+          <w:rFonts w:ascii="Consolas" w:hAnsi="Consolas" w:cstheme="minorBidi"/>
+          <w:b w:val="0"/>
+          <w:bCs w:val="0"/>
+          <w:color w:val="auto"/>
+          <w:spacing w:val="0"/>
+          <w:rtl/>
+        </w:rPr>
+        <w:br/>
+      </w:r>
+      <w:r>
+        <w:rPr>
+          <w:rStyle w:val="ad"/>
+          <w:rFonts w:ascii="Consolas" w:hAnsi="Consolas" w:cstheme="minorBidi" w:hint="cs"/>
+          <w:b w:val="0"/>
+          <w:bCs w:val="0"/>
+          <w:color w:val="auto"/>
+          <w:spacing w:val="0"/>
+          <w:rtl/>
+        </w:rPr>
+        <w:t xml:space="preserve">* משתנים קבועים </w:t>
+      </w:r>
+      <w:r>
+        <w:rPr>
+          <w:rStyle w:val="ad"/>
+          <w:rFonts w:ascii="Consolas" w:hAnsi="Consolas" w:cstheme="minorBidi" w:hint="cs"/>
+          <w:b w:val="0"/>
+          <w:bCs w:val="0"/>
+          <w:color w:val="auto"/>
+          <w:spacing w:val="0"/>
+          <w:rtl/>
+        </w:rPr>
+        <w:t xml:space="preserve">מציינים באותיות גדולות עם ' _ ' שמפריד בין מילים: </w:t>
+      </w:r>
+      <w:r>
+        <w:rPr>
+          <w:rStyle w:val="ad"/>
+          <w:rFonts w:ascii="Consolas" w:hAnsi="Consolas" w:cstheme="minorBidi"/>
+          <w:b w:val="0"/>
+          <w:bCs w:val="0"/>
+          <w:color w:val="auto"/>
+          <w:spacing w:val="0"/>
+        </w:rPr>
+        <w:t>MAX_VALUE</w:t>
+      </w:r>
+      <w:r>
+        <w:rPr>
+          <w:rStyle w:val="ad"/>
+          <w:rFonts w:ascii="Consolas" w:hAnsi="Consolas" w:cstheme="minorBidi" w:hint="cs"/>
+          <w:b w:val="0"/>
+          <w:bCs w:val="0"/>
+          <w:color w:val="auto"/>
+          <w:spacing w:val="0"/>
+          <w:rtl/>
+        </w:rPr>
+        <w:t xml:space="preserve">, </w:t>
+      </w:r>
+      <w:r>
+        <w:rPr>
+          <w:rStyle w:val="ad"/>
+          <w:rFonts w:ascii="Consolas" w:hAnsi="Consolas" w:cstheme="minorBidi"/>
+          <w:b w:val="0"/>
+          <w:bCs w:val="0"/>
+          <w:color w:val="auto"/>
+          <w:spacing w:val="0"/>
+        </w:rPr>
+        <w:t>TOTAL</w:t>
+      </w:r>
+      <w:r>
+        <w:rPr>
+          <w:rStyle w:val="ad"/>
+          <w:rFonts w:ascii="Consolas" w:hAnsi="Consolas" w:cstheme="minorBidi" w:hint="cs"/>
+          <w:b w:val="0"/>
+          <w:bCs w:val="0"/>
+          <w:color w:val="auto"/>
+          <w:spacing w:val="0"/>
+          <w:rtl/>
+        </w:rPr>
+        <w:t xml:space="preserve"> וכו'.</w:t>
+      </w:r>
+      <w:r>
+        <w:rPr>
+          <w:rStyle w:val="ad"/>
+          <w:rFonts w:ascii="Consolas" w:hAnsi="Consolas" w:cstheme="minorBidi"/>
+          <w:b w:val="0"/>
+          <w:bCs w:val="0"/>
+          <w:color w:val="auto"/>
+          <w:spacing w:val="0"/>
+          <w:rtl/>
+        </w:rPr>
+        <w:br/>
+      </w:r>
     </w:p>
     <w:sectPr>
       <w:headerReference w:type="default" r:id="rId10"/>
@@ -5782,6 +6020,7 @@
         <w:docPartUnique/>
       </w:docPartObj>
     </w:sdtPr>
+    <w:sdtEndPr/>
     <w:sdtContent>
       <w:p>
         <w:pPr>
@@ -8977,7 +9216,7 @@
 </file>
 
 <file path=customXml/itemProps1.xml><?xml version="1.0" encoding="utf-8"?>
-<ds:datastoreItem xmlns:ds="http://schemas.openxmlformats.org/officeDocument/2006/customXml" ds:itemID="{8363C02E-3E1E-48E5-8EF4-133E2F095740}">
+<ds:datastoreItem xmlns:ds="http://schemas.openxmlformats.org/officeDocument/2006/customXml" ds:itemID="{0C84859E-E8ED-4364-802C-F5E11D17B285}">
   <ds:schemaRefs>
     <ds:schemaRef ds:uri="http://schemas.openxmlformats.org/officeDocument/2006/bibliography"/>
   </ds:schemaRefs>

--- a/Basic/3. מג'אווה לפייתון חלק א.docx
+++ b/Basic/3. מג'אווה לפייתון חלק א.docx
@@ -146,7 +146,15 @@
         <w:t xml:space="preserve"> או </w:t>
       </w:r>
       <w:r>
-        <w:t>'.py'</w:t>
+        <w:t>'.</w:t>
+      </w:r>
+      <w:proofErr w:type="spellStart"/>
+      <w:r>
+        <w:t>py</w:t>
+      </w:r>
+      <w:proofErr w:type="spellEnd"/>
+      <w:r>
+        <w:t>'</w:t>
       </w:r>
       <w:r>
         <w:t xml:space="preserve"> </w:t>
@@ -274,6 +282,8 @@
           <w:szCs w:val="20"/>
         </w:rPr>
       </w:pPr>
+      <w:proofErr w:type="spellStart"/>
+      <w:proofErr w:type="gramStart"/>
       <w:r>
         <w:rPr>
           <w:rFonts w:ascii="Consolas" w:eastAsia="Times New Roman" w:hAnsi="Consolas" w:cs="Consolas"/>
@@ -283,6 +293,8 @@
         </w:rPr>
         <w:t>def</w:t>
       </w:r>
+      <w:proofErr w:type="spellEnd"/>
+      <w:proofErr w:type="gramEnd"/>
       <w:r>
         <w:rPr>
           <w:rFonts w:ascii="Consolas" w:eastAsia="Times New Roman" w:hAnsi="Consolas" w:cs="Consolas"/>
@@ -340,6 +352,7 @@
         </w:rPr>
         <w:t xml:space="preserve">    </w:t>
       </w:r>
+      <w:proofErr w:type="gramStart"/>
       <w:r>
         <w:rPr>
           <w:rFonts w:ascii="Consolas" w:eastAsia="Times New Roman" w:hAnsi="Consolas" w:cs="Consolas"/>
@@ -358,6 +371,7 @@
         </w:rPr>
         <w:t>(</w:t>
       </w:r>
+      <w:proofErr w:type="gramEnd"/>
       <w:r>
         <w:rPr>
           <w:rFonts w:ascii="Consolas" w:eastAsia="Times New Roman" w:hAnsi="Consolas" w:cs="Consolas"/>
@@ -436,6 +450,7 @@
           <w:szCs w:val="20"/>
         </w:rPr>
       </w:pPr>
+      <w:proofErr w:type="gramStart"/>
       <w:r>
         <w:rPr>
           <w:rFonts w:ascii="Consolas" w:eastAsia="Times New Roman" w:hAnsi="Consolas" w:cs="Consolas"/>
@@ -445,6 +460,7 @@
         </w:rPr>
         <w:t>if</w:t>
       </w:r>
+      <w:proofErr w:type="gramEnd"/>
       <w:r>
         <w:rPr>
           <w:rFonts w:ascii="Consolas" w:eastAsia="Times New Roman" w:hAnsi="Consolas" w:cs="Consolas"/>
@@ -529,6 +545,7 @@
         </w:rPr>
         <w:t xml:space="preserve">    </w:t>
       </w:r>
+      <w:proofErr w:type="gramStart"/>
       <w:r>
         <w:rPr>
           <w:rFonts w:ascii="Consolas" w:eastAsia="Times New Roman" w:hAnsi="Consolas" w:cs="Consolas"/>
@@ -538,6 +555,7 @@
         </w:rPr>
         <w:t>main()</w:t>
       </w:r>
+      <w:proofErr w:type="gramEnd"/>
     </w:p>
     <w:p>
       <w:pPr>
@@ -698,6 +716,7 @@
         </w:rPr>
         <w:t xml:space="preserve"> להורות לפייתון להריץ את קבצי </w:t>
       </w:r>
+      <w:proofErr w:type="spellStart"/>
       <w:r>
         <w:rPr>
           <w:rFonts w:hint="cs"/>
@@ -710,7 +729,15 @@
           <w:rFonts w:hint="cs"/>
           <w:rtl/>
         </w:rPr>
-        <w:t xml:space="preserve">פייתון: </w:t>
+        <w:t>פייתון</w:t>
+      </w:r>
+      <w:proofErr w:type="spellEnd"/>
+      <w:r>
+        <w:rPr>
+          <w:rFonts w:hint="cs"/>
+          <w:rtl/>
+        </w:rPr>
+        <w:t xml:space="preserve">: </w:t>
       </w:r>
       <w:r>
         <w:rPr>
@@ -954,9 +981,11 @@
         </w:rPr>
         <w:t xml:space="preserve"> שיוצאת מתהליך וחוזרת לטרמינל, ניתן גם ללחוץ </w:t>
       </w:r>
+      <w:proofErr w:type="spellStart"/>
       <w:r>
         <w:t>ctr+d</w:t>
       </w:r>
+      <w:proofErr w:type="spellEnd"/>
       <w:r>
         <w:rPr>
           <w:rFonts w:hint="cs"/>
@@ -1040,7 +1069,15 @@
         <w:t xml:space="preserve"> ואז שם הסקריפט בסיומת </w:t>
       </w:r>
       <w:r>
-        <w:t>'.py'</w:t>
+        <w:t>'.</w:t>
+      </w:r>
+      <w:proofErr w:type="spellStart"/>
+      <w:r>
+        <w:t>py</w:t>
+      </w:r>
+      <w:proofErr w:type="spellEnd"/>
+      <w:r>
+        <w:t>'</w:t>
       </w:r>
       <w:r>
         <w:rPr>
@@ -1083,7 +1120,15 @@
         <w:t xml:space="preserve">(קובץ </w:t>
       </w:r>
       <w:r>
-        <w:t>'.py'</w:t>
+        <w:t>'.</w:t>
+      </w:r>
+      <w:proofErr w:type="spellStart"/>
+      <w:r>
+        <w:t>py</w:t>
+      </w:r>
+      <w:proofErr w:type="spellEnd"/>
+      <w:r>
+        <w:t>'</w:t>
       </w:r>
       <w:r>
         <w:rPr>
@@ -1130,7 +1175,15 @@
         <w:t xml:space="preserve"> (קובץ </w:t>
       </w:r>
       <w:r>
-        <w:t>'.py'</w:t>
+        <w:t>'.</w:t>
+      </w:r>
+      <w:proofErr w:type="spellStart"/>
+      <w:r>
+        <w:t>py</w:t>
+      </w:r>
+      <w:proofErr w:type="spellEnd"/>
+      <w:r>
+        <w:t>'</w:t>
       </w:r>
       <w:r>
         <w:rPr>
@@ -2170,7 +2223,20 @@
           <w:spacing w:val="0"/>
           <w:rtl/>
         </w:rPr>
-        <w:t xml:space="preserve"> וב</w:t>
+        <w:t xml:space="preserve"> </w:t>
+      </w:r>
+      <w:proofErr w:type="spellStart"/>
+      <w:r>
+        <w:rPr>
+          <w:rStyle w:val="ad"/>
+          <w:rFonts w:hint="cs"/>
+          <w:b w:val="0"/>
+          <w:bCs w:val="0"/>
+          <w:color w:val="auto"/>
+          <w:spacing w:val="0"/>
+          <w:rtl/>
+        </w:rPr>
+        <w:t>וב</w:t>
       </w:r>
       <w:r>
         <w:rPr>
@@ -2184,6 +2250,7 @@
         </w:rPr>
         <w:t>הזחות</w:t>
       </w:r>
+      <w:proofErr w:type="spellEnd"/>
       <w:r>
         <w:rPr>
           <w:rStyle w:val="ad"/>
@@ -2379,6 +2446,7 @@
           <w:color w:val="F8F8F2"/>
         </w:rPr>
       </w:pPr>
+      <w:proofErr w:type="gramStart"/>
       <w:r>
         <w:rPr>
           <w:rFonts w:ascii="Consolas" w:eastAsia="Times New Roman" w:hAnsi="Consolas" w:cs="Consolas"/>
@@ -2386,6 +2454,7 @@
         </w:rPr>
         <w:t>public</w:t>
       </w:r>
+      <w:proofErr w:type="gramEnd"/>
       <w:r>
         <w:rPr>
           <w:rFonts w:ascii="Consolas" w:eastAsia="Times New Roman" w:hAnsi="Consolas" w:cs="Consolas"/>
@@ -2496,8 +2565,17 @@
           <w:rFonts w:ascii="Consolas" w:eastAsia="Times New Roman" w:hAnsi="Consolas" w:cs="Consolas"/>
           <w:color w:val="F8F8F2"/>
         </w:rPr>
-        <w:t>String args</w:t>
-      </w:r>
+        <w:t xml:space="preserve">String </w:t>
+      </w:r>
+      <w:proofErr w:type="spellStart"/>
+      <w:r>
+        <w:rPr>
+          <w:rFonts w:ascii="Consolas" w:eastAsia="Times New Roman" w:hAnsi="Consolas" w:cs="Consolas"/>
+          <w:color w:val="F8F8F2"/>
+        </w:rPr>
+        <w:t>args</w:t>
+      </w:r>
+      <w:proofErr w:type="spellEnd"/>
       <w:r>
         <w:rPr>
           <w:rFonts w:ascii="Consolas" w:eastAsia="Times New Roman" w:hAnsi="Consolas" w:cs="Consolas"/>
@@ -2553,14 +2631,30 @@
           <w:rFonts w:ascii="Consolas" w:eastAsia="Times New Roman" w:hAnsi="Consolas" w:cs="Consolas"/>
           <w:color w:val="F8F8F2"/>
         </w:rPr>
-        <w:t xml:space="preserve">        String array</w:t>
+        <w:t xml:space="preserve">        String </w:t>
+      </w:r>
+      <w:proofErr w:type="gramStart"/>
+      <w:r>
+        <w:rPr>
+          <w:rFonts w:ascii="Consolas" w:eastAsia="Times New Roman" w:hAnsi="Consolas" w:cs="Consolas"/>
+          <w:color w:val="F8F8F2"/>
+        </w:rPr>
+        <w:t>array</w:t>
       </w:r>
       <w:r>
         <w:rPr>
           <w:rFonts w:ascii="Consolas" w:eastAsia="Times New Roman" w:hAnsi="Consolas" w:cs="Consolas"/>
           <w:color w:val="F92672"/>
         </w:rPr>
-        <w:t>[]</w:t>
+        <w:t>[</w:t>
+      </w:r>
+      <w:proofErr w:type="gramEnd"/>
+      <w:r>
+        <w:rPr>
+          <w:rFonts w:ascii="Consolas" w:eastAsia="Times New Roman" w:hAnsi="Consolas" w:cs="Consolas"/>
+          <w:color w:val="F92672"/>
+        </w:rPr>
+        <w:t>]</w:t>
       </w:r>
       <w:r>
         <w:rPr>
@@ -2682,6 +2776,7 @@
         </w:rPr>
         <w:t xml:space="preserve">        </w:t>
       </w:r>
+      <w:proofErr w:type="gramStart"/>
       <w:r>
         <w:rPr>
           <w:rFonts w:ascii="Consolas" w:eastAsia="Times New Roman" w:hAnsi="Consolas" w:cs="Consolas"/>
@@ -2689,6 +2784,7 @@
         </w:rPr>
         <w:t>for</w:t>
       </w:r>
+      <w:proofErr w:type="gramEnd"/>
       <w:r>
         <w:rPr>
           <w:rFonts w:ascii="Consolas" w:eastAsia="Times New Roman" w:hAnsi="Consolas" w:cs="Consolas"/>
@@ -2708,7 +2804,23 @@
           <w:rFonts w:ascii="Consolas" w:eastAsia="Times New Roman" w:hAnsi="Consolas" w:cs="Consolas"/>
           <w:color w:val="F8F8F2"/>
         </w:rPr>
-        <w:t xml:space="preserve">String i </w:t>
+        <w:t xml:space="preserve">String </w:t>
+      </w:r>
+      <w:proofErr w:type="spellStart"/>
+      <w:r>
+        <w:rPr>
+          <w:rFonts w:ascii="Consolas" w:eastAsia="Times New Roman" w:hAnsi="Consolas" w:cs="Consolas"/>
+          <w:color w:val="F8F8F2"/>
+        </w:rPr>
+        <w:t>i</w:t>
+      </w:r>
+      <w:proofErr w:type="spellEnd"/>
+      <w:r>
+        <w:rPr>
+          <w:rFonts w:ascii="Consolas" w:eastAsia="Times New Roman" w:hAnsi="Consolas" w:cs="Consolas"/>
+          <w:color w:val="F8F8F2"/>
+        </w:rPr>
+        <w:t xml:space="preserve"> </w:t>
       </w:r>
       <w:r>
         <w:rPr>
@@ -2745,6 +2857,7 @@
         </w:rPr>
         <w:t>{</w:t>
       </w:r>
+      <w:proofErr w:type="spellStart"/>
       <w:r>
         <w:rPr>
           <w:rFonts w:ascii="Consolas" w:eastAsia="Times New Roman" w:hAnsi="Consolas" w:cs="Consolas"/>
@@ -2780,6 +2893,7 @@
         </w:rPr>
         <w:t>println</w:t>
       </w:r>
+      <w:proofErr w:type="spellEnd"/>
       <w:r>
         <w:rPr>
           <w:rFonts w:ascii="Consolas" w:eastAsia="Times New Roman" w:hAnsi="Consolas" w:cs="Consolas"/>
@@ -2787,6 +2901,7 @@
         </w:rPr>
         <w:t>(</w:t>
       </w:r>
+      <w:proofErr w:type="spellStart"/>
       <w:r>
         <w:rPr>
           <w:rFonts w:ascii="Consolas" w:eastAsia="Times New Roman" w:hAnsi="Consolas" w:cs="Consolas"/>
@@ -2794,6 +2909,7 @@
         </w:rPr>
         <w:t>i</w:t>
       </w:r>
+      <w:proofErr w:type="spellEnd"/>
       <w:r>
         <w:rPr>
           <w:rFonts w:ascii="Consolas" w:eastAsia="Times New Roman" w:hAnsi="Consolas" w:cs="Consolas"/>
@@ -2899,12 +3015,21 @@
           <w:color w:val="F8F8F2"/>
         </w:rPr>
       </w:pPr>
+      <w:proofErr w:type="gramStart"/>
       <w:r>
         <w:rPr>
           <w:rFonts w:ascii="Consolas" w:eastAsia="Times New Roman" w:hAnsi="Consolas" w:cs="Consolas"/>
           <w:color w:val="F8F8F2"/>
         </w:rPr>
-        <w:t xml:space="preserve">stuff </w:t>
+        <w:t>stuff</w:t>
+      </w:r>
+      <w:proofErr w:type="gramEnd"/>
+      <w:r>
+        <w:rPr>
+          <w:rFonts w:ascii="Consolas" w:eastAsia="Times New Roman" w:hAnsi="Consolas" w:cs="Consolas"/>
+          <w:color w:val="F8F8F2"/>
+        </w:rPr>
+        <w:t xml:space="preserve"> </w:t>
       </w:r>
       <w:r>
         <w:rPr>
@@ -2991,6 +3116,7 @@
           <w:color w:val="F8F8F2"/>
         </w:rPr>
       </w:pPr>
+      <w:proofErr w:type="gramStart"/>
       <w:r>
         <w:rPr>
           <w:rFonts w:ascii="Consolas" w:eastAsia="Times New Roman" w:hAnsi="Consolas" w:cs="Consolas"/>
@@ -2998,12 +3124,29 @@
         </w:rPr>
         <w:t>for</w:t>
       </w:r>
+      <w:proofErr w:type="gramEnd"/>
       <w:r>
         <w:rPr>
           <w:rFonts w:ascii="Consolas" w:eastAsia="Times New Roman" w:hAnsi="Consolas" w:cs="Consolas"/>
           <w:color w:val="F8F8F2"/>
         </w:rPr>
-        <w:t xml:space="preserve"> i </w:t>
+        <w:t xml:space="preserve"> </w:t>
+      </w:r>
+      <w:proofErr w:type="spellStart"/>
+      <w:r>
+        <w:rPr>
+          <w:rFonts w:ascii="Consolas" w:eastAsia="Times New Roman" w:hAnsi="Consolas" w:cs="Consolas"/>
+          <w:color w:val="F8F8F2"/>
+        </w:rPr>
+        <w:t>i</w:t>
+      </w:r>
+      <w:proofErr w:type="spellEnd"/>
+      <w:r>
+        <w:rPr>
+          <w:rFonts w:ascii="Consolas" w:eastAsia="Times New Roman" w:hAnsi="Consolas" w:cs="Consolas"/>
+          <w:color w:val="F8F8F2"/>
+        </w:rPr>
+        <w:t xml:space="preserve"> </w:t>
       </w:r>
       <w:r>
         <w:rPr>
@@ -3055,6 +3198,7 @@
         </w:rPr>
         <w:t xml:space="preserve">    </w:t>
       </w:r>
+      <w:proofErr w:type="gramStart"/>
       <w:r>
         <w:rPr>
           <w:rFonts w:ascii="Consolas" w:eastAsia="Times New Roman" w:hAnsi="Consolas" w:cs="Consolas"/>
@@ -3067,7 +3211,24 @@
           <w:rFonts w:ascii="Consolas" w:eastAsia="Times New Roman" w:hAnsi="Consolas" w:cs="Consolas"/>
           <w:color w:val="F8F8F2"/>
         </w:rPr>
-        <w:t>(i)</w:t>
+        <w:t>(</w:t>
+      </w:r>
+      <w:proofErr w:type="spellStart"/>
+      <w:proofErr w:type="gramEnd"/>
+      <w:r>
+        <w:rPr>
+          <w:rFonts w:ascii="Consolas" w:eastAsia="Times New Roman" w:hAnsi="Consolas" w:cs="Consolas"/>
+          <w:color w:val="F8F8F2"/>
+        </w:rPr>
+        <w:t>i</w:t>
+      </w:r>
+      <w:proofErr w:type="spellEnd"/>
+      <w:r>
+        <w:rPr>
+          <w:rFonts w:ascii="Consolas" w:eastAsia="Times New Roman" w:hAnsi="Consolas" w:cs="Consolas"/>
+          <w:color w:val="F8F8F2"/>
+        </w:rPr>
+        <w:t>)</w:t>
       </w:r>
     </w:p>
     <w:p>
@@ -3289,12 +3450,21 @@
         </w:rPr>
         <w:t xml:space="preserve"> </w:t>
       </w:r>
+      <w:proofErr w:type="gramStart"/>
       <w:r>
         <w:rPr>
           <w:rFonts w:ascii="Consolas" w:eastAsia="Times New Roman" w:hAnsi="Consolas" w:cs="Consolas"/>
           <w:color w:val="F8F8F2"/>
         </w:rPr>
-        <w:t xml:space="preserve">stuff </w:t>
+        <w:t>stuff</w:t>
+      </w:r>
+      <w:proofErr w:type="gramEnd"/>
+      <w:r>
+        <w:rPr>
+          <w:rFonts w:ascii="Consolas" w:eastAsia="Times New Roman" w:hAnsi="Consolas" w:cs="Consolas"/>
+          <w:color w:val="F8F8F2"/>
+        </w:rPr>
+        <w:t xml:space="preserve"> </w:t>
       </w:r>
       <w:r>
         <w:rPr>
@@ -3381,6 +3551,7 @@
           <w:color w:val="F8F8F2"/>
         </w:rPr>
       </w:pPr>
+      <w:proofErr w:type="gramStart"/>
       <w:r>
         <w:rPr>
           <w:rFonts w:ascii="Consolas" w:eastAsia="Times New Roman" w:hAnsi="Consolas" w:cs="Consolas"/>
@@ -3388,12 +3559,29 @@
         </w:rPr>
         <w:t>for</w:t>
       </w:r>
+      <w:proofErr w:type="gramEnd"/>
       <w:r>
         <w:rPr>
           <w:rFonts w:ascii="Consolas" w:eastAsia="Times New Roman" w:hAnsi="Consolas" w:cs="Consolas"/>
           <w:color w:val="F8F8F2"/>
         </w:rPr>
-        <w:t xml:space="preserve"> i </w:t>
+        <w:t xml:space="preserve"> </w:t>
+      </w:r>
+      <w:proofErr w:type="spellStart"/>
+      <w:r>
+        <w:rPr>
+          <w:rFonts w:ascii="Consolas" w:eastAsia="Times New Roman" w:hAnsi="Consolas" w:cs="Consolas"/>
+          <w:color w:val="F8F8F2"/>
+        </w:rPr>
+        <w:t>i</w:t>
+      </w:r>
+      <w:proofErr w:type="spellEnd"/>
+      <w:r>
+        <w:rPr>
+          <w:rFonts w:ascii="Consolas" w:eastAsia="Times New Roman" w:hAnsi="Consolas" w:cs="Consolas"/>
+          <w:color w:val="F8F8F2"/>
+        </w:rPr>
+        <w:t xml:space="preserve"> </w:t>
       </w:r>
       <w:r>
         <w:rPr>
@@ -3445,6 +3633,7 @@
         </w:rPr>
         <w:t xml:space="preserve">    </w:t>
       </w:r>
+      <w:proofErr w:type="gramStart"/>
       <w:r>
         <w:rPr>
           <w:rFonts w:ascii="Consolas" w:eastAsia="Times New Roman" w:hAnsi="Consolas" w:cs="Consolas"/>
@@ -3457,7 +3646,24 @@
           <w:rFonts w:ascii="Consolas" w:eastAsia="Times New Roman" w:hAnsi="Consolas" w:cs="Consolas"/>
           <w:color w:val="F8F8F2"/>
         </w:rPr>
-        <w:t>(i)</w:t>
+        <w:t>(</w:t>
+      </w:r>
+      <w:proofErr w:type="spellStart"/>
+      <w:proofErr w:type="gramEnd"/>
+      <w:r>
+        <w:rPr>
+          <w:rFonts w:ascii="Consolas" w:eastAsia="Times New Roman" w:hAnsi="Consolas" w:cs="Consolas"/>
+          <w:color w:val="F8F8F2"/>
+        </w:rPr>
+        <w:t>i</w:t>
+      </w:r>
+      <w:proofErr w:type="spellEnd"/>
+      <w:r>
+        <w:rPr>
+          <w:rFonts w:ascii="Consolas" w:eastAsia="Times New Roman" w:hAnsi="Consolas" w:cs="Consolas"/>
+          <w:color w:val="F8F8F2"/>
+        </w:rPr>
+        <w:t>)</w:t>
       </w:r>
       <w:r>
         <w:rPr>
@@ -3863,7 +4069,55 @@
           <w:spacing w:val="0"/>
           <w:rtl/>
         </w:rPr>
-        <w:t xml:space="preserve"> בתחילת בלוק הערה ובסוף הבלוק אנחנו סוגרים עם </w:t>
+        <w:t xml:space="preserve"> בתחילת בלוק </w:t>
+      </w:r>
+      <w:r>
+        <w:rPr>
+          <w:rStyle w:val="ad"/>
+          <w:rFonts w:hint="cs"/>
+          <w:b w:val="0"/>
+          <w:bCs w:val="0"/>
+          <w:color w:val="auto"/>
+          <w:spacing w:val="0"/>
+          <w:rtl/>
+        </w:rPr>
+        <w:t>,</w:t>
+      </w:r>
+      <w:r>
+        <w:rPr>
+          <w:rStyle w:val="ad"/>
+          <w:rFonts w:hint="cs"/>
+          <w:b w:val="0"/>
+          <w:bCs w:val="0"/>
+          <w:color w:val="auto"/>
+          <w:spacing w:val="0"/>
+          <w:rtl/>
+        </w:rPr>
+        <w:t>הערה</w:t>
+      </w:r>
+      <w:r>
+        <w:rPr>
+          <w:rStyle w:val="ad"/>
+          <w:rFonts w:hint="cs"/>
+          <w:b w:val="0"/>
+          <w:bCs w:val="0"/>
+          <w:color w:val="auto"/>
+          <w:spacing w:val="0"/>
+          <w:rtl/>
+        </w:rPr>
+        <w:t>,</w:t>
+      </w:r>
+      <w:r>
+        <w:rPr>
+          <w:rStyle w:val="ad"/>
+          <w:rFonts w:hint="cs"/>
+          <w:b w:val="0"/>
+          <w:bCs w:val="0"/>
+          <w:color w:val="auto"/>
+          <w:spacing w:val="0"/>
+          <w:rtl/>
+        </w:rPr>
+        <w:t xml:space="preserve"> ובסוף הבלוק אנחנו סוגרים עם </w:t>
       </w:r>
       <w:r>
         <w:rPr>
@@ -3887,6 +4141,7 @@
         </w:rPr>
         <w:t xml:space="preserve">  (יש עוד כמה סוגים כמו הערות </w:t>
       </w:r>
+      <w:proofErr w:type="spellStart"/>
       <w:r>
         <w:rPr>
           <w:rStyle w:val="ad"/>
@@ -3897,29 +4152,66 @@
         </w:rPr>
         <w:t>javadocs</w:t>
       </w:r>
-      <w:r>
-        <w:rPr>
-          <w:rStyle w:val="ad"/>
-          <w:rFonts w:hint="cs"/>
-          <w:b w:val="0"/>
-          <w:bCs w:val="0"/>
-          <w:color w:val="auto"/>
-          <w:spacing w:val="0"/>
-          <w:rtl/>
-        </w:rPr>
-        <w:t xml:space="preserve"> אך אלו שתי סוגי הערות המ</w:t>
-      </w:r>
-      <w:r>
-        <w:rPr>
-          <w:rStyle w:val="ad"/>
-          <w:rFonts w:hint="cs"/>
-          <w:b w:val="0"/>
-          <w:bCs w:val="0"/>
-          <w:color w:val="auto"/>
-          <w:spacing w:val="0"/>
-          <w:rtl/>
-        </w:rPr>
-        <w:t>רכזיות</w:t>
+      <w:proofErr w:type="spellEnd"/>
+      <w:r>
+        <w:rPr>
+          <w:rStyle w:val="ad"/>
+          <w:rFonts w:hint="cs"/>
+          <w:b w:val="0"/>
+          <w:bCs w:val="0"/>
+          <w:color w:val="auto"/>
+          <w:spacing w:val="0"/>
+          <w:rtl/>
+        </w:rPr>
+        <w:t xml:space="preserve"> אך אלו ש</w:t>
+      </w:r>
+      <w:r>
+        <w:rPr>
+          <w:rStyle w:val="ad"/>
+          <w:rFonts w:hint="cs"/>
+          <w:b w:val="0"/>
+          <w:bCs w:val="0"/>
+          <w:color w:val="auto"/>
+          <w:spacing w:val="0"/>
+          <w:rtl/>
+        </w:rPr>
+        <w:t>נ</w:t>
+      </w:r>
+      <w:r>
+        <w:rPr>
+          <w:rStyle w:val="ad"/>
+          <w:rFonts w:hint="cs"/>
+          <w:b w:val="0"/>
+          <w:bCs w:val="0"/>
+          <w:color w:val="auto"/>
+          <w:spacing w:val="0"/>
+          <w:rtl/>
+        </w:rPr>
+        <w:t>י סוגי הערות המ</w:t>
+      </w:r>
+      <w:r>
+        <w:rPr>
+          <w:rStyle w:val="ad"/>
+          <w:rFonts w:hint="cs"/>
+          <w:b w:val="0"/>
+          <w:bCs w:val="0"/>
+          <w:color w:val="auto"/>
+          <w:spacing w:val="0"/>
+          <w:rtl/>
+        </w:rPr>
+        <w:t>רכזי</w:t>
+      </w:r>
+      <w:r>
+        <w:rPr>
+          <w:rStyle w:val="ad"/>
+          <w:rFonts w:hint="cs"/>
+          <w:b w:val="0"/>
+          <w:bCs w:val="0"/>
+          <w:color w:val="auto"/>
+          <w:spacing w:val="0"/>
+          <w:rtl/>
+        </w:rPr>
+        <w:t>ים</w:t>
       </w:r>
       <w:r>
         <w:rPr>
@@ -4069,6 +4361,7 @@
         </w:rPr>
         <w:br/>
       </w:r>
+      <w:proofErr w:type="gramStart"/>
       <w:r>
         <w:rPr>
           <w:rStyle w:val="pythonkeywordcolor"/>
@@ -4090,6 +4383,7 @@
         </w:rPr>
         <w:t>(</w:t>
       </w:r>
+      <w:proofErr w:type="gramEnd"/>
       <w:r>
         <w:rPr>
           <w:rStyle w:val="pythonstringcolor"/>
@@ -4404,6 +4698,7 @@
         </w:rPr>
         <w:br/>
       </w:r>
+      <w:proofErr w:type="gramStart"/>
       <w:r>
         <w:rPr>
           <w:rStyle w:val="pythonkeywordcolor"/>
@@ -4425,6 +4720,7 @@
         </w:rPr>
         <w:t>(</w:t>
       </w:r>
+      <w:proofErr w:type="gramEnd"/>
       <w:r>
         <w:rPr>
           <w:rStyle w:val="pythonstringcolor"/>
@@ -4618,8 +4914,45 @@
           <w:sz w:val="20"/>
           <w:szCs w:val="20"/>
         </w:rPr>
-        <w:t>demonstrates how to write ms excel files using python-openpyxl</w:t>
-      </w:r>
+        <w:t xml:space="preserve">demonstrates how to write </w:t>
+      </w:r>
+      <w:proofErr w:type="spellStart"/>
+      <w:r>
+        <w:rPr>
+          <w:rFonts w:ascii="Consolas" w:hAnsi="Consolas" w:cs="Consolas"/>
+          <w:i/>
+          <w:iCs/>
+          <w:color w:val="943634" w:themeColor="accent2" w:themeShade="BF"/>
+          <w:sz w:val="20"/>
+          <w:szCs w:val="20"/>
+        </w:rPr>
+        <w:t>ms</w:t>
+      </w:r>
+      <w:proofErr w:type="spellEnd"/>
+      <w:r>
+        <w:rPr>
+          <w:rFonts w:ascii="Consolas" w:hAnsi="Consolas" w:cs="Consolas"/>
+          <w:i/>
+          <w:iCs/>
+          <w:color w:val="943634" w:themeColor="accent2" w:themeShade="BF"/>
+          <w:sz w:val="20"/>
+          <w:szCs w:val="20"/>
+        </w:rPr>
+        <w:t xml:space="preserve"> excel files using python-</w:t>
+      </w:r>
+      <w:proofErr w:type="spellStart"/>
+      <w:r>
+        <w:rPr>
+          <w:rFonts w:ascii="Consolas" w:hAnsi="Consolas" w:cs="Consolas"/>
+          <w:i/>
+          <w:iCs/>
+          <w:color w:val="943634" w:themeColor="accent2" w:themeShade="BF"/>
+          <w:sz w:val="20"/>
+          <w:szCs w:val="20"/>
+        </w:rPr>
+        <w:t>openpyxl</w:t>
+      </w:r>
+      <w:proofErr w:type="spellEnd"/>
       <w:r>
         <w:rPr>
           <w:rStyle w:val="pythonstringcolor"/>
@@ -4713,8 +5046,21 @@
           <w:sz w:val="20"/>
           <w:szCs w:val="20"/>
         </w:rPr>
-        <w:t>Released under GNU Public License (GPL)</w:t>
-      </w:r>
+        <w:t>Released under GNU Public License (GPL</w:t>
+      </w:r>
+      <w:proofErr w:type="gramStart"/>
+      <w:r>
+        <w:rPr>
+          <w:rFonts w:ascii="Consolas" w:hAnsi="Consolas" w:cs="Consolas"/>
+          <w:i/>
+          <w:iCs/>
+          <w:color w:val="943634" w:themeColor="accent2" w:themeShade="BF"/>
+          <w:sz w:val="20"/>
+          <w:szCs w:val="20"/>
+        </w:rPr>
+        <w:t>)</w:t>
+      </w:r>
+      <w:proofErr w:type="gramEnd"/>
       <w:r>
         <w:rPr>
           <w:rStyle w:val="pythonstringcolor"/>
@@ -4772,8 +5118,35 @@
           <w:spacing w:val="0"/>
           <w:rtl/>
         </w:rPr>
-        <w:t xml:space="preserve">יש עוד סוג של הערות הפייתון והוא </w:t>
-      </w:r>
+        <w:t xml:space="preserve">יש עוד סוג של הערות </w:t>
+      </w:r>
+      <w:proofErr w:type="spellStart"/>
+      <w:r>
+        <w:rPr>
+          <w:rStyle w:val="ad"/>
+          <w:rFonts w:hint="cs"/>
+          <w:b w:val="0"/>
+          <w:bCs w:val="0"/>
+          <w:color w:val="auto"/>
+          <w:spacing w:val="0"/>
+          <w:rtl/>
+        </w:rPr>
+        <w:t>הפייתון</w:t>
+      </w:r>
+      <w:proofErr w:type="spellEnd"/>
+      <w:r>
+        <w:rPr>
+          <w:rStyle w:val="ad"/>
+          <w:rFonts w:hint="cs"/>
+          <w:b w:val="0"/>
+          <w:bCs w:val="0"/>
+          <w:color w:val="auto"/>
+          <w:spacing w:val="0"/>
+          <w:rtl/>
+        </w:rPr>
+        <w:t xml:space="preserve"> והוא </w:t>
+      </w:r>
+      <w:proofErr w:type="spellStart"/>
       <w:r>
         <w:rPr>
           <w:rStyle w:val="ad"/>
@@ -4784,6 +5157,7 @@
         </w:rPr>
         <w:t>docstring</w:t>
       </w:r>
+      <w:proofErr w:type="spellEnd"/>
       <w:r>
         <w:rPr>
           <w:rStyle w:val="ad"/>
@@ -4807,6 +5181,8 @@
         </w:rPr>
         <w:br/>
       </w:r>
+      <w:proofErr w:type="spellStart"/>
+      <w:proofErr w:type="gramStart"/>
       <w:r>
         <w:rPr>
           <w:rStyle w:val="ad"/>
@@ -4817,6 +5193,8 @@
         </w:rPr>
         <w:t>docstring</w:t>
       </w:r>
+      <w:proofErr w:type="spellEnd"/>
+      <w:proofErr w:type="gramEnd"/>
       <w:r>
         <w:rPr>
           <w:rStyle w:val="ad"/>
@@ -4889,6 +5267,8 @@
           <w:szCs w:val="20"/>
         </w:rPr>
       </w:pPr>
+      <w:proofErr w:type="spellStart"/>
+      <w:proofErr w:type="gramStart"/>
       <w:r>
         <w:rPr>
           <w:rStyle w:val="ad"/>
@@ -4902,6 +5282,8 @@
         </w:rPr>
         <w:t>def</w:t>
       </w:r>
+      <w:proofErr w:type="spellEnd"/>
+      <w:proofErr w:type="gramEnd"/>
       <w:r>
         <w:rPr>
           <w:rStyle w:val="ad"/>
@@ -4983,6 +5365,7 @@
         </w:rPr>
         <w:t xml:space="preserve">    </w:t>
       </w:r>
+      <w:proofErr w:type="gramStart"/>
       <w:r>
         <w:rPr>
           <w:rStyle w:val="ad"/>
@@ -4996,6 +5379,7 @@
         </w:rPr>
         <w:t>return</w:t>
       </w:r>
+      <w:proofErr w:type="gramEnd"/>
       <w:r>
         <w:rPr>
           <w:rStyle w:val="ad"/>
@@ -5022,6 +5406,7 @@
           <w:rtl/>
         </w:rPr>
       </w:pPr>
+      <w:proofErr w:type="gramStart"/>
       <w:r>
         <w:rPr>
           <w:rStyle w:val="ad"/>
@@ -5033,6 +5418,7 @@
         </w:rPr>
         <w:t>add</w:t>
       </w:r>
+      <w:proofErr w:type="gramEnd"/>
       <w:r>
         <w:rPr>
           <w:rStyle w:val="ad"/>
@@ -5067,8 +5453,33 @@
           <w:spacing w:val="0"/>
           <w:rtl/>
         </w:rPr>
-        <w:t xml:space="preserve">הוספנה לה </w:t>
-      </w:r>
+        <w:t>הוספנ</w:t>
+      </w:r>
+      <w:r>
+        <w:rPr>
+          <w:rStyle w:val="ad"/>
+          <w:rFonts w:ascii="Consolas" w:hAnsi="Consolas" w:cstheme="minorBidi" w:hint="cs"/>
+          <w:b w:val="0"/>
+          <w:bCs w:val="0"/>
+          <w:color w:val="auto"/>
+          <w:spacing w:val="0"/>
+          <w:rtl/>
+        </w:rPr>
+        <w:t>ו</w:t>
+      </w:r>
+      <w:r>
+        <w:rPr>
+          <w:rStyle w:val="ad"/>
+          <w:rFonts w:ascii="Consolas" w:hAnsi="Consolas" w:cstheme="minorBidi" w:hint="cs"/>
+          <w:b w:val="0"/>
+          <w:bCs w:val="0"/>
+          <w:color w:val="auto"/>
+          <w:spacing w:val="0"/>
+          <w:rtl/>
+        </w:rPr>
+        <w:t xml:space="preserve"> לה </w:t>
+      </w:r>
+      <w:proofErr w:type="spellStart"/>
       <w:r>
         <w:rPr>
           <w:rStyle w:val="ad"/>
@@ -5080,6 +5491,7 @@
         </w:rPr>
         <w:t>docstring</w:t>
       </w:r>
+      <w:proofErr w:type="spellEnd"/>
       <w:r>
         <w:rPr>
           <w:rStyle w:val="ad"/>
@@ -5143,7 +5555,35 @@
           <w:sz w:val="20"/>
           <w:szCs w:val="20"/>
         </w:rPr>
-        <w:t>&gt;&gt;&gt; print add.__doc__</w:t>
+        <w:t xml:space="preserve">&gt;&gt;&gt; print </w:t>
+      </w:r>
+      <w:proofErr w:type="spellStart"/>
+      <w:r>
+        <w:rPr>
+          <w:rStyle w:val="ad"/>
+          <w:rFonts w:ascii="Consolas" w:hAnsi="Consolas" w:cs="Consolas"/>
+          <w:b w:val="0"/>
+          <w:bCs w:val="0"/>
+          <w:color w:val="auto"/>
+          <w:spacing w:val="0"/>
+          <w:sz w:val="20"/>
+          <w:szCs w:val="20"/>
+        </w:rPr>
+        <w:t>add.__doc</w:t>
+      </w:r>
+      <w:proofErr w:type="spellEnd"/>
+      <w:r>
+        <w:rPr>
+          <w:rStyle w:val="ad"/>
+          <w:rFonts w:ascii="Consolas" w:hAnsi="Consolas" w:cs="Consolas"/>
+          <w:b w:val="0"/>
+          <w:bCs w:val="0"/>
+          <w:color w:val="auto"/>
+          <w:spacing w:val="0"/>
+          <w:sz w:val="20"/>
+          <w:szCs w:val="20"/>
+        </w:rPr>
+        <w:t>__</w:t>
       </w:r>
     </w:p>
     <w:p>
@@ -5328,7 +5768,33 @@
           <w:spacing w:val="0"/>
           <w:rtl/>
         </w:rPr>
-        <w:t xml:space="preserve"> (האות אי"י גדולה )או באות </w:t>
+        <w:t xml:space="preserve"> (האות </w:t>
+      </w:r>
+      <w:proofErr w:type="spellStart"/>
+      <w:r>
+        <w:rPr>
+          <w:rStyle w:val="ad"/>
+          <w:rFonts w:ascii="Consolas" w:hAnsi="Consolas" w:cstheme="minorBidi" w:hint="cs"/>
+          <w:b w:val="0"/>
+          <w:bCs w:val="0"/>
+          <w:color w:val="auto"/>
+          <w:spacing w:val="0"/>
+          <w:rtl/>
+        </w:rPr>
+        <w:t>אי"י</w:t>
+      </w:r>
+      <w:proofErr w:type="spellEnd"/>
+      <w:r>
+        <w:rPr>
+          <w:rStyle w:val="ad"/>
+          <w:rFonts w:ascii="Consolas" w:hAnsi="Consolas" w:cstheme="minorBidi" w:hint="cs"/>
+          <w:b w:val="0"/>
+          <w:bCs w:val="0"/>
+          <w:color w:val="auto"/>
+          <w:spacing w:val="0"/>
+          <w:rtl/>
+        </w:rPr>
+        <w:t xml:space="preserve"> גדולה )או באות </w:t>
       </w:r>
       <w:r>
         <w:rPr>
@@ -5351,7 +5817,33 @@
           <w:spacing w:val="0"/>
           <w:rtl/>
         </w:rPr>
-        <w:t xml:space="preserve"> (האות או"ו גדולה או קטנה) כייצוג שם של משתנה, היות ובחלק מהפונטים קשה להבדיל בין האותיות האלה למספרים אחד או אפס.</w:t>
+        <w:t xml:space="preserve"> (האות </w:t>
+      </w:r>
+      <w:proofErr w:type="spellStart"/>
+      <w:r>
+        <w:rPr>
+          <w:rStyle w:val="ad"/>
+          <w:rFonts w:ascii="Consolas" w:hAnsi="Consolas" w:cstheme="minorBidi" w:hint="cs"/>
+          <w:b w:val="0"/>
+          <w:bCs w:val="0"/>
+          <w:color w:val="auto"/>
+          <w:spacing w:val="0"/>
+          <w:rtl/>
+        </w:rPr>
+        <w:t>או"ו</w:t>
+      </w:r>
+      <w:proofErr w:type="spellEnd"/>
+      <w:r>
+        <w:rPr>
+          <w:rStyle w:val="ad"/>
+          <w:rFonts w:ascii="Consolas" w:hAnsi="Consolas" w:cstheme="minorBidi" w:hint="cs"/>
+          <w:b w:val="0"/>
+          <w:bCs w:val="0"/>
+          <w:color w:val="auto"/>
+          <w:spacing w:val="0"/>
+          <w:rtl/>
+        </w:rPr>
+        <w:t xml:space="preserve"> גדולה או קטנה) כייצוג שם של משתנה, היות ובחלק מהפונטים קשה להבדיל בין האותיות האלה למספרים אחד או אפס.</w:t>
       </w:r>
       <w:r>
         <w:rPr>
@@ -5414,6 +5906,7 @@
         </w:rPr>
         <w:t>כל המזהים חייבים להיות כתובים ב</w:t>
       </w:r>
+      <w:proofErr w:type="spellStart"/>
       <w:r>
         <w:rPr>
           <w:rStyle w:val="ad"/>
@@ -5425,6 +5918,7 @@
         </w:rPr>
         <w:t>ascii</w:t>
       </w:r>
+      <w:proofErr w:type="spellEnd"/>
       <w:r>
         <w:rPr>
           <w:rStyle w:val="ad"/>
@@ -5533,6 +6027,7 @@
         <w:br/>
         <w:t xml:space="preserve">* שמות של מחלקות אמורות להיות במבנה של </w:t>
       </w:r>
+      <w:proofErr w:type="spellStart"/>
       <w:r>
         <w:rPr>
           <w:rStyle w:val="ad"/>
@@ -5544,6 +6039,7 @@
         </w:rPr>
         <w:t>CapWord</w:t>
       </w:r>
+      <w:proofErr w:type="spellEnd"/>
       <w:r>
         <w:rPr>
           <w:rStyle w:val="ad"/>
@@ -5556,6 +6052,7 @@
         </w:rPr>
         <w:t xml:space="preserve"> כלומר להתחיל באות גדולה, וכל פעם שרוצים להוסיף מילה חדשה לשם המחלקה נוסיף אותו עם אות גדולה למשל: </w:t>
       </w:r>
+      <w:proofErr w:type="spellStart"/>
       <w:r>
         <w:rPr>
           <w:rStyle w:val="ad"/>
@@ -5567,6 +6064,7 @@
         </w:rPr>
         <w:t>MyClass</w:t>
       </w:r>
+      <w:proofErr w:type="spellEnd"/>
       <w:r>
         <w:rPr>
           <w:rStyle w:val="ad"/>
@@ -5675,6 +6173,7 @@
         </w:rPr>
         <w:t xml:space="preserve">שמה, למשל:  </w:t>
       </w:r>
+      <w:proofErr w:type="spellStart"/>
       <w:r>
         <w:rPr>
           <w:rStyle w:val="ad"/>
@@ -5686,6 +6185,7 @@
         </w:rPr>
         <w:t>ZeroDevisionError</w:t>
       </w:r>
+      <w:proofErr w:type="spellEnd"/>
       <w:r>
         <w:rPr>
           <w:rStyle w:val="ad"/>
@@ -5756,7 +6256,55 @@
           <w:color w:val="auto"/>
           <w:spacing w:val="0"/>
         </w:rPr>
-        <w:t>" def print_hello():"</w:t>
+        <w:t xml:space="preserve">" </w:t>
+      </w:r>
+      <w:proofErr w:type="spellStart"/>
+      <w:r>
+        <w:rPr>
+          <w:rStyle w:val="ad"/>
+          <w:rFonts w:ascii="Consolas" w:hAnsi="Consolas" w:cstheme="minorBidi"/>
+          <w:b w:val="0"/>
+          <w:bCs w:val="0"/>
+          <w:color w:val="auto"/>
+          <w:spacing w:val="0"/>
+        </w:rPr>
+        <w:t>def</w:t>
+      </w:r>
+      <w:proofErr w:type="spellEnd"/>
+      <w:r>
+        <w:rPr>
+          <w:rStyle w:val="ad"/>
+          <w:rFonts w:ascii="Consolas" w:hAnsi="Consolas" w:cstheme="minorBidi"/>
+          <w:b w:val="0"/>
+          <w:bCs w:val="0"/>
+          <w:color w:val="auto"/>
+          <w:spacing w:val="0"/>
+        </w:rPr>
+        <w:t xml:space="preserve"> </w:t>
+      </w:r>
+      <w:proofErr w:type="spellStart"/>
+      <w:r>
+        <w:rPr>
+          <w:rStyle w:val="ad"/>
+          <w:rFonts w:ascii="Consolas" w:hAnsi="Consolas" w:cstheme="minorBidi"/>
+          <w:b w:val="0"/>
+          <w:bCs w:val="0"/>
+          <w:color w:val="auto"/>
+          <w:spacing w:val="0"/>
+        </w:rPr>
+        <w:t>print_hello</w:t>
+      </w:r>
+      <w:proofErr w:type="spellEnd"/>
+      <w:r>
+        <w:rPr>
+          <w:rStyle w:val="ad"/>
+          <w:rFonts w:ascii="Consolas" w:hAnsi="Consolas" w:cstheme="minorBidi"/>
+          <w:b w:val="0"/>
+          <w:bCs w:val="0"/>
+          <w:color w:val="auto"/>
+          <w:spacing w:val="0"/>
+        </w:rPr>
+        <w:t>():"</w:t>
       </w:r>
       <w:r>
         <w:rPr>
@@ -5865,110 +6413,2190 @@
         </w:rPr>
         <w:t>,ומשתנה קבוע.</w:t>
       </w:r>
+      <w:r>
+        <w:rPr>
+          <w:rStyle w:val="ad"/>
+          <w:rFonts w:ascii="Consolas" w:hAnsi="Consolas" w:cstheme="minorBidi"/>
+          <w:b w:val="0"/>
+          <w:bCs w:val="0"/>
+          <w:color w:val="auto"/>
+          <w:spacing w:val="0"/>
+          <w:rtl/>
+        </w:rPr>
+        <w:br/>
+      </w:r>
+      <w:r>
+        <w:rPr>
+          <w:rStyle w:val="ad"/>
+          <w:rFonts w:ascii="Consolas" w:hAnsi="Consolas" w:cstheme="minorBidi"/>
+          <w:b w:val="0"/>
+          <w:bCs w:val="0"/>
+          <w:color w:val="auto"/>
+          <w:spacing w:val="0"/>
+          <w:rtl/>
+        </w:rPr>
+        <w:br/>
+      </w:r>
+      <w:r>
+        <w:rPr>
+          <w:rStyle w:val="ad"/>
+          <w:rFonts w:ascii="Consolas" w:hAnsi="Consolas" w:cstheme="minorBidi" w:hint="cs"/>
+          <w:b w:val="0"/>
+          <w:bCs w:val="0"/>
+          <w:color w:val="auto"/>
+          <w:spacing w:val="0"/>
+          <w:rtl/>
+        </w:rPr>
+        <w:t xml:space="preserve">* משתנים קבועים </w:t>
+      </w:r>
+      <w:r>
+        <w:rPr>
+          <w:rStyle w:val="ad"/>
+          <w:rFonts w:ascii="Consolas" w:hAnsi="Consolas" w:cstheme="minorBidi" w:hint="cs"/>
+          <w:b w:val="0"/>
+          <w:bCs w:val="0"/>
+          <w:color w:val="auto"/>
+          <w:spacing w:val="0"/>
+          <w:rtl/>
+        </w:rPr>
+        <w:t xml:space="preserve">מציינים באותיות גדולות עם ' _ ' שמפריד בין מילים: </w:t>
+      </w:r>
+      <w:r>
+        <w:rPr>
+          <w:rStyle w:val="ad"/>
+          <w:rFonts w:ascii="Consolas" w:hAnsi="Consolas" w:cstheme="minorBidi"/>
+          <w:b w:val="0"/>
+          <w:bCs w:val="0"/>
+          <w:color w:val="auto"/>
+          <w:spacing w:val="0"/>
+        </w:rPr>
+        <w:t>MAX_VALUE</w:t>
+      </w:r>
+      <w:r>
+        <w:rPr>
+          <w:rStyle w:val="ad"/>
+          <w:rFonts w:ascii="Consolas" w:hAnsi="Consolas" w:cstheme="minorBidi" w:hint="cs"/>
+          <w:b w:val="0"/>
+          <w:bCs w:val="0"/>
+          <w:color w:val="auto"/>
+          <w:spacing w:val="0"/>
+          <w:rtl/>
+        </w:rPr>
+        <w:t xml:space="preserve">, </w:t>
+      </w:r>
+      <w:r>
+        <w:rPr>
+          <w:rStyle w:val="ad"/>
+          <w:rFonts w:ascii="Consolas" w:hAnsi="Consolas" w:cstheme="minorBidi"/>
+          <w:b w:val="0"/>
+          <w:bCs w:val="0"/>
+          <w:color w:val="auto"/>
+          <w:spacing w:val="0"/>
+        </w:rPr>
+        <w:t>TOTAL</w:t>
+      </w:r>
+      <w:r>
+        <w:rPr>
+          <w:rStyle w:val="ad"/>
+          <w:rFonts w:ascii="Consolas" w:hAnsi="Consolas" w:cstheme="minorBidi" w:hint="cs"/>
+          <w:b w:val="0"/>
+          <w:bCs w:val="0"/>
+          <w:color w:val="auto"/>
+          <w:spacing w:val="0"/>
+          <w:rtl/>
+        </w:rPr>
+        <w:t xml:space="preserve"> וכו'.</w:t>
+      </w:r>
+      <w:r>
+        <w:rPr>
+          <w:rStyle w:val="ad"/>
+          <w:rFonts w:ascii="Consolas" w:hAnsi="Consolas" w:cstheme="minorBidi"/>
+          <w:b w:val="0"/>
+          <w:bCs w:val="0"/>
+          <w:color w:val="auto"/>
+          <w:spacing w:val="0"/>
+          <w:rtl/>
+        </w:rPr>
+        <w:br/>
+      </w:r>
+    </w:p>
+    <w:p>
+      <w:pPr>
+        <w:rPr>
+          <w:rStyle w:val="ad"/>
+          <w:rFonts w:ascii="Consolas" w:hAnsi="Consolas" w:cstheme="minorBidi" w:hint="cs"/>
+          <w:b w:val="0"/>
+          <w:bCs w:val="0"/>
+          <w:color w:val="auto"/>
+          <w:spacing w:val="0"/>
+          <w:rtl/>
+        </w:rPr>
+      </w:pPr>
+    </w:p>
+    <w:p>
+      <w:pPr>
+        <w:pStyle w:val="af1"/>
+        <w:rPr>
+          <w:rStyle w:val="ad"/>
+          <w:rFonts w:ascii="Consolas" w:hAnsi="Consolas" w:cstheme="minorBidi" w:hint="cs"/>
+          <w:b w:val="0"/>
+          <w:bCs/>
+          <w:color w:val="auto"/>
+          <w:spacing w:val="0"/>
+          <w:rtl/>
+        </w:rPr>
+      </w:pPr>
+      <w:r>
+        <w:rPr>
+          <w:rFonts w:hint="cs"/>
+          <w:rtl/>
+        </w:rPr>
+        <w:t xml:space="preserve">אופרטורים </w:t>
+      </w:r>
+      <w:r>
+        <w:rPr>
+          <w:rtl/>
+        </w:rPr>
+        <w:t>–</w:t>
+      </w:r>
+    </w:p>
+    <w:p>
+      <w:pPr>
+        <w:rPr>
+          <w:rFonts w:hint="cs"/>
+          <w:rtl/>
+        </w:rPr>
+      </w:pPr>
+      <w:r>
+        <w:rPr>
+          <w:rFonts w:hint="cs"/>
+          <w:rtl/>
+        </w:rPr>
+        <w:t>אופרטורים הם פונקציות מיוחדות של שפות תכנות שמטרתן לשפר את קריאות התוכנית, את הדמיון בינה לבין טקסט מתמטי, לוקי או שפה טבעית, או כדי להדגיש משמעות של פעולה כלשהי.</w:t>
+      </w:r>
+      <w:r>
+        <w:rPr>
+          <w:rtl/>
+        </w:rPr>
+        <w:br/>
+      </w:r>
+      <w:r>
+        <w:rPr>
+          <w:rFonts w:hint="cs"/>
+          <w:rtl/>
+        </w:rPr>
+        <w:t>את האופרטורים ניתן לחלק לארבעה קבוצות עיקריות - אריתמטיים, השמה, השוואה, ולוגים.</w:t>
+      </w:r>
+      <w:r>
+        <w:rPr>
+          <w:rtl/>
+        </w:rPr>
+        <w:br/>
+      </w:r>
+      <w:r>
+        <w:rPr>
+          <w:rFonts w:hint="cs"/>
+          <w:rtl/>
+        </w:rPr>
+        <w:t>כמו כן יש קבוצות של אופרטורים מיוחדים כגון: אופרטורים של זהות או שייכות ו-</w:t>
+      </w:r>
+      <w:r>
+        <w:t>bitwise</w:t>
+      </w:r>
+      <w:r>
+        <w:rPr>
+          <w:rFonts w:hint="cs"/>
+          <w:rtl/>
+        </w:rPr>
+        <w:t xml:space="preserve"> </w:t>
+      </w:r>
+      <w:r>
+        <w:rPr>
+          <w:rFonts w:hint="cs"/>
+          <w:rtl/>
+        </w:rPr>
+        <w:t>.</w:t>
+      </w:r>
+      <w:r>
+        <w:rPr>
+          <w:rtl/>
+        </w:rPr>
+        <w:br/>
+      </w:r>
+      <w:r>
+        <w:rPr>
+          <w:rFonts w:hint="cs"/>
+          <w:rtl/>
+        </w:rPr>
+        <w:br/>
+      </w:r>
+      <w:r>
+        <w:rPr>
+          <w:rFonts w:hint="cs"/>
+          <w:b/>
+          <w:bCs/>
+          <w:i/>
+          <w:iCs/>
+          <w:rtl/>
+        </w:rPr>
+        <w:t>אופרטורים אריתמטיים-</w:t>
+      </w:r>
+      <w:r>
+        <w:rPr>
+          <w:rtl/>
+        </w:rPr>
+        <w:br/>
+      </w:r>
+      <w:r>
+        <w:rPr>
+          <w:rFonts w:hint="cs"/>
+          <w:rtl/>
+        </w:rPr>
+        <w:t>אופרטורים אריתמטיים הם כל אותם אופרטורים שאנחנו משתמשים בהם להגדרת פעולות מתמטיות יסודיות.</w:t>
+      </w:r>
+      <w:r>
+        <w:rPr>
+          <w:rFonts w:hint="cs"/>
+          <w:rtl/>
+        </w:rPr>
+        <w:br/>
+        <w:t xml:space="preserve">בג'אווה יש אנחנו מכירים את הפעולות המתמטיות הבסיסיות: </w:t>
+      </w:r>
+      <w:r>
+        <w:rPr>
+          <w:rtl/>
+        </w:rPr>
+        <w:br/>
+      </w:r>
+      <w:r>
+        <w:rPr>
+          <w:rFonts w:hint="cs"/>
+          <w:rtl/>
+        </w:rPr>
+        <w:t xml:space="preserve">חיבור שמסומן ב- '+' , חיסור '-' , כפל '*' , חילוק </w:t>
+      </w:r>
+      <w:r>
+        <w:t>/</w:t>
+      </w:r>
+      <w:r>
+        <w:rPr>
+          <w:rFonts w:hint="cs"/>
+          <w:rtl/>
+        </w:rPr>
+        <w:t xml:space="preserve">' , ושארית חלוקה המוכרת בשם </w:t>
+      </w:r>
+      <w:r>
+        <w:t>modulus</w:t>
+      </w:r>
+      <w:r>
+        <w:rPr>
+          <w:rFonts w:hint="cs"/>
+          <w:rtl/>
+        </w:rPr>
+        <w:t xml:space="preserve"> '%'. </w:t>
+      </w:r>
+      <w:r>
+        <w:rPr>
+          <w:rtl/>
+        </w:rPr>
+        <w:br/>
+      </w:r>
+      <w:r>
+        <w:rPr>
+          <w:rFonts w:hint="cs"/>
+          <w:rtl/>
+        </w:rPr>
+        <w:t xml:space="preserve">המתכנתים של ג'אווה גם הוסיפו כמה </w:t>
+      </w:r>
+      <w:r>
+        <w:t>syntactic sugar</w:t>
+      </w:r>
+      <w:r>
+        <w:rPr>
+          <w:rFonts w:hint="cs"/>
+          <w:rtl/>
+        </w:rPr>
+        <w:t xml:space="preserve"> (תחביר קצר ומובן יותר לפעולות שדורשות יותר הרבה יותר תווים)- הוספת אחד לסכום '++', והפחתת אחד מהסכום '- -'. </w:t>
+      </w:r>
+      <w:r>
+        <w:rPr>
+          <w:rtl/>
+        </w:rPr>
+        <w:br/>
+      </w:r>
+      <w:r>
+        <w:rPr>
+          <w:rFonts w:hint="cs"/>
+          <w:rtl/>
+        </w:rPr>
+        <w:t xml:space="preserve">בפייתון לעומת זאת הפעולות האריתמטיות היסודיות של השפה הן יותר מתקדמות, למשל ניתן למצוא חזקה שמסומנת ב- '**' , או ערך תחתון של חלוקה (מה שהיינו עושים לו </w:t>
+      </w:r>
+      <w:proofErr w:type="spellStart"/>
+      <w:r>
+        <w:rPr>
+          <w:rFonts w:hint="cs"/>
+          <w:rtl/>
+        </w:rPr>
+        <w:t>קאסטינג</w:t>
+      </w:r>
+      <w:proofErr w:type="spellEnd"/>
+      <w:r>
+        <w:rPr>
+          <w:rFonts w:hint="cs"/>
+          <w:rtl/>
+        </w:rPr>
+        <w:t xml:space="preserve"> ל-</w:t>
+      </w:r>
+      <w:r>
+        <w:t>int</w:t>
+      </w:r>
+      <w:r>
+        <w:rPr>
+          <w:rFonts w:hint="cs"/>
+          <w:rtl/>
+        </w:rPr>
+        <w:t xml:space="preserve"> בג'אווה) המסומן ב-'</w:t>
+      </w:r>
+      <w:r>
+        <w:t>//</w:t>
+      </w:r>
+      <w:r>
+        <w:rPr>
+          <w:rFonts w:hint="cs"/>
+          <w:rtl/>
+        </w:rPr>
+        <w:t>'</w:t>
+      </w:r>
+      <w:r>
+        <w:rPr>
+          <w:rFonts w:hint="cs"/>
+          <w:rtl/>
+        </w:rPr>
+        <w:t>, אך ה</w:t>
+      </w:r>
+      <w:r>
+        <w:t>syntactic sugar</w:t>
+      </w:r>
+      <w:r>
+        <w:rPr>
+          <w:rFonts w:hint="cs"/>
+          <w:rtl/>
+        </w:rPr>
+        <w:t xml:space="preserve"> של ג'אווה הוא לא חלק מהשפה.</w:t>
+      </w:r>
+      <w:r>
+        <w:rPr>
+          <w:rtl/>
+        </w:rPr>
+        <w:br/>
+      </w:r>
+      <w:r>
+        <w:rPr>
+          <w:rFonts w:hint="cs"/>
+          <w:rtl/>
+        </w:rPr>
+        <w:t xml:space="preserve">סיכום הפעולות האריתמטיות של פייתון: </w:t>
+      </w:r>
+      <w:r>
+        <w:rPr>
+          <w:rtl/>
+        </w:rPr>
+        <w:br/>
+      </w:r>
+      <w:r>
+        <w:rPr>
+          <w:rFonts w:hint="cs"/>
+          <w:rtl/>
+        </w:rPr>
+        <w:t xml:space="preserve"> </w:t>
+      </w:r>
+    </w:p>
+    <w:tbl>
+      <w:tblPr>
+        <w:tblStyle w:val="3-6"/>
+        <w:bidiVisual/>
+        <w:tblW w:w="0" w:type="auto"/>
+        <w:tblLook w:val="04A0" w:firstRow="1" w:lastRow="0" w:firstColumn="1" w:lastColumn="0" w:noHBand="0" w:noVBand="1"/>
+      </w:tblPr>
+      <w:tblGrid>
+        <w:gridCol w:w="3560"/>
+        <w:gridCol w:w="3561"/>
+        <w:gridCol w:w="3561"/>
+      </w:tblGrid>
+      <w:tr>
+        <w:trPr>
+          <w:cnfStyle w:val="100000000000" w:firstRow="1" w:lastRow="0" w:firstColumn="0" w:lastColumn="0" w:oddVBand="0" w:evenVBand="0" w:oddHBand="0" w:evenHBand="0" w:firstRowFirstColumn="0" w:firstRowLastColumn="0" w:lastRowFirstColumn="0" w:lastRowLastColumn="0"/>
+        </w:trPr>
+        <w:tc>
+          <w:tcPr>
+            <w:cnfStyle w:val="001000000000" w:firstRow="0" w:lastRow="0" w:firstColumn="1" w:lastColumn="0" w:oddVBand="0" w:evenVBand="0" w:oddHBand="0" w:evenHBand="0" w:firstRowFirstColumn="0" w:firstRowLastColumn="0" w:lastRowFirstColumn="0" w:lastRowLastColumn="0"/>
+            <w:tcW w:w="3560" w:type="dxa"/>
+            <w:shd w:val="clear" w:color="auto" w:fill="auto"/>
+          </w:tcPr>
+          <w:p>
+            <w:pPr>
+              <w:jc w:val="center"/>
+              <w:rPr>
+                <w:rFonts w:hint="cs"/>
+                <w:b w:val="0"/>
+                <w:bCs w:val="0"/>
+                <w:color w:val="000000" w:themeColor="text1"/>
+                <w:rtl/>
+              </w:rPr>
+            </w:pPr>
+            <w:r>
+              <w:rPr>
+                <w:rFonts w:hint="cs"/>
+                <w:b w:val="0"/>
+                <w:bCs w:val="0"/>
+                <w:color w:val="000000" w:themeColor="text1"/>
+                <w:rtl/>
+              </w:rPr>
+              <w:t>+</w:t>
+            </w:r>
+          </w:p>
+        </w:tc>
+        <w:tc>
+          <w:tcPr>
+            <w:tcW w:w="3561" w:type="dxa"/>
+            <w:shd w:val="clear" w:color="auto" w:fill="auto"/>
+          </w:tcPr>
+          <w:p>
+            <w:pPr>
+              <w:jc w:val="center"/>
+              <w:cnfStyle w:val="100000000000" w:firstRow="1" w:lastRow="0" w:firstColumn="0" w:lastColumn="0" w:oddVBand="0" w:evenVBand="0" w:oddHBand="0" w:evenHBand="0" w:firstRowFirstColumn="0" w:firstRowLastColumn="0" w:lastRowFirstColumn="0" w:lastRowLastColumn="0"/>
+              <w:rPr>
+                <w:b w:val="0"/>
+                <w:bCs w:val="0"/>
+                <w:color w:val="000000" w:themeColor="text1"/>
+              </w:rPr>
+            </w:pPr>
+            <w:r>
+              <w:rPr>
+                <w:rFonts w:hint="cs"/>
+                <w:b w:val="0"/>
+                <w:bCs w:val="0"/>
+                <w:color w:val="000000" w:themeColor="text1"/>
+                <w:rtl/>
+              </w:rPr>
+              <w:t>חיבור</w:t>
+            </w:r>
+          </w:p>
+        </w:tc>
+        <w:tc>
+          <w:tcPr>
+            <w:tcW w:w="3561" w:type="dxa"/>
+            <w:shd w:val="clear" w:color="auto" w:fill="auto"/>
+          </w:tcPr>
+          <w:p>
+            <w:pPr>
+              <w:jc w:val="center"/>
+              <w:cnfStyle w:val="100000000000" w:firstRow="1" w:lastRow="0" w:firstColumn="0" w:lastColumn="0" w:oddVBand="0" w:evenVBand="0" w:oddHBand="0" w:evenHBand="0" w:firstRowFirstColumn="0" w:firstRowLastColumn="0" w:lastRowFirstColumn="0" w:lastRowLastColumn="0"/>
+              <w:rPr>
+                <w:b w:val="0"/>
+                <w:bCs w:val="0"/>
+                <w:color w:val="000000" w:themeColor="text1"/>
+              </w:rPr>
+            </w:pPr>
+            <w:proofErr w:type="spellStart"/>
+            <w:r>
+              <w:rPr>
+                <w:b w:val="0"/>
+                <w:bCs w:val="0"/>
+                <w:color w:val="000000" w:themeColor="text1"/>
+              </w:rPr>
+              <w:t>x+y</w:t>
+            </w:r>
+            <w:proofErr w:type="spellEnd"/>
+          </w:p>
+        </w:tc>
+      </w:tr>
+      <w:tr>
+        <w:trPr>
+          <w:cnfStyle w:val="000000100000" w:firstRow="0" w:lastRow="0" w:firstColumn="0" w:lastColumn="0" w:oddVBand="0" w:evenVBand="0" w:oddHBand="1" w:evenHBand="0" w:firstRowFirstColumn="0" w:firstRowLastColumn="0" w:lastRowFirstColumn="0" w:lastRowLastColumn="0"/>
+        </w:trPr>
+        <w:tc>
+          <w:tcPr>
+            <w:cnfStyle w:val="001000000000" w:firstRow="0" w:lastRow="0" w:firstColumn="1" w:lastColumn="0" w:oddVBand="0" w:evenVBand="0" w:oddHBand="0" w:evenHBand="0" w:firstRowFirstColumn="0" w:firstRowLastColumn="0" w:lastRowFirstColumn="0" w:lastRowLastColumn="0"/>
+            <w:tcW w:w="3560" w:type="dxa"/>
+            <w:shd w:val="clear" w:color="auto" w:fill="auto"/>
+          </w:tcPr>
+          <w:p>
+            <w:pPr>
+              <w:jc w:val="center"/>
+              <w:rPr>
+                <w:rFonts w:hint="cs"/>
+                <w:color w:val="000000" w:themeColor="text1"/>
+                <w:rtl/>
+              </w:rPr>
+            </w:pPr>
+            <w:r>
+              <w:rPr>
+                <w:rFonts w:hint="cs"/>
+                <w:color w:val="000000" w:themeColor="text1"/>
+                <w:rtl/>
+              </w:rPr>
+              <w:t>-</w:t>
+            </w:r>
+          </w:p>
+        </w:tc>
+        <w:tc>
+          <w:tcPr>
+            <w:tcW w:w="3561" w:type="dxa"/>
+            <w:shd w:val="clear" w:color="auto" w:fill="auto"/>
+          </w:tcPr>
+          <w:p>
+            <w:pPr>
+              <w:jc w:val="center"/>
+              <w:cnfStyle w:val="000000100000" w:firstRow="0" w:lastRow="0" w:firstColumn="0" w:lastColumn="0" w:oddVBand="0" w:evenVBand="0" w:oddHBand="1" w:evenHBand="0" w:firstRowFirstColumn="0" w:firstRowLastColumn="0" w:lastRowFirstColumn="0" w:lastRowLastColumn="0"/>
+              <w:rPr>
+                <w:rFonts w:hint="cs"/>
+                <w:color w:val="000000" w:themeColor="text1"/>
+                <w:rtl/>
+              </w:rPr>
+            </w:pPr>
+            <w:r>
+              <w:rPr>
+                <w:rFonts w:hint="cs"/>
+                <w:color w:val="000000" w:themeColor="text1"/>
+                <w:rtl/>
+              </w:rPr>
+              <w:t>חיסור</w:t>
+            </w:r>
+          </w:p>
+        </w:tc>
+        <w:tc>
+          <w:tcPr>
+            <w:tcW w:w="3561" w:type="dxa"/>
+            <w:shd w:val="clear" w:color="auto" w:fill="auto"/>
+          </w:tcPr>
+          <w:p>
+            <w:pPr>
+              <w:jc w:val="center"/>
+              <w:cnfStyle w:val="000000100000" w:firstRow="0" w:lastRow="0" w:firstColumn="0" w:lastColumn="0" w:oddVBand="0" w:evenVBand="0" w:oddHBand="1" w:evenHBand="0" w:firstRowFirstColumn="0" w:firstRowLastColumn="0" w:lastRowFirstColumn="0" w:lastRowLastColumn="0"/>
+              <w:rPr>
+                <w:rFonts w:hint="cs"/>
+                <w:color w:val="000000" w:themeColor="text1"/>
+                <w:rtl/>
+              </w:rPr>
+            </w:pPr>
+            <w:r>
+              <w:rPr>
+                <w:color w:val="000000" w:themeColor="text1"/>
+              </w:rPr>
+              <w:t>x</w:t>
+            </w:r>
+            <w:r>
+              <w:rPr>
+                <w:color w:val="000000" w:themeColor="text1"/>
+              </w:rPr>
+              <w:t>-</w:t>
+            </w:r>
+            <w:r>
+              <w:rPr>
+                <w:color w:val="000000" w:themeColor="text1"/>
+              </w:rPr>
+              <w:t>y</w:t>
+            </w:r>
+          </w:p>
+        </w:tc>
+      </w:tr>
+      <w:tr>
+        <w:tc>
+          <w:tcPr>
+            <w:cnfStyle w:val="001000000000" w:firstRow="0" w:lastRow="0" w:firstColumn="1" w:lastColumn="0" w:oddVBand="0" w:evenVBand="0" w:oddHBand="0" w:evenHBand="0" w:firstRowFirstColumn="0" w:firstRowLastColumn="0" w:lastRowFirstColumn="0" w:lastRowLastColumn="0"/>
+            <w:tcW w:w="3560" w:type="dxa"/>
+            <w:shd w:val="clear" w:color="auto" w:fill="auto"/>
+          </w:tcPr>
+          <w:p>
+            <w:pPr>
+              <w:jc w:val="center"/>
+              <w:rPr>
+                <w:rFonts w:hint="cs"/>
+                <w:color w:val="000000" w:themeColor="text1"/>
+                <w:rtl/>
+              </w:rPr>
+            </w:pPr>
+            <w:r>
+              <w:rPr>
+                <w:rFonts w:hint="cs"/>
+                <w:color w:val="000000" w:themeColor="text1"/>
+                <w:rtl/>
+              </w:rPr>
+              <w:t>*</w:t>
+            </w:r>
+          </w:p>
+        </w:tc>
+        <w:tc>
+          <w:tcPr>
+            <w:tcW w:w="3561" w:type="dxa"/>
+            <w:shd w:val="clear" w:color="auto" w:fill="auto"/>
+          </w:tcPr>
+          <w:p>
+            <w:pPr>
+              <w:jc w:val="center"/>
+              <w:cnfStyle w:val="000000000000" w:firstRow="0" w:lastRow="0" w:firstColumn="0" w:lastColumn="0" w:oddVBand="0" w:evenVBand="0" w:oddHBand="0" w:evenHBand="0" w:firstRowFirstColumn="0" w:firstRowLastColumn="0" w:lastRowFirstColumn="0" w:lastRowLastColumn="0"/>
+              <w:rPr>
+                <w:rFonts w:hint="cs"/>
+                <w:color w:val="000000" w:themeColor="text1"/>
+                <w:rtl/>
+              </w:rPr>
+            </w:pPr>
+            <w:r>
+              <w:rPr>
+                <w:rFonts w:hint="cs"/>
+                <w:color w:val="000000" w:themeColor="text1"/>
+                <w:rtl/>
+              </w:rPr>
+              <w:t>כפל</w:t>
+            </w:r>
+          </w:p>
+        </w:tc>
+        <w:tc>
+          <w:tcPr>
+            <w:tcW w:w="3561" w:type="dxa"/>
+            <w:shd w:val="clear" w:color="auto" w:fill="auto"/>
+          </w:tcPr>
+          <w:p>
+            <w:pPr>
+              <w:jc w:val="center"/>
+              <w:cnfStyle w:val="000000000000" w:firstRow="0" w:lastRow="0" w:firstColumn="0" w:lastColumn="0" w:oddVBand="0" w:evenVBand="0" w:oddHBand="0" w:evenHBand="0" w:firstRowFirstColumn="0" w:firstRowLastColumn="0" w:lastRowFirstColumn="0" w:lastRowLastColumn="0"/>
+              <w:rPr>
+                <w:rFonts w:hint="cs"/>
+                <w:color w:val="000000" w:themeColor="text1"/>
+                <w:rtl/>
+              </w:rPr>
+            </w:pPr>
+            <w:r>
+              <w:rPr>
+                <w:color w:val="000000" w:themeColor="text1"/>
+              </w:rPr>
+              <w:t>x*</w:t>
+            </w:r>
+            <w:r>
+              <w:rPr>
+                <w:color w:val="000000" w:themeColor="text1"/>
+              </w:rPr>
+              <w:t>y</w:t>
+            </w:r>
+          </w:p>
+        </w:tc>
+      </w:tr>
+      <w:tr>
+        <w:trPr>
+          <w:cnfStyle w:val="000000100000" w:firstRow="0" w:lastRow="0" w:firstColumn="0" w:lastColumn="0" w:oddVBand="0" w:evenVBand="0" w:oddHBand="1" w:evenHBand="0" w:firstRowFirstColumn="0" w:firstRowLastColumn="0" w:lastRowFirstColumn="0" w:lastRowLastColumn="0"/>
+        </w:trPr>
+        <w:tc>
+          <w:tcPr>
+            <w:cnfStyle w:val="001000000000" w:firstRow="0" w:lastRow="0" w:firstColumn="1" w:lastColumn="0" w:oddVBand="0" w:evenVBand="0" w:oddHBand="0" w:evenHBand="0" w:firstRowFirstColumn="0" w:firstRowLastColumn="0" w:lastRowFirstColumn="0" w:lastRowLastColumn="0"/>
+            <w:tcW w:w="3560" w:type="dxa"/>
+            <w:shd w:val="clear" w:color="auto" w:fill="auto"/>
+          </w:tcPr>
+          <w:p>
+            <w:pPr>
+              <w:jc w:val="center"/>
+              <w:rPr>
+                <w:rFonts w:hint="cs"/>
+                <w:color w:val="000000" w:themeColor="text1"/>
+                <w:rtl/>
+              </w:rPr>
+            </w:pPr>
+            <w:r>
+              <w:rPr>
+                <w:color w:val="000000" w:themeColor="text1"/>
+              </w:rPr>
+              <w:t>/</w:t>
+            </w:r>
+          </w:p>
+        </w:tc>
+        <w:tc>
+          <w:tcPr>
+            <w:tcW w:w="3561" w:type="dxa"/>
+            <w:shd w:val="clear" w:color="auto" w:fill="auto"/>
+          </w:tcPr>
+          <w:p>
+            <w:pPr>
+              <w:jc w:val="center"/>
+              <w:cnfStyle w:val="000000100000" w:firstRow="0" w:lastRow="0" w:firstColumn="0" w:lastColumn="0" w:oddVBand="0" w:evenVBand="0" w:oddHBand="1" w:evenHBand="0" w:firstRowFirstColumn="0" w:firstRowLastColumn="0" w:lastRowFirstColumn="0" w:lastRowLastColumn="0"/>
+              <w:rPr>
+                <w:rFonts w:hint="cs"/>
+                <w:color w:val="000000" w:themeColor="text1"/>
+                <w:rtl/>
+              </w:rPr>
+            </w:pPr>
+            <w:r>
+              <w:rPr>
+                <w:rFonts w:hint="cs"/>
+                <w:color w:val="000000" w:themeColor="text1"/>
+                <w:rtl/>
+              </w:rPr>
+              <w:t>חילוק</w:t>
+            </w:r>
+          </w:p>
+        </w:tc>
+        <w:tc>
+          <w:tcPr>
+            <w:tcW w:w="3561" w:type="dxa"/>
+            <w:shd w:val="clear" w:color="auto" w:fill="auto"/>
+          </w:tcPr>
+          <w:p>
+            <w:pPr>
+              <w:jc w:val="center"/>
+              <w:cnfStyle w:val="000000100000" w:firstRow="0" w:lastRow="0" w:firstColumn="0" w:lastColumn="0" w:oddVBand="0" w:evenVBand="0" w:oddHBand="1" w:evenHBand="0" w:firstRowFirstColumn="0" w:firstRowLastColumn="0" w:lastRowFirstColumn="0" w:lastRowLastColumn="0"/>
+              <w:rPr>
+                <w:rFonts w:hint="cs"/>
+                <w:color w:val="000000" w:themeColor="text1"/>
+                <w:rtl/>
+              </w:rPr>
+            </w:pPr>
+            <w:r>
+              <w:rPr>
+                <w:color w:val="000000" w:themeColor="text1"/>
+              </w:rPr>
+              <w:t>x</w:t>
+            </w:r>
+            <w:r>
+              <w:rPr>
+                <w:color w:val="000000" w:themeColor="text1"/>
+              </w:rPr>
+              <w:t>/</w:t>
+            </w:r>
+            <w:r>
+              <w:rPr>
+                <w:color w:val="000000" w:themeColor="text1"/>
+              </w:rPr>
+              <w:t>y</w:t>
+            </w:r>
+          </w:p>
+        </w:tc>
+      </w:tr>
+      <w:tr>
+        <w:tc>
+          <w:tcPr>
+            <w:cnfStyle w:val="001000000000" w:firstRow="0" w:lastRow="0" w:firstColumn="1" w:lastColumn="0" w:oddVBand="0" w:evenVBand="0" w:oddHBand="0" w:evenHBand="0" w:firstRowFirstColumn="0" w:firstRowLastColumn="0" w:lastRowFirstColumn="0" w:lastRowLastColumn="0"/>
+            <w:tcW w:w="3560" w:type="dxa"/>
+            <w:shd w:val="clear" w:color="auto" w:fill="auto"/>
+          </w:tcPr>
+          <w:p>
+            <w:pPr>
+              <w:jc w:val="center"/>
+              <w:rPr>
+                <w:rFonts w:hint="cs"/>
+                <w:color w:val="000000" w:themeColor="text1"/>
+                <w:rtl/>
+              </w:rPr>
+            </w:pPr>
+            <w:r>
+              <w:rPr>
+                <w:rFonts w:hint="cs"/>
+                <w:color w:val="000000" w:themeColor="text1"/>
+                <w:rtl/>
+              </w:rPr>
+              <w:t>%</w:t>
+            </w:r>
+          </w:p>
+        </w:tc>
+        <w:tc>
+          <w:tcPr>
+            <w:tcW w:w="3561" w:type="dxa"/>
+            <w:shd w:val="clear" w:color="auto" w:fill="auto"/>
+          </w:tcPr>
+          <w:p>
+            <w:pPr>
+              <w:jc w:val="center"/>
+              <w:cnfStyle w:val="000000000000" w:firstRow="0" w:lastRow="0" w:firstColumn="0" w:lastColumn="0" w:oddVBand="0" w:evenVBand="0" w:oddHBand="0" w:evenHBand="0" w:firstRowFirstColumn="0" w:firstRowLastColumn="0" w:lastRowFirstColumn="0" w:lastRowLastColumn="0"/>
+              <w:rPr>
+                <w:rFonts w:hint="cs"/>
+                <w:color w:val="000000" w:themeColor="text1"/>
+                <w:rtl/>
+              </w:rPr>
+            </w:pPr>
+            <w:r>
+              <w:rPr>
+                <w:color w:val="000000" w:themeColor="text1"/>
+              </w:rPr>
+              <w:t>Modulus</w:t>
+            </w:r>
+          </w:p>
+        </w:tc>
+        <w:tc>
+          <w:tcPr>
+            <w:tcW w:w="3561" w:type="dxa"/>
+            <w:shd w:val="clear" w:color="auto" w:fill="auto"/>
+          </w:tcPr>
+          <w:p>
+            <w:pPr>
+              <w:jc w:val="center"/>
+              <w:cnfStyle w:val="000000000000" w:firstRow="0" w:lastRow="0" w:firstColumn="0" w:lastColumn="0" w:oddVBand="0" w:evenVBand="0" w:oddHBand="0" w:evenHBand="0" w:firstRowFirstColumn="0" w:firstRowLastColumn="0" w:lastRowFirstColumn="0" w:lastRowLastColumn="0"/>
+              <w:rPr>
+                <w:rFonts w:hint="cs"/>
+                <w:color w:val="000000" w:themeColor="text1"/>
+                <w:rtl/>
+              </w:rPr>
+            </w:pPr>
+            <w:proofErr w:type="spellStart"/>
+            <w:r>
+              <w:rPr>
+                <w:color w:val="000000" w:themeColor="text1"/>
+              </w:rPr>
+              <w:t>x%</w:t>
+            </w:r>
+            <w:r>
+              <w:rPr>
+                <w:color w:val="000000" w:themeColor="text1"/>
+              </w:rPr>
+              <w:t>y</w:t>
+            </w:r>
+            <w:proofErr w:type="spellEnd"/>
+          </w:p>
+        </w:tc>
+      </w:tr>
+      <w:tr>
+        <w:trPr>
+          <w:cnfStyle w:val="000000100000" w:firstRow="0" w:lastRow="0" w:firstColumn="0" w:lastColumn="0" w:oddVBand="0" w:evenVBand="0" w:oddHBand="1" w:evenHBand="0" w:firstRowFirstColumn="0" w:firstRowLastColumn="0" w:lastRowFirstColumn="0" w:lastRowLastColumn="0"/>
+        </w:trPr>
+        <w:tc>
+          <w:tcPr>
+            <w:cnfStyle w:val="001000000000" w:firstRow="0" w:lastRow="0" w:firstColumn="1" w:lastColumn="0" w:oddVBand="0" w:evenVBand="0" w:oddHBand="0" w:evenHBand="0" w:firstRowFirstColumn="0" w:firstRowLastColumn="0" w:lastRowFirstColumn="0" w:lastRowLastColumn="0"/>
+            <w:tcW w:w="3560" w:type="dxa"/>
+            <w:shd w:val="clear" w:color="auto" w:fill="auto"/>
+          </w:tcPr>
+          <w:p>
+            <w:pPr>
+              <w:jc w:val="center"/>
+              <w:rPr>
+                <w:rFonts w:hint="cs"/>
+                <w:color w:val="000000" w:themeColor="text1"/>
+                <w:rtl/>
+              </w:rPr>
+            </w:pPr>
+            <w:r>
+              <w:rPr>
+                <w:rFonts w:hint="cs"/>
+                <w:color w:val="000000" w:themeColor="text1"/>
+                <w:rtl/>
+              </w:rPr>
+              <w:t>**</w:t>
+            </w:r>
+          </w:p>
+        </w:tc>
+        <w:tc>
+          <w:tcPr>
+            <w:tcW w:w="3561" w:type="dxa"/>
+            <w:shd w:val="clear" w:color="auto" w:fill="auto"/>
+          </w:tcPr>
+          <w:p>
+            <w:pPr>
+              <w:jc w:val="center"/>
+              <w:cnfStyle w:val="000000100000" w:firstRow="0" w:lastRow="0" w:firstColumn="0" w:lastColumn="0" w:oddVBand="0" w:evenVBand="0" w:oddHBand="1" w:evenHBand="0" w:firstRowFirstColumn="0" w:firstRowLastColumn="0" w:lastRowFirstColumn="0" w:lastRowLastColumn="0"/>
+              <w:rPr>
+                <w:rFonts w:hint="cs"/>
+                <w:color w:val="000000" w:themeColor="text1"/>
+                <w:rtl/>
+              </w:rPr>
+            </w:pPr>
+            <w:r>
+              <w:rPr>
+                <w:rFonts w:hint="cs"/>
+                <w:color w:val="000000" w:themeColor="text1"/>
+                <w:rtl/>
+              </w:rPr>
+              <w:t>חזקה</w:t>
+            </w:r>
+          </w:p>
+        </w:tc>
+        <w:tc>
+          <w:tcPr>
+            <w:tcW w:w="3561" w:type="dxa"/>
+            <w:shd w:val="clear" w:color="auto" w:fill="auto"/>
+          </w:tcPr>
+          <w:p>
+            <w:pPr>
+              <w:jc w:val="center"/>
+              <w:cnfStyle w:val="000000100000" w:firstRow="0" w:lastRow="0" w:firstColumn="0" w:lastColumn="0" w:oddVBand="0" w:evenVBand="0" w:oddHBand="1" w:evenHBand="0" w:firstRowFirstColumn="0" w:firstRowLastColumn="0" w:lastRowFirstColumn="0" w:lastRowLastColumn="0"/>
+              <w:rPr>
+                <w:rFonts w:hint="cs"/>
+                <w:color w:val="000000" w:themeColor="text1"/>
+                <w:rtl/>
+              </w:rPr>
+            </w:pPr>
+            <w:r>
+              <w:rPr>
+                <w:color w:val="000000" w:themeColor="text1"/>
+              </w:rPr>
+              <w:t>x**</w:t>
+            </w:r>
+            <w:r>
+              <w:rPr>
+                <w:color w:val="000000" w:themeColor="text1"/>
+              </w:rPr>
+              <w:t>y</w:t>
+            </w:r>
+          </w:p>
+        </w:tc>
+      </w:tr>
+      <w:tr>
+        <w:tc>
+          <w:tcPr>
+            <w:cnfStyle w:val="001000000000" w:firstRow="0" w:lastRow="0" w:firstColumn="1" w:lastColumn="0" w:oddVBand="0" w:evenVBand="0" w:oddHBand="0" w:evenHBand="0" w:firstRowFirstColumn="0" w:firstRowLastColumn="0" w:lastRowFirstColumn="0" w:lastRowLastColumn="0"/>
+            <w:tcW w:w="3560" w:type="dxa"/>
+            <w:shd w:val="clear" w:color="auto" w:fill="auto"/>
+          </w:tcPr>
+          <w:p>
+            <w:pPr>
+              <w:jc w:val="center"/>
+              <w:rPr>
+                <w:rFonts w:hint="cs"/>
+                <w:color w:val="000000" w:themeColor="text1"/>
+                <w:rtl/>
+              </w:rPr>
+            </w:pPr>
+            <w:r>
+              <w:rPr>
+                <w:color w:val="000000" w:themeColor="text1"/>
+              </w:rPr>
+              <w:t>//</w:t>
+            </w:r>
+          </w:p>
+        </w:tc>
+        <w:tc>
+          <w:tcPr>
+            <w:tcW w:w="3561" w:type="dxa"/>
+            <w:shd w:val="clear" w:color="auto" w:fill="auto"/>
+          </w:tcPr>
+          <w:p>
+            <w:pPr>
+              <w:jc w:val="center"/>
+              <w:cnfStyle w:val="000000000000" w:firstRow="0" w:lastRow="0" w:firstColumn="0" w:lastColumn="0" w:oddVBand="0" w:evenVBand="0" w:oddHBand="0" w:evenHBand="0" w:firstRowFirstColumn="0" w:firstRowLastColumn="0" w:lastRowFirstColumn="0" w:lastRowLastColumn="0"/>
+              <w:rPr>
+                <w:rFonts w:hint="cs"/>
+                <w:color w:val="000000" w:themeColor="text1"/>
+                <w:rtl/>
+              </w:rPr>
+            </w:pPr>
+            <w:r>
+              <w:rPr>
+                <w:rFonts w:hint="cs"/>
+                <w:color w:val="000000" w:themeColor="text1"/>
+                <w:rtl/>
+              </w:rPr>
+              <w:t>ערך תחתון של חלוקה</w:t>
+            </w:r>
+          </w:p>
+        </w:tc>
+        <w:tc>
+          <w:tcPr>
+            <w:tcW w:w="3561" w:type="dxa"/>
+            <w:shd w:val="clear" w:color="auto" w:fill="auto"/>
+          </w:tcPr>
+          <w:p>
+            <w:pPr>
+              <w:jc w:val="center"/>
+              <w:cnfStyle w:val="000000000000" w:firstRow="0" w:lastRow="0" w:firstColumn="0" w:lastColumn="0" w:oddVBand="0" w:evenVBand="0" w:oddHBand="0" w:evenHBand="0" w:firstRowFirstColumn="0" w:firstRowLastColumn="0" w:lastRowFirstColumn="0" w:lastRowLastColumn="0"/>
+              <w:rPr>
+                <w:rFonts w:hint="cs"/>
+                <w:color w:val="000000" w:themeColor="text1"/>
+                <w:rtl/>
+              </w:rPr>
+            </w:pPr>
+            <w:r>
+              <w:rPr>
+                <w:color w:val="000000" w:themeColor="text1"/>
+              </w:rPr>
+              <w:t>x</w:t>
+            </w:r>
+            <w:r>
+              <w:rPr>
+                <w:color w:val="000000" w:themeColor="text1"/>
+              </w:rPr>
+              <w:t>//</w:t>
+            </w:r>
+            <w:r>
+              <w:rPr>
+                <w:color w:val="000000" w:themeColor="text1"/>
+              </w:rPr>
+              <w:t>y</w:t>
+            </w:r>
+          </w:p>
+        </w:tc>
+      </w:tr>
+    </w:tbl>
+    <w:p>
+      <w:pPr>
+        <w:rPr>
+          <w:rFonts w:hint="cs"/>
+          <w:rtl/>
+        </w:rPr>
+      </w:pPr>
+      <w:r>
+        <w:rPr>
+          <w:rtl/>
+        </w:rPr>
+        <w:br/>
+      </w:r>
+    </w:p>
+    <w:p>
+      <w:pPr>
+        <w:rPr>
+          <w:rtl/>
+        </w:rPr>
+      </w:pPr>
+      <w:r>
+        <w:rPr>
+          <w:rFonts w:hint="cs"/>
+          <w:b/>
+          <w:bCs/>
+          <w:i/>
+          <w:iCs/>
+          <w:rtl/>
+        </w:rPr>
+        <w:lastRenderedPageBreak/>
+        <w:t xml:space="preserve">אופרטורי השמה- </w:t>
+      </w:r>
+      <w:r>
+        <w:rPr>
+          <w:b/>
+          <w:bCs/>
+          <w:i/>
+          <w:iCs/>
+          <w:rtl/>
+        </w:rPr>
+        <w:br/>
+      </w:r>
+      <w:r>
+        <w:rPr>
+          <w:rFonts w:hint="cs"/>
+          <w:rtl/>
+        </w:rPr>
+        <w:t>אופרטורים של השמה הם כל אותם האופרטורים שמכניסים ערך לתוך משתנה.</w:t>
+      </w:r>
+      <w:r>
+        <w:rPr>
+          <w:rtl/>
+        </w:rPr>
+        <w:br/>
+      </w:r>
+      <w:r>
+        <w:rPr>
+          <w:rFonts w:hint="cs"/>
+          <w:rtl/>
+        </w:rPr>
+        <w:t>בתיאוריה קיים רק אופרטור אחד של השמה</w:t>
+      </w:r>
+      <w:r>
+        <w:rPr>
+          <w:rFonts w:hint="cs"/>
+          <w:rtl/>
+        </w:rPr>
+        <w:t xml:space="preserve"> לג'אווה ופייתון</w:t>
+      </w:r>
+      <w:r>
+        <w:rPr>
+          <w:rFonts w:hint="cs"/>
+          <w:rtl/>
+        </w:rPr>
+        <w:t xml:space="preserve"> והוא האופרטור '=',</w:t>
+      </w:r>
+      <w:r>
+        <w:rPr>
+          <w:rtl/>
+        </w:rPr>
+        <w:br/>
+      </w:r>
+      <w:r>
+        <w:rPr>
+          <w:rFonts w:hint="cs"/>
+          <w:rtl/>
+        </w:rPr>
+        <w:t xml:space="preserve">אך עם הזמן פותחו עוד כמה </w:t>
+      </w:r>
+      <w:r>
+        <w:t>syntactic sugars</w:t>
+      </w:r>
+      <w:r>
+        <w:rPr>
+          <w:rFonts w:hint="cs"/>
+          <w:rtl/>
+        </w:rPr>
+        <w:t xml:space="preserve"> לשפות רבות שעוזרות </w:t>
+      </w:r>
+      <w:r>
+        <w:rPr>
+          <w:rFonts w:hint="cs"/>
+          <w:rtl/>
+        </w:rPr>
+        <w:t xml:space="preserve">לקצר תהליכים כגון </w:t>
+      </w:r>
+      <w:r>
+        <w:t>+=</w:t>
+      </w:r>
+      <w:r>
+        <w:rPr>
+          <w:rFonts w:hint="cs"/>
+          <w:rtl/>
+        </w:rPr>
+        <w:t xml:space="preserve"> שהוא מקצר </w:t>
+      </w:r>
+      <w:proofErr w:type="spellStart"/>
+      <w:r>
+        <w:rPr>
+          <w:rFonts w:hint="cs"/>
+          <w:rtl/>
+        </w:rPr>
+        <w:t>תחבירים</w:t>
+      </w:r>
+      <w:proofErr w:type="spellEnd"/>
+      <w:r>
+        <w:rPr>
+          <w:rFonts w:hint="cs"/>
+          <w:rtl/>
+        </w:rPr>
+        <w:t xml:space="preserve"> של חיבור והשמה , למשל במקום לכתוב </w:t>
+      </w:r>
+      <w:r>
+        <w:t xml:space="preserve">x= </w:t>
+      </w:r>
+      <w:proofErr w:type="spellStart"/>
+      <w:r>
+        <w:t>x+y</w:t>
+      </w:r>
+      <w:proofErr w:type="spellEnd"/>
+      <w:r>
+        <w:rPr>
+          <w:rFonts w:hint="cs"/>
+          <w:rtl/>
+        </w:rPr>
+        <w:t xml:space="preserve"> , נוכל לכתוב </w:t>
+      </w:r>
+      <w:r>
+        <w:t xml:space="preserve"> x+=y</w:t>
+      </w:r>
+      <w:r>
+        <w:rPr>
+          <w:rFonts w:hint="cs"/>
+          <w:rtl/>
+        </w:rPr>
+        <w:t xml:space="preserve"> , וכנ"ל לגבי כל אחד מהאופרטורים האריתמטיים(</w:t>
+      </w:r>
+      <w:proofErr w:type="spellStart"/>
+      <w:r>
+        <w:rPr>
+          <w:rFonts w:hint="cs"/>
+          <w:rtl/>
+        </w:rPr>
+        <w:t>וה</w:t>
+      </w:r>
+      <w:proofErr w:type="spellEnd"/>
+      <w:r>
+        <w:t>bitwise-</w:t>
+      </w:r>
+      <w:r>
+        <w:rPr>
+          <w:rFonts w:hint="cs"/>
+          <w:rtl/>
+        </w:rPr>
+        <w:t xml:space="preserve">). </w:t>
+      </w:r>
+      <w:r>
+        <w:rPr>
+          <w:rtl/>
+        </w:rPr>
+        <w:br/>
+      </w:r>
+      <w:r>
+        <w:rPr>
+          <w:rFonts w:hint="cs"/>
+          <w:rtl/>
+        </w:rPr>
+        <w:t>גם בג'אווה וגם פייתון במקרה זה ניתן להשתמש ב-</w:t>
+      </w:r>
+      <w:r>
+        <w:t>syntactic sugars</w:t>
+      </w:r>
+      <w:r>
+        <w:rPr>
+          <w:rFonts w:hint="cs"/>
+          <w:rtl/>
+        </w:rPr>
+        <w:t xml:space="preserve"> הזה.</w:t>
+      </w:r>
+      <w:r>
+        <w:t xml:space="preserve"> </w:t>
+      </w:r>
+      <w:r>
+        <w:rPr>
+          <w:rFonts w:hint="cs"/>
+          <w:rtl/>
+        </w:rPr>
+        <w:t xml:space="preserve"> </w:t>
+      </w:r>
+      <w:r>
+        <w:rPr>
+          <w:rtl/>
+        </w:rPr>
+        <w:br/>
+      </w:r>
+      <w:r>
+        <w:rPr>
+          <w:rtl/>
+        </w:rPr>
+        <w:br/>
+      </w:r>
+      <w:r>
+        <w:rPr>
+          <w:rFonts w:hint="cs"/>
+          <w:b/>
+          <w:bCs/>
+          <w:i/>
+          <w:iCs/>
+          <w:rtl/>
+        </w:rPr>
+        <w:t>אופרטורי השוואה</w:t>
+      </w:r>
+      <w:r>
+        <w:rPr>
+          <w:b/>
+          <w:bCs/>
+          <w:i/>
+          <w:iCs/>
+        </w:rPr>
+        <w:t>-</w:t>
+      </w:r>
+      <w:r>
+        <w:rPr>
+          <w:b/>
+          <w:bCs/>
+          <w:i/>
+          <w:iCs/>
+          <w:rtl/>
+        </w:rPr>
+        <w:br/>
+      </w:r>
+      <w:r>
+        <w:rPr>
+          <w:rFonts w:hint="cs"/>
+          <w:rtl/>
+        </w:rPr>
+        <w:t>כל אותם האופרטורים שנועדו כדי לתת לנו אינדיקציה של גודל או סוג לערכים של המשתנים.</w:t>
+      </w:r>
+      <w:r>
+        <w:rPr>
+          <w:rtl/>
+        </w:rPr>
+        <w:br/>
+      </w:r>
+      <w:r>
+        <w:rPr>
+          <w:rFonts w:hint="cs"/>
+          <w:rtl/>
+        </w:rPr>
+        <w:t>אנחנו משתמשים באופרטורי השוואה כדי למדוד האם אובייקט מסוים הוא גדול, קטן ,שווה ערך, או לא שווה ערך</w:t>
+      </w:r>
+      <w:r>
+        <w:rPr>
+          <w:rFonts w:hint="cs"/>
+          <w:rtl/>
+        </w:rPr>
+        <w:t xml:space="preserve">, ומקבלים ערך "אמת" או "שקר" במידה והם נכונים. </w:t>
+      </w:r>
+      <w:r>
+        <w:rPr>
+          <w:rtl/>
+        </w:rPr>
+        <w:br/>
+      </w:r>
+      <w:r>
+        <w:rPr>
+          <w:rFonts w:hint="cs"/>
+          <w:rtl/>
+        </w:rPr>
+        <w:t xml:space="preserve">בפייתון ובג'אווה האופרטורים זהים: </w:t>
+      </w:r>
+      <w:r>
+        <w:rPr>
+          <w:rFonts w:hint="cs"/>
+          <w:rtl/>
+        </w:rPr>
+        <w:t>'</w:t>
+      </w:r>
+      <w:r>
+        <w:rPr>
+          <w:rFonts w:hint="cs"/>
+          <w:rtl/>
+        </w:rPr>
+        <w:t>&gt;</w:t>
+      </w:r>
+      <w:r>
+        <w:rPr>
+          <w:rFonts w:hint="cs"/>
+          <w:rtl/>
+        </w:rPr>
+        <w:t xml:space="preserve">' </w:t>
+      </w:r>
+      <w:r>
+        <w:rPr>
+          <w:rFonts w:hint="cs"/>
+          <w:rtl/>
+        </w:rPr>
+        <w:t xml:space="preserve">-הערך הימני גדול יותר, </w:t>
+      </w:r>
+      <w:r>
+        <w:rPr>
+          <w:rFonts w:hint="cs"/>
+          <w:rtl/>
+        </w:rPr>
+        <w:t>'</w:t>
+      </w:r>
+      <w:r>
+        <w:rPr>
+          <w:rFonts w:hint="cs"/>
+          <w:rtl/>
+        </w:rPr>
+        <w:t>&lt;</w:t>
+      </w:r>
+      <w:r>
+        <w:rPr>
+          <w:rFonts w:hint="cs"/>
+          <w:rtl/>
+        </w:rPr>
+        <w:t>' -</w:t>
+      </w:r>
+      <w:r>
+        <w:rPr>
+          <w:rFonts w:hint="cs"/>
+          <w:rtl/>
+        </w:rPr>
+        <w:t xml:space="preserve">הערך השמאלי גדול יותר, </w:t>
+      </w:r>
+      <w:r>
+        <w:rPr>
+          <w:rFonts w:hint="cs"/>
+          <w:rtl/>
+        </w:rPr>
+        <w:t>'</w:t>
+      </w:r>
+      <w:r>
+        <w:rPr>
+          <w:rFonts w:hint="cs"/>
+          <w:rtl/>
+        </w:rPr>
+        <w:t>==</w:t>
+      </w:r>
+      <w:r>
+        <w:rPr>
+          <w:rFonts w:hint="cs"/>
+          <w:rtl/>
+        </w:rPr>
+        <w:t>'</w:t>
+      </w:r>
+      <w:r>
+        <w:rPr>
+          <w:rFonts w:hint="cs"/>
+          <w:rtl/>
+        </w:rPr>
+        <w:t xml:space="preserve"> </w:t>
+      </w:r>
+      <w:r>
+        <w:rPr>
+          <w:rFonts w:hint="cs"/>
+          <w:rtl/>
+        </w:rPr>
+        <w:t>-</w:t>
+      </w:r>
+      <w:r>
+        <w:rPr>
+          <w:rFonts w:hint="cs"/>
+          <w:rtl/>
+        </w:rPr>
+        <w:t xml:space="preserve">שני הערכים שווים, </w:t>
+      </w:r>
+      <w:r>
+        <w:rPr>
+          <w:rFonts w:hint="cs"/>
+          <w:rtl/>
+        </w:rPr>
+        <w:t xml:space="preserve"> ו- '</w:t>
+      </w:r>
+      <w:r>
+        <w:rPr>
+          <w:rFonts w:hint="cs"/>
+          <w:rtl/>
+        </w:rPr>
+        <w:t>=!</w:t>
+      </w:r>
+      <w:r>
+        <w:rPr>
+          <w:rFonts w:hint="cs"/>
+          <w:rtl/>
+        </w:rPr>
+        <w:t>'</w:t>
+      </w:r>
+      <w:r>
+        <w:rPr>
+          <w:rFonts w:hint="cs"/>
+          <w:rtl/>
+        </w:rPr>
+        <w:t xml:space="preserve"> </w:t>
+      </w:r>
+      <w:r>
+        <w:rPr>
+          <w:rtl/>
+        </w:rPr>
+        <w:t>–</w:t>
+      </w:r>
+      <w:r>
+        <w:rPr>
+          <w:rFonts w:hint="cs"/>
+          <w:rtl/>
+        </w:rPr>
+        <w:t>הערכים אינם שווים.</w:t>
+      </w:r>
+      <w:r>
+        <w:rPr>
+          <w:rtl/>
+        </w:rPr>
+        <w:br/>
+      </w:r>
+      <w:r>
+        <w:rPr>
+          <w:rFonts w:hint="cs"/>
+          <w:rtl/>
+        </w:rPr>
+        <w:t xml:space="preserve">בנוסף יש כמה </w:t>
+      </w:r>
+      <w:r>
+        <w:t xml:space="preserve">syntactic sugars </w:t>
+      </w:r>
+      <w:r>
+        <w:rPr>
+          <w:rFonts w:hint="cs"/>
+          <w:rtl/>
+        </w:rPr>
+        <w:t xml:space="preserve">  </w:t>
+      </w:r>
+      <w:r>
+        <w:rPr>
+          <w:rFonts w:hint="cs"/>
+          <w:rtl/>
+        </w:rPr>
+        <w:t>לשפה שהם שילוב של שני אופרטורים גדול/קטן  ו-</w:t>
+      </w:r>
+      <w:r>
+        <w:rPr>
+          <w:rFonts w:hint="cs"/>
+          <w:rtl/>
+        </w:rPr>
+        <w:t xml:space="preserve">שווה: '=&gt;' הערך הימני גדול </w:t>
+      </w:r>
+      <w:r>
+        <w:rPr>
+          <w:rFonts w:hint="cs"/>
+          <w:b/>
+          <w:bCs/>
+          <w:rtl/>
+        </w:rPr>
+        <w:t>או</w:t>
+      </w:r>
+      <w:r>
+        <w:rPr>
+          <w:rFonts w:hint="cs"/>
+          <w:rtl/>
+        </w:rPr>
+        <w:t xml:space="preserve"> שווה, ועל אותה הדרך רק עם הערך השמאלי ב- '=&lt;'.</w:t>
+      </w:r>
+      <w:r>
+        <w:rPr>
+          <w:rtl/>
+        </w:rPr>
+        <w:br/>
+      </w:r>
+      <w:r>
+        <w:rPr>
+          <w:rtl/>
+        </w:rPr>
+        <w:br/>
+      </w:r>
+      <w:r>
+        <w:rPr>
+          <w:rFonts w:hint="cs"/>
+          <w:b/>
+          <w:bCs/>
+          <w:i/>
+          <w:iCs/>
+          <w:rtl/>
+        </w:rPr>
+        <w:t xml:space="preserve">אופרטורים לוגיים- </w:t>
+      </w:r>
+      <w:r>
+        <w:rPr>
+          <w:b/>
+          <w:bCs/>
+          <w:i/>
+          <w:iCs/>
+          <w:rtl/>
+        </w:rPr>
+        <w:br/>
+      </w:r>
+      <w:r>
+        <w:rPr>
+          <w:rFonts w:hint="cs"/>
+          <w:rtl/>
+        </w:rPr>
+        <w:t xml:space="preserve">אופרטורים לוגיים הם כל אותם אופרטורים שמגדירים לנו נכונות </w:t>
+      </w:r>
+      <w:r>
+        <w:rPr>
+          <w:rFonts w:hint="cs"/>
+          <w:rtl/>
+        </w:rPr>
+        <w:t>בין</w:t>
+      </w:r>
+      <w:r>
+        <w:rPr>
+          <w:rFonts w:hint="cs"/>
+          <w:rtl/>
+        </w:rPr>
+        <w:t xml:space="preserve"> ביטויים, כלומר הם מחזירים "אמת" אם ביטוי מסוים</w:t>
+      </w:r>
+      <w:r>
+        <w:rPr>
+          <w:rFonts w:hint="cs"/>
+          <w:rtl/>
+        </w:rPr>
+        <w:t xml:space="preserve"> או כמה ביטויים נכונים</w:t>
+      </w:r>
+      <w:r>
+        <w:rPr>
+          <w:rFonts w:hint="cs"/>
+          <w:rtl/>
+        </w:rPr>
+        <w:t>, ו"שקר"</w:t>
+      </w:r>
+      <w:r>
+        <w:rPr>
+          <w:rFonts w:hint="cs"/>
+          <w:rtl/>
+        </w:rPr>
+        <w:t xml:space="preserve"> אחרת.</w:t>
+      </w:r>
+      <w:r>
+        <w:rPr>
+          <w:rFonts w:hint="cs"/>
+          <w:rtl/>
+        </w:rPr>
+        <w:t xml:space="preserve"> </w:t>
+      </w:r>
+      <w:r>
+        <w:rPr>
+          <w:rtl/>
+        </w:rPr>
+        <w:br/>
+      </w:r>
+      <w:r>
+        <w:rPr>
+          <w:rFonts w:hint="cs"/>
+          <w:rtl/>
+        </w:rPr>
+        <w:t xml:space="preserve">שלא כמו האופרטורים הקודמים הסינטקס של האופרטור שונה, אך התוכן שלו זהה, למשל </w:t>
+      </w:r>
+      <w:r>
+        <w:rPr>
+          <w:rtl/>
+        </w:rPr>
+        <w:br/>
+      </w:r>
+      <w:r>
+        <w:rPr>
+          <w:rFonts w:hint="cs"/>
+          <w:rtl/>
+        </w:rPr>
+        <w:t>אם יש לנו שני ביטויי</w:t>
+      </w:r>
+      <w:r>
+        <w:rPr>
+          <w:rFonts w:hint="cs"/>
+          <w:rtl/>
+        </w:rPr>
+        <w:t>ם</w:t>
+      </w:r>
+      <w:r>
+        <w:rPr>
+          <w:rFonts w:hint="cs"/>
+          <w:rtl/>
+        </w:rPr>
+        <w:t>(או יותר)</w:t>
+      </w:r>
+      <w:r>
+        <w:rPr>
+          <w:rFonts w:hint="cs"/>
+          <w:rtl/>
+        </w:rPr>
+        <w:t xml:space="preserve"> ואנחנו רוצים לבדוק ששני הביטויים</w:t>
+      </w:r>
+      <w:r>
+        <w:rPr>
+          <w:rFonts w:hint="cs"/>
+          <w:rtl/>
+        </w:rPr>
+        <w:t xml:space="preserve"> </w:t>
+      </w:r>
+      <w:r>
+        <w:rPr>
+          <w:rFonts w:hint="cs"/>
+          <w:rtl/>
+        </w:rPr>
+        <w:t xml:space="preserve">עם ערך אמת, בג'אווה נעשה את זה עם האופרטור "וגם" </w:t>
+      </w:r>
+      <w:r>
+        <w:t>&amp;&amp;</w:t>
+      </w:r>
+      <w:r>
+        <w:rPr>
+          <w:rFonts w:hint="cs"/>
+          <w:rtl/>
+        </w:rPr>
+        <w:t xml:space="preserve"> ובפייתון ממש נכתוב </w:t>
+      </w:r>
+      <w:r>
+        <w:t xml:space="preserve"> and</w:t>
+      </w:r>
+      <w:r>
+        <w:rPr>
+          <w:rFonts w:hint="cs"/>
+          <w:rtl/>
+        </w:rPr>
+        <w:t>,</w:t>
+      </w:r>
+      <w:r>
+        <w:rPr>
+          <w:rtl/>
+        </w:rPr>
+        <w:br/>
+      </w:r>
+      <w:r>
+        <w:rPr>
+          <w:rFonts w:hint="cs"/>
+          <w:rtl/>
+        </w:rPr>
+        <w:t xml:space="preserve">אם נרצה לוודא שלפחות </w:t>
+      </w:r>
+      <w:r>
+        <w:rPr>
+          <w:rFonts w:hint="cs"/>
+          <w:rtl/>
+        </w:rPr>
+        <w:t>ביטוי אחד נכון, נשתמש באופרטור 'או' שבג'אווה מצוין כ-'||' ובפייתון ממש כותבים "</w:t>
+      </w:r>
+      <w:r>
+        <w:t>or</w:t>
+      </w:r>
+      <w:r>
+        <w:rPr>
+          <w:rFonts w:hint="cs"/>
+          <w:rtl/>
+        </w:rPr>
+        <w:t xml:space="preserve">" , </w:t>
+      </w:r>
+      <w:r>
+        <w:rPr>
+          <w:rtl/>
+        </w:rPr>
+        <w:br/>
+      </w:r>
+      <w:r>
+        <w:rPr>
+          <w:rFonts w:hint="cs"/>
+          <w:rtl/>
+        </w:rPr>
+        <w:t xml:space="preserve">ואם נרצה לוודא שההפך של ביטוי הוא מה שקורה נשתמש באופרטור </w:t>
+      </w:r>
+      <w:r>
+        <w:t>not</w:t>
+      </w:r>
+      <w:r>
+        <w:rPr>
+          <w:rFonts w:hint="cs"/>
+          <w:rtl/>
+        </w:rPr>
+        <w:t xml:space="preserve"> שבג'אווה אנחנו מציינים אותו ב-'!' ובפייתון ממש כותבים </w:t>
+      </w:r>
+      <w:r>
+        <w:t>not</w:t>
+      </w:r>
+      <w:r>
+        <w:rPr>
+          <w:rFonts w:hint="cs"/>
+          <w:rtl/>
+        </w:rPr>
+        <w:t xml:space="preserve">: </w:t>
+      </w:r>
+      <w:r>
+        <w:rPr>
+          <w:rtl/>
+        </w:rPr>
+        <w:br/>
+      </w:r>
+    </w:p>
+    <w:tbl>
+      <w:tblPr>
+        <w:tblStyle w:val="3-6"/>
+        <w:bidiVisual/>
+        <w:tblW w:w="0" w:type="auto"/>
+        <w:tblLook w:val="04A0" w:firstRow="1" w:lastRow="0" w:firstColumn="1" w:lastColumn="0" w:noHBand="0" w:noVBand="1"/>
+      </w:tblPr>
+      <w:tblGrid>
+        <w:gridCol w:w="3560"/>
+        <w:gridCol w:w="3561"/>
+        <w:gridCol w:w="3561"/>
+      </w:tblGrid>
+      <w:tr>
+        <w:trPr>
+          <w:cnfStyle w:val="100000000000" w:firstRow="1" w:lastRow="0" w:firstColumn="0" w:lastColumn="0" w:oddVBand="0" w:evenVBand="0" w:oddHBand="0" w:evenHBand="0" w:firstRowFirstColumn="0" w:firstRowLastColumn="0" w:lastRowFirstColumn="0" w:lastRowLastColumn="0"/>
+        </w:trPr>
+        <w:tc>
+          <w:tcPr>
+            <w:cnfStyle w:val="001000000000" w:firstRow="0" w:lastRow="0" w:firstColumn="1" w:lastColumn="0" w:oddVBand="0" w:evenVBand="0" w:oddHBand="0" w:evenHBand="0" w:firstRowFirstColumn="0" w:firstRowLastColumn="0" w:lastRowFirstColumn="0" w:lastRowLastColumn="0"/>
+            <w:tcW w:w="3560" w:type="dxa"/>
+            <w:shd w:val="clear" w:color="auto" w:fill="auto"/>
+          </w:tcPr>
+          <w:p>
+            <w:pPr>
+              <w:rPr>
+                <w:rFonts w:hint="cs"/>
+                <w:color w:val="000000" w:themeColor="text1"/>
+                <w:rtl/>
+              </w:rPr>
+            </w:pPr>
+            <w:r>
+              <w:rPr>
+                <w:rFonts w:hint="cs"/>
+                <w:color w:val="000000" w:themeColor="text1"/>
+                <w:rtl/>
+              </w:rPr>
+              <w:t>האופרטור</w:t>
+            </w:r>
+          </w:p>
+        </w:tc>
+        <w:tc>
+          <w:tcPr>
+            <w:tcW w:w="3561" w:type="dxa"/>
+            <w:shd w:val="clear" w:color="auto" w:fill="auto"/>
+          </w:tcPr>
+          <w:p>
+            <w:pPr>
+              <w:cnfStyle w:val="100000000000" w:firstRow="1" w:lastRow="0" w:firstColumn="0" w:lastColumn="0" w:oddVBand="0" w:evenVBand="0" w:oddHBand="0" w:evenHBand="0" w:firstRowFirstColumn="0" w:firstRowLastColumn="0" w:lastRowFirstColumn="0" w:lastRowLastColumn="0"/>
+              <w:rPr>
+                <w:rFonts w:hint="cs"/>
+                <w:color w:val="000000" w:themeColor="text1"/>
+                <w:rtl/>
+              </w:rPr>
+            </w:pPr>
+            <w:r>
+              <w:rPr>
+                <w:rFonts w:hint="cs"/>
+                <w:color w:val="FFC000"/>
+                <w:rtl/>
+              </w:rPr>
+              <w:t>ג'אווה</w:t>
+            </w:r>
+          </w:p>
+        </w:tc>
+        <w:tc>
+          <w:tcPr>
+            <w:tcW w:w="3561" w:type="dxa"/>
+            <w:shd w:val="clear" w:color="auto" w:fill="auto"/>
+          </w:tcPr>
+          <w:p>
+            <w:pPr>
+              <w:cnfStyle w:val="100000000000" w:firstRow="1" w:lastRow="0" w:firstColumn="0" w:lastColumn="0" w:oddVBand="0" w:evenVBand="0" w:oddHBand="0" w:evenHBand="0" w:firstRowFirstColumn="0" w:firstRowLastColumn="0" w:lastRowFirstColumn="0" w:lastRowLastColumn="0"/>
+              <w:rPr>
+                <w:rFonts w:hint="cs"/>
+                <w:color w:val="000000" w:themeColor="text1"/>
+                <w:rtl/>
+              </w:rPr>
+            </w:pPr>
+            <w:r>
+              <w:rPr>
+                <w:rFonts w:hint="cs"/>
+                <w:color w:val="0070C0"/>
+                <w:rtl/>
+              </w:rPr>
+              <w:t>פייתון</w:t>
+            </w:r>
+            <w:r>
+              <w:rPr>
+                <w:rFonts w:hint="cs"/>
+                <w:color w:val="000000" w:themeColor="text1"/>
+                <w:rtl/>
+              </w:rPr>
+              <w:t xml:space="preserve"> </w:t>
+            </w:r>
+          </w:p>
+        </w:tc>
+      </w:tr>
+      <w:tr>
+        <w:trPr>
+          <w:cnfStyle w:val="000000100000" w:firstRow="0" w:lastRow="0" w:firstColumn="0" w:lastColumn="0" w:oddVBand="0" w:evenVBand="0" w:oddHBand="1" w:evenHBand="0" w:firstRowFirstColumn="0" w:firstRowLastColumn="0" w:lastRowFirstColumn="0" w:lastRowLastColumn="0"/>
+        </w:trPr>
+        <w:tc>
+          <w:tcPr>
+            <w:cnfStyle w:val="001000000000" w:firstRow="0" w:lastRow="0" w:firstColumn="1" w:lastColumn="0" w:oddVBand="0" w:evenVBand="0" w:oddHBand="0" w:evenHBand="0" w:firstRowFirstColumn="0" w:firstRowLastColumn="0" w:lastRowFirstColumn="0" w:lastRowLastColumn="0"/>
+            <w:tcW w:w="3560" w:type="dxa"/>
+            <w:shd w:val="clear" w:color="auto" w:fill="auto"/>
+          </w:tcPr>
+          <w:p>
+            <w:pPr>
+              <w:rPr>
+                <w:color w:val="244061" w:themeColor="accent1" w:themeShade="80"/>
+              </w:rPr>
+            </w:pPr>
+            <w:r>
+              <w:rPr>
+                <w:color w:val="244061" w:themeColor="accent1" w:themeShade="80"/>
+              </w:rPr>
+              <w:t>and</w:t>
+            </w:r>
+          </w:p>
+        </w:tc>
+        <w:tc>
+          <w:tcPr>
+            <w:tcW w:w="3561" w:type="dxa"/>
+            <w:shd w:val="clear" w:color="auto" w:fill="auto"/>
+          </w:tcPr>
+          <w:p>
+            <w:pPr>
+              <w:cnfStyle w:val="000000100000" w:firstRow="0" w:lastRow="0" w:firstColumn="0" w:lastColumn="0" w:oddVBand="0" w:evenVBand="0" w:oddHBand="1" w:evenHBand="0" w:firstRowFirstColumn="0" w:firstRowLastColumn="0" w:lastRowFirstColumn="0" w:lastRowLastColumn="0"/>
+              <w:rPr>
+                <w:color w:val="000000" w:themeColor="text1"/>
+              </w:rPr>
+            </w:pPr>
+            <w:r>
+              <w:rPr>
+                <w:color w:val="000000" w:themeColor="text1"/>
+              </w:rPr>
+              <w:t>x&lt;5 &amp;&amp; y&lt;7</w:t>
+            </w:r>
+          </w:p>
+        </w:tc>
+        <w:tc>
+          <w:tcPr>
+            <w:tcW w:w="3561" w:type="dxa"/>
+            <w:shd w:val="clear" w:color="auto" w:fill="auto"/>
+          </w:tcPr>
+          <w:p>
+            <w:pPr>
+              <w:cnfStyle w:val="000000100000" w:firstRow="0" w:lastRow="0" w:firstColumn="0" w:lastColumn="0" w:oddVBand="0" w:evenVBand="0" w:oddHBand="1" w:evenHBand="0" w:firstRowFirstColumn="0" w:firstRowLastColumn="0" w:lastRowFirstColumn="0" w:lastRowLastColumn="0"/>
+              <w:rPr>
+                <w:rFonts w:hint="cs"/>
+                <w:color w:val="000000" w:themeColor="text1"/>
+                <w:rtl/>
+              </w:rPr>
+            </w:pPr>
+            <w:r>
+              <w:rPr>
+                <w:color w:val="000000" w:themeColor="text1"/>
+              </w:rPr>
+              <w:t xml:space="preserve">x&lt;5 </w:t>
+            </w:r>
+            <w:r>
+              <w:rPr>
+                <w:color w:val="000000" w:themeColor="text1"/>
+              </w:rPr>
+              <w:t>and</w:t>
+            </w:r>
+            <w:r>
+              <w:rPr>
+                <w:color w:val="000000" w:themeColor="text1"/>
+              </w:rPr>
+              <w:t xml:space="preserve"> y&lt;7</w:t>
+            </w:r>
+          </w:p>
+        </w:tc>
+      </w:tr>
+      <w:tr>
+        <w:tc>
+          <w:tcPr>
+            <w:cnfStyle w:val="001000000000" w:firstRow="0" w:lastRow="0" w:firstColumn="1" w:lastColumn="0" w:oddVBand="0" w:evenVBand="0" w:oddHBand="0" w:evenHBand="0" w:firstRowFirstColumn="0" w:firstRowLastColumn="0" w:lastRowFirstColumn="0" w:lastRowLastColumn="0"/>
+            <w:tcW w:w="3560" w:type="dxa"/>
+            <w:shd w:val="clear" w:color="auto" w:fill="auto"/>
+          </w:tcPr>
+          <w:p>
+            <w:pPr>
+              <w:rPr>
+                <w:color w:val="244061" w:themeColor="accent1" w:themeShade="80"/>
+              </w:rPr>
+            </w:pPr>
+            <w:r>
+              <w:rPr>
+                <w:color w:val="244061" w:themeColor="accent1" w:themeShade="80"/>
+              </w:rPr>
+              <w:t>or</w:t>
+            </w:r>
+          </w:p>
+        </w:tc>
+        <w:tc>
+          <w:tcPr>
+            <w:tcW w:w="3561" w:type="dxa"/>
+            <w:shd w:val="clear" w:color="auto" w:fill="auto"/>
+          </w:tcPr>
+          <w:p>
+            <w:pPr>
+              <w:cnfStyle w:val="000000000000" w:firstRow="0" w:lastRow="0" w:firstColumn="0" w:lastColumn="0" w:oddVBand="0" w:evenVBand="0" w:oddHBand="0" w:evenHBand="0" w:firstRowFirstColumn="0" w:firstRowLastColumn="0" w:lastRowFirstColumn="0" w:lastRowLastColumn="0"/>
+              <w:rPr>
+                <w:rFonts w:hint="cs"/>
+                <w:color w:val="000000" w:themeColor="text1"/>
+                <w:rtl/>
+              </w:rPr>
+            </w:pPr>
+            <w:r>
+              <w:rPr>
+                <w:color w:val="000000" w:themeColor="text1"/>
+              </w:rPr>
+              <w:t xml:space="preserve">x&lt;5 </w:t>
+            </w:r>
+            <w:r>
+              <w:rPr>
+                <w:color w:val="000000" w:themeColor="text1"/>
+              </w:rPr>
+              <w:t>||</w:t>
+            </w:r>
+            <w:r>
+              <w:rPr>
+                <w:color w:val="000000" w:themeColor="text1"/>
+              </w:rPr>
+              <w:t xml:space="preserve"> y&lt;7</w:t>
+            </w:r>
+          </w:p>
+        </w:tc>
+        <w:tc>
+          <w:tcPr>
+            <w:tcW w:w="3561" w:type="dxa"/>
+            <w:shd w:val="clear" w:color="auto" w:fill="auto"/>
+          </w:tcPr>
+          <w:p>
+            <w:pPr>
+              <w:cnfStyle w:val="000000000000" w:firstRow="0" w:lastRow="0" w:firstColumn="0" w:lastColumn="0" w:oddVBand="0" w:evenVBand="0" w:oddHBand="0" w:evenHBand="0" w:firstRowFirstColumn="0" w:firstRowLastColumn="0" w:lastRowFirstColumn="0" w:lastRowLastColumn="0"/>
+              <w:rPr>
+                <w:rFonts w:hint="cs"/>
+                <w:color w:val="000000" w:themeColor="text1"/>
+                <w:rtl/>
+              </w:rPr>
+            </w:pPr>
+            <w:r>
+              <w:rPr>
+                <w:color w:val="000000" w:themeColor="text1"/>
+              </w:rPr>
+              <w:t xml:space="preserve">x&lt;5 </w:t>
+            </w:r>
+            <w:r>
+              <w:rPr>
+                <w:color w:val="000000" w:themeColor="text1"/>
+              </w:rPr>
+              <w:t>or</w:t>
+            </w:r>
+            <w:r>
+              <w:rPr>
+                <w:color w:val="000000" w:themeColor="text1"/>
+              </w:rPr>
+              <w:t xml:space="preserve"> y&lt;7</w:t>
+            </w:r>
+          </w:p>
+        </w:tc>
+      </w:tr>
+      <w:tr>
+        <w:trPr>
+          <w:cnfStyle w:val="000000100000" w:firstRow="0" w:lastRow="0" w:firstColumn="0" w:lastColumn="0" w:oddVBand="0" w:evenVBand="0" w:oddHBand="1" w:evenHBand="0" w:firstRowFirstColumn="0" w:firstRowLastColumn="0" w:lastRowFirstColumn="0" w:lastRowLastColumn="0"/>
+        </w:trPr>
+        <w:tc>
+          <w:tcPr>
+            <w:cnfStyle w:val="001000000000" w:firstRow="0" w:lastRow="0" w:firstColumn="1" w:lastColumn="0" w:oddVBand="0" w:evenVBand="0" w:oddHBand="0" w:evenHBand="0" w:firstRowFirstColumn="0" w:firstRowLastColumn="0" w:lastRowFirstColumn="0" w:lastRowLastColumn="0"/>
+            <w:tcW w:w="3560" w:type="dxa"/>
+            <w:shd w:val="clear" w:color="auto" w:fill="auto"/>
+          </w:tcPr>
+          <w:p>
+            <w:pPr>
+              <w:rPr>
+                <w:color w:val="244061" w:themeColor="accent1" w:themeShade="80"/>
+              </w:rPr>
+            </w:pPr>
+            <w:r>
+              <w:rPr>
+                <w:color w:val="244061" w:themeColor="accent1" w:themeShade="80"/>
+              </w:rPr>
+              <w:t>not</w:t>
+            </w:r>
+          </w:p>
+        </w:tc>
+        <w:tc>
+          <w:tcPr>
+            <w:tcW w:w="3561" w:type="dxa"/>
+            <w:shd w:val="clear" w:color="auto" w:fill="auto"/>
+          </w:tcPr>
+          <w:p>
+            <w:pPr>
+              <w:cnfStyle w:val="000000100000" w:firstRow="0" w:lastRow="0" w:firstColumn="0" w:lastColumn="0" w:oddVBand="0" w:evenVBand="0" w:oddHBand="1" w:evenHBand="0" w:firstRowFirstColumn="0" w:firstRowLastColumn="0" w:lastRowFirstColumn="0" w:lastRowLastColumn="0"/>
+              <w:rPr>
+                <w:rFonts w:hint="cs"/>
+                <w:color w:val="000000" w:themeColor="text1"/>
+                <w:rtl/>
+              </w:rPr>
+            </w:pPr>
+            <w:r>
+              <w:rPr>
+                <w:color w:val="000000" w:themeColor="text1"/>
+              </w:rPr>
+              <w:t xml:space="preserve">!( </w:t>
+            </w:r>
+            <w:r>
+              <w:rPr>
+                <w:color w:val="000000" w:themeColor="text1"/>
+              </w:rPr>
+              <w:t>x&lt;5 &amp;&amp; y&lt;7</w:t>
+            </w:r>
+            <w:r>
+              <w:rPr>
+                <w:color w:val="000000" w:themeColor="text1"/>
+              </w:rPr>
+              <w:t>)</w:t>
+            </w:r>
+          </w:p>
+        </w:tc>
+        <w:tc>
+          <w:tcPr>
+            <w:tcW w:w="3561" w:type="dxa"/>
+            <w:shd w:val="clear" w:color="auto" w:fill="auto"/>
+          </w:tcPr>
+          <w:p>
+            <w:pPr>
+              <w:cnfStyle w:val="000000100000" w:firstRow="0" w:lastRow="0" w:firstColumn="0" w:lastColumn="0" w:oddVBand="0" w:evenVBand="0" w:oddHBand="1" w:evenHBand="0" w:firstRowFirstColumn="0" w:firstRowLastColumn="0" w:lastRowFirstColumn="0" w:lastRowLastColumn="0"/>
+              <w:rPr>
+                <w:rFonts w:hint="cs"/>
+                <w:color w:val="000000" w:themeColor="text1"/>
+                <w:rtl/>
+              </w:rPr>
+            </w:pPr>
+            <w:r>
+              <w:rPr>
+                <w:color w:val="000000" w:themeColor="text1"/>
+              </w:rPr>
+              <w:t>not</w:t>
+            </w:r>
+            <w:r>
+              <w:rPr>
+                <w:color w:val="000000" w:themeColor="text1"/>
+              </w:rPr>
+              <w:t xml:space="preserve">( x&lt;5 </w:t>
+            </w:r>
+            <w:r>
+              <w:rPr>
+                <w:color w:val="000000" w:themeColor="text1"/>
+              </w:rPr>
+              <w:t>and</w:t>
+            </w:r>
+            <w:r>
+              <w:rPr>
+                <w:color w:val="000000" w:themeColor="text1"/>
+              </w:rPr>
+              <w:t xml:space="preserve"> y&lt;7)</w:t>
+            </w:r>
+          </w:p>
+        </w:tc>
+      </w:tr>
+    </w:tbl>
+    <w:p>
+      <w:pPr>
+        <w:rPr>
+          <w:rFonts w:hint="cs"/>
+          <w:rtl/>
+        </w:rPr>
+      </w:pPr>
+      <w:r>
+        <w:rPr>
+          <w:rFonts w:hint="cs"/>
+          <w:rtl/>
+        </w:rPr>
+        <w:t xml:space="preserve"> </w:t>
+      </w:r>
+      <w:r>
+        <w:rPr>
+          <w:rFonts w:hint="cs"/>
+          <w:rtl/>
+        </w:rPr>
+        <w:br/>
+      </w:r>
+      <w:r>
+        <w:rPr>
+          <w:rFonts w:hint="cs"/>
+          <w:rtl/>
+        </w:rPr>
+        <w:br/>
+      </w:r>
+      <w:r>
+        <w:rPr>
+          <w:rFonts w:hint="cs"/>
+          <w:b/>
+          <w:bCs/>
+          <w:i/>
+          <w:iCs/>
+          <w:rtl/>
+        </w:rPr>
+        <w:t xml:space="preserve">אופרטורי זהות ושייכות- </w:t>
+      </w:r>
+      <w:r>
+        <w:rPr>
+          <w:b/>
+          <w:bCs/>
+          <w:i/>
+          <w:iCs/>
+          <w:rtl/>
+        </w:rPr>
+        <w:br/>
+      </w:r>
       <w:bookmarkStart w:id="0" w:name="_GoBack"/>
       <w:bookmarkEnd w:id="0"/>
       <w:r>
         <w:rPr>
-          <w:rStyle w:val="ad"/>
-          <w:rFonts w:ascii="Consolas" w:hAnsi="Consolas" w:cstheme="minorBidi"/>
-          <w:b w:val="0"/>
-          <w:bCs w:val="0"/>
-          <w:color w:val="auto"/>
-          <w:spacing w:val="0"/>
+          <w:b/>
+          <w:bCs/>
+          <w:i/>
+          <w:iCs/>
           <w:rtl/>
         </w:rPr>
         <w:br/>
       </w:r>
       <w:r>
         <w:rPr>
-          <w:rStyle w:val="ad"/>
-          <w:rFonts w:ascii="Consolas" w:hAnsi="Consolas" w:cstheme="minorBidi"/>
-          <w:b w:val="0"/>
-          <w:bCs w:val="0"/>
-          <w:color w:val="auto"/>
-          <w:spacing w:val="0"/>
-          <w:rtl/>
-        </w:rPr>
-        <w:br/>
-      </w:r>
-      <w:r>
-        <w:rPr>
-          <w:rStyle w:val="ad"/>
-          <w:rFonts w:ascii="Consolas" w:hAnsi="Consolas" w:cstheme="minorBidi" w:hint="cs"/>
-          <w:b w:val="0"/>
-          <w:bCs w:val="0"/>
-          <w:color w:val="auto"/>
-          <w:spacing w:val="0"/>
-          <w:rtl/>
-        </w:rPr>
-        <w:t xml:space="preserve">* משתנים קבועים </w:t>
-      </w:r>
-      <w:r>
-        <w:rPr>
-          <w:rStyle w:val="ad"/>
-          <w:rFonts w:ascii="Consolas" w:hAnsi="Consolas" w:cstheme="minorBidi" w:hint="cs"/>
-          <w:b w:val="0"/>
-          <w:bCs w:val="0"/>
-          <w:color w:val="auto"/>
-          <w:spacing w:val="0"/>
-          <w:rtl/>
-        </w:rPr>
-        <w:t xml:space="preserve">מציינים באותיות גדולות עם ' _ ' שמפריד בין מילים: </w:t>
-      </w:r>
-      <w:r>
-        <w:rPr>
-          <w:rStyle w:val="ad"/>
-          <w:rFonts w:ascii="Consolas" w:hAnsi="Consolas" w:cstheme="minorBidi"/>
-          <w:b w:val="0"/>
-          <w:bCs w:val="0"/>
-          <w:color w:val="auto"/>
-          <w:spacing w:val="0"/>
-        </w:rPr>
-        <w:t>MAX_VALUE</w:t>
-      </w:r>
-      <w:r>
-        <w:rPr>
-          <w:rStyle w:val="ad"/>
-          <w:rFonts w:ascii="Consolas" w:hAnsi="Consolas" w:cstheme="minorBidi" w:hint="cs"/>
-          <w:b w:val="0"/>
-          <w:bCs w:val="0"/>
-          <w:color w:val="auto"/>
-          <w:spacing w:val="0"/>
-          <w:rtl/>
-        </w:rPr>
-        <w:t xml:space="preserve">, </w:t>
-      </w:r>
-      <w:r>
-        <w:rPr>
-          <w:rStyle w:val="ad"/>
-          <w:rFonts w:ascii="Consolas" w:hAnsi="Consolas" w:cstheme="minorBidi"/>
-          <w:b w:val="0"/>
-          <w:bCs w:val="0"/>
-          <w:color w:val="auto"/>
-          <w:spacing w:val="0"/>
-        </w:rPr>
-        <w:t>TOTAL</w:t>
-      </w:r>
-      <w:r>
-        <w:rPr>
-          <w:rStyle w:val="ad"/>
-          <w:rFonts w:ascii="Consolas" w:hAnsi="Consolas" w:cstheme="minorBidi" w:hint="cs"/>
-          <w:b w:val="0"/>
-          <w:bCs w:val="0"/>
-          <w:color w:val="auto"/>
-          <w:spacing w:val="0"/>
-          <w:rtl/>
-        </w:rPr>
-        <w:t xml:space="preserve"> וכו'.</w:t>
-      </w:r>
-      <w:r>
-        <w:rPr>
-          <w:rStyle w:val="ad"/>
-          <w:rFonts w:ascii="Consolas" w:hAnsi="Consolas" w:cstheme="minorBidi"/>
-          <w:b w:val="0"/>
-          <w:bCs w:val="0"/>
-          <w:color w:val="auto"/>
-          <w:spacing w:val="0"/>
+          <w:rFonts w:hint="cs"/>
+          <w:b/>
+          <w:bCs/>
+          <w:i/>
+          <w:iCs/>
+          <w:rtl/>
+        </w:rPr>
+        <w:t xml:space="preserve">אופרטורי </w:t>
+      </w:r>
+      <w:r>
+        <w:rPr>
+          <w:b/>
+          <w:bCs/>
+          <w:i/>
+          <w:iCs/>
+        </w:rPr>
+        <w:t>Bitwise</w:t>
+      </w:r>
+      <w:r>
+        <w:rPr>
+          <w:rFonts w:hint="cs"/>
+          <w:b/>
+          <w:bCs/>
+          <w:i/>
+          <w:iCs/>
+          <w:rtl/>
+        </w:rPr>
+        <w:t xml:space="preserve">- </w:t>
+      </w:r>
+      <w:r>
+        <w:rPr>
           <w:rtl/>
         </w:rPr>
         <w:br/>
@@ -6540,7 +9168,7 @@
               <w:rtl/>
               <w:lang w:val="he-IL"/>
             </w:rPr>
-            <w:t>4</w:t>
+            <w:t>5</w:t>
           </w:r>
           <w:r>
             <w:rPr>
@@ -7858,6 +10486,236 @@
     <w:basedOn w:val="a0"/>
     <w:rsid w:val="001731B5"/>
   </w:style>
+  <w:style w:type="table" w:styleId="afd">
+    <w:name w:val="Table Grid"/>
+    <w:basedOn w:val="a1"/>
+    <w:uiPriority w:val="59"/>
+    <w:rsid w:val="00CC11D1"/>
+    <w:pPr>
+      <w:spacing w:after="0" w:line="240" w:lineRule="auto"/>
+    </w:pPr>
+    <w:tblPr>
+      <w:tblBorders>
+        <w:top w:val="single" w:sz="4" w:space="0" w:color="auto"/>
+        <w:left w:val="single" w:sz="4" w:space="0" w:color="auto"/>
+        <w:bottom w:val="single" w:sz="4" w:space="0" w:color="auto"/>
+        <w:right w:val="single" w:sz="4" w:space="0" w:color="auto"/>
+        <w:insideH w:val="single" w:sz="4" w:space="0" w:color="auto"/>
+        <w:insideV w:val="single" w:sz="4" w:space="0" w:color="auto"/>
+      </w:tblBorders>
+    </w:tblPr>
+  </w:style>
+  <w:style w:type="table" w:styleId="1-6">
+    <w:name w:val="Medium List 1 Accent 6"/>
+    <w:basedOn w:val="a1"/>
+    <w:uiPriority w:val="65"/>
+    <w:rsid w:val="00524846"/>
+    <w:pPr>
+      <w:spacing w:after="0" w:line="240" w:lineRule="auto"/>
+    </w:pPr>
+    <w:rPr>
+      <w:color w:val="000000" w:themeColor="text1"/>
+    </w:rPr>
+    <w:tblPr>
+      <w:tblStyleRowBandSize w:val="1"/>
+      <w:tblStyleColBandSize w:val="1"/>
+      <w:tblBorders>
+        <w:top w:val="single" w:sz="8" w:space="0" w:color="F79646" w:themeColor="accent6"/>
+        <w:bottom w:val="single" w:sz="8" w:space="0" w:color="F79646" w:themeColor="accent6"/>
+      </w:tblBorders>
+    </w:tblPr>
+    <w:tblStylePr w:type="firstRow">
+      <w:rPr>
+        <w:rFonts w:asciiTheme="majorHAnsi" w:eastAsiaTheme="majorEastAsia" w:hAnsiTheme="majorHAnsi" w:cstheme="majorBidi"/>
+      </w:rPr>
+      <w:tblPr/>
+      <w:tcPr>
+        <w:tcBorders>
+          <w:top w:val="nil"/>
+          <w:bottom w:val="single" w:sz="8" w:space="0" w:color="F79646" w:themeColor="accent6"/>
+        </w:tcBorders>
+      </w:tcPr>
+    </w:tblStylePr>
+    <w:tblStylePr w:type="lastRow">
+      <w:rPr>
+        <w:b/>
+        <w:bCs/>
+        <w:color w:val="1F497D" w:themeColor="text2"/>
+      </w:rPr>
+      <w:tblPr/>
+      <w:tcPr>
+        <w:tcBorders>
+          <w:top w:val="single" w:sz="8" w:space="0" w:color="F79646" w:themeColor="accent6"/>
+          <w:bottom w:val="single" w:sz="8" w:space="0" w:color="F79646" w:themeColor="accent6"/>
+        </w:tcBorders>
+      </w:tcPr>
+    </w:tblStylePr>
+    <w:tblStylePr w:type="firstCol">
+      <w:rPr>
+        <w:b/>
+        <w:bCs/>
+      </w:rPr>
+    </w:tblStylePr>
+    <w:tblStylePr w:type="lastCol">
+      <w:rPr>
+        <w:b/>
+        <w:bCs/>
+      </w:rPr>
+      <w:tblPr/>
+      <w:tcPr>
+        <w:tcBorders>
+          <w:top w:val="single" w:sz="8" w:space="0" w:color="F79646" w:themeColor="accent6"/>
+          <w:bottom w:val="single" w:sz="8" w:space="0" w:color="F79646" w:themeColor="accent6"/>
+        </w:tcBorders>
+      </w:tcPr>
+    </w:tblStylePr>
+    <w:tblStylePr w:type="band1Vert">
+      <w:tblPr/>
+      <w:tcPr>
+        <w:shd w:val="clear" w:color="auto" w:fill="FDE4D0" w:themeFill="accent6" w:themeFillTint="3F"/>
+      </w:tcPr>
+    </w:tblStylePr>
+    <w:tblStylePr w:type="band1Horz">
+      <w:tblPr/>
+      <w:tcPr>
+        <w:shd w:val="clear" w:color="auto" w:fill="FDE4D0" w:themeFill="accent6" w:themeFillTint="3F"/>
+      </w:tcPr>
+    </w:tblStylePr>
+  </w:style>
+  <w:style w:type="table" w:styleId="3-6">
+    <w:name w:val="Medium Grid 3 Accent 6"/>
+    <w:basedOn w:val="a1"/>
+    <w:uiPriority w:val="69"/>
+    <w:rsid w:val="00524846"/>
+    <w:pPr>
+      <w:spacing w:after="0" w:line="240" w:lineRule="auto"/>
+    </w:pPr>
+    <w:tblPr>
+      <w:tblStyleRowBandSize w:val="1"/>
+      <w:tblStyleColBandSize w:val="1"/>
+      <w:tblBorders>
+        <w:top w:val="single" w:sz="8" w:space="0" w:color="FFFFFF" w:themeColor="background1"/>
+        <w:left w:val="single" w:sz="8" w:space="0" w:color="FFFFFF" w:themeColor="background1"/>
+        <w:bottom w:val="single" w:sz="8" w:space="0" w:color="FFFFFF" w:themeColor="background1"/>
+        <w:right w:val="single" w:sz="8" w:space="0" w:color="FFFFFF" w:themeColor="background1"/>
+        <w:insideH w:val="single" w:sz="6" w:space="0" w:color="FFFFFF" w:themeColor="background1"/>
+        <w:insideV w:val="single" w:sz="6" w:space="0" w:color="FFFFFF" w:themeColor="background1"/>
+      </w:tblBorders>
+    </w:tblPr>
+    <w:tcPr>
+      <w:shd w:val="clear" w:color="auto" w:fill="FDE4D0" w:themeFill="accent6" w:themeFillTint="3F"/>
+    </w:tcPr>
+    <w:tblStylePr w:type="firstRow">
+      <w:rPr>
+        <w:b/>
+        <w:bCs/>
+        <w:i w:val="0"/>
+        <w:iCs w:val="0"/>
+        <w:color w:val="FFFFFF" w:themeColor="background1"/>
+      </w:rPr>
+      <w:tblPr/>
+      <w:tcPr>
+        <w:tcBorders>
+          <w:top w:val="single" w:sz="8" w:space="0" w:color="FFFFFF" w:themeColor="background1"/>
+          <w:left w:val="single" w:sz="8" w:space="0" w:color="FFFFFF" w:themeColor="background1"/>
+          <w:bottom w:val="single" w:sz="24" w:space="0" w:color="FFFFFF" w:themeColor="background1"/>
+          <w:right w:val="single" w:sz="8" w:space="0" w:color="FFFFFF" w:themeColor="background1"/>
+          <w:insideH w:val="nil"/>
+          <w:insideV w:val="single" w:sz="8" w:space="0" w:color="FFFFFF" w:themeColor="background1"/>
+        </w:tcBorders>
+        <w:shd w:val="clear" w:color="auto" w:fill="F79646" w:themeFill="accent6"/>
+      </w:tcPr>
+    </w:tblStylePr>
+    <w:tblStylePr w:type="lastRow">
+      <w:rPr>
+        <w:b/>
+        <w:bCs/>
+        <w:i w:val="0"/>
+        <w:iCs w:val="0"/>
+        <w:color w:val="FFFFFF" w:themeColor="background1"/>
+      </w:rPr>
+      <w:tblPr/>
+      <w:tcPr>
+        <w:tcBorders>
+          <w:top w:val="single" w:sz="24" w:space="0" w:color="FFFFFF" w:themeColor="background1"/>
+          <w:left w:val="single" w:sz="8" w:space="0" w:color="FFFFFF" w:themeColor="background1"/>
+          <w:bottom w:val="single" w:sz="8" w:space="0" w:color="FFFFFF" w:themeColor="background1"/>
+          <w:right w:val="single" w:sz="8" w:space="0" w:color="FFFFFF" w:themeColor="background1"/>
+          <w:insideH w:val="nil"/>
+          <w:insideV w:val="single" w:sz="8" w:space="0" w:color="FFFFFF" w:themeColor="background1"/>
+        </w:tcBorders>
+        <w:shd w:val="clear" w:color="auto" w:fill="F79646" w:themeFill="accent6"/>
+      </w:tcPr>
+    </w:tblStylePr>
+    <w:tblStylePr w:type="firstCol">
+      <w:rPr>
+        <w:b/>
+        <w:bCs/>
+        <w:i w:val="0"/>
+        <w:iCs w:val="0"/>
+        <w:color w:val="FFFFFF" w:themeColor="background1"/>
+      </w:rPr>
+      <w:tblPr/>
+      <w:tcPr>
+        <w:tcBorders>
+          <w:left w:val="single" w:sz="8" w:space="0" w:color="FFFFFF" w:themeColor="background1"/>
+          <w:right w:val="single" w:sz="24" w:space="0" w:color="FFFFFF" w:themeColor="background1"/>
+          <w:insideH w:val="nil"/>
+          <w:insideV w:val="nil"/>
+        </w:tcBorders>
+        <w:shd w:val="clear" w:color="auto" w:fill="F79646" w:themeFill="accent6"/>
+      </w:tcPr>
+    </w:tblStylePr>
+    <w:tblStylePr w:type="lastCol">
+      <w:rPr>
+        <w:b/>
+        <w:bCs/>
+        <w:i w:val="0"/>
+        <w:iCs w:val="0"/>
+        <w:color w:val="FFFFFF" w:themeColor="background1"/>
+      </w:rPr>
+      <w:tblPr/>
+      <w:tcPr>
+        <w:tcBorders>
+          <w:top w:val="nil"/>
+          <w:left w:val="single" w:sz="24" w:space="0" w:color="FFFFFF" w:themeColor="background1"/>
+          <w:bottom w:val="nil"/>
+          <w:right w:val="nil"/>
+          <w:insideH w:val="nil"/>
+          <w:insideV w:val="nil"/>
+        </w:tcBorders>
+        <w:shd w:val="clear" w:color="auto" w:fill="F79646" w:themeFill="accent6"/>
+      </w:tcPr>
+    </w:tblStylePr>
+    <w:tblStylePr w:type="band1Vert">
+      <w:tblPr/>
+      <w:tcPr>
+        <w:tcBorders>
+          <w:top w:val="single" w:sz="8" w:space="0" w:color="FFFFFF" w:themeColor="background1"/>
+          <w:left w:val="single" w:sz="8" w:space="0" w:color="FFFFFF" w:themeColor="background1"/>
+          <w:bottom w:val="single" w:sz="8" w:space="0" w:color="FFFFFF" w:themeColor="background1"/>
+          <w:right w:val="single" w:sz="8" w:space="0" w:color="FFFFFF" w:themeColor="background1"/>
+          <w:insideH w:val="nil"/>
+          <w:insideV w:val="nil"/>
+        </w:tcBorders>
+        <w:shd w:val="clear" w:color="auto" w:fill="FBCAA2" w:themeFill="accent6" w:themeFillTint="7F"/>
+      </w:tcPr>
+    </w:tblStylePr>
+    <w:tblStylePr w:type="band1Horz">
+      <w:tblPr/>
+      <w:tcPr>
+        <w:tcBorders>
+          <w:top w:val="single" w:sz="8" w:space="0" w:color="FFFFFF" w:themeColor="background1"/>
+          <w:left w:val="single" w:sz="8" w:space="0" w:color="FFFFFF" w:themeColor="background1"/>
+          <w:bottom w:val="single" w:sz="8" w:space="0" w:color="FFFFFF" w:themeColor="background1"/>
+          <w:right w:val="single" w:sz="8" w:space="0" w:color="FFFFFF" w:themeColor="background1"/>
+          <w:insideH w:val="single" w:sz="8" w:space="0" w:color="FFFFFF" w:themeColor="background1"/>
+          <w:insideV w:val="single" w:sz="8" w:space="0" w:color="FFFFFF" w:themeColor="background1"/>
+        </w:tcBorders>
+        <w:shd w:val="clear" w:color="auto" w:fill="FBCAA2" w:themeFill="accent6" w:themeFillTint="7F"/>
+      </w:tcPr>
+    </w:tblStylePr>
+  </w:style>
 </w:styles>
 </file>
 
@@ -8922,6 +11780,236 @@
     <w:name w:val="pythonstringcolor"/>
     <w:basedOn w:val="a0"/>
     <w:rsid w:val="001731B5"/>
+  </w:style>
+  <w:style w:type="table" w:styleId="afd">
+    <w:name w:val="Table Grid"/>
+    <w:basedOn w:val="a1"/>
+    <w:uiPriority w:val="59"/>
+    <w:rsid w:val="00CC11D1"/>
+    <w:pPr>
+      <w:spacing w:after="0" w:line="240" w:lineRule="auto"/>
+    </w:pPr>
+    <w:tblPr>
+      <w:tblBorders>
+        <w:top w:val="single" w:sz="4" w:space="0" w:color="auto"/>
+        <w:left w:val="single" w:sz="4" w:space="0" w:color="auto"/>
+        <w:bottom w:val="single" w:sz="4" w:space="0" w:color="auto"/>
+        <w:right w:val="single" w:sz="4" w:space="0" w:color="auto"/>
+        <w:insideH w:val="single" w:sz="4" w:space="0" w:color="auto"/>
+        <w:insideV w:val="single" w:sz="4" w:space="0" w:color="auto"/>
+      </w:tblBorders>
+    </w:tblPr>
+  </w:style>
+  <w:style w:type="table" w:styleId="1-6">
+    <w:name w:val="Medium List 1 Accent 6"/>
+    <w:basedOn w:val="a1"/>
+    <w:uiPriority w:val="65"/>
+    <w:rsid w:val="00524846"/>
+    <w:pPr>
+      <w:spacing w:after="0" w:line="240" w:lineRule="auto"/>
+    </w:pPr>
+    <w:rPr>
+      <w:color w:val="000000" w:themeColor="text1"/>
+    </w:rPr>
+    <w:tblPr>
+      <w:tblStyleRowBandSize w:val="1"/>
+      <w:tblStyleColBandSize w:val="1"/>
+      <w:tblBorders>
+        <w:top w:val="single" w:sz="8" w:space="0" w:color="F79646" w:themeColor="accent6"/>
+        <w:bottom w:val="single" w:sz="8" w:space="0" w:color="F79646" w:themeColor="accent6"/>
+      </w:tblBorders>
+    </w:tblPr>
+    <w:tblStylePr w:type="firstRow">
+      <w:rPr>
+        <w:rFonts w:asciiTheme="majorHAnsi" w:eastAsiaTheme="majorEastAsia" w:hAnsiTheme="majorHAnsi" w:cstheme="majorBidi"/>
+      </w:rPr>
+      <w:tblPr/>
+      <w:tcPr>
+        <w:tcBorders>
+          <w:top w:val="nil"/>
+          <w:bottom w:val="single" w:sz="8" w:space="0" w:color="F79646" w:themeColor="accent6"/>
+        </w:tcBorders>
+      </w:tcPr>
+    </w:tblStylePr>
+    <w:tblStylePr w:type="lastRow">
+      <w:rPr>
+        <w:b/>
+        <w:bCs/>
+        <w:color w:val="1F497D" w:themeColor="text2"/>
+      </w:rPr>
+      <w:tblPr/>
+      <w:tcPr>
+        <w:tcBorders>
+          <w:top w:val="single" w:sz="8" w:space="0" w:color="F79646" w:themeColor="accent6"/>
+          <w:bottom w:val="single" w:sz="8" w:space="0" w:color="F79646" w:themeColor="accent6"/>
+        </w:tcBorders>
+      </w:tcPr>
+    </w:tblStylePr>
+    <w:tblStylePr w:type="firstCol">
+      <w:rPr>
+        <w:b/>
+        <w:bCs/>
+      </w:rPr>
+    </w:tblStylePr>
+    <w:tblStylePr w:type="lastCol">
+      <w:rPr>
+        <w:b/>
+        <w:bCs/>
+      </w:rPr>
+      <w:tblPr/>
+      <w:tcPr>
+        <w:tcBorders>
+          <w:top w:val="single" w:sz="8" w:space="0" w:color="F79646" w:themeColor="accent6"/>
+          <w:bottom w:val="single" w:sz="8" w:space="0" w:color="F79646" w:themeColor="accent6"/>
+        </w:tcBorders>
+      </w:tcPr>
+    </w:tblStylePr>
+    <w:tblStylePr w:type="band1Vert">
+      <w:tblPr/>
+      <w:tcPr>
+        <w:shd w:val="clear" w:color="auto" w:fill="FDE4D0" w:themeFill="accent6" w:themeFillTint="3F"/>
+      </w:tcPr>
+    </w:tblStylePr>
+    <w:tblStylePr w:type="band1Horz">
+      <w:tblPr/>
+      <w:tcPr>
+        <w:shd w:val="clear" w:color="auto" w:fill="FDE4D0" w:themeFill="accent6" w:themeFillTint="3F"/>
+      </w:tcPr>
+    </w:tblStylePr>
+  </w:style>
+  <w:style w:type="table" w:styleId="3-6">
+    <w:name w:val="Medium Grid 3 Accent 6"/>
+    <w:basedOn w:val="a1"/>
+    <w:uiPriority w:val="69"/>
+    <w:rsid w:val="00524846"/>
+    <w:pPr>
+      <w:spacing w:after="0" w:line="240" w:lineRule="auto"/>
+    </w:pPr>
+    <w:tblPr>
+      <w:tblStyleRowBandSize w:val="1"/>
+      <w:tblStyleColBandSize w:val="1"/>
+      <w:tblBorders>
+        <w:top w:val="single" w:sz="8" w:space="0" w:color="FFFFFF" w:themeColor="background1"/>
+        <w:left w:val="single" w:sz="8" w:space="0" w:color="FFFFFF" w:themeColor="background1"/>
+        <w:bottom w:val="single" w:sz="8" w:space="0" w:color="FFFFFF" w:themeColor="background1"/>
+        <w:right w:val="single" w:sz="8" w:space="0" w:color="FFFFFF" w:themeColor="background1"/>
+        <w:insideH w:val="single" w:sz="6" w:space="0" w:color="FFFFFF" w:themeColor="background1"/>
+        <w:insideV w:val="single" w:sz="6" w:space="0" w:color="FFFFFF" w:themeColor="background1"/>
+      </w:tblBorders>
+    </w:tblPr>
+    <w:tcPr>
+      <w:shd w:val="clear" w:color="auto" w:fill="FDE4D0" w:themeFill="accent6" w:themeFillTint="3F"/>
+    </w:tcPr>
+    <w:tblStylePr w:type="firstRow">
+      <w:rPr>
+        <w:b/>
+        <w:bCs/>
+        <w:i w:val="0"/>
+        <w:iCs w:val="0"/>
+        <w:color w:val="FFFFFF" w:themeColor="background1"/>
+      </w:rPr>
+      <w:tblPr/>
+      <w:tcPr>
+        <w:tcBorders>
+          <w:top w:val="single" w:sz="8" w:space="0" w:color="FFFFFF" w:themeColor="background1"/>
+          <w:left w:val="single" w:sz="8" w:space="0" w:color="FFFFFF" w:themeColor="background1"/>
+          <w:bottom w:val="single" w:sz="24" w:space="0" w:color="FFFFFF" w:themeColor="background1"/>
+          <w:right w:val="single" w:sz="8" w:space="0" w:color="FFFFFF" w:themeColor="background1"/>
+          <w:insideH w:val="nil"/>
+          <w:insideV w:val="single" w:sz="8" w:space="0" w:color="FFFFFF" w:themeColor="background1"/>
+        </w:tcBorders>
+        <w:shd w:val="clear" w:color="auto" w:fill="F79646" w:themeFill="accent6"/>
+      </w:tcPr>
+    </w:tblStylePr>
+    <w:tblStylePr w:type="lastRow">
+      <w:rPr>
+        <w:b/>
+        <w:bCs/>
+        <w:i w:val="0"/>
+        <w:iCs w:val="0"/>
+        <w:color w:val="FFFFFF" w:themeColor="background1"/>
+      </w:rPr>
+      <w:tblPr/>
+      <w:tcPr>
+        <w:tcBorders>
+          <w:top w:val="single" w:sz="24" w:space="0" w:color="FFFFFF" w:themeColor="background1"/>
+          <w:left w:val="single" w:sz="8" w:space="0" w:color="FFFFFF" w:themeColor="background1"/>
+          <w:bottom w:val="single" w:sz="8" w:space="0" w:color="FFFFFF" w:themeColor="background1"/>
+          <w:right w:val="single" w:sz="8" w:space="0" w:color="FFFFFF" w:themeColor="background1"/>
+          <w:insideH w:val="nil"/>
+          <w:insideV w:val="single" w:sz="8" w:space="0" w:color="FFFFFF" w:themeColor="background1"/>
+        </w:tcBorders>
+        <w:shd w:val="clear" w:color="auto" w:fill="F79646" w:themeFill="accent6"/>
+      </w:tcPr>
+    </w:tblStylePr>
+    <w:tblStylePr w:type="firstCol">
+      <w:rPr>
+        <w:b/>
+        <w:bCs/>
+        <w:i w:val="0"/>
+        <w:iCs w:val="0"/>
+        <w:color w:val="FFFFFF" w:themeColor="background1"/>
+      </w:rPr>
+      <w:tblPr/>
+      <w:tcPr>
+        <w:tcBorders>
+          <w:left w:val="single" w:sz="8" w:space="0" w:color="FFFFFF" w:themeColor="background1"/>
+          <w:right w:val="single" w:sz="24" w:space="0" w:color="FFFFFF" w:themeColor="background1"/>
+          <w:insideH w:val="nil"/>
+          <w:insideV w:val="nil"/>
+        </w:tcBorders>
+        <w:shd w:val="clear" w:color="auto" w:fill="F79646" w:themeFill="accent6"/>
+      </w:tcPr>
+    </w:tblStylePr>
+    <w:tblStylePr w:type="lastCol">
+      <w:rPr>
+        <w:b/>
+        <w:bCs/>
+        <w:i w:val="0"/>
+        <w:iCs w:val="0"/>
+        <w:color w:val="FFFFFF" w:themeColor="background1"/>
+      </w:rPr>
+      <w:tblPr/>
+      <w:tcPr>
+        <w:tcBorders>
+          <w:top w:val="nil"/>
+          <w:left w:val="single" w:sz="24" w:space="0" w:color="FFFFFF" w:themeColor="background1"/>
+          <w:bottom w:val="nil"/>
+          <w:right w:val="nil"/>
+          <w:insideH w:val="nil"/>
+          <w:insideV w:val="nil"/>
+        </w:tcBorders>
+        <w:shd w:val="clear" w:color="auto" w:fill="F79646" w:themeFill="accent6"/>
+      </w:tcPr>
+    </w:tblStylePr>
+    <w:tblStylePr w:type="band1Vert">
+      <w:tblPr/>
+      <w:tcPr>
+        <w:tcBorders>
+          <w:top w:val="single" w:sz="8" w:space="0" w:color="FFFFFF" w:themeColor="background1"/>
+          <w:left w:val="single" w:sz="8" w:space="0" w:color="FFFFFF" w:themeColor="background1"/>
+          <w:bottom w:val="single" w:sz="8" w:space="0" w:color="FFFFFF" w:themeColor="background1"/>
+          <w:right w:val="single" w:sz="8" w:space="0" w:color="FFFFFF" w:themeColor="background1"/>
+          <w:insideH w:val="nil"/>
+          <w:insideV w:val="nil"/>
+        </w:tcBorders>
+        <w:shd w:val="clear" w:color="auto" w:fill="FBCAA2" w:themeFill="accent6" w:themeFillTint="7F"/>
+      </w:tcPr>
+    </w:tblStylePr>
+    <w:tblStylePr w:type="band1Horz">
+      <w:tblPr/>
+      <w:tcPr>
+        <w:tcBorders>
+          <w:top w:val="single" w:sz="8" w:space="0" w:color="FFFFFF" w:themeColor="background1"/>
+          <w:left w:val="single" w:sz="8" w:space="0" w:color="FFFFFF" w:themeColor="background1"/>
+          <w:bottom w:val="single" w:sz="8" w:space="0" w:color="FFFFFF" w:themeColor="background1"/>
+          <w:right w:val="single" w:sz="8" w:space="0" w:color="FFFFFF" w:themeColor="background1"/>
+          <w:insideH w:val="single" w:sz="8" w:space="0" w:color="FFFFFF" w:themeColor="background1"/>
+          <w:insideV w:val="single" w:sz="8" w:space="0" w:color="FFFFFF" w:themeColor="background1"/>
+        </w:tcBorders>
+        <w:shd w:val="clear" w:color="auto" w:fill="FBCAA2" w:themeFill="accent6" w:themeFillTint="7F"/>
+      </w:tcPr>
+    </w:tblStylePr>
   </w:style>
 </w:styles>
 </file>
@@ -9216,7 +12304,7 @@
 </file>
 
 <file path=customXml/itemProps1.xml><?xml version="1.0" encoding="utf-8"?>
-<ds:datastoreItem xmlns:ds="http://schemas.openxmlformats.org/officeDocument/2006/customXml" ds:itemID="{0C84859E-E8ED-4364-802C-F5E11D17B285}">
+<ds:datastoreItem xmlns:ds="http://schemas.openxmlformats.org/officeDocument/2006/customXml" ds:itemID="{EDCA3FED-BB89-4174-9ED4-FCC00F84DDB7}">
   <ds:schemaRefs>
     <ds:schemaRef ds:uri="http://schemas.openxmlformats.org/officeDocument/2006/bibliography"/>
   </ds:schemaRefs>

--- a/Basic/3. מג'אווה לפייתון חלק א.docx
+++ b/Basic/3. מג'אווה לפייתון חלק א.docx
@@ -5936,7 +5936,7 @@
       <w:pPr>
         <w:rPr>
           <w:rStyle w:val="ad"/>
-          <w:rFonts w:ascii="Consolas" w:hAnsi="Consolas" w:cstheme="minorBidi" w:hint="cs"/>
+          <w:rFonts w:ascii="Consolas" w:hAnsi="Consolas" w:cstheme="minorBidi"/>
           <w:b w:val="0"/>
           <w:bCs w:val="0"/>
           <w:color w:val="auto"/>
@@ -6524,7 +6524,7 @@
       <w:pPr>
         <w:rPr>
           <w:rStyle w:val="ad"/>
-          <w:rFonts w:ascii="Consolas" w:hAnsi="Consolas" w:cstheme="minorBidi" w:hint="cs"/>
+          <w:rFonts w:ascii="Consolas" w:hAnsi="Consolas" w:cstheme="minorBidi"/>
           <w:b w:val="0"/>
           <w:bCs w:val="0"/>
           <w:color w:val="auto"/>
@@ -6538,7 +6538,7 @@
         <w:pStyle w:val="af1"/>
         <w:rPr>
           <w:rStyle w:val="ad"/>
-          <w:rFonts w:ascii="Consolas" w:hAnsi="Consolas" w:cstheme="minorBidi" w:hint="cs"/>
+          <w:rFonts w:ascii="Consolas" w:hAnsi="Consolas" w:cstheme="minorBidi"/>
           <w:b w:val="0"/>
           <w:bCs/>
           <w:color w:val="auto"/>
@@ -6563,7 +6563,6 @@
     <w:p>
       <w:pPr>
         <w:rPr>
-          <w:rFonts w:hint="cs"/>
           <w:rtl/>
         </w:rPr>
       </w:pPr>
@@ -6837,7 +6836,6 @@
             <w:pPr>
               <w:jc w:val="center"/>
               <w:rPr>
-                <w:rFonts w:hint="cs"/>
                 <w:b w:val="0"/>
                 <w:bCs w:val="0"/>
                 <w:color w:val="000000" w:themeColor="text1"/>
@@ -6925,7 +6923,6 @@
             <w:pPr>
               <w:jc w:val="center"/>
               <w:rPr>
-                <w:rFonts w:hint="cs"/>
                 <w:color w:val="000000" w:themeColor="text1"/>
                 <w:rtl/>
               </w:rPr>
@@ -6950,7 +6947,6 @@
               <w:jc w:val="center"/>
               <w:cnfStyle w:val="000000100000" w:firstRow="0" w:lastRow="0" w:firstColumn="0" w:lastColumn="0" w:oddVBand="0" w:evenVBand="0" w:oddHBand="1" w:evenHBand="0" w:firstRowFirstColumn="0" w:firstRowLastColumn="0" w:lastRowFirstColumn="0" w:lastRowLastColumn="0"/>
               <w:rPr>
-                <w:rFonts w:hint="cs"/>
                 <w:color w:val="000000" w:themeColor="text1"/>
                 <w:rtl/>
               </w:rPr>
@@ -6975,7 +6971,6 @@
               <w:jc w:val="center"/>
               <w:cnfStyle w:val="000000100000" w:firstRow="0" w:lastRow="0" w:firstColumn="0" w:lastColumn="0" w:oddVBand="0" w:evenVBand="0" w:oddHBand="1" w:evenHBand="0" w:firstRowFirstColumn="0" w:firstRowLastColumn="0" w:lastRowFirstColumn="0" w:lastRowLastColumn="0"/>
               <w:rPr>
-                <w:rFonts w:hint="cs"/>
                 <w:color w:val="000000" w:themeColor="text1"/>
                 <w:rtl/>
               </w:rPr>
@@ -7012,7 +7007,6 @@
             <w:pPr>
               <w:jc w:val="center"/>
               <w:rPr>
-                <w:rFonts w:hint="cs"/>
                 <w:color w:val="000000" w:themeColor="text1"/>
                 <w:rtl/>
               </w:rPr>
@@ -7037,7 +7031,6 @@
               <w:jc w:val="center"/>
               <w:cnfStyle w:val="000000000000" w:firstRow="0" w:lastRow="0" w:firstColumn="0" w:lastColumn="0" w:oddVBand="0" w:evenVBand="0" w:oddHBand="0" w:evenHBand="0" w:firstRowFirstColumn="0" w:firstRowLastColumn="0" w:lastRowFirstColumn="0" w:lastRowLastColumn="0"/>
               <w:rPr>
-                <w:rFonts w:hint="cs"/>
                 <w:color w:val="000000" w:themeColor="text1"/>
                 <w:rtl/>
               </w:rPr>
@@ -7062,7 +7055,6 @@
               <w:jc w:val="center"/>
               <w:cnfStyle w:val="000000000000" w:firstRow="0" w:lastRow="0" w:firstColumn="0" w:lastColumn="0" w:oddVBand="0" w:evenVBand="0" w:oddHBand="0" w:evenHBand="0" w:firstRowFirstColumn="0" w:firstRowLastColumn="0" w:lastRowFirstColumn="0" w:lastRowLastColumn="0"/>
               <w:rPr>
-                <w:rFonts w:hint="cs"/>
                 <w:color w:val="000000" w:themeColor="text1"/>
                 <w:rtl/>
               </w:rPr>
@@ -7096,7 +7088,6 @@
             <w:pPr>
               <w:jc w:val="center"/>
               <w:rPr>
-                <w:rFonts w:hint="cs"/>
                 <w:color w:val="000000" w:themeColor="text1"/>
                 <w:rtl/>
               </w:rPr>
@@ -7119,7 +7110,6 @@
               <w:jc w:val="center"/>
               <w:cnfStyle w:val="000000100000" w:firstRow="0" w:lastRow="0" w:firstColumn="0" w:lastColumn="0" w:oddVBand="0" w:evenVBand="0" w:oddHBand="1" w:evenHBand="0" w:firstRowFirstColumn="0" w:firstRowLastColumn="0" w:lastRowFirstColumn="0" w:lastRowLastColumn="0"/>
               <w:rPr>
-                <w:rFonts w:hint="cs"/>
                 <w:color w:val="000000" w:themeColor="text1"/>
                 <w:rtl/>
               </w:rPr>
@@ -7144,7 +7134,6 @@
               <w:jc w:val="center"/>
               <w:cnfStyle w:val="000000100000" w:firstRow="0" w:lastRow="0" w:firstColumn="0" w:lastColumn="0" w:oddVBand="0" w:evenVBand="0" w:oddHBand="1" w:evenHBand="0" w:firstRowFirstColumn="0" w:firstRowLastColumn="0" w:lastRowFirstColumn="0" w:lastRowLastColumn="0"/>
               <w:rPr>
-                <w:rFonts w:hint="cs"/>
                 <w:color w:val="000000" w:themeColor="text1"/>
                 <w:rtl/>
               </w:rPr>
@@ -7181,7 +7170,6 @@
             <w:pPr>
               <w:jc w:val="center"/>
               <w:rPr>
-                <w:rFonts w:hint="cs"/>
                 <w:color w:val="000000" w:themeColor="text1"/>
                 <w:rtl/>
               </w:rPr>
@@ -7206,7 +7194,6 @@
               <w:jc w:val="center"/>
               <w:cnfStyle w:val="000000000000" w:firstRow="0" w:lastRow="0" w:firstColumn="0" w:lastColumn="0" w:oddVBand="0" w:evenVBand="0" w:oddHBand="0" w:evenHBand="0" w:firstRowFirstColumn="0" w:firstRowLastColumn="0" w:lastRowFirstColumn="0" w:lastRowLastColumn="0"/>
               <w:rPr>
-                <w:rFonts w:hint="cs"/>
                 <w:color w:val="000000" w:themeColor="text1"/>
                 <w:rtl/>
               </w:rPr>
@@ -7229,7 +7216,6 @@
               <w:jc w:val="center"/>
               <w:cnfStyle w:val="000000000000" w:firstRow="0" w:lastRow="0" w:firstColumn="0" w:lastColumn="0" w:oddVBand="0" w:evenVBand="0" w:oddHBand="0" w:evenHBand="0" w:firstRowFirstColumn="0" w:firstRowLastColumn="0" w:lastRowFirstColumn="0" w:lastRowLastColumn="0"/>
               <w:rPr>
-                <w:rFonts w:hint="cs"/>
                 <w:color w:val="000000" w:themeColor="text1"/>
                 <w:rtl/>
               </w:rPr>
@@ -7265,7 +7251,6 @@
             <w:pPr>
               <w:jc w:val="center"/>
               <w:rPr>
-                <w:rFonts w:hint="cs"/>
                 <w:color w:val="000000" w:themeColor="text1"/>
                 <w:rtl/>
               </w:rPr>
@@ -7290,7 +7275,6 @@
               <w:jc w:val="center"/>
               <w:cnfStyle w:val="000000100000" w:firstRow="0" w:lastRow="0" w:firstColumn="0" w:lastColumn="0" w:oddVBand="0" w:evenVBand="0" w:oddHBand="1" w:evenHBand="0" w:firstRowFirstColumn="0" w:firstRowLastColumn="0" w:lastRowFirstColumn="0" w:lastRowLastColumn="0"/>
               <w:rPr>
-                <w:rFonts w:hint="cs"/>
                 <w:color w:val="000000" w:themeColor="text1"/>
                 <w:rtl/>
               </w:rPr>
@@ -7315,7 +7299,6 @@
               <w:jc w:val="center"/>
               <w:cnfStyle w:val="000000100000" w:firstRow="0" w:lastRow="0" w:firstColumn="0" w:lastColumn="0" w:oddVBand="0" w:evenVBand="0" w:oddHBand="1" w:evenHBand="0" w:firstRowFirstColumn="0" w:firstRowLastColumn="0" w:lastRowFirstColumn="0" w:lastRowLastColumn="0"/>
               <w:rPr>
-                <w:rFonts w:hint="cs"/>
                 <w:color w:val="000000" w:themeColor="text1"/>
                 <w:rtl/>
               </w:rPr>
@@ -7346,7 +7329,6 @@
             <w:pPr>
               <w:jc w:val="center"/>
               <w:rPr>
-                <w:rFonts w:hint="cs"/>
                 <w:color w:val="000000" w:themeColor="text1"/>
                 <w:rtl/>
               </w:rPr>
@@ -7369,7 +7351,6 @@
               <w:jc w:val="center"/>
               <w:cnfStyle w:val="000000000000" w:firstRow="0" w:lastRow="0" w:firstColumn="0" w:lastColumn="0" w:oddVBand="0" w:evenVBand="0" w:oddHBand="0" w:evenHBand="0" w:firstRowFirstColumn="0" w:firstRowLastColumn="0" w:lastRowFirstColumn="0" w:lastRowLastColumn="0"/>
               <w:rPr>
-                <w:rFonts w:hint="cs"/>
                 <w:color w:val="000000" w:themeColor="text1"/>
                 <w:rtl/>
               </w:rPr>
@@ -7394,7 +7375,6 @@
               <w:jc w:val="center"/>
               <w:cnfStyle w:val="000000000000" w:firstRow="0" w:lastRow="0" w:firstColumn="0" w:lastColumn="0" w:oddVBand="0" w:evenVBand="0" w:oddHBand="0" w:evenHBand="0" w:firstRowFirstColumn="0" w:firstRowLastColumn="0" w:lastRowFirstColumn="0" w:lastRowLastColumn="0"/>
               <w:rPr>
-                <w:rFonts w:hint="cs"/>
                 <w:color w:val="000000" w:themeColor="text1"/>
                 <w:rtl/>
               </w:rPr>
@@ -7403,19 +7383,7 @@
               <w:rPr>
                 <w:color w:val="000000" w:themeColor="text1"/>
               </w:rPr>
-              <w:t>x</w:t>
-            </w:r>
-            <w:r>
-              <w:rPr>
-                <w:color w:val="000000" w:themeColor="text1"/>
-              </w:rPr>
-              <w:t>//</w:t>
-            </w:r>
-            <w:r>
-              <w:rPr>
-                <w:color w:val="000000" w:themeColor="text1"/>
-              </w:rPr>
-              <w:t>y</w:t>
+              <w:t>x//y</w:t>
             </w:r>
           </w:p>
         </w:tc>
@@ -7424,7 +7392,6 @@
     <w:p>
       <w:pPr>
         <w:rPr>
-          <w:rFonts w:hint="cs"/>
           <w:rtl/>
         </w:rPr>
       </w:pPr>
@@ -7942,49 +7909,7 @@
           <w:rFonts w:hint="cs"/>
           <w:rtl/>
         </w:rPr>
-        <w:t xml:space="preserve">אופרטורים לוגיים הם כל אותם אופרטורים שמגדירים לנו נכונות </w:t>
-      </w:r>
-      <w:r>
-        <w:rPr>
-          <w:rFonts w:hint="cs"/>
-          <w:rtl/>
-        </w:rPr>
-        <w:t>בין</w:t>
-      </w:r>
-      <w:r>
-        <w:rPr>
-          <w:rFonts w:hint="cs"/>
-          <w:rtl/>
-        </w:rPr>
-        <w:t xml:space="preserve"> ביטויים, כלומר הם מחזירים "אמת" אם ביטוי מסוים</w:t>
-      </w:r>
-      <w:r>
-        <w:rPr>
-          <w:rFonts w:hint="cs"/>
-          <w:rtl/>
-        </w:rPr>
-        <w:t xml:space="preserve"> או כמה ביטויים נכונים</w:t>
-      </w:r>
-      <w:r>
-        <w:rPr>
-          <w:rFonts w:hint="cs"/>
-          <w:rtl/>
-        </w:rPr>
-        <w:t>, ו"שקר"</w:t>
-      </w:r>
-      <w:r>
-        <w:rPr>
-          <w:rFonts w:hint="cs"/>
-          <w:rtl/>
-        </w:rPr>
-        <w:t xml:space="preserve"> אחרת.</w:t>
-      </w:r>
-      <w:r>
-        <w:rPr>
-          <w:rFonts w:hint="cs"/>
-          <w:rtl/>
-        </w:rPr>
-        <w:t xml:space="preserve"> </w:t>
+        <w:t xml:space="preserve">אופרטורים לוגיים הם כל אותם אופרטורים שמגדירים לנו נכונות בין ביטויים, כלומר הם מחזירים "אמת" אם ביטוי מסוים או כמה ביטויים נכונים, ו"שקר" אחרת. </w:t>
       </w:r>
       <w:r>
         <w:rPr>
@@ -8010,14 +7935,7 @@
           <w:rFonts w:hint="cs"/>
           <w:rtl/>
         </w:rPr>
-        <w:t>אם יש לנו שני ביטויי</w:t>
-      </w:r>
-      <w:r>
-        <w:rPr>
-          <w:rFonts w:hint="cs"/>
-          <w:rtl/>
-        </w:rPr>
-        <w:t>ם</w:t>
+        <w:t>אם יש לנו שני ביטויים</w:t>
       </w:r>
       <w:r>
         <w:rPr>
@@ -8162,7 +8080,6 @@
           <w:p>
             <w:pPr>
               <w:rPr>
-                <w:rFonts w:hint="cs"/>
                 <w:color w:val="000000" w:themeColor="text1"/>
                 <w:rtl/>
               </w:rPr>
@@ -8186,15 +8103,14 @@
             <w:pPr>
               <w:cnfStyle w:val="100000000000" w:firstRow="1" w:lastRow="0" w:firstColumn="0" w:lastColumn="0" w:oddVBand="0" w:evenVBand="0" w:oddHBand="0" w:evenHBand="0" w:firstRowFirstColumn="0" w:firstRowLastColumn="0" w:lastRowFirstColumn="0" w:lastRowLastColumn="0"/>
               <w:rPr>
-                <w:rFonts w:hint="cs"/>
-                <w:color w:val="000000" w:themeColor="text1"/>
+                <w:color w:val="E6AF00"/>
                 <w:rtl/>
               </w:rPr>
             </w:pPr>
             <w:r>
               <w:rPr>
                 <w:rFonts w:hint="cs"/>
-                <w:color w:val="FFC000"/>
+                <w:color w:val="E6AF00"/>
                 <w:rtl/>
               </w:rPr>
               <w:t>ג'אווה</w:t>
@@ -8210,7 +8126,6 @@
             <w:pPr>
               <w:cnfStyle w:val="100000000000" w:firstRow="1" w:lastRow="0" w:firstColumn="0" w:lastColumn="0" w:oddVBand="0" w:evenVBand="0" w:oddHBand="0" w:evenHBand="0" w:firstRowFirstColumn="0" w:firstRowLastColumn="0" w:lastRowFirstColumn="0" w:lastRowLastColumn="0"/>
               <w:rPr>
-                <w:rFonts w:hint="cs"/>
                 <w:color w:val="000000" w:themeColor="text1"/>
                 <w:rtl/>
               </w:rPr>
@@ -8287,7 +8202,6 @@
             <w:pPr>
               <w:cnfStyle w:val="000000100000" w:firstRow="0" w:lastRow="0" w:firstColumn="0" w:lastColumn="0" w:oddVBand="0" w:evenVBand="0" w:oddHBand="1" w:evenHBand="0" w:firstRowFirstColumn="0" w:firstRowLastColumn="0" w:lastRowFirstColumn="0" w:lastRowLastColumn="0"/>
               <w:rPr>
-                <w:rFonts w:hint="cs"/>
                 <w:color w:val="000000" w:themeColor="text1"/>
                 <w:rtl/>
               </w:rPr>
@@ -8296,19 +8210,7 @@
               <w:rPr>
                 <w:color w:val="000000" w:themeColor="text1"/>
               </w:rPr>
-              <w:t xml:space="preserve">x&lt;5 </w:t>
-            </w:r>
-            <w:r>
-              <w:rPr>
-                <w:color w:val="000000" w:themeColor="text1"/>
-              </w:rPr>
-              <w:t>and</w:t>
-            </w:r>
-            <w:r>
-              <w:rPr>
-                <w:color w:val="000000" w:themeColor="text1"/>
-              </w:rPr>
-              <w:t xml:space="preserve"> y&lt;7</w:t>
+              <w:t>x&lt;5 and y&lt;7</w:t>
             </w:r>
           </w:p>
         </w:tc>
@@ -8343,7 +8245,6 @@
             <w:pPr>
               <w:cnfStyle w:val="000000000000" w:firstRow="0" w:lastRow="0" w:firstColumn="0" w:lastColumn="0" w:oddVBand="0" w:evenVBand="0" w:oddHBand="0" w:evenHBand="0" w:firstRowFirstColumn="0" w:firstRowLastColumn="0" w:lastRowFirstColumn="0" w:lastRowLastColumn="0"/>
               <w:rPr>
-                <w:rFonts w:hint="cs"/>
                 <w:color w:val="000000" w:themeColor="text1"/>
                 <w:rtl/>
               </w:rPr>
@@ -8352,19 +8253,7 @@
               <w:rPr>
                 <w:color w:val="000000" w:themeColor="text1"/>
               </w:rPr>
-              <w:t xml:space="preserve">x&lt;5 </w:t>
-            </w:r>
-            <w:r>
-              <w:rPr>
-                <w:color w:val="000000" w:themeColor="text1"/>
-              </w:rPr>
-              <w:t>||</w:t>
-            </w:r>
-            <w:r>
-              <w:rPr>
-                <w:color w:val="000000" w:themeColor="text1"/>
-              </w:rPr>
-              <w:t xml:space="preserve"> y&lt;7</w:t>
+              <w:t>x&lt;5 || y&lt;7</w:t>
             </w:r>
           </w:p>
         </w:tc>
@@ -8377,7 +8266,6 @@
             <w:pPr>
               <w:cnfStyle w:val="000000000000" w:firstRow="0" w:lastRow="0" w:firstColumn="0" w:lastColumn="0" w:oddVBand="0" w:evenVBand="0" w:oddHBand="0" w:evenHBand="0" w:firstRowFirstColumn="0" w:firstRowLastColumn="0" w:lastRowFirstColumn="0" w:lastRowLastColumn="0"/>
               <w:rPr>
-                <w:rFonts w:hint="cs"/>
                 <w:color w:val="000000" w:themeColor="text1"/>
                 <w:rtl/>
               </w:rPr>
@@ -8386,19 +8274,7 @@
               <w:rPr>
                 <w:color w:val="000000" w:themeColor="text1"/>
               </w:rPr>
-              <w:t xml:space="preserve">x&lt;5 </w:t>
-            </w:r>
-            <w:r>
-              <w:rPr>
-                <w:color w:val="000000" w:themeColor="text1"/>
-              </w:rPr>
-              <w:t>or</w:t>
-            </w:r>
-            <w:r>
-              <w:rPr>
-                <w:color w:val="000000" w:themeColor="text1"/>
-              </w:rPr>
-              <w:t xml:space="preserve"> y&lt;7</w:t>
+              <w:t>x&lt;5 or y&lt;7</w:t>
             </w:r>
           </w:p>
         </w:tc>
@@ -8436,7 +8312,6 @@
             <w:pPr>
               <w:cnfStyle w:val="000000100000" w:firstRow="0" w:lastRow="0" w:firstColumn="0" w:lastColumn="0" w:oddVBand="0" w:evenVBand="0" w:oddHBand="1" w:evenHBand="0" w:firstRowFirstColumn="0" w:firstRowLastColumn="0" w:lastRowFirstColumn="0" w:lastRowLastColumn="0"/>
               <w:rPr>
-                <w:rFonts w:hint="cs"/>
                 <w:color w:val="000000" w:themeColor="text1"/>
                 <w:rtl/>
               </w:rPr>
@@ -8445,19 +8320,7 @@
               <w:rPr>
                 <w:color w:val="000000" w:themeColor="text1"/>
               </w:rPr>
-              <w:t xml:space="preserve">!( </w:t>
-            </w:r>
-            <w:r>
-              <w:rPr>
-                <w:color w:val="000000" w:themeColor="text1"/>
-              </w:rPr>
-              <w:t>x&lt;5 &amp;&amp; y&lt;7</w:t>
-            </w:r>
-            <w:r>
-              <w:rPr>
-                <w:color w:val="000000" w:themeColor="text1"/>
-              </w:rPr>
-              <w:t>)</w:t>
+              <w:t>!( x&lt;5 &amp;&amp; y&lt;7)</w:t>
             </w:r>
           </w:p>
         </w:tc>
@@ -8470,7 +8333,6 @@
             <w:pPr>
               <w:cnfStyle w:val="000000100000" w:firstRow="0" w:lastRow="0" w:firstColumn="0" w:lastColumn="0" w:oddVBand="0" w:evenVBand="0" w:oddHBand="1" w:evenHBand="0" w:firstRowFirstColumn="0" w:firstRowLastColumn="0" w:lastRowFirstColumn="0" w:lastRowLastColumn="0"/>
               <w:rPr>
-                <w:rFonts w:hint="cs"/>
                 <w:color w:val="000000" w:themeColor="text1"/>
                 <w:rtl/>
               </w:rPr>
@@ -8479,25 +8341,7 @@
               <w:rPr>
                 <w:color w:val="000000" w:themeColor="text1"/>
               </w:rPr>
-              <w:t>not</w:t>
-            </w:r>
-            <w:r>
-              <w:rPr>
-                <w:color w:val="000000" w:themeColor="text1"/>
-              </w:rPr>
-              <w:t xml:space="preserve">( x&lt;5 </w:t>
-            </w:r>
-            <w:r>
-              <w:rPr>
-                <w:color w:val="000000" w:themeColor="text1"/>
-              </w:rPr>
-              <w:t>and</w:t>
-            </w:r>
-            <w:r>
-              <w:rPr>
-                <w:color w:val="000000" w:themeColor="text1"/>
-              </w:rPr>
-              <w:t xml:space="preserve"> y&lt;7)</w:t>
+              <w:t>not( x&lt;5 and y&lt;7)</w:t>
             </w:r>
           </w:p>
         </w:tc>
@@ -8540,7 +8384,7 @@
           <w:iCs/>
           <w:rtl/>
         </w:rPr>
-        <w:t xml:space="preserve">אופרטורי זהות ושייכות- </w:t>
+        <w:t>אופרטורי זהות ושייכות-</w:t>
       </w:r>
       <w:r>
         <w:rPr>
@@ -8552,8 +8396,588 @@
         </w:rPr>
         <w:br/>
       </w:r>
+      <w:r>
+        <w:rPr>
+          <w:rFonts w:hint="cs"/>
+          <w:i/>
+          <w:iCs/>
+          <w:rtl/>
+        </w:rPr>
+        <w:t>אופרטורי זהות-</w:t>
+      </w:r>
+      <w:r>
+        <w:rPr>
+          <w:rFonts w:hint="cs"/>
+          <w:b/>
+          <w:bCs/>
+          <w:i/>
+          <w:iCs/>
+          <w:rtl/>
+        </w:rPr>
+        <w:t xml:space="preserve"> </w:t>
+      </w:r>
+      <w:r>
+        <w:rPr>
+          <w:b/>
+          <w:bCs/>
+          <w:i/>
+          <w:iCs/>
+          <w:rtl/>
+        </w:rPr>
+        <w:br/>
+      </w:r>
+      <w:r>
+        <w:rPr>
+          <w:rFonts w:hint="cs"/>
+          <w:rtl/>
+        </w:rPr>
+        <w:t xml:space="preserve">אופרטורי זיהוי הם אופרטורים לבדיקה האם שני אובייקטים מצביעים לאותו מקום. </w:t>
+      </w:r>
+      <w:r>
+        <w:rPr>
+          <w:rtl/>
+        </w:rPr>
+        <w:br/>
+      </w:r>
+      <w:r>
+        <w:rPr>
+          <w:rFonts w:hint="cs"/>
+          <w:rtl/>
+        </w:rPr>
+        <w:t xml:space="preserve">בג'אווה </w:t>
+      </w:r>
+      <w:r>
+        <w:rPr>
+          <w:rFonts w:hint="cs"/>
+          <w:rtl/>
+        </w:rPr>
+        <w:t>כ</w:t>
+      </w:r>
+      <w:r>
+        <w:rPr>
+          <w:rFonts w:hint="cs"/>
+          <w:rtl/>
+        </w:rPr>
+        <w:t xml:space="preserve">שאנו בונים מחלקה חדשה ומגדירים אובייקט שמושם לו ערך המחלקה, לדוג' </w:t>
+      </w:r>
+      <w:r>
+        <w:t>Person p = new Person()</w:t>
+      </w:r>
+      <w:r>
+        <w:rPr>
+          <w:rFonts w:hint="cs"/>
+          <w:rtl/>
+        </w:rPr>
+        <w:t xml:space="preserve"> , אז </w:t>
+      </w:r>
+      <w:r>
+        <w:t>p</w:t>
+      </w:r>
+      <w:r>
+        <w:rPr>
+          <w:rFonts w:hint="cs"/>
+          <w:rtl/>
+        </w:rPr>
+        <w:t xml:space="preserve"> במקרה זה הוא לא אובייקט מסוג </w:t>
+      </w:r>
+      <w:r>
+        <w:t>Person</w:t>
+      </w:r>
+      <w:r>
+        <w:rPr>
+          <w:rFonts w:hint="cs"/>
+          <w:rtl/>
+        </w:rPr>
+        <w:t xml:space="preserve"> אלא מצביע לאובייקט מסוג </w:t>
+      </w:r>
+      <w:r>
+        <w:t>Person</w:t>
+      </w:r>
+      <w:r>
+        <w:rPr>
+          <w:rFonts w:hint="cs"/>
+          <w:rtl/>
+        </w:rPr>
+        <w:t>.</w:t>
+      </w:r>
+      <w:r>
+        <w:rPr>
+          <w:rtl/>
+        </w:rPr>
+        <w:br/>
+      </w:r>
+      <w:r>
+        <w:rPr>
+          <w:rFonts w:hint="cs"/>
+          <w:rtl/>
+        </w:rPr>
+        <w:t xml:space="preserve">יש לזה הרבה יתרונות, למשל במקום לשלוח לפונקציה פרמטר מטיפוס אובייקט ואז היא תעתיק אותו, כפי שהיא עושה במשתנים פרימיטיביים כמו </w:t>
+      </w:r>
+      <w:r>
+        <w:t>int</w:t>
+      </w:r>
+      <w:r>
+        <w:rPr>
+          <w:rFonts w:hint="cs"/>
+          <w:rtl/>
+        </w:rPr>
+        <w:t xml:space="preserve"> וכו' </w:t>
+      </w:r>
+      <w:r>
+        <w:rPr>
+          <w:rFonts w:hint="cs"/>
+          <w:rtl/>
+        </w:rPr>
+        <w:t xml:space="preserve">שמעתיקה אותם ומחזריה ערך אך לא משנה את הפרמטר שנשלח </w:t>
+      </w:r>
+      <w:r>
+        <w:rPr>
+          <w:rFonts w:hint="cs"/>
+          <w:rtl/>
+        </w:rPr>
+        <w:t>, נשלח לה מצביע למ</w:t>
+      </w:r>
+      <w:r>
+        <w:rPr>
+          <w:rFonts w:hint="cs"/>
+          <w:rtl/>
+        </w:rPr>
+        <w:t>שתנה ואז השינוי יהיה בזיכרון מה שיחסוך מקום(העתקה של אובייקט כבד לוקחת זמן ומקום נוסף בזיכרון), והשינוי יהיה ניכר</w:t>
+      </w:r>
+      <w:r>
+        <w:rPr>
+          <w:rFonts w:hint="cs"/>
+          <w:rtl/>
+        </w:rPr>
+        <w:t>.</w:t>
+      </w:r>
+      <w:r>
+        <w:rPr>
+          <w:rtl/>
+        </w:rPr>
+        <w:br/>
+      </w:r>
+      <w:r>
+        <w:rPr>
+          <w:rFonts w:hint="cs"/>
+          <w:rtl/>
+        </w:rPr>
+        <w:t>אבל יש לכך גם חסרונות למשל בשימוש באופרטור '==' על אובייקט מורכב תתבצע בדיקה על המצביע ולא על הערך שהוא מחזיק, מה שאומר שהבדיקה תהיה לפי המיקום בזיכרון של המצביע.</w:t>
+      </w:r>
+      <w:r>
+        <w:rPr>
+          <w:rtl/>
+        </w:rPr>
+        <w:br/>
+      </w:r>
+      <w:r>
+        <w:rPr>
+          <w:rFonts w:hint="cs"/>
+          <w:rtl/>
+        </w:rPr>
+        <w:t xml:space="preserve">בפייתון לעומת זאת כל המשתנים הם מצביעים, וניתן להגדיר למחלקות אופרטורים כמו ב </w:t>
+      </w:r>
+      <w:r>
+        <w:t>c++</w:t>
+      </w:r>
+      <w:r>
+        <w:rPr>
+          <w:rFonts w:hint="cs"/>
+          <w:rtl/>
+        </w:rPr>
+        <w:t xml:space="preserve"> ,כפי שנראה בהמשך, לכן השימוש ב-'==' יכול להיות ממ</w:t>
+      </w:r>
+      <w:r>
+        <w:rPr>
+          <w:rFonts w:hint="cs"/>
+          <w:rtl/>
+        </w:rPr>
+        <w:t xml:space="preserve">ש לפי ערך ולא לפי מיקום בזיכרון, אבל כדי שלא לשלול את האפשרות לבדוק מצביעים גם לפי המיקום שלהם בזיכרון יש את האופרטור </w:t>
+      </w:r>
+      <w:r>
+        <w:t>is</w:t>
+      </w:r>
+      <w:r>
+        <w:rPr>
+          <w:rFonts w:hint="cs"/>
+          <w:rtl/>
+        </w:rPr>
+        <w:t xml:space="preserve"> או האופרטור </w:t>
+      </w:r>
+      <w:r>
+        <w:t>is not</w:t>
+      </w:r>
+      <w:r>
+        <w:rPr>
+          <w:rFonts w:hint="cs"/>
+          <w:rtl/>
+        </w:rPr>
+        <w:t xml:space="preserve"> , כך למשל נוכל לבדוק את הדבר הבא: </w:t>
+      </w:r>
+    </w:p>
+    <w:p>
+      <w:pPr>
+        <w:bidi w:val="0"/>
+      </w:pPr>
+      <w:r>
+        <w:rPr>
+          <w:sz w:val="18"/>
+          <w:szCs w:val="18"/>
+        </w:rPr>
+        <w:t>&gt;&gt;x=3</w:t>
+      </w:r>
+      <w:r>
+        <w:rPr>
+          <w:sz w:val="18"/>
+          <w:szCs w:val="18"/>
+        </w:rPr>
+        <w:br/>
+        <w:t>&gt;&gt;z=x</w:t>
+      </w:r>
+      <w:r>
+        <w:rPr>
+          <w:sz w:val="18"/>
+          <w:szCs w:val="18"/>
+        </w:rPr>
+        <w:br/>
+      </w:r>
+      <w:r>
+        <w:rPr>
+          <w:sz w:val="18"/>
+          <w:szCs w:val="18"/>
+        </w:rPr>
+        <w:lastRenderedPageBreak/>
+        <w:t>&gt;&gt;y=z</w:t>
+      </w:r>
+      <w:r>
+        <w:rPr>
+          <w:sz w:val="18"/>
+          <w:szCs w:val="18"/>
+        </w:rPr>
+        <w:br/>
+        <w:t>&gt;&gt;y is x</w:t>
+      </w:r>
+      <w:r>
+        <w:rPr>
+          <w:sz w:val="18"/>
+          <w:szCs w:val="18"/>
+          <w:rtl/>
+        </w:rPr>
+        <w:br/>
+      </w:r>
+      <w:r>
+        <w:rPr>
+          <w:rFonts w:hint="cs"/>
+          <w:sz w:val="18"/>
+          <w:szCs w:val="18"/>
+          <w:rtl/>
+        </w:rPr>
+        <w:t xml:space="preserve">      </w:t>
+      </w:r>
+      <w:r>
+        <w:rPr>
+          <w:color w:val="1F497D" w:themeColor="text2"/>
+          <w:sz w:val="18"/>
+          <w:szCs w:val="18"/>
+        </w:rPr>
+        <w:t>True</w:t>
+      </w:r>
+      <w:r>
+        <w:rPr>
+          <w:rFonts w:hint="cs"/>
+          <w:color w:val="1F497D" w:themeColor="text2"/>
+          <w:sz w:val="18"/>
+          <w:szCs w:val="18"/>
+          <w:rtl/>
+        </w:rPr>
+        <w:t xml:space="preserve"> </w:t>
+      </w:r>
+    </w:p>
+    <w:p>
+      <w:pPr>
+        <w:rPr>
+          <w:rFonts w:hint="cs"/>
+          <w:sz w:val="20"/>
+          <w:szCs w:val="20"/>
+          <w:rtl/>
+        </w:rPr>
+      </w:pPr>
+      <w:r>
+        <w:rPr>
+          <w:rFonts w:hint="cs"/>
+          <w:rtl/>
+        </w:rPr>
+        <w:t xml:space="preserve">וכנ"ל נוכל לבדוק חוסר התאמה עם </w:t>
+      </w:r>
+      <w:r>
+        <w:t>is not</w:t>
+      </w:r>
+      <w:r>
+        <w:rPr>
+          <w:rFonts w:hint="cs"/>
+          <w:rtl/>
+        </w:rPr>
+        <w:t>.</w:t>
+      </w:r>
+      <w:r>
+        <w:rPr>
+          <w:rtl/>
+        </w:rPr>
+        <w:br/>
+      </w:r>
+      <w:r>
+        <w:rPr>
+          <w:rFonts w:hint="cs"/>
+          <w:rtl/>
+        </w:rPr>
+        <w:br/>
+      </w:r>
+      <w:r>
+        <w:rPr>
+          <w:rFonts w:hint="cs"/>
+          <w:i/>
+          <w:iCs/>
+          <w:rtl/>
+        </w:rPr>
+        <w:t xml:space="preserve">אופרטורי שייכות- </w:t>
+      </w:r>
+      <w:r>
+        <w:rPr>
+          <w:rFonts w:hint="cs"/>
+          <w:i/>
+          <w:iCs/>
+          <w:rtl/>
+        </w:rPr>
+        <w:br/>
+      </w:r>
+      <w:r>
+        <w:rPr>
+          <w:rFonts w:hint="cs"/>
+          <w:rtl/>
+        </w:rPr>
+        <w:t>הם אופרטורים בלעדיים לפייתון שבודקים האם ערך מסוים נכלל בקבוצה כלשהי.</w:t>
+      </w:r>
+      <w:r>
+        <w:rPr>
+          <w:rtl/>
+        </w:rPr>
+        <w:br/>
+      </w:r>
+      <w:r>
+        <w:rPr>
+          <w:rFonts w:hint="cs"/>
+          <w:rtl/>
+        </w:rPr>
+        <w:t xml:space="preserve">כדי לבצע את הבדיקה משתמשים במילה השמורה </w:t>
+      </w:r>
+      <w:r>
+        <w:t>in</w:t>
+      </w:r>
+      <w:r>
+        <w:rPr>
+          <w:rFonts w:hint="cs"/>
+          <w:rtl/>
+        </w:rPr>
+        <w:t xml:space="preserve"> או ב</w:t>
+      </w:r>
+      <w:r>
+        <w:rPr>
+          <w:rFonts w:hint="cs"/>
+          <w:rtl/>
+        </w:rPr>
+        <w:t xml:space="preserve">- </w:t>
+      </w:r>
+      <w:r>
+        <w:t>not in</w:t>
+      </w:r>
+      <w:r>
+        <w:rPr>
+          <w:rFonts w:hint="cs"/>
+          <w:rtl/>
+        </w:rPr>
+        <w:t xml:space="preserve"> כדי לבדוק חוסר שייכות</w:t>
+      </w:r>
+      <w:r>
+        <w:rPr>
+          <w:rFonts w:hint="cs"/>
+          <w:rtl/>
+        </w:rPr>
+        <w:t xml:space="preserve"> </w:t>
+      </w:r>
+      <w:r>
+        <w:rPr>
+          <w:rtl/>
+        </w:rPr>
+        <w:br/>
+      </w:r>
+      <w:r>
+        <w:rPr>
+          <w:rFonts w:hint="cs"/>
+          <w:rtl/>
+        </w:rPr>
+        <w:t>למשל:</w:t>
+      </w:r>
+    </w:p>
+    <w:p>
+      <w:pPr>
+        <w:bidi w:val="0"/>
+      </w:pPr>
+      <w:r>
+        <w:rPr>
+          <w:sz w:val="20"/>
+          <w:szCs w:val="20"/>
+        </w:rPr>
+        <w:t xml:space="preserve">&gt;&gt; </w:t>
+      </w:r>
+      <w:proofErr w:type="spellStart"/>
+      <w:r>
+        <w:rPr>
+          <w:sz w:val="20"/>
+          <w:szCs w:val="20"/>
+        </w:rPr>
+        <w:t>prime</w:t>
+      </w:r>
+      <w:r>
+        <w:rPr>
+          <w:sz w:val="20"/>
+          <w:szCs w:val="20"/>
+        </w:rPr>
+        <w:t>s_</w:t>
+      </w:r>
+      <w:r>
+        <w:rPr>
+          <w:sz w:val="20"/>
+          <w:szCs w:val="20"/>
+        </w:rPr>
+        <w:t>num_under_ten</w:t>
+      </w:r>
+      <w:proofErr w:type="spellEnd"/>
+      <w:r>
+        <w:rPr>
+          <w:sz w:val="20"/>
+          <w:szCs w:val="20"/>
+        </w:rPr>
+        <w:t xml:space="preserve"> = [</w:t>
+      </w:r>
+      <w:proofErr w:type="gramStart"/>
+      <w:r>
+        <w:rPr>
+          <w:sz w:val="20"/>
+          <w:szCs w:val="20"/>
+        </w:rPr>
+        <w:t>2 ,3</w:t>
+      </w:r>
+      <w:proofErr w:type="gramEnd"/>
+      <w:r>
+        <w:rPr>
+          <w:sz w:val="20"/>
+          <w:szCs w:val="20"/>
+        </w:rPr>
+        <w:t xml:space="preserve"> ,5 ,7]</w:t>
+      </w:r>
+      <w:r>
+        <w:rPr>
+          <w:sz w:val="20"/>
+          <w:szCs w:val="20"/>
+        </w:rPr>
+        <w:br/>
+        <w:t xml:space="preserve">&gt;&gt; 8 not in </w:t>
+      </w:r>
+      <w:proofErr w:type="spellStart"/>
+      <w:r>
+        <w:rPr>
+          <w:sz w:val="20"/>
+          <w:szCs w:val="20"/>
+        </w:rPr>
+        <w:t>primes</w:t>
+      </w:r>
+      <w:r>
+        <w:rPr>
+          <w:sz w:val="20"/>
+          <w:szCs w:val="20"/>
+        </w:rPr>
+        <w:t>_</w:t>
+      </w:r>
+      <w:r>
+        <w:rPr>
+          <w:sz w:val="20"/>
+          <w:szCs w:val="20"/>
+        </w:rPr>
+        <w:t>num_under_ten</w:t>
+      </w:r>
+      <w:proofErr w:type="spellEnd"/>
+      <w:r>
+        <w:rPr>
+          <w:sz w:val="20"/>
+          <w:szCs w:val="20"/>
+        </w:rPr>
+        <w:br/>
+        <w:t xml:space="preserve">  </w:t>
+      </w:r>
+      <w:r>
+        <w:rPr>
+          <w:sz w:val="20"/>
+          <w:szCs w:val="20"/>
+        </w:rPr>
+        <w:tab/>
+      </w:r>
+      <w:r>
+        <w:rPr>
+          <w:color w:val="1F497D" w:themeColor="text2"/>
+          <w:sz w:val="20"/>
+          <w:szCs w:val="20"/>
+        </w:rPr>
+        <w:t>True</w:t>
+      </w:r>
+      <w:r>
+        <w:rPr>
+          <w:rFonts w:hint="cs"/>
+          <w:sz w:val="20"/>
+          <w:szCs w:val="20"/>
+          <w:rtl/>
+        </w:rPr>
+        <w:t xml:space="preserve"> </w:t>
+      </w:r>
+    </w:p>
+    <w:p>
+      <w:pPr>
+        <w:rPr>
+          <w:rtl/>
+        </w:rPr>
+      </w:pPr>
+      <w:r>
+        <w:rPr>
+          <w:rtl/>
+        </w:rPr>
+        <w:br/>
+      </w:r>
+      <w:r>
+        <w:rPr>
+          <w:rFonts w:hint="cs"/>
+          <w:rtl/>
+        </w:rPr>
+        <w:t xml:space="preserve"> </w:t>
+      </w:r>
+      <w:r>
+        <w:rPr>
+          <w:rFonts w:hint="cs"/>
+          <w:rtl/>
+        </w:rPr>
+        <w:t xml:space="preserve"> </w:t>
+      </w:r>
       <w:bookmarkStart w:id="0" w:name="_GoBack"/>
       <w:bookmarkEnd w:id="0"/>
+      <w:r>
+        <w:rPr>
+          <w:rFonts w:hint="cs"/>
+          <w:b/>
+          <w:bCs/>
+          <w:i/>
+          <w:iCs/>
+          <w:rtl/>
+        </w:rPr>
+        <w:br/>
+      </w:r>
       <w:r>
         <w:rPr>
           <w:b/>
@@ -9168,7 +9592,7 @@
               <w:rtl/>
               <w:lang w:val="he-IL"/>
             </w:rPr>
-            <w:t>5</w:t>
+            <w:t>6</w:t>
           </w:r>
           <w:r>
             <w:rPr>
@@ -12304,7 +12728,7 @@
 </file>
 
 <file path=customXml/itemProps1.xml><?xml version="1.0" encoding="utf-8"?>
-<ds:datastoreItem xmlns:ds="http://schemas.openxmlformats.org/officeDocument/2006/customXml" ds:itemID="{EDCA3FED-BB89-4174-9ED4-FCC00F84DDB7}">
+<ds:datastoreItem xmlns:ds="http://schemas.openxmlformats.org/officeDocument/2006/customXml" ds:itemID="{023195D4-474F-44E3-9B29-12780B6BD247}">
   <ds:schemaRefs>
     <ds:schemaRef ds:uri="http://schemas.openxmlformats.org/officeDocument/2006/bibliography"/>
   </ds:schemaRefs>

--- a/Basic/3. מג'אווה לפייתון חלק א.docx
+++ b/Basic/3. מג'אווה לפייתון חלק א.docx
@@ -8350,7 +8350,6 @@
     <w:p>
       <w:pPr>
         <w:rPr>
-          <w:rFonts w:hint="cs"/>
           <w:rtl/>
         </w:rPr>
       </w:pPr>
@@ -8696,7 +8695,6 @@
     <w:p>
       <w:pPr>
         <w:rPr>
-          <w:rFonts w:hint="cs"/>
           <w:sz w:val="20"/>
           <w:szCs w:val="20"/>
           <w:rtl/>
@@ -8942,6 +8940,8 @@
     <w:p>
       <w:pPr>
         <w:rPr>
+          <w:rFonts w:hint="cs"/>
+          <w:i/>
           <w:rtl/>
         </w:rPr>
       </w:pPr>
@@ -8965,8 +8965,6 @@
         </w:rPr>
         <w:t xml:space="preserve"> </w:t>
       </w:r>
-      <w:bookmarkStart w:id="0" w:name="_GoBack"/>
-      <w:bookmarkEnd w:id="0"/>
       <w:r>
         <w:rPr>
           <w:rFonts w:hint="cs"/>
@@ -9021,6 +9019,1246 @@
       </w:r>
       <w:r>
         <w:rPr>
+          <w:rtl/>
+        </w:rPr>
+        <w:br/>
+      </w:r>
+      <w:r>
+        <w:rPr>
+          <w:rFonts w:hint="cs"/>
+          <w:rtl/>
+        </w:rPr>
+        <w:t xml:space="preserve">אופרטורי </w:t>
+      </w:r>
+      <w:r>
+        <w:t>bitwise</w:t>
+      </w:r>
+      <w:r>
+        <w:rPr>
+          <w:rFonts w:hint="cs"/>
+          <w:rtl/>
+        </w:rPr>
+        <w:t xml:space="preserve"> הם אופרטורים שפועלים על מספרים בינריים.</w:t>
+      </w:r>
+      <w:r>
+        <w:rPr>
+          <w:rtl/>
+        </w:rPr>
+        <w:br/>
+      </w:r>
+      <w:r>
+        <w:rPr>
+          <w:rFonts w:hint="cs"/>
+          <w:rtl/>
+        </w:rPr>
+        <w:t xml:space="preserve">לפעמים נצטרך לבצע חישוב ברמת הביטים על משתנים, למשל בפרוטוקולי תקשורת לחישוב </w:t>
+      </w:r>
+      <w:r>
+        <w:t>checksums</w:t>
+      </w:r>
+      <w:r>
+        <w:rPr>
+          <w:rFonts w:hint="cs"/>
+          <w:rtl/>
+        </w:rPr>
+        <w:t xml:space="preserve"> וכדו', או באלגוריתמי דחיסה והצפנה. </w:t>
+      </w:r>
+      <w:r>
+        <w:rPr>
+          <w:rtl/>
+        </w:rPr>
+        <w:br/>
+      </w:r>
+      <w:r>
+        <w:rPr>
+          <w:rFonts w:hint="cs"/>
+          <w:rtl/>
+        </w:rPr>
+        <w:t xml:space="preserve">האופרטורים בג'אווה ובפייתון זהים במקרה זה, למעט אופרטור אחד כפי שנראה בהמשך.  </w:t>
+      </w:r>
+      <w:r>
+        <w:rPr>
+          <w:rFonts w:hint="cs"/>
+          <w:rtl/>
+        </w:rPr>
+        <w:br/>
+        <w:t>ה</w:t>
+      </w:r>
+      <w:r>
+        <w:t>bitwise</w:t>
+      </w:r>
+      <w:r>
+        <w:rPr>
+          <w:rFonts w:hint="cs"/>
+          <w:rtl/>
+        </w:rPr>
+        <w:t xml:space="preserve"> מב</w:t>
+      </w:r>
+      <w:r>
+        <w:rPr>
+          <w:rFonts w:hint="cs"/>
+          <w:rtl/>
+        </w:rPr>
+        <w:t>צעים פעולות לוגיות על ביטים- מחשבים, שמתקשרים בשפה בינארית, מחשיבים ערך כ"שקר" אם ערכו הוא 0 אחרת (1) ערכו אמת, או יותר מדויק אם יש זרם הערך 1, ואם אין זרם הערך הוא 0.</w:t>
+      </w:r>
+      <w:r>
+        <w:rPr>
+          <w:rtl/>
+        </w:rPr>
+        <w:br/>
+      </w:r>
+      <w:r>
+        <w:rPr>
+          <w:rFonts w:hint="cs"/>
+          <w:rtl/>
+        </w:rPr>
+        <w:t>מכאן שפעולות שאנחנו מגדירים על ביטויים לוגים ניתן לבצע גם בצורה בינארית.</w:t>
+      </w:r>
+      <w:r>
+        <w:rPr>
+          <w:rtl/>
+        </w:rPr>
+        <w:br/>
+      </w:r>
+      <w:r>
+        <w:rPr>
+          <w:rFonts w:hint="cs"/>
+          <w:rtl/>
+        </w:rPr>
+        <w:t xml:space="preserve">לפייתון וג'אווה יש שישה אופרטורי </w:t>
+      </w:r>
+      <w:r>
+        <w:t>bitwise</w:t>
+      </w:r>
+      <w:r>
+        <w:rPr>
+          <w:rFonts w:hint="cs"/>
+          <w:rtl/>
+        </w:rPr>
+        <w:t xml:space="preserve"> משותפים: </w:t>
+      </w:r>
+      <w:r>
+        <w:rPr>
+          <w:rtl/>
+        </w:rPr>
+        <w:br/>
+      </w:r>
+      <w:r>
+        <w:t>and</w:t>
+      </w:r>
+      <w:r>
+        <w:rPr>
+          <w:rFonts w:hint="cs"/>
+          <w:rtl/>
+        </w:rPr>
+        <w:t xml:space="preserve"> </w:t>
+      </w:r>
+      <w:r>
+        <w:rPr>
+          <w:rtl/>
+        </w:rPr>
+        <w:t>–</w:t>
+      </w:r>
+      <w:r>
+        <w:rPr>
+          <w:rFonts w:hint="cs"/>
+          <w:rtl/>
+        </w:rPr>
+        <w:t xml:space="preserve"> ש</w:t>
+      </w:r>
+      <w:r>
+        <w:rPr>
+          <w:rFonts w:hint="cs"/>
+          <w:rtl/>
+        </w:rPr>
+        <w:t xml:space="preserve">דומה לסימון של 'וגם' בביטויים בוליאניים בג'אווה </w:t>
+      </w:r>
+      <w:r>
+        <w:rPr>
+          <w:rtl/>
+        </w:rPr>
+        <w:t>–</w:t>
+      </w:r>
+      <w:r>
+        <w:rPr>
+          <w:rFonts w:hint="cs"/>
+          <w:rtl/>
+        </w:rPr>
+        <w:t>'&amp;' ,</w:t>
+      </w:r>
+      <w:r>
+        <w:rPr>
+          <w:rtl/>
+        </w:rPr>
+        <w:br/>
+      </w:r>
+      <w:r>
+        <w:rPr>
+          <w:rFonts w:hint="cs"/>
+          <w:rtl/>
+        </w:rPr>
+        <w:t>ובדומה גם כאן ערכו אמת אמ"מ</w:t>
+      </w:r>
+      <w:r>
+        <w:rPr>
+          <w:rFonts w:hint="cs"/>
+          <w:rtl/>
+        </w:rPr>
+        <w:t xml:space="preserve"> לשני הביטויים יש ערך 1, אחרת הערך שחוזר הוא 0, ואם מדברים על מספר המורכב מכמה ביטים, אז רק אם שני הביטים שבאותו המקום(באותו החזקה של 2) עם ערך 1, אז התוצאה תקבל ערך אחד באותו המקום, למשל: </w:t>
+      </w:r>
+      <m:oMath>
+        <m:r>
+          <m:rPr>
+            <m:sty m:val="p"/>
+          </m:rPr>
+          <w:rPr>
+            <w:rFonts w:ascii="Cambria Math" w:hAnsi="Cambria Math"/>
+          </w:rPr>
+          <m:t>5&amp;1=</m:t>
+        </m:r>
+        <m:r>
+          <m:rPr>
+            <m:sty m:val="p"/>
+          </m:rPr>
+          <w:rPr>
+            <w:rFonts w:ascii="Cambria Math" w:hAnsi="Cambria Math"/>
+            <w:color w:val="000000"/>
+            <w:sz w:val="23"/>
+            <w:szCs w:val="23"/>
+            <w:shd w:val="clear" w:color="auto" w:fill="F1F1F1"/>
+          </w:rPr>
+          <m:t>0101 &amp; 0001</m:t>
+        </m:r>
+        <m:r>
+          <m:rPr>
+            <m:sty m:val="p"/>
+          </m:rPr>
+          <w:rPr>
+            <w:rFonts w:ascii="Cambria Math" w:hAnsi="Verdana"/>
+            <w:color w:val="000000"/>
+            <w:sz w:val="23"/>
+            <w:szCs w:val="23"/>
+            <w:shd w:val="clear" w:color="auto" w:fill="F1F1F1"/>
+          </w:rPr>
+          <m:t>=</m:t>
+        </m:r>
+        <m:r>
+          <m:rPr>
+            <m:sty m:val="p"/>
+          </m:rPr>
+          <w:rPr>
+            <w:rFonts w:ascii="Cambria Math" w:hAnsi="Cambria Math"/>
+            <w:color w:val="000000"/>
+            <w:sz w:val="23"/>
+            <w:szCs w:val="23"/>
+            <w:shd w:val="clear" w:color="auto" w:fill="F1F1F1"/>
+          </w:rPr>
+          <m:t>0001</m:t>
+        </m:r>
+        <m:r>
+          <m:rPr>
+            <m:sty m:val="p"/>
+          </m:rPr>
+          <w:rPr>
+            <w:rFonts w:ascii="Cambria Math" w:hAnsi="Verdana"/>
+            <w:color w:val="000000"/>
+            <w:sz w:val="23"/>
+            <w:szCs w:val="23"/>
+            <w:shd w:val="clear" w:color="auto" w:fill="F1F1F1"/>
+          </w:rPr>
+          <m:t>=1</m:t>
+        </m:r>
+      </m:oMath>
+      <w:r>
+        <w:rPr>
+          <w:rFonts w:hint="cs"/>
+          <w:i/>
+          <w:rtl/>
+        </w:rPr>
+        <w:t xml:space="preserve">, כי רק במקום </w:t>
+      </w:r>
+      <m:oMath>
+        <m:sSup>
+          <m:sSupPr>
+            <m:ctrlPr>
+              <w:rPr>
+                <w:rFonts w:ascii="Cambria Math" w:hAnsi="Cambria Math"/>
+              </w:rPr>
+            </m:ctrlPr>
+          </m:sSupPr>
+          <m:e>
+            <m:r>
+              <m:rPr>
+                <m:sty m:val="p"/>
+              </m:rPr>
+              <w:rPr>
+                <w:rFonts w:ascii="Cambria Math" w:hAnsi="Cambria Math"/>
+              </w:rPr>
+              <m:t>2</m:t>
+            </m:r>
+          </m:e>
+          <m:sup>
+            <m:r>
+              <m:rPr>
+                <m:sty m:val="p"/>
+              </m:rPr>
+              <w:rPr>
+                <w:rFonts w:ascii="Cambria Math" w:hAnsi="Cambria Math"/>
+              </w:rPr>
+              <m:t>0</m:t>
+            </m:r>
+          </m:sup>
+        </m:sSup>
+      </m:oMath>
+      <w:r>
+        <w:rPr>
+          <w:rFonts w:hint="cs"/>
+          <w:i/>
+          <w:rtl/>
+        </w:rPr>
+        <w:t xml:space="preserve"> לשני הביטים יש ערך 1.</w:t>
+      </w:r>
+      <w:r>
+        <w:rPr>
+          <w:rFonts w:hint="cs"/>
+          <w:i/>
+          <w:rtl/>
+        </w:rPr>
+        <w:br/>
+      </w:r>
+      <w:proofErr w:type="gramStart"/>
+      <w:r>
+        <w:rPr>
+          <w:iCs/>
+        </w:rPr>
+        <w:t>or</w:t>
+      </w:r>
+      <w:proofErr w:type="gramEnd"/>
+      <w:r>
+        <w:rPr>
+          <w:rFonts w:hint="cs"/>
+          <w:iCs/>
+          <w:rtl/>
+        </w:rPr>
+        <w:t xml:space="preserve">- </w:t>
+      </w:r>
+      <w:r>
+        <w:rPr>
+          <w:rFonts w:hint="cs"/>
+          <w:i/>
+          <w:rtl/>
+        </w:rPr>
+        <w:t>שמסומן ב- ' | ', והוא פועל בצורה דו לאופרטור 'או' בביטויים בוליאניים, כלומר מקבל ערך 1 אם לפחות אחד משני הביטים באותו המקום עם הערך אחד :</w:t>
+      </w:r>
+      <m:oMath>
+        <m:r>
+          <m:rPr>
+            <m:sty m:val="p"/>
+          </m:rPr>
+          <w:rPr>
+            <w:rFonts w:ascii="Cambria Math" w:hAnsi="Cambria Math"/>
+            <w:color w:val="000000"/>
+            <w:sz w:val="23"/>
+            <w:szCs w:val="23"/>
+            <w:shd w:val="clear" w:color="auto" w:fill="FFFFFF"/>
+          </w:rPr>
+          <m:t xml:space="preserve">5 </m:t>
+        </m:r>
+        <m:d>
+          <m:dPr>
+            <m:begChr m:val="|"/>
+            <m:endChr m:val="|"/>
+            <m:ctrlPr>
+              <w:rPr>
+                <w:rFonts w:ascii="Cambria Math" w:hAnsi="Cambria Math"/>
+                <w:color w:val="000000"/>
+                <w:sz w:val="23"/>
+                <w:szCs w:val="23"/>
+                <w:shd w:val="clear" w:color="auto" w:fill="FFFFFF"/>
+              </w:rPr>
+            </m:ctrlPr>
+          </m:dPr>
+          <m:e>
+            <m:r>
+              <m:rPr>
+                <m:sty m:val="p"/>
+              </m:rPr>
+              <w:rPr>
+                <w:rFonts w:ascii="Cambria Math" w:hAnsi="Cambria Math"/>
+                <w:color w:val="000000"/>
+                <w:sz w:val="23"/>
+                <w:szCs w:val="23"/>
+                <w:shd w:val="clear" w:color="auto" w:fill="FFFFFF"/>
+              </w:rPr>
+              <m:t xml:space="preserve"> 1</m:t>
+            </m:r>
+            <m:r>
+              <m:rPr>
+                <m:sty m:val="p"/>
+              </m:rPr>
+              <w:rPr>
+                <w:rFonts w:ascii="Cambria Math" w:hAnsi="Cambria Math"/>
+              </w:rPr>
+              <m:t>=</m:t>
+            </m:r>
+            <m:r>
+              <m:rPr>
+                <m:sty m:val="p"/>
+              </m:rPr>
+              <w:rPr>
+                <w:rFonts w:ascii="Cambria Math" w:hAnsi="Cambria Math"/>
+                <w:color w:val="000000"/>
+                <w:sz w:val="23"/>
+                <w:szCs w:val="23"/>
+                <w:shd w:val="clear" w:color="auto" w:fill="FFFFFF"/>
+              </w:rPr>
+              <m:t xml:space="preserve">0101 </m:t>
+            </m:r>
+          </m:e>
+        </m:d>
+        <m:r>
+          <m:rPr>
+            <m:sty m:val="p"/>
+          </m:rPr>
+          <w:rPr>
+            <w:rFonts w:ascii="Cambria Math" w:hAnsi="Cambria Math"/>
+            <w:color w:val="000000"/>
+            <w:sz w:val="23"/>
+            <w:szCs w:val="23"/>
+            <w:shd w:val="clear" w:color="auto" w:fill="FFFFFF"/>
+          </w:rPr>
+          <m:t>0001</m:t>
+        </m:r>
+        <m:r>
+          <m:rPr>
+            <m:sty m:val="p"/>
+          </m:rPr>
+          <w:rPr>
+            <w:rFonts w:ascii="Cambria Math" w:hAnsi="Verdana"/>
+            <w:color w:val="000000"/>
+            <w:sz w:val="23"/>
+            <w:szCs w:val="23"/>
+            <w:shd w:val="clear" w:color="auto" w:fill="FFFFFF"/>
+          </w:rPr>
+          <m:t>=</m:t>
+        </m:r>
+        <m:r>
+          <m:rPr>
+            <m:sty m:val="p"/>
+          </m:rPr>
+          <w:rPr>
+            <w:rFonts w:ascii="Cambria Math" w:hAnsi="Cambria Math"/>
+            <w:color w:val="000000"/>
+            <w:sz w:val="23"/>
+            <w:szCs w:val="23"/>
+            <w:shd w:val="clear" w:color="auto" w:fill="FFFFFF"/>
+          </w:rPr>
+          <m:t>0101</m:t>
+        </m:r>
+        <m:r>
+          <m:rPr>
+            <m:sty m:val="p"/>
+          </m:rPr>
+          <w:rPr>
+            <w:rFonts w:ascii="Cambria Math" w:hAnsi="Verdana"/>
+            <w:color w:val="000000"/>
+            <w:sz w:val="23"/>
+            <w:szCs w:val="23"/>
+            <w:shd w:val="clear" w:color="auto" w:fill="FFFFFF"/>
+          </w:rPr>
+          <m:t>=5</m:t>
+        </m:r>
+      </m:oMath>
+      <w:r>
+        <w:rPr>
+          <w:rFonts w:hint="cs"/>
+          <w:i/>
+          <w:rtl/>
+        </w:rPr>
+        <w:t xml:space="preserve"> </w:t>
+      </w:r>
+      <w:r>
+        <w:rPr>
+          <w:rFonts w:hint="cs"/>
+          <w:iCs/>
+          <w:rtl/>
+        </w:rPr>
+        <w:t>.</w:t>
+      </w:r>
+      <w:r>
+        <w:rPr>
+          <w:iCs/>
+          <w:rtl/>
+        </w:rPr>
+        <w:br/>
+      </w:r>
+      <w:proofErr w:type="gramStart"/>
+      <w:r>
+        <w:rPr>
+          <w:iCs/>
+        </w:rPr>
+        <w:t>not</w:t>
+      </w:r>
+      <w:r>
+        <w:rPr>
+          <w:rFonts w:hint="cs"/>
+          <w:iCs/>
+          <w:rtl/>
+        </w:rPr>
+        <w:t>-</w:t>
+      </w:r>
+      <w:proofErr w:type="gramEnd"/>
+      <w:r>
+        <w:rPr>
+          <w:rFonts w:hint="cs"/>
+          <w:iCs/>
+          <w:rtl/>
+        </w:rPr>
+        <w:t xml:space="preserve"> </w:t>
+      </w:r>
+      <w:r>
+        <w:rPr>
+          <w:rFonts w:hint="cs"/>
+          <w:i/>
+          <w:rtl/>
+        </w:rPr>
+        <w:t>מסומן ב- '~' והוא מסמן שלילת הביטוי, כלומר כל מה שערכו אחד יהפוך להיות אפס וכנ"ל אפס יהפוך לאחד,</w:t>
+      </w:r>
+      <w:r>
+        <w:rPr>
+          <w:i/>
+          <w:rtl/>
+        </w:rPr>
+        <w:br/>
+      </w:r>
+      <w:r>
+        <w:rPr>
+          <w:rFonts w:hint="cs"/>
+          <w:i/>
+          <w:rtl/>
+        </w:rPr>
+        <w:t xml:space="preserve">למשל: </w:t>
+      </w:r>
+      <m:oMath>
+        <m:r>
+          <m:rPr>
+            <m:sty m:val="p"/>
+          </m:rPr>
+          <w:rPr>
+            <w:rFonts w:ascii="Cambria Math" w:hAnsi="Cambria Math"/>
+          </w:rPr>
+          <m:t>~</m:t>
+        </m:r>
+        <m:r>
+          <w:rPr>
+            <w:rFonts w:ascii="Cambria Math" w:hAnsi="Cambria Math"/>
+          </w:rPr>
+          <m:t>5=~0101=1010=10</m:t>
+        </m:r>
+      </m:oMath>
+      <w:r>
+        <w:rPr>
+          <w:rFonts w:hint="cs"/>
+          <w:i/>
+          <w:rtl/>
+        </w:rPr>
+        <w:t>.</w:t>
+      </w:r>
+      <w:r>
+        <w:rPr>
+          <w:i/>
+          <w:rtl/>
+        </w:rPr>
+        <w:br/>
+      </w:r>
+      <w:proofErr w:type="spellStart"/>
+      <w:r>
+        <w:rPr>
+          <w:iCs/>
+        </w:rPr>
+        <w:t>xor</w:t>
+      </w:r>
+      <w:proofErr w:type="spellEnd"/>
+      <w:r>
+        <w:rPr>
+          <w:rFonts w:hint="cs"/>
+          <w:iCs/>
+          <w:rtl/>
+        </w:rPr>
+        <w:t xml:space="preserve">- </w:t>
+      </w:r>
+      <w:r>
+        <w:rPr>
+          <w:rFonts w:hint="cs"/>
+          <w:i/>
+          <w:rtl/>
+        </w:rPr>
+        <w:t xml:space="preserve">פעולה לוגית שמסומנת ב-^ ,והיא מגדירה שהערך הוא אחד </w:t>
+      </w:r>
+      <w:r>
+        <w:rPr>
+          <w:rFonts w:hint="cs"/>
+          <w:i/>
+          <w:rtl/>
+        </w:rPr>
+        <w:t>רק אם</w:t>
+      </w:r>
+      <w:r>
+        <w:rPr>
+          <w:rFonts w:hint="cs"/>
+          <w:i/>
+          <w:rtl/>
+        </w:rPr>
+        <w:t xml:space="preserve"> </w:t>
+      </w:r>
+      <w:r>
+        <w:rPr>
+          <w:rFonts w:hint="cs"/>
+          <w:b/>
+          <w:bCs/>
+          <w:i/>
+          <w:rtl/>
+        </w:rPr>
+        <w:t>באחד</w:t>
+      </w:r>
+      <w:r>
+        <w:rPr>
+          <w:rFonts w:hint="cs"/>
+          <w:i/>
+          <w:rtl/>
+        </w:rPr>
+        <w:t xml:space="preserve"> מהביטויים יש ערך אחד באותו המקום, כלומר בעוד ש-</w:t>
+      </w:r>
+      <w:r>
+        <w:rPr>
+          <w:i/>
+        </w:rPr>
+        <w:t>or</w:t>
+      </w:r>
+      <w:r>
+        <w:rPr>
+          <w:rFonts w:hint="cs"/>
+          <w:i/>
+          <w:rtl/>
+        </w:rPr>
+        <w:t xml:space="preserve"> מגדיר ערך גם אם שני הערכים הם 1 , </w:t>
+      </w:r>
+      <w:proofErr w:type="spellStart"/>
+      <w:r>
+        <w:rPr>
+          <w:i/>
+        </w:rPr>
+        <w:t>xor</w:t>
+      </w:r>
+      <w:proofErr w:type="spellEnd"/>
+      <w:r>
+        <w:rPr>
+          <w:rFonts w:hint="cs"/>
+          <w:i/>
+          <w:rtl/>
+        </w:rPr>
+        <w:t xml:space="preserve"> מגדיר ערך אחד אם רק אחד משני הביטויים הוא אחד, למשל:</w:t>
+      </w:r>
+      <m:oMath>
+        <m:r>
+          <m:rPr>
+            <m:sty m:val="p"/>
+          </m:rPr>
+          <w:rPr>
+            <w:rFonts w:ascii="Cambria Math" w:hAnsi="Cambria Math"/>
+            <w:color w:val="000000"/>
+            <w:sz w:val="23"/>
+            <w:szCs w:val="23"/>
+            <w:shd w:val="clear" w:color="auto" w:fill="FFFFFF"/>
+          </w:rPr>
+          <m:t>5</m:t>
+        </m:r>
+        <m:r>
+          <m:rPr>
+            <m:sty m:val="p"/>
+          </m:rPr>
+          <w:rPr>
+            <w:rFonts w:ascii="Cambria Math" w:hAnsi="Cambria Math"/>
+            <w:color w:val="000000"/>
+            <w:sz w:val="23"/>
+            <w:szCs w:val="23"/>
+            <w:shd w:val="clear" w:color="auto" w:fill="FFFFFF"/>
+          </w:rPr>
+          <m:t xml:space="preserve">^ </m:t>
+        </m:r>
+        <m:r>
+          <m:rPr>
+            <m:sty m:val="p"/>
+          </m:rPr>
+          <w:rPr>
+            <w:rFonts w:ascii="Cambria Math" w:hAnsi="Cambria Math"/>
+            <w:color w:val="000000"/>
+            <w:sz w:val="23"/>
+            <w:szCs w:val="23"/>
+            <w:shd w:val="clear" w:color="auto" w:fill="FFFFFF"/>
+          </w:rPr>
+          <m:t>1</m:t>
+        </m:r>
+        <m:r>
+          <m:rPr>
+            <m:sty m:val="p"/>
+          </m:rPr>
+          <w:rPr>
+            <w:rFonts w:ascii="Cambria Math" w:hAnsi="Cambria Math"/>
+          </w:rPr>
+          <m:t>=</m:t>
+        </m:r>
+        <m:r>
+          <m:rPr>
+            <m:sty m:val="p"/>
+          </m:rPr>
+          <w:rPr>
+            <w:rFonts w:ascii="Cambria Math" w:hAnsi="Cambria Math"/>
+            <w:color w:val="000000"/>
+            <w:sz w:val="23"/>
+            <w:szCs w:val="23"/>
+            <w:shd w:val="clear" w:color="auto" w:fill="FFFFFF"/>
+          </w:rPr>
+          <m:t>0101</m:t>
+        </m:r>
+        <m:r>
+          <m:rPr>
+            <m:sty m:val="p"/>
+          </m:rPr>
+          <w:rPr>
+            <w:rFonts w:ascii="Cambria Math" w:hAnsi="Cambria Math"/>
+            <w:color w:val="000000"/>
+            <w:sz w:val="23"/>
+            <w:szCs w:val="23"/>
+            <w:shd w:val="clear" w:color="auto" w:fill="FFFFFF"/>
+          </w:rPr>
+          <m:t xml:space="preserve">^ </m:t>
+        </m:r>
+        <m:r>
+          <m:rPr>
+            <m:sty m:val="p"/>
+          </m:rPr>
+          <w:rPr>
+            <w:rFonts w:ascii="Cambria Math" w:hAnsi="Cambria Math"/>
+            <w:color w:val="000000"/>
+            <w:sz w:val="23"/>
+            <w:szCs w:val="23"/>
+            <w:shd w:val="clear" w:color="auto" w:fill="FFFFFF"/>
+          </w:rPr>
+          <m:t>0001</m:t>
+        </m:r>
+        <m:r>
+          <m:rPr>
+            <m:sty m:val="p"/>
+          </m:rPr>
+          <w:rPr>
+            <w:rFonts w:ascii="Cambria Math" w:hAnsi="Cambria Math"/>
+            <w:color w:val="000000"/>
+            <w:sz w:val="23"/>
+            <w:szCs w:val="23"/>
+            <w:shd w:val="clear" w:color="auto" w:fill="FFFFFF"/>
+          </w:rPr>
+          <m:t xml:space="preserve">= </m:t>
+        </m:r>
+        <m:r>
+          <m:rPr>
+            <m:sty m:val="p"/>
+          </m:rPr>
+          <w:rPr>
+            <w:rFonts w:ascii="Cambria Math" w:hAnsi="Cambria Math"/>
+            <w:color w:val="000000"/>
+            <w:sz w:val="23"/>
+            <w:szCs w:val="23"/>
+            <w:shd w:val="clear" w:color="auto" w:fill="FFFFFF"/>
+          </w:rPr>
+          <m:t>0100</m:t>
+        </m:r>
+        <m:r>
+          <m:rPr>
+            <m:sty m:val="p"/>
+          </m:rPr>
+          <w:rPr>
+            <w:rFonts w:ascii="Cambria Math" w:hAnsi="Verdana"/>
+            <w:color w:val="000000"/>
+            <w:sz w:val="23"/>
+            <w:szCs w:val="23"/>
+            <w:shd w:val="clear" w:color="auto" w:fill="FFFFFF"/>
+          </w:rPr>
+          <m:t xml:space="preserve">=4 </m:t>
+        </m:r>
+      </m:oMath>
+      <w:r>
+        <w:rPr>
+          <w:rFonts w:hint="cs"/>
+          <w:rtl/>
+        </w:rPr>
+        <w:t xml:space="preserve">. </w:t>
+      </w:r>
+      <w:r>
+        <w:rPr>
+          <w:rtl/>
+        </w:rPr>
+        <w:br/>
+      </w:r>
+      <w:r>
+        <w:rPr>
+          <w:rFonts w:hint="cs"/>
+          <w:rtl/>
+        </w:rPr>
+        <w:br/>
+        <w:t>פעולות נוספות ברמת ה-</w:t>
+      </w:r>
+      <w:r>
+        <w:t>bitwise</w:t>
+      </w:r>
+      <w:r>
+        <w:rPr>
+          <w:rFonts w:hint="cs"/>
+          <w:rtl/>
+        </w:rPr>
+        <w:t xml:space="preserve"> הן:</w:t>
+      </w:r>
+      <w:r>
+        <w:rPr>
+          <w:rFonts w:hint="cs"/>
+          <w:rtl/>
+        </w:rPr>
+        <w:br/>
+      </w:r>
+      <w:r>
+        <w:t>shift left</w:t>
+      </w:r>
+      <w:r>
+        <w:rPr>
+          <w:rFonts w:hint="cs"/>
+          <w:rtl/>
+        </w:rPr>
+        <w:t xml:space="preserve">-  שמסומן ב-'&gt;&gt;', והוא משמש לדחוף את הביטוי ביט אחד שמאלה ע"י הוספה של המספר אפס לביט הכי </w:t>
+      </w:r>
+      <w:r>
+        <w:rPr>
+          <w:rFonts w:hint="cs"/>
+          <w:rtl/>
+        </w:rPr>
+        <w:t>ימני</w:t>
+      </w:r>
+      <w:r>
+        <w:rPr>
+          <w:rFonts w:hint="cs"/>
+          <w:rtl/>
+        </w:rPr>
+        <w:t xml:space="preserve"> והוצאה של כל הביט ה</w:t>
+      </w:r>
+      <w:r>
+        <w:rPr>
+          <w:rFonts w:hint="cs"/>
+          <w:rtl/>
+        </w:rPr>
+        <w:t>שמאלי</w:t>
+      </w:r>
+      <w:bookmarkStart w:id="0" w:name="_GoBack"/>
+      <w:bookmarkEnd w:id="0"/>
+      <w:r>
+        <w:rPr>
+          <w:rFonts w:hint="cs"/>
+          <w:rtl/>
+        </w:rPr>
+        <w:t xml:space="preserve"> ביו</w:t>
+      </w:r>
+      <w:r>
+        <w:rPr>
+          <w:rFonts w:hint="cs"/>
+          <w:rtl/>
+        </w:rPr>
+        <w:t>ת</w:t>
+      </w:r>
+      <w:r>
+        <w:rPr>
+          <w:rFonts w:hint="cs"/>
+          <w:rtl/>
+        </w:rPr>
+        <w:t xml:space="preserve">ר מהביטוי, למשל: </w:t>
+      </w:r>
+      <m:oMath>
+        <m:r>
+          <m:rPr>
+            <m:sty m:val="p"/>
+          </m:rPr>
+          <w:rPr>
+            <w:rFonts w:ascii="Cambria Math" w:hAnsi="Cambria Math"/>
+            <w:color w:val="000000"/>
+            <w:sz w:val="23"/>
+            <w:szCs w:val="23"/>
+            <w:shd w:val="clear" w:color="auto" w:fill="F1F1F1"/>
+          </w:rPr>
+          <m:t>9&lt;&lt;</m:t>
+        </m:r>
+        <m:r>
+          <m:rPr>
+            <m:sty m:val="p"/>
+          </m:rPr>
+          <w:rPr>
+            <w:rFonts w:ascii="Cambria Math" w:hAnsi="Cambria Math"/>
+            <w:color w:val="000000"/>
+            <w:sz w:val="23"/>
+            <w:szCs w:val="23"/>
+            <w:shd w:val="clear" w:color="auto" w:fill="F1F1F1"/>
+          </w:rPr>
+          <m:t>1</m:t>
+        </m:r>
+        <m:r>
+          <w:rPr>
+            <w:rFonts w:ascii="Cambria Math" w:hAnsi="Cambria Math"/>
+          </w:rPr>
+          <m:t xml:space="preserve"> = </m:t>
+        </m:r>
+        <m:r>
+          <m:rPr>
+            <m:sty m:val="p"/>
+          </m:rPr>
+          <w:rPr>
+            <w:rFonts w:ascii="Cambria Math" w:hAnsi="Cambria Math"/>
+            <w:color w:val="000000"/>
+            <w:sz w:val="23"/>
+            <w:szCs w:val="23"/>
+            <w:shd w:val="clear" w:color="auto" w:fill="F1F1F1"/>
+          </w:rPr>
+          <m:t>1001&lt;&lt;</m:t>
+        </m:r>
+        <m:r>
+          <m:rPr>
+            <m:sty m:val="p"/>
+          </m:rPr>
+          <w:rPr>
+            <w:rFonts w:ascii="Cambria Math" w:hAnsi="Cambria Math"/>
+            <w:color w:val="000000"/>
+            <w:sz w:val="23"/>
+            <w:szCs w:val="23"/>
+            <w:shd w:val="clear" w:color="auto" w:fill="F1F1F1"/>
+          </w:rPr>
+          <m:t>1</m:t>
+        </m:r>
+        <m:r>
+          <m:rPr>
+            <m:sty m:val="p"/>
+          </m:rPr>
+          <w:rPr>
+            <w:rFonts w:ascii="Cambria Math" w:hAnsi="Cambria Math"/>
+            <w:color w:val="000000"/>
+            <w:sz w:val="23"/>
+            <w:szCs w:val="23"/>
+            <w:shd w:val="clear" w:color="auto" w:fill="F1F1F1"/>
+          </w:rPr>
+          <m:t xml:space="preserve"> </m:t>
+        </m:r>
+        <m:r>
+          <m:rPr>
+            <m:sty m:val="p"/>
+          </m:rPr>
+          <w:rPr>
+            <w:rFonts w:ascii="Cambria Math" w:hAnsi="Verdana"/>
+            <w:color w:val="000000"/>
+            <w:sz w:val="23"/>
+            <w:szCs w:val="23"/>
+            <w:shd w:val="clear" w:color="auto" w:fill="F1F1F1"/>
+          </w:rPr>
+          <m:t xml:space="preserve">= </m:t>
+        </m:r>
+        <m:r>
+          <m:rPr>
+            <m:sty m:val="p"/>
+          </m:rPr>
+          <w:rPr>
+            <w:rFonts w:ascii="Cambria Math" w:hAnsi="Cambria Math"/>
+            <w:color w:val="000000"/>
+            <w:sz w:val="23"/>
+            <w:szCs w:val="23"/>
+            <w:shd w:val="clear" w:color="auto" w:fill="F1F1F1"/>
+          </w:rPr>
+          <m:t>0010</m:t>
+        </m:r>
+        <m:r>
+          <w:rPr>
+            <w:rFonts w:ascii="Cambria Math" w:hAnsi="Cambria Math"/>
+            <w:color w:val="000000"/>
+            <w:sz w:val="23"/>
+            <w:szCs w:val="23"/>
+            <w:shd w:val="clear" w:color="auto" w:fill="F1F1F1"/>
+          </w:rPr>
+          <m:t>=2</m:t>
+        </m:r>
+        <m:r>
+          <m:rPr>
+            <m:sty m:val="p"/>
+          </m:rPr>
+          <w:rPr>
+            <w:rFonts w:ascii="Cambria Math" w:hAnsi="Verdana"/>
+            <w:color w:val="000000"/>
+            <w:sz w:val="23"/>
+            <w:szCs w:val="23"/>
+            <w:shd w:val="clear" w:color="auto" w:fill="F1F1F1"/>
+          </w:rPr>
+          <m:t xml:space="preserve"> </m:t>
+        </m:r>
+      </m:oMath>
+      <w:r>
+        <w:rPr>
+          <w:rFonts w:hint="cs"/>
+          <w:i/>
+          <w:rtl/>
+        </w:rPr>
+        <w:t>.</w:t>
+      </w:r>
+      <w:r>
+        <w:rPr>
+          <w:i/>
+          <w:rtl/>
+        </w:rPr>
+        <w:br/>
+      </w:r>
+      <w:proofErr w:type="gramStart"/>
+      <w:r>
+        <w:rPr>
+          <w:iCs/>
+        </w:rPr>
+        <w:t>shift</w:t>
+      </w:r>
+      <w:proofErr w:type="gramEnd"/>
+      <w:r>
+        <w:rPr>
+          <w:iCs/>
+        </w:rPr>
+        <w:t xml:space="preserve"> right</w:t>
+      </w:r>
+      <w:r>
+        <w:rPr>
+          <w:rFonts w:hint="cs"/>
+          <w:iCs/>
+          <w:rtl/>
+        </w:rPr>
+        <w:t xml:space="preserve">- </w:t>
+      </w:r>
+      <w:r>
+        <w:rPr>
+          <w:rFonts w:hint="cs"/>
+          <w:i/>
+          <w:rtl/>
+        </w:rPr>
+        <w:t xml:space="preserve">שמסומן ב-'&lt;&lt;' </w:t>
+      </w:r>
+      <w:r>
+        <w:rPr>
+          <w:rFonts w:hint="cs"/>
+          <w:i/>
+          <w:rtl/>
+        </w:rPr>
+        <w:t xml:space="preserve">,והוא </w:t>
+      </w:r>
+      <w:r>
+        <w:rPr>
+          <w:rFonts w:hint="cs"/>
+          <w:i/>
+          <w:rtl/>
+        </w:rPr>
+        <w:t>מעתיק פעמיים את הביט השמאלי ביותר ומו</w:t>
+      </w:r>
+      <w:r>
+        <w:rPr>
+          <w:rFonts w:hint="cs"/>
+          <w:i/>
+          <w:rtl/>
+        </w:rPr>
+        <w:t>ריד את הביט הימני ביותר מהביטוי, למשל:</w:t>
+      </w:r>
+      <m:oMath>
+        <m:r>
+          <m:rPr>
+            <m:sty m:val="p"/>
+          </m:rPr>
+          <w:rPr>
+            <w:rFonts w:ascii="Cambria Math" w:hAnsi="Cambria Math"/>
+          </w:rPr>
+          <m:t>9≫1=1</m:t>
+        </m:r>
+        <m:r>
+          <w:rPr>
+            <w:rFonts w:ascii="Cambria Math" w:hAnsi="Cambria Math"/>
+          </w:rPr>
+          <m:t>001≫1=1100=12</m:t>
+        </m:r>
+      </m:oMath>
+      <w:r>
+        <w:rPr>
+          <w:rFonts w:hint="cs"/>
+          <w:i/>
+          <w:rtl/>
+        </w:rPr>
+        <w:t>.</w:t>
+      </w:r>
+      <w:r>
+        <w:rPr>
+          <w:i/>
+          <w:rtl/>
+        </w:rPr>
+        <w:br/>
+      </w:r>
+      <w:r>
+        <w:rPr>
+          <w:rFonts w:hint="cs"/>
+          <w:i/>
+          <w:rtl/>
+        </w:rPr>
+        <w:t xml:space="preserve">וכפי שאמרנו קודם, לג'אווה יש אופרטור נוסף על </w:t>
+      </w:r>
+      <w:r>
+        <w:rPr>
+          <w:rFonts w:hint="cs"/>
+          <w:i/>
+          <w:rtl/>
+        </w:rPr>
+        <w:t>פייתון והוא האופרטור '</w:t>
+      </w:r>
+      <w:r>
+        <w:rPr>
+          <w:rFonts w:hint="cs"/>
+          <w:i/>
+          <w:rtl/>
+        </w:rPr>
+        <w:t>&lt;</w:t>
+      </w:r>
+      <w:r>
+        <w:rPr>
+          <w:rFonts w:hint="cs"/>
+          <w:i/>
+          <w:rtl/>
+        </w:rPr>
+        <w:t>&lt;&lt;'</w:t>
+      </w:r>
+      <w:r>
+        <w:rPr>
+          <w:rFonts w:hint="cs"/>
+          <w:i/>
+          <w:rtl/>
+        </w:rPr>
+        <w:t>,</w:t>
+      </w:r>
+      <w:r>
+        <w:rPr>
+          <w:rFonts w:hint="cs"/>
+          <w:i/>
+          <w:rtl/>
+        </w:rPr>
+        <w:t xml:space="preserve"> </w:t>
+      </w:r>
+      <w:r>
+        <w:rPr>
+          <w:rFonts w:hint="cs"/>
+          <w:i/>
+          <w:rtl/>
+        </w:rPr>
+        <w:t>ש</w:t>
+      </w:r>
+      <w:r>
+        <w:rPr>
+          <w:rFonts w:hint="cs"/>
+          <w:i/>
+          <w:rtl/>
+        </w:rPr>
+        <w:t>דומה ל</w:t>
+      </w:r>
+      <w:r>
+        <w:rPr>
+          <w:i/>
+        </w:rPr>
+        <w:t>shift left</w:t>
+      </w:r>
+      <w:r>
+        <w:rPr>
+          <w:rFonts w:hint="cs"/>
+          <w:i/>
+          <w:rtl/>
+        </w:rPr>
+        <w:t xml:space="preserve"> רק בכיוון ההפוך, למשל: </w:t>
+      </w:r>
+      <w:r>
+        <w:rPr>
+          <w:i/>
+          <w:rtl/>
+        </w:rPr>
+        <w:br/>
+      </w:r>
+      <m:oMath>
+        <m:r>
+          <m:rPr>
+            <m:sty m:val="p"/>
+          </m:rPr>
+          <w:rPr>
+            <w:rFonts w:ascii="Cambria Math" w:hAnsi="Cambria Math"/>
+            <w:color w:val="000000"/>
+            <w:sz w:val="23"/>
+            <w:szCs w:val="23"/>
+            <w:shd w:val="clear" w:color="auto" w:fill="F1F1F1"/>
+          </w:rPr>
+          <m:t>9≫1</m:t>
+        </m:r>
+        <m:r>
+          <m:rPr>
+            <m:sty m:val="p"/>
+          </m:rPr>
+          <w:rPr>
+            <w:rFonts w:ascii="Cambria Math" w:hAnsi="Cambria Math"/>
+          </w:rPr>
+          <m:t xml:space="preserve">=1001≫1=0100=4 </m:t>
+        </m:r>
+      </m:oMath>
+      <w:r>
+        <w:rPr>
+          <w:rFonts w:hint="cs"/>
+          <w:i/>
+          <w:rtl/>
+        </w:rPr>
+        <w:t xml:space="preserve"> .</w:t>
+      </w:r>
+      <w:r>
+        <w:rPr>
+          <w:rFonts w:hint="cs"/>
+          <w:i/>
+          <w:rtl/>
+        </w:rPr>
+        <w:br/>
+        <w:t>בכל הדוגמאות לעיל השתמשנו בדוגמא ב-</w:t>
+      </w:r>
+      <w:r>
+        <w:rPr>
+          <w:i/>
+        </w:rPr>
+        <w:t>shift</w:t>
+      </w:r>
+      <w:r>
+        <w:rPr>
+          <w:rFonts w:hint="cs"/>
+          <w:i/>
+          <w:rtl/>
+        </w:rPr>
+        <w:t xml:space="preserve"> לאחד אבל ניתן לעשות </w:t>
+      </w:r>
+      <w:r>
+        <w:rPr>
+          <w:i/>
+        </w:rPr>
+        <w:t>shift</w:t>
+      </w:r>
+      <w:r>
+        <w:rPr>
+          <w:rFonts w:hint="cs"/>
+          <w:i/>
+          <w:rtl/>
+        </w:rPr>
+        <w:t xml:space="preserve"> גם ל2 ואז המספרים ינועו שתיים ימינה או שמאלה וכו'.</w:t>
+      </w:r>
+      <w:r>
+        <w:rPr>
+          <w:i/>
           <w:rtl/>
         </w:rPr>
         <w:br/>
@@ -11140,6 +12378,16 @@
       </w:tcPr>
     </w:tblStylePr>
   </w:style>
+  <w:style w:type="character" w:styleId="afe">
+    <w:name w:val="Placeholder Text"/>
+    <w:basedOn w:val="a0"/>
+    <w:uiPriority w:val="99"/>
+    <w:semiHidden/>
+    <w:rsid w:val="00F518C0"/>
+    <w:rPr>
+      <w:color w:val="808080"/>
+    </w:rPr>
+  </w:style>
 </w:styles>
 </file>
 
@@ -12435,7 +13683,575 @@
       </w:tcPr>
     </w:tblStylePr>
   </w:style>
+  <w:style w:type="character" w:styleId="afe">
+    <w:name w:val="Placeholder Text"/>
+    <w:basedOn w:val="a0"/>
+    <w:uiPriority w:val="99"/>
+    <w:semiHidden/>
+    <w:rsid w:val="00F518C0"/>
+    <w:rPr>
+      <w:color w:val="808080"/>
+    </w:rPr>
+  </w:style>
 </w:styles>
+</file>
+
+<file path=word/glossary/document.xml><?xml version="1.0" encoding="utf-8"?>
+<w:glossaryDocument xmlns:wpc="http://schemas.microsoft.com/office/word/2010/wordprocessingCanvas" xmlns:mc="http://schemas.openxmlformats.org/markup-compatibility/2006" xmlns:o="urn:schemas-microsoft-com:office:office" xmlns:r="http://schemas.openxmlformats.org/officeDocument/2006/relationships" xmlns:m="http://schemas.openxmlformats.org/officeDocument/2006/math" xmlns:v="urn:schemas-microsoft-com:vml" xmlns:wp14="http://schemas.microsoft.com/office/word/2010/wordprocessingDrawing" xmlns:wp="http://schemas.openxmlformats.org/drawingml/2006/wordprocessingDrawing" xmlns:w10="urn:schemas-microsoft-com:office:word" xmlns:w="http://schemas.openxmlformats.org/wordprocessingml/2006/main" xmlns:w14="http://schemas.microsoft.com/office/word/2010/wordml" xmlns:wpg="http://schemas.microsoft.com/office/word/2010/wordprocessingGroup" xmlns:wpi="http://schemas.microsoft.com/office/word/2010/wordprocessingInk" xmlns:wne="http://schemas.microsoft.com/office/word/2006/wordml" xmlns:wps="http://schemas.microsoft.com/office/word/2010/wordprocessingShape" mc:Ignorable="w14 wp14"/>
+</file>
+
+<file path=word/glossary/fontTable.xml><?xml version="1.0" encoding="utf-8"?>
+<w:fonts xmlns:mc="http://schemas.openxmlformats.org/markup-compatibility/2006" xmlns:r="http://schemas.openxmlformats.org/officeDocument/2006/relationships" xmlns:w="http://schemas.openxmlformats.org/wordprocessingml/2006/main" xmlns:w14="http://schemas.microsoft.com/office/word/2010/wordml" mc:Ignorable="w14">
+  <w:font w:name="Symbol">
+    <w:panose1 w:val="05050102010706020507"/>
+    <w:charset w:val="02"/>
+    <w:family w:val="roman"/>
+    <w:pitch w:val="variable"/>
+    <w:sig w:usb0="00000000" w:usb1="10000000" w:usb2="00000000" w:usb3="00000000" w:csb0="80000000" w:csb1="00000000"/>
+  </w:font>
+  <w:font w:name="HYGothic-Medium">
+    <w:altName w:val="Batang"/>
+    <w:panose1 w:val="00000000000000000000"/>
+    <w:charset w:val="81"/>
+    <w:family w:val="roman"/>
+    <w:notTrueType/>
+    <w:pitch w:val="default"/>
+  </w:font>
+  <w:font w:name="Gisha">
+    <w:panose1 w:val="020B0502040204020203"/>
+    <w:charset w:val="00"/>
+    <w:family w:val="swiss"/>
+    <w:pitch w:val="variable"/>
+    <w:sig w:usb0="80000807" w:usb1="40000042" w:usb2="00000000" w:usb3="00000000" w:csb0="00000021" w:csb1="00000000"/>
+  </w:font>
+  <w:font w:name="Courier New">
+    <w:panose1 w:val="02070309020205020404"/>
+    <w:charset w:val="00"/>
+    <w:family w:val="modern"/>
+    <w:pitch w:val="fixed"/>
+    <w:sig w:usb0="E0002AFF" w:usb1="C0007843" w:usb2="00000009" w:usb3="00000000" w:csb0="000001FF" w:csb1="00000000"/>
+  </w:font>
+  <w:font w:name="Times New Roman">
+    <w:panose1 w:val="02020603050405020304"/>
+    <w:charset w:val="00"/>
+    <w:family w:val="roman"/>
+    <w:pitch w:val="variable"/>
+    <w:sig w:usb0="E0002AFF" w:usb1="C0007841" w:usb2="00000009" w:usb3="00000000" w:csb0="000001FF" w:csb1="00000000"/>
+  </w:font>
+  <w:font w:name="Wingdings">
+    <w:panose1 w:val="05000000000000000000"/>
+    <w:charset w:val="02"/>
+    <w:family w:val="auto"/>
+    <w:pitch w:val="variable"/>
+    <w:sig w:usb0="00000000" w:usb1="10000000" w:usb2="00000000" w:usb3="00000000" w:csb0="80000000" w:csb1="00000000"/>
+  </w:font>
+  <w:font w:name="Century Gothic">
+    <w:panose1 w:val="020B0502020202020204"/>
+    <w:charset w:val="00"/>
+    <w:family w:val="swiss"/>
+    <w:pitch w:val="variable"/>
+    <w:sig w:usb0="00000287" w:usb1="00000000" w:usb2="00000000" w:usb3="00000000" w:csb0="0000009F" w:csb1="00000000"/>
+  </w:font>
+  <w:font w:name="Tahoma">
+    <w:panose1 w:val="020B0604030504040204"/>
+    <w:charset w:val="00"/>
+    <w:family w:val="swiss"/>
+    <w:pitch w:val="variable"/>
+    <w:sig w:usb0="E1002EFF" w:usb1="C000605B" w:usb2="00000029" w:usb3="00000000" w:csb0="000101FF" w:csb1="00000000"/>
+  </w:font>
+  <w:font w:name="Consolas">
+    <w:panose1 w:val="020B0609020204030204"/>
+    <w:charset w:val="00"/>
+    <w:family w:val="modern"/>
+    <w:pitch w:val="fixed"/>
+    <w:sig w:usb0="E10002FF" w:usb1="4000FCFF" w:usb2="00000009" w:usb3="00000000" w:csb0="0000019F" w:csb1="00000000"/>
+  </w:font>
+  <w:font w:name="Cambria Math">
+    <w:panose1 w:val="02040503050406030204"/>
+    <w:charset w:val="00"/>
+    <w:family w:val="roman"/>
+    <w:pitch w:val="variable"/>
+    <w:sig w:usb0="E00002FF" w:usb1="420024FF" w:usb2="00000000" w:usb3="00000000" w:csb0="0000019F" w:csb1="00000000"/>
+  </w:font>
+  <w:font w:name="Verdana">
+    <w:panose1 w:val="020B0604030504040204"/>
+    <w:charset w:val="00"/>
+    <w:family w:val="swiss"/>
+    <w:pitch w:val="variable"/>
+    <w:sig w:usb0="A10006FF" w:usb1="4000205B" w:usb2="00000010" w:usb3="00000000" w:csb0="0000019F" w:csb1="00000000"/>
+  </w:font>
+  <w:font w:name="Calibri">
+    <w:panose1 w:val="020F0502020204030204"/>
+    <w:charset w:val="00"/>
+    <w:family w:val="swiss"/>
+    <w:pitch w:val="variable"/>
+    <w:sig w:usb0="E00002FF" w:usb1="4000ACFF" w:usb2="00000001" w:usb3="00000000" w:csb0="0000019F" w:csb1="00000000"/>
+  </w:font>
+  <w:font w:name="Arial">
+    <w:panose1 w:val="020B0604020202020204"/>
+    <w:charset w:val="00"/>
+    <w:family w:val="swiss"/>
+    <w:pitch w:val="variable"/>
+    <w:sig w:usb0="E0002AFF" w:usb1="C0007843" w:usb2="00000009" w:usb3="00000000" w:csb0="000001FF" w:csb1="00000000"/>
+  </w:font>
+  <w:font w:name="Cambria">
+    <w:panose1 w:val="02040503050406030204"/>
+    <w:charset w:val="00"/>
+    <w:family w:val="roman"/>
+    <w:pitch w:val="variable"/>
+    <w:sig w:usb0="E00002FF" w:usb1="400004FF" w:usb2="00000000" w:usb3="00000000" w:csb0="0000019F" w:csb1="00000000"/>
+  </w:font>
+</w:fonts>
+</file>
+
+<file path=word/glossary/settings.xml><?xml version="1.0" encoding="utf-8"?>
+<w:settings xmlns:mc="http://schemas.openxmlformats.org/markup-compatibility/2006" xmlns:o="urn:schemas-microsoft-com:office:office" xmlns:r="http://schemas.openxmlformats.org/officeDocument/2006/relationships" xmlns:m="http://schemas.openxmlformats.org/officeDocument/2006/math" xmlns:v="urn:schemas-microsoft-com:vml" xmlns:w10="urn:schemas-microsoft-com:office:word" xmlns:w="http://schemas.openxmlformats.org/wordprocessingml/2006/main" xmlns:w14="http://schemas.microsoft.com/office/word/2010/wordml" xmlns:sl="http://schemas.openxmlformats.org/schemaLibrary/2006/main" mc:Ignorable="w14">
+  <w:view w:val="normal"/>
+  <w:defaultTabStop w:val="720"/>
+  <w:characterSpacingControl w:val="doNotCompress"/>
+  <w:compat>
+    <w:useFELayout/>
+    <w:compatSetting w:name="compatibilityMode" w:uri="http://schemas.microsoft.com/office/word" w:val="14"/>
+    <w:compatSetting w:name="overrideTableStyleFontSizeAndJustification" w:uri="http://schemas.microsoft.com/office/word" w:val="1"/>
+    <w:compatSetting w:name="enableOpenTypeFeatures" w:uri="http://schemas.microsoft.com/office/word" w:val="1"/>
+    <w:compatSetting w:name="doNotFlipMirrorIndents" w:uri="http://schemas.microsoft.com/office/word" w:val="1"/>
+  </w:compat>
+  <w:rsids>
+    <w:rsidRoot w:val="002054D0"/>
+    <w:rsid w:val="002054D0"/>
+    <w:rsid w:val="00812C3A"/>
+  </w:rsids>
+  <m:mathPr>
+    <m:mathFont m:val="Cambria Math"/>
+    <m:brkBin m:val="before"/>
+    <m:brkBinSub m:val="--"/>
+    <m:smallFrac m:val="0"/>
+    <m:dispDef/>
+    <m:lMargin m:val="0"/>
+    <m:rMargin m:val="0"/>
+    <m:defJc m:val="centerGroup"/>
+    <m:wrapIndent m:val="1440"/>
+    <m:intLim m:val="subSup"/>
+    <m:naryLim m:val="undOvr"/>
+  </m:mathPr>
+  <w:themeFontLang w:val="en-US" w:bidi="he-IL"/>
+  <w:clrSchemeMapping w:bg1="light1" w:t1="dark1" w:bg2="light2" w:t2="dark2" w:accent1="accent1" w:accent2="accent2" w:accent3="accent3" w:accent4="accent4" w:accent5="accent5" w:accent6="accent6" w:hyperlink="hyperlink" w:followedHyperlink="followedHyperlink"/>
+  <w:decimalSymbol w:val="."/>
+  <w:listSeparator w:val=","/>
+</w:settings>
+</file>
+
+<file path=word/glossary/styles.xml><?xml version="1.0" encoding="utf-8"?>
+<w:styles xmlns:mc="http://schemas.openxmlformats.org/markup-compatibility/2006" xmlns:r="http://schemas.openxmlformats.org/officeDocument/2006/relationships" xmlns:w="http://schemas.openxmlformats.org/wordprocessingml/2006/main" xmlns:w14="http://schemas.microsoft.com/office/word/2010/wordml" mc:Ignorable="w14">
+  <w:docDefaults>
+    <w:rPrDefault>
+      <w:rPr>
+        <w:rFonts w:asciiTheme="minorHAnsi" w:eastAsiaTheme="minorEastAsia" w:hAnsiTheme="minorHAnsi" w:cstheme="minorBidi"/>
+        <w:sz w:val="22"/>
+        <w:szCs w:val="22"/>
+        <w:lang w:val="en-US" w:eastAsia="en-US" w:bidi="he-IL"/>
+      </w:rPr>
+    </w:rPrDefault>
+    <w:pPrDefault>
+      <w:pPr>
+        <w:spacing w:after="200" w:line="276" w:lineRule="auto"/>
+      </w:pPr>
+    </w:pPrDefault>
+  </w:docDefaults>
+  <w:latentStyles w:defLockedState="0" w:defUIPriority="99" w:defSemiHidden="1" w:defUnhideWhenUsed="1" w:defQFormat="0" w:count="267">
+    <w:lsdException w:name="Normal" w:semiHidden="0" w:uiPriority="0" w:unhideWhenUsed="0" w:qFormat="1"/>
+    <w:lsdException w:name="heading 1" w:semiHidden="0" w:uiPriority="9" w:unhideWhenUsed="0" w:qFormat="1"/>
+    <w:lsdException w:name="heading 2" w:uiPriority="9" w:qFormat="1"/>
+    <w:lsdException w:name="heading 3" w:uiPriority="9" w:qFormat="1"/>
+    <w:lsdException w:name="heading 4" w:uiPriority="9" w:qFormat="1"/>
+    <w:lsdException w:name="heading 5" w:uiPriority="9" w:qFormat="1"/>
+    <w:lsdException w:name="heading 6" w:uiPriority="9" w:qFormat="1"/>
+    <w:lsdException w:name="heading 7" w:uiPriority="9" w:qFormat="1"/>
+    <w:lsdException w:name="heading 8" w:uiPriority="9" w:qFormat="1"/>
+    <w:lsdException w:name="heading 9" w:uiPriority="9" w:qFormat="1"/>
+    <w:lsdException w:name="toc 1" w:uiPriority="39"/>
+    <w:lsdException w:name="toc 2" w:uiPriority="39"/>
+    <w:lsdException w:name="toc 3" w:uiPriority="39"/>
+    <w:lsdException w:name="toc 4" w:uiPriority="39"/>
+    <w:lsdException w:name="toc 5" w:uiPriority="39"/>
+    <w:lsdException w:name="toc 6" w:uiPriority="39"/>
+    <w:lsdException w:name="toc 7" w:uiPriority="39"/>
+    <w:lsdException w:name="toc 8" w:uiPriority="39"/>
+    <w:lsdException w:name="toc 9" w:uiPriority="39"/>
+    <w:lsdException w:name="caption" w:uiPriority="35" w:qFormat="1"/>
+    <w:lsdException w:name="Title" w:semiHidden="0" w:uiPriority="10" w:unhideWhenUsed="0" w:qFormat="1"/>
+    <w:lsdException w:name="Default Paragraph Font" w:uiPriority="1"/>
+    <w:lsdException w:name="Subtitle" w:semiHidden="0" w:uiPriority="11" w:unhideWhenUsed="0" w:qFormat="1"/>
+    <w:lsdException w:name="Strong" w:semiHidden="0" w:uiPriority="22" w:unhideWhenUsed="0" w:qFormat="1"/>
+    <w:lsdException w:name="Emphasis" w:semiHidden="0" w:uiPriority="20" w:unhideWhenUsed="0" w:qFormat="1"/>
+    <w:lsdException w:name="Table Grid" w:semiHidden="0" w:uiPriority="59" w:unhideWhenUsed="0"/>
+    <w:lsdException w:name="Placeholder Text" w:unhideWhenUsed="0"/>
+    <w:lsdException w:name="No Spacing" w:semiHidden="0" w:uiPriority="1" w:unhideWhenUsed="0" w:qFormat="1"/>
+    <w:lsdException w:name="Light Shading" w:semiHidden="0" w:uiPriority="60" w:unhideWhenUsed="0"/>
+    <w:lsdException w:name="Light List" w:semiHidden="0" w:uiPriority="61" w:unhideWhenUsed="0"/>
+    <w:lsdException w:name="Light Grid" w:semiHidden="0" w:uiPriority="62" w:unhideWhenUsed="0"/>
+    <w:lsdException w:name="Medium Shading 1" w:semiHidden="0" w:uiPriority="63" w:unhideWhenUsed="0"/>
+    <w:lsdException w:name="Medium Shading 2" w:semiHidden="0" w:uiPriority="64" w:unhideWhenUsed="0"/>
+    <w:lsdException w:name="Medium List 1" w:semiHidden="0" w:uiPriority="65" w:unhideWhenUsed="0"/>
+    <w:lsdException w:name="Medium List 2" w:semiHidden="0" w:uiPriority="66" w:unhideWhenUsed="0"/>
+    <w:lsdException w:name="Medium Grid 1" w:semiHidden="0" w:uiPriority="67" w:unhideWhenUsed="0"/>
+    <w:lsdException w:name="Medium Grid 2" w:semiHidden="0" w:uiPriority="68" w:unhideWhenUsed="0"/>
+    <w:lsdException w:name="Medium Grid 3" w:semiHidden="0" w:uiPriority="69" w:unhideWhenUsed="0"/>
+    <w:lsdException w:name="Dark List" w:semiHidden="0" w:uiPriority="70" w:unhideWhenUsed="0"/>
+    <w:lsdException w:name="Colorful Shading" w:semiHidden="0" w:uiPriority="71" w:unhideWhenUsed="0"/>
+    <w:lsdException w:name="Colorful List" w:semiHidden="0" w:uiPriority="72" w:unhideWhenUsed="0"/>
+    <w:lsdException w:name="Colorful Grid" w:semiHidden="0" w:uiPriority="73" w:unhideWhenUsed="0"/>
+    <w:lsdException w:name="Light Shading Accent 1" w:semiHidden="0" w:uiPriority="60" w:unhideWhenUsed="0"/>
+    <w:lsdException w:name="Light List Accent 1" w:semiHidden="0" w:uiPriority="61" w:unhideWhenUsed="0"/>
+    <w:lsdException w:name="Light Grid Accent 1" w:semiHidden="0" w:uiPriority="62" w:unhideWhenUsed="0"/>
+    <w:lsdException w:name="Medium Shading 1 Accent 1" w:semiHidden="0" w:uiPriority="63" w:unhideWhenUsed="0"/>
+    <w:lsdException w:name="Medium Shading 2 Accent 1" w:semiHidden="0" w:uiPriority="64" w:unhideWhenUsed="0"/>
+    <w:lsdException w:name="Medium List 1 Accent 1" w:semiHidden="0" w:uiPriority="65" w:unhideWhenUsed="0"/>
+    <w:lsdException w:name="Revision" w:unhideWhenUsed="0"/>
+    <w:lsdException w:name="List Paragraph" w:semiHidden="0" w:uiPriority="34" w:unhideWhenUsed="0" w:qFormat="1"/>
+    <w:lsdException w:name="Quote" w:semiHidden="0" w:uiPriority="29" w:unhideWhenUsed="0" w:qFormat="1"/>
+    <w:lsdException w:name="Intense Quote" w:semiHidden="0" w:uiPriority="30" w:unhideWhenUsed="0" w:qFormat="1"/>
+    <w:lsdException w:name="Medium List 2 Accent 1" w:semiHidden="0" w:uiPriority="66" w:unhideWhenUsed="0"/>
+    <w:lsdException w:name="Medium Grid 1 Accent 1" w:semiHidden="0" w:uiPriority="67" w:unhideWhenUsed="0"/>
+    <w:lsdException w:name="Medium Grid 2 Accent 1" w:semiHidden="0" w:uiPriority="68" w:unhideWhenUsed="0"/>
+    <w:lsdException w:name="Medium Grid 3 Accent 1" w:semiHidden="0" w:uiPriority="69" w:unhideWhenUsed="0"/>
+    <w:lsdException w:name="Dark List Accent 1" w:semiHidden="0" w:uiPriority="70" w:unhideWhenUsed="0"/>
+    <w:lsdException w:name="Colorful Shading Accent 1" w:semiHidden="0" w:uiPriority="71" w:unhideWhenUsed="0"/>
+    <w:lsdException w:name="Colorful List Accent 1" w:semiHidden="0" w:uiPriority="72" w:unhideWhenUsed="0"/>
+    <w:lsdException w:name="Colorful Grid Accent 1" w:semiHidden="0" w:uiPriority="73" w:unhideWhenUsed="0"/>
+    <w:lsdException w:name="Light Shading Accent 2" w:semiHidden="0" w:uiPriority="60" w:unhideWhenUsed="0"/>
+    <w:lsdException w:name="Light List Accent 2" w:semiHidden="0" w:uiPriority="61" w:unhideWhenUsed="0"/>
+    <w:lsdException w:name="Light Grid Accent 2" w:semiHidden="0" w:uiPriority="62" w:unhideWhenUsed="0"/>
+    <w:lsdException w:name="Medium Shading 1 Accent 2" w:semiHidden="0" w:uiPriority="63" w:unhideWhenUsed="0"/>
+    <w:lsdException w:name="Medium Shading 2 Accent 2" w:semiHidden="0" w:uiPriority="64" w:unhideWhenUsed="0"/>
+    <w:lsdException w:name="Medium List 1 Accent 2" w:semiHidden="0" w:uiPriority="65" w:unhideWhenUsed="0"/>
+    <w:lsdException w:name="Medium List 2 Accent 2" w:semiHidden="0" w:uiPriority="66" w:unhideWhenUsed="0"/>
+    <w:lsdException w:name="Medium Grid 1 Accent 2" w:semiHidden="0" w:uiPriority="67" w:unhideWhenUsed="0"/>
+    <w:lsdException w:name="Medium Grid 2 Accent 2" w:semiHidden="0" w:uiPriority="68" w:unhideWhenUsed="0"/>
+    <w:lsdException w:name="Medium Grid 3 Accent 2" w:semiHidden="0" w:uiPriority="69" w:unhideWhenUsed="0"/>
+    <w:lsdException w:name="Dark List Accent 2" w:semiHidden="0" w:uiPriority="70" w:unhideWhenUsed="0"/>
+    <w:lsdException w:name="Colorful Shading Accent 2" w:semiHidden="0" w:uiPriority="71" w:unhideWhenUsed="0"/>
+    <w:lsdException w:name="Colorful List Accent 2" w:semiHidden="0" w:uiPriority="72" w:unhideWhenUsed="0"/>
+    <w:lsdException w:name="Colorful Grid Accent 2" w:semiHidden="0" w:uiPriority="73" w:unhideWhenUsed="0"/>
+    <w:lsdException w:name="Light Shading Accent 3" w:semiHidden="0" w:uiPriority="60" w:unhideWhenUsed="0"/>
+    <w:lsdException w:name="Light List Accent 3" w:semiHidden="0" w:uiPriority="61" w:unhideWhenUsed="0"/>
+    <w:lsdException w:name="Light Grid Accent 3" w:semiHidden="0" w:uiPriority="62" w:unhideWhenUsed="0"/>
+    <w:lsdException w:name="Medium Shading 1 Accent 3" w:semiHidden="0" w:uiPriority="63" w:unhideWhenUsed="0"/>
+    <w:lsdException w:name="Medium Shading 2 Accent 3" w:semiHidden="0" w:uiPriority="64" w:unhideWhenUsed="0"/>
+    <w:lsdException w:name="Medium List 1 Accent 3" w:semiHidden="0" w:uiPriority="65" w:unhideWhenUsed="0"/>
+    <w:lsdException w:name="Medium List 2 Accent 3" w:semiHidden="0" w:uiPriority="66" w:unhideWhenUsed="0"/>
+    <w:lsdException w:name="Medium Grid 1 Accent 3" w:semiHidden="0" w:uiPriority="67" w:unhideWhenUsed="0"/>
+    <w:lsdException w:name="Medium Grid 2 Accent 3" w:semiHidden="0" w:uiPriority="68" w:unhideWhenUsed="0"/>
+    <w:lsdException w:name="Medium Grid 3 Accent 3" w:semiHidden="0" w:uiPriority="69" w:unhideWhenUsed="0"/>
+    <w:lsdException w:name="Dark List Accent 3" w:semiHidden="0" w:uiPriority="70" w:unhideWhenUsed="0"/>
+    <w:lsdException w:name="Colorful Shading Accent 3" w:semiHidden="0" w:uiPriority="71" w:unhideWhenUsed="0"/>
+    <w:lsdException w:name="Colorful List Accent 3" w:semiHidden="0" w:uiPriority="72" w:unhideWhenUsed="0"/>
+    <w:lsdException w:name="Colorful Grid Accent 3" w:semiHidden="0" w:uiPriority="73" w:unhideWhenUsed="0"/>
+    <w:lsdException w:name="Light Shading Accent 4" w:semiHidden="0" w:uiPriority="60" w:unhideWhenUsed="0"/>
+    <w:lsdException w:name="Light List Accent 4" w:semiHidden="0" w:uiPriority="61" w:unhideWhenUsed="0"/>
+    <w:lsdException w:name="Light Grid Accent 4" w:semiHidden="0" w:uiPriority="62" w:unhideWhenUsed="0"/>
+    <w:lsdException w:name="Medium Shading 1 Accent 4" w:semiHidden="0" w:uiPriority="63" w:unhideWhenUsed="0"/>
+    <w:lsdException w:name="Medium Shading 2 Accent 4" w:semiHidden="0" w:uiPriority="64" w:unhideWhenUsed="0"/>
+    <w:lsdException w:name="Medium List 1 Accent 4" w:semiHidden="0" w:uiPriority="65" w:unhideWhenUsed="0"/>
+    <w:lsdException w:name="Medium List 2 Accent 4" w:semiHidden="0" w:uiPriority="66" w:unhideWhenUsed="0"/>
+    <w:lsdException w:name="Medium Grid 1 Accent 4" w:semiHidden="0" w:uiPriority="67" w:unhideWhenUsed="0"/>
+    <w:lsdException w:name="Medium Grid 2 Accent 4" w:semiHidden="0" w:uiPriority="68" w:unhideWhenUsed="0"/>
+    <w:lsdException w:name="Medium Grid 3 Accent 4" w:semiHidden="0" w:uiPriority="69" w:unhideWhenUsed="0"/>
+    <w:lsdException w:name="Dark List Accent 4" w:semiHidden="0" w:uiPriority="70" w:unhideWhenUsed="0"/>
+    <w:lsdException w:name="Colorful Shading Accent 4" w:semiHidden="0" w:uiPriority="71" w:unhideWhenUsed="0"/>
+    <w:lsdException w:name="Colorful List Accent 4" w:semiHidden="0" w:uiPriority="72" w:unhideWhenUsed="0"/>
+    <w:lsdException w:name="Colorful Grid Accent 4" w:semiHidden="0" w:uiPriority="73" w:unhideWhenUsed="0"/>
+    <w:lsdException w:name="Light Shading Accent 5" w:semiHidden="0" w:uiPriority="60" w:unhideWhenUsed="0"/>
+    <w:lsdException w:name="Light List Accent 5" w:semiHidden="0" w:uiPriority="61" w:unhideWhenUsed="0"/>
+    <w:lsdException w:name="Light Grid Accent 5" w:semiHidden="0" w:uiPriority="62" w:unhideWhenUsed="0"/>
+    <w:lsdException w:name="Medium Shading 1 Accent 5" w:semiHidden="0" w:uiPriority="63" w:unhideWhenUsed="0"/>
+    <w:lsdException w:name="Medium Shading 2 Accent 5" w:semiHidden="0" w:uiPriority="64" w:unhideWhenUsed="0"/>
+    <w:lsdException w:name="Medium List 1 Accent 5" w:semiHidden="0" w:uiPriority="65" w:unhideWhenUsed="0"/>
+    <w:lsdException w:name="Medium List 2 Accent 5" w:semiHidden="0" w:uiPriority="66" w:unhideWhenUsed="0"/>
+    <w:lsdException w:name="Medium Grid 1 Accent 5" w:semiHidden="0" w:uiPriority="67" w:unhideWhenUsed="0"/>
+    <w:lsdException w:name="Medium Grid 2 Accent 5" w:semiHidden="0" w:uiPriority="68" w:unhideWhenUsed="0"/>
+    <w:lsdException w:name="Medium Grid 3 Accent 5" w:semiHidden="0" w:uiPriority="69" w:unhideWhenUsed="0"/>
+    <w:lsdException w:name="Dark List Accent 5" w:semiHidden="0" w:uiPriority="70" w:unhideWhenUsed="0"/>
+    <w:lsdException w:name="Colorful Shading Accent 5" w:semiHidden="0" w:uiPriority="71" w:unhideWhenUsed="0"/>
+    <w:lsdException w:name="Colorful List Accent 5" w:semiHidden="0" w:uiPriority="72" w:unhideWhenUsed="0"/>
+    <w:lsdException w:name="Colorful Grid Accent 5" w:semiHidden="0" w:uiPriority="73" w:unhideWhenUsed="0"/>
+    <w:lsdException w:name="Light Shading Accent 6" w:semiHidden="0" w:uiPriority="60" w:unhideWhenUsed="0"/>
+    <w:lsdException w:name="Light List Accent 6" w:semiHidden="0" w:uiPriority="61" w:unhideWhenUsed="0"/>
+    <w:lsdException w:name="Light Grid Accent 6" w:semiHidden="0" w:uiPriority="62" w:unhideWhenUsed="0"/>
+    <w:lsdException w:name="Medium Shading 1 Accent 6" w:semiHidden="0" w:uiPriority="63" w:unhideWhenUsed="0"/>
+    <w:lsdException w:name="Medium Shading 2 Accent 6" w:semiHidden="0" w:uiPriority="64" w:unhideWhenUsed="0"/>
+    <w:lsdException w:name="Medium List 1 Accent 6" w:semiHidden="0" w:uiPriority="65" w:unhideWhenUsed="0"/>
+    <w:lsdException w:name="Medium List 2 Accent 6" w:semiHidden="0" w:uiPriority="66" w:unhideWhenUsed="0"/>
+    <w:lsdException w:name="Medium Grid 1 Accent 6" w:semiHidden="0" w:uiPriority="67" w:unhideWhenUsed="0"/>
+    <w:lsdException w:name="Medium Grid 2 Accent 6" w:semiHidden="0" w:uiPriority="68" w:unhideWhenUsed="0"/>
+    <w:lsdException w:name="Medium Grid 3 Accent 6" w:semiHidden="0" w:uiPriority="69" w:unhideWhenUsed="0"/>
+    <w:lsdException w:name="Dark List Accent 6" w:semiHidden="0" w:uiPriority="70" w:unhideWhenUsed="0"/>
+    <w:lsdException w:name="Colorful Shading Accent 6" w:semiHidden="0" w:uiPriority="71" w:unhideWhenUsed="0"/>
+    <w:lsdException w:name="Colorful List Accent 6" w:semiHidden="0" w:uiPriority="72" w:unhideWhenUsed="0"/>
+    <w:lsdException w:name="Colorful Grid Accent 6" w:semiHidden="0" w:uiPriority="73" w:unhideWhenUsed="0"/>
+    <w:lsdException w:name="Subtle Emphasis" w:semiHidden="0" w:uiPriority="19" w:unhideWhenUsed="0" w:qFormat="1"/>
+    <w:lsdException w:name="Intense Emphasis" w:semiHidden="0" w:uiPriority="21" w:unhideWhenUsed="0" w:qFormat="1"/>
+    <w:lsdException w:name="Subtle Reference" w:semiHidden="0" w:uiPriority="31" w:unhideWhenUsed="0" w:qFormat="1"/>
+    <w:lsdException w:name="Intense Reference" w:semiHidden="0" w:uiPriority="32" w:unhideWhenUsed="0" w:qFormat="1"/>
+    <w:lsdException w:name="Book Title" w:semiHidden="0" w:uiPriority="33" w:unhideWhenUsed="0" w:qFormat="1"/>
+    <w:lsdException w:name="Bibliography" w:uiPriority="37"/>
+    <w:lsdException w:name="TOC Heading" w:uiPriority="39" w:qFormat="1"/>
+  </w:latentStyles>
+  <w:style w:type="paragraph" w:default="1" w:styleId="a">
+    <w:name w:val="Normal"/>
+    <w:qFormat/>
+    <w:pPr>
+      <w:bidi/>
+    </w:pPr>
+  </w:style>
+  <w:style w:type="character" w:default="1" w:styleId="a0">
+    <w:name w:val="Default Paragraph Font"/>
+    <w:uiPriority w:val="1"/>
+    <w:semiHidden/>
+    <w:unhideWhenUsed/>
+  </w:style>
+  <w:style w:type="table" w:default="1" w:styleId="a1">
+    <w:name w:val="Normal Table"/>
+    <w:uiPriority w:val="99"/>
+    <w:semiHidden/>
+    <w:unhideWhenUsed/>
+    <w:tblPr>
+      <w:tblInd w:w="0" w:type="dxa"/>
+      <w:tblCellMar>
+        <w:top w:w="0" w:type="dxa"/>
+        <w:left w:w="108" w:type="dxa"/>
+        <w:bottom w:w="0" w:type="dxa"/>
+        <w:right w:w="108" w:type="dxa"/>
+      </w:tblCellMar>
+    </w:tblPr>
+  </w:style>
+  <w:style w:type="numbering" w:default="1" w:styleId="a2">
+    <w:name w:val="No List"/>
+    <w:uiPriority w:val="99"/>
+    <w:semiHidden/>
+    <w:unhideWhenUsed/>
+  </w:style>
+  <w:style w:type="character" w:styleId="a3">
+    <w:name w:val="Placeholder Text"/>
+    <w:basedOn w:val="a0"/>
+    <w:uiPriority w:val="99"/>
+    <w:semiHidden/>
+    <w:rsid w:val="002054D0"/>
+    <w:rPr>
+      <w:color w:val="808080"/>
+    </w:rPr>
+  </w:style>
+</w:styles>
+</file>
+
+<file path=word/glossary/stylesWithEffects.xml><?xml version="1.0" encoding="utf-8"?>
+<w:styles xmlns:wpc="http://schemas.microsoft.com/office/word/2010/wordprocessingCanvas" xmlns:mc="http://schemas.openxmlformats.org/markup-compatibility/2006" xmlns:o="urn:schemas-microsoft-com:office:office" xmlns:r="http://schemas.openxmlformats.org/officeDocument/2006/relationships" xmlns:m="http://schemas.openxmlformats.org/officeDocument/2006/math" xmlns:v="urn:schemas-microsoft-com:vml" xmlns:wp14="http://schemas.microsoft.com/office/word/2010/wordprocessingDrawing" xmlns:wp="http://schemas.openxmlformats.org/drawingml/2006/wordprocessingDrawing" xmlns:w10="urn:schemas-microsoft-com:office:word" xmlns:w="http://schemas.openxmlformats.org/wordprocessingml/2006/main" xmlns:w14="http://schemas.microsoft.com/office/word/2010/wordml" xmlns:wpg="http://schemas.microsoft.com/office/word/2010/wordprocessingGroup" xmlns:wpi="http://schemas.microsoft.com/office/word/2010/wordprocessingInk" xmlns:wne="http://schemas.microsoft.com/office/word/2006/wordml" xmlns:wps="http://schemas.microsoft.com/office/word/2010/wordprocessingShape" mc:Ignorable="w14 wp14">
+  <w:docDefaults>
+    <w:rPrDefault>
+      <w:rPr>
+        <w:rFonts w:asciiTheme="minorHAnsi" w:eastAsiaTheme="minorEastAsia" w:hAnsiTheme="minorHAnsi" w:cstheme="minorBidi"/>
+        <w:sz w:val="22"/>
+        <w:szCs w:val="22"/>
+        <w:lang w:val="en-US" w:eastAsia="en-US" w:bidi="he-IL"/>
+      </w:rPr>
+    </w:rPrDefault>
+    <w:pPrDefault>
+      <w:pPr>
+        <w:spacing w:after="200" w:line="276" w:lineRule="auto"/>
+      </w:pPr>
+    </w:pPrDefault>
+  </w:docDefaults>
+  <w:latentStyles w:defLockedState="0" w:defUIPriority="99" w:defSemiHidden="1" w:defUnhideWhenUsed="1" w:defQFormat="0" w:count="267">
+    <w:lsdException w:name="Normal" w:semiHidden="0" w:uiPriority="0" w:unhideWhenUsed="0" w:qFormat="1"/>
+    <w:lsdException w:name="heading 1" w:semiHidden="0" w:uiPriority="9" w:unhideWhenUsed="0" w:qFormat="1"/>
+    <w:lsdException w:name="heading 2" w:uiPriority="9" w:qFormat="1"/>
+    <w:lsdException w:name="heading 3" w:uiPriority="9" w:qFormat="1"/>
+    <w:lsdException w:name="heading 4" w:uiPriority="9" w:qFormat="1"/>
+    <w:lsdException w:name="heading 5" w:uiPriority="9" w:qFormat="1"/>
+    <w:lsdException w:name="heading 6" w:uiPriority="9" w:qFormat="1"/>
+    <w:lsdException w:name="heading 7" w:uiPriority="9" w:qFormat="1"/>
+    <w:lsdException w:name="heading 8" w:uiPriority="9" w:qFormat="1"/>
+    <w:lsdException w:name="heading 9" w:uiPriority="9" w:qFormat="1"/>
+    <w:lsdException w:name="toc 1" w:uiPriority="39"/>
+    <w:lsdException w:name="toc 2" w:uiPriority="39"/>
+    <w:lsdException w:name="toc 3" w:uiPriority="39"/>
+    <w:lsdException w:name="toc 4" w:uiPriority="39"/>
+    <w:lsdException w:name="toc 5" w:uiPriority="39"/>
+    <w:lsdException w:name="toc 6" w:uiPriority="39"/>
+    <w:lsdException w:name="toc 7" w:uiPriority="39"/>
+    <w:lsdException w:name="toc 8" w:uiPriority="39"/>
+    <w:lsdException w:name="toc 9" w:uiPriority="39"/>
+    <w:lsdException w:name="caption" w:uiPriority="35" w:qFormat="1"/>
+    <w:lsdException w:name="Title" w:semiHidden="0" w:uiPriority="10" w:unhideWhenUsed="0" w:qFormat="1"/>
+    <w:lsdException w:name="Default Paragraph Font" w:uiPriority="1"/>
+    <w:lsdException w:name="Subtitle" w:semiHidden="0" w:uiPriority="11" w:unhideWhenUsed="0" w:qFormat="1"/>
+    <w:lsdException w:name="Strong" w:semiHidden="0" w:uiPriority="22" w:unhideWhenUsed="0" w:qFormat="1"/>
+    <w:lsdException w:name="Emphasis" w:semiHidden="0" w:uiPriority="20" w:unhideWhenUsed="0" w:qFormat="1"/>
+    <w:lsdException w:name="Table Grid" w:semiHidden="0" w:uiPriority="59" w:unhideWhenUsed="0"/>
+    <w:lsdException w:name="Placeholder Text" w:unhideWhenUsed="0"/>
+    <w:lsdException w:name="No Spacing" w:semiHidden="0" w:uiPriority="1" w:unhideWhenUsed="0" w:qFormat="1"/>
+    <w:lsdException w:name="Light Shading" w:semiHidden="0" w:uiPriority="60" w:unhideWhenUsed="0"/>
+    <w:lsdException w:name="Light List" w:semiHidden="0" w:uiPriority="61" w:unhideWhenUsed="0"/>
+    <w:lsdException w:name="Light Grid" w:semiHidden="0" w:uiPriority="62" w:unhideWhenUsed="0"/>
+    <w:lsdException w:name="Medium Shading 1" w:semiHidden="0" w:uiPriority="63" w:unhideWhenUsed="0"/>
+    <w:lsdException w:name="Medium Shading 2" w:semiHidden="0" w:uiPriority="64" w:unhideWhenUsed="0"/>
+    <w:lsdException w:name="Medium List 1" w:semiHidden="0" w:uiPriority="65" w:unhideWhenUsed="0"/>
+    <w:lsdException w:name="Medium List 2" w:semiHidden="0" w:uiPriority="66" w:unhideWhenUsed="0"/>
+    <w:lsdException w:name="Medium Grid 1" w:semiHidden="0" w:uiPriority="67" w:unhideWhenUsed="0"/>
+    <w:lsdException w:name="Medium Grid 2" w:semiHidden="0" w:uiPriority="68" w:unhideWhenUsed="0"/>
+    <w:lsdException w:name="Medium Grid 3" w:semiHidden="0" w:uiPriority="69" w:unhideWhenUsed="0"/>
+    <w:lsdException w:name="Dark List" w:semiHidden="0" w:uiPriority="70" w:unhideWhenUsed="0"/>
+    <w:lsdException w:name="Colorful Shading" w:semiHidden="0" w:uiPriority="71" w:unhideWhenUsed="0"/>
+    <w:lsdException w:name="Colorful List" w:semiHidden="0" w:uiPriority="72" w:unhideWhenUsed="0"/>
+    <w:lsdException w:name="Colorful Grid" w:semiHidden="0" w:uiPriority="73" w:unhideWhenUsed="0"/>
+    <w:lsdException w:name="Light Shading Accent 1" w:semiHidden="0" w:uiPriority="60" w:unhideWhenUsed="0"/>
+    <w:lsdException w:name="Light List Accent 1" w:semiHidden="0" w:uiPriority="61" w:unhideWhenUsed="0"/>
+    <w:lsdException w:name="Light Grid Accent 1" w:semiHidden="0" w:uiPriority="62" w:unhideWhenUsed="0"/>
+    <w:lsdException w:name="Medium Shading 1 Accent 1" w:semiHidden="0" w:uiPriority="63" w:unhideWhenUsed="0"/>
+    <w:lsdException w:name="Medium Shading 2 Accent 1" w:semiHidden="0" w:uiPriority="64" w:unhideWhenUsed="0"/>
+    <w:lsdException w:name="Medium List 1 Accent 1" w:semiHidden="0" w:uiPriority="65" w:unhideWhenUsed="0"/>
+    <w:lsdException w:name="Revision" w:unhideWhenUsed="0"/>
+    <w:lsdException w:name="List Paragraph" w:semiHidden="0" w:uiPriority="34" w:unhideWhenUsed="0" w:qFormat="1"/>
+    <w:lsdException w:name="Quote" w:semiHidden="0" w:uiPriority="29" w:unhideWhenUsed="0" w:qFormat="1"/>
+    <w:lsdException w:name="Intense Quote" w:semiHidden="0" w:uiPriority="30" w:unhideWhenUsed="0" w:qFormat="1"/>
+    <w:lsdException w:name="Medium List 2 Accent 1" w:semiHidden="0" w:uiPriority="66" w:unhideWhenUsed="0"/>
+    <w:lsdException w:name="Medium Grid 1 Accent 1" w:semiHidden="0" w:uiPriority="67" w:unhideWhenUsed="0"/>
+    <w:lsdException w:name="Medium Grid 2 Accent 1" w:semiHidden="0" w:uiPriority="68" w:unhideWhenUsed="0"/>
+    <w:lsdException w:name="Medium Grid 3 Accent 1" w:semiHidden="0" w:uiPriority="69" w:unhideWhenUsed="0"/>
+    <w:lsdException w:name="Dark List Accent 1" w:semiHidden="0" w:uiPriority="70" w:unhideWhenUsed="0"/>
+    <w:lsdException w:name="Colorful Shading Accent 1" w:semiHidden="0" w:uiPriority="71" w:unhideWhenUsed="0"/>
+    <w:lsdException w:name="Colorful List Accent 1" w:semiHidden="0" w:uiPriority="72" w:unhideWhenUsed="0"/>
+    <w:lsdException w:name="Colorful Grid Accent 1" w:semiHidden="0" w:uiPriority="73" w:unhideWhenUsed="0"/>
+    <w:lsdException w:name="Light Shading Accent 2" w:semiHidden="0" w:uiPriority="60" w:unhideWhenUsed="0"/>
+    <w:lsdException w:name="Light List Accent 2" w:semiHidden="0" w:uiPriority="61" w:unhideWhenUsed="0"/>
+    <w:lsdException w:name="Light Grid Accent 2" w:semiHidden="0" w:uiPriority="62" w:unhideWhenUsed="0"/>
+    <w:lsdException w:name="Medium Shading 1 Accent 2" w:semiHidden="0" w:uiPriority="63" w:unhideWhenUsed="0"/>
+    <w:lsdException w:name="Medium Shading 2 Accent 2" w:semiHidden="0" w:uiPriority="64" w:unhideWhenUsed="0"/>
+    <w:lsdException w:name="Medium List 1 Accent 2" w:semiHidden="0" w:uiPriority="65" w:unhideWhenUsed="0"/>
+    <w:lsdException w:name="Medium List 2 Accent 2" w:semiHidden="0" w:uiPriority="66" w:unhideWhenUsed="0"/>
+    <w:lsdException w:name="Medium Grid 1 Accent 2" w:semiHidden="0" w:uiPriority="67" w:unhideWhenUsed="0"/>
+    <w:lsdException w:name="Medium Grid 2 Accent 2" w:semiHidden="0" w:uiPriority="68" w:unhideWhenUsed="0"/>
+    <w:lsdException w:name="Medium Grid 3 Accent 2" w:semiHidden="0" w:uiPriority="69" w:unhideWhenUsed="0"/>
+    <w:lsdException w:name="Dark List Accent 2" w:semiHidden="0" w:uiPriority="70" w:unhideWhenUsed="0"/>
+    <w:lsdException w:name="Colorful Shading Accent 2" w:semiHidden="0" w:uiPriority="71" w:unhideWhenUsed="0"/>
+    <w:lsdException w:name="Colorful List Accent 2" w:semiHidden="0" w:uiPriority="72" w:unhideWhenUsed="0"/>
+    <w:lsdException w:name="Colorful Grid Accent 2" w:semiHidden="0" w:uiPriority="73" w:unhideWhenUsed="0"/>
+    <w:lsdException w:name="Light Shading Accent 3" w:semiHidden="0" w:uiPriority="60" w:unhideWhenUsed="0"/>
+    <w:lsdException w:name="Light List Accent 3" w:semiHidden="0" w:uiPriority="61" w:unhideWhenUsed="0"/>
+    <w:lsdException w:name="Light Grid Accent 3" w:semiHidden="0" w:uiPriority="62" w:unhideWhenUsed="0"/>
+    <w:lsdException w:name="Medium Shading 1 Accent 3" w:semiHidden="0" w:uiPriority="63" w:unhideWhenUsed="0"/>
+    <w:lsdException w:name="Medium Shading 2 Accent 3" w:semiHidden="0" w:uiPriority="64" w:unhideWhenUsed="0"/>
+    <w:lsdException w:name="Medium List 1 Accent 3" w:semiHidden="0" w:uiPriority="65" w:unhideWhenUsed="0"/>
+    <w:lsdException w:name="Medium List 2 Accent 3" w:semiHidden="0" w:uiPriority="66" w:unhideWhenUsed="0"/>
+    <w:lsdException w:name="Medium Grid 1 Accent 3" w:semiHidden="0" w:uiPriority="67" w:unhideWhenUsed="0"/>
+    <w:lsdException w:name="Medium Grid 2 Accent 3" w:semiHidden="0" w:uiPriority="68" w:unhideWhenUsed="0"/>
+    <w:lsdException w:name="Medium Grid 3 Accent 3" w:semiHidden="0" w:uiPriority="69" w:unhideWhenUsed="0"/>
+    <w:lsdException w:name="Dark List Accent 3" w:semiHidden="0" w:uiPriority="70" w:unhideWhenUsed="0"/>
+    <w:lsdException w:name="Colorful Shading Accent 3" w:semiHidden="0" w:uiPriority="71" w:unhideWhenUsed="0"/>
+    <w:lsdException w:name="Colorful List Accent 3" w:semiHidden="0" w:uiPriority="72" w:unhideWhenUsed="0"/>
+    <w:lsdException w:name="Colorful Grid Accent 3" w:semiHidden="0" w:uiPriority="73" w:unhideWhenUsed="0"/>
+    <w:lsdException w:name="Light Shading Accent 4" w:semiHidden="0" w:uiPriority="60" w:unhideWhenUsed="0"/>
+    <w:lsdException w:name="Light List Accent 4" w:semiHidden="0" w:uiPriority="61" w:unhideWhenUsed="0"/>
+    <w:lsdException w:name="Light Grid Accent 4" w:semiHidden="0" w:uiPriority="62" w:unhideWhenUsed="0"/>
+    <w:lsdException w:name="Medium Shading 1 Accent 4" w:semiHidden="0" w:uiPriority="63" w:unhideWhenUsed="0"/>
+    <w:lsdException w:name="Medium Shading 2 Accent 4" w:semiHidden="0" w:uiPriority="64" w:unhideWhenUsed="0"/>
+    <w:lsdException w:name="Medium List 1 Accent 4" w:semiHidden="0" w:uiPriority="65" w:unhideWhenUsed="0"/>
+    <w:lsdException w:name="Medium List 2 Accent 4" w:semiHidden="0" w:uiPriority="66" w:unhideWhenUsed="0"/>
+    <w:lsdException w:name="Medium Grid 1 Accent 4" w:semiHidden="0" w:uiPriority="67" w:unhideWhenUsed="0"/>
+    <w:lsdException w:name="Medium Grid 2 Accent 4" w:semiHidden="0" w:uiPriority="68" w:unhideWhenUsed="0"/>
+    <w:lsdException w:name="Medium Grid 3 Accent 4" w:semiHidden="0" w:uiPriority="69" w:unhideWhenUsed="0"/>
+    <w:lsdException w:name="Dark List Accent 4" w:semiHidden="0" w:uiPriority="70" w:unhideWhenUsed="0"/>
+    <w:lsdException w:name="Colorful Shading Accent 4" w:semiHidden="0" w:uiPriority="71" w:unhideWhenUsed="0"/>
+    <w:lsdException w:name="Colorful List Accent 4" w:semiHidden="0" w:uiPriority="72" w:unhideWhenUsed="0"/>
+    <w:lsdException w:name="Colorful Grid Accent 4" w:semiHidden="0" w:uiPriority="73" w:unhideWhenUsed="0"/>
+    <w:lsdException w:name="Light Shading Accent 5" w:semiHidden="0" w:uiPriority="60" w:unhideWhenUsed="0"/>
+    <w:lsdException w:name="Light List Accent 5" w:semiHidden="0" w:uiPriority="61" w:unhideWhenUsed="0"/>
+    <w:lsdException w:name="Light Grid Accent 5" w:semiHidden="0" w:uiPriority="62" w:unhideWhenUsed="0"/>
+    <w:lsdException w:name="Medium Shading 1 Accent 5" w:semiHidden="0" w:uiPriority="63" w:unhideWhenUsed="0"/>
+    <w:lsdException w:name="Medium Shading 2 Accent 5" w:semiHidden="0" w:uiPriority="64" w:unhideWhenUsed="0"/>
+    <w:lsdException w:name="Medium List 1 Accent 5" w:semiHidden="0" w:uiPriority="65" w:unhideWhenUsed="0"/>
+    <w:lsdException w:name="Medium List 2 Accent 5" w:semiHidden="0" w:uiPriority="66" w:unhideWhenUsed="0"/>
+    <w:lsdException w:name="Medium Grid 1 Accent 5" w:semiHidden="0" w:uiPriority="67" w:unhideWhenUsed="0"/>
+    <w:lsdException w:name="Medium Grid 2 Accent 5" w:semiHidden="0" w:uiPriority="68" w:unhideWhenUsed="0"/>
+    <w:lsdException w:name="Medium Grid 3 Accent 5" w:semiHidden="0" w:uiPriority="69" w:unhideWhenUsed="0"/>
+    <w:lsdException w:name="Dark List Accent 5" w:semiHidden="0" w:uiPriority="70" w:unhideWhenUsed="0"/>
+    <w:lsdException w:name="Colorful Shading Accent 5" w:semiHidden="0" w:uiPriority="71" w:unhideWhenUsed="0"/>
+    <w:lsdException w:name="Colorful List Accent 5" w:semiHidden="0" w:uiPriority="72" w:unhideWhenUsed="0"/>
+    <w:lsdException w:name="Colorful Grid Accent 5" w:semiHidden="0" w:uiPriority="73" w:unhideWhenUsed="0"/>
+    <w:lsdException w:name="Light Shading Accent 6" w:semiHidden="0" w:uiPriority="60" w:unhideWhenUsed="0"/>
+    <w:lsdException w:name="Light List Accent 6" w:semiHidden="0" w:uiPriority="61" w:unhideWhenUsed="0"/>
+    <w:lsdException w:name="Light Grid Accent 6" w:semiHidden="0" w:uiPriority="62" w:unhideWhenUsed="0"/>
+    <w:lsdException w:name="Medium Shading 1 Accent 6" w:semiHidden="0" w:uiPriority="63" w:unhideWhenUsed="0"/>
+    <w:lsdException w:name="Medium Shading 2 Accent 6" w:semiHidden="0" w:uiPriority="64" w:unhideWhenUsed="0"/>
+    <w:lsdException w:name="Medium List 1 Accent 6" w:semiHidden="0" w:uiPriority="65" w:unhideWhenUsed="0"/>
+    <w:lsdException w:name="Medium List 2 Accent 6" w:semiHidden="0" w:uiPriority="66" w:unhideWhenUsed="0"/>
+    <w:lsdException w:name="Medium Grid 1 Accent 6" w:semiHidden="0" w:uiPriority="67" w:unhideWhenUsed="0"/>
+    <w:lsdException w:name="Medium Grid 2 Accent 6" w:semiHidden="0" w:uiPriority="68" w:unhideWhenUsed="0"/>
+    <w:lsdException w:name="Medium Grid 3 Accent 6" w:semiHidden="0" w:uiPriority="69" w:unhideWhenUsed="0"/>
+    <w:lsdException w:name="Dark List Accent 6" w:semiHidden="0" w:uiPriority="70" w:unhideWhenUsed="0"/>
+    <w:lsdException w:name="Colorful Shading Accent 6" w:semiHidden="0" w:uiPriority="71" w:unhideWhenUsed="0"/>
+    <w:lsdException w:name="Colorful List Accent 6" w:semiHidden="0" w:uiPriority="72" w:unhideWhenUsed="0"/>
+    <w:lsdException w:name="Colorful Grid Accent 6" w:semiHidden="0" w:uiPriority="73" w:unhideWhenUsed="0"/>
+    <w:lsdException w:name="Subtle Emphasis" w:semiHidden="0" w:uiPriority="19" w:unhideWhenUsed="0" w:qFormat="1"/>
+    <w:lsdException w:name="Intense Emphasis" w:semiHidden="0" w:uiPriority="21" w:unhideWhenUsed="0" w:qFormat="1"/>
+    <w:lsdException w:name="Subtle Reference" w:semiHidden="0" w:uiPriority="31" w:unhideWhenUsed="0" w:qFormat="1"/>
+    <w:lsdException w:name="Intense Reference" w:semiHidden="0" w:uiPriority="32" w:unhideWhenUsed="0" w:qFormat="1"/>
+    <w:lsdException w:name="Book Title" w:semiHidden="0" w:uiPriority="33" w:unhideWhenUsed="0" w:qFormat="1"/>
+    <w:lsdException w:name="Bibliography" w:uiPriority="37"/>
+    <w:lsdException w:name="TOC Heading" w:uiPriority="39" w:qFormat="1"/>
+  </w:latentStyles>
+  <w:style w:type="paragraph" w:default="1" w:styleId="a">
+    <w:name w:val="Normal"/>
+    <w:qFormat/>
+    <w:pPr>
+      <w:bidi/>
+    </w:pPr>
+  </w:style>
+  <w:style w:type="character" w:default="1" w:styleId="a0">
+    <w:name w:val="Default Paragraph Font"/>
+    <w:uiPriority w:val="1"/>
+    <w:semiHidden/>
+    <w:unhideWhenUsed/>
+  </w:style>
+  <w:style w:type="table" w:default="1" w:styleId="a1">
+    <w:name w:val="Normal Table"/>
+    <w:uiPriority w:val="99"/>
+    <w:semiHidden/>
+    <w:unhideWhenUsed/>
+    <w:tblPr>
+      <w:tblInd w:w="0" w:type="dxa"/>
+      <w:tblCellMar>
+        <w:top w:w="0" w:type="dxa"/>
+        <w:left w:w="108" w:type="dxa"/>
+        <w:bottom w:w="0" w:type="dxa"/>
+        <w:right w:w="108" w:type="dxa"/>
+      </w:tblCellMar>
+    </w:tblPr>
+  </w:style>
+  <w:style w:type="numbering" w:default="1" w:styleId="a2">
+    <w:name w:val="No List"/>
+    <w:uiPriority w:val="99"/>
+    <w:semiHidden/>
+    <w:unhideWhenUsed/>
+  </w:style>
+  <w:style w:type="character" w:styleId="a3">
+    <w:name w:val="Placeholder Text"/>
+    <w:basedOn w:val="a0"/>
+    <w:uiPriority w:val="99"/>
+    <w:semiHidden/>
+    <w:rsid w:val="002054D0"/>
+    <w:rPr>
+      <w:color w:val="808080"/>
+    </w:rPr>
+  </w:style>
+</w:styles>
+</file>
+
+<file path=word/glossary/webSettings.xml><?xml version="1.0" encoding="utf-8"?>
+<w:webSettings xmlns:mc="http://schemas.openxmlformats.org/markup-compatibility/2006" xmlns:r="http://schemas.openxmlformats.org/officeDocument/2006/relationships" xmlns:w="http://schemas.openxmlformats.org/wordprocessingml/2006/main" xmlns:w14="http://schemas.microsoft.com/office/word/2010/wordml" mc:Ignorable="w14">
+  <w:optimizeForBrowser/>
+  <w:allowPNG/>
+</w:webSettings>
 </file>
 
 <file path=word/theme/theme1.xml><?xml version="1.0" encoding="utf-8"?>
@@ -12728,7 +14544,7 @@
 </file>
 
 <file path=customXml/itemProps1.xml><?xml version="1.0" encoding="utf-8"?>
-<ds:datastoreItem xmlns:ds="http://schemas.openxmlformats.org/officeDocument/2006/customXml" ds:itemID="{023195D4-474F-44E3-9B29-12780B6BD247}">
+<ds:datastoreItem xmlns:ds="http://schemas.openxmlformats.org/officeDocument/2006/customXml" ds:itemID="{3F336168-70D0-4E4C-B043-0D3AD1CF13EE}">
   <ds:schemaRefs>
     <ds:schemaRef ds:uri="http://schemas.openxmlformats.org/officeDocument/2006/bibliography"/>
   </ds:schemaRefs>

--- a/Basic/3. מג'אווה לפייתון חלק א.docx
+++ b/Basic/3. מג'אווה לפייתון חלק א.docx
@@ -146,15 +146,7 @@
         <w:t xml:space="preserve"> או </w:t>
       </w:r>
       <w:r>
-        <w:t>'.</w:t>
-      </w:r>
-      <w:proofErr w:type="spellStart"/>
-      <w:r>
-        <w:t>py</w:t>
-      </w:r>
-      <w:proofErr w:type="spellEnd"/>
-      <w:r>
-        <w:t>'</w:t>
+        <w:t>'.py'</w:t>
       </w:r>
       <w:r>
         <w:t xml:space="preserve"> </w:t>
@@ -282,8 +274,6 @@
           <w:szCs w:val="20"/>
         </w:rPr>
       </w:pPr>
-      <w:proofErr w:type="spellStart"/>
-      <w:proofErr w:type="gramStart"/>
       <w:r>
         <w:rPr>
           <w:rFonts w:ascii="Consolas" w:eastAsia="Times New Roman" w:hAnsi="Consolas" w:cs="Consolas"/>
@@ -293,8 +283,6 @@
         </w:rPr>
         <w:t>def</w:t>
       </w:r>
-      <w:proofErr w:type="spellEnd"/>
-      <w:proofErr w:type="gramEnd"/>
       <w:r>
         <w:rPr>
           <w:rFonts w:ascii="Consolas" w:eastAsia="Times New Roman" w:hAnsi="Consolas" w:cs="Consolas"/>
@@ -352,7 +340,6 @@
         </w:rPr>
         <w:t xml:space="preserve">    </w:t>
       </w:r>
-      <w:proofErr w:type="gramStart"/>
       <w:r>
         <w:rPr>
           <w:rFonts w:ascii="Consolas" w:eastAsia="Times New Roman" w:hAnsi="Consolas" w:cs="Consolas"/>
@@ -371,7 +358,6 @@
         </w:rPr>
         <w:t>(</w:t>
       </w:r>
-      <w:proofErr w:type="gramEnd"/>
       <w:r>
         <w:rPr>
           <w:rFonts w:ascii="Consolas" w:eastAsia="Times New Roman" w:hAnsi="Consolas" w:cs="Consolas"/>
@@ -450,7 +436,6 @@
           <w:szCs w:val="20"/>
         </w:rPr>
       </w:pPr>
-      <w:proofErr w:type="gramStart"/>
       <w:r>
         <w:rPr>
           <w:rFonts w:ascii="Consolas" w:eastAsia="Times New Roman" w:hAnsi="Consolas" w:cs="Consolas"/>
@@ -460,7 +445,6 @@
         </w:rPr>
         <w:t>if</w:t>
       </w:r>
-      <w:proofErr w:type="gramEnd"/>
       <w:r>
         <w:rPr>
           <w:rFonts w:ascii="Consolas" w:eastAsia="Times New Roman" w:hAnsi="Consolas" w:cs="Consolas"/>
@@ -545,7 +529,6 @@
         </w:rPr>
         <w:t xml:space="preserve">    </w:t>
       </w:r>
-      <w:proofErr w:type="gramStart"/>
       <w:r>
         <w:rPr>
           <w:rFonts w:ascii="Consolas" w:eastAsia="Times New Roman" w:hAnsi="Consolas" w:cs="Consolas"/>
@@ -555,7 +538,6 @@
         </w:rPr>
         <w:t>main()</w:t>
       </w:r>
-      <w:proofErr w:type="gramEnd"/>
     </w:p>
     <w:p>
       <w:pPr>
@@ -716,7 +698,6 @@
         </w:rPr>
         <w:t xml:space="preserve"> להורות לפייתון להריץ את קבצי </w:t>
       </w:r>
-      <w:proofErr w:type="spellStart"/>
       <w:r>
         <w:rPr>
           <w:rFonts w:hint="cs"/>
@@ -729,15 +710,7 @@
           <w:rFonts w:hint="cs"/>
           <w:rtl/>
         </w:rPr>
-        <w:t>פייתון</w:t>
-      </w:r>
-      <w:proofErr w:type="spellEnd"/>
-      <w:r>
-        <w:rPr>
-          <w:rFonts w:hint="cs"/>
-          <w:rtl/>
-        </w:rPr>
-        <w:t xml:space="preserve">: </w:t>
+        <w:t xml:space="preserve">פייתון: </w:t>
       </w:r>
       <w:r>
         <w:rPr>
@@ -981,11 +954,9 @@
         </w:rPr>
         <w:t xml:space="preserve"> שיוצאת מתהליך וחוזרת לטרמינל, ניתן גם ללחוץ </w:t>
       </w:r>
-      <w:proofErr w:type="spellStart"/>
       <w:r>
         <w:t>ctr+d</w:t>
       </w:r>
-      <w:proofErr w:type="spellEnd"/>
       <w:r>
         <w:rPr>
           <w:rFonts w:hint="cs"/>
@@ -1069,15 +1040,7 @@
         <w:t xml:space="preserve"> ואז שם הסקריפט בסיומת </w:t>
       </w:r>
       <w:r>
-        <w:t>'.</w:t>
-      </w:r>
-      <w:proofErr w:type="spellStart"/>
-      <w:r>
-        <w:t>py</w:t>
-      </w:r>
-      <w:proofErr w:type="spellEnd"/>
-      <w:r>
-        <w:t>'</w:t>
+        <w:t>'.py'</w:t>
       </w:r>
       <w:r>
         <w:rPr>
@@ -1120,15 +1083,7 @@
         <w:t xml:space="preserve">(קובץ </w:t>
       </w:r>
       <w:r>
-        <w:t>'.</w:t>
-      </w:r>
-      <w:proofErr w:type="spellStart"/>
-      <w:r>
-        <w:t>py</w:t>
-      </w:r>
-      <w:proofErr w:type="spellEnd"/>
-      <w:r>
-        <w:t>'</w:t>
+        <w:t>'.py'</w:t>
       </w:r>
       <w:r>
         <w:rPr>
@@ -1175,15 +1130,7 @@
         <w:t xml:space="preserve"> (קובץ </w:t>
       </w:r>
       <w:r>
-        <w:t>'.</w:t>
-      </w:r>
-      <w:proofErr w:type="spellStart"/>
-      <w:r>
-        <w:t>py</w:t>
-      </w:r>
-      <w:proofErr w:type="spellEnd"/>
-      <w:r>
-        <w:t>'</w:t>
+        <w:t>'.py'</w:t>
       </w:r>
       <w:r>
         <w:rPr>
@@ -2223,20 +2170,7 @@
           <w:spacing w:val="0"/>
           <w:rtl/>
         </w:rPr>
-        <w:t xml:space="preserve"> </w:t>
-      </w:r>
-      <w:proofErr w:type="spellStart"/>
-      <w:r>
-        <w:rPr>
-          <w:rStyle w:val="ad"/>
-          <w:rFonts w:hint="cs"/>
-          <w:b w:val="0"/>
-          <w:bCs w:val="0"/>
-          <w:color w:val="auto"/>
-          <w:spacing w:val="0"/>
-          <w:rtl/>
-        </w:rPr>
-        <w:t>וב</w:t>
+        <w:t xml:space="preserve"> וב</w:t>
       </w:r>
       <w:r>
         <w:rPr>
@@ -2250,7 +2184,6 @@
         </w:rPr>
         <w:t>הזחות</w:t>
       </w:r>
-      <w:proofErr w:type="spellEnd"/>
       <w:r>
         <w:rPr>
           <w:rStyle w:val="ad"/>
@@ -2446,7 +2379,6 @@
           <w:color w:val="F8F8F2"/>
         </w:rPr>
       </w:pPr>
-      <w:proofErr w:type="gramStart"/>
       <w:r>
         <w:rPr>
           <w:rFonts w:ascii="Consolas" w:eastAsia="Times New Roman" w:hAnsi="Consolas" w:cs="Consolas"/>
@@ -2454,7 +2386,6 @@
         </w:rPr>
         <w:t>public</w:t>
       </w:r>
-      <w:proofErr w:type="gramEnd"/>
       <w:r>
         <w:rPr>
           <w:rFonts w:ascii="Consolas" w:eastAsia="Times New Roman" w:hAnsi="Consolas" w:cs="Consolas"/>
@@ -2565,17 +2496,8 @@
           <w:rFonts w:ascii="Consolas" w:eastAsia="Times New Roman" w:hAnsi="Consolas" w:cs="Consolas"/>
           <w:color w:val="F8F8F2"/>
         </w:rPr>
-        <w:t xml:space="preserve">String </w:t>
-      </w:r>
-      <w:proofErr w:type="spellStart"/>
-      <w:r>
-        <w:rPr>
-          <w:rFonts w:ascii="Consolas" w:eastAsia="Times New Roman" w:hAnsi="Consolas" w:cs="Consolas"/>
-          <w:color w:val="F8F8F2"/>
-        </w:rPr>
-        <w:t>args</w:t>
-      </w:r>
-      <w:proofErr w:type="spellEnd"/>
+        <w:t>String args</w:t>
+      </w:r>
       <w:r>
         <w:rPr>
           <w:rFonts w:ascii="Consolas" w:eastAsia="Times New Roman" w:hAnsi="Consolas" w:cs="Consolas"/>
@@ -2631,30 +2553,14 @@
           <w:rFonts w:ascii="Consolas" w:eastAsia="Times New Roman" w:hAnsi="Consolas" w:cs="Consolas"/>
           <w:color w:val="F8F8F2"/>
         </w:rPr>
-        <w:t xml:space="preserve">        String </w:t>
-      </w:r>
-      <w:proofErr w:type="gramStart"/>
-      <w:r>
-        <w:rPr>
-          <w:rFonts w:ascii="Consolas" w:eastAsia="Times New Roman" w:hAnsi="Consolas" w:cs="Consolas"/>
-          <w:color w:val="F8F8F2"/>
-        </w:rPr>
-        <w:t>array</w:t>
+        <w:t xml:space="preserve">        String array</w:t>
       </w:r>
       <w:r>
         <w:rPr>
           <w:rFonts w:ascii="Consolas" w:eastAsia="Times New Roman" w:hAnsi="Consolas" w:cs="Consolas"/>
           <w:color w:val="F92672"/>
         </w:rPr>
-        <w:t>[</w:t>
-      </w:r>
-      <w:proofErr w:type="gramEnd"/>
-      <w:r>
-        <w:rPr>
-          <w:rFonts w:ascii="Consolas" w:eastAsia="Times New Roman" w:hAnsi="Consolas" w:cs="Consolas"/>
-          <w:color w:val="F92672"/>
-        </w:rPr>
-        <w:t>]</w:t>
+        <w:t>[]</w:t>
       </w:r>
       <w:r>
         <w:rPr>
@@ -2776,7 +2682,6 @@
         </w:rPr>
         <w:t xml:space="preserve">        </w:t>
       </w:r>
-      <w:proofErr w:type="gramStart"/>
       <w:r>
         <w:rPr>
           <w:rFonts w:ascii="Consolas" w:eastAsia="Times New Roman" w:hAnsi="Consolas" w:cs="Consolas"/>
@@ -2784,7 +2689,6 @@
         </w:rPr>
         <w:t>for</w:t>
       </w:r>
-      <w:proofErr w:type="gramEnd"/>
       <w:r>
         <w:rPr>
           <w:rFonts w:ascii="Consolas" w:eastAsia="Times New Roman" w:hAnsi="Consolas" w:cs="Consolas"/>
@@ -2804,17 +2708,29 @@
           <w:rFonts w:ascii="Consolas" w:eastAsia="Times New Roman" w:hAnsi="Consolas" w:cs="Consolas"/>
           <w:color w:val="F8F8F2"/>
         </w:rPr>
-        <w:t xml:space="preserve">String </w:t>
-      </w:r>
-      <w:proofErr w:type="spellStart"/>
+        <w:t xml:space="preserve">String i </w:t>
+      </w:r>
+      <w:r>
+        <w:rPr>
+          <w:rFonts w:ascii="Consolas" w:eastAsia="Times New Roman" w:hAnsi="Consolas" w:cs="Consolas"/>
+          <w:color w:val="F92672"/>
+        </w:rPr>
+        <w:t>:</w:t>
+      </w:r>
       <w:r>
         <w:rPr>
           <w:rFonts w:ascii="Consolas" w:eastAsia="Times New Roman" w:hAnsi="Consolas" w:cs="Consolas"/>
           <w:color w:val="F8F8F2"/>
         </w:rPr>
-        <w:t>i</w:t>
-      </w:r>
-      <w:proofErr w:type="spellEnd"/>
+        <w:t xml:space="preserve"> array</w:t>
+      </w:r>
+      <w:r>
+        <w:rPr>
+          <w:rFonts w:ascii="Consolas" w:eastAsia="Times New Roman" w:hAnsi="Consolas" w:cs="Consolas"/>
+          <w:color w:val="F92672"/>
+        </w:rPr>
+        <w:t>)</w:t>
+      </w:r>
       <w:r>
         <w:rPr>
           <w:rFonts w:ascii="Consolas" w:eastAsia="Times New Roman" w:hAnsi="Consolas" w:cs="Consolas"/>
@@ -2827,89 +2743,57 @@
           <w:rFonts w:ascii="Consolas" w:eastAsia="Times New Roman" w:hAnsi="Consolas" w:cs="Consolas"/>
           <w:color w:val="F92672"/>
         </w:rPr>
-        <w:t>:</w:t>
+        <w:t>{</w:t>
       </w:r>
       <w:r>
         <w:rPr>
           <w:rFonts w:ascii="Consolas" w:eastAsia="Times New Roman" w:hAnsi="Consolas" w:cs="Consolas"/>
           <w:color w:val="F8F8F2"/>
         </w:rPr>
-        <w:t xml:space="preserve"> array</w:t>
+        <w:t>System</w:t>
       </w:r>
       <w:r>
         <w:rPr>
           <w:rFonts w:ascii="Consolas" w:eastAsia="Times New Roman" w:hAnsi="Consolas" w:cs="Consolas"/>
           <w:color w:val="F92672"/>
         </w:rPr>
-        <w:t>)</w:t>
+        <w:t>.</w:t>
+      </w:r>
+      <w:r>
+        <w:rPr>
+          <w:rFonts w:ascii="Consolas" w:eastAsia="Times New Roman" w:hAnsi="Consolas" w:cs="Consolas"/>
+          <w:color w:val="A6E22E"/>
+        </w:rPr>
+        <w:t>out</w:t>
+      </w:r>
+      <w:r>
+        <w:rPr>
+          <w:rFonts w:ascii="Consolas" w:eastAsia="Times New Roman" w:hAnsi="Consolas" w:cs="Consolas"/>
+          <w:color w:val="F92672"/>
+        </w:rPr>
+        <w:t>.</w:t>
+      </w:r>
+      <w:r>
+        <w:rPr>
+          <w:rFonts w:ascii="Consolas" w:eastAsia="Times New Roman" w:hAnsi="Consolas" w:cs="Consolas"/>
+          <w:color w:val="A6E22E"/>
+        </w:rPr>
+        <w:t>println</w:t>
+      </w:r>
+      <w:r>
+        <w:rPr>
+          <w:rFonts w:ascii="Consolas" w:eastAsia="Times New Roman" w:hAnsi="Consolas" w:cs="Consolas"/>
+          <w:color w:val="F92672"/>
+        </w:rPr>
+        <w:t>(</w:t>
       </w:r>
       <w:r>
         <w:rPr>
           <w:rFonts w:ascii="Consolas" w:eastAsia="Times New Roman" w:hAnsi="Consolas" w:cs="Consolas"/>
           <w:color w:val="F8F8F2"/>
         </w:rPr>
-        <w:t xml:space="preserve"> </w:t>
-      </w:r>
-      <w:r>
-        <w:rPr>
-          <w:rFonts w:ascii="Consolas" w:eastAsia="Times New Roman" w:hAnsi="Consolas" w:cs="Consolas"/>
-          <w:color w:val="F92672"/>
-        </w:rPr>
-        <w:t>{</w:t>
-      </w:r>
-      <w:proofErr w:type="spellStart"/>
-      <w:r>
-        <w:rPr>
-          <w:rFonts w:ascii="Consolas" w:eastAsia="Times New Roman" w:hAnsi="Consolas" w:cs="Consolas"/>
-          <w:color w:val="F8F8F2"/>
-        </w:rPr>
-        <w:t>System</w:t>
-      </w:r>
-      <w:r>
-        <w:rPr>
-          <w:rFonts w:ascii="Consolas" w:eastAsia="Times New Roman" w:hAnsi="Consolas" w:cs="Consolas"/>
-          <w:color w:val="F92672"/>
-        </w:rPr>
-        <w:t>.</w:t>
-      </w:r>
-      <w:r>
-        <w:rPr>
-          <w:rFonts w:ascii="Consolas" w:eastAsia="Times New Roman" w:hAnsi="Consolas" w:cs="Consolas"/>
-          <w:color w:val="A6E22E"/>
-        </w:rPr>
-        <w:t>out</w:t>
-      </w:r>
-      <w:r>
-        <w:rPr>
-          <w:rFonts w:ascii="Consolas" w:eastAsia="Times New Roman" w:hAnsi="Consolas" w:cs="Consolas"/>
-          <w:color w:val="F92672"/>
-        </w:rPr>
-        <w:t>.</w:t>
-      </w:r>
-      <w:r>
-        <w:rPr>
-          <w:rFonts w:ascii="Consolas" w:eastAsia="Times New Roman" w:hAnsi="Consolas" w:cs="Consolas"/>
-          <w:color w:val="A6E22E"/>
-        </w:rPr>
-        <w:t>println</w:t>
-      </w:r>
-      <w:proofErr w:type="spellEnd"/>
-      <w:r>
-        <w:rPr>
-          <w:rFonts w:ascii="Consolas" w:eastAsia="Times New Roman" w:hAnsi="Consolas" w:cs="Consolas"/>
-          <w:color w:val="F92672"/>
-        </w:rPr>
-        <w:t>(</w:t>
-      </w:r>
-      <w:proofErr w:type="spellStart"/>
-      <w:r>
-        <w:rPr>
-          <w:rFonts w:ascii="Consolas" w:eastAsia="Times New Roman" w:hAnsi="Consolas" w:cs="Consolas"/>
-          <w:color w:val="F8F8F2"/>
-        </w:rPr>
         <w:t>i</w:t>
       </w:r>
-      <w:proofErr w:type="spellEnd"/>
       <w:r>
         <w:rPr>
           <w:rFonts w:ascii="Consolas" w:eastAsia="Times New Roman" w:hAnsi="Consolas" w:cs="Consolas"/>
@@ -3015,21 +2899,12 @@
           <w:color w:val="F8F8F2"/>
         </w:rPr>
       </w:pPr>
-      <w:proofErr w:type="gramStart"/>
       <w:r>
         <w:rPr>
           <w:rFonts w:ascii="Consolas" w:eastAsia="Times New Roman" w:hAnsi="Consolas" w:cs="Consolas"/>
           <w:color w:val="F8F8F2"/>
         </w:rPr>
-        <w:t>stuff</w:t>
-      </w:r>
-      <w:proofErr w:type="gramEnd"/>
-      <w:r>
-        <w:rPr>
-          <w:rFonts w:ascii="Consolas" w:eastAsia="Times New Roman" w:hAnsi="Consolas" w:cs="Consolas"/>
-          <w:color w:val="F8F8F2"/>
-        </w:rPr>
-        <w:t xml:space="preserve"> </w:t>
+        <w:t xml:space="preserve">stuff </w:t>
       </w:r>
       <w:r>
         <w:rPr>
@@ -3116,7 +2991,6 @@
           <w:color w:val="F8F8F2"/>
         </w:rPr>
       </w:pPr>
-      <w:proofErr w:type="gramStart"/>
       <w:r>
         <w:rPr>
           <w:rFonts w:ascii="Consolas" w:eastAsia="Times New Roman" w:hAnsi="Consolas" w:cs="Consolas"/>
@@ -3124,29 +2998,12 @@
         </w:rPr>
         <w:t>for</w:t>
       </w:r>
-      <w:proofErr w:type="gramEnd"/>
       <w:r>
         <w:rPr>
           <w:rFonts w:ascii="Consolas" w:eastAsia="Times New Roman" w:hAnsi="Consolas" w:cs="Consolas"/>
           <w:color w:val="F8F8F2"/>
         </w:rPr>
-        <w:t xml:space="preserve"> </w:t>
-      </w:r>
-      <w:proofErr w:type="spellStart"/>
-      <w:r>
-        <w:rPr>
-          <w:rFonts w:ascii="Consolas" w:eastAsia="Times New Roman" w:hAnsi="Consolas" w:cs="Consolas"/>
-          <w:color w:val="F8F8F2"/>
-        </w:rPr>
-        <w:t>i</w:t>
-      </w:r>
-      <w:proofErr w:type="spellEnd"/>
-      <w:r>
-        <w:rPr>
-          <w:rFonts w:ascii="Consolas" w:eastAsia="Times New Roman" w:hAnsi="Consolas" w:cs="Consolas"/>
-          <w:color w:val="F8F8F2"/>
-        </w:rPr>
-        <w:t xml:space="preserve"> </w:t>
+        <w:t xml:space="preserve"> i </w:t>
       </w:r>
       <w:r>
         <w:rPr>
@@ -3198,7 +3055,6 @@
         </w:rPr>
         <w:t xml:space="preserve">    </w:t>
       </w:r>
-      <w:proofErr w:type="gramStart"/>
       <w:r>
         <w:rPr>
           <w:rFonts w:ascii="Consolas" w:eastAsia="Times New Roman" w:hAnsi="Consolas" w:cs="Consolas"/>
@@ -3211,24 +3067,7 @@
           <w:rFonts w:ascii="Consolas" w:eastAsia="Times New Roman" w:hAnsi="Consolas" w:cs="Consolas"/>
           <w:color w:val="F8F8F2"/>
         </w:rPr>
-        <w:t>(</w:t>
-      </w:r>
-      <w:proofErr w:type="spellStart"/>
-      <w:proofErr w:type="gramEnd"/>
-      <w:r>
-        <w:rPr>
-          <w:rFonts w:ascii="Consolas" w:eastAsia="Times New Roman" w:hAnsi="Consolas" w:cs="Consolas"/>
-          <w:color w:val="F8F8F2"/>
-        </w:rPr>
-        <w:t>i</w:t>
-      </w:r>
-      <w:proofErr w:type="spellEnd"/>
-      <w:r>
-        <w:rPr>
-          <w:rFonts w:ascii="Consolas" w:eastAsia="Times New Roman" w:hAnsi="Consolas" w:cs="Consolas"/>
-          <w:color w:val="F8F8F2"/>
-        </w:rPr>
-        <w:t>)</w:t>
+        <w:t>(i)</w:t>
       </w:r>
     </w:p>
     <w:p>
@@ -3450,21 +3289,12 @@
         </w:rPr>
         <w:t xml:space="preserve"> </w:t>
       </w:r>
-      <w:proofErr w:type="gramStart"/>
       <w:r>
         <w:rPr>
           <w:rFonts w:ascii="Consolas" w:eastAsia="Times New Roman" w:hAnsi="Consolas" w:cs="Consolas"/>
           <w:color w:val="F8F8F2"/>
         </w:rPr>
-        <w:t>stuff</w:t>
-      </w:r>
-      <w:proofErr w:type="gramEnd"/>
-      <w:r>
-        <w:rPr>
-          <w:rFonts w:ascii="Consolas" w:eastAsia="Times New Roman" w:hAnsi="Consolas" w:cs="Consolas"/>
-          <w:color w:val="F8F8F2"/>
-        </w:rPr>
-        <w:t xml:space="preserve"> </w:t>
+        <w:t xml:space="preserve">stuff </w:t>
       </w:r>
       <w:r>
         <w:rPr>
@@ -3551,7 +3381,6 @@
           <w:color w:val="F8F8F2"/>
         </w:rPr>
       </w:pPr>
-      <w:proofErr w:type="gramStart"/>
       <w:r>
         <w:rPr>
           <w:rFonts w:ascii="Consolas" w:eastAsia="Times New Roman" w:hAnsi="Consolas" w:cs="Consolas"/>
@@ -3559,29 +3388,12 @@
         </w:rPr>
         <w:t>for</w:t>
       </w:r>
-      <w:proofErr w:type="gramEnd"/>
       <w:r>
         <w:rPr>
           <w:rFonts w:ascii="Consolas" w:eastAsia="Times New Roman" w:hAnsi="Consolas" w:cs="Consolas"/>
           <w:color w:val="F8F8F2"/>
         </w:rPr>
-        <w:t xml:space="preserve"> </w:t>
-      </w:r>
-      <w:proofErr w:type="spellStart"/>
-      <w:r>
-        <w:rPr>
-          <w:rFonts w:ascii="Consolas" w:eastAsia="Times New Roman" w:hAnsi="Consolas" w:cs="Consolas"/>
-          <w:color w:val="F8F8F2"/>
-        </w:rPr>
-        <w:t>i</w:t>
-      </w:r>
-      <w:proofErr w:type="spellEnd"/>
-      <w:r>
-        <w:rPr>
-          <w:rFonts w:ascii="Consolas" w:eastAsia="Times New Roman" w:hAnsi="Consolas" w:cs="Consolas"/>
-          <w:color w:val="F8F8F2"/>
-        </w:rPr>
-        <w:t xml:space="preserve"> </w:t>
+        <w:t xml:space="preserve"> i </w:t>
       </w:r>
       <w:r>
         <w:rPr>
@@ -3633,7 +3445,6 @@
         </w:rPr>
         <w:t xml:space="preserve">    </w:t>
       </w:r>
-      <w:proofErr w:type="gramStart"/>
       <w:r>
         <w:rPr>
           <w:rFonts w:ascii="Consolas" w:eastAsia="Times New Roman" w:hAnsi="Consolas" w:cs="Consolas"/>
@@ -3646,24 +3457,7 @@
           <w:rFonts w:ascii="Consolas" w:eastAsia="Times New Roman" w:hAnsi="Consolas" w:cs="Consolas"/>
           <w:color w:val="F8F8F2"/>
         </w:rPr>
-        <w:t>(</w:t>
-      </w:r>
-      <w:proofErr w:type="spellStart"/>
-      <w:proofErr w:type="gramEnd"/>
-      <w:r>
-        <w:rPr>
-          <w:rFonts w:ascii="Consolas" w:eastAsia="Times New Roman" w:hAnsi="Consolas" w:cs="Consolas"/>
-          <w:color w:val="F8F8F2"/>
-        </w:rPr>
-        <w:t>i</w:t>
-      </w:r>
-      <w:proofErr w:type="spellEnd"/>
-      <w:r>
-        <w:rPr>
-          <w:rFonts w:ascii="Consolas" w:eastAsia="Times New Roman" w:hAnsi="Consolas" w:cs="Consolas"/>
-          <w:color w:val="F8F8F2"/>
-        </w:rPr>
-        <w:t>)</w:t>
+        <w:t>(i)</w:t>
       </w:r>
       <w:r>
         <w:rPr>
@@ -4141,7 +3935,6 @@
         </w:rPr>
         <w:t xml:space="preserve">  (יש עוד כמה סוגים כמו הערות </w:t>
       </w:r>
-      <w:proofErr w:type="spellStart"/>
       <w:r>
         <w:rPr>
           <w:rStyle w:val="ad"/>
@@ -4152,7 +3945,6 @@
         </w:rPr>
         <w:t>javadocs</w:t>
       </w:r>
-      <w:proofErr w:type="spellEnd"/>
       <w:r>
         <w:rPr>
           <w:rStyle w:val="ad"/>
@@ -4361,7 +4153,6 @@
         </w:rPr>
         <w:br/>
       </w:r>
-      <w:proofErr w:type="gramStart"/>
       <w:r>
         <w:rPr>
           <w:rStyle w:val="pythonkeywordcolor"/>
@@ -4383,7 +4174,6 @@
         </w:rPr>
         <w:t>(</w:t>
       </w:r>
-      <w:proofErr w:type="gramEnd"/>
       <w:r>
         <w:rPr>
           <w:rStyle w:val="pythonstringcolor"/>
@@ -4698,7 +4488,6 @@
         </w:rPr>
         <w:br/>
       </w:r>
-      <w:proofErr w:type="gramStart"/>
       <w:r>
         <w:rPr>
           <w:rStyle w:val="pythonkeywordcolor"/>
@@ -4720,7 +4509,6 @@
         </w:rPr>
         <w:t>(</w:t>
       </w:r>
-      <w:proofErr w:type="gramEnd"/>
       <w:r>
         <w:rPr>
           <w:rStyle w:val="pythonstringcolor"/>
@@ -4914,9 +4702,50 @@
           <w:sz w:val="20"/>
           <w:szCs w:val="20"/>
         </w:rPr>
-        <w:t xml:space="preserve">demonstrates how to write </w:t>
-      </w:r>
-      <w:proofErr w:type="spellStart"/>
+        <w:t>demonstrates how to write ms excel files using python-openpyxl</w:t>
+      </w:r>
+      <w:r>
+        <w:rPr>
+          <w:rStyle w:val="pythonstringcolor"/>
+          <w:rFonts w:ascii="Consolas" w:hAnsi="Consolas" w:cs="Consolas"/>
+          <w:color w:val="A52A2A"/>
+          <w:sz w:val="20"/>
+          <w:szCs w:val="20"/>
+          <w:shd w:val="clear" w:color="auto" w:fill="FFFFFF"/>
+        </w:rPr>
+        <w:br/>
+        <w:t>#</w:t>
+      </w:r>
+      <w:r>
+        <w:rPr>
+          <w:rFonts w:ascii="Consolas" w:hAnsi="Consolas" w:cs="Consolas"/>
+          <w:color w:val="A52A2A"/>
+          <w:sz w:val="20"/>
+          <w:szCs w:val="20"/>
+          <w:shd w:val="clear" w:color="auto" w:fill="FFFFFF"/>
+        </w:rPr>
+        <w:t xml:space="preserve"> </w:t>
+      </w:r>
+      <w:r>
+        <w:rPr>
+          <w:rFonts w:ascii="Consolas" w:hAnsi="Consolas" w:cs="Consolas"/>
+          <w:color w:val="A52A2A"/>
+          <w:sz w:val="20"/>
+          <w:szCs w:val="20"/>
+          <w:shd w:val="clear" w:color="auto" w:fill="FFFFFF"/>
+        </w:rPr>
+        <w:br/>
+      </w:r>
+      <w:r>
+        <w:rPr>
+          <w:rStyle w:val="pythonstringcolor"/>
+          <w:rFonts w:ascii="Consolas" w:hAnsi="Consolas" w:cs="Consolas"/>
+          <w:color w:val="943634" w:themeColor="accent2" w:themeShade="BF"/>
+          <w:sz w:val="20"/>
+          <w:szCs w:val="20"/>
+        </w:rPr>
+        <w:t>#</w:t>
+      </w:r>
       <w:r>
         <w:rPr>
           <w:rFonts w:ascii="Consolas" w:hAnsi="Consolas" w:cs="Consolas"/>
@@ -4926,9 +4755,39 @@
           <w:sz w:val="20"/>
           <w:szCs w:val="20"/>
         </w:rPr>
-        <w:t>ms</w:t>
-      </w:r>
-      <w:proofErr w:type="spellEnd"/>
+        <w:t>(C) 2015 Frank Hofmann, Berlin, Germany</w:t>
+      </w:r>
+      <w:r>
+        <w:rPr>
+          <w:rFonts w:ascii="Consolas" w:hAnsi="Consolas" w:cs="Consolas"/>
+          <w:color w:val="A52A2A"/>
+          <w:sz w:val="20"/>
+          <w:szCs w:val="20"/>
+          <w:shd w:val="clear" w:color="auto" w:fill="FFFFFF"/>
+        </w:rPr>
+        <w:t xml:space="preserve"> </w:t>
+      </w:r>
+      <w:r>
+        <w:rPr>
+          <w:rFonts w:ascii="Consolas" w:hAnsi="Consolas" w:cs="Consolas"/>
+          <w:color w:val="A52A2A"/>
+          <w:sz w:val="20"/>
+          <w:szCs w:val="20"/>
+          <w:shd w:val="clear" w:color="auto" w:fill="FFFFFF"/>
+        </w:rPr>
+        <w:br/>
+      </w:r>
+      <w:r>
+        <w:rPr>
+          <w:rStyle w:val="pythonstringcolor"/>
+          <w:rFonts w:ascii="Consolas" w:hAnsi="Consolas" w:cs="Consolas"/>
+          <w:color w:val="A52A2A"/>
+          <w:sz w:val="20"/>
+          <w:szCs w:val="20"/>
+          <w:shd w:val="clear" w:color="auto" w:fill="FFFFFF"/>
+        </w:rPr>
+        <w:t>#</w:t>
+      </w:r>
       <w:r>
         <w:rPr>
           <w:rFonts w:ascii="Consolas" w:hAnsi="Consolas" w:cs="Consolas"/>
@@ -4938,9 +4797,20 @@
           <w:sz w:val="20"/>
           <w:szCs w:val="20"/>
         </w:rPr>
-        <w:t xml:space="preserve"> excel files using python-</w:t>
-      </w:r>
-      <w:proofErr w:type="spellStart"/>
+        <w:t>Released under GNU Public License (GPL)</w:t>
+      </w:r>
+      <w:r>
+        <w:rPr>
+          <w:rStyle w:val="pythonstringcolor"/>
+          <w:rFonts w:ascii="Consolas" w:hAnsi="Consolas" w:cs="Consolas"/>
+          <w:color w:val="A52A2A"/>
+          <w:sz w:val="20"/>
+          <w:szCs w:val="20"/>
+          <w:shd w:val="clear" w:color="auto" w:fill="FFFFFF"/>
+        </w:rPr>
+        <w:br/>
+        <w:t>#</w:t>
+      </w:r>
       <w:r>
         <w:rPr>
           <w:rFonts w:ascii="Consolas" w:hAnsi="Consolas" w:cs="Consolas"/>
@@ -4950,9 +4820,8 @@
           <w:sz w:val="20"/>
           <w:szCs w:val="20"/>
         </w:rPr>
-        <w:t>openpyxl</w:t>
-      </w:r>
-      <w:proofErr w:type="spellEnd"/>
+        <w:t>email email@email.com</w:t>
+      </w:r>
       <w:r>
         <w:rPr>
           <w:rStyle w:val="pythonstringcolor"/>
@@ -4963,137 +4832,6 @@
           <w:shd w:val="clear" w:color="auto" w:fill="FFFFFF"/>
         </w:rPr>
         <w:br/>
-        <w:t>#</w:t>
-      </w:r>
-      <w:r>
-        <w:rPr>
-          <w:rFonts w:ascii="Consolas" w:hAnsi="Consolas" w:cs="Consolas"/>
-          <w:color w:val="A52A2A"/>
-          <w:sz w:val="20"/>
-          <w:szCs w:val="20"/>
-          <w:shd w:val="clear" w:color="auto" w:fill="FFFFFF"/>
-        </w:rPr>
-        <w:t xml:space="preserve"> </w:t>
-      </w:r>
-      <w:r>
-        <w:rPr>
-          <w:rFonts w:ascii="Consolas" w:hAnsi="Consolas" w:cs="Consolas"/>
-          <w:color w:val="A52A2A"/>
-          <w:sz w:val="20"/>
-          <w:szCs w:val="20"/>
-          <w:shd w:val="clear" w:color="auto" w:fill="FFFFFF"/>
-        </w:rPr>
-        <w:br/>
-      </w:r>
-      <w:r>
-        <w:rPr>
-          <w:rStyle w:val="pythonstringcolor"/>
-          <w:rFonts w:ascii="Consolas" w:hAnsi="Consolas" w:cs="Consolas"/>
-          <w:color w:val="943634" w:themeColor="accent2" w:themeShade="BF"/>
-          <w:sz w:val="20"/>
-          <w:szCs w:val="20"/>
-        </w:rPr>
-        <w:t>#</w:t>
-      </w:r>
-      <w:r>
-        <w:rPr>
-          <w:rFonts w:ascii="Consolas" w:hAnsi="Consolas" w:cs="Consolas"/>
-          <w:i/>
-          <w:iCs/>
-          <w:color w:val="943634" w:themeColor="accent2" w:themeShade="BF"/>
-          <w:sz w:val="20"/>
-          <w:szCs w:val="20"/>
-        </w:rPr>
-        <w:t>(C) 2015 Frank Hofmann, Berlin, Germany</w:t>
-      </w:r>
-      <w:r>
-        <w:rPr>
-          <w:rFonts w:ascii="Consolas" w:hAnsi="Consolas" w:cs="Consolas"/>
-          <w:color w:val="A52A2A"/>
-          <w:sz w:val="20"/>
-          <w:szCs w:val="20"/>
-          <w:shd w:val="clear" w:color="auto" w:fill="FFFFFF"/>
-        </w:rPr>
-        <w:t xml:space="preserve"> </w:t>
-      </w:r>
-      <w:r>
-        <w:rPr>
-          <w:rFonts w:ascii="Consolas" w:hAnsi="Consolas" w:cs="Consolas"/>
-          <w:color w:val="A52A2A"/>
-          <w:sz w:val="20"/>
-          <w:szCs w:val="20"/>
-          <w:shd w:val="clear" w:color="auto" w:fill="FFFFFF"/>
-        </w:rPr>
-        <w:br/>
-      </w:r>
-      <w:r>
-        <w:rPr>
-          <w:rStyle w:val="pythonstringcolor"/>
-          <w:rFonts w:ascii="Consolas" w:hAnsi="Consolas" w:cs="Consolas"/>
-          <w:color w:val="A52A2A"/>
-          <w:sz w:val="20"/>
-          <w:szCs w:val="20"/>
-          <w:shd w:val="clear" w:color="auto" w:fill="FFFFFF"/>
-        </w:rPr>
-        <w:t>#</w:t>
-      </w:r>
-      <w:r>
-        <w:rPr>
-          <w:rFonts w:ascii="Consolas" w:hAnsi="Consolas" w:cs="Consolas"/>
-          <w:i/>
-          <w:iCs/>
-          <w:color w:val="943634" w:themeColor="accent2" w:themeShade="BF"/>
-          <w:sz w:val="20"/>
-          <w:szCs w:val="20"/>
-        </w:rPr>
-        <w:t>Released under GNU Public License (GPL</w:t>
-      </w:r>
-      <w:proofErr w:type="gramStart"/>
-      <w:r>
-        <w:rPr>
-          <w:rFonts w:ascii="Consolas" w:hAnsi="Consolas" w:cs="Consolas"/>
-          <w:i/>
-          <w:iCs/>
-          <w:color w:val="943634" w:themeColor="accent2" w:themeShade="BF"/>
-          <w:sz w:val="20"/>
-          <w:szCs w:val="20"/>
-        </w:rPr>
-        <w:t>)</w:t>
-      </w:r>
-      <w:proofErr w:type="gramEnd"/>
-      <w:r>
-        <w:rPr>
-          <w:rStyle w:val="pythonstringcolor"/>
-          <w:rFonts w:ascii="Consolas" w:hAnsi="Consolas" w:cs="Consolas"/>
-          <w:color w:val="A52A2A"/>
-          <w:sz w:val="20"/>
-          <w:szCs w:val="20"/>
-          <w:shd w:val="clear" w:color="auto" w:fill="FFFFFF"/>
-        </w:rPr>
-        <w:br/>
-        <w:t>#</w:t>
-      </w:r>
-      <w:r>
-        <w:rPr>
-          <w:rFonts w:ascii="Consolas" w:hAnsi="Consolas" w:cs="Consolas"/>
-          <w:i/>
-          <w:iCs/>
-          <w:color w:val="943634" w:themeColor="accent2" w:themeShade="BF"/>
-          <w:sz w:val="20"/>
-          <w:szCs w:val="20"/>
-        </w:rPr>
-        <w:t>email email@email.com</w:t>
-      </w:r>
-      <w:r>
-        <w:rPr>
-          <w:rStyle w:val="pythonstringcolor"/>
-          <w:rFonts w:ascii="Consolas" w:hAnsi="Consolas" w:cs="Consolas"/>
-          <w:color w:val="A52A2A"/>
-          <w:sz w:val="20"/>
-          <w:szCs w:val="20"/>
-          <w:shd w:val="clear" w:color="auto" w:fill="FFFFFF"/>
-        </w:rPr>
-        <w:br/>
         <w:t>#---------------------------------------------------------------</w:t>
       </w:r>
     </w:p>
@@ -5118,35 +4856,8 @@
           <w:spacing w:val="0"/>
           <w:rtl/>
         </w:rPr>
-        <w:t xml:space="preserve">יש עוד סוג של הערות </w:t>
-      </w:r>
-      <w:proofErr w:type="spellStart"/>
-      <w:r>
-        <w:rPr>
-          <w:rStyle w:val="ad"/>
-          <w:rFonts w:hint="cs"/>
-          <w:b w:val="0"/>
-          <w:bCs w:val="0"/>
-          <w:color w:val="auto"/>
-          <w:spacing w:val="0"/>
-          <w:rtl/>
-        </w:rPr>
-        <w:t>הפייתון</w:t>
-      </w:r>
-      <w:proofErr w:type="spellEnd"/>
-      <w:r>
-        <w:rPr>
-          <w:rStyle w:val="ad"/>
-          <w:rFonts w:hint="cs"/>
-          <w:b w:val="0"/>
-          <w:bCs w:val="0"/>
-          <w:color w:val="auto"/>
-          <w:spacing w:val="0"/>
-          <w:rtl/>
-        </w:rPr>
-        <w:t xml:space="preserve"> והוא </w:t>
-      </w:r>
-      <w:proofErr w:type="spellStart"/>
+        <w:t xml:space="preserve">יש עוד סוג של הערות הפייתון והוא </w:t>
+      </w:r>
       <w:r>
         <w:rPr>
           <w:rStyle w:val="ad"/>
@@ -5157,7 +4868,6 @@
         </w:rPr>
         <w:t>docstring</w:t>
       </w:r>
-      <w:proofErr w:type="spellEnd"/>
       <w:r>
         <w:rPr>
           <w:rStyle w:val="ad"/>
@@ -5181,8 +4891,6 @@
         </w:rPr>
         <w:br/>
       </w:r>
-      <w:proofErr w:type="spellStart"/>
-      <w:proofErr w:type="gramStart"/>
       <w:r>
         <w:rPr>
           <w:rStyle w:val="ad"/>
@@ -5193,8 +4901,6 @@
         </w:rPr>
         <w:t>docstring</w:t>
       </w:r>
-      <w:proofErr w:type="spellEnd"/>
-      <w:proofErr w:type="gramEnd"/>
       <w:r>
         <w:rPr>
           <w:rStyle w:val="ad"/>
@@ -5267,8 +4973,6 @@
           <w:szCs w:val="20"/>
         </w:rPr>
       </w:pPr>
-      <w:proofErr w:type="spellStart"/>
-      <w:proofErr w:type="gramStart"/>
       <w:r>
         <w:rPr>
           <w:rStyle w:val="ad"/>
@@ -5282,8 +4986,6 @@
         </w:rPr>
         <w:t>def</w:t>
       </w:r>
-      <w:proofErr w:type="spellEnd"/>
-      <w:proofErr w:type="gramEnd"/>
       <w:r>
         <w:rPr>
           <w:rStyle w:val="ad"/>
@@ -5365,7 +5067,6 @@
         </w:rPr>
         <w:t xml:space="preserve">    </w:t>
       </w:r>
-      <w:proofErr w:type="gramStart"/>
       <w:r>
         <w:rPr>
           <w:rStyle w:val="ad"/>
@@ -5379,7 +5080,6 @@
         </w:rPr>
         <w:t>return</w:t>
       </w:r>
-      <w:proofErr w:type="gramEnd"/>
       <w:r>
         <w:rPr>
           <w:rStyle w:val="ad"/>
@@ -5406,7 +5106,6 @@
           <w:rtl/>
         </w:rPr>
       </w:pPr>
-      <w:proofErr w:type="gramStart"/>
       <w:r>
         <w:rPr>
           <w:rStyle w:val="ad"/>
@@ -5418,7 +5117,6 @@
         </w:rPr>
         <w:t>add</w:t>
       </w:r>
-      <w:proofErr w:type="gramEnd"/>
       <w:r>
         <w:rPr>
           <w:rStyle w:val="ad"/>
@@ -5479,7 +5177,6 @@
         </w:rPr>
         <w:t xml:space="preserve"> לה </w:t>
       </w:r>
-      <w:proofErr w:type="spellStart"/>
       <w:r>
         <w:rPr>
           <w:rStyle w:val="ad"/>
@@ -5491,7 +5188,6 @@
         </w:rPr>
         <w:t>docstring</w:t>
       </w:r>
-      <w:proofErr w:type="spellEnd"/>
       <w:r>
         <w:rPr>
           <w:rStyle w:val="ad"/>
@@ -5555,35 +5251,7 @@
           <w:sz w:val="20"/>
           <w:szCs w:val="20"/>
         </w:rPr>
-        <w:t xml:space="preserve">&gt;&gt;&gt; print </w:t>
-      </w:r>
-      <w:proofErr w:type="spellStart"/>
-      <w:r>
-        <w:rPr>
-          <w:rStyle w:val="ad"/>
-          <w:rFonts w:ascii="Consolas" w:hAnsi="Consolas" w:cs="Consolas"/>
-          <w:b w:val="0"/>
-          <w:bCs w:val="0"/>
-          <w:color w:val="auto"/>
-          <w:spacing w:val="0"/>
-          <w:sz w:val="20"/>
-          <w:szCs w:val="20"/>
-        </w:rPr>
-        <w:t>add.__doc</w:t>
-      </w:r>
-      <w:proofErr w:type="spellEnd"/>
-      <w:r>
-        <w:rPr>
-          <w:rStyle w:val="ad"/>
-          <w:rFonts w:ascii="Consolas" w:hAnsi="Consolas" w:cs="Consolas"/>
-          <w:b w:val="0"/>
-          <w:bCs w:val="0"/>
-          <w:color w:val="auto"/>
-          <w:spacing w:val="0"/>
-          <w:sz w:val="20"/>
-          <w:szCs w:val="20"/>
-        </w:rPr>
-        <w:t>__</w:t>
+        <w:t>&gt;&gt;&gt; print add.__doc__</w:t>
       </w:r>
     </w:p>
     <w:p>
@@ -5768,9 +5436,19 @@
           <w:spacing w:val="0"/>
           <w:rtl/>
         </w:rPr>
-        <w:t xml:space="preserve"> (האות </w:t>
-      </w:r>
-      <w:proofErr w:type="spellStart"/>
+        <w:t xml:space="preserve"> (האות אי"י גדולה )או באות </w:t>
+      </w:r>
+      <w:r>
+        <w:rPr>
+          <w:rStyle w:val="ad"/>
+          <w:rFonts w:ascii="Consolas" w:hAnsi="Consolas" w:cstheme="minorBidi"/>
+          <w:b w:val="0"/>
+          <w:bCs w:val="0"/>
+          <w:color w:val="auto"/>
+          <w:spacing w:val="0"/>
+        </w:rPr>
+        <w:t>O</w:t>
+      </w:r>
       <w:r>
         <w:rPr>
           <w:rStyle w:val="ad"/>
@@ -5781,9 +5459,33 @@
           <w:spacing w:val="0"/>
           <w:rtl/>
         </w:rPr>
-        <w:t>אי"י</w:t>
-      </w:r>
-      <w:proofErr w:type="spellEnd"/>
+        <w:t xml:space="preserve"> (האות או"ו גדולה או קטנה) כייצוג שם של משתנה, היות ובחלק מהפונטים קשה להבדיל בין האותיות האלה למספרים אחד או אפס.</w:t>
+      </w:r>
+      <w:r>
+        <w:rPr>
+          <w:rStyle w:val="ad"/>
+          <w:rFonts w:ascii="Consolas" w:hAnsi="Consolas" w:cstheme="minorBidi"/>
+          <w:b w:val="0"/>
+          <w:bCs w:val="0"/>
+          <w:color w:val="auto"/>
+          <w:spacing w:val="0"/>
+          <w:rtl/>
+        </w:rPr>
+        <w:br/>
+      </w:r>
+      <w:r>
+        <w:rPr>
+          <w:rStyle w:val="ad"/>
+          <w:rFonts w:ascii="Consolas" w:hAnsi="Consolas" w:cstheme="minorBidi"/>
+          <w:b w:val="0"/>
+          <w:bCs w:val="0"/>
+          <w:color w:val="auto"/>
+          <w:spacing w:val="0"/>
+          <w:rtl/>
+        </w:rPr>
+        <w:lastRenderedPageBreak/>
+        <w:br/>
+      </w:r>
       <w:r>
         <w:rPr>
           <w:rStyle w:val="ad"/>
@@ -5794,7 +5496,31 @@
           <w:spacing w:val="0"/>
           <w:rtl/>
         </w:rPr>
-        <w:t xml:space="preserve"> גדולה )או באות </w:t>
+        <w:t>*</w:t>
+      </w:r>
+      <w:r>
+        <w:rPr>
+          <w:rStyle w:val="ad"/>
+          <w:rFonts w:ascii="Consolas" w:hAnsi="Consolas" w:cstheme="minorBidi" w:hint="cs"/>
+          <w:b w:val="0"/>
+          <w:bCs w:val="0"/>
+          <w:color w:val="auto"/>
+          <w:spacing w:val="0"/>
+          <w:rtl/>
+        </w:rPr>
+        <w:t xml:space="preserve"> </w:t>
+      </w:r>
+      <w:r>
+        <w:rPr>
+          <w:rStyle w:val="ad"/>
+          <w:rFonts w:ascii="Consolas" w:hAnsi="Consolas" w:cstheme="minorBidi" w:hint="cs"/>
+          <w:b w:val="0"/>
+          <w:bCs w:val="0"/>
+          <w:color w:val="auto"/>
+          <w:spacing w:val="0"/>
+          <w:rtl/>
+        </w:rPr>
+        <w:t>כל המזהים חייבים להיות כתובים ב</w:t>
       </w:r>
       <w:r>
         <w:rPr>
@@ -5805,120 +5531,8 @@
           <w:color w:val="auto"/>
           <w:spacing w:val="0"/>
         </w:rPr>
-        <w:t>O</w:t>
-      </w:r>
-      <w:r>
-        <w:rPr>
-          <w:rStyle w:val="ad"/>
-          <w:rFonts w:ascii="Consolas" w:hAnsi="Consolas" w:cstheme="minorBidi" w:hint="cs"/>
-          <w:b w:val="0"/>
-          <w:bCs w:val="0"/>
-          <w:color w:val="auto"/>
-          <w:spacing w:val="0"/>
-          <w:rtl/>
-        </w:rPr>
-        <w:t xml:space="preserve"> (האות </w:t>
-      </w:r>
-      <w:proofErr w:type="spellStart"/>
-      <w:r>
-        <w:rPr>
-          <w:rStyle w:val="ad"/>
-          <w:rFonts w:ascii="Consolas" w:hAnsi="Consolas" w:cstheme="minorBidi" w:hint="cs"/>
-          <w:b w:val="0"/>
-          <w:bCs w:val="0"/>
-          <w:color w:val="auto"/>
-          <w:spacing w:val="0"/>
-          <w:rtl/>
-        </w:rPr>
-        <w:t>או"ו</w:t>
-      </w:r>
-      <w:proofErr w:type="spellEnd"/>
-      <w:r>
-        <w:rPr>
-          <w:rStyle w:val="ad"/>
-          <w:rFonts w:ascii="Consolas" w:hAnsi="Consolas" w:cstheme="minorBidi" w:hint="cs"/>
-          <w:b w:val="0"/>
-          <w:bCs w:val="0"/>
-          <w:color w:val="auto"/>
-          <w:spacing w:val="0"/>
-          <w:rtl/>
-        </w:rPr>
-        <w:t xml:space="preserve"> גדולה או קטנה) כייצוג שם של משתנה, היות ובחלק מהפונטים קשה להבדיל בין האותיות האלה למספרים אחד או אפס.</w:t>
-      </w:r>
-      <w:r>
-        <w:rPr>
-          <w:rStyle w:val="ad"/>
-          <w:rFonts w:ascii="Consolas" w:hAnsi="Consolas" w:cstheme="minorBidi"/>
-          <w:b w:val="0"/>
-          <w:bCs w:val="0"/>
-          <w:color w:val="auto"/>
-          <w:spacing w:val="0"/>
-          <w:rtl/>
-        </w:rPr>
-        <w:br/>
-      </w:r>
-      <w:r>
-        <w:rPr>
-          <w:rStyle w:val="ad"/>
-          <w:rFonts w:ascii="Consolas" w:hAnsi="Consolas" w:cstheme="minorBidi"/>
-          <w:b w:val="0"/>
-          <w:bCs w:val="0"/>
-          <w:color w:val="auto"/>
-          <w:spacing w:val="0"/>
-          <w:rtl/>
-        </w:rPr>
-        <w:lastRenderedPageBreak/>
-        <w:br/>
-      </w:r>
-      <w:r>
-        <w:rPr>
-          <w:rStyle w:val="ad"/>
-          <w:rFonts w:ascii="Consolas" w:hAnsi="Consolas" w:cstheme="minorBidi" w:hint="cs"/>
-          <w:b w:val="0"/>
-          <w:bCs w:val="0"/>
-          <w:color w:val="auto"/>
-          <w:spacing w:val="0"/>
-          <w:rtl/>
-        </w:rPr>
-        <w:t>*</w:t>
-      </w:r>
-      <w:r>
-        <w:rPr>
-          <w:rStyle w:val="ad"/>
-          <w:rFonts w:ascii="Consolas" w:hAnsi="Consolas" w:cstheme="minorBidi" w:hint="cs"/>
-          <w:b w:val="0"/>
-          <w:bCs w:val="0"/>
-          <w:color w:val="auto"/>
-          <w:spacing w:val="0"/>
-          <w:rtl/>
-        </w:rPr>
-        <w:t xml:space="preserve"> </w:t>
-      </w:r>
-      <w:r>
-        <w:rPr>
-          <w:rStyle w:val="ad"/>
-          <w:rFonts w:ascii="Consolas" w:hAnsi="Consolas" w:cstheme="minorBidi" w:hint="cs"/>
-          <w:b w:val="0"/>
-          <w:bCs w:val="0"/>
-          <w:color w:val="auto"/>
-          <w:spacing w:val="0"/>
-          <w:rtl/>
-        </w:rPr>
-        <w:t>כל המזהים חייבים להיות כתובים ב</w:t>
-      </w:r>
-      <w:proofErr w:type="spellStart"/>
-      <w:r>
-        <w:rPr>
-          <w:rStyle w:val="ad"/>
-          <w:rFonts w:ascii="Consolas" w:hAnsi="Consolas" w:cstheme="minorBidi"/>
-          <w:b w:val="0"/>
-          <w:bCs w:val="0"/>
-          <w:color w:val="auto"/>
-          <w:spacing w:val="0"/>
-        </w:rPr>
         <w:t>ascii</w:t>
       </w:r>
-      <w:proofErr w:type="spellEnd"/>
       <w:r>
         <w:rPr>
           <w:rStyle w:val="ad"/>
@@ -6027,7 +5641,6 @@
         <w:br/>
         <w:t xml:space="preserve">* שמות של מחלקות אמורות להיות במבנה של </w:t>
       </w:r>
-      <w:proofErr w:type="spellStart"/>
       <w:r>
         <w:rPr>
           <w:rStyle w:val="ad"/>
@@ -6039,7 +5652,6 @@
         </w:rPr>
         <w:t>CapWord</w:t>
       </w:r>
-      <w:proofErr w:type="spellEnd"/>
       <w:r>
         <w:rPr>
           <w:rStyle w:val="ad"/>
@@ -6052,7 +5664,6 @@
         </w:rPr>
         <w:t xml:space="preserve"> כלומר להתחיל באות גדולה, וכל פעם שרוצים להוסיף מילה חדשה לשם המחלקה נוסיף אותו עם אות גדולה למשל: </w:t>
       </w:r>
-      <w:proofErr w:type="spellStart"/>
       <w:r>
         <w:rPr>
           <w:rStyle w:val="ad"/>
@@ -6064,7 +5675,6 @@
         </w:rPr>
         <w:t>MyClass</w:t>
       </w:r>
-      <w:proofErr w:type="spellEnd"/>
       <w:r>
         <w:rPr>
           <w:rStyle w:val="ad"/>
@@ -6173,7 +5783,6 @@
         </w:rPr>
         <w:t xml:space="preserve">שמה, למשל:  </w:t>
       </w:r>
-      <w:proofErr w:type="spellStart"/>
       <w:r>
         <w:rPr>
           <w:rStyle w:val="ad"/>
@@ -6185,7 +5794,6 @@
         </w:rPr>
         <w:t>ZeroDevisionError</w:t>
       </w:r>
-      <w:proofErr w:type="spellEnd"/>
       <w:r>
         <w:rPr>
           <w:rStyle w:val="ad"/>
@@ -6256,55 +5864,7 @@
           <w:color w:val="auto"/>
           <w:spacing w:val="0"/>
         </w:rPr>
-        <w:t xml:space="preserve">" </w:t>
-      </w:r>
-      <w:proofErr w:type="spellStart"/>
-      <w:r>
-        <w:rPr>
-          <w:rStyle w:val="ad"/>
-          <w:rFonts w:ascii="Consolas" w:hAnsi="Consolas" w:cstheme="minorBidi"/>
-          <w:b w:val="0"/>
-          <w:bCs w:val="0"/>
-          <w:color w:val="auto"/>
-          <w:spacing w:val="0"/>
-        </w:rPr>
-        <w:t>def</w:t>
-      </w:r>
-      <w:proofErr w:type="spellEnd"/>
-      <w:r>
-        <w:rPr>
-          <w:rStyle w:val="ad"/>
-          <w:rFonts w:ascii="Consolas" w:hAnsi="Consolas" w:cstheme="minorBidi"/>
-          <w:b w:val="0"/>
-          <w:bCs w:val="0"/>
-          <w:color w:val="auto"/>
-          <w:spacing w:val="0"/>
-        </w:rPr>
-        <w:t xml:space="preserve"> </w:t>
-      </w:r>
-      <w:proofErr w:type="spellStart"/>
-      <w:r>
-        <w:rPr>
-          <w:rStyle w:val="ad"/>
-          <w:rFonts w:ascii="Consolas" w:hAnsi="Consolas" w:cstheme="minorBidi"/>
-          <w:b w:val="0"/>
-          <w:bCs w:val="0"/>
-          <w:color w:val="auto"/>
-          <w:spacing w:val="0"/>
-        </w:rPr>
-        <w:t>print_hello</w:t>
-      </w:r>
-      <w:proofErr w:type="spellEnd"/>
-      <w:r>
-        <w:rPr>
-          <w:rStyle w:val="ad"/>
-          <w:rFonts w:ascii="Consolas" w:hAnsi="Consolas" w:cstheme="minorBidi"/>
-          <w:b w:val="0"/>
-          <w:bCs w:val="0"/>
-          <w:color w:val="auto"/>
-          <w:spacing w:val="0"/>
-        </w:rPr>
-        <w:t>():"</w:t>
+        <w:t>" def print_hello():"</w:t>
       </w:r>
       <w:r>
         <w:rPr>
@@ -6728,23 +6288,7 @@
           <w:rFonts w:hint="cs"/>
           <w:rtl/>
         </w:rPr>
-        <w:t xml:space="preserve">בפייתון לעומת זאת הפעולות האריתמטיות היסודיות של השפה הן יותר מתקדמות, למשל ניתן למצוא חזקה שמסומנת ב- '**' , או ערך תחתון של חלוקה (מה שהיינו עושים לו </w:t>
-      </w:r>
-      <w:proofErr w:type="spellStart"/>
-      <w:r>
-        <w:rPr>
-          <w:rFonts w:hint="cs"/>
-          <w:rtl/>
-        </w:rPr>
-        <w:t>קאסטינג</w:t>
-      </w:r>
-      <w:proofErr w:type="spellEnd"/>
-      <w:r>
-        <w:rPr>
-          <w:rFonts w:hint="cs"/>
-          <w:rtl/>
-        </w:rPr>
-        <w:t xml:space="preserve"> ל-</w:t>
+        <w:t>בפייתון לעומת זאת הפעולות האריתמטיות היסודיות של השפה הן יותר מתקדמות, למשל ניתן למצוא חזקה שמסומנת ב- '**' , או ערך תחתון של חלוקה (מה שהיינו עושים לו קאסטינג ל-</w:t>
       </w:r>
       <w:r>
         <w:t>int</w:t>
@@ -6896,7 +6440,6 @@
                 <w:color w:val="000000" w:themeColor="text1"/>
               </w:rPr>
             </w:pPr>
-            <w:proofErr w:type="spellStart"/>
             <w:r>
               <w:rPr>
                 <w:b w:val="0"/>
@@ -6905,7 +6448,6 @@
               </w:rPr>
               <w:t>x+y</w:t>
             </w:r>
-            <w:proofErr w:type="spellEnd"/>
           </w:p>
         </w:tc>
       </w:tr>
@@ -7220,7 +6762,6 @@
                 <w:rtl/>
               </w:rPr>
             </w:pPr>
-            <w:proofErr w:type="spellStart"/>
             <w:r>
               <w:rPr>
                 <w:color w:val="000000" w:themeColor="text1"/>
@@ -7233,7 +6774,6 @@
               </w:rPr>
               <w:t>y</w:t>
             </w:r>
-            <w:proofErr w:type="spellEnd"/>
           </w:p>
         </w:tc>
       </w:tr>
@@ -7502,32 +7042,11 @@
           <w:rFonts w:hint="cs"/>
           <w:rtl/>
         </w:rPr>
-        <w:t xml:space="preserve"> שהוא מקצר </w:t>
-      </w:r>
-      <w:proofErr w:type="spellStart"/>
-      <w:r>
-        <w:rPr>
-          <w:rFonts w:hint="cs"/>
-          <w:rtl/>
-        </w:rPr>
-        <w:t>תחבירים</w:t>
-      </w:r>
-      <w:proofErr w:type="spellEnd"/>
-      <w:r>
-        <w:rPr>
-          <w:rFonts w:hint="cs"/>
-          <w:rtl/>
-        </w:rPr>
-        <w:t xml:space="preserve"> של חיבור והשמה , למשל במקום לכתוב </w:t>
-      </w:r>
-      <w:r>
-        <w:t xml:space="preserve">x= </w:t>
-      </w:r>
-      <w:proofErr w:type="spellStart"/>
-      <w:r>
-        <w:t>x+y</w:t>
-      </w:r>
-      <w:proofErr w:type="spellEnd"/>
+        <w:t xml:space="preserve"> שהוא מקצר תחבירים של חיבור והשמה , למשל במקום לכתוב </w:t>
+      </w:r>
+      <w:r>
+        <w:t>x= x+y</w:t>
+      </w:r>
       <w:r>
         <w:rPr>
           <w:rFonts w:hint="cs"/>
@@ -7543,17 +7062,8 @@
           <w:rFonts w:hint="cs"/>
           <w:rtl/>
         </w:rPr>
-        <w:t xml:space="preserve"> , וכנ"ל לגבי כל אחד מהאופרטורים האריתמטיים(</w:t>
-      </w:r>
-      <w:proofErr w:type="spellStart"/>
-      <w:r>
-        <w:rPr>
-          <w:rFonts w:hint="cs"/>
-          <w:rtl/>
-        </w:rPr>
-        <w:t>וה</w:t>
-      </w:r>
-      <w:proofErr w:type="spellEnd"/>
+        <w:t xml:space="preserve"> , וכנ"ל לגבי כל אחד מהאופרטורים האריתמטיים(וה</w:t>
+      </w:r>
       <w:r>
         <w:t>bitwise-</w:t>
       </w:r>
@@ -8617,9 +8127,13 @@
     <w:p>
       <w:pPr>
         <w:bidi w:val="0"/>
+        <w:rPr>
+          <w:rFonts w:ascii="Consolas" w:hAnsi="Consolas" w:cs="Consolas"/>
+        </w:rPr>
       </w:pPr>
       <w:r>
         <w:rPr>
+          <w:rFonts w:ascii="Consolas" w:hAnsi="Consolas" w:cs="Consolas"/>
           <w:sz w:val="18"/>
           <w:szCs w:val="18"/>
         </w:rPr>
@@ -8627,6 +8141,7 @@
       </w:r>
       <w:r>
         <w:rPr>
+          <w:rFonts w:ascii="Consolas" w:hAnsi="Consolas" w:cs="Consolas"/>
           <w:sz w:val="18"/>
           <w:szCs w:val="18"/>
         </w:rPr>
@@ -8635,6 +8150,7 @@
       </w:r>
       <w:r>
         <w:rPr>
+          <w:rFonts w:ascii="Consolas" w:hAnsi="Consolas" w:cs="Consolas"/>
           <w:sz w:val="18"/>
           <w:szCs w:val="18"/>
         </w:rPr>
@@ -8642,6 +8158,7 @@
       </w:r>
       <w:r>
         <w:rPr>
+          <w:rFonts w:ascii="Consolas" w:hAnsi="Consolas" w:cs="Consolas"/>
           <w:sz w:val="18"/>
           <w:szCs w:val="18"/>
         </w:rPr>
@@ -8650,6 +8167,7 @@
       </w:r>
       <w:r>
         <w:rPr>
+          <w:rFonts w:ascii="Consolas" w:hAnsi="Consolas" w:cs="Consolas"/>
           <w:sz w:val="18"/>
           <w:szCs w:val="18"/>
         </w:rPr>
@@ -8658,23 +8176,17 @@
       </w:r>
       <w:r>
         <w:rPr>
+          <w:rFonts w:ascii="Consolas" w:hAnsi="Consolas" w:cs="Consolas"/>
           <w:sz w:val="18"/>
           <w:szCs w:val="18"/>
           <w:rtl/>
         </w:rPr>
         <w:br/>
-      </w:r>
-      <w:r>
-        <w:rPr>
-          <w:rFonts w:hint="cs"/>
-          <w:sz w:val="18"/>
-          <w:szCs w:val="18"/>
-          <w:rtl/>
-        </w:rPr>
         <w:t xml:space="preserve">      </w:t>
       </w:r>
       <w:r>
         <w:rPr>
+          <w:rFonts w:ascii="Consolas" w:hAnsi="Consolas" w:cs="Consolas"/>
           <w:color w:val="1F497D" w:themeColor="text2"/>
           <w:sz w:val="18"/>
           <w:szCs w:val="18"/>
@@ -8683,7 +8195,7 @@
       </w:r>
       <w:r>
         <w:rPr>
-          <w:rFonts w:hint="cs"/>
+          <w:rFonts w:ascii="Consolas" w:hAnsi="Consolas" w:cs="Consolas"/>
           <w:color w:val="1F497D" w:themeColor="text2"/>
           <w:sz w:val="18"/>
           <w:szCs w:val="18"/>
@@ -8819,108 +8331,79 @@
     <w:p>
       <w:pPr>
         <w:bidi w:val="0"/>
+        <w:rPr>
+          <w:rFonts w:ascii="Consolas" w:hAnsi="Consolas" w:cs="Consolas"/>
+        </w:rPr>
       </w:pPr>
       <w:r>
         <w:rPr>
+          <w:rFonts w:ascii="Consolas" w:hAnsi="Consolas" w:cs="Consolas"/>
           <w:sz w:val="20"/>
           <w:szCs w:val="20"/>
         </w:rPr>
-        <w:t xml:space="preserve">&gt;&gt; </w:t>
-      </w:r>
-      <w:proofErr w:type="spellStart"/>
-      <w:r>
-        <w:rPr>
+        <w:t>&gt;&gt; prime</w:t>
+      </w:r>
+      <w:r>
+        <w:rPr>
+          <w:rFonts w:ascii="Consolas" w:hAnsi="Consolas" w:cs="Consolas"/>
           <w:sz w:val="20"/>
           <w:szCs w:val="20"/>
         </w:rPr>
-        <w:t>prime</w:t>
-      </w:r>
-      <w:r>
-        <w:rPr>
+        <w:t>s_</w:t>
+      </w:r>
+      <w:r>
+        <w:rPr>
+          <w:rFonts w:ascii="Consolas" w:hAnsi="Consolas" w:cs="Consolas"/>
           <w:sz w:val="20"/>
           <w:szCs w:val="20"/>
         </w:rPr>
-        <w:t>s_</w:t>
-      </w:r>
-      <w:r>
-        <w:rPr>
+        <w:t>num_under_ten = [2 ,3 ,5 ,7]</w:t>
+      </w:r>
+      <w:r>
+        <w:rPr>
+          <w:rFonts w:ascii="Consolas" w:hAnsi="Consolas" w:cs="Consolas"/>
           <w:sz w:val="20"/>
           <w:szCs w:val="20"/>
         </w:rPr>
-        <w:t>num_under_ten</w:t>
-      </w:r>
-      <w:proofErr w:type="spellEnd"/>
-      <w:r>
-        <w:rPr>
+        <w:br/>
+        <w:t>&gt;&gt; 8 not in primes</w:t>
+      </w:r>
+      <w:r>
+        <w:rPr>
+          <w:rFonts w:ascii="Consolas" w:hAnsi="Consolas" w:cs="Consolas"/>
           <w:sz w:val="20"/>
           <w:szCs w:val="20"/>
         </w:rPr>
-        <w:t xml:space="preserve"> = [</w:t>
-      </w:r>
-      <w:proofErr w:type="gramStart"/>
-      <w:r>
-        <w:rPr>
+        <w:t>_</w:t>
+      </w:r>
+      <w:r>
+        <w:rPr>
+          <w:rFonts w:ascii="Consolas" w:hAnsi="Consolas" w:cs="Consolas"/>
           <w:sz w:val="20"/>
           <w:szCs w:val="20"/>
         </w:rPr>
-        <w:t>2 ,3</w:t>
-      </w:r>
-      <w:proofErr w:type="gramEnd"/>
-      <w:r>
-        <w:rPr>
+        <w:t>num_under_ten</w:t>
+      </w:r>
+      <w:r>
+        <w:rPr>
+          <w:rFonts w:ascii="Consolas" w:hAnsi="Consolas" w:cs="Consolas"/>
           <w:sz w:val="20"/>
           <w:szCs w:val="20"/>
         </w:rPr>
-        <w:t xml:space="preserve"> ,5 ,7]</w:t>
-      </w:r>
-      <w:r>
-        <w:rPr>
+        <w:br/>
+        <w:t xml:space="preserve">  </w:t>
+      </w:r>
+      <w:r>
+        <w:rPr>
+          <w:rFonts w:ascii="Consolas" w:hAnsi="Consolas" w:cs="Consolas"/>
           <w:sz w:val="20"/>
           <w:szCs w:val="20"/>
         </w:rPr>
-        <w:br/>
-        <w:t xml:space="preserve">&gt;&gt; 8 not in </w:t>
-      </w:r>
-      <w:proofErr w:type="spellStart"/>
-      <w:r>
-        <w:rPr>
-          <w:sz w:val="20"/>
-          <w:szCs w:val="20"/>
-        </w:rPr>
-        <w:t>primes</w:t>
-      </w:r>
-      <w:r>
-        <w:rPr>
-          <w:sz w:val="20"/>
-          <w:szCs w:val="20"/>
-        </w:rPr>
-        <w:t>_</w:t>
-      </w:r>
-      <w:r>
-        <w:rPr>
-          <w:sz w:val="20"/>
-          <w:szCs w:val="20"/>
-        </w:rPr>
-        <w:t>num_under_ten</w:t>
-      </w:r>
-      <w:proofErr w:type="spellEnd"/>
-      <w:r>
-        <w:rPr>
-          <w:sz w:val="20"/>
-          <w:szCs w:val="20"/>
-        </w:rPr>
-        <w:br/>
-        <w:t xml:space="preserve">  </w:t>
-      </w:r>
-      <w:r>
-        <w:rPr>
-          <w:sz w:val="20"/>
-          <w:szCs w:val="20"/>
-        </w:rPr>
         <w:tab/>
       </w:r>
       <w:r>
         <w:rPr>
+          <w:rFonts w:ascii="Consolas" w:hAnsi="Consolas" w:cs="Consolas"/>
           <w:color w:val="1F497D" w:themeColor="text2"/>
           <w:sz w:val="20"/>
           <w:szCs w:val="20"/>
@@ -8929,7 +8412,7 @@
       </w:r>
       <w:r>
         <w:rPr>
-          <w:rFonts w:hint="cs"/>
+          <w:rFonts w:ascii="Consolas" w:hAnsi="Consolas" w:cs="Consolas"/>
           <w:sz w:val="20"/>
           <w:szCs w:val="20"/>
           <w:rtl/>
@@ -9225,7 +8708,6 @@
             <w:color w:val="000000"/>
             <w:sz w:val="23"/>
             <w:szCs w:val="23"/>
-            <w:shd w:val="clear" w:color="auto" w:fill="F1F1F1"/>
           </w:rPr>
           <m:t>0101 &amp; 0001</m:t>
         </m:r>
@@ -9238,7 +8720,6 @@
             <w:color w:val="000000"/>
             <w:sz w:val="23"/>
             <w:szCs w:val="23"/>
-            <w:shd w:val="clear" w:color="auto" w:fill="F1F1F1"/>
           </w:rPr>
           <m:t>=</m:t>
         </m:r>
@@ -9251,7 +8732,6 @@
             <w:color w:val="000000"/>
             <w:sz w:val="23"/>
             <w:szCs w:val="23"/>
-            <w:shd w:val="clear" w:color="auto" w:fill="F1F1F1"/>
           </w:rPr>
           <m:t>0001</m:t>
         </m:r>
@@ -9264,7 +8744,6 @@
             <w:color w:val="000000"/>
             <w:sz w:val="23"/>
             <w:szCs w:val="23"/>
-            <w:shd w:val="clear" w:color="auto" w:fill="F1F1F1"/>
           </w:rPr>
           <m:t>=1</m:t>
         </m:r>
@@ -9320,20 +8799,25 @@
       </w:r>
       <w:r>
         <w:rPr>
-          <w:rFonts w:hint="cs"/>
           <w:i/>
           <w:rtl/>
         </w:rPr>
         <w:br/>
       </w:r>
-      <w:proofErr w:type="gramStart"/>
+      <w:r>
+        <w:rPr>
+          <w:rFonts w:hint="cs"/>
+          <w:i/>
+          <w:rtl/>
+        </w:rPr>
+        <w:br/>
+      </w:r>
       <w:r>
         <w:rPr>
           <w:iCs/>
         </w:rPr>
         <w:t>or</w:t>
       </w:r>
-      <w:proofErr w:type="gramEnd"/>
       <w:r>
         <w:rPr>
           <w:rFonts w:hint="cs"/>
@@ -9487,15 +8971,22 @@
       </w:r>
       <w:r>
         <w:rPr>
+          <w:rFonts w:hint="cs"/>
           <w:iCs/>
           <w:rtl/>
         </w:rPr>
         <w:br/>
       </w:r>
-      <w:proofErr w:type="gramStart"/>
       <w:r>
         <w:rPr>
           <w:iCs/>
+          <w:rtl/>
+        </w:rPr>
+        <w:br/>
+      </w:r>
+      <w:r>
+        <w:rPr>
+          <w:iCs/>
         </w:rPr>
         <w:t>not</w:t>
       </w:r>
@@ -9505,16 +8996,7 @@
           <w:iCs/>
           <w:rtl/>
         </w:rPr>
-        <w:t>-</w:t>
-      </w:r>
-      <w:proofErr w:type="gramEnd"/>
-      <w:r>
-        <w:rPr>
-          <w:rFonts w:hint="cs"/>
-          <w:iCs/>
-          <w:rtl/>
-        </w:rPr>
-        <w:t xml:space="preserve"> </w:t>
+        <w:t xml:space="preserve">- </w:t>
       </w:r>
       <w:r>
         <w:rPr>
@@ -9566,19 +9048,25 @@
       </w:r>
       <w:r>
         <w:rPr>
+          <w:rFonts w:hint="cs"/>
           <w:i/>
           <w:rtl/>
         </w:rPr>
         <w:br/>
       </w:r>
-      <w:proofErr w:type="spellStart"/>
+      <w:r>
+        <w:rPr>
+          <w:i/>
+          <w:rtl/>
+        </w:rPr>
+        <w:br/>
+      </w:r>
       <w:r>
         <w:rPr>
           <w:iCs/>
         </w:rPr>
         <w:t>xor</w:t>
       </w:r>
-      <w:proofErr w:type="spellEnd"/>
       <w:r>
         <w:rPr>
           <w:rFonts w:hint="cs"/>
@@ -9643,14 +9131,12 @@
         </w:rPr>
         <w:t xml:space="preserve"> מגדיר ערך גם אם שני הערכים הם 1 , </w:t>
       </w:r>
-      <w:proofErr w:type="spellStart"/>
       <w:r>
         <w:rPr>
           <w:i/>
         </w:rPr>
         <w:t>xor</w:t>
       </w:r>
-      <w:proofErr w:type="spellEnd"/>
       <w:r>
         <w:rPr>
           <w:rFonts w:hint="cs"/>
@@ -9856,8 +9342,6 @@
         </w:rPr>
         <w:t>שמאלי</w:t>
       </w:r>
-      <w:bookmarkStart w:id="0" w:name="_GoBack"/>
-      <w:bookmarkEnd w:id="0"/>
       <w:r>
         <w:rPr>
           <w:rFonts w:hint="cs"/>
@@ -9889,22 +9373,8 @@
             <w:color w:val="000000"/>
             <w:sz w:val="23"/>
             <w:szCs w:val="23"/>
-            <w:shd w:val="clear" w:color="auto" w:fill="F1F1F1"/>
           </w:rPr>
-          <m:t>9&lt;&lt;</m:t>
-        </m:r>
-        <m:r>
-          <m:rPr>
-            <m:sty m:val="p"/>
-          </m:rPr>
-          <w:rPr>
-            <w:rFonts w:ascii="Cambria Math" w:hAnsi="Cambria Math"/>
-            <w:color w:val="000000"/>
-            <w:sz w:val="23"/>
-            <w:szCs w:val="23"/>
-            <w:shd w:val="clear" w:color="auto" w:fill="F1F1F1"/>
-          </w:rPr>
-          <m:t>1</m:t>
+          <m:t>9&lt;&lt;1</m:t>
         </m:r>
         <m:r>
           <w:rPr>
@@ -9921,35 +9391,8 @@
             <w:color w:val="000000"/>
             <w:sz w:val="23"/>
             <w:szCs w:val="23"/>
-            <w:shd w:val="clear" w:color="auto" w:fill="F1F1F1"/>
           </w:rPr>
-          <m:t>1001&lt;&lt;</m:t>
-        </m:r>
-        <m:r>
-          <m:rPr>
-            <m:sty m:val="p"/>
-          </m:rPr>
-          <w:rPr>
-            <w:rFonts w:ascii="Cambria Math" w:hAnsi="Cambria Math"/>
-            <w:color w:val="000000"/>
-            <w:sz w:val="23"/>
-            <w:szCs w:val="23"/>
-            <w:shd w:val="clear" w:color="auto" w:fill="F1F1F1"/>
-          </w:rPr>
-          <m:t>1</m:t>
-        </m:r>
-        <m:r>
-          <m:rPr>
-            <m:sty m:val="p"/>
-          </m:rPr>
-          <w:rPr>
-            <w:rFonts w:ascii="Cambria Math" w:hAnsi="Cambria Math"/>
-            <w:color w:val="000000"/>
-            <w:sz w:val="23"/>
-            <w:szCs w:val="23"/>
-            <w:shd w:val="clear" w:color="auto" w:fill="F1F1F1"/>
-          </w:rPr>
-          <m:t xml:space="preserve"> </m:t>
+          <m:t xml:space="preserve">1001&lt;&lt;1 </m:t>
         </m:r>
         <m:r>
           <m:rPr>
@@ -9960,7 +9403,6 @@
             <w:color w:val="000000"/>
             <w:sz w:val="23"/>
             <w:szCs w:val="23"/>
-            <w:shd w:val="clear" w:color="auto" w:fill="F1F1F1"/>
           </w:rPr>
           <m:t xml:space="preserve">= </m:t>
         </m:r>
@@ -9973,7 +9415,6 @@
             <w:color w:val="000000"/>
             <w:sz w:val="23"/>
             <w:szCs w:val="23"/>
-            <w:shd w:val="clear" w:color="auto" w:fill="F1F1F1"/>
           </w:rPr>
           <m:t>0010</m:t>
         </m:r>
@@ -9983,7 +9424,6 @@
             <w:color w:val="000000"/>
             <w:sz w:val="23"/>
             <w:szCs w:val="23"/>
-            <w:shd w:val="clear" w:color="auto" w:fill="F1F1F1"/>
           </w:rPr>
           <m:t>=2</m:t>
         </m:r>
@@ -9996,7 +9436,6 @@
             <w:color w:val="000000"/>
             <w:sz w:val="23"/>
             <w:szCs w:val="23"/>
-            <w:shd w:val="clear" w:color="auto" w:fill="F1F1F1"/>
           </w:rPr>
           <m:t xml:space="preserve"> </m:t>
         </m:r>
@@ -10016,19 +9455,11 @@
         </w:rPr>
         <w:br/>
       </w:r>
-      <w:proofErr w:type="gramStart"/>
       <w:r>
         <w:rPr>
           <w:iCs/>
         </w:rPr>
-        <w:t>shift</w:t>
-      </w:r>
-      <w:proofErr w:type="gramEnd"/>
-      <w:r>
-        <w:rPr>
-          <w:iCs/>
-        </w:rPr>
-        <w:t xml:space="preserve"> right</w:t>
+        <w:t>shift right</w:t>
       </w:r>
       <w:r>
         <w:rPr>
@@ -10108,7 +9539,15 @@
           <w:i/>
           <w:rtl/>
         </w:rPr>
-        <w:t xml:space="preserve">וכפי שאמרנו קודם, לג'אווה יש אופרטור נוסף על </w:t>
+        <w:t xml:space="preserve">וכפי שאמרנו קודם, לג'אווה יש אופרטור נוסף </w:t>
+      </w:r>
+      <w:r>
+        <w:rPr>
+          <w:rFonts w:hint="cs"/>
+          <w:i/>
+          <w:rtl/>
+        </w:rPr>
+        <w:t>שאין ל</w:t>
       </w:r>
       <w:r>
         <w:rPr>
@@ -10197,7 +9636,6 @@
             <w:color w:val="000000"/>
             <w:sz w:val="23"/>
             <w:szCs w:val="23"/>
-            <w:shd w:val="clear" w:color="auto" w:fill="F1F1F1"/>
           </w:rPr>
           <m:t>9≫1</m:t>
         </m:r>
@@ -10254,19 +9692,1292 @@
           <w:i/>
           <w:rtl/>
         </w:rPr>
-        <w:t xml:space="preserve"> גם ל2 ואז המספרים ינועו שתיים ימינה או שמאלה וכו'.</w:t>
-      </w:r>
-      <w:r>
-        <w:rPr>
+        <w:t xml:space="preserve"> גם ל2 ואז המספרים ינועו שתיים ימינה או </w:t>
+      </w:r>
+      <w:r>
+        <w:rPr>
+          <w:rFonts w:hint="cs"/>
           <w:i/>
+          <w:rtl/>
+        </w:rPr>
+        <w:lastRenderedPageBreak/>
+        <w:t>שמאלה וכו'.</w:t>
+      </w:r>
+      <w:r>
+        <w:rPr>
+          <w:i/>
+          <w:rtl/>
+        </w:rPr>
+        <w:br/>
+      </w:r>
+    </w:p>
+    <w:p>
+      <w:pPr>
+        <w:rPr>
+          <w:rFonts w:hint="cs"/>
+          <w:i/>
+          <w:rtl/>
+        </w:rPr>
+      </w:pPr>
+    </w:p>
+    <w:p>
+      <w:pPr>
+        <w:pStyle w:val="af1"/>
+        <w:rPr>
+          <w:rFonts w:hint="cs"/>
+          <w:rtl/>
+        </w:rPr>
+      </w:pPr>
+      <w:r>
+        <w:rPr>
+          <w:rFonts w:hint="cs"/>
+          <w:rtl/>
+        </w:rPr>
+        <w:t xml:space="preserve">טיפוס נתונים </w:t>
+      </w:r>
+      <w:r>
+        <w:t>(data types)</w:t>
+      </w:r>
+      <w:r>
+        <w:rPr>
+          <w:rFonts w:hint="cs"/>
+          <w:rtl/>
+        </w:rPr>
+        <w:t xml:space="preserve"> </w:t>
+      </w:r>
+      <w:r>
+        <w:rPr>
+          <w:rtl/>
+        </w:rPr>
+        <w:t>–</w:t>
+      </w:r>
+    </w:p>
+    <w:p>
+      <w:pPr>
+        <w:rPr>
+          <w:rFonts w:hint="cs"/>
+          <w:rtl/>
+        </w:rPr>
+      </w:pPr>
+      <w:r>
+        <w:rPr>
+          <w:rFonts w:hint="cs"/>
+          <w:rtl/>
+        </w:rPr>
+        <w:t>טיפוס נת</w:t>
+      </w:r>
+      <w:r>
+        <w:rPr>
+          <w:rFonts w:hint="cs"/>
+          <w:rtl/>
+        </w:rPr>
+        <w:t>ונים הוא מושג המגדיר מה הערכים שכל סוג של משתנה יכול לקלו</w:t>
+      </w:r>
+      <w:r>
+        <w:rPr>
+          <w:rFonts w:hint="cs"/>
+          <w:rtl/>
+        </w:rPr>
+        <w:t>ט</w:t>
+      </w:r>
+      <w:bookmarkStart w:id="0" w:name="_GoBack"/>
+      <w:bookmarkEnd w:id="0"/>
+      <w:r>
+        <w:rPr>
+          <w:rFonts w:hint="cs"/>
+          <w:rtl/>
+        </w:rPr>
+        <w:t>, ובאילו דרכים.</w:t>
+      </w:r>
+      <w:r>
+        <w:rPr>
+          <w:rtl/>
+        </w:rPr>
+        <w:br/>
+      </w:r>
+      <w:r>
+        <w:rPr>
+          <w:rFonts w:hint="cs"/>
+          <w:rtl/>
+        </w:rPr>
+        <w:t xml:space="preserve">בג'אווה לכל משתנה חייב להיות טיפוס נתונים מוגדר מראש כדי שהמהדר יוכל לזהות </w:t>
+      </w:r>
+      <w:r>
+        <w:rPr>
+          <w:rFonts w:hint="cs"/>
+          <w:rtl/>
+        </w:rPr>
+        <w:t>אותו בזמן קומפילציה</w:t>
+      </w:r>
+      <w:r>
+        <w:rPr>
+          <w:rFonts w:hint="cs"/>
+          <w:rtl/>
+        </w:rPr>
+        <w:t xml:space="preserve">, למשל כשנרצה להגדיר משתנה שערכו מספר שלם נשתמש בטיפוס הנתונים </w:t>
+      </w:r>
+      <w:r>
+        <w:t xml:space="preserve">int </w:t>
+      </w:r>
+      <w:r>
+        <w:rPr>
+          <w:rFonts w:hint="cs"/>
+          <w:rtl/>
+        </w:rPr>
+        <w:t xml:space="preserve"> או </w:t>
+      </w:r>
+      <w:r>
+        <w:t>long</w:t>
+      </w:r>
+      <w:r>
+        <w:rPr>
+          <w:rFonts w:hint="cs"/>
+          <w:rtl/>
+        </w:rPr>
+        <w:t xml:space="preserve"> , אך בפייתון אין הגדרה למשתנים, וכל משתנה הוא בעצם מטיפוס נתונים אחד- מצביע, כך שהוא יכול להיות כל טיפוס נתונים שהוא, ואף להשתנות בזמן אמת מטיפוס אחד לאחר. </w:t>
+      </w:r>
+      <w:r>
+        <w:rPr>
+          <w:rFonts w:hint="cs"/>
+          <w:rtl/>
+        </w:rPr>
+        <w:br/>
+        <w:t>זה לא אומר שלא קיימים טיפוסי נתונים</w:t>
+      </w:r>
+      <w:r>
+        <w:rPr>
+          <w:rFonts w:hint="cs"/>
+          <w:rtl/>
+        </w:rPr>
+        <w:t xml:space="preserve"> נוספים</w:t>
+      </w:r>
+      <w:r>
+        <w:rPr>
+          <w:rFonts w:hint="cs"/>
+          <w:rtl/>
+        </w:rPr>
+        <w:t xml:space="preserve"> בפייתון , גם לפייתון יש טיפוסי נתונים וניתן גם להגדיר טיפוסים ע"י בניית מחלקות </w:t>
+      </w:r>
+      <w:r>
+        <w:rPr>
+          <w:rFonts w:hint="cs"/>
+          <w:rtl/>
+        </w:rPr>
+        <w:t>ופונקציות חדשות, וכדי לזהות את סוג הטיפוס משתמשים בפונקציה ()</w:t>
+      </w:r>
+      <w:r>
+        <w:t>type</w:t>
+      </w:r>
+      <w:r>
+        <w:rPr>
+          <w:rFonts w:hint="cs"/>
+          <w:rtl/>
+        </w:rPr>
+        <w:t xml:space="preserve"> שמקבלת כארגומנט משתנה ומחזירה מה הטיפוס שלו. </w:t>
+      </w:r>
+      <w:r>
+        <w:rPr>
+          <w:rtl/>
+        </w:rPr>
+        <w:br/>
+      </w:r>
+      <w:r>
+        <w:rPr>
+          <w:rFonts w:hint="cs"/>
+          <w:rtl/>
+        </w:rPr>
+        <w:t>את טיפוסי הנתונים המוגדרים מראש של פייתון ניתן לחלק ל</w:t>
+      </w:r>
+      <w:r>
+        <w:rPr>
+          <w:rFonts w:hint="cs"/>
+          <w:rtl/>
+        </w:rPr>
+        <w:t xml:space="preserve">כמה </w:t>
+      </w:r>
+      <w:r>
+        <w:rPr>
+          <w:rFonts w:hint="cs"/>
+          <w:rtl/>
+        </w:rPr>
+        <w:t>קבוצות:</w:t>
+      </w:r>
+      <w:r>
+        <w:rPr>
+          <w:rtl/>
+        </w:rPr>
+        <w:br/>
+      </w:r>
+      <w:r>
+        <w:rPr>
+          <w:rFonts w:hint="cs"/>
+          <w:rtl/>
+        </w:rPr>
+        <w:br/>
+      </w:r>
+      <w:r>
+        <w:rPr>
+          <w:rFonts w:hint="cs"/>
+          <w:b/>
+          <w:bCs/>
+          <w:i/>
+          <w:iCs/>
+          <w:rtl/>
+        </w:rPr>
+        <w:t>מספרים</w:t>
+      </w:r>
+      <w:r>
+        <w:rPr>
+          <w:rFonts w:hint="cs"/>
+          <w:rtl/>
+        </w:rPr>
+        <w:t xml:space="preserve"> (</w:t>
+      </w:r>
+      <w:r>
+        <w:t>numeric types</w:t>
+      </w:r>
+      <w:r>
+        <w:rPr>
+          <w:rFonts w:hint="cs"/>
+          <w:rtl/>
+        </w:rPr>
+        <w:t>)</w:t>
+      </w:r>
+      <w:r>
+        <w:rPr>
+          <w:rFonts w:hint="cs"/>
+          <w:rtl/>
+        </w:rPr>
+        <w:t>-</w:t>
+      </w:r>
+      <w:r>
+        <w:rPr>
+          <w:rFonts w:hint="cs"/>
+          <w:rtl/>
+        </w:rPr>
+        <w:t xml:space="preserve"> טיפוסים מסוג מספרים ניתן לחלק לשלושה סוגים: טיפוסי מספרים שלמים שמוכר כ-</w:t>
+      </w:r>
+      <w:r>
+        <w:t>int</w:t>
+      </w:r>
+      <w:r>
+        <w:rPr>
+          <w:rFonts w:hint="cs"/>
+          <w:rtl/>
+        </w:rPr>
+        <w:t xml:space="preserve">, </w:t>
+      </w:r>
+      <w:r>
+        <w:rPr>
+          <w:rFonts w:hint="cs"/>
+          <w:rtl/>
+        </w:rPr>
+        <w:t xml:space="preserve"> </w:t>
+      </w:r>
+      <w:r>
+        <w:rPr>
+          <w:rFonts w:hint="cs"/>
+          <w:rtl/>
+        </w:rPr>
+        <w:t>מספרים ממשיים שמוכר כ-</w:t>
+      </w:r>
+      <w:r>
+        <w:t>float</w:t>
+      </w:r>
+      <w:r>
+        <w:rPr>
+          <w:rFonts w:hint="cs"/>
+          <w:rtl/>
+        </w:rPr>
+        <w:t>, ומספרים מרוכבים (</w:t>
+      </w:r>
+      <w:r>
+        <w:t>complex numbers</w:t>
+      </w:r>
+      <w:r>
+        <w:rPr>
+          <w:rFonts w:hint="cs"/>
+          <w:rtl/>
+        </w:rPr>
+        <w:t xml:space="preserve">)שאנחנו מגדירים אותם עם האות </w:t>
+      </w:r>
+      <w:r>
+        <w:t>j</w:t>
+      </w:r>
+      <w:r>
+        <w:rPr>
+          <w:rFonts w:hint="cs"/>
+          <w:rtl/>
+        </w:rPr>
+        <w:t>:</w:t>
+      </w:r>
+    </w:p>
+    <w:p>
+      <w:pPr>
+        <w:bidi w:val="0"/>
+        <w:rPr>
+          <w:rFonts w:ascii="Consolas" w:hAnsi="Consolas" w:cs="Consolas"/>
+          <w:sz w:val="20"/>
+          <w:szCs w:val="20"/>
+        </w:rPr>
+      </w:pPr>
+      <w:r>
+        <w:rPr>
+          <w:rFonts w:ascii="Consolas" w:hAnsi="Consolas" w:cs="Consolas"/>
+          <w:sz w:val="20"/>
+          <w:szCs w:val="20"/>
+        </w:rPr>
+        <w:t>&gt;&gt; type(2)</w:t>
+      </w:r>
+      <w:r>
+        <w:rPr>
+          <w:rFonts w:ascii="Consolas" w:hAnsi="Consolas" w:cs="Consolas"/>
+          <w:sz w:val="20"/>
+          <w:szCs w:val="20"/>
+        </w:rPr>
+        <w:br/>
+        <w:t xml:space="preserve">      </w:t>
+      </w:r>
+      <w:r>
+        <w:rPr>
+          <w:rFonts w:ascii="Consolas" w:hAnsi="Consolas" w:cs="Consolas"/>
+          <w:sz w:val="20"/>
+          <w:szCs w:val="20"/>
+        </w:rPr>
+        <w:t>&lt;class 'int'&gt;</w:t>
+      </w:r>
+      <w:r>
+        <w:rPr>
+          <w:rFonts w:ascii="Consolas" w:hAnsi="Consolas" w:cs="Consolas"/>
+          <w:sz w:val="20"/>
+          <w:szCs w:val="20"/>
+        </w:rPr>
+        <w:br/>
+      </w:r>
+      <w:r>
+        <w:rPr>
+          <w:rFonts w:ascii="Consolas" w:hAnsi="Consolas" w:cs="Consolas"/>
+          <w:sz w:val="20"/>
+          <w:szCs w:val="20"/>
+        </w:rPr>
+        <w:t>&gt;&gt; type(2.0)</w:t>
+      </w:r>
+      <w:r>
+        <w:rPr>
+          <w:rFonts w:ascii="Consolas" w:hAnsi="Consolas" w:cs="Consolas"/>
+          <w:sz w:val="20"/>
+          <w:szCs w:val="20"/>
+        </w:rPr>
+        <w:br/>
+        <w:t xml:space="preserve">      </w:t>
+      </w:r>
+      <w:r>
+        <w:rPr>
+          <w:rFonts w:ascii="Consolas" w:hAnsi="Consolas" w:cs="Consolas"/>
+          <w:sz w:val="20"/>
+          <w:szCs w:val="20"/>
+        </w:rPr>
+        <w:t>&lt;class 'float'&gt;</w:t>
+      </w:r>
+      <w:r>
+        <w:rPr>
+          <w:rFonts w:ascii="Consolas" w:hAnsi="Consolas" w:cs="Consolas"/>
+          <w:sz w:val="20"/>
+          <w:szCs w:val="20"/>
+        </w:rPr>
+        <w:br/>
+      </w:r>
+      <w:r>
+        <w:rPr>
+          <w:rFonts w:ascii="Consolas" w:hAnsi="Consolas" w:cs="Consolas"/>
+          <w:sz w:val="20"/>
+          <w:szCs w:val="20"/>
+        </w:rPr>
+        <w:t>&gt;&gt; type(2j)</w:t>
+      </w:r>
+      <w:r>
+        <w:rPr>
+          <w:rFonts w:ascii="Consolas" w:hAnsi="Consolas" w:cs="Consolas"/>
+          <w:sz w:val="20"/>
+          <w:szCs w:val="20"/>
+        </w:rPr>
+        <w:br/>
+        <w:t xml:space="preserve">      </w:t>
+      </w:r>
+      <w:r>
+        <w:rPr>
+          <w:rFonts w:ascii="Consolas" w:hAnsi="Consolas" w:cs="Consolas"/>
+          <w:sz w:val="20"/>
+          <w:szCs w:val="20"/>
+        </w:rPr>
+        <w:t>&lt;class 'complex'&gt;</w:t>
+      </w:r>
+    </w:p>
+    <w:p>
+      <w:pPr>
+        <w:rPr>
+          <w:rFonts w:hint="cs"/>
+          <w:rtl/>
+        </w:rPr>
+      </w:pPr>
+      <w:r>
+        <w:rPr>
+          <w:rtl/>
+        </w:rPr>
+        <w:br/>
+      </w:r>
+      <w:r>
+        <w:rPr>
+          <w:rFonts w:hint="cs"/>
+          <w:rtl/>
+        </w:rPr>
+        <w:t xml:space="preserve"> </w:t>
+      </w:r>
+      <w:r>
+        <w:rPr>
+          <w:rFonts w:hint="cs"/>
+          <w:rtl/>
+        </w:rPr>
+        <w:t xml:space="preserve"> </w:t>
+      </w:r>
+      <w:r>
+        <w:rPr>
+          <w:b/>
+          <w:bCs/>
+          <w:i/>
+          <w:iCs/>
+        </w:rPr>
+        <w:t>Boolean</w:t>
+      </w:r>
+      <w:r>
+        <w:rPr>
+          <w:rFonts w:hint="cs"/>
+          <w:rtl/>
+        </w:rPr>
+        <w:t xml:space="preserve"> </w:t>
+      </w:r>
+      <w:r>
+        <w:rPr>
+          <w:rtl/>
+        </w:rPr>
+        <w:t>–</w:t>
+      </w:r>
+      <w:r>
+        <w:rPr>
+          <w:rFonts w:hint="cs"/>
+          <w:rtl/>
+        </w:rPr>
+        <w:t xml:space="preserve"> משתנים בוליאניים המוכרים לנו מג'אווה מהווים טיפוס עצמאי בפייתון שערכו הוא 'אמת' או 'שקר'.</w:t>
+      </w:r>
+      <w:r>
+        <w:rPr>
+          <w:rtl/>
+        </w:rPr>
+        <w:br/>
+      </w:r>
+      <w:r>
+        <w:rPr>
+          <w:rFonts w:hint="cs"/>
+          <w:rtl/>
+        </w:rPr>
+        <w:t xml:space="preserve">בניגוד לג'אווה, מציינים את המשתנים באותיות גדולות בתחילת המילה כך שערך אמת הוא בעצם </w:t>
+      </w:r>
+      <w:r>
+        <w:t>True</w:t>
+      </w:r>
+      <w:r>
+        <w:rPr>
+          <w:rFonts w:hint="cs"/>
+          <w:rtl/>
+        </w:rPr>
+        <w:t xml:space="preserve"> ושקר הוא </w:t>
+      </w:r>
+      <w:r>
+        <w:t>False</w:t>
+      </w:r>
+      <w:r>
+        <w:rPr>
+          <w:rFonts w:hint="cs"/>
+          <w:rtl/>
+        </w:rPr>
+        <w:t>:</w:t>
+      </w:r>
+    </w:p>
+    <w:p>
+      <w:pPr>
+        <w:bidi w:val="0"/>
+        <w:rPr>
+          <w:rFonts w:ascii="Consolas" w:hAnsi="Consolas" w:cs="Consolas"/>
+          <w:sz w:val="20"/>
+          <w:szCs w:val="20"/>
+        </w:rPr>
+      </w:pPr>
+      <w:r>
+        <w:rPr>
+          <w:rFonts w:ascii="Consolas" w:hAnsi="Consolas" w:cs="Consolas"/>
+          <w:sz w:val="20"/>
+          <w:szCs w:val="20"/>
+        </w:rPr>
+        <w:t>&gt;&gt; type(</w:t>
+      </w:r>
+      <w:r>
+        <w:rPr>
+          <w:rFonts w:ascii="Consolas" w:hAnsi="Consolas" w:cs="Consolas"/>
+          <w:sz w:val="20"/>
+          <w:szCs w:val="20"/>
+        </w:rPr>
+        <w:t>True</w:t>
+      </w:r>
+      <w:r>
+        <w:rPr>
+          <w:rFonts w:ascii="Consolas" w:hAnsi="Consolas" w:cs="Consolas"/>
+          <w:sz w:val="20"/>
+          <w:szCs w:val="20"/>
+        </w:rPr>
+        <w:t>)</w:t>
+      </w:r>
+      <w:r>
+        <w:rPr>
+          <w:rFonts w:ascii="Consolas" w:hAnsi="Consolas" w:cs="Consolas"/>
+          <w:sz w:val="20"/>
+          <w:szCs w:val="20"/>
+        </w:rPr>
+        <w:br/>
+        <w:t xml:space="preserve">      </w:t>
+      </w:r>
+      <w:r>
+        <w:rPr>
+          <w:rFonts w:ascii="Consolas" w:hAnsi="Consolas" w:cs="Consolas"/>
+          <w:sz w:val="20"/>
+          <w:szCs w:val="20"/>
+        </w:rPr>
+        <w:t>&lt;class 'bool</w:t>
+      </w:r>
+      <w:r>
+        <w:rPr>
+          <w:rFonts w:ascii="Consolas" w:hAnsi="Consolas" w:cs="Consolas"/>
+          <w:sz w:val="20"/>
+          <w:szCs w:val="20"/>
+        </w:rPr>
+        <w:t>'&gt;</w:t>
+      </w:r>
+    </w:p>
+    <w:p>
+      <w:pPr>
+        <w:rPr>
+          <w:rFonts w:hint="cs"/>
+          <w:rtl/>
+        </w:rPr>
+      </w:pPr>
+      <w:r>
+        <w:rPr>
+          <w:rFonts w:hint="cs"/>
+          <w:b/>
+          <w:bCs/>
+          <w:i/>
+          <w:iCs/>
+          <w:rtl/>
+        </w:rPr>
+        <w:t>מחרוזות</w:t>
+      </w:r>
+      <w:r>
+        <w:rPr>
+          <w:rFonts w:hint="cs"/>
+          <w:rtl/>
+        </w:rPr>
+        <w:t xml:space="preserve">- בפייתון אין טיפוס מסוג </w:t>
+      </w:r>
+      <w:r>
+        <w:t>char</w:t>
+      </w:r>
+      <w:r>
+        <w:rPr>
+          <w:rFonts w:hint="cs"/>
+          <w:rtl/>
+        </w:rPr>
+        <w:t xml:space="preserve"> אך יש מחרוזות</w:t>
+      </w:r>
+      <w:r>
+        <w:rPr>
+          <w:rFonts w:hint="cs"/>
+          <w:rtl/>
+        </w:rPr>
+        <w:t>.</w:t>
+      </w:r>
+      <w:r>
+        <w:rPr>
+          <w:rtl/>
+        </w:rPr>
+        <w:br/>
+      </w:r>
+      <w:r>
+        <w:rPr>
+          <w:rFonts w:hint="cs"/>
+          <w:rtl/>
+        </w:rPr>
+        <w:t xml:space="preserve">את המחרוזות בפייתון ניתן להגדיר או במרכאות כפולות(") או במרכאות רגילות('), ואין העדפה בין שתיהן, ובלבד שיהיה אחידות בקוד. </w:t>
+      </w:r>
+      <w:r>
+        <w:rPr>
+          <w:rtl/>
+        </w:rPr>
+        <w:br/>
+      </w:r>
+      <w:r>
+        <w:rPr>
+          <w:rFonts w:hint="cs"/>
+          <w:rtl/>
+        </w:rPr>
+        <w:t>הסיבה שניתן להשתמש בשני סוגי המרכאות הוא בשביל שימוש של אחד מהתווים (" או ') תוך כדי כתיבת מחרוזת ללא שימוש ב-</w:t>
+      </w:r>
+      <w:r>
+        <w:t>\</w:t>
+      </w:r>
+      <w:r>
+        <w:rPr>
+          <w:rFonts w:hint="cs"/>
+          <w:rtl/>
+        </w:rPr>
+        <w:t xml:space="preserve"> ,מה שמכער את הקוד, וכבר ראינו כמה נראות היא ערך עליון במניפסט של פייתון.</w:t>
+      </w:r>
+      <w:r>
+        <w:rPr>
+          <w:rtl/>
+        </w:rPr>
+        <w:br/>
+      </w:r>
+      <w:r>
+        <w:rPr>
+          <w:rFonts w:hint="cs"/>
+          <w:rtl/>
+        </w:rPr>
+        <w:t xml:space="preserve">כך למשל נוכל לכתוב: </w:t>
+      </w:r>
+      <w:r>
+        <w:t>"I don't care"</w:t>
+      </w:r>
+      <w:r>
+        <w:rPr>
+          <w:rFonts w:hint="cs"/>
+          <w:rtl/>
+        </w:rPr>
+        <w:t xml:space="preserve"> , במקום לכתוב </w:t>
+      </w:r>
+      <w:r>
+        <w:t>'I don</w:t>
+      </w:r>
+      <w:r>
+        <w:t>\</w:t>
+      </w:r>
+      <w:r>
+        <w:t>'t care'</w:t>
+      </w:r>
+      <w:r>
+        <w:rPr>
+          <w:rFonts w:hint="cs"/>
+          <w:rtl/>
+        </w:rPr>
+        <w:t xml:space="preserve">. </w:t>
+      </w:r>
+      <w:r>
+        <w:rPr>
+          <w:rtl/>
+        </w:rPr>
+        <w:br/>
+      </w:r>
+      <w:r>
+        <w:rPr>
+          <w:rFonts w:hint="cs"/>
+          <w:rtl/>
+        </w:rPr>
+        <w:t>פייתון היא שפה שרגישה לה</w:t>
+      </w:r>
+      <w:r>
+        <w:rPr>
+          <w:rFonts w:hint="cs"/>
+          <w:rtl/>
+        </w:rPr>
+        <w:t xml:space="preserve">זחות והורדת שורות, לכן ,בניגוד לג'אווה, הגדרה של מחרוזת רגילה תעשה בשורה אחת, אך ניתן להגדיר גם מחרוזות של כמה שורות עם שלושה מרכאות פותחות ושלושה סוגרות: </w:t>
+      </w:r>
+    </w:p>
+    <w:p>
+      <w:pPr>
+        <w:bidi w:val="0"/>
+        <w:rPr>
+          <w:rFonts w:ascii="Consolas" w:hAnsi="Consolas" w:cs="Consolas"/>
+          <w:sz w:val="20"/>
+          <w:szCs w:val="20"/>
+        </w:rPr>
+      </w:pPr>
+      <w:r>
+        <w:rPr>
+          <w:rtl/>
+        </w:rPr>
+        <w:br/>
+      </w:r>
+      <w:r>
+        <w:rPr>
+          <w:rFonts w:ascii="Consolas" w:hAnsi="Consolas" w:cs="Consolas"/>
+          <w:sz w:val="20"/>
+          <w:szCs w:val="20"/>
+        </w:rPr>
+        <w:t xml:space="preserve">string= ' ' ' This is going to be a really long string, </w:t>
+      </w:r>
+      <w:r>
+        <w:rPr>
+          <w:rFonts w:ascii="Consolas" w:hAnsi="Consolas" w:cs="Consolas"/>
+          <w:sz w:val="20"/>
+          <w:szCs w:val="20"/>
+        </w:rPr>
+        <w:br/>
+        <w:t>way more than the usual ' ' '</w:t>
+      </w:r>
+      <w:r>
+        <w:rPr>
+          <w:rFonts w:ascii="Consolas" w:hAnsi="Consolas" w:cs="Consolas"/>
+          <w:sz w:val="20"/>
+          <w:szCs w:val="20"/>
+        </w:rPr>
+        <w:br/>
+        <w:t xml:space="preserve">print(string) </w:t>
+      </w:r>
+      <w:r>
+        <w:rPr>
+          <w:rFonts w:ascii="Consolas" w:hAnsi="Consolas" w:cs="Consolas"/>
+          <w:sz w:val="20"/>
+          <w:szCs w:val="20"/>
+          <w:rtl/>
+        </w:rPr>
+        <w:t xml:space="preserve">  </w:t>
+      </w:r>
+    </w:p>
+    <w:p>
+      <w:pPr>
+        <w:rPr>
+          <w:rFonts w:hint="cs"/>
+          <w:rtl/>
+        </w:rPr>
+      </w:pPr>
+      <w:r>
+        <w:rPr>
+          <w:rFonts w:hint="cs"/>
+          <w:i/>
+          <w:iCs/>
+          <w:rtl/>
+        </w:rPr>
+        <w:t>אופרטורים של מחרוזות-</w:t>
+      </w:r>
+      <w:r>
+        <w:rPr>
+          <w:rFonts w:hint="cs"/>
+          <w:rtl/>
+        </w:rPr>
+        <w:t xml:space="preserve"> למחרוזות יש שני אופרטורים מיוחדים- שרשור וחזקה.</w:t>
+      </w:r>
+      <w:r>
+        <w:rPr>
+          <w:rtl/>
+        </w:rPr>
+        <w:br/>
+      </w:r>
+      <w:r>
+        <w:rPr>
+          <w:rFonts w:hint="cs"/>
+          <w:rtl/>
+        </w:rPr>
+        <w:t xml:space="preserve">שרשרות מאפשר לנו לחבר בין כמה מחרוזות ולקבל מחרוזת חדשה: </w:t>
+      </w:r>
+    </w:p>
+    <w:p>
+      <w:pPr>
+        <w:bidi w:val="0"/>
+        <w:rPr>
+          <w:rFonts w:ascii="Consolas" w:hAnsi="Consolas" w:cs="Consolas"/>
+          <w:sz w:val="20"/>
+          <w:szCs w:val="20"/>
+        </w:rPr>
+      </w:pPr>
+      <w:r>
+        <w:rPr>
+          <w:rFonts w:ascii="Consolas" w:hAnsi="Consolas" w:cs="Consolas"/>
+          <w:sz w:val="20"/>
+          <w:szCs w:val="20"/>
+        </w:rPr>
+        <w:t>&gt;&gt;str1= "Hello"</w:t>
+      </w:r>
+      <w:r>
+        <w:rPr>
+          <w:rFonts w:ascii="Consolas" w:hAnsi="Consolas" w:cs="Consolas"/>
+          <w:sz w:val="20"/>
+          <w:szCs w:val="20"/>
+        </w:rPr>
+        <w:br/>
+        <w:t>&gt;&gt;str2="World"</w:t>
+      </w:r>
+    </w:p>
+    <w:p>
+      <w:pPr>
+        <w:bidi w:val="0"/>
+        <w:rPr>
+          <w:rFonts w:ascii="Consolas" w:hAnsi="Consolas" w:cs="Consolas"/>
+          <w:sz w:val="20"/>
+          <w:szCs w:val="20"/>
+        </w:rPr>
+      </w:pPr>
+      <w:r>
+        <w:rPr>
+          <w:rFonts w:ascii="Consolas" w:hAnsi="Consolas" w:cs="Consolas"/>
+          <w:sz w:val="20"/>
+          <w:szCs w:val="20"/>
+        </w:rPr>
+        <w:lastRenderedPageBreak/>
+        <w:t>&gt;&gt;str3= str1+str2</w:t>
+      </w:r>
+      <w:r>
+        <w:rPr>
+          <w:rFonts w:ascii="Consolas" w:hAnsi="Consolas" w:cs="Consolas"/>
+          <w:i/>
+          <w:iCs/>
+          <w:sz w:val="20"/>
+          <w:szCs w:val="20"/>
+          <w:rtl/>
+        </w:rPr>
+        <w:br/>
+      </w:r>
+      <w:r>
+        <w:rPr>
+          <w:rFonts w:ascii="Consolas" w:hAnsi="Consolas" w:cs="Consolas"/>
+          <w:sz w:val="20"/>
+          <w:szCs w:val="20"/>
+        </w:rPr>
+        <w:t>&gt;&gt;print(str3)</w:t>
+      </w:r>
+      <w:r>
+        <w:rPr>
+          <w:rFonts w:ascii="Consolas" w:hAnsi="Consolas" w:cs="Consolas"/>
+          <w:sz w:val="20"/>
+          <w:szCs w:val="20"/>
+        </w:rPr>
+        <w:br/>
+        <w:t xml:space="preserve">    "Hello World"</w:t>
+      </w:r>
+    </w:p>
+    <w:p>
+      <w:pPr>
+        <w:rPr>
+          <w:rFonts w:hint="cs"/>
+          <w:rtl/>
+        </w:rPr>
+      </w:pPr>
+      <w:r>
+        <w:rPr>
+          <w:rFonts w:hint="cs"/>
+          <w:rtl/>
+        </w:rPr>
+        <w:t xml:space="preserve">חזקה מאפשר לשרשר את המחרוזת לעצמה כמה פעמים: </w:t>
+      </w:r>
+    </w:p>
+    <w:p>
+      <w:pPr>
+        <w:bidi w:val="0"/>
+        <w:rPr>
+          <w:rFonts w:ascii="Consolas" w:hAnsi="Consolas" w:cs="Consolas"/>
+          <w:sz w:val="20"/>
+          <w:szCs w:val="20"/>
+        </w:rPr>
+      </w:pPr>
+      <w:r>
+        <w:rPr>
+          <w:rFonts w:ascii="Consolas" w:hAnsi="Consolas" w:cs="Consolas"/>
+          <w:sz w:val="20"/>
+          <w:szCs w:val="20"/>
+        </w:rPr>
+        <w:t>&gt;&gt;a= 'a'</w:t>
+      </w:r>
+      <w:r>
+        <w:rPr>
+          <w:rFonts w:ascii="Consolas" w:hAnsi="Consolas" w:cs="Consolas"/>
+          <w:sz w:val="20"/>
+          <w:szCs w:val="20"/>
+        </w:rPr>
+        <w:br/>
+        <w:t>&gt;&gt;print(a*4)</w:t>
+      </w:r>
+      <w:r>
+        <w:rPr>
+          <w:rFonts w:ascii="Consolas" w:hAnsi="Consolas" w:cs="Consolas"/>
+          <w:sz w:val="20"/>
+          <w:szCs w:val="20"/>
+        </w:rPr>
+        <w:br/>
+        <w:t xml:space="preserve">    'aaaa'</w:t>
+      </w:r>
+    </w:p>
+    <w:p>
+      <w:pPr>
+        <w:rPr>
+          <w:rFonts w:hint="cs"/>
+          <w:rtl/>
+        </w:rPr>
+      </w:pPr>
+      <w:r>
+        <w:rPr>
+          <w:rFonts w:hint="cs"/>
+          <w:i/>
+          <w:iCs/>
+          <w:rtl/>
+        </w:rPr>
+        <w:t>פונקציות של מחרוזות</w:t>
+      </w:r>
+      <w:r>
+        <w:rPr>
+          <w:rFonts w:hint="cs"/>
+          <w:rtl/>
+        </w:rPr>
+        <w:t xml:space="preserve">- מחרוזות הן אובייקט שלא ניתן לשנות ישירות בדומה למחרוזות בשפה </w:t>
+      </w:r>
+      <w:r>
+        <w:t>C</w:t>
+      </w:r>
+      <w:r>
+        <w:rPr>
+          <w:rFonts w:hint="cs"/>
+          <w:rtl/>
+        </w:rPr>
+        <w:t xml:space="preserve"> (נראה בהמשך), אך כן ישנן פונקציות של המחלקה </w:t>
+      </w:r>
+      <w:r>
+        <w:t>str</w:t>
+      </w:r>
+      <w:r>
+        <w:rPr>
+          <w:rFonts w:hint="cs"/>
+          <w:rtl/>
+        </w:rPr>
+        <w:t xml:space="preserve">  שמשנות את ערך המחרוזות, למשל הפונקציה </w:t>
+      </w:r>
+      <w:r>
+        <w:t>upper()</w:t>
+      </w:r>
+      <w:r>
+        <w:rPr>
+          <w:rFonts w:hint="cs"/>
+          <w:rtl/>
+        </w:rPr>
+        <w:t xml:space="preserve"> שמחזירה את אותה מחרוזת באותיות גדולות, או הפונקציה </w:t>
+      </w:r>
+      <w:r>
+        <w:t>replace</w:t>
+      </w:r>
+      <w:r>
+        <w:rPr>
+          <w:rFonts w:hint="cs"/>
+          <w:rtl/>
+        </w:rPr>
+        <w:t xml:space="preserve"> </w:t>
+      </w:r>
+      <w:r>
+        <w:rPr>
+          <w:rFonts w:hint="cs"/>
+          <w:rtl/>
+        </w:rPr>
+        <w:t xml:space="preserve">שמקבלת </w:t>
+      </w:r>
+      <w:r>
+        <w:rPr>
+          <w:rFonts w:hint="cs"/>
+          <w:rtl/>
+        </w:rPr>
+        <w:t xml:space="preserve">שתי תתי מחרוזות </w:t>
+      </w:r>
+      <w:r>
+        <w:rPr>
+          <w:rFonts w:hint="cs"/>
+          <w:rtl/>
+        </w:rPr>
+        <w:t>,</w:t>
+      </w:r>
+      <w:r>
+        <w:rPr>
+          <w:rFonts w:hint="cs"/>
+          <w:rtl/>
+        </w:rPr>
+        <w:t>אחת מתוך המחרוזות</w:t>
+      </w:r>
+      <w:r>
+        <w:rPr>
+          <w:rFonts w:hint="cs"/>
+          <w:rtl/>
+        </w:rPr>
+        <w:t xml:space="preserve"> המקורית </w:t>
+      </w:r>
+      <w:r>
+        <w:rPr>
+          <w:rFonts w:hint="cs"/>
+          <w:rtl/>
+        </w:rPr>
+        <w:t xml:space="preserve"> והשנייה</w:t>
+      </w:r>
+      <w:r>
+        <w:rPr>
+          <w:rFonts w:hint="cs"/>
+          <w:rtl/>
+        </w:rPr>
+        <w:t xml:space="preserve"> מחליפה אותה:</w:t>
+      </w:r>
+    </w:p>
+    <w:p>
+      <w:pPr>
+        <w:bidi w:val="0"/>
+        <w:rPr>
+          <w:rFonts w:ascii="Consolas" w:hAnsi="Consolas" w:cs="Consolas"/>
+          <w:sz w:val="20"/>
+          <w:szCs w:val="20"/>
+        </w:rPr>
+      </w:pPr>
+      <w:r>
+        <w:rPr>
+          <w:rFonts w:ascii="Consolas" w:hAnsi="Consolas" w:cs="Consolas"/>
+          <w:sz w:val="20"/>
+          <w:szCs w:val="20"/>
+        </w:rPr>
+        <w:t>&gt;&gt;string= "Hello World"</w:t>
+      </w:r>
+      <w:r>
+        <w:rPr>
+          <w:rFonts w:ascii="Consolas" w:hAnsi="Consolas" w:cs="Consolas"/>
+          <w:sz w:val="20"/>
+          <w:szCs w:val="20"/>
+        </w:rPr>
+        <w:br/>
+        <w:t>&gt;&gt;prtint(string.replace("Hello","Bye"))</w:t>
+      </w:r>
+      <w:r>
+        <w:rPr>
+          <w:rFonts w:ascii="Consolas" w:hAnsi="Consolas" w:cs="Consolas"/>
+          <w:sz w:val="20"/>
+          <w:szCs w:val="20"/>
+        </w:rPr>
+        <w:br/>
+        <w:t xml:space="preserve">    "Bye World"</w:t>
+      </w:r>
+      <w:r>
+        <w:rPr>
+          <w:rFonts w:ascii="Consolas" w:hAnsi="Consolas" w:cs="Consolas"/>
+          <w:sz w:val="20"/>
+          <w:szCs w:val="20"/>
+        </w:rPr>
+        <w:br/>
+        <w:t>&gt;&gt;print(string.upper())</w:t>
+      </w:r>
+      <w:r>
+        <w:rPr>
+          <w:rFonts w:ascii="Consolas" w:hAnsi="Consolas" w:cs="Consolas"/>
+          <w:sz w:val="20"/>
+          <w:szCs w:val="20"/>
+        </w:rPr>
+        <w:br/>
+        <w:t xml:space="preserve">    "HELLO WORLD"</w:t>
+      </w:r>
+    </w:p>
+    <w:p>
+      <w:pPr>
+        <w:rPr>
+          <w:rFonts w:hint="cs"/>
+          <w:rtl/>
+        </w:rPr>
+      </w:pPr>
+      <w:r>
+        <w:rPr>
+          <w:rFonts w:hint="cs"/>
+          <w:rtl/>
+        </w:rPr>
+        <w:t>הפונקציות לא מחליפות את המחרוזת המקורית אלא מחזירות מחרוזת חדשה.</w:t>
+      </w:r>
+      <w:r>
+        <w:rPr>
+          <w:rtl/>
+        </w:rPr>
+        <w:br/>
+      </w:r>
+      <w:r>
+        <w:rPr>
+          <w:rFonts w:hint="cs"/>
+          <w:rtl/>
+        </w:rPr>
+        <w:t xml:space="preserve">ניתן למצוא את הרשימה המלאה של פונקציות המחלקה כאן: </w:t>
+      </w:r>
+      <w:hyperlink r:id="rId10" w:history="1">
+        <w:r>
+          <w:rPr>
+            <w:rStyle w:val="Hyperlink"/>
+          </w:rPr>
+          <w:t>https://www.w3schools.com/python/python_ref_string.asp</w:t>
+        </w:r>
+      </w:hyperlink>
+      <w:r>
+        <w:rPr>
+          <w:rFonts w:hint="cs"/>
+          <w:rtl/>
+        </w:rPr>
+        <w:br/>
+      </w:r>
+      <w:r>
+        <w:rPr>
+          <w:rtl/>
+        </w:rPr>
+        <w:br/>
+      </w:r>
+      <w:r>
+        <w:br/>
+      </w:r>
+      <w:r>
+        <w:rPr>
+          <w:rFonts w:hint="cs"/>
+          <w:rtl/>
+        </w:rPr>
+        <w:t xml:space="preserve">  </w:t>
+      </w:r>
+      <w:r>
+        <w:rPr>
+          <w:rFonts w:hint="cs"/>
+          <w:b/>
+          <w:bCs/>
+          <w:i/>
+          <w:iCs/>
+          <w:rtl/>
+        </w:rPr>
+        <w:t>מבני נתונים</w:t>
+      </w:r>
+      <w:r>
+        <w:rPr>
+          <w:rFonts w:hint="cs"/>
+          <w:b/>
+          <w:bCs/>
+          <w:rtl/>
+        </w:rPr>
+        <w:t>-</w:t>
+      </w:r>
+      <w:r>
+        <w:rPr>
+          <w:rtl/>
+        </w:rPr>
+        <w:br/>
+      </w:r>
+      <w:r>
+        <w:rPr>
+          <w:rFonts w:hint="cs"/>
+          <w:rtl/>
+        </w:rPr>
+        <w:br/>
+      </w:r>
+      <w:r>
+        <w:rPr>
+          <w:rFonts w:hint="cs"/>
+          <w:rtl/>
+        </w:rPr>
+        <w:br/>
+      </w:r>
+      <w:r>
+        <w:rPr>
+          <w:rFonts w:hint="cs"/>
+          <w:b/>
+          <w:bCs/>
+          <w:i/>
+          <w:iCs/>
+          <w:rtl/>
+        </w:rPr>
+        <w:t xml:space="preserve">משתנים </w:t>
+      </w:r>
+      <w:r>
+        <w:rPr>
+          <w:b/>
+          <w:bCs/>
+          <w:i/>
+          <w:iCs/>
+        </w:rPr>
+        <w:t xml:space="preserve">mutable </w:t>
+      </w:r>
+      <w:r>
+        <w:rPr>
+          <w:rFonts w:hint="cs"/>
+          <w:b/>
+          <w:bCs/>
+          <w:i/>
+          <w:iCs/>
+          <w:rtl/>
+        </w:rPr>
+        <w:t xml:space="preserve"> ו- </w:t>
+      </w:r>
+      <w:r>
+        <w:rPr>
+          <w:b/>
+          <w:bCs/>
+          <w:i/>
+          <w:iCs/>
+        </w:rPr>
+        <w:t>immutable</w:t>
+      </w:r>
+      <w:r>
+        <w:rPr>
+          <w:rFonts w:hint="cs"/>
+          <w:b/>
+          <w:bCs/>
+          <w:rtl/>
+        </w:rPr>
+        <w:t xml:space="preserve">- </w:t>
+      </w:r>
+      <w:r>
+        <w:rPr>
+          <w:rFonts w:hint="cs"/>
+          <w:rtl/>
+        </w:rPr>
+        <w:br/>
+      </w:r>
+      <w:r>
+        <w:rPr>
+          <w:rFonts w:hint="cs"/>
+          <w:rtl/>
+        </w:rPr>
+        <w:br/>
+      </w:r>
+      <w:r>
+        <w:rPr>
+          <w:b/>
+          <w:bCs/>
+          <w:i/>
+          <w:iCs/>
+        </w:rPr>
+        <w:t>Casting</w:t>
+      </w:r>
+      <w:r>
+        <w:rPr>
+          <w:rFonts w:hint="cs"/>
+          <w:b/>
+          <w:bCs/>
+          <w:i/>
+          <w:iCs/>
+          <w:rtl/>
+        </w:rPr>
+        <w:t xml:space="preserve"> לערכים-</w:t>
+      </w:r>
+      <w:r>
+        <w:rPr>
+          <w:rFonts w:hint="cs"/>
+          <w:rtl/>
+        </w:rPr>
+        <w:t xml:space="preserve"> </w:t>
+      </w:r>
+      <w:r>
+        <w:rPr>
           <w:rtl/>
         </w:rPr>
         <w:br/>
       </w:r>
     </w:p>
     <w:sectPr>
-      <w:headerReference w:type="default" r:id="rId10"/>
-      <w:footerReference w:type="default" r:id="rId11"/>
+      <w:headerReference w:type="default" r:id="rId11"/>
+      <w:footerReference w:type="default" r:id="rId12"/>
       <w:pgSz w:w="11906" w:h="16838"/>
       <w:pgMar w:top="720" w:right="720" w:bottom="720" w:left="720" w:header="567" w:footer="708" w:gutter="0"/>
       <w:cols w:space="708"/>
@@ -10830,7 +11541,7 @@
               <w:rtl/>
               <w:lang w:val="he-IL"/>
             </w:rPr>
-            <w:t>6</w:t>
+            <w:t>7</w:t>
           </w:r>
           <w:r>
             <w:rPr>
@@ -13819,7 +14530,7 @@
   <w:rsids>
     <w:rsidRoot w:val="002054D0"/>
     <w:rsid w:val="002054D0"/>
-    <w:rsid w:val="00812C3A"/>
+    <w:rsid w:val="006D1BED"/>
   </w:rsids>
   <m:mathPr>
     <m:mathFont m:val="Cambria Math"/>
@@ -14544,7 +15255,7 @@
 </file>
 
 <file path=customXml/itemProps1.xml><?xml version="1.0" encoding="utf-8"?>
-<ds:datastoreItem xmlns:ds="http://schemas.openxmlformats.org/officeDocument/2006/customXml" ds:itemID="{3F336168-70D0-4E4C-B043-0D3AD1CF13EE}">
+<ds:datastoreItem xmlns:ds="http://schemas.openxmlformats.org/officeDocument/2006/customXml" ds:itemID="{B7C7D5CF-7F20-4802-97A8-214DDEEBCEAD}">
   <ds:schemaRefs>
     <ds:schemaRef ds:uri="http://schemas.openxmlformats.org/officeDocument/2006/bibliography"/>
   </ds:schemaRefs>

--- a/Basic/3. מג'אווה לפייתון חלק א.docx
+++ b/Basic/3. מג'אווה לפייתון חלק א.docx
@@ -6123,6 +6123,7 @@
     <w:p>
       <w:pPr>
         <w:rPr>
+          <w:rFonts w:hint="cs"/>
           <w:rtl/>
         </w:rPr>
       </w:pPr>
@@ -6157,7 +6158,21 @@
           <w:rFonts w:hint="cs"/>
           <w:rtl/>
         </w:rPr>
-        <w:t>כמו כן יש קבוצות של אופרטורים מיוחדים כגון: אופרטורים של זהות או שייכות ו-</w:t>
+        <w:t>כמו כן יש קבוצות של אופרטורים מיוחדים כגון: אופרטורים של זהות או שייכות</w:t>
+      </w:r>
+      <w:r>
+        <w:rPr>
+          <w:rFonts w:hint="cs"/>
+          <w:rtl/>
+        </w:rPr>
+        <w:t>, אופרטורים של בסיסי נתונים</w:t>
+      </w:r>
+      <w:r>
+        <w:rPr>
+          <w:rFonts w:hint="cs"/>
+          <w:rtl/>
+        </w:rPr>
+        <w:t xml:space="preserve"> ו-</w:t>
       </w:r>
       <w:r>
         <w:t>bitwise</w:t>
@@ -6219,7 +6234,7 @@
           <w:rtl/>
         </w:rPr>
         <w:br/>
-        <w:t xml:space="preserve">בג'אווה יש אנחנו מכירים את הפעולות המתמטיות הבסיסיות: </w:t>
+        <w:t xml:space="preserve">בג'אווה יש את הפעולות המתמטיות הבסיסיות: </w:t>
       </w:r>
       <w:r>
         <w:rPr>
@@ -6275,7 +6290,21 @@
           <w:rFonts w:hint="cs"/>
           <w:rtl/>
         </w:rPr>
-        <w:t xml:space="preserve"> (תחביר קצר ומובן יותר לפעולות שדורשות יותר הרבה יותר תווים)- הוספת אחד לסכום '++', והפחתת אחד מהסכום '- -'. </w:t>
+        <w:t xml:space="preserve"> (תחביר קצר ומובן יותר לפ</w:t>
+      </w:r>
+      <w:r>
+        <w:rPr>
+          <w:rFonts w:hint="cs"/>
+          <w:rtl/>
+        </w:rPr>
+        <w:t xml:space="preserve">עולות שדורשות הרבה </w:t>
+      </w:r>
+      <w:r>
+        <w:rPr>
+          <w:rFonts w:hint="cs"/>
+          <w:rtl/>
+        </w:rPr>
+        <w:t xml:space="preserve">תווים)- הוספת אחד לסכום '++', והפחתת אחד מהסכום '- -'. </w:t>
       </w:r>
       <w:r>
         <w:rPr>
@@ -6631,7 +6660,6 @@
               <w:jc w:val="center"/>
               <w:rPr>
                 <w:color w:val="000000" w:themeColor="text1"/>
-                <w:rtl/>
               </w:rPr>
             </w:pPr>
             <w:r>
@@ -6712,6 +6740,7 @@
             <w:pPr>
               <w:jc w:val="center"/>
               <w:rPr>
+                <w:rFonts w:hint="cs"/>
                 <w:color w:val="000000" w:themeColor="text1"/>
                 <w:rtl/>
               </w:rPr>
@@ -6870,7 +6899,6 @@
               <w:jc w:val="center"/>
               <w:rPr>
                 <w:color w:val="000000" w:themeColor="text1"/>
-                <w:rtl/>
               </w:rPr>
             </w:pPr>
             <w:r>
@@ -7174,7 +7202,28 @@
           <w:rFonts w:hint="cs"/>
           <w:rtl/>
         </w:rPr>
-        <w:t xml:space="preserve">, ומקבלים ערך "אמת" או "שקר" במידה והם נכונים. </w:t>
+        <w:t xml:space="preserve"> מאובייקט אחר,</w:t>
+      </w:r>
+      <w:r>
+        <w:rPr>
+          <w:rFonts w:hint="cs"/>
+          <w:rtl/>
+        </w:rPr>
+        <w:t xml:space="preserve"> ומקבלים ערך "אמת" או "שקר" במידה וה</w:t>
+      </w:r>
+      <w:r>
+        <w:rPr>
+          <w:rFonts w:hint="cs"/>
+          <w:rtl/>
+        </w:rPr>
+        <w:t>ביטוי נכון</w:t>
+      </w:r>
+      <w:r>
+        <w:rPr>
+          <w:rFonts w:hint="cs"/>
+          <w:rtl/>
+        </w:rPr>
+        <w:t xml:space="preserve">. </w:t>
       </w:r>
       <w:r>
         <w:rPr>
@@ -8037,7 +8086,14 @@
           <w:rFonts w:hint="cs"/>
           <w:rtl/>
         </w:rPr>
-        <w:t xml:space="preserve">שמעתיקה אותם ומחזריה ערך אך לא משנה את הפרמטר שנשלח </w:t>
+        <w:t>,שמעתיקה אותם ומחזיר</w:t>
+      </w:r>
+      <w:r>
+        <w:rPr>
+          <w:rFonts w:hint="cs"/>
+          <w:rtl/>
+        </w:rPr>
+        <w:t xml:space="preserve">ה ערך אך לא משנה את הפרמטר שנשלח </w:t>
       </w:r>
       <w:r>
         <w:rPr>
@@ -8101,7 +8157,28 @@
           <w:rFonts w:hint="cs"/>
           <w:rtl/>
         </w:rPr>
-        <w:t xml:space="preserve">ש לפי ערך ולא לפי מיקום בזיכרון, אבל כדי שלא לשלול את האפשרות לבדוק מצביעים גם לפי המיקום שלהם בזיכרון יש את האופרטור </w:t>
+        <w:t xml:space="preserve">ש לפי ערך ולא </w:t>
+      </w:r>
+      <w:r>
+        <w:rPr>
+          <w:rFonts w:hint="cs"/>
+          <w:rtl/>
+        </w:rPr>
+        <w:t xml:space="preserve">לפי מיקום בזיכרון, אבל כדי שלא </w:t>
+      </w:r>
+      <w:r>
+        <w:rPr>
+          <w:rFonts w:hint="cs"/>
+          <w:rtl/>
+        </w:rPr>
+        <w:t>תישלל</w:t>
+      </w:r>
+      <w:r>
+        <w:rPr>
+          <w:rFonts w:hint="cs"/>
+          <w:rtl/>
+        </w:rPr>
+        <w:t xml:space="preserve"> האפשרות לבדוק מצביעים גם לפי המיקום שלהם בזיכרון יש את האופרטור </w:t>
       </w:r>
       <w:r>
         <w:t>is</w:t>
@@ -8137,7 +8214,7 @@
           <w:sz w:val="18"/>
           <w:szCs w:val="18"/>
         </w:rPr>
-        <w:t>&gt;&gt;x=3</w:t>
+        <w:t>&gt;&gt;</w:t>
       </w:r>
       <w:r>
         <w:rPr>
@@ -8145,8 +8222,7 @@
           <w:sz w:val="18"/>
           <w:szCs w:val="18"/>
         </w:rPr>
-        <w:br/>
-        <w:t>&gt;&gt;z=x</w:t>
+        <w:t xml:space="preserve"> </w:t>
       </w:r>
       <w:r>
         <w:rPr>
@@ -8154,7 +8230,7 @@
           <w:sz w:val="18"/>
           <w:szCs w:val="18"/>
         </w:rPr>
-        <w:br/>
+        <w:t>x=3</w:t>
       </w:r>
       <w:r>
         <w:rPr>
@@ -8162,8 +8238,8 @@
           <w:sz w:val="18"/>
           <w:szCs w:val="18"/>
         </w:rPr>
-        <w:lastRenderedPageBreak/>
-        <w:t>&gt;&gt;y=z</w:t>
+        <w:br/>
+        <w:t>&gt;&gt;</w:t>
       </w:r>
       <w:r>
         <w:rPr>
@@ -8171,8 +8247,73 @@
           <w:sz w:val="18"/>
           <w:szCs w:val="18"/>
         </w:rPr>
-        <w:br/>
-        <w:t>&gt;&gt;y is x</w:t>
+        <w:t xml:space="preserve"> </w:t>
+      </w:r>
+      <w:r>
+        <w:rPr>
+          <w:rFonts w:ascii="Consolas" w:hAnsi="Consolas" w:cs="Consolas"/>
+          <w:sz w:val="18"/>
+          <w:szCs w:val="18"/>
+        </w:rPr>
+        <w:t>z=x</w:t>
+      </w:r>
+      <w:r>
+        <w:rPr>
+          <w:rFonts w:ascii="Consolas" w:hAnsi="Consolas" w:cs="Consolas"/>
+          <w:sz w:val="18"/>
+          <w:szCs w:val="18"/>
+        </w:rPr>
+        <w:br/>
+      </w:r>
+      <w:r>
+        <w:rPr>
+          <w:rFonts w:ascii="Consolas" w:hAnsi="Consolas" w:cs="Consolas"/>
+          <w:sz w:val="18"/>
+          <w:szCs w:val="18"/>
+        </w:rPr>
+        <w:lastRenderedPageBreak/>
+        <w:t>&gt;&gt;</w:t>
+      </w:r>
+      <w:r>
+        <w:rPr>
+          <w:rFonts w:ascii="Consolas" w:hAnsi="Consolas" w:cs="Consolas"/>
+          <w:sz w:val="18"/>
+          <w:szCs w:val="18"/>
+        </w:rPr>
+        <w:t xml:space="preserve"> </w:t>
+      </w:r>
+      <w:r>
+        <w:rPr>
+          <w:rFonts w:ascii="Consolas" w:hAnsi="Consolas" w:cs="Consolas"/>
+          <w:sz w:val="18"/>
+          <w:szCs w:val="18"/>
+        </w:rPr>
+        <w:t>y=z</w:t>
+      </w:r>
+      <w:r>
+        <w:rPr>
+          <w:rFonts w:ascii="Consolas" w:hAnsi="Consolas" w:cs="Consolas"/>
+          <w:sz w:val="18"/>
+          <w:szCs w:val="18"/>
+        </w:rPr>
+        <w:br/>
+        <w:t>&gt;&gt;</w:t>
+      </w:r>
+      <w:r>
+        <w:rPr>
+          <w:rFonts w:ascii="Consolas" w:hAnsi="Consolas" w:cs="Consolas"/>
+          <w:sz w:val="18"/>
+          <w:szCs w:val="18"/>
+        </w:rPr>
+        <w:t xml:space="preserve"> </w:t>
+      </w:r>
+      <w:r>
+        <w:rPr>
+          <w:rFonts w:ascii="Consolas" w:hAnsi="Consolas" w:cs="Consolas"/>
+          <w:sz w:val="18"/>
+          <w:szCs w:val="18"/>
+        </w:rPr>
+        <w:t>y is x</w:t>
       </w:r>
       <w:r>
         <w:rPr>
@@ -8207,6 +8348,7 @@
     <w:p>
       <w:pPr>
         <w:rPr>
+          <w:rFonts w:hint="cs"/>
           <w:sz w:val="20"/>
           <w:szCs w:val="20"/>
           <w:rtl/>
@@ -8341,7 +8483,23 @@
           <w:sz w:val="20"/>
           <w:szCs w:val="20"/>
         </w:rPr>
-        <w:t>&gt;&gt; prime</w:t>
+        <w:t>&gt;&gt;</w:t>
+      </w:r>
+      <w:r>
+        <w:rPr>
+          <w:rFonts w:ascii="Consolas" w:hAnsi="Consolas" w:cs="Consolas"/>
+          <w:sz w:val="20"/>
+          <w:szCs w:val="20"/>
+        </w:rPr>
+        <w:t xml:space="preserve"> </w:t>
+      </w:r>
+      <w:r>
+        <w:rPr>
+          <w:rFonts w:ascii="Consolas" w:hAnsi="Consolas" w:cs="Consolas"/>
+          <w:sz w:val="20"/>
+          <w:szCs w:val="20"/>
+        </w:rPr>
+        <w:t>prime</w:t>
       </w:r>
       <w:r>
         <w:rPr>
@@ -8366,7 +8524,23 @@
           <w:szCs w:val="20"/>
         </w:rPr>
         <w:br/>
-        <w:t>&gt;&gt; 8 not in primes</w:t>
+        <w:t>&gt;&gt;</w:t>
+      </w:r>
+      <w:r>
+        <w:rPr>
+          <w:rFonts w:ascii="Consolas" w:hAnsi="Consolas" w:cs="Consolas"/>
+          <w:sz w:val="20"/>
+          <w:szCs w:val="20"/>
+        </w:rPr>
+        <w:t xml:space="preserve"> </w:t>
+      </w:r>
+      <w:r>
+        <w:rPr>
+          <w:rFonts w:ascii="Consolas" w:hAnsi="Consolas" w:cs="Consolas"/>
+          <w:sz w:val="20"/>
+          <w:szCs w:val="20"/>
+        </w:rPr>
+        <w:t>8 not in primes</w:t>
       </w:r>
       <w:r>
         <w:rPr>
@@ -8423,7 +8597,6 @@
     <w:p>
       <w:pPr>
         <w:rPr>
-          <w:rFonts w:hint="cs"/>
           <w:i/>
           <w:rtl/>
         </w:rPr>
@@ -9157,33 +9330,7 @@
             <w:szCs w:val="23"/>
             <w:shd w:val="clear" w:color="auto" w:fill="FFFFFF"/>
           </w:rPr>
-          <m:t>5</m:t>
-        </m:r>
-        <m:r>
-          <m:rPr>
-            <m:sty m:val="p"/>
-          </m:rPr>
-          <w:rPr>
-            <w:rFonts w:ascii="Cambria Math" w:hAnsi="Cambria Math"/>
-            <w:color w:val="000000"/>
-            <w:sz w:val="23"/>
-            <w:szCs w:val="23"/>
-            <w:shd w:val="clear" w:color="auto" w:fill="FFFFFF"/>
-          </w:rPr>
-          <m:t xml:space="preserve">^ </m:t>
-        </m:r>
-        <m:r>
-          <m:rPr>
-            <m:sty m:val="p"/>
-          </m:rPr>
-          <w:rPr>
-            <w:rFonts w:ascii="Cambria Math" w:hAnsi="Cambria Math"/>
-            <w:color w:val="000000"/>
-            <w:sz w:val="23"/>
-            <w:szCs w:val="23"/>
-            <w:shd w:val="clear" w:color="auto" w:fill="FFFFFF"/>
-          </w:rPr>
-          <m:t>1</m:t>
+          <m:t>5^ 1</m:t>
         </m:r>
         <m:r>
           <m:rPr>
@@ -9205,59 +9352,7 @@
             <w:szCs w:val="23"/>
             <w:shd w:val="clear" w:color="auto" w:fill="FFFFFF"/>
           </w:rPr>
-          <m:t>0101</m:t>
-        </m:r>
-        <m:r>
-          <m:rPr>
-            <m:sty m:val="p"/>
-          </m:rPr>
-          <w:rPr>
-            <w:rFonts w:ascii="Cambria Math" w:hAnsi="Cambria Math"/>
-            <w:color w:val="000000"/>
-            <w:sz w:val="23"/>
-            <w:szCs w:val="23"/>
-            <w:shd w:val="clear" w:color="auto" w:fill="FFFFFF"/>
-          </w:rPr>
-          <m:t xml:space="preserve">^ </m:t>
-        </m:r>
-        <m:r>
-          <m:rPr>
-            <m:sty m:val="p"/>
-          </m:rPr>
-          <w:rPr>
-            <w:rFonts w:ascii="Cambria Math" w:hAnsi="Cambria Math"/>
-            <w:color w:val="000000"/>
-            <w:sz w:val="23"/>
-            <w:szCs w:val="23"/>
-            <w:shd w:val="clear" w:color="auto" w:fill="FFFFFF"/>
-          </w:rPr>
-          <m:t>0001</m:t>
-        </m:r>
-        <m:r>
-          <m:rPr>
-            <m:sty m:val="p"/>
-          </m:rPr>
-          <w:rPr>
-            <w:rFonts w:ascii="Cambria Math" w:hAnsi="Cambria Math"/>
-            <w:color w:val="000000"/>
-            <w:sz w:val="23"/>
-            <w:szCs w:val="23"/>
-            <w:shd w:val="clear" w:color="auto" w:fill="FFFFFF"/>
-          </w:rPr>
-          <m:t xml:space="preserve">= </m:t>
-        </m:r>
-        <m:r>
-          <m:rPr>
-            <m:sty m:val="p"/>
-          </m:rPr>
-          <w:rPr>
-            <w:rFonts w:ascii="Cambria Math" w:hAnsi="Cambria Math"/>
-            <w:color w:val="000000"/>
-            <w:sz w:val="23"/>
-            <w:szCs w:val="23"/>
-            <w:shd w:val="clear" w:color="auto" w:fill="FFFFFF"/>
-          </w:rPr>
-          <m:t>0100</m:t>
+          <m:t>0101^ 0001= 0100</m:t>
         </m:r>
         <m:r>
           <m:rPr>
@@ -9483,23 +9578,7 @@
           <w:i/>
           <w:rtl/>
         </w:rPr>
-        <w:t xml:space="preserve">,והוא </w:t>
-      </w:r>
-      <w:r>
-        <w:rPr>
-          <w:rFonts w:hint="cs"/>
-          <w:i/>
-          <w:rtl/>
-        </w:rPr>
-        <w:t>מעתיק פעמיים את הביט השמאלי ביותר ומו</w:t>
-      </w:r>
-      <w:r>
-        <w:rPr>
-          <w:rFonts w:hint="cs"/>
-          <w:i/>
-          <w:rtl/>
-        </w:rPr>
-        <w:t>ריד את הביט הימני ביותר מהביטוי, למשל:</w:t>
+        <w:t>,והוא מעתיק פעמיים את הביט השמאלי ביותר ומוריד את הביט הימני ביותר מהביטוי, למשל:</w:t>
       </w:r>
       <m:oMath>
         <m:r>
@@ -9595,15 +9674,7 @@
           <w:i/>
           <w:rtl/>
         </w:rPr>
-        <w:t>ש</w:t>
-      </w:r>
-      <w:r>
-        <w:rPr>
-          <w:rFonts w:hint="cs"/>
-          <w:i/>
-          <w:rtl/>
-        </w:rPr>
-        <w:t>דומה ל</w:t>
+        <w:t>שדומה ל</w:t>
       </w:r>
       <w:r>
         <w:rPr>
@@ -9714,7 +9785,6 @@
     <w:p>
       <w:pPr>
         <w:rPr>
-          <w:rFonts w:hint="cs"/>
           <w:i/>
           <w:rtl/>
         </w:rPr>
@@ -9724,7 +9794,6 @@
       <w:pPr>
         <w:pStyle w:val="af1"/>
         <w:rPr>
-          <w:rFonts w:hint="cs"/>
           <w:rtl/>
         </w:rPr>
       </w:pPr>
@@ -9755,7 +9824,6 @@
     <w:p>
       <w:pPr>
         <w:rPr>
-          <w:rFonts w:hint="cs"/>
           <w:rtl/>
         </w:rPr>
       </w:pPr>
@@ -9780,8 +9848,6 @@
         </w:rPr>
         <w:t>ט</w:t>
       </w:r>
-      <w:bookmarkStart w:id="0" w:name="_GoBack"/>
-      <w:bookmarkEnd w:id="0"/>
       <w:r>
         <w:rPr>
           <w:rFonts w:hint="cs"/>
@@ -10116,7 +10182,6 @@
     <w:p>
       <w:pPr>
         <w:rPr>
-          <w:rFonts w:hint="cs"/>
           <w:rtl/>
         </w:rPr>
       </w:pPr>
@@ -10218,48 +10283,16 @@
           <w:sz w:val="20"/>
           <w:szCs w:val="20"/>
         </w:rPr>
-        <w:t>&gt;&gt; type(</w:t>
-      </w:r>
-      <w:r>
-        <w:rPr>
-          <w:rFonts w:ascii="Consolas" w:hAnsi="Consolas" w:cs="Consolas"/>
-          <w:sz w:val="20"/>
-          <w:szCs w:val="20"/>
-        </w:rPr>
-        <w:t>True</w:t>
-      </w:r>
-      <w:r>
-        <w:rPr>
-          <w:rFonts w:ascii="Consolas" w:hAnsi="Consolas" w:cs="Consolas"/>
-          <w:sz w:val="20"/>
-          <w:szCs w:val="20"/>
-        </w:rPr>
-        <w:t>)</w:t>
-      </w:r>
-      <w:r>
-        <w:rPr>
-          <w:rFonts w:ascii="Consolas" w:hAnsi="Consolas" w:cs="Consolas"/>
-          <w:sz w:val="20"/>
-          <w:szCs w:val="20"/>
-        </w:rPr>
-        <w:br/>
-        <w:t xml:space="preserve">      </w:t>
-      </w:r>
-      <w:r>
-        <w:rPr>
-          <w:rFonts w:ascii="Consolas" w:hAnsi="Consolas" w:cs="Consolas"/>
-          <w:sz w:val="20"/>
-          <w:szCs w:val="20"/>
-        </w:rPr>
-        <w:t>&lt;class 'bool</w:t>
-      </w:r>
-      <w:r>
-        <w:rPr>
-          <w:rFonts w:ascii="Consolas" w:hAnsi="Consolas" w:cs="Consolas"/>
-          <w:sz w:val="20"/>
-          <w:szCs w:val="20"/>
-        </w:rPr>
-        <w:t>'&gt;</w:t>
+        <w:t>&gt;&gt; type(True)</w:t>
+      </w:r>
+      <w:r>
+        <w:rPr>
+          <w:rFonts w:ascii="Consolas" w:hAnsi="Consolas" w:cs="Consolas"/>
+          <w:sz w:val="20"/>
+          <w:szCs w:val="20"/>
+        </w:rPr>
+        <w:br/>
+        <w:t xml:space="preserve">      &lt;class 'bool'&gt;</w:t>
       </w:r>
     </w:p>
     <w:p>
@@ -10503,16 +10536,48 @@
           <w:sz w:val="20"/>
           <w:szCs w:val="20"/>
         </w:rPr>
-        <w:t>&gt;&gt;str1= "Hello"</w:t>
-      </w:r>
-      <w:r>
-        <w:rPr>
-          <w:rFonts w:ascii="Consolas" w:hAnsi="Consolas" w:cs="Consolas"/>
-          <w:sz w:val="20"/>
-          <w:szCs w:val="20"/>
-        </w:rPr>
-        <w:br/>
-        <w:t>&gt;&gt;str2="World"</w:t>
+        <w:t>&gt;&gt;</w:t>
+      </w:r>
+      <w:r>
+        <w:rPr>
+          <w:rFonts w:ascii="Consolas" w:hAnsi="Consolas" w:cs="Consolas"/>
+          <w:sz w:val="20"/>
+          <w:szCs w:val="20"/>
+        </w:rPr>
+        <w:t xml:space="preserve"> </w:t>
+      </w:r>
+      <w:r>
+        <w:rPr>
+          <w:rFonts w:ascii="Consolas" w:hAnsi="Consolas" w:cs="Consolas"/>
+          <w:sz w:val="20"/>
+          <w:szCs w:val="20"/>
+        </w:rPr>
+        <w:t>str1= "Hello"</w:t>
+      </w:r>
+      <w:r>
+        <w:rPr>
+          <w:rFonts w:ascii="Consolas" w:hAnsi="Consolas" w:cs="Consolas"/>
+          <w:sz w:val="20"/>
+          <w:szCs w:val="20"/>
+        </w:rPr>
+        <w:br/>
+        <w:t>&gt;&gt;</w:t>
+      </w:r>
+      <w:r>
+        <w:rPr>
+          <w:rFonts w:ascii="Consolas" w:hAnsi="Consolas" w:cs="Consolas"/>
+          <w:sz w:val="20"/>
+          <w:szCs w:val="20"/>
+        </w:rPr>
+        <w:t xml:space="preserve"> </w:t>
+      </w:r>
+      <w:r>
+        <w:rPr>
+          <w:rFonts w:ascii="Consolas" w:hAnsi="Consolas" w:cs="Consolas"/>
+          <w:sz w:val="20"/>
+          <w:szCs w:val="20"/>
+        </w:rPr>
+        <w:t>str2="World"</w:t>
       </w:r>
     </w:p>
     <w:p>
@@ -10531,7 +10596,23 @@
           <w:szCs w:val="20"/>
         </w:rPr>
         <w:lastRenderedPageBreak/>
-        <w:t>&gt;&gt;str3= str1+str2</w:t>
+        <w:t>&gt;&gt;</w:t>
+      </w:r>
+      <w:r>
+        <w:rPr>
+          <w:rFonts w:ascii="Consolas" w:hAnsi="Consolas" w:cs="Consolas"/>
+          <w:sz w:val="20"/>
+          <w:szCs w:val="20"/>
+        </w:rPr>
+        <w:t xml:space="preserve"> </w:t>
+      </w:r>
+      <w:r>
+        <w:rPr>
+          <w:rFonts w:ascii="Consolas" w:hAnsi="Consolas" w:cs="Consolas"/>
+          <w:sz w:val="20"/>
+          <w:szCs w:val="20"/>
+        </w:rPr>
+        <w:t>str3= str1+str2</w:t>
       </w:r>
       <w:r>
         <w:rPr>
@@ -10550,7 +10631,23 @@
           <w:sz w:val="20"/>
           <w:szCs w:val="20"/>
         </w:rPr>
-        <w:t>&gt;&gt;print(str3)</w:t>
+        <w:t>&gt;&gt;</w:t>
+      </w:r>
+      <w:r>
+        <w:rPr>
+          <w:rFonts w:ascii="Consolas" w:hAnsi="Consolas" w:cs="Consolas"/>
+          <w:sz w:val="20"/>
+          <w:szCs w:val="20"/>
+        </w:rPr>
+        <w:t xml:space="preserve"> </w:t>
+      </w:r>
+      <w:r>
+        <w:rPr>
+          <w:rFonts w:ascii="Consolas" w:hAnsi="Consolas" w:cs="Consolas"/>
+          <w:sz w:val="20"/>
+          <w:szCs w:val="20"/>
+        </w:rPr>
+        <w:t>print(str3)</w:t>
       </w:r>
       <w:r>
         <w:rPr>
@@ -10592,16 +10689,48 @@
           <w:sz w:val="20"/>
           <w:szCs w:val="20"/>
         </w:rPr>
-        <w:t>&gt;&gt;a= 'a'</w:t>
-      </w:r>
-      <w:r>
-        <w:rPr>
-          <w:rFonts w:ascii="Consolas" w:hAnsi="Consolas" w:cs="Consolas"/>
-          <w:sz w:val="20"/>
-          <w:szCs w:val="20"/>
-        </w:rPr>
-        <w:br/>
-        <w:t>&gt;&gt;print(a*4)</w:t>
+        <w:t>&gt;&gt;</w:t>
+      </w:r>
+      <w:r>
+        <w:rPr>
+          <w:rFonts w:ascii="Consolas" w:hAnsi="Consolas" w:cs="Consolas"/>
+          <w:sz w:val="20"/>
+          <w:szCs w:val="20"/>
+        </w:rPr>
+        <w:t xml:space="preserve"> </w:t>
+      </w:r>
+      <w:r>
+        <w:rPr>
+          <w:rFonts w:ascii="Consolas" w:hAnsi="Consolas" w:cs="Consolas"/>
+          <w:sz w:val="20"/>
+          <w:szCs w:val="20"/>
+        </w:rPr>
+        <w:t>a= 'a'</w:t>
+      </w:r>
+      <w:r>
+        <w:rPr>
+          <w:rFonts w:ascii="Consolas" w:hAnsi="Consolas" w:cs="Consolas"/>
+          <w:sz w:val="20"/>
+          <w:szCs w:val="20"/>
+        </w:rPr>
+        <w:br/>
+        <w:t>&gt;&gt;</w:t>
+      </w:r>
+      <w:r>
+        <w:rPr>
+          <w:rFonts w:ascii="Consolas" w:hAnsi="Consolas" w:cs="Consolas"/>
+          <w:sz w:val="20"/>
+          <w:szCs w:val="20"/>
+        </w:rPr>
+        <w:t xml:space="preserve"> </w:t>
+      </w:r>
+      <w:r>
+        <w:rPr>
+          <w:rFonts w:ascii="Consolas" w:hAnsi="Consolas" w:cs="Consolas"/>
+          <w:sz w:val="20"/>
+          <w:szCs w:val="20"/>
+        </w:rPr>
+        <w:t>print(a*4)</w:t>
       </w:r>
       <w:r>
         <w:rPr>
@@ -10741,16 +10870,48 @@
           <w:sz w:val="20"/>
           <w:szCs w:val="20"/>
         </w:rPr>
-        <w:t>&gt;&gt;string= "Hello World"</w:t>
-      </w:r>
-      <w:r>
-        <w:rPr>
-          <w:rFonts w:ascii="Consolas" w:hAnsi="Consolas" w:cs="Consolas"/>
-          <w:sz w:val="20"/>
-          <w:szCs w:val="20"/>
-        </w:rPr>
-        <w:br/>
-        <w:t>&gt;&gt;prtint(string.replace("Hello","Bye"))</w:t>
+        <w:t>&gt;&gt;</w:t>
+      </w:r>
+      <w:r>
+        <w:rPr>
+          <w:rFonts w:ascii="Consolas" w:hAnsi="Consolas" w:cs="Consolas"/>
+          <w:sz w:val="20"/>
+          <w:szCs w:val="20"/>
+        </w:rPr>
+        <w:t xml:space="preserve"> </w:t>
+      </w:r>
+      <w:r>
+        <w:rPr>
+          <w:rFonts w:ascii="Consolas" w:hAnsi="Consolas" w:cs="Consolas"/>
+          <w:sz w:val="20"/>
+          <w:szCs w:val="20"/>
+        </w:rPr>
+        <w:t>string= "Hello World"</w:t>
+      </w:r>
+      <w:r>
+        <w:rPr>
+          <w:rFonts w:ascii="Consolas" w:hAnsi="Consolas" w:cs="Consolas"/>
+          <w:sz w:val="20"/>
+          <w:szCs w:val="20"/>
+        </w:rPr>
+        <w:br/>
+        <w:t>&gt;&gt;</w:t>
+      </w:r>
+      <w:r>
+        <w:rPr>
+          <w:rFonts w:ascii="Consolas" w:hAnsi="Consolas" w:cs="Consolas"/>
+          <w:sz w:val="20"/>
+          <w:szCs w:val="20"/>
+        </w:rPr>
+        <w:t xml:space="preserve"> </w:t>
+      </w:r>
+      <w:r>
+        <w:rPr>
+          <w:rFonts w:ascii="Consolas" w:hAnsi="Consolas" w:cs="Consolas"/>
+          <w:sz w:val="20"/>
+          <w:szCs w:val="20"/>
+        </w:rPr>
+        <w:t>prtint(string.replace("Hello","Bye"))</w:t>
       </w:r>
       <w:r>
         <w:rPr>
@@ -10768,7 +10929,23 @@
           <w:szCs w:val="20"/>
         </w:rPr>
         <w:br/>
-        <w:t>&gt;&gt;print(string.upper())</w:t>
+        <w:t>&gt;&gt;</w:t>
+      </w:r>
+      <w:r>
+        <w:rPr>
+          <w:rFonts w:ascii="Consolas" w:hAnsi="Consolas" w:cs="Consolas"/>
+          <w:sz w:val="20"/>
+          <w:szCs w:val="20"/>
+        </w:rPr>
+        <w:t xml:space="preserve"> </w:t>
+      </w:r>
+      <w:r>
+        <w:rPr>
+          <w:rFonts w:ascii="Consolas" w:hAnsi="Consolas" w:cs="Consolas"/>
+          <w:sz w:val="20"/>
+          <w:szCs w:val="20"/>
+        </w:rPr>
+        <w:t>print(string.upper())</w:t>
       </w:r>
       <w:r>
         <w:rPr>
@@ -10939,6 +11116,534 @@
           <w:rFonts w:hint="cs"/>
           <w:rtl/>
         </w:rPr>
+        <w:t xml:space="preserve">יש שתי משפחות של אובייקטים בפייתון- </w:t>
+      </w:r>
+      <w:r>
+        <w:t>mutable</w:t>
+      </w:r>
+      <w:r>
+        <w:rPr>
+          <w:rFonts w:hint="cs"/>
+          <w:rtl/>
+        </w:rPr>
+        <w:t xml:space="preserve"> ו- </w:t>
+      </w:r>
+      <w:r>
+        <w:t>immutable</w:t>
+      </w:r>
+      <w:r>
+        <w:rPr>
+          <w:rFonts w:hint="cs"/>
+          <w:rtl/>
+        </w:rPr>
+        <w:t xml:space="preserve">. </w:t>
+      </w:r>
+      <w:r>
+        <w:rPr>
+          <w:rtl/>
+        </w:rPr>
+        <w:br/>
+      </w:r>
+      <w:r>
+        <w:rPr>
+          <w:rFonts w:hint="cs"/>
+          <w:rtl/>
+        </w:rPr>
+        <w:t>כל משפחה מגדירה האם האובייקט יכול להשתנות</w:t>
+      </w:r>
+      <w:r>
+        <w:t>(mutable)</w:t>
+      </w:r>
+      <w:r>
+        <w:rPr>
+          <w:rFonts w:hint="cs"/>
+          <w:rtl/>
+        </w:rPr>
+        <w:t>, או שהוא אובייקט קבוע מרגע שהוא נוצר (</w:t>
+      </w:r>
+      <w:r>
+        <w:t>immutable</w:t>
+      </w:r>
+      <w:r>
+        <w:rPr>
+          <w:rFonts w:hint="cs"/>
+          <w:rtl/>
+        </w:rPr>
+        <w:t xml:space="preserve">) ,מה הכוונה? כאשר יוצרים משתנה חדש בפייתון בעצם יוצרים מצביע על מקום מסוים בזיכרון, אובייקט </w:t>
+      </w:r>
+      <w:r>
+        <w:t>immutable</w:t>
+      </w:r>
+      <w:r>
+        <w:rPr>
+          <w:rFonts w:hint="cs"/>
+          <w:rtl/>
+        </w:rPr>
+        <w:t xml:space="preserve"> הוא אובייקט שכל פעם שנשים אותו כערך למשתנה ונבצע על המשתנה פעולה כלשהי המשתנה יצביע למקום חדש בזיכרון.</w:t>
+      </w:r>
+      <w:r>
+        <w:rPr>
+          <w:rtl/>
+        </w:rPr>
+        <w:br/>
+      </w:r>
+      <w:r>
+        <w:rPr>
+          <w:rFonts w:hint="cs"/>
+          <w:rtl/>
+        </w:rPr>
+        <w:t xml:space="preserve">באמצעות הפונקציה </w:t>
+      </w:r>
+      <w:r>
+        <w:t>id()</w:t>
+      </w:r>
+      <w:r>
+        <w:rPr>
+          <w:rFonts w:hint="cs"/>
+          <w:rtl/>
+        </w:rPr>
+        <w:t xml:space="preserve"> נוכל לראות להיכן </w:t>
+      </w:r>
+      <w:r>
+        <w:rPr>
+          <w:rFonts w:hint="cs"/>
+          <w:rtl/>
+        </w:rPr>
+        <w:t xml:space="preserve">בזיכרון </w:t>
+      </w:r>
+      <w:r>
+        <w:rPr>
+          <w:rFonts w:hint="cs"/>
+          <w:rtl/>
+        </w:rPr>
+        <w:t>מצביע המשתנה</w:t>
+      </w:r>
+      <w:r>
+        <w:rPr>
+          <w:rFonts w:hint="cs"/>
+          <w:rtl/>
+        </w:rPr>
+        <w:t>:</w:t>
+      </w:r>
+    </w:p>
+    <w:p>
+      <w:pPr>
+        <w:bidi w:val="0"/>
+        <w:rPr>
+          <w:rFonts w:ascii="Consolas" w:hAnsi="Consolas" w:cs="Consolas"/>
+          <w:sz w:val="20"/>
+          <w:szCs w:val="20"/>
+        </w:rPr>
+      </w:pPr>
+      <w:r>
+        <w:rPr>
+          <w:rFonts w:ascii="Consolas" w:hAnsi="Consolas" w:cs="Consolas"/>
+          <w:sz w:val="20"/>
+          <w:szCs w:val="20"/>
+        </w:rPr>
+        <w:t xml:space="preserve">&gt;&gt; </w:t>
+      </w:r>
+      <w:r>
+        <w:rPr>
+          <w:rFonts w:ascii="Consolas" w:hAnsi="Consolas" w:cs="Consolas"/>
+          <w:sz w:val="20"/>
+          <w:szCs w:val="20"/>
+        </w:rPr>
+        <w:t>x = 1</w:t>
+      </w:r>
+      <w:r>
+        <w:rPr>
+          <w:rFonts w:ascii="Consolas" w:hAnsi="Consolas" w:cs="Consolas"/>
+          <w:sz w:val="20"/>
+          <w:szCs w:val="20"/>
+        </w:rPr>
+        <w:br/>
+        <w:t>&gt;&gt; id(x)</w:t>
+      </w:r>
+      <w:r>
+        <w:rPr>
+          <w:rFonts w:ascii="Consolas" w:hAnsi="Consolas" w:cs="Consolas"/>
+          <w:sz w:val="20"/>
+          <w:szCs w:val="20"/>
+        </w:rPr>
+        <w:br/>
+        <w:t xml:space="preserve">     8971453144736</w:t>
+      </w:r>
+      <w:r>
+        <w:rPr>
+          <w:rFonts w:ascii="Consolas" w:hAnsi="Consolas" w:cs="Consolas"/>
+          <w:sz w:val="20"/>
+          <w:szCs w:val="20"/>
+          <w:rtl/>
+        </w:rPr>
+        <w:br/>
+      </w:r>
+      <w:r>
+        <w:rPr>
+          <w:rFonts w:ascii="Consolas" w:hAnsi="Consolas" w:cs="Consolas"/>
+          <w:sz w:val="20"/>
+          <w:szCs w:val="20"/>
+        </w:rPr>
+        <w:t>&gt;&gt;</w:t>
+      </w:r>
+      <w:r>
+        <w:rPr>
+          <w:rFonts w:ascii="Consolas" w:hAnsi="Consolas" w:cs="Consolas"/>
+          <w:sz w:val="20"/>
+          <w:szCs w:val="20"/>
+        </w:rPr>
+        <w:t xml:space="preserve"> </w:t>
+      </w:r>
+      <w:r>
+        <w:rPr>
+          <w:rFonts w:ascii="Consolas" w:hAnsi="Consolas" w:cs="Consolas"/>
+          <w:sz w:val="20"/>
+          <w:szCs w:val="20"/>
+        </w:rPr>
+        <w:t>x+=1</w:t>
+      </w:r>
+      <w:r>
+        <w:rPr>
+          <w:rFonts w:ascii="Consolas" w:hAnsi="Consolas" w:cs="Consolas"/>
+          <w:sz w:val="20"/>
+          <w:szCs w:val="20"/>
+        </w:rPr>
+        <w:br/>
+        <w:t>&gt;&gt;</w:t>
+      </w:r>
+      <w:r>
+        <w:rPr>
+          <w:rFonts w:ascii="Consolas" w:hAnsi="Consolas" w:cs="Consolas"/>
+          <w:sz w:val="20"/>
+          <w:szCs w:val="20"/>
+        </w:rPr>
+        <w:t xml:space="preserve"> </w:t>
+      </w:r>
+      <w:r>
+        <w:rPr>
+          <w:rFonts w:ascii="Consolas" w:hAnsi="Consolas" w:cs="Consolas"/>
+          <w:sz w:val="20"/>
+          <w:szCs w:val="20"/>
+        </w:rPr>
+        <w:t>id(x)</w:t>
+      </w:r>
+      <w:r>
+        <w:rPr>
+          <w:rFonts w:ascii="Consolas" w:hAnsi="Consolas" w:cs="Consolas"/>
+          <w:sz w:val="20"/>
+          <w:szCs w:val="20"/>
+        </w:rPr>
+        <w:br/>
+      </w:r>
+      <w:r>
+        <w:rPr>
+          <w:rFonts w:ascii="Consolas" w:hAnsi="Consolas" w:cs="Consolas"/>
+          <w:sz w:val="20"/>
+          <w:szCs w:val="20"/>
+        </w:rPr>
+        <w:t xml:space="preserve">     </w:t>
+      </w:r>
+      <w:r>
+        <w:rPr>
+          <w:rFonts w:ascii="Consolas" w:hAnsi="Consolas" w:cs="Consolas"/>
+          <w:sz w:val="20"/>
+          <w:szCs w:val="20"/>
+        </w:rPr>
+        <w:t xml:space="preserve"> </w:t>
+      </w:r>
+      <w:r>
+        <w:rPr>
+          <w:rFonts w:ascii="Consolas" w:hAnsi="Consolas" w:cs="Consolas"/>
+          <w:sz w:val="20"/>
+          <w:szCs w:val="20"/>
+        </w:rPr>
+        <w:t>89714531</w:t>
+      </w:r>
+      <w:r>
+        <w:rPr>
+          <w:rFonts w:ascii="Consolas" w:hAnsi="Consolas" w:cs="Consolas"/>
+          <w:sz w:val="20"/>
+          <w:szCs w:val="20"/>
+        </w:rPr>
+        <w:t>44768</w:t>
+      </w:r>
+    </w:p>
+    <w:p>
+      <w:pPr>
+        <w:rPr>
+          <w:rFonts w:hint="cs"/>
+          <w:rtl/>
+        </w:rPr>
+      </w:pPr>
+      <w:r>
+        <w:rPr>
+          <w:rFonts w:hint="cs"/>
+          <w:rtl/>
+        </w:rPr>
+        <w:t xml:space="preserve">ניתן לראות בדוגמא שכאשר הוספנו +1 למשתנה הוא שינה את המיקום בזיכרון אליו הוא הצביע. </w:t>
+      </w:r>
+      <w:r>
+        <w:rPr>
+          <w:rtl/>
+        </w:rPr>
+        <w:br/>
+      </w:r>
+      <w:r>
+        <w:rPr>
+          <w:rFonts w:hint="cs"/>
+          <w:i/>
+          <w:iCs/>
+          <w:color w:val="E36C0A" w:themeColor="accent6" w:themeShade="BF"/>
+          <w:rtl/>
+        </w:rPr>
+        <w:t>שאלה:</w:t>
+      </w:r>
+      <w:r>
+        <w:rPr>
+          <w:rFonts w:hint="cs"/>
+          <w:rtl/>
+        </w:rPr>
+        <w:t xml:space="preserve"> מה יהיה הפלט של הקוד הבא?</w:t>
+      </w:r>
+    </w:p>
+    <w:p>
+      <w:pPr>
+        <w:bidi w:val="0"/>
+        <w:rPr>
+          <w:rFonts w:ascii="Consolas" w:hAnsi="Consolas" w:cs="Consolas"/>
+          <w:sz w:val="20"/>
+          <w:szCs w:val="20"/>
+        </w:rPr>
+      </w:pPr>
+      <w:r>
+        <w:rPr>
+          <w:rFonts w:ascii="Consolas" w:hAnsi="Consolas" w:cs="Consolas"/>
+          <w:sz w:val="20"/>
+          <w:szCs w:val="20"/>
+        </w:rPr>
+        <w:t>&gt;&gt; str1 = "String"</w:t>
+      </w:r>
+      <w:r>
+        <w:rPr>
+          <w:rFonts w:ascii="Consolas" w:hAnsi="Consolas" w:cs="Consolas"/>
+          <w:sz w:val="20"/>
+          <w:szCs w:val="20"/>
+        </w:rPr>
+        <w:br/>
+        <w:t>&gt;&gt; str2 = 'String'</w:t>
+      </w:r>
+      <w:r>
+        <w:rPr>
+          <w:rFonts w:ascii="Consolas" w:hAnsi="Consolas" w:cs="Consolas"/>
+          <w:sz w:val="20"/>
+          <w:szCs w:val="20"/>
+        </w:rPr>
+        <w:br/>
+        <w:t>&gt;&gt; str1 is str2</w:t>
+      </w:r>
+    </w:p>
+    <w:p>
+      <w:pPr>
+        <w:rPr>
+          <w:rFonts w:hint="cs"/>
+          <w:rtl/>
+        </w:rPr>
+      </w:pPr>
+      <w:r>
+        <w:rPr>
+          <w:rFonts w:hint="cs"/>
+          <w:rtl/>
+        </w:rPr>
+        <w:t xml:space="preserve"> </w:t>
+      </w:r>
+      <w:r>
+        <w:rPr>
+          <w:rtl/>
+        </w:rPr>
+        <w:br/>
+      </w:r>
+      <w:r>
+        <w:rPr>
+          <w:rFonts w:hint="cs"/>
+          <w:rtl/>
+        </w:rPr>
+        <w:t xml:space="preserve">אובייקט </w:t>
+      </w:r>
+      <w:r>
+        <w:t>mutable</w:t>
+      </w:r>
+      <w:r>
+        <w:rPr>
+          <w:rFonts w:hint="cs"/>
+          <w:rtl/>
+        </w:rPr>
+        <w:t xml:space="preserve"> לעומת זאת הוא אובייקט ששומר על המיקום שלו בזיכרון גם לאחר שבוצעה עליו פעולה כלשהי:</w:t>
+      </w:r>
+    </w:p>
+    <w:p>
+      <w:pPr>
+        <w:bidi w:val="0"/>
+        <w:rPr>
+          <w:rFonts w:ascii="Consolas" w:hAnsi="Consolas" w:cs="Consolas"/>
+          <w:sz w:val="20"/>
+          <w:szCs w:val="20"/>
+        </w:rPr>
+      </w:pPr>
+      <w:r>
+        <w:rPr>
+          <w:rFonts w:ascii="Consolas" w:hAnsi="Consolas" w:cs="Consolas"/>
+          <w:sz w:val="20"/>
+          <w:szCs w:val="20"/>
+        </w:rPr>
+        <w:t>&gt;&gt; lst = [1,2,3]</w:t>
+      </w:r>
+      <w:r>
+        <w:rPr>
+          <w:rFonts w:ascii="Consolas" w:hAnsi="Consolas" w:cs="Consolas"/>
+          <w:sz w:val="20"/>
+          <w:szCs w:val="20"/>
+        </w:rPr>
+        <w:br/>
+        <w:t>&gt;&gt; id(lst)</w:t>
+      </w:r>
+      <w:r>
+        <w:rPr>
+          <w:rFonts w:ascii="Consolas" w:hAnsi="Consolas" w:cs="Consolas"/>
+          <w:sz w:val="20"/>
+          <w:szCs w:val="20"/>
+        </w:rPr>
+        <w:br/>
+        <w:t xml:space="preserve">     4601088</w:t>
+      </w:r>
+      <w:r>
+        <w:rPr>
+          <w:rFonts w:ascii="Consolas" w:hAnsi="Consolas" w:cs="Consolas"/>
+          <w:sz w:val="20"/>
+          <w:szCs w:val="20"/>
+        </w:rPr>
+        <w:br/>
+      </w:r>
+      <w:r>
+        <w:rPr>
+          <w:rFonts w:ascii="Consolas" w:hAnsi="Consolas" w:cs="Consolas"/>
+          <w:sz w:val="20"/>
+          <w:szCs w:val="20"/>
+        </w:rPr>
+        <w:lastRenderedPageBreak/>
+        <w:t>&gt;&gt; lst.append(4)</w:t>
+      </w:r>
+      <w:r>
+        <w:rPr>
+          <w:rFonts w:ascii="Consolas" w:hAnsi="Consolas" w:cs="Consolas"/>
+          <w:sz w:val="20"/>
+          <w:szCs w:val="20"/>
+        </w:rPr>
+        <w:br/>
+        <w:t>&gt;&gt; id(lst)</w:t>
+      </w:r>
+      <w:r>
+        <w:rPr>
+          <w:rFonts w:ascii="Consolas" w:hAnsi="Consolas" w:cs="Consolas"/>
+          <w:sz w:val="20"/>
+          <w:szCs w:val="20"/>
+        </w:rPr>
+        <w:br/>
+        <w:t xml:space="preserve">     4601088</w:t>
+      </w:r>
+    </w:p>
+    <w:p>
+      <w:pPr>
+        <w:rPr>
+          <w:rFonts w:hint="cs"/>
+          <w:rtl/>
+        </w:rPr>
+      </w:pPr>
+      <w:r>
+        <w:rPr>
+          <w:rFonts w:hint="cs"/>
+          <w:rtl/>
+        </w:rPr>
+        <w:t>ניתן לראות כאן שהמצביע לרשימה עדיין מצביע לאותו מיקום ,למרות שהרשימה הוסיפה א</w:t>
+      </w:r>
+      <w:r>
+        <w:rPr>
+          <w:rFonts w:hint="cs"/>
+          <w:rtl/>
+        </w:rPr>
+        <w:t>למנט חדש.</w:t>
+      </w:r>
+      <w:r>
+        <w:rPr>
+          <w:rtl/>
+        </w:rPr>
+        <w:br/>
+      </w:r>
+      <w:r>
+        <w:rPr>
+          <w:rFonts w:hint="cs"/>
+          <w:i/>
+          <w:iCs/>
+          <w:color w:val="E36C0A" w:themeColor="accent6" w:themeShade="BF"/>
+          <w:rtl/>
+        </w:rPr>
+        <w:t>שאלה למחשבה:</w:t>
+      </w:r>
+      <w:r>
+        <w:rPr>
+          <w:rFonts w:hint="cs"/>
+          <w:rtl/>
+        </w:rPr>
+        <w:t xml:space="preserve"> האם ניתן ליצור אובייקט פרימיטיבי (כמו </w:t>
+      </w:r>
+      <w:r>
+        <w:t>int, float, str</w:t>
+      </w:r>
+      <w:r>
+        <w:rPr>
+          <w:rFonts w:hint="cs"/>
+          <w:rtl/>
+        </w:rPr>
+        <w:t xml:space="preserve"> וכו') שיהיה </w:t>
+      </w:r>
+      <w:r>
+        <w:t>mutable</w:t>
+      </w:r>
+      <w:r>
+        <w:rPr>
+          <w:rFonts w:hint="cs"/>
+          <w:rtl/>
+        </w:rPr>
+        <w:t>?</w:t>
+      </w:r>
+    </w:p>
+    <w:p>
+      <w:pPr>
+        <w:bidi w:val="0"/>
+        <w:rPr>
+          <w:rFonts w:hint="cs"/>
+          <w:rtl/>
+        </w:rPr>
+      </w:pPr>
+      <w:r>
+        <w:rPr>
+          <w:rFonts w:hint="cs"/>
+          <w:rtl/>
+        </w:rPr>
+        <w:t xml:space="preserve"> </w:t>
+      </w:r>
+    </w:p>
+    <w:p>
+      <w:pPr>
+        <w:rPr>
+          <w:rFonts w:hint="cs"/>
+          <w:rtl/>
+        </w:rPr>
+      </w:pPr>
+      <w:r>
+        <w:rPr>
+          <w:rFonts w:hint="cs"/>
+          <w:rtl/>
+        </w:rPr>
         <w:br/>
       </w:r>
       <w:r>
@@ -10959,25 +11664,1813 @@
           <w:iCs/>
           <w:rtl/>
         </w:rPr>
-        <w:t xml:space="preserve"> לערכים-</w:t>
-      </w:r>
-      <w:r>
-        <w:rPr>
-          <w:rFonts w:hint="cs"/>
-          <w:rtl/>
-        </w:rPr>
         <w:t xml:space="preserve"> </w:t>
       </w:r>
       <w:r>
         <w:rPr>
+          <w:rFonts w:hint="cs"/>
+          <w:b/>
+          <w:bCs/>
+          <w:i/>
+          <w:iCs/>
+          <w:rtl/>
+        </w:rPr>
+        <w:t xml:space="preserve"> והמרות</w:t>
+      </w:r>
+      <w:r>
+        <w:rPr>
+          <w:rFonts w:hint="cs"/>
+          <w:b/>
+          <w:bCs/>
+          <w:i/>
+          <w:iCs/>
+          <w:rtl/>
+        </w:rPr>
+        <w:t>-</w:t>
+      </w:r>
+      <w:r>
+        <w:rPr>
+          <w:rFonts w:hint="cs"/>
+          <w:rtl/>
+        </w:rPr>
+        <w:t xml:space="preserve"> </w:t>
+      </w:r>
+      <w:r>
+        <w:rPr>
+          <w:rFonts w:hint="cs"/>
+          <w:rtl/>
+        </w:rPr>
+        <w:t xml:space="preserve"> לפעמים נרצה לשנות בין טיפוס</w:t>
+      </w:r>
+      <w:r>
+        <w:rPr>
+          <w:rFonts w:hint="cs"/>
+          <w:rtl/>
+        </w:rPr>
+        <w:t>י</w:t>
+      </w:r>
+      <w:r>
+        <w:rPr>
+          <w:rFonts w:hint="cs"/>
+          <w:rtl/>
+        </w:rPr>
+        <w:t xml:space="preserve"> נתונים של משתנים, למשל קיבלנו מחרוזת של מספרים, ואנחנו רוצים ל</w:t>
+      </w:r>
+      <w:r>
+        <w:rPr>
+          <w:rFonts w:hint="cs"/>
+          <w:rtl/>
+        </w:rPr>
+        <w:t>בצע פעולות אריתמטיות עליהם</w:t>
+      </w:r>
+      <w:r>
+        <w:rPr>
+          <w:rFonts w:hint="cs"/>
+          <w:rtl/>
+        </w:rPr>
+        <w:t>.</w:t>
+      </w:r>
+      <w:r>
+        <w:rPr>
+          <w:rtl/>
+        </w:rPr>
+        <w:br/>
+      </w:r>
+      <w:r>
+        <w:rPr>
+          <w:rFonts w:hint="cs"/>
+          <w:rtl/>
+        </w:rPr>
+        <w:t xml:space="preserve">בג'אווה כאשר נרצה לשנות בין טיפוסי נתונים נעשה זאת באמצעות </w:t>
+      </w:r>
+      <w:r>
+        <w:t>casting</w:t>
+      </w:r>
+      <w:r>
+        <w:rPr>
+          <w:rFonts w:hint="cs"/>
+          <w:rtl/>
+        </w:rPr>
+        <w:t xml:space="preserve">, שבה אנחנו מגדירים בסוגרים את טיפוס הנתונים אותו אנחנו רוצים לפני המשתנה שנרצה לשנות: </w:t>
+      </w:r>
+    </w:p>
+    <w:p>
+      <w:pPr>
+        <w:pBdr>
+          <w:left w:val="single" w:sz="24" w:space="12" w:color="4CAF50"/>
+        </w:pBdr>
+        <w:tabs>
+          <w:tab w:val="left" w:pos="916"/>
+          <w:tab w:val="left" w:pos="1832"/>
+          <w:tab w:val="left" w:pos="2748"/>
+          <w:tab w:val="left" w:pos="3664"/>
+          <w:tab w:val="left" w:pos="4580"/>
+          <w:tab w:val="left" w:pos="5496"/>
+          <w:tab w:val="left" w:pos="6412"/>
+          <w:tab w:val="left" w:pos="7328"/>
+          <w:tab w:val="left" w:pos="8244"/>
+          <w:tab w:val="left" w:pos="9160"/>
+          <w:tab w:val="left" w:pos="10076"/>
+          <w:tab w:val="left" w:pos="10992"/>
+          <w:tab w:val="left" w:pos="11908"/>
+          <w:tab w:val="left" w:pos="12824"/>
+          <w:tab w:val="left" w:pos="13740"/>
+          <w:tab w:val="left" w:pos="14656"/>
+        </w:tabs>
+        <w:bidi w:val="0"/>
+        <w:spacing w:before="240" w:after="240" w:line="240" w:lineRule="auto"/>
+        <w:rPr>
+          <w:rFonts w:ascii="Consolas" w:eastAsia="Times New Roman" w:hAnsi="Consolas" w:cs="Consolas"/>
+          <w:color w:val="000000"/>
+          <w:sz w:val="18"/>
+          <w:szCs w:val="18"/>
+        </w:rPr>
+      </w:pPr>
+      <w:r>
+        <w:rPr>
+          <w:rFonts w:ascii="Consolas" w:eastAsia="Times New Roman" w:hAnsi="Consolas" w:cs="Consolas"/>
+          <w:color w:val="0077AA"/>
+          <w:sz w:val="18"/>
+          <w:szCs w:val="18"/>
+        </w:rPr>
+        <w:t>public</w:t>
+      </w:r>
+      <w:r>
+        <w:rPr>
+          <w:rFonts w:ascii="Consolas" w:eastAsia="Times New Roman" w:hAnsi="Consolas" w:cs="Consolas"/>
+          <w:color w:val="000000"/>
+          <w:sz w:val="18"/>
+          <w:szCs w:val="18"/>
+        </w:rPr>
+        <w:t xml:space="preserve"> </w:t>
+      </w:r>
+      <w:r>
+        <w:rPr>
+          <w:rFonts w:ascii="Consolas" w:eastAsia="Times New Roman" w:hAnsi="Consolas" w:cs="Consolas"/>
+          <w:color w:val="0077AA"/>
+          <w:sz w:val="18"/>
+          <w:szCs w:val="18"/>
+        </w:rPr>
+        <w:t>class</w:t>
+      </w:r>
+      <w:r>
+        <w:rPr>
+          <w:rFonts w:ascii="Consolas" w:eastAsia="Times New Roman" w:hAnsi="Consolas" w:cs="Consolas"/>
+          <w:color w:val="000000"/>
+          <w:sz w:val="18"/>
+          <w:szCs w:val="18"/>
+        </w:rPr>
+        <w:t xml:space="preserve"> </w:t>
+      </w:r>
+      <w:r>
+        <w:rPr>
+          <w:rFonts w:ascii="Consolas" w:eastAsia="Times New Roman" w:hAnsi="Consolas" w:cs="Consolas"/>
+          <w:color w:val="DD4A68"/>
+          <w:sz w:val="18"/>
+          <w:szCs w:val="18"/>
+        </w:rPr>
+        <w:t>Main</w:t>
+      </w:r>
+      <w:r>
+        <w:rPr>
+          <w:rFonts w:ascii="Consolas" w:eastAsia="Times New Roman" w:hAnsi="Consolas" w:cs="Consolas"/>
+          <w:color w:val="000000"/>
+          <w:sz w:val="18"/>
+          <w:szCs w:val="18"/>
+        </w:rPr>
+        <w:t xml:space="preserve"> </w:t>
+      </w:r>
+      <w:r>
+        <w:rPr>
+          <w:rFonts w:ascii="Consolas" w:eastAsia="Times New Roman" w:hAnsi="Consolas" w:cs="Consolas"/>
+          <w:color w:val="999999"/>
+          <w:sz w:val="18"/>
+          <w:szCs w:val="18"/>
+        </w:rPr>
+        <w:t>{</w:t>
+      </w:r>
+      <w:r>
+        <w:rPr>
+          <w:rFonts w:ascii="Consolas" w:eastAsia="Times New Roman" w:hAnsi="Consolas" w:cs="Consolas"/>
+          <w:color w:val="000000"/>
+          <w:sz w:val="18"/>
+          <w:szCs w:val="18"/>
+        </w:rPr>
+        <w:br/>
+        <w:t xml:space="preserve">  </w:t>
+      </w:r>
+      <w:r>
+        <w:rPr>
+          <w:rFonts w:ascii="Consolas" w:eastAsia="Times New Roman" w:hAnsi="Consolas" w:cs="Consolas"/>
+          <w:color w:val="0077AA"/>
+          <w:sz w:val="18"/>
+          <w:szCs w:val="18"/>
+        </w:rPr>
+        <w:t>public</w:t>
+      </w:r>
+      <w:r>
+        <w:rPr>
+          <w:rFonts w:ascii="Consolas" w:eastAsia="Times New Roman" w:hAnsi="Consolas" w:cs="Consolas"/>
+          <w:color w:val="000000"/>
+          <w:sz w:val="18"/>
+          <w:szCs w:val="18"/>
+        </w:rPr>
+        <w:t xml:space="preserve"> </w:t>
+      </w:r>
+      <w:r>
+        <w:rPr>
+          <w:rFonts w:ascii="Consolas" w:eastAsia="Times New Roman" w:hAnsi="Consolas" w:cs="Consolas"/>
+          <w:color w:val="0077AA"/>
+          <w:sz w:val="18"/>
+          <w:szCs w:val="18"/>
+        </w:rPr>
+        <w:t>static</w:t>
+      </w:r>
+      <w:r>
+        <w:rPr>
+          <w:rFonts w:ascii="Consolas" w:eastAsia="Times New Roman" w:hAnsi="Consolas" w:cs="Consolas"/>
+          <w:color w:val="000000"/>
+          <w:sz w:val="18"/>
+          <w:szCs w:val="18"/>
+        </w:rPr>
+        <w:t xml:space="preserve"> </w:t>
+      </w:r>
+      <w:r>
+        <w:rPr>
+          <w:rFonts w:ascii="Consolas" w:eastAsia="Times New Roman" w:hAnsi="Consolas" w:cs="Consolas"/>
+          <w:color w:val="0077AA"/>
+          <w:sz w:val="18"/>
+          <w:szCs w:val="18"/>
+        </w:rPr>
+        <w:t>void</w:t>
+      </w:r>
+      <w:r>
+        <w:rPr>
+          <w:rFonts w:ascii="Consolas" w:eastAsia="Times New Roman" w:hAnsi="Consolas" w:cs="Consolas"/>
+          <w:color w:val="000000"/>
+          <w:sz w:val="18"/>
+          <w:szCs w:val="18"/>
+        </w:rPr>
+        <w:t xml:space="preserve"> </w:t>
+      </w:r>
+      <w:r>
+        <w:rPr>
+          <w:rFonts w:ascii="Consolas" w:eastAsia="Times New Roman" w:hAnsi="Consolas" w:cs="Consolas"/>
+          <w:color w:val="DD4A68"/>
+          <w:sz w:val="18"/>
+          <w:szCs w:val="18"/>
+        </w:rPr>
+        <w:t>main</w:t>
+      </w:r>
+      <w:r>
+        <w:rPr>
+          <w:rFonts w:ascii="Consolas" w:eastAsia="Times New Roman" w:hAnsi="Consolas" w:cs="Consolas"/>
+          <w:color w:val="999999"/>
+          <w:sz w:val="18"/>
+          <w:szCs w:val="18"/>
+        </w:rPr>
+        <w:t>(</w:t>
+      </w:r>
+      <w:r>
+        <w:rPr>
+          <w:rFonts w:ascii="Consolas" w:eastAsia="Times New Roman" w:hAnsi="Consolas" w:cs="Consolas"/>
+          <w:color w:val="DD4A68"/>
+          <w:sz w:val="18"/>
+          <w:szCs w:val="18"/>
+        </w:rPr>
+        <w:t>String</w:t>
+      </w:r>
+      <w:r>
+        <w:rPr>
+          <w:rFonts w:ascii="Consolas" w:eastAsia="Times New Roman" w:hAnsi="Consolas" w:cs="Consolas"/>
+          <w:color w:val="999999"/>
+          <w:sz w:val="18"/>
+          <w:szCs w:val="18"/>
+        </w:rPr>
+        <w:t>[]</w:t>
+      </w:r>
+      <w:r>
+        <w:rPr>
+          <w:rFonts w:ascii="Consolas" w:eastAsia="Times New Roman" w:hAnsi="Consolas" w:cs="Consolas"/>
+          <w:color w:val="000000"/>
+          <w:sz w:val="18"/>
+          <w:szCs w:val="18"/>
+        </w:rPr>
+        <w:t xml:space="preserve"> args</w:t>
+      </w:r>
+      <w:r>
+        <w:rPr>
+          <w:rFonts w:ascii="Consolas" w:eastAsia="Times New Roman" w:hAnsi="Consolas" w:cs="Consolas"/>
+          <w:color w:val="999999"/>
+          <w:sz w:val="18"/>
+          <w:szCs w:val="18"/>
+        </w:rPr>
+        <w:t>)</w:t>
+      </w:r>
+      <w:r>
+        <w:rPr>
+          <w:rFonts w:ascii="Consolas" w:eastAsia="Times New Roman" w:hAnsi="Consolas" w:cs="Consolas"/>
+          <w:color w:val="000000"/>
+          <w:sz w:val="18"/>
+          <w:szCs w:val="18"/>
+        </w:rPr>
+        <w:t xml:space="preserve"> </w:t>
+      </w:r>
+      <w:r>
+        <w:rPr>
+          <w:rFonts w:ascii="Consolas" w:eastAsia="Times New Roman" w:hAnsi="Consolas" w:cs="Consolas"/>
+          <w:color w:val="999999"/>
+          <w:sz w:val="18"/>
+          <w:szCs w:val="18"/>
+        </w:rPr>
+        <w:t>{</w:t>
+      </w:r>
+      <w:r>
+        <w:rPr>
+          <w:rFonts w:ascii="Consolas" w:eastAsia="Times New Roman" w:hAnsi="Consolas" w:cs="Consolas"/>
+          <w:color w:val="000000"/>
+          <w:sz w:val="18"/>
+          <w:szCs w:val="18"/>
+        </w:rPr>
+        <w:br/>
+      </w:r>
+      <w:r>
+        <w:rPr>
+          <w:rFonts w:ascii="Consolas" w:eastAsia="Times New Roman" w:hAnsi="Consolas" w:cs="Consolas"/>
+          <w:color w:val="0077AA"/>
+          <w:sz w:val="18"/>
+          <w:szCs w:val="18"/>
+        </w:rPr>
+        <w:t xml:space="preserve">    </w:t>
+      </w:r>
+      <w:r>
+        <w:rPr>
+          <w:rFonts w:ascii="Consolas" w:eastAsia="Times New Roman" w:hAnsi="Consolas" w:cs="Consolas"/>
+          <w:color w:val="0077AA"/>
+          <w:sz w:val="18"/>
+          <w:szCs w:val="18"/>
+        </w:rPr>
+        <w:t>double</w:t>
+      </w:r>
+      <w:r>
+        <w:rPr>
+          <w:rFonts w:ascii="Consolas" w:eastAsia="Times New Roman" w:hAnsi="Consolas" w:cs="Consolas"/>
+          <w:color w:val="000000"/>
+          <w:sz w:val="18"/>
+          <w:szCs w:val="18"/>
+        </w:rPr>
+        <w:t xml:space="preserve"> myDouble </w:t>
+      </w:r>
+      <w:r>
+        <w:rPr>
+          <w:rFonts w:ascii="Consolas" w:eastAsia="Times New Roman" w:hAnsi="Consolas" w:cs="Consolas"/>
+          <w:color w:val="9A6E3A"/>
+          <w:sz w:val="18"/>
+          <w:szCs w:val="18"/>
+        </w:rPr>
+        <w:t>=</w:t>
+      </w:r>
+      <w:r>
+        <w:rPr>
+          <w:rFonts w:ascii="Consolas" w:eastAsia="Times New Roman" w:hAnsi="Consolas" w:cs="Consolas"/>
+          <w:color w:val="000000"/>
+          <w:sz w:val="18"/>
+          <w:szCs w:val="18"/>
+        </w:rPr>
+        <w:t xml:space="preserve"> </w:t>
+      </w:r>
+      <w:r>
+        <w:rPr>
+          <w:rFonts w:ascii="Consolas" w:eastAsia="Times New Roman" w:hAnsi="Consolas" w:cs="Consolas"/>
+          <w:color w:val="990055"/>
+          <w:sz w:val="18"/>
+          <w:szCs w:val="18"/>
+        </w:rPr>
+        <w:t>9.78</w:t>
+      </w:r>
+      <w:r>
+        <w:rPr>
+          <w:rFonts w:ascii="Consolas" w:eastAsia="Times New Roman" w:hAnsi="Consolas" w:cs="Consolas"/>
+          <w:color w:val="999999"/>
+          <w:sz w:val="18"/>
+          <w:szCs w:val="18"/>
+        </w:rPr>
+        <w:t>;</w:t>
+      </w:r>
+      <w:r>
+        <w:rPr>
+          <w:rFonts w:ascii="Consolas" w:eastAsia="Times New Roman" w:hAnsi="Consolas" w:cs="Consolas"/>
+          <w:color w:val="000000"/>
+          <w:sz w:val="18"/>
+          <w:szCs w:val="18"/>
+        </w:rPr>
+        <w:br/>
+      </w:r>
+      <w:r>
+        <w:rPr>
+          <w:rFonts w:ascii="Consolas" w:eastAsia="Times New Roman" w:hAnsi="Consolas" w:cs="Consolas"/>
+          <w:color w:val="0077AA"/>
+          <w:sz w:val="18"/>
+          <w:szCs w:val="18"/>
+        </w:rPr>
+        <w:t xml:space="preserve">    </w:t>
+      </w:r>
+      <w:r>
+        <w:rPr>
+          <w:rFonts w:ascii="Consolas" w:eastAsia="Times New Roman" w:hAnsi="Consolas" w:cs="Consolas"/>
+          <w:color w:val="0077AA"/>
+          <w:sz w:val="18"/>
+          <w:szCs w:val="18"/>
+        </w:rPr>
+        <w:t>int</w:t>
+      </w:r>
+      <w:r>
+        <w:rPr>
+          <w:rFonts w:ascii="Consolas" w:eastAsia="Times New Roman" w:hAnsi="Consolas" w:cs="Consolas"/>
+          <w:color w:val="000000"/>
+          <w:sz w:val="18"/>
+          <w:szCs w:val="18"/>
+        </w:rPr>
+        <w:t xml:space="preserve"> myInt </w:t>
+      </w:r>
+      <w:r>
+        <w:rPr>
+          <w:rFonts w:ascii="Consolas" w:eastAsia="Times New Roman" w:hAnsi="Consolas" w:cs="Consolas"/>
+          <w:color w:val="9A6E3A"/>
+          <w:sz w:val="18"/>
+          <w:szCs w:val="18"/>
+        </w:rPr>
+        <w:t>=</w:t>
+      </w:r>
+      <w:r>
+        <w:rPr>
+          <w:rFonts w:ascii="Consolas" w:eastAsia="Times New Roman" w:hAnsi="Consolas" w:cs="Consolas"/>
+          <w:color w:val="000000"/>
+          <w:sz w:val="18"/>
+          <w:szCs w:val="18"/>
+        </w:rPr>
+        <w:t xml:space="preserve"> </w:t>
+      </w:r>
+      <w:r>
+        <w:rPr>
+          <w:rFonts w:ascii="Consolas" w:eastAsia="Times New Roman" w:hAnsi="Consolas" w:cs="Consolas"/>
+          <w:color w:val="999999"/>
+          <w:sz w:val="18"/>
+          <w:szCs w:val="18"/>
+        </w:rPr>
+        <w:t>(</w:t>
+      </w:r>
+      <w:r>
+        <w:rPr>
+          <w:rFonts w:ascii="Consolas" w:eastAsia="Times New Roman" w:hAnsi="Consolas" w:cs="Consolas"/>
+          <w:color w:val="0077AA"/>
+          <w:sz w:val="18"/>
+          <w:szCs w:val="18"/>
+        </w:rPr>
+        <w:t>int</w:t>
+      </w:r>
+      <w:r>
+        <w:rPr>
+          <w:rFonts w:ascii="Consolas" w:eastAsia="Times New Roman" w:hAnsi="Consolas" w:cs="Consolas"/>
+          <w:color w:val="999999"/>
+          <w:sz w:val="18"/>
+          <w:szCs w:val="18"/>
+        </w:rPr>
+        <w:t>)</w:t>
+      </w:r>
+      <w:r>
+        <w:rPr>
+          <w:rFonts w:ascii="Consolas" w:eastAsia="Times New Roman" w:hAnsi="Consolas" w:cs="Consolas"/>
+          <w:color w:val="000000"/>
+          <w:sz w:val="18"/>
+          <w:szCs w:val="18"/>
+        </w:rPr>
+        <w:t xml:space="preserve"> myDouble</w:t>
+      </w:r>
+      <w:r>
+        <w:rPr>
+          <w:rFonts w:ascii="Consolas" w:eastAsia="Times New Roman" w:hAnsi="Consolas" w:cs="Consolas"/>
+          <w:color w:val="999999"/>
+          <w:sz w:val="18"/>
+          <w:szCs w:val="18"/>
+        </w:rPr>
+        <w:t>;</w:t>
+      </w:r>
+      <w:r>
+        <w:rPr>
+          <w:rFonts w:ascii="Consolas" w:eastAsia="Times New Roman" w:hAnsi="Consolas" w:cs="Consolas"/>
+          <w:color w:val="000000"/>
+          <w:sz w:val="18"/>
+          <w:szCs w:val="18"/>
+        </w:rPr>
+        <w:t xml:space="preserve"> </w:t>
+      </w:r>
+      <w:r>
+        <w:rPr>
+          <w:rFonts w:ascii="Consolas" w:eastAsia="Times New Roman" w:hAnsi="Consolas" w:cs="Consolas"/>
+          <w:color w:val="708090"/>
+          <w:sz w:val="18"/>
+          <w:szCs w:val="18"/>
+        </w:rPr>
+        <w:t>// Manual casting: double to int</w:t>
+      </w:r>
+      <w:r>
+        <w:rPr>
+          <w:rFonts w:ascii="Consolas" w:eastAsia="Times New Roman" w:hAnsi="Consolas" w:cs="Consolas"/>
+          <w:color w:val="000000"/>
+          <w:sz w:val="18"/>
+          <w:szCs w:val="18"/>
+        </w:rPr>
+        <w:br/>
+      </w:r>
+      <w:r>
+        <w:rPr>
+          <w:rFonts w:ascii="Consolas" w:eastAsia="Times New Roman" w:hAnsi="Consolas" w:cs="Consolas"/>
+          <w:color w:val="DD4A68"/>
+          <w:sz w:val="18"/>
+          <w:szCs w:val="18"/>
+        </w:rPr>
+        <w:t xml:space="preserve">    </w:t>
+      </w:r>
+      <w:r>
+        <w:rPr>
+          <w:rFonts w:ascii="Consolas" w:eastAsia="Times New Roman" w:hAnsi="Consolas" w:cs="Consolas"/>
+          <w:color w:val="DD4A68"/>
+          <w:sz w:val="18"/>
+          <w:szCs w:val="18"/>
+        </w:rPr>
+        <w:t>System</w:t>
+      </w:r>
+      <w:r>
+        <w:rPr>
+          <w:rFonts w:ascii="Consolas" w:eastAsia="Times New Roman" w:hAnsi="Consolas" w:cs="Consolas"/>
+          <w:color w:val="999999"/>
+          <w:sz w:val="18"/>
+          <w:szCs w:val="18"/>
+        </w:rPr>
+        <w:t>.</w:t>
+      </w:r>
+      <w:r>
+        <w:rPr>
+          <w:rFonts w:ascii="Consolas" w:eastAsia="Times New Roman" w:hAnsi="Consolas" w:cs="Consolas"/>
+          <w:color w:val="000000"/>
+          <w:sz w:val="18"/>
+          <w:szCs w:val="18"/>
+        </w:rPr>
+        <w:t>out</w:t>
+      </w:r>
+      <w:r>
+        <w:rPr>
+          <w:rFonts w:ascii="Consolas" w:eastAsia="Times New Roman" w:hAnsi="Consolas" w:cs="Consolas"/>
+          <w:color w:val="999999"/>
+          <w:sz w:val="18"/>
+          <w:szCs w:val="18"/>
+        </w:rPr>
+        <w:t>.</w:t>
+      </w:r>
+      <w:r>
+        <w:rPr>
+          <w:rFonts w:ascii="Consolas" w:eastAsia="Times New Roman" w:hAnsi="Consolas" w:cs="Consolas"/>
+          <w:color w:val="DD4A68"/>
+          <w:sz w:val="18"/>
+          <w:szCs w:val="18"/>
+        </w:rPr>
+        <w:t>println</w:t>
+      </w:r>
+      <w:r>
+        <w:rPr>
+          <w:rFonts w:ascii="Consolas" w:eastAsia="Times New Roman" w:hAnsi="Consolas" w:cs="Consolas"/>
+          <w:color w:val="999999"/>
+          <w:sz w:val="18"/>
+          <w:szCs w:val="18"/>
+        </w:rPr>
+        <w:t>(</w:t>
+      </w:r>
+      <w:r>
+        <w:rPr>
+          <w:rFonts w:ascii="Consolas" w:eastAsia="Times New Roman" w:hAnsi="Consolas" w:cs="Consolas"/>
+          <w:color w:val="000000"/>
+          <w:sz w:val="18"/>
+          <w:szCs w:val="18"/>
+        </w:rPr>
+        <w:t>myDouble</w:t>
+      </w:r>
+      <w:r>
+        <w:rPr>
+          <w:rFonts w:ascii="Consolas" w:eastAsia="Times New Roman" w:hAnsi="Consolas" w:cs="Consolas"/>
+          <w:color w:val="999999"/>
+          <w:sz w:val="18"/>
+          <w:szCs w:val="18"/>
+        </w:rPr>
+        <w:t>);</w:t>
+      </w:r>
+      <w:r>
+        <w:rPr>
+          <w:rFonts w:ascii="Consolas" w:eastAsia="Times New Roman" w:hAnsi="Consolas" w:cs="Consolas"/>
+          <w:color w:val="000000"/>
+          <w:sz w:val="18"/>
+          <w:szCs w:val="18"/>
+        </w:rPr>
+        <w:t xml:space="preserve">   </w:t>
+      </w:r>
+      <w:r>
+        <w:rPr>
+          <w:rFonts w:ascii="Consolas" w:eastAsia="Times New Roman" w:hAnsi="Consolas" w:cs="Consolas"/>
+          <w:color w:val="708090"/>
+          <w:sz w:val="18"/>
+          <w:szCs w:val="18"/>
+        </w:rPr>
+        <w:t>// Outputs 9.78</w:t>
+      </w:r>
+      <w:r>
+        <w:rPr>
+          <w:rFonts w:ascii="Consolas" w:eastAsia="Times New Roman" w:hAnsi="Consolas" w:cs="Consolas"/>
+          <w:color w:val="000000"/>
+          <w:sz w:val="18"/>
+          <w:szCs w:val="18"/>
+        </w:rPr>
+        <w:br/>
+      </w:r>
+      <w:r>
+        <w:rPr>
+          <w:rFonts w:ascii="Consolas" w:eastAsia="Times New Roman" w:hAnsi="Consolas" w:cs="Consolas"/>
+          <w:color w:val="DD4A68"/>
+          <w:sz w:val="18"/>
+          <w:szCs w:val="18"/>
+        </w:rPr>
+        <w:t xml:space="preserve">    </w:t>
+      </w:r>
+      <w:r>
+        <w:rPr>
+          <w:rFonts w:ascii="Consolas" w:eastAsia="Times New Roman" w:hAnsi="Consolas" w:cs="Consolas"/>
+          <w:color w:val="DD4A68"/>
+          <w:sz w:val="18"/>
+          <w:szCs w:val="18"/>
+        </w:rPr>
+        <w:t>System</w:t>
+      </w:r>
+      <w:r>
+        <w:rPr>
+          <w:rFonts w:ascii="Consolas" w:eastAsia="Times New Roman" w:hAnsi="Consolas" w:cs="Consolas"/>
+          <w:color w:val="999999"/>
+          <w:sz w:val="18"/>
+          <w:szCs w:val="18"/>
+        </w:rPr>
+        <w:t>.</w:t>
+      </w:r>
+      <w:r>
+        <w:rPr>
+          <w:rFonts w:ascii="Consolas" w:eastAsia="Times New Roman" w:hAnsi="Consolas" w:cs="Consolas"/>
+          <w:color w:val="000000"/>
+          <w:sz w:val="18"/>
+          <w:szCs w:val="18"/>
+        </w:rPr>
+        <w:t>out</w:t>
+      </w:r>
+      <w:r>
+        <w:rPr>
+          <w:rFonts w:ascii="Consolas" w:eastAsia="Times New Roman" w:hAnsi="Consolas" w:cs="Consolas"/>
+          <w:color w:val="999999"/>
+          <w:sz w:val="18"/>
+          <w:szCs w:val="18"/>
+        </w:rPr>
+        <w:t>.</w:t>
+      </w:r>
+      <w:r>
+        <w:rPr>
+          <w:rFonts w:ascii="Consolas" w:eastAsia="Times New Roman" w:hAnsi="Consolas" w:cs="Consolas"/>
+          <w:color w:val="DD4A68"/>
+          <w:sz w:val="18"/>
+          <w:szCs w:val="18"/>
+        </w:rPr>
+        <w:t>println</w:t>
+      </w:r>
+      <w:r>
+        <w:rPr>
+          <w:rFonts w:ascii="Consolas" w:eastAsia="Times New Roman" w:hAnsi="Consolas" w:cs="Consolas"/>
+          <w:color w:val="999999"/>
+          <w:sz w:val="18"/>
+          <w:szCs w:val="18"/>
+        </w:rPr>
+        <w:t>(</w:t>
+      </w:r>
+      <w:r>
+        <w:rPr>
+          <w:rFonts w:ascii="Consolas" w:eastAsia="Times New Roman" w:hAnsi="Consolas" w:cs="Consolas"/>
+          <w:color w:val="000000"/>
+          <w:sz w:val="18"/>
+          <w:szCs w:val="18"/>
+        </w:rPr>
+        <w:t>myInt</w:t>
+      </w:r>
+      <w:r>
+        <w:rPr>
+          <w:rFonts w:ascii="Consolas" w:eastAsia="Times New Roman" w:hAnsi="Consolas" w:cs="Consolas"/>
+          <w:color w:val="999999"/>
+          <w:sz w:val="18"/>
+          <w:szCs w:val="18"/>
+        </w:rPr>
+        <w:t>);</w:t>
+      </w:r>
+      <w:r>
+        <w:rPr>
+          <w:rFonts w:ascii="Consolas" w:eastAsia="Times New Roman" w:hAnsi="Consolas" w:cs="Consolas"/>
+          <w:color w:val="000000"/>
+          <w:sz w:val="18"/>
+          <w:szCs w:val="18"/>
+        </w:rPr>
+        <w:t xml:space="preserve">      </w:t>
+      </w:r>
+      <w:r>
+        <w:rPr>
+          <w:rFonts w:ascii="Consolas" w:eastAsia="Times New Roman" w:hAnsi="Consolas" w:cs="Consolas"/>
+          <w:color w:val="708090"/>
+          <w:sz w:val="18"/>
+          <w:szCs w:val="18"/>
+        </w:rPr>
+        <w:t>// Outputs 9</w:t>
+      </w:r>
+      <w:r>
+        <w:rPr>
+          <w:rFonts w:ascii="Consolas" w:eastAsia="Times New Roman" w:hAnsi="Consolas" w:cs="Consolas"/>
+          <w:color w:val="000000"/>
+          <w:sz w:val="18"/>
+          <w:szCs w:val="18"/>
+        </w:rPr>
+        <w:br/>
+        <w:t xml:space="preserve"> </w:t>
+      </w:r>
+      <w:r>
+        <w:rPr>
+          <w:rFonts w:ascii="Consolas" w:eastAsia="Times New Roman" w:hAnsi="Consolas" w:cs="Consolas"/>
+          <w:color w:val="999999"/>
+          <w:sz w:val="18"/>
+          <w:szCs w:val="18"/>
+        </w:rPr>
+        <w:t xml:space="preserve"> </w:t>
+      </w:r>
+      <w:r>
+        <w:rPr>
+          <w:rFonts w:ascii="Consolas" w:eastAsia="Times New Roman" w:hAnsi="Consolas" w:cs="Consolas"/>
+          <w:color w:val="999999"/>
+          <w:sz w:val="18"/>
+          <w:szCs w:val="18"/>
+        </w:rPr>
+        <w:t>}</w:t>
+      </w:r>
+      <w:r>
+        <w:rPr>
+          <w:rFonts w:ascii="Consolas" w:eastAsia="Times New Roman" w:hAnsi="Consolas" w:cs="Consolas"/>
+          <w:color w:val="000000"/>
+          <w:sz w:val="18"/>
+          <w:szCs w:val="18"/>
+        </w:rPr>
+        <w:br/>
+      </w:r>
+      <w:r>
+        <w:rPr>
+          <w:rFonts w:ascii="Consolas" w:eastAsia="Times New Roman" w:hAnsi="Consolas" w:cs="Consolas"/>
+          <w:color w:val="999999"/>
+          <w:sz w:val="18"/>
+          <w:szCs w:val="18"/>
+        </w:rPr>
+        <w:t>}</w:t>
+      </w:r>
+    </w:p>
+    <w:p>
+      <w:pPr>
+        <w:bidi w:val="0"/>
+      </w:pPr>
+    </w:p>
+    <w:p>
+      <w:r>
+        <w:rPr>
+          <w:rFonts w:hint="cs"/>
+          <w:rtl/>
+        </w:rPr>
+        <w:t>דרך נוספת היא ע"י השמה של טיפוס נתונים פשוט יותר בתוך טיפוס מורכב, כך שהמשתנה הפשוט יוסיף</w:t>
+      </w:r>
+      <w:r>
+        <w:rPr>
+          <w:rFonts w:hint="cs"/>
+          <w:rtl/>
+        </w:rPr>
+        <w:t xml:space="preserve"> על עצמו </w:t>
+      </w:r>
+      <w:r>
+        <w:rPr>
+          <w:rFonts w:hint="cs"/>
+          <w:rtl/>
+        </w:rPr>
+        <w:t>עוד</w:t>
+      </w:r>
+      <w:r>
+        <w:rPr>
+          <w:rFonts w:hint="cs"/>
+          <w:rtl/>
+        </w:rPr>
+        <w:t xml:space="preserve"> כדי להגיע לרמה מעל</w:t>
+      </w:r>
+      <w:r>
+        <w:rPr>
+          <w:rFonts w:hint="cs"/>
+          <w:rtl/>
+        </w:rPr>
+        <w:t xml:space="preserve">. </w:t>
+      </w:r>
+      <w:r>
+        <w:rPr>
+          <w:rtl/>
+        </w:rPr>
+        <w:br/>
+      </w:r>
+      <w:r>
+        <w:rPr>
+          <w:rFonts w:hint="cs"/>
+          <w:rtl/>
+        </w:rPr>
+        <w:t xml:space="preserve">ההיררכיה של המשתנים היא: </w:t>
+      </w:r>
+      <w:r>
+        <w:t>byte-&gt;short-&gt;char-&gt;int-&gt;long-&gt;float-&gt;double</w:t>
+      </w:r>
+    </w:p>
+    <w:p>
+      <w:pPr>
+        <w:pBdr>
+          <w:left w:val="single" w:sz="24" w:space="12" w:color="4CAF50"/>
+        </w:pBdr>
+        <w:tabs>
+          <w:tab w:val="left" w:pos="916"/>
+          <w:tab w:val="left" w:pos="1832"/>
+          <w:tab w:val="left" w:pos="2748"/>
+          <w:tab w:val="left" w:pos="3664"/>
+          <w:tab w:val="left" w:pos="4580"/>
+          <w:tab w:val="left" w:pos="5496"/>
+          <w:tab w:val="left" w:pos="6412"/>
+          <w:tab w:val="left" w:pos="7328"/>
+          <w:tab w:val="left" w:pos="8244"/>
+          <w:tab w:val="left" w:pos="9160"/>
+          <w:tab w:val="left" w:pos="10076"/>
+          <w:tab w:val="left" w:pos="10992"/>
+          <w:tab w:val="left" w:pos="11908"/>
+          <w:tab w:val="left" w:pos="12824"/>
+          <w:tab w:val="left" w:pos="13740"/>
+          <w:tab w:val="left" w:pos="14656"/>
+        </w:tabs>
+        <w:bidi w:val="0"/>
+        <w:spacing w:before="240" w:after="240" w:line="240" w:lineRule="auto"/>
+        <w:rPr>
+          <w:rFonts w:ascii="Consolas" w:eastAsia="Times New Roman" w:hAnsi="Consolas" w:cs="Consolas"/>
+          <w:color w:val="000000"/>
+          <w:sz w:val="18"/>
+          <w:szCs w:val="18"/>
+        </w:rPr>
+      </w:pPr>
+      <w:r>
+        <w:rPr>
+          <w:rFonts w:ascii="Consolas" w:eastAsia="Times New Roman" w:hAnsi="Consolas" w:cs="Consolas"/>
+          <w:color w:val="0077AA"/>
+          <w:sz w:val="18"/>
+          <w:szCs w:val="18"/>
+        </w:rPr>
+        <w:t>public</w:t>
+      </w:r>
+      <w:r>
+        <w:rPr>
+          <w:rFonts w:ascii="Consolas" w:eastAsia="Times New Roman" w:hAnsi="Consolas" w:cs="Consolas"/>
+          <w:color w:val="000000"/>
+          <w:sz w:val="18"/>
+          <w:szCs w:val="18"/>
+        </w:rPr>
+        <w:t xml:space="preserve"> </w:t>
+      </w:r>
+      <w:r>
+        <w:rPr>
+          <w:rFonts w:ascii="Consolas" w:eastAsia="Times New Roman" w:hAnsi="Consolas" w:cs="Consolas"/>
+          <w:color w:val="0077AA"/>
+          <w:sz w:val="18"/>
+          <w:szCs w:val="18"/>
+        </w:rPr>
+        <w:t>class</w:t>
+      </w:r>
+      <w:r>
+        <w:rPr>
+          <w:rFonts w:ascii="Consolas" w:eastAsia="Times New Roman" w:hAnsi="Consolas" w:cs="Consolas"/>
+          <w:color w:val="000000"/>
+          <w:sz w:val="18"/>
+          <w:szCs w:val="18"/>
+        </w:rPr>
+        <w:t xml:space="preserve"> </w:t>
+      </w:r>
+      <w:r>
+        <w:rPr>
+          <w:rFonts w:ascii="Consolas" w:eastAsia="Times New Roman" w:hAnsi="Consolas" w:cs="Consolas"/>
+          <w:color w:val="DD4A68"/>
+          <w:sz w:val="18"/>
+          <w:szCs w:val="18"/>
+        </w:rPr>
+        <w:t>Main</w:t>
+      </w:r>
+      <w:r>
+        <w:rPr>
+          <w:rFonts w:ascii="Consolas" w:eastAsia="Times New Roman" w:hAnsi="Consolas" w:cs="Consolas"/>
+          <w:color w:val="000000"/>
+          <w:sz w:val="18"/>
+          <w:szCs w:val="18"/>
+        </w:rPr>
+        <w:t xml:space="preserve"> </w:t>
+      </w:r>
+      <w:r>
+        <w:rPr>
+          <w:rFonts w:ascii="Consolas" w:eastAsia="Times New Roman" w:hAnsi="Consolas" w:cs="Consolas"/>
+          <w:color w:val="999999"/>
+          <w:sz w:val="18"/>
+          <w:szCs w:val="18"/>
+        </w:rPr>
+        <w:t>{</w:t>
+      </w:r>
+      <w:r>
+        <w:rPr>
+          <w:rFonts w:ascii="Consolas" w:eastAsia="Times New Roman" w:hAnsi="Consolas" w:cs="Consolas"/>
+          <w:color w:val="0077AA"/>
+          <w:sz w:val="18"/>
+          <w:szCs w:val="18"/>
+        </w:rPr>
+        <w:br/>
+        <w:t xml:space="preserve"> </w:t>
+      </w:r>
+      <w:r>
+        <w:rPr>
+          <w:rFonts w:ascii="Consolas" w:eastAsia="Times New Roman" w:hAnsi="Consolas" w:cs="Consolas"/>
+          <w:color w:val="0077AA"/>
+          <w:sz w:val="18"/>
+          <w:szCs w:val="18"/>
+        </w:rPr>
+        <w:t>public</w:t>
+      </w:r>
+      <w:r>
+        <w:rPr>
+          <w:rFonts w:ascii="Consolas" w:eastAsia="Times New Roman" w:hAnsi="Consolas" w:cs="Consolas"/>
+          <w:color w:val="000000"/>
+          <w:sz w:val="18"/>
+          <w:szCs w:val="18"/>
+        </w:rPr>
+        <w:t xml:space="preserve"> </w:t>
+      </w:r>
+      <w:r>
+        <w:rPr>
+          <w:rFonts w:ascii="Consolas" w:eastAsia="Times New Roman" w:hAnsi="Consolas" w:cs="Consolas"/>
+          <w:color w:val="0077AA"/>
+          <w:sz w:val="18"/>
+          <w:szCs w:val="18"/>
+        </w:rPr>
+        <w:t>static</w:t>
+      </w:r>
+      <w:r>
+        <w:rPr>
+          <w:rFonts w:ascii="Consolas" w:eastAsia="Times New Roman" w:hAnsi="Consolas" w:cs="Consolas"/>
+          <w:color w:val="000000"/>
+          <w:sz w:val="18"/>
+          <w:szCs w:val="18"/>
+        </w:rPr>
+        <w:t xml:space="preserve"> </w:t>
+      </w:r>
+      <w:r>
+        <w:rPr>
+          <w:rFonts w:ascii="Consolas" w:eastAsia="Times New Roman" w:hAnsi="Consolas" w:cs="Consolas"/>
+          <w:color w:val="0077AA"/>
+          <w:sz w:val="18"/>
+          <w:szCs w:val="18"/>
+        </w:rPr>
+        <w:t>void</w:t>
+      </w:r>
+      <w:r>
+        <w:rPr>
+          <w:rFonts w:ascii="Consolas" w:eastAsia="Times New Roman" w:hAnsi="Consolas" w:cs="Consolas"/>
+          <w:color w:val="000000"/>
+          <w:sz w:val="18"/>
+          <w:szCs w:val="18"/>
+        </w:rPr>
+        <w:t xml:space="preserve"> </w:t>
+      </w:r>
+      <w:r>
+        <w:rPr>
+          <w:rFonts w:ascii="Consolas" w:eastAsia="Times New Roman" w:hAnsi="Consolas" w:cs="Consolas"/>
+          <w:color w:val="DD4A68"/>
+          <w:sz w:val="18"/>
+          <w:szCs w:val="18"/>
+        </w:rPr>
+        <w:t>main</w:t>
+      </w:r>
+      <w:r>
+        <w:rPr>
+          <w:rFonts w:ascii="Consolas" w:eastAsia="Times New Roman" w:hAnsi="Consolas" w:cs="Consolas"/>
+          <w:color w:val="999999"/>
+          <w:sz w:val="18"/>
+          <w:szCs w:val="18"/>
+        </w:rPr>
+        <w:t>(</w:t>
+      </w:r>
+      <w:r>
+        <w:rPr>
+          <w:rFonts w:ascii="Consolas" w:eastAsia="Times New Roman" w:hAnsi="Consolas" w:cs="Consolas"/>
+          <w:color w:val="DD4A68"/>
+          <w:sz w:val="18"/>
+          <w:szCs w:val="18"/>
+        </w:rPr>
+        <w:t>String</w:t>
+      </w:r>
+      <w:r>
+        <w:rPr>
+          <w:rFonts w:ascii="Consolas" w:eastAsia="Times New Roman" w:hAnsi="Consolas" w:cs="Consolas"/>
+          <w:color w:val="999999"/>
+          <w:sz w:val="18"/>
+          <w:szCs w:val="18"/>
+        </w:rPr>
+        <w:t>[]</w:t>
+      </w:r>
+      <w:r>
+        <w:rPr>
+          <w:rFonts w:ascii="Consolas" w:eastAsia="Times New Roman" w:hAnsi="Consolas" w:cs="Consolas"/>
+          <w:color w:val="000000"/>
+          <w:sz w:val="18"/>
+          <w:szCs w:val="18"/>
+        </w:rPr>
+        <w:t xml:space="preserve"> args</w:t>
+      </w:r>
+      <w:r>
+        <w:rPr>
+          <w:rFonts w:ascii="Consolas" w:eastAsia="Times New Roman" w:hAnsi="Consolas" w:cs="Consolas"/>
+          <w:color w:val="999999"/>
+          <w:sz w:val="18"/>
+          <w:szCs w:val="18"/>
+        </w:rPr>
+        <w:t>)</w:t>
+      </w:r>
+      <w:r>
+        <w:rPr>
+          <w:rFonts w:ascii="Consolas" w:eastAsia="Times New Roman" w:hAnsi="Consolas" w:cs="Consolas"/>
+          <w:color w:val="000000"/>
+          <w:sz w:val="18"/>
+          <w:szCs w:val="18"/>
+        </w:rPr>
+        <w:t xml:space="preserve"> </w:t>
+      </w:r>
+      <w:r>
+        <w:rPr>
+          <w:rFonts w:ascii="Consolas" w:eastAsia="Times New Roman" w:hAnsi="Consolas" w:cs="Consolas"/>
+          <w:color w:val="999999"/>
+          <w:sz w:val="18"/>
+          <w:szCs w:val="18"/>
+        </w:rPr>
+        <w:t>{</w:t>
+      </w:r>
+      <w:r>
+        <w:rPr>
+          <w:rFonts w:ascii="Consolas" w:eastAsia="Times New Roman" w:hAnsi="Consolas" w:cs="Consolas"/>
+          <w:color w:val="000000"/>
+          <w:sz w:val="18"/>
+          <w:szCs w:val="18"/>
+        </w:rPr>
+        <w:br/>
+      </w:r>
+      <w:r>
+        <w:rPr>
+          <w:rFonts w:ascii="Consolas" w:eastAsia="Times New Roman" w:hAnsi="Consolas" w:cs="Consolas"/>
+          <w:color w:val="0077AA"/>
+          <w:sz w:val="18"/>
+          <w:szCs w:val="18"/>
+        </w:rPr>
+        <w:t xml:space="preserve">   </w:t>
+      </w:r>
+      <w:r>
+        <w:rPr>
+          <w:rFonts w:ascii="Consolas" w:eastAsia="Times New Roman" w:hAnsi="Consolas" w:cs="Consolas"/>
+          <w:color w:val="0077AA"/>
+          <w:sz w:val="18"/>
+          <w:szCs w:val="18"/>
+        </w:rPr>
+        <w:t>int</w:t>
+      </w:r>
+      <w:r>
+        <w:rPr>
+          <w:rFonts w:ascii="Consolas" w:eastAsia="Times New Roman" w:hAnsi="Consolas" w:cs="Consolas"/>
+          <w:color w:val="000000"/>
+          <w:sz w:val="18"/>
+          <w:szCs w:val="18"/>
+        </w:rPr>
+        <w:t xml:space="preserve"> myInt </w:t>
+      </w:r>
+      <w:r>
+        <w:rPr>
+          <w:rFonts w:ascii="Consolas" w:eastAsia="Times New Roman" w:hAnsi="Consolas" w:cs="Consolas"/>
+          <w:color w:val="9A6E3A"/>
+          <w:sz w:val="18"/>
+          <w:szCs w:val="18"/>
+        </w:rPr>
+        <w:t>=</w:t>
+      </w:r>
+      <w:r>
+        <w:rPr>
+          <w:rFonts w:ascii="Consolas" w:eastAsia="Times New Roman" w:hAnsi="Consolas" w:cs="Consolas"/>
+          <w:color w:val="000000"/>
+          <w:sz w:val="18"/>
+          <w:szCs w:val="18"/>
+        </w:rPr>
+        <w:t xml:space="preserve"> </w:t>
+      </w:r>
+      <w:r>
+        <w:rPr>
+          <w:rFonts w:ascii="Consolas" w:eastAsia="Times New Roman" w:hAnsi="Consolas" w:cs="Consolas"/>
+          <w:color w:val="990055"/>
+          <w:sz w:val="18"/>
+          <w:szCs w:val="18"/>
+        </w:rPr>
+        <w:t>9</w:t>
+      </w:r>
+      <w:r>
+        <w:rPr>
+          <w:rFonts w:ascii="Consolas" w:eastAsia="Times New Roman" w:hAnsi="Consolas" w:cs="Consolas"/>
+          <w:color w:val="999999"/>
+          <w:sz w:val="18"/>
+          <w:szCs w:val="18"/>
+        </w:rPr>
+        <w:t>;</w:t>
+      </w:r>
+      <w:r>
+        <w:rPr>
+          <w:rFonts w:ascii="Consolas" w:eastAsia="Times New Roman" w:hAnsi="Consolas" w:cs="Consolas"/>
+          <w:color w:val="000000"/>
+          <w:sz w:val="18"/>
+          <w:szCs w:val="18"/>
+        </w:rPr>
+        <w:br/>
+      </w:r>
+      <w:r>
+        <w:rPr>
+          <w:rFonts w:ascii="Consolas" w:eastAsia="Times New Roman" w:hAnsi="Consolas" w:cs="Consolas"/>
+          <w:color w:val="0077AA"/>
+          <w:sz w:val="18"/>
+          <w:szCs w:val="18"/>
+        </w:rPr>
+        <w:t xml:space="preserve">   </w:t>
+      </w:r>
+      <w:r>
+        <w:rPr>
+          <w:rFonts w:ascii="Consolas" w:eastAsia="Times New Roman" w:hAnsi="Consolas" w:cs="Consolas"/>
+          <w:color w:val="0077AA"/>
+          <w:sz w:val="18"/>
+          <w:szCs w:val="18"/>
+        </w:rPr>
+        <w:t>double</w:t>
+      </w:r>
+      <w:r>
+        <w:rPr>
+          <w:rFonts w:ascii="Consolas" w:eastAsia="Times New Roman" w:hAnsi="Consolas" w:cs="Consolas"/>
+          <w:color w:val="000000"/>
+          <w:sz w:val="18"/>
+          <w:szCs w:val="18"/>
+        </w:rPr>
+        <w:t xml:space="preserve"> myDouble </w:t>
+      </w:r>
+      <w:r>
+        <w:rPr>
+          <w:rFonts w:ascii="Consolas" w:eastAsia="Times New Roman" w:hAnsi="Consolas" w:cs="Consolas"/>
+          <w:color w:val="9A6E3A"/>
+          <w:sz w:val="18"/>
+          <w:szCs w:val="18"/>
+        </w:rPr>
+        <w:t>=</w:t>
+      </w:r>
+      <w:r>
+        <w:rPr>
+          <w:rFonts w:ascii="Consolas" w:eastAsia="Times New Roman" w:hAnsi="Consolas" w:cs="Consolas"/>
+          <w:color w:val="000000"/>
+          <w:sz w:val="18"/>
+          <w:szCs w:val="18"/>
+        </w:rPr>
+        <w:t xml:space="preserve"> myInt</w:t>
+      </w:r>
+      <w:r>
+        <w:rPr>
+          <w:rFonts w:ascii="Consolas" w:eastAsia="Times New Roman" w:hAnsi="Consolas" w:cs="Consolas"/>
+          <w:color w:val="999999"/>
+          <w:sz w:val="18"/>
+          <w:szCs w:val="18"/>
+        </w:rPr>
+        <w:t>;</w:t>
+      </w:r>
+      <w:r>
+        <w:rPr>
+          <w:rFonts w:ascii="Consolas" w:eastAsia="Times New Roman" w:hAnsi="Consolas" w:cs="Consolas"/>
+          <w:color w:val="000000"/>
+          <w:sz w:val="18"/>
+          <w:szCs w:val="18"/>
+        </w:rPr>
+        <w:t xml:space="preserve"> </w:t>
+      </w:r>
+      <w:r>
+        <w:rPr>
+          <w:rFonts w:ascii="Consolas" w:eastAsia="Times New Roman" w:hAnsi="Consolas" w:cs="Consolas"/>
+          <w:color w:val="708090"/>
+          <w:sz w:val="18"/>
+          <w:szCs w:val="18"/>
+        </w:rPr>
+        <w:t>// Automatic casting: int to double</w:t>
+      </w:r>
+      <w:r>
+        <w:rPr>
+          <w:rFonts w:ascii="Consolas" w:eastAsia="Times New Roman" w:hAnsi="Consolas" w:cs="Consolas"/>
+          <w:color w:val="000000"/>
+          <w:sz w:val="18"/>
+          <w:szCs w:val="18"/>
+        </w:rPr>
+        <w:br/>
+      </w:r>
+      <w:r>
+        <w:rPr>
+          <w:rFonts w:ascii="Consolas" w:eastAsia="Times New Roman" w:hAnsi="Consolas" w:cs="Consolas"/>
+          <w:color w:val="DD4A68"/>
+          <w:sz w:val="18"/>
+          <w:szCs w:val="18"/>
+        </w:rPr>
+        <w:t xml:space="preserve">   </w:t>
+      </w:r>
+      <w:r>
+        <w:rPr>
+          <w:rFonts w:ascii="Consolas" w:eastAsia="Times New Roman" w:hAnsi="Consolas" w:cs="Consolas"/>
+          <w:color w:val="DD4A68"/>
+          <w:sz w:val="18"/>
+          <w:szCs w:val="18"/>
+        </w:rPr>
+        <w:t>System</w:t>
+      </w:r>
+      <w:r>
+        <w:rPr>
+          <w:rFonts w:ascii="Consolas" w:eastAsia="Times New Roman" w:hAnsi="Consolas" w:cs="Consolas"/>
+          <w:color w:val="999999"/>
+          <w:sz w:val="18"/>
+          <w:szCs w:val="18"/>
+        </w:rPr>
+        <w:t>.</w:t>
+      </w:r>
+      <w:r>
+        <w:rPr>
+          <w:rFonts w:ascii="Consolas" w:eastAsia="Times New Roman" w:hAnsi="Consolas" w:cs="Consolas"/>
+          <w:color w:val="000000"/>
+          <w:sz w:val="18"/>
+          <w:szCs w:val="18"/>
+        </w:rPr>
+        <w:t>out</w:t>
+      </w:r>
+      <w:r>
+        <w:rPr>
+          <w:rFonts w:ascii="Consolas" w:eastAsia="Times New Roman" w:hAnsi="Consolas" w:cs="Consolas"/>
+          <w:color w:val="999999"/>
+          <w:sz w:val="18"/>
+          <w:szCs w:val="18"/>
+        </w:rPr>
+        <w:t>.</w:t>
+      </w:r>
+      <w:r>
+        <w:rPr>
+          <w:rFonts w:ascii="Consolas" w:eastAsia="Times New Roman" w:hAnsi="Consolas" w:cs="Consolas"/>
+          <w:color w:val="DD4A68"/>
+          <w:sz w:val="18"/>
+          <w:szCs w:val="18"/>
+        </w:rPr>
+        <w:t>println</w:t>
+      </w:r>
+      <w:r>
+        <w:rPr>
+          <w:rFonts w:ascii="Consolas" w:eastAsia="Times New Roman" w:hAnsi="Consolas" w:cs="Consolas"/>
+          <w:color w:val="999999"/>
+          <w:sz w:val="18"/>
+          <w:szCs w:val="18"/>
+        </w:rPr>
+        <w:t>(</w:t>
+      </w:r>
+      <w:r>
+        <w:rPr>
+          <w:rFonts w:ascii="Consolas" w:eastAsia="Times New Roman" w:hAnsi="Consolas" w:cs="Consolas"/>
+          <w:color w:val="000000"/>
+          <w:sz w:val="18"/>
+          <w:szCs w:val="18"/>
+        </w:rPr>
+        <w:t>myInt</w:t>
+      </w:r>
+      <w:r>
+        <w:rPr>
+          <w:rFonts w:ascii="Consolas" w:eastAsia="Times New Roman" w:hAnsi="Consolas" w:cs="Consolas"/>
+          <w:color w:val="999999"/>
+          <w:sz w:val="18"/>
+          <w:szCs w:val="18"/>
+        </w:rPr>
+        <w:t>);</w:t>
+      </w:r>
+      <w:r>
+        <w:rPr>
+          <w:rFonts w:ascii="Consolas" w:eastAsia="Times New Roman" w:hAnsi="Consolas" w:cs="Consolas"/>
+          <w:color w:val="000000"/>
+          <w:sz w:val="18"/>
+          <w:szCs w:val="18"/>
+        </w:rPr>
+        <w:t xml:space="preserve">      </w:t>
+      </w:r>
+      <w:r>
+        <w:rPr>
+          <w:rFonts w:ascii="Consolas" w:eastAsia="Times New Roman" w:hAnsi="Consolas" w:cs="Consolas"/>
+          <w:color w:val="708090"/>
+          <w:sz w:val="18"/>
+          <w:szCs w:val="18"/>
+        </w:rPr>
+        <w:t>// Outputs 9</w:t>
+      </w:r>
+      <w:r>
+        <w:rPr>
+          <w:rFonts w:ascii="Consolas" w:eastAsia="Times New Roman" w:hAnsi="Consolas" w:cs="Consolas"/>
+          <w:color w:val="000000"/>
+          <w:sz w:val="18"/>
+          <w:szCs w:val="18"/>
+        </w:rPr>
+        <w:br/>
+      </w:r>
+      <w:r>
+        <w:rPr>
+          <w:rFonts w:ascii="Consolas" w:eastAsia="Times New Roman" w:hAnsi="Consolas" w:cs="Consolas"/>
+          <w:color w:val="000000"/>
+          <w:sz w:val="18"/>
+          <w:szCs w:val="18"/>
+        </w:rPr>
+        <w:t xml:space="preserve"> </w:t>
+      </w:r>
+      <w:r>
+        <w:rPr>
+          <w:rFonts w:ascii="Consolas" w:eastAsia="Times New Roman" w:hAnsi="Consolas" w:cs="Consolas"/>
+          <w:color w:val="DD4A68"/>
+          <w:sz w:val="18"/>
+          <w:szCs w:val="18"/>
+        </w:rPr>
+        <w:t xml:space="preserve">  </w:t>
+      </w:r>
+      <w:r>
+        <w:rPr>
+          <w:rFonts w:ascii="Consolas" w:eastAsia="Times New Roman" w:hAnsi="Consolas" w:cs="Consolas"/>
+          <w:color w:val="DD4A68"/>
+          <w:sz w:val="18"/>
+          <w:szCs w:val="18"/>
+        </w:rPr>
+        <w:t>System</w:t>
+      </w:r>
+      <w:r>
+        <w:rPr>
+          <w:rFonts w:ascii="Consolas" w:eastAsia="Times New Roman" w:hAnsi="Consolas" w:cs="Consolas"/>
+          <w:color w:val="999999"/>
+          <w:sz w:val="18"/>
+          <w:szCs w:val="18"/>
+        </w:rPr>
+        <w:t>.</w:t>
+      </w:r>
+      <w:r>
+        <w:rPr>
+          <w:rFonts w:ascii="Consolas" w:eastAsia="Times New Roman" w:hAnsi="Consolas" w:cs="Consolas"/>
+          <w:color w:val="000000"/>
+          <w:sz w:val="18"/>
+          <w:szCs w:val="18"/>
+        </w:rPr>
+        <w:t>out</w:t>
+      </w:r>
+      <w:r>
+        <w:rPr>
+          <w:rFonts w:ascii="Consolas" w:eastAsia="Times New Roman" w:hAnsi="Consolas" w:cs="Consolas"/>
+          <w:color w:val="999999"/>
+          <w:sz w:val="18"/>
+          <w:szCs w:val="18"/>
+        </w:rPr>
+        <w:t>.</w:t>
+      </w:r>
+      <w:r>
+        <w:rPr>
+          <w:rFonts w:ascii="Consolas" w:eastAsia="Times New Roman" w:hAnsi="Consolas" w:cs="Consolas"/>
+          <w:color w:val="DD4A68"/>
+          <w:sz w:val="18"/>
+          <w:szCs w:val="18"/>
+        </w:rPr>
+        <w:t>println</w:t>
+      </w:r>
+      <w:r>
+        <w:rPr>
+          <w:rFonts w:ascii="Consolas" w:eastAsia="Times New Roman" w:hAnsi="Consolas" w:cs="Consolas"/>
+          <w:color w:val="999999"/>
+          <w:sz w:val="18"/>
+          <w:szCs w:val="18"/>
+        </w:rPr>
+        <w:t>(</w:t>
+      </w:r>
+      <w:r>
+        <w:rPr>
+          <w:rFonts w:ascii="Consolas" w:eastAsia="Times New Roman" w:hAnsi="Consolas" w:cs="Consolas"/>
+          <w:color w:val="000000"/>
+          <w:sz w:val="18"/>
+          <w:szCs w:val="18"/>
+        </w:rPr>
+        <w:t>myDouble</w:t>
+      </w:r>
+      <w:r>
+        <w:rPr>
+          <w:rFonts w:ascii="Consolas" w:eastAsia="Times New Roman" w:hAnsi="Consolas" w:cs="Consolas"/>
+          <w:color w:val="999999"/>
+          <w:sz w:val="18"/>
+          <w:szCs w:val="18"/>
+        </w:rPr>
+        <w:t>);</w:t>
+      </w:r>
+      <w:r>
+        <w:rPr>
+          <w:rFonts w:ascii="Consolas" w:eastAsia="Times New Roman" w:hAnsi="Consolas" w:cs="Consolas"/>
+          <w:color w:val="000000"/>
+          <w:sz w:val="18"/>
+          <w:szCs w:val="18"/>
+        </w:rPr>
+        <w:t xml:space="preserve">   </w:t>
+      </w:r>
+      <w:r>
+        <w:rPr>
+          <w:rFonts w:ascii="Consolas" w:eastAsia="Times New Roman" w:hAnsi="Consolas" w:cs="Consolas"/>
+          <w:color w:val="708090"/>
+          <w:sz w:val="18"/>
+          <w:szCs w:val="18"/>
+        </w:rPr>
+        <w:t>// Outputs 9.0</w:t>
+      </w:r>
+      <w:r>
+        <w:rPr>
+          <w:rFonts w:ascii="Consolas" w:eastAsia="Times New Roman" w:hAnsi="Consolas" w:cs="Consolas"/>
+          <w:color w:val="000000"/>
+          <w:sz w:val="18"/>
+          <w:szCs w:val="18"/>
+        </w:rPr>
+        <w:br/>
+      </w:r>
+      <w:r>
+        <w:rPr>
+          <w:rFonts w:ascii="Consolas" w:eastAsia="Times New Roman" w:hAnsi="Consolas" w:cs="Consolas"/>
+          <w:color w:val="000000"/>
+          <w:sz w:val="18"/>
+          <w:szCs w:val="18"/>
+        </w:rPr>
+        <w:t xml:space="preserve"> </w:t>
+      </w:r>
+      <w:r>
+        <w:rPr>
+          <w:rFonts w:ascii="Consolas" w:eastAsia="Times New Roman" w:hAnsi="Consolas" w:cs="Consolas"/>
+          <w:color w:val="999999"/>
+          <w:sz w:val="18"/>
+          <w:szCs w:val="18"/>
+        </w:rPr>
+        <w:t>}</w:t>
+      </w:r>
+      <w:r>
+        <w:rPr>
+          <w:rFonts w:ascii="Consolas" w:eastAsia="Times New Roman" w:hAnsi="Consolas" w:cs="Consolas"/>
+          <w:color w:val="000000"/>
+          <w:sz w:val="18"/>
+          <w:szCs w:val="18"/>
+        </w:rPr>
+        <w:br/>
+      </w:r>
+      <w:r>
+        <w:rPr>
+          <w:rFonts w:ascii="Consolas" w:eastAsia="Times New Roman" w:hAnsi="Consolas" w:cs="Consolas"/>
+          <w:color w:val="999999"/>
+          <w:sz w:val="18"/>
+          <w:szCs w:val="18"/>
+        </w:rPr>
+        <w:t>}</w:t>
+      </w:r>
+    </w:p>
+    <w:p>
+      <w:pPr>
+        <w:rPr>
+          <w:rFonts w:hint="cs"/>
+          <w:rtl/>
+        </w:rPr>
+      </w:pPr>
+      <w:r>
+        <w:rPr>
+          <w:rFonts w:hint="cs"/>
+          <w:rtl/>
+        </w:rPr>
+        <w:t xml:space="preserve">אם המשתנים הם לא </w:t>
+      </w:r>
+      <w:r>
+        <w:rPr>
+          <w:rFonts w:hint="cs"/>
+          <w:rtl/>
+        </w:rPr>
+        <w:t>מההיררכיה</w:t>
+      </w:r>
+      <w:r>
+        <w:rPr>
+          <w:rFonts w:hint="cs"/>
+          <w:rtl/>
+        </w:rPr>
+        <w:t xml:space="preserve"> שציינו לעיל , אז צריך להשתמש בפונקציות מיוחדת כדי להמיר בין טיפוסי משתנים,</w:t>
+      </w:r>
+      <w:r>
+        <w:rPr>
+          <w:rtl/>
+        </w:rPr>
+        <w:br/>
+      </w:r>
+      <w:r>
+        <w:rPr>
+          <w:rFonts w:hint="cs"/>
+          <w:rtl/>
+        </w:rPr>
+        <w:t xml:space="preserve">למשל כדי להפוך מחרוזת למספר צריך להשתמש בפונקציה </w:t>
+      </w:r>
+      <w:r>
+        <w:t>Parse</w:t>
+      </w:r>
+      <w:r>
+        <w:rPr>
+          <w:rFonts w:hint="cs"/>
+          <w:rtl/>
+        </w:rPr>
+        <w:t xml:space="preserve"> של מחלקת </w:t>
+      </w:r>
+      <w:r>
+        <w:t>.Integer</w:t>
+      </w:r>
+      <w:r>
+        <w:rPr>
+          <w:rFonts w:hint="cs"/>
+          <w:rtl/>
+        </w:rPr>
+        <w:t xml:space="preserve"> </w:t>
+      </w:r>
+      <w:r>
+        <w:rPr>
+          <w:rtl/>
+        </w:rPr>
+        <w:br/>
+      </w:r>
+      <w:r>
+        <w:rPr>
+          <w:rFonts w:hint="cs"/>
+          <w:rtl/>
+        </w:rPr>
+        <w:t>פייתון שונה קצת</w:t>
+      </w:r>
+      <w:r>
+        <w:rPr>
+          <w:rFonts w:hint="cs"/>
+          <w:rtl/>
+        </w:rPr>
+        <w:t>,</w:t>
+      </w:r>
+      <w:r>
+        <w:rPr>
+          <w:rtl/>
+        </w:rPr>
+        <w:br/>
+      </w:r>
+      <w:r>
+        <w:rPr>
+          <w:rFonts w:hint="cs"/>
+          <w:rtl/>
+        </w:rPr>
+        <w:t xml:space="preserve">משום שפייתון שפה מונחת עצמים שלימה לאובייקטים מטיפוס מחרוזת ומספרים ניתן לעשות המרות  אחת לשנייה ע"י הבנאי של המחלקה, כך למשל אם נרצה לעשות המרה בין </w:t>
+      </w:r>
+      <w:r>
+        <w:t>int</w:t>
+      </w:r>
+      <w:r>
+        <w:rPr>
+          <w:rFonts w:hint="cs"/>
+          <w:rtl/>
+        </w:rPr>
+        <w:t xml:space="preserve"> ל-</w:t>
+      </w:r>
+      <w:r>
+        <w:t>float</w:t>
+      </w:r>
+      <w:r>
+        <w:rPr>
+          <w:rFonts w:hint="cs"/>
+          <w:rtl/>
+        </w:rPr>
+        <w:t xml:space="preserve"> נשתמש בקונסטרקטור של </w:t>
+      </w:r>
+      <w:r>
+        <w:t>float</w:t>
+      </w:r>
+      <w:r>
+        <w:rPr>
+          <w:rFonts w:hint="cs"/>
+          <w:rtl/>
+        </w:rPr>
+        <w:t xml:space="preserve"> על המשתנה:</w:t>
+      </w:r>
+    </w:p>
+    <w:p>
+      <w:pPr>
+        <w:bidi w:val="0"/>
+        <w:rPr>
+          <w:rFonts w:ascii="Consolas" w:hAnsi="Consolas" w:cs="Consolas"/>
+          <w:sz w:val="20"/>
+          <w:szCs w:val="20"/>
+        </w:rPr>
+      </w:pPr>
+      <w:r>
+        <w:rPr>
+          <w:rFonts w:ascii="Consolas" w:hAnsi="Consolas" w:cs="Consolas"/>
+          <w:sz w:val="20"/>
+          <w:szCs w:val="20"/>
+        </w:rPr>
+        <w:t>&gt;&gt; x = 3</w:t>
+      </w:r>
+      <w:r>
+        <w:rPr>
+          <w:rFonts w:ascii="Consolas" w:hAnsi="Consolas" w:cs="Consolas"/>
+          <w:sz w:val="20"/>
+          <w:szCs w:val="20"/>
+        </w:rPr>
+        <w:br/>
+        <w:t>&gt;&gt; y = str(x)</w:t>
+      </w:r>
+      <w:r>
+        <w:rPr>
+          <w:rFonts w:ascii="Consolas" w:hAnsi="Consolas" w:cs="Consolas"/>
+          <w:sz w:val="20"/>
+          <w:szCs w:val="20"/>
+        </w:rPr>
+        <w:br/>
+        <w:t>&gt;&gt; z = float(y)</w:t>
+      </w:r>
+      <w:r>
+        <w:rPr>
+          <w:rFonts w:ascii="Consolas" w:hAnsi="Consolas" w:cs="Consolas"/>
+          <w:sz w:val="20"/>
+          <w:szCs w:val="20"/>
+        </w:rPr>
+        <w:br/>
+        <w:t>&gt;&gt; print ('x=',x,'type(</w:t>
+      </w:r>
+      <w:r>
+        <w:rPr>
+          <w:rFonts w:ascii="Consolas" w:hAnsi="Consolas" w:cs="Consolas"/>
+          <w:sz w:val="20"/>
+          <w:szCs w:val="20"/>
+        </w:rPr>
+        <w:t>y</w:t>
+      </w:r>
+      <w:r>
+        <w:rPr>
+          <w:rFonts w:ascii="Consolas" w:hAnsi="Consolas" w:cs="Consolas"/>
+          <w:sz w:val="20"/>
+          <w:szCs w:val="20"/>
+        </w:rPr>
+        <w:t>)</w:t>
+      </w:r>
+      <w:r>
+        <w:rPr>
+          <w:rFonts w:ascii="Consolas" w:hAnsi="Consolas" w:cs="Consolas"/>
+          <w:sz w:val="20"/>
+          <w:szCs w:val="20"/>
+        </w:rPr>
+        <w:t>',type(y),'z=',z</w:t>
+      </w:r>
+      <w:r>
+        <w:rPr>
+          <w:rFonts w:ascii="Consolas" w:hAnsi="Consolas" w:cs="Consolas"/>
+          <w:sz w:val="20"/>
+          <w:szCs w:val="20"/>
+        </w:rPr>
+        <w:t>)</w:t>
+      </w:r>
+      <w:r>
+        <w:rPr>
+          <w:rFonts w:ascii="Consolas" w:hAnsi="Consolas" w:cs="Consolas"/>
+          <w:sz w:val="20"/>
+          <w:szCs w:val="20"/>
+        </w:rPr>
+        <w:br/>
+        <w:t xml:space="preserve">      x=3 type(y)=&lt;class 'str'&gt; z=3.0</w:t>
+      </w:r>
+      <w:r>
+        <w:rPr>
+          <w:rFonts w:ascii="Consolas" w:hAnsi="Consolas" w:cs="Consolas"/>
+          <w:sz w:val="20"/>
+          <w:szCs w:val="20"/>
+        </w:rPr>
+        <w:br/>
+        <w:t>&gt;&gt; complex(z)</w:t>
+      </w:r>
+      <w:r>
+        <w:rPr>
+          <w:rFonts w:ascii="Consolas" w:hAnsi="Consolas" w:cs="Consolas"/>
+          <w:sz w:val="20"/>
+          <w:szCs w:val="20"/>
+        </w:rPr>
+        <w:br/>
+        <w:t xml:space="preserve">   &lt;3+0j&gt;</w:t>
+      </w:r>
+    </w:p>
+    <w:p>
+      <w:pPr>
+        <w:rPr>
+          <w:rFonts w:ascii="Consolas" w:hAnsi="Consolas" w:cstheme="minorBidi" w:hint="cs"/>
+          <w:rtl/>
+        </w:rPr>
+      </w:pPr>
+      <w:r>
+        <w:rPr>
+          <w:rFonts w:ascii="Consolas" w:hAnsi="Consolas" w:cstheme="minorBidi" w:hint="cs"/>
+          <w:rtl/>
+        </w:rPr>
+        <w:t>כמובן שכדי לעשות המרה למחרוזת למספר על המחרוזת להיות בפורמט שניתן להפוך אותו למספר.</w:t>
+      </w:r>
+      <w:bookmarkStart w:id="0" w:name="_GoBack"/>
+      <w:bookmarkEnd w:id="0"/>
+      <w:r>
+        <w:rPr>
+          <w:rFonts w:ascii="Consolas" w:hAnsi="Consolas" w:cstheme="minorBidi"/>
+          <w:rtl/>
+        </w:rPr>
+        <w:br/>
+      </w:r>
+      <w:r>
+        <w:rPr>
+          <w:rFonts w:ascii="Consolas" w:hAnsi="Consolas" w:cstheme="minorBidi" w:hint="cs"/>
+          <w:rtl/>
+        </w:rPr>
+        <w:t xml:space="preserve">עבור אובייקטים </w:t>
+      </w:r>
+      <w:r>
+        <w:rPr>
+          <w:rFonts w:ascii="Consolas" w:hAnsi="Consolas" w:cstheme="minorBidi" w:hint="cs"/>
+          <w:rtl/>
+        </w:rPr>
+        <w:t>ל\</w:t>
+      </w:r>
+      <w:r>
+        <w:rPr>
+          <w:rFonts w:ascii="Consolas" w:hAnsi="Consolas" w:cstheme="minorBidi" w:hint="cs"/>
+          <w:rtl/>
+        </w:rPr>
+        <w:t xml:space="preserve">מטיפוס מורכב יותר ממחרוזת ומספרים </w:t>
+      </w:r>
+      <w:r>
+        <w:rPr>
+          <w:rFonts w:ascii="Consolas" w:hAnsi="Consolas" w:cstheme="minorBidi" w:hint="cs"/>
+          <w:rtl/>
+        </w:rPr>
+        <w:t>נצטרך להשתמש בפונקציות עזר,</w:t>
+      </w:r>
+      <w:r>
+        <w:rPr>
+          <w:rFonts w:ascii="Consolas" w:hAnsi="Consolas" w:cstheme="minorBidi"/>
+          <w:rtl/>
+        </w:rPr>
+        <w:br/>
+      </w:r>
+      <w:r>
+        <w:rPr>
+          <w:rFonts w:ascii="Consolas" w:hAnsi="Consolas" w:cstheme="minorBidi" w:hint="cs"/>
+          <w:rtl/>
+        </w:rPr>
+        <w:t xml:space="preserve">דוגמא לפונקציות עזר ניתן למצוא כאן: </w:t>
+      </w:r>
+      <w:r>
+        <w:rPr>
+          <w:rFonts w:ascii="Consolas" w:hAnsi="Consolas" w:cstheme="minorBidi"/>
+          <w:rtl/>
+        </w:rPr>
+        <w:br/>
+      </w:r>
+      <w:hyperlink r:id="rId11" w:history="1">
+        <w:r>
+          <w:rPr>
+            <w:rStyle w:val="Hyperlink"/>
+            <w:rFonts w:ascii="Consolas" w:hAnsi="Consolas" w:cstheme="minorBidi"/>
+          </w:rPr>
+          <w:t>https://www.geeksforgeeks.org/python-convert-list-characters-string/?ref=lbp</w:t>
+        </w:r>
+      </w:hyperlink>
+      <w:r>
+        <w:rPr>
+          <w:rFonts w:ascii="Consolas" w:hAnsi="Consolas" w:cstheme="minorBidi" w:hint="cs"/>
           <w:rtl/>
         </w:rPr>
         <w:br/>
       </w:r>
     </w:p>
     <w:sectPr>
-      <w:headerReference w:type="default" r:id="rId11"/>
-      <w:footerReference w:type="default" r:id="rId12"/>
+      <w:headerReference w:type="default" r:id="rId12"/>
+      <w:footerReference w:type="default" r:id="rId13"/>
       <w:pgSz w:w="11906" w:h="16838"/>
       <w:pgMar w:top="720" w:right="720" w:bottom="720" w:left="720" w:header="567" w:footer="708" w:gutter="0"/>
       <w:cols w:space="708"/>
@@ -11541,7 +14034,7 @@
               <w:rtl/>
               <w:lang w:val="he-IL"/>
             </w:rPr>
-            <w:t>7</w:t>
+            <w:t>9</w:t>
           </w:r>
           <w:r>
             <w:rPr>
@@ -13099,6 +15592,11 @@
       <w:color w:val="808080"/>
     </w:rPr>
   </w:style>
+  <w:style w:type="character" w:customStyle="1" w:styleId="token">
+    <w:name w:val="token"/>
+    <w:basedOn w:val="a0"/>
+    <w:rsid w:val="00B42BC7"/>
+  </w:style>
 </w:styles>
 </file>
 
@@ -14404,565 +16902,12 @@
       <w:color w:val="808080"/>
     </w:rPr>
   </w:style>
-</w:styles>
-</file>
-
-<file path=word/glossary/document.xml><?xml version="1.0" encoding="utf-8"?>
-<w:glossaryDocument xmlns:wpc="http://schemas.microsoft.com/office/word/2010/wordprocessingCanvas" xmlns:mc="http://schemas.openxmlformats.org/markup-compatibility/2006" xmlns:o="urn:schemas-microsoft-com:office:office" xmlns:r="http://schemas.openxmlformats.org/officeDocument/2006/relationships" xmlns:m="http://schemas.openxmlformats.org/officeDocument/2006/math" xmlns:v="urn:schemas-microsoft-com:vml" xmlns:wp14="http://schemas.microsoft.com/office/word/2010/wordprocessingDrawing" xmlns:wp="http://schemas.openxmlformats.org/drawingml/2006/wordprocessingDrawing" xmlns:w10="urn:schemas-microsoft-com:office:word" xmlns:w="http://schemas.openxmlformats.org/wordprocessingml/2006/main" xmlns:w14="http://schemas.microsoft.com/office/word/2010/wordml" xmlns:wpg="http://schemas.microsoft.com/office/word/2010/wordprocessingGroup" xmlns:wpi="http://schemas.microsoft.com/office/word/2010/wordprocessingInk" xmlns:wne="http://schemas.microsoft.com/office/word/2006/wordml" xmlns:wps="http://schemas.microsoft.com/office/word/2010/wordprocessingShape" mc:Ignorable="w14 wp14"/>
-</file>
-
-<file path=word/glossary/fontTable.xml><?xml version="1.0" encoding="utf-8"?>
-<w:fonts xmlns:mc="http://schemas.openxmlformats.org/markup-compatibility/2006" xmlns:r="http://schemas.openxmlformats.org/officeDocument/2006/relationships" xmlns:w="http://schemas.openxmlformats.org/wordprocessingml/2006/main" xmlns:w14="http://schemas.microsoft.com/office/word/2010/wordml" mc:Ignorable="w14">
-  <w:font w:name="Symbol">
-    <w:panose1 w:val="05050102010706020507"/>
-    <w:charset w:val="02"/>
-    <w:family w:val="roman"/>
-    <w:pitch w:val="variable"/>
-    <w:sig w:usb0="00000000" w:usb1="10000000" w:usb2="00000000" w:usb3="00000000" w:csb0="80000000" w:csb1="00000000"/>
-  </w:font>
-  <w:font w:name="HYGothic-Medium">
-    <w:altName w:val="Batang"/>
-    <w:panose1 w:val="00000000000000000000"/>
-    <w:charset w:val="81"/>
-    <w:family w:val="roman"/>
-    <w:notTrueType/>
-    <w:pitch w:val="default"/>
-  </w:font>
-  <w:font w:name="Gisha">
-    <w:panose1 w:val="020B0502040204020203"/>
-    <w:charset w:val="00"/>
-    <w:family w:val="swiss"/>
-    <w:pitch w:val="variable"/>
-    <w:sig w:usb0="80000807" w:usb1="40000042" w:usb2="00000000" w:usb3="00000000" w:csb0="00000021" w:csb1="00000000"/>
-  </w:font>
-  <w:font w:name="Courier New">
-    <w:panose1 w:val="02070309020205020404"/>
-    <w:charset w:val="00"/>
-    <w:family w:val="modern"/>
-    <w:pitch w:val="fixed"/>
-    <w:sig w:usb0="E0002AFF" w:usb1="C0007843" w:usb2="00000009" w:usb3="00000000" w:csb0="000001FF" w:csb1="00000000"/>
-  </w:font>
-  <w:font w:name="Times New Roman">
-    <w:panose1 w:val="02020603050405020304"/>
-    <w:charset w:val="00"/>
-    <w:family w:val="roman"/>
-    <w:pitch w:val="variable"/>
-    <w:sig w:usb0="E0002AFF" w:usb1="C0007841" w:usb2="00000009" w:usb3="00000000" w:csb0="000001FF" w:csb1="00000000"/>
-  </w:font>
-  <w:font w:name="Wingdings">
-    <w:panose1 w:val="05000000000000000000"/>
-    <w:charset w:val="02"/>
-    <w:family w:val="auto"/>
-    <w:pitch w:val="variable"/>
-    <w:sig w:usb0="00000000" w:usb1="10000000" w:usb2="00000000" w:usb3="00000000" w:csb0="80000000" w:csb1="00000000"/>
-  </w:font>
-  <w:font w:name="Century Gothic">
-    <w:panose1 w:val="020B0502020202020204"/>
-    <w:charset w:val="00"/>
-    <w:family w:val="swiss"/>
-    <w:pitch w:val="variable"/>
-    <w:sig w:usb0="00000287" w:usb1="00000000" w:usb2="00000000" w:usb3="00000000" w:csb0="0000009F" w:csb1="00000000"/>
-  </w:font>
-  <w:font w:name="Tahoma">
-    <w:panose1 w:val="020B0604030504040204"/>
-    <w:charset w:val="00"/>
-    <w:family w:val="swiss"/>
-    <w:pitch w:val="variable"/>
-    <w:sig w:usb0="E1002EFF" w:usb1="C000605B" w:usb2="00000029" w:usb3="00000000" w:csb0="000101FF" w:csb1="00000000"/>
-  </w:font>
-  <w:font w:name="Consolas">
-    <w:panose1 w:val="020B0609020204030204"/>
-    <w:charset w:val="00"/>
-    <w:family w:val="modern"/>
-    <w:pitch w:val="fixed"/>
-    <w:sig w:usb0="E10002FF" w:usb1="4000FCFF" w:usb2="00000009" w:usb3="00000000" w:csb0="0000019F" w:csb1="00000000"/>
-  </w:font>
-  <w:font w:name="Cambria Math">
-    <w:panose1 w:val="02040503050406030204"/>
-    <w:charset w:val="00"/>
-    <w:family w:val="roman"/>
-    <w:pitch w:val="variable"/>
-    <w:sig w:usb0="E00002FF" w:usb1="420024FF" w:usb2="00000000" w:usb3="00000000" w:csb0="0000019F" w:csb1="00000000"/>
-  </w:font>
-  <w:font w:name="Verdana">
-    <w:panose1 w:val="020B0604030504040204"/>
-    <w:charset w:val="00"/>
-    <w:family w:val="swiss"/>
-    <w:pitch w:val="variable"/>
-    <w:sig w:usb0="A10006FF" w:usb1="4000205B" w:usb2="00000010" w:usb3="00000000" w:csb0="0000019F" w:csb1="00000000"/>
-  </w:font>
-  <w:font w:name="Calibri">
-    <w:panose1 w:val="020F0502020204030204"/>
-    <w:charset w:val="00"/>
-    <w:family w:val="swiss"/>
-    <w:pitch w:val="variable"/>
-    <w:sig w:usb0="E00002FF" w:usb1="4000ACFF" w:usb2="00000001" w:usb3="00000000" w:csb0="0000019F" w:csb1="00000000"/>
-  </w:font>
-  <w:font w:name="Arial">
-    <w:panose1 w:val="020B0604020202020204"/>
-    <w:charset w:val="00"/>
-    <w:family w:val="swiss"/>
-    <w:pitch w:val="variable"/>
-    <w:sig w:usb0="E0002AFF" w:usb1="C0007843" w:usb2="00000009" w:usb3="00000000" w:csb0="000001FF" w:csb1="00000000"/>
-  </w:font>
-  <w:font w:name="Cambria">
-    <w:panose1 w:val="02040503050406030204"/>
-    <w:charset w:val="00"/>
-    <w:family w:val="roman"/>
-    <w:pitch w:val="variable"/>
-    <w:sig w:usb0="E00002FF" w:usb1="400004FF" w:usb2="00000000" w:usb3="00000000" w:csb0="0000019F" w:csb1="00000000"/>
-  </w:font>
-</w:fonts>
-</file>
-
-<file path=word/glossary/settings.xml><?xml version="1.0" encoding="utf-8"?>
-<w:settings xmlns:mc="http://schemas.openxmlformats.org/markup-compatibility/2006" xmlns:o="urn:schemas-microsoft-com:office:office" xmlns:r="http://schemas.openxmlformats.org/officeDocument/2006/relationships" xmlns:m="http://schemas.openxmlformats.org/officeDocument/2006/math" xmlns:v="urn:schemas-microsoft-com:vml" xmlns:w10="urn:schemas-microsoft-com:office:word" xmlns:w="http://schemas.openxmlformats.org/wordprocessingml/2006/main" xmlns:w14="http://schemas.microsoft.com/office/word/2010/wordml" xmlns:sl="http://schemas.openxmlformats.org/schemaLibrary/2006/main" mc:Ignorable="w14">
-  <w:view w:val="normal"/>
-  <w:defaultTabStop w:val="720"/>
-  <w:characterSpacingControl w:val="doNotCompress"/>
-  <w:compat>
-    <w:useFELayout/>
-    <w:compatSetting w:name="compatibilityMode" w:uri="http://schemas.microsoft.com/office/word" w:val="14"/>
-    <w:compatSetting w:name="overrideTableStyleFontSizeAndJustification" w:uri="http://schemas.microsoft.com/office/word" w:val="1"/>
-    <w:compatSetting w:name="enableOpenTypeFeatures" w:uri="http://schemas.microsoft.com/office/word" w:val="1"/>
-    <w:compatSetting w:name="doNotFlipMirrorIndents" w:uri="http://schemas.microsoft.com/office/word" w:val="1"/>
-  </w:compat>
-  <w:rsids>
-    <w:rsidRoot w:val="002054D0"/>
-    <w:rsid w:val="002054D0"/>
-    <w:rsid w:val="006D1BED"/>
-  </w:rsids>
-  <m:mathPr>
-    <m:mathFont m:val="Cambria Math"/>
-    <m:brkBin m:val="before"/>
-    <m:brkBinSub m:val="--"/>
-    <m:smallFrac m:val="0"/>
-    <m:dispDef/>
-    <m:lMargin m:val="0"/>
-    <m:rMargin m:val="0"/>
-    <m:defJc m:val="centerGroup"/>
-    <m:wrapIndent m:val="1440"/>
-    <m:intLim m:val="subSup"/>
-    <m:naryLim m:val="undOvr"/>
-  </m:mathPr>
-  <w:themeFontLang w:val="en-US" w:bidi="he-IL"/>
-  <w:clrSchemeMapping w:bg1="light1" w:t1="dark1" w:bg2="light2" w:t2="dark2" w:accent1="accent1" w:accent2="accent2" w:accent3="accent3" w:accent4="accent4" w:accent5="accent5" w:accent6="accent6" w:hyperlink="hyperlink" w:followedHyperlink="followedHyperlink"/>
-  <w:decimalSymbol w:val="."/>
-  <w:listSeparator w:val=","/>
-</w:settings>
-</file>
-
-<file path=word/glossary/styles.xml><?xml version="1.0" encoding="utf-8"?>
-<w:styles xmlns:mc="http://schemas.openxmlformats.org/markup-compatibility/2006" xmlns:r="http://schemas.openxmlformats.org/officeDocument/2006/relationships" xmlns:w="http://schemas.openxmlformats.org/wordprocessingml/2006/main" xmlns:w14="http://schemas.microsoft.com/office/word/2010/wordml" mc:Ignorable="w14">
-  <w:docDefaults>
-    <w:rPrDefault>
-      <w:rPr>
-        <w:rFonts w:asciiTheme="minorHAnsi" w:eastAsiaTheme="minorEastAsia" w:hAnsiTheme="minorHAnsi" w:cstheme="minorBidi"/>
-        <w:sz w:val="22"/>
-        <w:szCs w:val="22"/>
-        <w:lang w:val="en-US" w:eastAsia="en-US" w:bidi="he-IL"/>
-      </w:rPr>
-    </w:rPrDefault>
-    <w:pPrDefault>
-      <w:pPr>
-        <w:spacing w:after="200" w:line="276" w:lineRule="auto"/>
-      </w:pPr>
-    </w:pPrDefault>
-  </w:docDefaults>
-  <w:latentStyles w:defLockedState="0" w:defUIPriority="99" w:defSemiHidden="1" w:defUnhideWhenUsed="1" w:defQFormat="0" w:count="267">
-    <w:lsdException w:name="Normal" w:semiHidden="0" w:uiPriority="0" w:unhideWhenUsed="0" w:qFormat="1"/>
-    <w:lsdException w:name="heading 1" w:semiHidden="0" w:uiPriority="9" w:unhideWhenUsed="0" w:qFormat="1"/>
-    <w:lsdException w:name="heading 2" w:uiPriority="9" w:qFormat="1"/>
-    <w:lsdException w:name="heading 3" w:uiPriority="9" w:qFormat="1"/>
-    <w:lsdException w:name="heading 4" w:uiPriority="9" w:qFormat="1"/>
-    <w:lsdException w:name="heading 5" w:uiPriority="9" w:qFormat="1"/>
-    <w:lsdException w:name="heading 6" w:uiPriority="9" w:qFormat="1"/>
-    <w:lsdException w:name="heading 7" w:uiPriority="9" w:qFormat="1"/>
-    <w:lsdException w:name="heading 8" w:uiPriority="9" w:qFormat="1"/>
-    <w:lsdException w:name="heading 9" w:uiPriority="9" w:qFormat="1"/>
-    <w:lsdException w:name="toc 1" w:uiPriority="39"/>
-    <w:lsdException w:name="toc 2" w:uiPriority="39"/>
-    <w:lsdException w:name="toc 3" w:uiPriority="39"/>
-    <w:lsdException w:name="toc 4" w:uiPriority="39"/>
-    <w:lsdException w:name="toc 5" w:uiPriority="39"/>
-    <w:lsdException w:name="toc 6" w:uiPriority="39"/>
-    <w:lsdException w:name="toc 7" w:uiPriority="39"/>
-    <w:lsdException w:name="toc 8" w:uiPriority="39"/>
-    <w:lsdException w:name="toc 9" w:uiPriority="39"/>
-    <w:lsdException w:name="caption" w:uiPriority="35" w:qFormat="1"/>
-    <w:lsdException w:name="Title" w:semiHidden="0" w:uiPriority="10" w:unhideWhenUsed="0" w:qFormat="1"/>
-    <w:lsdException w:name="Default Paragraph Font" w:uiPriority="1"/>
-    <w:lsdException w:name="Subtitle" w:semiHidden="0" w:uiPriority="11" w:unhideWhenUsed="0" w:qFormat="1"/>
-    <w:lsdException w:name="Strong" w:semiHidden="0" w:uiPriority="22" w:unhideWhenUsed="0" w:qFormat="1"/>
-    <w:lsdException w:name="Emphasis" w:semiHidden="0" w:uiPriority="20" w:unhideWhenUsed="0" w:qFormat="1"/>
-    <w:lsdException w:name="Table Grid" w:semiHidden="0" w:uiPriority="59" w:unhideWhenUsed="0"/>
-    <w:lsdException w:name="Placeholder Text" w:unhideWhenUsed="0"/>
-    <w:lsdException w:name="No Spacing" w:semiHidden="0" w:uiPriority="1" w:unhideWhenUsed="0" w:qFormat="1"/>
-    <w:lsdException w:name="Light Shading" w:semiHidden="0" w:uiPriority="60" w:unhideWhenUsed="0"/>
-    <w:lsdException w:name="Light List" w:semiHidden="0" w:uiPriority="61" w:unhideWhenUsed="0"/>
-    <w:lsdException w:name="Light Grid" w:semiHidden="0" w:uiPriority="62" w:unhideWhenUsed="0"/>
-    <w:lsdException w:name="Medium Shading 1" w:semiHidden="0" w:uiPriority="63" w:unhideWhenUsed="0"/>
-    <w:lsdException w:name="Medium Shading 2" w:semiHidden="0" w:uiPriority="64" w:unhideWhenUsed="0"/>
-    <w:lsdException w:name="Medium List 1" w:semiHidden="0" w:uiPriority="65" w:unhideWhenUsed="0"/>
-    <w:lsdException w:name="Medium List 2" w:semiHidden="0" w:uiPriority="66" w:unhideWhenUsed="0"/>
-    <w:lsdException w:name="Medium Grid 1" w:semiHidden="0" w:uiPriority="67" w:unhideWhenUsed="0"/>
-    <w:lsdException w:name="Medium Grid 2" w:semiHidden="0" w:uiPriority="68" w:unhideWhenUsed="0"/>
-    <w:lsdException w:name="Medium Grid 3" w:semiHidden="0" w:uiPriority="69" w:unhideWhenUsed="0"/>
-    <w:lsdException w:name="Dark List" w:semiHidden="0" w:uiPriority="70" w:unhideWhenUsed="0"/>
-    <w:lsdException w:name="Colorful Shading" w:semiHidden="0" w:uiPriority="71" w:unhideWhenUsed="0"/>
-    <w:lsdException w:name="Colorful List" w:semiHidden="0" w:uiPriority="72" w:unhideWhenUsed="0"/>
-    <w:lsdException w:name="Colorful Grid" w:semiHidden="0" w:uiPriority="73" w:unhideWhenUsed="0"/>
-    <w:lsdException w:name="Light Shading Accent 1" w:semiHidden="0" w:uiPriority="60" w:unhideWhenUsed="0"/>
-    <w:lsdException w:name="Light List Accent 1" w:semiHidden="0" w:uiPriority="61" w:unhideWhenUsed="0"/>
-    <w:lsdException w:name="Light Grid Accent 1" w:semiHidden="0" w:uiPriority="62" w:unhideWhenUsed="0"/>
-    <w:lsdException w:name="Medium Shading 1 Accent 1" w:semiHidden="0" w:uiPriority="63" w:unhideWhenUsed="0"/>
-    <w:lsdException w:name="Medium Shading 2 Accent 1" w:semiHidden="0" w:uiPriority="64" w:unhideWhenUsed="0"/>
-    <w:lsdException w:name="Medium List 1 Accent 1" w:semiHidden="0" w:uiPriority="65" w:unhideWhenUsed="0"/>
-    <w:lsdException w:name="Revision" w:unhideWhenUsed="0"/>
-    <w:lsdException w:name="List Paragraph" w:semiHidden="0" w:uiPriority="34" w:unhideWhenUsed="0" w:qFormat="1"/>
-    <w:lsdException w:name="Quote" w:semiHidden="0" w:uiPriority="29" w:unhideWhenUsed="0" w:qFormat="1"/>
-    <w:lsdException w:name="Intense Quote" w:semiHidden="0" w:uiPriority="30" w:unhideWhenUsed="0" w:qFormat="1"/>
-    <w:lsdException w:name="Medium List 2 Accent 1" w:semiHidden="0" w:uiPriority="66" w:unhideWhenUsed="0"/>
-    <w:lsdException w:name="Medium Grid 1 Accent 1" w:semiHidden="0" w:uiPriority="67" w:unhideWhenUsed="0"/>
-    <w:lsdException w:name="Medium Grid 2 Accent 1" w:semiHidden="0" w:uiPriority="68" w:unhideWhenUsed="0"/>
-    <w:lsdException w:name="Medium Grid 3 Accent 1" w:semiHidden="0" w:uiPriority="69" w:unhideWhenUsed="0"/>
-    <w:lsdException w:name="Dark List Accent 1" w:semiHidden="0" w:uiPriority="70" w:unhideWhenUsed="0"/>
-    <w:lsdException w:name="Colorful Shading Accent 1" w:semiHidden="0" w:uiPriority="71" w:unhideWhenUsed="0"/>
-    <w:lsdException w:name="Colorful List Accent 1" w:semiHidden="0" w:uiPriority="72" w:unhideWhenUsed="0"/>
-    <w:lsdException w:name="Colorful Grid Accent 1" w:semiHidden="0" w:uiPriority="73" w:unhideWhenUsed="0"/>
-    <w:lsdException w:name="Light Shading Accent 2" w:semiHidden="0" w:uiPriority="60" w:unhideWhenUsed="0"/>
-    <w:lsdException w:name="Light List Accent 2" w:semiHidden="0" w:uiPriority="61" w:unhideWhenUsed="0"/>
-    <w:lsdException w:name="Light Grid Accent 2" w:semiHidden="0" w:uiPriority="62" w:unhideWhenUsed="0"/>
-    <w:lsdException w:name="Medium Shading 1 Accent 2" w:semiHidden="0" w:uiPriority="63" w:unhideWhenUsed="0"/>
-    <w:lsdException w:name="Medium Shading 2 Accent 2" w:semiHidden="0" w:uiPriority="64" w:unhideWhenUsed="0"/>
-    <w:lsdException w:name="Medium List 1 Accent 2" w:semiHidden="0" w:uiPriority="65" w:unhideWhenUsed="0"/>
-    <w:lsdException w:name="Medium List 2 Accent 2" w:semiHidden="0" w:uiPriority="66" w:unhideWhenUsed="0"/>
-    <w:lsdException w:name="Medium Grid 1 Accent 2" w:semiHidden="0" w:uiPriority="67" w:unhideWhenUsed="0"/>
-    <w:lsdException w:name="Medium Grid 2 Accent 2" w:semiHidden="0" w:uiPriority="68" w:unhideWhenUsed="0"/>
-    <w:lsdException w:name="Medium Grid 3 Accent 2" w:semiHidden="0" w:uiPriority="69" w:unhideWhenUsed="0"/>
-    <w:lsdException w:name="Dark List Accent 2" w:semiHidden="0" w:uiPriority="70" w:unhideWhenUsed="0"/>
-    <w:lsdException w:name="Colorful Shading Accent 2" w:semiHidden="0" w:uiPriority="71" w:unhideWhenUsed="0"/>
-    <w:lsdException w:name="Colorful List Accent 2" w:semiHidden="0" w:uiPriority="72" w:unhideWhenUsed="0"/>
-    <w:lsdException w:name="Colorful Grid Accent 2" w:semiHidden="0" w:uiPriority="73" w:unhideWhenUsed="0"/>
-    <w:lsdException w:name="Light Shading Accent 3" w:semiHidden="0" w:uiPriority="60" w:unhideWhenUsed="0"/>
-    <w:lsdException w:name="Light List Accent 3" w:semiHidden="0" w:uiPriority="61" w:unhideWhenUsed="0"/>
-    <w:lsdException w:name="Light Grid Accent 3" w:semiHidden="0" w:uiPriority="62" w:unhideWhenUsed="0"/>
-    <w:lsdException w:name="Medium Shading 1 Accent 3" w:semiHidden="0" w:uiPriority="63" w:unhideWhenUsed="0"/>
-    <w:lsdException w:name="Medium Shading 2 Accent 3" w:semiHidden="0" w:uiPriority="64" w:unhideWhenUsed="0"/>
-    <w:lsdException w:name="Medium List 1 Accent 3" w:semiHidden="0" w:uiPriority="65" w:unhideWhenUsed="0"/>
-    <w:lsdException w:name="Medium List 2 Accent 3" w:semiHidden="0" w:uiPriority="66" w:unhideWhenUsed="0"/>
-    <w:lsdException w:name="Medium Grid 1 Accent 3" w:semiHidden="0" w:uiPriority="67" w:unhideWhenUsed="0"/>
-    <w:lsdException w:name="Medium Grid 2 Accent 3" w:semiHidden="0" w:uiPriority="68" w:unhideWhenUsed="0"/>
-    <w:lsdException w:name="Medium Grid 3 Accent 3" w:semiHidden="0" w:uiPriority="69" w:unhideWhenUsed="0"/>
-    <w:lsdException w:name="Dark List Accent 3" w:semiHidden="0" w:uiPriority="70" w:unhideWhenUsed="0"/>
-    <w:lsdException w:name="Colorful Shading Accent 3" w:semiHidden="0" w:uiPriority="71" w:unhideWhenUsed="0"/>
-    <w:lsdException w:name="Colorful List Accent 3" w:semiHidden="0" w:uiPriority="72" w:unhideWhenUsed="0"/>
-    <w:lsdException w:name="Colorful Grid Accent 3" w:semiHidden="0" w:uiPriority="73" w:unhideWhenUsed="0"/>
-    <w:lsdException w:name="Light Shading Accent 4" w:semiHidden="0" w:uiPriority="60" w:unhideWhenUsed="0"/>
-    <w:lsdException w:name="Light List Accent 4" w:semiHidden="0" w:uiPriority="61" w:unhideWhenUsed="0"/>
-    <w:lsdException w:name="Light Grid Accent 4" w:semiHidden="0" w:uiPriority="62" w:unhideWhenUsed="0"/>
-    <w:lsdException w:name="Medium Shading 1 Accent 4" w:semiHidden="0" w:uiPriority="63" w:unhideWhenUsed="0"/>
-    <w:lsdException w:name="Medium Shading 2 Accent 4" w:semiHidden="0" w:uiPriority="64" w:unhideWhenUsed="0"/>
-    <w:lsdException w:name="Medium List 1 Accent 4" w:semiHidden="0" w:uiPriority="65" w:unhideWhenUsed="0"/>
-    <w:lsdException w:name="Medium List 2 Accent 4" w:semiHidden="0" w:uiPriority="66" w:unhideWhenUsed="0"/>
-    <w:lsdException w:name="Medium Grid 1 Accent 4" w:semiHidden="0" w:uiPriority="67" w:unhideWhenUsed="0"/>
-    <w:lsdException w:name="Medium Grid 2 Accent 4" w:semiHidden="0" w:uiPriority="68" w:unhideWhenUsed="0"/>
-    <w:lsdException w:name="Medium Grid 3 Accent 4" w:semiHidden="0" w:uiPriority="69" w:unhideWhenUsed="0"/>
-    <w:lsdException w:name="Dark List Accent 4" w:semiHidden="0" w:uiPriority="70" w:unhideWhenUsed="0"/>
-    <w:lsdException w:name="Colorful Shading Accent 4" w:semiHidden="0" w:uiPriority="71" w:unhideWhenUsed="0"/>
-    <w:lsdException w:name="Colorful List Accent 4" w:semiHidden="0" w:uiPriority="72" w:unhideWhenUsed="0"/>
-    <w:lsdException w:name="Colorful Grid Accent 4" w:semiHidden="0" w:uiPriority="73" w:unhideWhenUsed="0"/>
-    <w:lsdException w:name="Light Shading Accent 5" w:semiHidden="0" w:uiPriority="60" w:unhideWhenUsed="0"/>
-    <w:lsdException w:name="Light List Accent 5" w:semiHidden="0" w:uiPriority="61" w:unhideWhenUsed="0"/>
-    <w:lsdException w:name="Light Grid Accent 5" w:semiHidden="0" w:uiPriority="62" w:unhideWhenUsed="0"/>
-    <w:lsdException w:name="Medium Shading 1 Accent 5" w:semiHidden="0" w:uiPriority="63" w:unhideWhenUsed="0"/>
-    <w:lsdException w:name="Medium Shading 2 Accent 5" w:semiHidden="0" w:uiPriority="64" w:unhideWhenUsed="0"/>
-    <w:lsdException w:name="Medium List 1 Accent 5" w:semiHidden="0" w:uiPriority="65" w:unhideWhenUsed="0"/>
-    <w:lsdException w:name="Medium List 2 Accent 5" w:semiHidden="0" w:uiPriority="66" w:unhideWhenUsed="0"/>
-    <w:lsdException w:name="Medium Grid 1 Accent 5" w:semiHidden="0" w:uiPriority="67" w:unhideWhenUsed="0"/>
-    <w:lsdException w:name="Medium Grid 2 Accent 5" w:semiHidden="0" w:uiPriority="68" w:unhideWhenUsed="0"/>
-    <w:lsdException w:name="Medium Grid 3 Accent 5" w:semiHidden="0" w:uiPriority="69" w:unhideWhenUsed="0"/>
-    <w:lsdException w:name="Dark List Accent 5" w:semiHidden="0" w:uiPriority="70" w:unhideWhenUsed="0"/>
-    <w:lsdException w:name="Colorful Shading Accent 5" w:semiHidden="0" w:uiPriority="71" w:unhideWhenUsed="0"/>
-    <w:lsdException w:name="Colorful List Accent 5" w:semiHidden="0" w:uiPriority="72" w:unhideWhenUsed="0"/>
-    <w:lsdException w:name="Colorful Grid Accent 5" w:semiHidden="0" w:uiPriority="73" w:unhideWhenUsed="0"/>
-    <w:lsdException w:name="Light Shading Accent 6" w:semiHidden="0" w:uiPriority="60" w:unhideWhenUsed="0"/>
-    <w:lsdException w:name="Light List Accent 6" w:semiHidden="0" w:uiPriority="61" w:unhideWhenUsed="0"/>
-    <w:lsdException w:name="Light Grid Accent 6" w:semiHidden="0" w:uiPriority="62" w:unhideWhenUsed="0"/>
-    <w:lsdException w:name="Medium Shading 1 Accent 6" w:semiHidden="0" w:uiPriority="63" w:unhideWhenUsed="0"/>
-    <w:lsdException w:name="Medium Shading 2 Accent 6" w:semiHidden="0" w:uiPriority="64" w:unhideWhenUsed="0"/>
-    <w:lsdException w:name="Medium List 1 Accent 6" w:semiHidden="0" w:uiPriority="65" w:unhideWhenUsed="0"/>
-    <w:lsdException w:name="Medium List 2 Accent 6" w:semiHidden="0" w:uiPriority="66" w:unhideWhenUsed="0"/>
-    <w:lsdException w:name="Medium Grid 1 Accent 6" w:semiHidden="0" w:uiPriority="67" w:unhideWhenUsed="0"/>
-    <w:lsdException w:name="Medium Grid 2 Accent 6" w:semiHidden="0" w:uiPriority="68" w:unhideWhenUsed="0"/>
-    <w:lsdException w:name="Medium Grid 3 Accent 6" w:semiHidden="0" w:uiPriority="69" w:unhideWhenUsed="0"/>
-    <w:lsdException w:name="Dark List Accent 6" w:semiHidden="0" w:uiPriority="70" w:unhideWhenUsed="0"/>
-    <w:lsdException w:name="Colorful Shading Accent 6" w:semiHidden="0" w:uiPriority="71" w:unhideWhenUsed="0"/>
-    <w:lsdException w:name="Colorful List Accent 6" w:semiHidden="0" w:uiPriority="72" w:unhideWhenUsed="0"/>
-    <w:lsdException w:name="Colorful Grid Accent 6" w:semiHidden="0" w:uiPriority="73" w:unhideWhenUsed="0"/>
-    <w:lsdException w:name="Subtle Emphasis" w:semiHidden="0" w:uiPriority="19" w:unhideWhenUsed="0" w:qFormat="1"/>
-    <w:lsdException w:name="Intense Emphasis" w:semiHidden="0" w:uiPriority="21" w:unhideWhenUsed="0" w:qFormat="1"/>
-    <w:lsdException w:name="Subtle Reference" w:semiHidden="0" w:uiPriority="31" w:unhideWhenUsed="0" w:qFormat="1"/>
-    <w:lsdException w:name="Intense Reference" w:semiHidden="0" w:uiPriority="32" w:unhideWhenUsed="0" w:qFormat="1"/>
-    <w:lsdException w:name="Book Title" w:semiHidden="0" w:uiPriority="33" w:unhideWhenUsed="0" w:qFormat="1"/>
-    <w:lsdException w:name="Bibliography" w:uiPriority="37"/>
-    <w:lsdException w:name="TOC Heading" w:uiPriority="39" w:qFormat="1"/>
-  </w:latentStyles>
-  <w:style w:type="paragraph" w:default="1" w:styleId="a">
-    <w:name w:val="Normal"/>
-    <w:qFormat/>
-    <w:pPr>
-      <w:bidi/>
-    </w:pPr>
-  </w:style>
-  <w:style w:type="character" w:default="1" w:styleId="a0">
-    <w:name w:val="Default Paragraph Font"/>
-    <w:uiPriority w:val="1"/>
-    <w:semiHidden/>
-    <w:unhideWhenUsed/>
-  </w:style>
-  <w:style w:type="table" w:default="1" w:styleId="a1">
-    <w:name w:val="Normal Table"/>
-    <w:uiPriority w:val="99"/>
-    <w:semiHidden/>
-    <w:unhideWhenUsed/>
-    <w:tblPr>
-      <w:tblInd w:w="0" w:type="dxa"/>
-      <w:tblCellMar>
-        <w:top w:w="0" w:type="dxa"/>
-        <w:left w:w="108" w:type="dxa"/>
-        <w:bottom w:w="0" w:type="dxa"/>
-        <w:right w:w="108" w:type="dxa"/>
-      </w:tblCellMar>
-    </w:tblPr>
-  </w:style>
-  <w:style w:type="numbering" w:default="1" w:styleId="a2">
-    <w:name w:val="No List"/>
-    <w:uiPriority w:val="99"/>
-    <w:semiHidden/>
-    <w:unhideWhenUsed/>
-  </w:style>
-  <w:style w:type="character" w:styleId="a3">
-    <w:name w:val="Placeholder Text"/>
+  <w:style w:type="character" w:customStyle="1" w:styleId="token">
+    <w:name w:val="token"/>
     <w:basedOn w:val="a0"/>
-    <w:uiPriority w:val="99"/>
-    <w:semiHidden/>
-    <w:rsid w:val="002054D0"/>
-    <w:rPr>
-      <w:color w:val="808080"/>
-    </w:rPr>
+    <w:rsid w:val="00B42BC7"/>
   </w:style>
 </w:styles>
-</file>
-
-<file path=word/glossary/stylesWithEffects.xml><?xml version="1.0" encoding="utf-8"?>
-<w:styles xmlns:wpc="http://schemas.microsoft.com/office/word/2010/wordprocessingCanvas" xmlns:mc="http://schemas.openxmlformats.org/markup-compatibility/2006" xmlns:o="urn:schemas-microsoft-com:office:office" xmlns:r="http://schemas.openxmlformats.org/officeDocument/2006/relationships" xmlns:m="http://schemas.openxmlformats.org/officeDocument/2006/math" xmlns:v="urn:schemas-microsoft-com:vml" xmlns:wp14="http://schemas.microsoft.com/office/word/2010/wordprocessingDrawing" xmlns:wp="http://schemas.openxmlformats.org/drawingml/2006/wordprocessingDrawing" xmlns:w10="urn:schemas-microsoft-com:office:word" xmlns:w="http://schemas.openxmlformats.org/wordprocessingml/2006/main" xmlns:w14="http://schemas.microsoft.com/office/word/2010/wordml" xmlns:wpg="http://schemas.microsoft.com/office/word/2010/wordprocessingGroup" xmlns:wpi="http://schemas.microsoft.com/office/word/2010/wordprocessingInk" xmlns:wne="http://schemas.microsoft.com/office/word/2006/wordml" xmlns:wps="http://schemas.microsoft.com/office/word/2010/wordprocessingShape" mc:Ignorable="w14 wp14">
-  <w:docDefaults>
-    <w:rPrDefault>
-      <w:rPr>
-        <w:rFonts w:asciiTheme="minorHAnsi" w:eastAsiaTheme="minorEastAsia" w:hAnsiTheme="minorHAnsi" w:cstheme="minorBidi"/>
-        <w:sz w:val="22"/>
-        <w:szCs w:val="22"/>
-        <w:lang w:val="en-US" w:eastAsia="en-US" w:bidi="he-IL"/>
-      </w:rPr>
-    </w:rPrDefault>
-    <w:pPrDefault>
-      <w:pPr>
-        <w:spacing w:after="200" w:line="276" w:lineRule="auto"/>
-      </w:pPr>
-    </w:pPrDefault>
-  </w:docDefaults>
-  <w:latentStyles w:defLockedState="0" w:defUIPriority="99" w:defSemiHidden="1" w:defUnhideWhenUsed="1" w:defQFormat="0" w:count="267">
-    <w:lsdException w:name="Normal" w:semiHidden="0" w:uiPriority="0" w:unhideWhenUsed="0" w:qFormat="1"/>
-    <w:lsdException w:name="heading 1" w:semiHidden="0" w:uiPriority="9" w:unhideWhenUsed="0" w:qFormat="1"/>
-    <w:lsdException w:name="heading 2" w:uiPriority="9" w:qFormat="1"/>
-    <w:lsdException w:name="heading 3" w:uiPriority="9" w:qFormat="1"/>
-    <w:lsdException w:name="heading 4" w:uiPriority="9" w:qFormat="1"/>
-    <w:lsdException w:name="heading 5" w:uiPriority="9" w:qFormat="1"/>
-    <w:lsdException w:name="heading 6" w:uiPriority="9" w:qFormat="1"/>
-    <w:lsdException w:name="heading 7" w:uiPriority="9" w:qFormat="1"/>
-    <w:lsdException w:name="heading 8" w:uiPriority="9" w:qFormat="1"/>
-    <w:lsdException w:name="heading 9" w:uiPriority="9" w:qFormat="1"/>
-    <w:lsdException w:name="toc 1" w:uiPriority="39"/>
-    <w:lsdException w:name="toc 2" w:uiPriority="39"/>
-    <w:lsdException w:name="toc 3" w:uiPriority="39"/>
-    <w:lsdException w:name="toc 4" w:uiPriority="39"/>
-    <w:lsdException w:name="toc 5" w:uiPriority="39"/>
-    <w:lsdException w:name="toc 6" w:uiPriority="39"/>
-    <w:lsdException w:name="toc 7" w:uiPriority="39"/>
-    <w:lsdException w:name="toc 8" w:uiPriority="39"/>
-    <w:lsdException w:name="toc 9" w:uiPriority="39"/>
-    <w:lsdException w:name="caption" w:uiPriority="35" w:qFormat="1"/>
-    <w:lsdException w:name="Title" w:semiHidden="0" w:uiPriority="10" w:unhideWhenUsed="0" w:qFormat="1"/>
-    <w:lsdException w:name="Default Paragraph Font" w:uiPriority="1"/>
-    <w:lsdException w:name="Subtitle" w:semiHidden="0" w:uiPriority="11" w:unhideWhenUsed="0" w:qFormat="1"/>
-    <w:lsdException w:name="Strong" w:semiHidden="0" w:uiPriority="22" w:unhideWhenUsed="0" w:qFormat="1"/>
-    <w:lsdException w:name="Emphasis" w:semiHidden="0" w:uiPriority="20" w:unhideWhenUsed="0" w:qFormat="1"/>
-    <w:lsdException w:name="Table Grid" w:semiHidden="0" w:uiPriority="59" w:unhideWhenUsed="0"/>
-    <w:lsdException w:name="Placeholder Text" w:unhideWhenUsed="0"/>
-    <w:lsdException w:name="No Spacing" w:semiHidden="0" w:uiPriority="1" w:unhideWhenUsed="0" w:qFormat="1"/>
-    <w:lsdException w:name="Light Shading" w:semiHidden="0" w:uiPriority="60" w:unhideWhenUsed="0"/>
-    <w:lsdException w:name="Light List" w:semiHidden="0" w:uiPriority="61" w:unhideWhenUsed="0"/>
-    <w:lsdException w:name="Light Grid" w:semiHidden="0" w:uiPriority="62" w:unhideWhenUsed="0"/>
-    <w:lsdException w:name="Medium Shading 1" w:semiHidden="0" w:uiPriority="63" w:unhideWhenUsed="0"/>
-    <w:lsdException w:name="Medium Shading 2" w:semiHidden="0" w:uiPriority="64" w:unhideWhenUsed="0"/>
-    <w:lsdException w:name="Medium List 1" w:semiHidden="0" w:uiPriority="65" w:unhideWhenUsed="0"/>
-    <w:lsdException w:name="Medium List 2" w:semiHidden="0" w:uiPriority="66" w:unhideWhenUsed="0"/>
-    <w:lsdException w:name="Medium Grid 1" w:semiHidden="0" w:uiPriority="67" w:unhideWhenUsed="0"/>
-    <w:lsdException w:name="Medium Grid 2" w:semiHidden="0" w:uiPriority="68" w:unhideWhenUsed="0"/>
-    <w:lsdException w:name="Medium Grid 3" w:semiHidden="0" w:uiPriority="69" w:unhideWhenUsed="0"/>
-    <w:lsdException w:name="Dark List" w:semiHidden="0" w:uiPriority="70" w:unhideWhenUsed="0"/>
-    <w:lsdException w:name="Colorful Shading" w:semiHidden="0" w:uiPriority="71" w:unhideWhenUsed="0"/>
-    <w:lsdException w:name="Colorful List" w:semiHidden="0" w:uiPriority="72" w:unhideWhenUsed="0"/>
-    <w:lsdException w:name="Colorful Grid" w:semiHidden="0" w:uiPriority="73" w:unhideWhenUsed="0"/>
-    <w:lsdException w:name="Light Shading Accent 1" w:semiHidden="0" w:uiPriority="60" w:unhideWhenUsed="0"/>
-    <w:lsdException w:name="Light List Accent 1" w:semiHidden="0" w:uiPriority="61" w:unhideWhenUsed="0"/>
-    <w:lsdException w:name="Light Grid Accent 1" w:semiHidden="0" w:uiPriority="62" w:unhideWhenUsed="0"/>
-    <w:lsdException w:name="Medium Shading 1 Accent 1" w:semiHidden="0" w:uiPriority="63" w:unhideWhenUsed="0"/>
-    <w:lsdException w:name="Medium Shading 2 Accent 1" w:semiHidden="0" w:uiPriority="64" w:unhideWhenUsed="0"/>
-    <w:lsdException w:name="Medium List 1 Accent 1" w:semiHidden="0" w:uiPriority="65" w:unhideWhenUsed="0"/>
-    <w:lsdException w:name="Revision" w:unhideWhenUsed="0"/>
-    <w:lsdException w:name="List Paragraph" w:semiHidden="0" w:uiPriority="34" w:unhideWhenUsed="0" w:qFormat="1"/>
-    <w:lsdException w:name="Quote" w:semiHidden="0" w:uiPriority="29" w:unhideWhenUsed="0" w:qFormat="1"/>
-    <w:lsdException w:name="Intense Quote" w:semiHidden="0" w:uiPriority="30" w:unhideWhenUsed="0" w:qFormat="1"/>
-    <w:lsdException w:name="Medium List 2 Accent 1" w:semiHidden="0" w:uiPriority="66" w:unhideWhenUsed="0"/>
-    <w:lsdException w:name="Medium Grid 1 Accent 1" w:semiHidden="0" w:uiPriority="67" w:unhideWhenUsed="0"/>
-    <w:lsdException w:name="Medium Grid 2 Accent 1" w:semiHidden="0" w:uiPriority="68" w:unhideWhenUsed="0"/>
-    <w:lsdException w:name="Medium Grid 3 Accent 1" w:semiHidden="0" w:uiPriority="69" w:unhideWhenUsed="0"/>
-    <w:lsdException w:name="Dark List Accent 1" w:semiHidden="0" w:uiPriority="70" w:unhideWhenUsed="0"/>
-    <w:lsdException w:name="Colorful Shading Accent 1" w:semiHidden="0" w:uiPriority="71" w:unhideWhenUsed="0"/>
-    <w:lsdException w:name="Colorful List Accent 1" w:semiHidden="0" w:uiPriority="72" w:unhideWhenUsed="0"/>
-    <w:lsdException w:name="Colorful Grid Accent 1" w:semiHidden="0" w:uiPriority="73" w:unhideWhenUsed="0"/>
-    <w:lsdException w:name="Light Shading Accent 2" w:semiHidden="0" w:uiPriority="60" w:unhideWhenUsed="0"/>
-    <w:lsdException w:name="Light List Accent 2" w:semiHidden="0" w:uiPriority="61" w:unhideWhenUsed="0"/>
-    <w:lsdException w:name="Light Grid Accent 2" w:semiHidden="0" w:uiPriority="62" w:unhideWhenUsed="0"/>
-    <w:lsdException w:name="Medium Shading 1 Accent 2" w:semiHidden="0" w:uiPriority="63" w:unhideWhenUsed="0"/>
-    <w:lsdException w:name="Medium Shading 2 Accent 2" w:semiHidden="0" w:uiPriority="64" w:unhideWhenUsed="0"/>
-    <w:lsdException w:name="Medium List 1 Accent 2" w:semiHidden="0" w:uiPriority="65" w:unhideWhenUsed="0"/>
-    <w:lsdException w:name="Medium List 2 Accent 2" w:semiHidden="0" w:uiPriority="66" w:unhideWhenUsed="0"/>
-    <w:lsdException w:name="Medium Grid 1 Accent 2" w:semiHidden="0" w:uiPriority="67" w:unhideWhenUsed="0"/>
-    <w:lsdException w:name="Medium Grid 2 Accent 2" w:semiHidden="0" w:uiPriority="68" w:unhideWhenUsed="0"/>
-    <w:lsdException w:name="Medium Grid 3 Accent 2" w:semiHidden="0" w:uiPriority="69" w:unhideWhenUsed="0"/>
-    <w:lsdException w:name="Dark List Accent 2" w:semiHidden="0" w:uiPriority="70" w:unhideWhenUsed="0"/>
-    <w:lsdException w:name="Colorful Shading Accent 2" w:semiHidden="0" w:uiPriority="71" w:unhideWhenUsed="0"/>
-    <w:lsdException w:name="Colorful List Accent 2" w:semiHidden="0" w:uiPriority="72" w:unhideWhenUsed="0"/>
-    <w:lsdException w:name="Colorful Grid Accent 2" w:semiHidden="0" w:uiPriority="73" w:unhideWhenUsed="0"/>
-    <w:lsdException w:name="Light Shading Accent 3" w:semiHidden="0" w:uiPriority="60" w:unhideWhenUsed="0"/>
-    <w:lsdException w:name="Light List Accent 3" w:semiHidden="0" w:uiPriority="61" w:unhideWhenUsed="0"/>
-    <w:lsdException w:name="Light Grid Accent 3" w:semiHidden="0" w:uiPriority="62" w:unhideWhenUsed="0"/>
-    <w:lsdException w:name="Medium Shading 1 Accent 3" w:semiHidden="0" w:uiPriority="63" w:unhideWhenUsed="0"/>
-    <w:lsdException w:name="Medium Shading 2 Accent 3" w:semiHidden="0" w:uiPriority="64" w:unhideWhenUsed="0"/>
-    <w:lsdException w:name="Medium List 1 Accent 3" w:semiHidden="0" w:uiPriority="65" w:unhideWhenUsed="0"/>
-    <w:lsdException w:name="Medium List 2 Accent 3" w:semiHidden="0" w:uiPriority="66" w:unhideWhenUsed="0"/>
-    <w:lsdException w:name="Medium Grid 1 Accent 3" w:semiHidden="0" w:uiPriority="67" w:unhideWhenUsed="0"/>
-    <w:lsdException w:name="Medium Grid 2 Accent 3" w:semiHidden="0" w:uiPriority="68" w:unhideWhenUsed="0"/>
-    <w:lsdException w:name="Medium Grid 3 Accent 3" w:semiHidden="0" w:uiPriority="69" w:unhideWhenUsed="0"/>
-    <w:lsdException w:name="Dark List Accent 3" w:semiHidden="0" w:uiPriority="70" w:unhideWhenUsed="0"/>
-    <w:lsdException w:name="Colorful Shading Accent 3" w:semiHidden="0" w:uiPriority="71" w:unhideWhenUsed="0"/>
-    <w:lsdException w:name="Colorful List Accent 3" w:semiHidden="0" w:uiPriority="72" w:unhideWhenUsed="0"/>
-    <w:lsdException w:name="Colorful Grid Accent 3" w:semiHidden="0" w:uiPriority="73" w:unhideWhenUsed="0"/>
-    <w:lsdException w:name="Light Shading Accent 4" w:semiHidden="0" w:uiPriority="60" w:unhideWhenUsed="0"/>
-    <w:lsdException w:name="Light List Accent 4" w:semiHidden="0" w:uiPriority="61" w:unhideWhenUsed="0"/>
-    <w:lsdException w:name="Light Grid Accent 4" w:semiHidden="0" w:uiPriority="62" w:unhideWhenUsed="0"/>
-    <w:lsdException w:name="Medium Shading 1 Accent 4" w:semiHidden="0" w:uiPriority="63" w:unhideWhenUsed="0"/>
-    <w:lsdException w:name="Medium Shading 2 Accent 4" w:semiHidden="0" w:uiPriority="64" w:unhideWhenUsed="0"/>
-    <w:lsdException w:name="Medium List 1 Accent 4" w:semiHidden="0" w:uiPriority="65" w:unhideWhenUsed="0"/>
-    <w:lsdException w:name="Medium List 2 Accent 4" w:semiHidden="0" w:uiPriority="66" w:unhideWhenUsed="0"/>
-    <w:lsdException w:name="Medium Grid 1 Accent 4" w:semiHidden="0" w:uiPriority="67" w:unhideWhenUsed="0"/>
-    <w:lsdException w:name="Medium Grid 2 Accent 4" w:semiHidden="0" w:uiPriority="68" w:unhideWhenUsed="0"/>
-    <w:lsdException w:name="Medium Grid 3 Accent 4" w:semiHidden="0" w:uiPriority="69" w:unhideWhenUsed="0"/>
-    <w:lsdException w:name="Dark List Accent 4" w:semiHidden="0" w:uiPriority="70" w:unhideWhenUsed="0"/>
-    <w:lsdException w:name="Colorful Shading Accent 4" w:semiHidden="0" w:uiPriority="71" w:unhideWhenUsed="0"/>
-    <w:lsdException w:name="Colorful List Accent 4" w:semiHidden="0" w:uiPriority="72" w:unhideWhenUsed="0"/>
-    <w:lsdException w:name="Colorful Grid Accent 4" w:semiHidden="0" w:uiPriority="73" w:unhideWhenUsed="0"/>
-    <w:lsdException w:name="Light Shading Accent 5" w:semiHidden="0" w:uiPriority="60" w:unhideWhenUsed="0"/>
-    <w:lsdException w:name="Light List Accent 5" w:semiHidden="0" w:uiPriority="61" w:unhideWhenUsed="0"/>
-    <w:lsdException w:name="Light Grid Accent 5" w:semiHidden="0" w:uiPriority="62" w:unhideWhenUsed="0"/>
-    <w:lsdException w:name="Medium Shading 1 Accent 5" w:semiHidden="0" w:uiPriority="63" w:unhideWhenUsed="0"/>
-    <w:lsdException w:name="Medium Shading 2 Accent 5" w:semiHidden="0" w:uiPriority="64" w:unhideWhenUsed="0"/>
-    <w:lsdException w:name="Medium List 1 Accent 5" w:semiHidden="0" w:uiPriority="65" w:unhideWhenUsed="0"/>
-    <w:lsdException w:name="Medium List 2 Accent 5" w:semiHidden="0" w:uiPriority="66" w:unhideWhenUsed="0"/>
-    <w:lsdException w:name="Medium Grid 1 Accent 5" w:semiHidden="0" w:uiPriority="67" w:unhideWhenUsed="0"/>
-    <w:lsdException w:name="Medium Grid 2 Accent 5" w:semiHidden="0" w:uiPriority="68" w:unhideWhenUsed="0"/>
-    <w:lsdException w:name="Medium Grid 3 Accent 5" w:semiHidden="0" w:uiPriority="69" w:unhideWhenUsed="0"/>
-    <w:lsdException w:name="Dark List Accent 5" w:semiHidden="0" w:uiPriority="70" w:unhideWhenUsed="0"/>
-    <w:lsdException w:name="Colorful Shading Accent 5" w:semiHidden="0" w:uiPriority="71" w:unhideWhenUsed="0"/>
-    <w:lsdException w:name="Colorful List Accent 5" w:semiHidden="0" w:uiPriority="72" w:unhideWhenUsed="0"/>
-    <w:lsdException w:name="Colorful Grid Accent 5" w:semiHidden="0" w:uiPriority="73" w:unhideWhenUsed="0"/>
-    <w:lsdException w:name="Light Shading Accent 6" w:semiHidden="0" w:uiPriority="60" w:unhideWhenUsed="0"/>
-    <w:lsdException w:name="Light List Accent 6" w:semiHidden="0" w:uiPriority="61" w:unhideWhenUsed="0"/>
-    <w:lsdException w:name="Light Grid Accent 6" w:semiHidden="0" w:uiPriority="62" w:unhideWhenUsed="0"/>
-    <w:lsdException w:name="Medium Shading 1 Accent 6" w:semiHidden="0" w:uiPriority="63" w:unhideWhenUsed="0"/>
-    <w:lsdException w:name="Medium Shading 2 Accent 6" w:semiHidden="0" w:uiPriority="64" w:unhideWhenUsed="0"/>
-    <w:lsdException w:name="Medium List 1 Accent 6" w:semiHidden="0" w:uiPriority="65" w:unhideWhenUsed="0"/>
-    <w:lsdException w:name="Medium List 2 Accent 6" w:semiHidden="0" w:uiPriority="66" w:unhideWhenUsed="0"/>
-    <w:lsdException w:name="Medium Grid 1 Accent 6" w:semiHidden="0" w:uiPriority="67" w:unhideWhenUsed="0"/>
-    <w:lsdException w:name="Medium Grid 2 Accent 6" w:semiHidden="0" w:uiPriority="68" w:unhideWhenUsed="0"/>
-    <w:lsdException w:name="Medium Grid 3 Accent 6" w:semiHidden="0" w:uiPriority="69" w:unhideWhenUsed="0"/>
-    <w:lsdException w:name="Dark List Accent 6" w:semiHidden="0" w:uiPriority="70" w:unhideWhenUsed="0"/>
-    <w:lsdException w:name="Colorful Shading Accent 6" w:semiHidden="0" w:uiPriority="71" w:unhideWhenUsed="0"/>
-    <w:lsdException w:name="Colorful List Accent 6" w:semiHidden="0" w:uiPriority="72" w:unhideWhenUsed="0"/>
-    <w:lsdException w:name="Colorful Grid Accent 6" w:semiHidden="0" w:uiPriority="73" w:unhideWhenUsed="0"/>
-    <w:lsdException w:name="Subtle Emphasis" w:semiHidden="0" w:uiPriority="19" w:unhideWhenUsed="0" w:qFormat="1"/>
-    <w:lsdException w:name="Intense Emphasis" w:semiHidden="0" w:uiPriority="21" w:unhideWhenUsed="0" w:qFormat="1"/>
-    <w:lsdException w:name="Subtle Reference" w:semiHidden="0" w:uiPriority="31" w:unhideWhenUsed="0" w:qFormat="1"/>
-    <w:lsdException w:name="Intense Reference" w:semiHidden="0" w:uiPriority="32" w:unhideWhenUsed="0" w:qFormat="1"/>
-    <w:lsdException w:name="Book Title" w:semiHidden="0" w:uiPriority="33" w:unhideWhenUsed="0" w:qFormat="1"/>
-    <w:lsdException w:name="Bibliography" w:uiPriority="37"/>
-    <w:lsdException w:name="TOC Heading" w:uiPriority="39" w:qFormat="1"/>
-  </w:latentStyles>
-  <w:style w:type="paragraph" w:default="1" w:styleId="a">
-    <w:name w:val="Normal"/>
-    <w:qFormat/>
-    <w:pPr>
-      <w:bidi/>
-    </w:pPr>
-  </w:style>
-  <w:style w:type="character" w:default="1" w:styleId="a0">
-    <w:name w:val="Default Paragraph Font"/>
-    <w:uiPriority w:val="1"/>
-    <w:semiHidden/>
-    <w:unhideWhenUsed/>
-  </w:style>
-  <w:style w:type="table" w:default="1" w:styleId="a1">
-    <w:name w:val="Normal Table"/>
-    <w:uiPriority w:val="99"/>
-    <w:semiHidden/>
-    <w:unhideWhenUsed/>
-    <w:tblPr>
-      <w:tblInd w:w="0" w:type="dxa"/>
-      <w:tblCellMar>
-        <w:top w:w="0" w:type="dxa"/>
-        <w:left w:w="108" w:type="dxa"/>
-        <w:bottom w:w="0" w:type="dxa"/>
-        <w:right w:w="108" w:type="dxa"/>
-      </w:tblCellMar>
-    </w:tblPr>
-  </w:style>
-  <w:style w:type="numbering" w:default="1" w:styleId="a2">
-    <w:name w:val="No List"/>
-    <w:uiPriority w:val="99"/>
-    <w:semiHidden/>
-    <w:unhideWhenUsed/>
-  </w:style>
-  <w:style w:type="character" w:styleId="a3">
-    <w:name w:val="Placeholder Text"/>
-    <w:basedOn w:val="a0"/>
-    <w:uiPriority w:val="99"/>
-    <w:semiHidden/>
-    <w:rsid w:val="002054D0"/>
-    <w:rPr>
-      <w:color w:val="808080"/>
-    </w:rPr>
-  </w:style>
-</w:styles>
-</file>
-
-<file path=word/glossary/webSettings.xml><?xml version="1.0" encoding="utf-8"?>
-<w:webSettings xmlns:mc="http://schemas.openxmlformats.org/markup-compatibility/2006" xmlns:r="http://schemas.openxmlformats.org/officeDocument/2006/relationships" xmlns:w="http://schemas.openxmlformats.org/wordprocessingml/2006/main" xmlns:w14="http://schemas.microsoft.com/office/word/2010/wordml" mc:Ignorable="w14">
-  <w:optimizeForBrowser/>
-  <w:allowPNG/>
-</w:webSettings>
 </file>
 
 <file path=word/theme/theme1.xml><?xml version="1.0" encoding="utf-8"?>
@@ -15255,7 +17200,7 @@
 </file>
 
 <file path=customXml/itemProps1.xml><?xml version="1.0" encoding="utf-8"?>
-<ds:datastoreItem xmlns:ds="http://schemas.openxmlformats.org/officeDocument/2006/customXml" ds:itemID="{B7C7D5CF-7F20-4802-97A8-214DDEEBCEAD}">
+<ds:datastoreItem xmlns:ds="http://schemas.openxmlformats.org/officeDocument/2006/customXml" ds:itemID="{0069AD8A-7743-44CE-88A6-EEF941D30000}">
   <ds:schemaRefs>
     <ds:schemaRef ds:uri="http://schemas.openxmlformats.org/officeDocument/2006/bibliography"/>
   </ds:schemaRefs>

--- a/Basic/3. מג'אווה לפייתון חלק א.docx
+++ b/Basic/3. מג'אווה לפייתון חלק א.docx
@@ -10992,6 +10992,1618 @@
           <w:t>https://www.w3schools.com/python/python_ref_string.asp</w:t>
         </w:r>
       </w:hyperlink>
+    </w:p>
+    <w:p>
+      <w:pPr>
+        <w:rPr>
+          <w:rFonts w:hint="cs"/>
+          <w:rtl/>
+        </w:rPr>
+      </w:pPr>
+      <w:r>
+        <w:rPr>
+          <w:i/>
+          <w:iCs/>
+        </w:rPr>
+        <w:t>F string</w:t>
+      </w:r>
+      <w:r>
+        <w:rPr>
+          <w:rFonts w:hint="cs"/>
+          <w:i/>
+          <w:iCs/>
+          <w:rtl/>
+        </w:rPr>
+        <w:t xml:space="preserve">- </w:t>
+      </w:r>
+      <w:r>
+        <w:rPr>
+          <w:rtl/>
+        </w:rPr>
+        <w:br/>
+      </w:r>
+      <w:r>
+        <w:rPr>
+          <w:rFonts w:hint="cs"/>
+          <w:rtl/>
+        </w:rPr>
+        <w:t>לפעמים נרצה לבנות את המחרוזת שלנו כך שתכיל בתוכה משתנים שהגדרנו קודם לכן.</w:t>
+      </w:r>
+      <w:r>
+        <w:rPr>
+          <w:rtl/>
+        </w:rPr>
+        <w:br/>
+      </w:r>
+      <w:r>
+        <w:rPr>
+          <w:rFonts w:hint="cs"/>
+          <w:rtl/>
+        </w:rPr>
+        <w:t xml:space="preserve">בשיטה הישנה היינו פשוט משרשרים למחרוזת משתנים: </w:t>
+      </w:r>
+    </w:p>
+    <w:p>
+      <w:pPr>
+        <w:bidi w:val="0"/>
+      </w:pPr>
+      <w:r>
+        <w:t>&gt;&gt; name = "Tuna"</w:t>
+      </w:r>
+      <w:r>
+        <w:br/>
+      </w:r>
+      <w:r>
+        <w:t>&gt;&gt; str = "Hello</w:t>
+      </w:r>
+      <w:r>
+        <w:t xml:space="preserve"> </w:t>
+      </w:r>
+      <w:r>
+        <w:t xml:space="preserve"> " +name+</w:t>
+      </w:r>
+      <w:r>
+        <w:t xml:space="preserve"> </w:t>
+      </w:r>
+      <w:r>
+        <w:t>"</w:t>
+      </w:r>
+      <w:r>
+        <w:t>."</w:t>
+      </w:r>
+    </w:p>
+    <w:p>
+      <w:pPr>
+        <w:rPr>
+          <w:rFonts w:hint="cs"/>
+          <w:rtl/>
+        </w:rPr>
+      </w:pPr>
+      <w:r>
+        <w:rPr>
+          <w:rFonts w:hint="cs"/>
+          <w:rtl/>
+        </w:rPr>
+        <w:t xml:space="preserve">  </w:t>
+      </w:r>
+      <w:r>
+        <w:rPr>
+          <w:rFonts w:hint="cs"/>
+          <w:rtl/>
+        </w:rPr>
+        <w:t>זאת שיטה מעולה אם אין לך הרבה משתנים מסוגים שונים, אך אם רוצים לערב הרבה משתנים שחלקם מטיפוסי נתונים שונים , יש צורך בשרשור ארוך עם המרות של משתנים, מה שהרבה פעמים לא נראה טוב ולא עולה בקנה אחד עם המניפסט של פייתון.</w:t>
+      </w:r>
+      <w:r>
+        <w:rPr>
+          <w:rtl/>
+        </w:rPr>
+        <w:br/>
+      </w:r>
+      <w:r>
+        <w:rPr>
+          <w:rFonts w:hint="cs"/>
+          <w:rtl/>
+        </w:rPr>
+        <w:t>לכן מפתחי השפה הוסיפו שיטה לכתוב מחרוזות בפורמט נח יותר</w:t>
+      </w:r>
+      <w:r>
+        <w:rPr>
+          <w:rFonts w:hint="cs"/>
+          <w:rtl/>
+        </w:rPr>
+        <w:t xml:space="preserve"> ע"י המתודה </w:t>
+      </w:r>
+      <w:r>
+        <w:t>format()</w:t>
+      </w:r>
+      <w:r>
+        <w:rPr>
+          <w:rFonts w:hint="cs"/>
+          <w:rtl/>
+        </w:rPr>
+        <w:t xml:space="preserve"> שעובדת בצורה דומה ל-</w:t>
+      </w:r>
+      <w:r>
+        <w:t>printf</w:t>
+      </w:r>
+      <w:r>
+        <w:rPr>
+          <w:rFonts w:hint="cs"/>
+          <w:rtl/>
+        </w:rPr>
+        <w:t xml:space="preserve"> של </w:t>
+      </w:r>
+      <w:r>
+        <w:t>c</w:t>
+      </w:r>
+      <w:r>
+        <w:rPr>
+          <w:rFonts w:hint="cs"/>
+          <w:rtl/>
+        </w:rPr>
+        <w:t xml:space="preserve"> ,רק שהמשתנים נכתבים עם סוגרים מסולסלים במקום בתווים כמו </w:t>
+      </w:r>
+      <w:r>
+        <w:t>'%d'</w:t>
+      </w:r>
+      <w:r>
+        <w:rPr>
+          <w:rFonts w:hint="cs"/>
+          <w:rtl/>
+        </w:rPr>
+        <w:t xml:space="preserve"> :</w:t>
+      </w:r>
+    </w:p>
+    <w:p>
+      <w:pPr>
+        <w:pStyle w:val="HTML"/>
+        <w:spacing w:line="360" w:lineRule="atLeast"/>
+        <w:rPr>
+          <w:rStyle w:val="HTMLCode"/>
+          <w:rFonts w:ascii="Consolas" w:hAnsi="Consolas" w:cs="Consolas"/>
+        </w:rPr>
+      </w:pPr>
+      <w:r>
+        <w:rPr>
+          <w:rStyle w:val="gp"/>
+          <w:rFonts w:ascii="Consolas" w:hAnsi="Consolas" w:cs="Consolas"/>
+        </w:rPr>
+        <w:t>&gt;&gt;</w:t>
+      </w:r>
+      <w:r>
+        <w:rPr>
+          <w:rStyle w:val="gp"/>
+          <w:rFonts w:ascii="Consolas" w:hAnsi="Consolas" w:cs="Consolas"/>
+        </w:rPr>
+        <w:t xml:space="preserve"> </w:t>
+      </w:r>
+      <w:r>
+        <w:rPr>
+          <w:rStyle w:val="n"/>
+          <w:rFonts w:ascii="Consolas" w:hAnsi="Consolas" w:cs="Consolas"/>
+        </w:rPr>
+        <w:t>first_name</w:t>
+      </w:r>
+      <w:r>
+        <w:rPr>
+          <w:rStyle w:val="HTMLCode"/>
+          <w:rFonts w:ascii="Consolas" w:hAnsi="Consolas" w:cs="Consolas"/>
+        </w:rPr>
+        <w:t xml:space="preserve"> </w:t>
+      </w:r>
+      <w:r>
+        <w:rPr>
+          <w:rStyle w:val="o"/>
+          <w:rFonts w:ascii="Consolas" w:hAnsi="Consolas" w:cs="Consolas"/>
+        </w:rPr>
+        <w:t>=</w:t>
+      </w:r>
+      <w:r>
+        <w:rPr>
+          <w:rStyle w:val="HTMLCode"/>
+          <w:rFonts w:ascii="Consolas" w:hAnsi="Consolas" w:cs="Consolas"/>
+        </w:rPr>
+        <w:t xml:space="preserve"> </w:t>
+      </w:r>
+      <w:r>
+        <w:rPr>
+          <w:rStyle w:val="s2"/>
+          <w:rFonts w:ascii="Consolas" w:hAnsi="Consolas" w:cs="Consolas"/>
+        </w:rPr>
+        <w:t>"Eric"</w:t>
+      </w:r>
+    </w:p>
+    <w:p>
+      <w:pPr>
+        <w:pStyle w:val="HTML"/>
+        <w:spacing w:line="360" w:lineRule="atLeast"/>
+        <w:rPr>
+          <w:rStyle w:val="HTMLCode"/>
+          <w:rFonts w:ascii="Consolas" w:hAnsi="Consolas" w:cs="Consolas"/>
+        </w:rPr>
+      </w:pPr>
+      <w:r>
+        <w:rPr>
+          <w:rStyle w:val="gp"/>
+          <w:rFonts w:ascii="Consolas" w:hAnsi="Consolas" w:cs="Consolas"/>
+        </w:rPr>
+        <w:t>&gt;&gt;</w:t>
+      </w:r>
+      <w:r>
+        <w:rPr>
+          <w:rStyle w:val="gp"/>
+          <w:rFonts w:ascii="Consolas" w:hAnsi="Consolas" w:cs="Consolas"/>
+        </w:rPr>
+        <w:t xml:space="preserve"> </w:t>
+      </w:r>
+      <w:r>
+        <w:rPr>
+          <w:rStyle w:val="n"/>
+          <w:rFonts w:ascii="Consolas" w:hAnsi="Consolas" w:cs="Consolas"/>
+        </w:rPr>
+        <w:t>last_name</w:t>
+      </w:r>
+      <w:r>
+        <w:rPr>
+          <w:rStyle w:val="HTMLCode"/>
+          <w:rFonts w:ascii="Consolas" w:hAnsi="Consolas" w:cs="Consolas"/>
+        </w:rPr>
+        <w:t xml:space="preserve"> </w:t>
+      </w:r>
+      <w:r>
+        <w:rPr>
+          <w:rStyle w:val="o"/>
+          <w:rFonts w:ascii="Consolas" w:hAnsi="Consolas" w:cs="Consolas"/>
+        </w:rPr>
+        <w:t>=</w:t>
+      </w:r>
+      <w:r>
+        <w:rPr>
+          <w:rStyle w:val="HTMLCode"/>
+          <w:rFonts w:ascii="Consolas" w:hAnsi="Consolas" w:cs="Consolas"/>
+        </w:rPr>
+        <w:t xml:space="preserve"> </w:t>
+      </w:r>
+      <w:r>
+        <w:rPr>
+          <w:rStyle w:val="s2"/>
+          <w:rFonts w:ascii="Consolas" w:hAnsi="Consolas" w:cs="Consolas"/>
+        </w:rPr>
+        <w:t>"Idle"</w:t>
+      </w:r>
+    </w:p>
+    <w:p>
+      <w:pPr>
+        <w:pStyle w:val="HTML"/>
+        <w:spacing w:line="360" w:lineRule="atLeast"/>
+        <w:rPr>
+          <w:rStyle w:val="HTMLCode"/>
+          <w:rFonts w:ascii="Consolas" w:hAnsi="Consolas" w:cs="Consolas"/>
+        </w:rPr>
+      </w:pPr>
+      <w:r>
+        <w:rPr>
+          <w:rStyle w:val="gp"/>
+          <w:rFonts w:ascii="Consolas" w:hAnsi="Consolas" w:cs="Consolas"/>
+        </w:rPr>
+        <w:t>&gt;&gt;</w:t>
+      </w:r>
+      <w:r>
+        <w:rPr>
+          <w:rStyle w:val="gp"/>
+          <w:rFonts w:ascii="Consolas" w:hAnsi="Consolas" w:cs="Consolas"/>
+        </w:rPr>
+        <w:t xml:space="preserve"> </w:t>
+      </w:r>
+      <w:r>
+        <w:rPr>
+          <w:rStyle w:val="n"/>
+          <w:rFonts w:ascii="Consolas" w:hAnsi="Consolas" w:cs="Consolas"/>
+        </w:rPr>
+        <w:t>age</w:t>
+      </w:r>
+      <w:r>
+        <w:rPr>
+          <w:rStyle w:val="HTMLCode"/>
+          <w:rFonts w:ascii="Consolas" w:hAnsi="Consolas" w:cs="Consolas"/>
+        </w:rPr>
+        <w:t xml:space="preserve"> </w:t>
+      </w:r>
+      <w:r>
+        <w:rPr>
+          <w:rStyle w:val="o"/>
+          <w:rFonts w:ascii="Consolas" w:hAnsi="Consolas" w:cs="Consolas"/>
+        </w:rPr>
+        <w:t>=</w:t>
+      </w:r>
+      <w:r>
+        <w:rPr>
+          <w:rStyle w:val="HTMLCode"/>
+          <w:rFonts w:ascii="Consolas" w:hAnsi="Consolas" w:cs="Consolas"/>
+        </w:rPr>
+        <w:t xml:space="preserve"> </w:t>
+      </w:r>
+      <w:r>
+        <w:rPr>
+          <w:rStyle w:val="mi"/>
+          <w:rFonts w:ascii="Consolas" w:hAnsi="Consolas" w:cs="Consolas"/>
+        </w:rPr>
+        <w:t>74</w:t>
+      </w:r>
+    </w:p>
+    <w:p>
+      <w:pPr>
+        <w:pStyle w:val="HTML"/>
+        <w:spacing w:line="360" w:lineRule="atLeast"/>
+        <w:rPr>
+          <w:rStyle w:val="HTMLCode"/>
+          <w:rFonts w:ascii="Consolas" w:hAnsi="Consolas" w:cs="Consolas"/>
+        </w:rPr>
+      </w:pPr>
+      <w:r>
+        <w:rPr>
+          <w:rStyle w:val="gp"/>
+          <w:rFonts w:ascii="Consolas" w:hAnsi="Consolas" w:cs="Consolas"/>
+        </w:rPr>
+        <w:t>&gt;&gt;</w:t>
+      </w:r>
+      <w:r>
+        <w:rPr>
+          <w:rStyle w:val="gp"/>
+          <w:rFonts w:ascii="Consolas" w:hAnsi="Consolas" w:cs="Consolas"/>
+        </w:rPr>
+        <w:t xml:space="preserve"> </w:t>
+      </w:r>
+      <w:r>
+        <w:rPr>
+          <w:rStyle w:val="n"/>
+          <w:rFonts w:ascii="Consolas" w:hAnsi="Consolas" w:cs="Consolas"/>
+        </w:rPr>
+        <w:t>profession</w:t>
+      </w:r>
+      <w:r>
+        <w:rPr>
+          <w:rStyle w:val="HTMLCode"/>
+          <w:rFonts w:ascii="Consolas" w:hAnsi="Consolas" w:cs="Consolas"/>
+        </w:rPr>
+        <w:t xml:space="preserve"> </w:t>
+      </w:r>
+      <w:r>
+        <w:rPr>
+          <w:rStyle w:val="o"/>
+          <w:rFonts w:ascii="Consolas" w:hAnsi="Consolas" w:cs="Consolas"/>
+        </w:rPr>
+        <w:t>=</w:t>
+      </w:r>
+      <w:r>
+        <w:rPr>
+          <w:rStyle w:val="HTMLCode"/>
+          <w:rFonts w:ascii="Consolas" w:hAnsi="Consolas" w:cs="Consolas"/>
+        </w:rPr>
+        <w:t xml:space="preserve"> </w:t>
+      </w:r>
+      <w:r>
+        <w:rPr>
+          <w:rStyle w:val="s2"/>
+          <w:rFonts w:ascii="Consolas" w:hAnsi="Consolas" w:cs="Consolas"/>
+        </w:rPr>
+        <w:t>"comedian"</w:t>
+      </w:r>
+    </w:p>
+    <w:p>
+      <w:pPr>
+        <w:pStyle w:val="HTML"/>
+        <w:spacing w:line="360" w:lineRule="atLeast"/>
+        <w:rPr>
+          <w:rStyle w:val="HTMLCode"/>
+          <w:rFonts w:ascii="Consolas" w:hAnsi="Consolas" w:cs="Consolas"/>
+        </w:rPr>
+      </w:pPr>
+      <w:r>
+        <w:rPr>
+          <w:rStyle w:val="gp"/>
+          <w:rFonts w:ascii="Consolas" w:hAnsi="Consolas" w:cs="Consolas"/>
+        </w:rPr>
+        <w:t>&gt;&gt;</w:t>
+      </w:r>
+      <w:r>
+        <w:rPr>
+          <w:rStyle w:val="gp"/>
+          <w:rFonts w:ascii="Consolas" w:hAnsi="Consolas" w:cs="Consolas"/>
+        </w:rPr>
+        <w:t xml:space="preserve"> </w:t>
+      </w:r>
+      <w:r>
+        <w:rPr>
+          <w:rStyle w:val="n"/>
+          <w:rFonts w:ascii="Consolas" w:hAnsi="Consolas" w:cs="Consolas"/>
+        </w:rPr>
+        <w:t>affiliation</w:t>
+      </w:r>
+      <w:r>
+        <w:rPr>
+          <w:rStyle w:val="HTMLCode"/>
+          <w:rFonts w:ascii="Consolas" w:hAnsi="Consolas" w:cs="Consolas"/>
+        </w:rPr>
+        <w:t xml:space="preserve"> </w:t>
+      </w:r>
+      <w:r>
+        <w:rPr>
+          <w:rStyle w:val="o"/>
+          <w:rFonts w:ascii="Consolas" w:hAnsi="Consolas" w:cs="Consolas"/>
+        </w:rPr>
+        <w:t>=</w:t>
+      </w:r>
+      <w:r>
+        <w:rPr>
+          <w:rStyle w:val="HTMLCode"/>
+          <w:rFonts w:ascii="Consolas" w:hAnsi="Consolas" w:cs="Consolas"/>
+        </w:rPr>
+        <w:t xml:space="preserve"> </w:t>
+      </w:r>
+      <w:r>
+        <w:rPr>
+          <w:rStyle w:val="s2"/>
+          <w:rFonts w:ascii="Consolas" w:hAnsi="Consolas" w:cs="Consolas"/>
+        </w:rPr>
+        <w:t>"Monty Python"</w:t>
+      </w:r>
+    </w:p>
+    <w:p>
+      <w:pPr>
+        <w:pStyle w:val="HTML"/>
+        <w:spacing w:line="360" w:lineRule="atLeast"/>
+        <w:rPr>
+          <w:rStyle w:val="HTMLCode"/>
+          <w:rFonts w:ascii="Consolas" w:hAnsi="Consolas" w:cs="Consolas"/>
+        </w:rPr>
+      </w:pPr>
+      <w:r>
+        <w:rPr>
+          <w:rStyle w:val="gp"/>
+          <w:rFonts w:ascii="Consolas" w:hAnsi="Consolas" w:cs="Consolas"/>
+        </w:rPr>
+        <w:t>&gt;&gt;</w:t>
+      </w:r>
+      <w:r>
+        <w:rPr>
+          <w:rStyle w:val="gp"/>
+          <w:rFonts w:ascii="Consolas" w:hAnsi="Consolas" w:cs="Consolas"/>
+        </w:rPr>
+        <w:t xml:space="preserve"> </w:t>
+      </w:r>
+      <w:r>
+        <w:rPr>
+          <w:rStyle w:val="nb"/>
+          <w:rFonts w:ascii="Consolas" w:hAnsi="Consolas" w:cs="Consolas"/>
+        </w:rPr>
+        <w:t>print</w:t>
+      </w:r>
+      <w:r>
+        <w:rPr>
+          <w:rStyle w:val="p"/>
+          <w:rFonts w:ascii="Consolas" w:hAnsi="Consolas" w:cs="Consolas"/>
+        </w:rPr>
+        <w:t>((</w:t>
+      </w:r>
+      <w:r>
+        <w:rPr>
+          <w:rStyle w:val="s2"/>
+          <w:rFonts w:ascii="Consolas" w:hAnsi="Consolas" w:cs="Consolas"/>
+        </w:rPr>
+        <w:t xml:space="preserve">"Hello, </w:t>
+      </w:r>
+      <w:r>
+        <w:rPr>
+          <w:rStyle w:val="si"/>
+          <w:rFonts w:ascii="Consolas" w:hAnsi="Consolas" w:cs="Consolas"/>
+        </w:rPr>
+        <w:t>{first_name}</w:t>
+      </w:r>
+      <w:r>
+        <w:rPr>
+          <w:rStyle w:val="s2"/>
+          <w:rFonts w:ascii="Consolas" w:hAnsi="Consolas" w:cs="Consolas"/>
+        </w:rPr>
+        <w:t xml:space="preserve"> </w:t>
+      </w:r>
+      <w:r>
+        <w:rPr>
+          <w:rStyle w:val="si"/>
+          <w:rFonts w:ascii="Consolas" w:hAnsi="Consolas" w:cs="Consolas"/>
+        </w:rPr>
+        <w:t>{last_name}</w:t>
+      </w:r>
+      <w:r>
+        <w:rPr>
+          <w:rStyle w:val="s2"/>
+          <w:rFonts w:ascii="Consolas" w:hAnsi="Consolas" w:cs="Consolas"/>
+        </w:rPr>
+        <w:t xml:space="preserve">. You are </w:t>
+      </w:r>
+      <w:r>
+        <w:rPr>
+          <w:rStyle w:val="si"/>
+          <w:rFonts w:ascii="Consolas" w:hAnsi="Consolas" w:cs="Consolas"/>
+        </w:rPr>
+        <w:t>{age}</w:t>
+      </w:r>
+      <w:r>
+        <w:rPr>
+          <w:rStyle w:val="s2"/>
+          <w:rFonts w:ascii="Consolas" w:hAnsi="Consolas" w:cs="Consolas"/>
+        </w:rPr>
+        <w:t>. "</w:t>
+      </w:r>
+      <w:r>
+        <w:rPr>
+          <w:rStyle w:val="HTMLCode"/>
+          <w:rFonts w:ascii="Consolas" w:hAnsi="Consolas" w:cs="Consolas"/>
+        </w:rPr>
+        <w:t xml:space="preserve"> </w:t>
+      </w:r>
+      <w:r>
+        <w:rPr>
+          <w:rStyle w:val="o"/>
+          <w:rFonts w:ascii="Consolas" w:hAnsi="Consolas" w:cs="Consolas"/>
+        </w:rPr>
+        <w:t>+</w:t>
+      </w:r>
+      <w:r>
+        <w:rPr>
+          <w:rStyle w:val="HTMLCode"/>
+          <w:rFonts w:ascii="Consolas" w:hAnsi="Consolas" w:cs="Consolas"/>
+        </w:rPr>
+        <w:t xml:space="preserve"> </w:t>
+      </w:r>
+    </w:p>
+    <w:p>
+      <w:pPr>
+        <w:pStyle w:val="HTML"/>
+        <w:spacing w:line="360" w:lineRule="atLeast"/>
+        <w:rPr>
+          <w:rStyle w:val="HTMLCode"/>
+          <w:rFonts w:ascii="Consolas" w:hAnsi="Consolas" w:cs="Consolas"/>
+        </w:rPr>
+      </w:pPr>
+      <w:r>
+        <w:rPr>
+          <w:rStyle w:val="gp"/>
+          <w:rFonts w:ascii="Consolas" w:hAnsi="Consolas" w:cs="Consolas"/>
+        </w:rPr>
+        <w:t>&gt;&gt;</w:t>
+      </w:r>
+      <w:r>
+        <w:rPr>
+          <w:rStyle w:val="gp"/>
+          <w:rFonts w:ascii="Consolas" w:hAnsi="Consolas" w:cs="Consolas"/>
+        </w:rPr>
+        <w:t xml:space="preserve"> </w:t>
+      </w:r>
+      <w:r>
+        <w:rPr>
+          <w:rStyle w:val="HTMLCode"/>
+          <w:rFonts w:ascii="Consolas" w:hAnsi="Consolas" w:cs="Consolas"/>
+        </w:rPr>
+        <w:t xml:space="preserve">       </w:t>
+      </w:r>
+      <w:r>
+        <w:rPr>
+          <w:rStyle w:val="s2"/>
+          <w:rFonts w:ascii="Consolas" w:hAnsi="Consolas" w:cs="Consolas"/>
+        </w:rPr>
+        <w:t xml:space="preserve">"You are a </w:t>
+      </w:r>
+      <w:r>
+        <w:rPr>
+          <w:rStyle w:val="si"/>
+          <w:rFonts w:ascii="Consolas" w:hAnsi="Consolas" w:cs="Consolas"/>
+        </w:rPr>
+        <w:t>{profession}</w:t>
+      </w:r>
+      <w:r>
+        <w:rPr>
+          <w:rStyle w:val="s2"/>
+          <w:rFonts w:ascii="Consolas" w:hAnsi="Consolas" w:cs="Consolas"/>
+        </w:rPr>
+        <w:t xml:space="preserve">. You were a member of </w:t>
+      </w:r>
+      <w:r>
+        <w:rPr>
+          <w:rStyle w:val="si"/>
+          <w:rFonts w:ascii="Consolas" w:hAnsi="Consolas" w:cs="Consolas"/>
+        </w:rPr>
+        <w:t>{affiliation}</w:t>
+      </w:r>
+      <w:r>
+        <w:rPr>
+          <w:rStyle w:val="s2"/>
+          <w:rFonts w:ascii="Consolas" w:hAnsi="Consolas" w:cs="Consolas"/>
+        </w:rPr>
+        <w:t>."</w:t>
+      </w:r>
+      <w:r>
+        <w:rPr>
+          <w:rStyle w:val="p"/>
+          <w:rFonts w:ascii="Consolas" w:hAnsi="Consolas" w:cs="Consolas"/>
+        </w:rPr>
+        <w:t>)</w:t>
+      </w:r>
+      <w:r>
+        <w:rPr>
+          <w:rStyle w:val="HTMLCode"/>
+          <w:rFonts w:ascii="Consolas" w:hAnsi="Consolas" w:cs="Consolas"/>
+        </w:rPr>
+        <w:t xml:space="preserve"> \</w:t>
+      </w:r>
+    </w:p>
+    <w:p>
+      <w:pPr>
+        <w:pStyle w:val="HTML"/>
+        <w:spacing w:line="360" w:lineRule="atLeast"/>
+        <w:rPr>
+          <w:rStyle w:val="HTMLCode"/>
+          <w:rFonts w:ascii="Consolas" w:hAnsi="Consolas" w:cs="Consolas"/>
+        </w:rPr>
+      </w:pPr>
+      <w:r>
+        <w:rPr>
+          <w:rStyle w:val="gp"/>
+          <w:rFonts w:ascii="Consolas" w:hAnsi="Consolas" w:cs="Consolas"/>
+        </w:rPr>
+        <w:t>&gt;&gt;</w:t>
+      </w:r>
+      <w:r>
+        <w:rPr>
+          <w:rStyle w:val="gp"/>
+          <w:rFonts w:ascii="Consolas" w:hAnsi="Consolas" w:cs="Consolas"/>
+        </w:rPr>
+        <w:t xml:space="preserve"> </w:t>
+      </w:r>
+      <w:r>
+        <w:rPr>
+          <w:rStyle w:val="HTMLCode"/>
+          <w:rFonts w:ascii="Consolas" w:hAnsi="Consolas" w:cs="Consolas"/>
+        </w:rPr>
+        <w:t xml:space="preserve">       </w:t>
+      </w:r>
+      <w:r>
+        <w:rPr>
+          <w:rStyle w:val="o"/>
+          <w:rFonts w:ascii="Consolas" w:hAnsi="Consolas" w:cs="Consolas"/>
+        </w:rPr>
+        <w:t>.</w:t>
+      </w:r>
+      <w:r>
+        <w:rPr>
+          <w:rStyle w:val="n"/>
+          <w:rFonts w:ascii="Consolas" w:hAnsi="Consolas" w:cs="Consolas"/>
+        </w:rPr>
+        <w:t>format</w:t>
+      </w:r>
+      <w:r>
+        <w:rPr>
+          <w:rStyle w:val="p"/>
+          <w:rFonts w:ascii="Consolas" w:hAnsi="Consolas" w:cs="Consolas"/>
+        </w:rPr>
+        <w:t>(</w:t>
+      </w:r>
+      <w:r>
+        <w:rPr>
+          <w:rStyle w:val="n"/>
+          <w:rFonts w:ascii="Consolas" w:hAnsi="Consolas" w:cs="Consolas"/>
+        </w:rPr>
+        <w:t>first_name</w:t>
+      </w:r>
+      <w:r>
+        <w:rPr>
+          <w:rStyle w:val="o"/>
+          <w:rFonts w:ascii="Consolas" w:hAnsi="Consolas" w:cs="Consolas"/>
+        </w:rPr>
+        <w:t>=</w:t>
+      </w:r>
+      <w:r>
+        <w:rPr>
+          <w:rStyle w:val="n"/>
+          <w:rFonts w:ascii="Consolas" w:hAnsi="Consolas" w:cs="Consolas"/>
+        </w:rPr>
+        <w:t>first_name</w:t>
+      </w:r>
+      <w:r>
+        <w:rPr>
+          <w:rStyle w:val="p"/>
+          <w:rFonts w:ascii="Consolas" w:hAnsi="Consolas" w:cs="Consolas"/>
+        </w:rPr>
+        <w:t>,</w:t>
+      </w:r>
+      <w:r>
+        <w:rPr>
+          <w:rStyle w:val="HTMLCode"/>
+          <w:rFonts w:ascii="Consolas" w:hAnsi="Consolas" w:cs="Consolas"/>
+        </w:rPr>
+        <w:t xml:space="preserve"> </w:t>
+      </w:r>
+      <w:r>
+        <w:rPr>
+          <w:rStyle w:val="n"/>
+          <w:rFonts w:ascii="Consolas" w:hAnsi="Consolas" w:cs="Consolas"/>
+        </w:rPr>
+        <w:t>last_name</w:t>
+      </w:r>
+      <w:r>
+        <w:rPr>
+          <w:rStyle w:val="o"/>
+          <w:rFonts w:ascii="Consolas" w:hAnsi="Consolas" w:cs="Consolas"/>
+        </w:rPr>
+        <w:t>=</w:t>
+      </w:r>
+      <w:r>
+        <w:rPr>
+          <w:rStyle w:val="n"/>
+          <w:rFonts w:ascii="Consolas" w:hAnsi="Consolas" w:cs="Consolas"/>
+        </w:rPr>
+        <w:t>last_name</w:t>
+      </w:r>
+      <w:r>
+        <w:rPr>
+          <w:rStyle w:val="p"/>
+          <w:rFonts w:ascii="Consolas" w:hAnsi="Consolas" w:cs="Consolas"/>
+        </w:rPr>
+        <w:t>,</w:t>
+      </w:r>
+      <w:r>
+        <w:rPr>
+          <w:rStyle w:val="HTMLCode"/>
+          <w:rFonts w:ascii="Consolas" w:hAnsi="Consolas" w:cs="Consolas"/>
+        </w:rPr>
+        <w:t xml:space="preserve"> </w:t>
+      </w:r>
+      <w:r>
+        <w:rPr>
+          <w:rStyle w:val="n"/>
+          <w:rFonts w:ascii="Consolas" w:hAnsi="Consolas" w:cs="Consolas"/>
+        </w:rPr>
+        <w:t>age</w:t>
+      </w:r>
+      <w:r>
+        <w:rPr>
+          <w:rStyle w:val="o"/>
+          <w:rFonts w:ascii="Consolas" w:hAnsi="Consolas" w:cs="Consolas"/>
+        </w:rPr>
+        <w:t>=</w:t>
+      </w:r>
+      <w:r>
+        <w:rPr>
+          <w:rStyle w:val="n"/>
+          <w:rFonts w:ascii="Consolas" w:hAnsi="Consolas" w:cs="Consolas"/>
+        </w:rPr>
+        <w:t>age</w:t>
+      </w:r>
+      <w:r>
+        <w:rPr>
+          <w:rStyle w:val="p"/>
+          <w:rFonts w:ascii="Consolas" w:hAnsi="Consolas" w:cs="Consolas"/>
+        </w:rPr>
+        <w:t>,</w:t>
+      </w:r>
+      <w:r>
+        <w:rPr>
+          <w:rStyle w:val="HTMLCode"/>
+          <w:rFonts w:ascii="Consolas" w:hAnsi="Consolas" w:cs="Consolas"/>
+        </w:rPr>
+        <w:t xml:space="preserve"> \</w:t>
+      </w:r>
+    </w:p>
+    <w:p>
+      <w:pPr>
+        <w:pStyle w:val="HTML"/>
+        <w:spacing w:line="360" w:lineRule="atLeast"/>
+        <w:rPr>
+          <w:rStyle w:val="HTMLCode"/>
+          <w:rFonts w:ascii="Consolas" w:hAnsi="Consolas" w:cs="Consolas"/>
+        </w:rPr>
+      </w:pPr>
+      <w:r>
+        <w:rPr>
+          <w:rStyle w:val="gp"/>
+          <w:rFonts w:ascii="Consolas" w:hAnsi="Consolas" w:cs="Consolas"/>
+        </w:rPr>
+        <w:t>&gt;&gt;</w:t>
+      </w:r>
+      <w:r>
+        <w:rPr>
+          <w:rStyle w:val="gp"/>
+          <w:rFonts w:ascii="Consolas" w:hAnsi="Consolas" w:cs="Consolas"/>
+        </w:rPr>
+        <w:t xml:space="preserve"> </w:t>
+      </w:r>
+      <w:r>
+        <w:rPr>
+          <w:rStyle w:val="HTMLCode"/>
+          <w:rFonts w:ascii="Consolas" w:hAnsi="Consolas" w:cs="Consolas"/>
+        </w:rPr>
+        <w:t xml:space="preserve">               </w:t>
+      </w:r>
+      <w:r>
+        <w:rPr>
+          <w:rStyle w:val="n"/>
+          <w:rFonts w:ascii="Consolas" w:hAnsi="Consolas" w:cs="Consolas"/>
+        </w:rPr>
+        <w:t>profession</w:t>
+      </w:r>
+      <w:r>
+        <w:rPr>
+          <w:rStyle w:val="o"/>
+          <w:rFonts w:ascii="Consolas" w:hAnsi="Consolas" w:cs="Consolas"/>
+        </w:rPr>
+        <w:t>=</w:t>
+      </w:r>
+      <w:r>
+        <w:rPr>
+          <w:rStyle w:val="n"/>
+          <w:rFonts w:ascii="Consolas" w:hAnsi="Consolas" w:cs="Consolas"/>
+        </w:rPr>
+        <w:t>profession</w:t>
+      </w:r>
+      <w:r>
+        <w:rPr>
+          <w:rStyle w:val="p"/>
+          <w:rFonts w:ascii="Consolas" w:hAnsi="Consolas" w:cs="Consolas"/>
+        </w:rPr>
+        <w:t>,</w:t>
+      </w:r>
+      <w:r>
+        <w:rPr>
+          <w:rStyle w:val="HTMLCode"/>
+          <w:rFonts w:ascii="Consolas" w:hAnsi="Consolas" w:cs="Consolas"/>
+        </w:rPr>
+        <w:t xml:space="preserve"> </w:t>
+      </w:r>
+      <w:r>
+        <w:rPr>
+          <w:rStyle w:val="n"/>
+          <w:rFonts w:ascii="Consolas" w:hAnsi="Consolas" w:cs="Consolas"/>
+        </w:rPr>
+        <w:t>affiliation</w:t>
+      </w:r>
+      <w:r>
+        <w:rPr>
+          <w:rStyle w:val="o"/>
+          <w:rFonts w:ascii="Consolas" w:hAnsi="Consolas" w:cs="Consolas"/>
+        </w:rPr>
+        <w:t>=</w:t>
+      </w:r>
+      <w:r>
+        <w:rPr>
+          <w:rStyle w:val="n"/>
+          <w:rFonts w:ascii="Consolas" w:hAnsi="Consolas" w:cs="Consolas"/>
+        </w:rPr>
+        <w:t>affiliation</w:t>
+      </w:r>
+      <w:r>
+        <w:rPr>
+          <w:rStyle w:val="p"/>
+          <w:rFonts w:ascii="Consolas" w:hAnsi="Consolas" w:cs="Consolas"/>
+        </w:rPr>
+        <w:t>))</w:t>
+      </w:r>
+    </w:p>
+    <w:p>
+      <w:pPr>
+        <w:pStyle w:val="HTML"/>
+        <w:spacing w:line="360" w:lineRule="atLeast"/>
+        <w:rPr>
+          <w:rFonts w:ascii="Consolas" w:hAnsi="Consolas" w:cs="Consolas"/>
+          <w:sz w:val="30"/>
+          <w:szCs w:val="30"/>
+        </w:rPr>
+      </w:pPr>
+      <w:r>
+        <w:rPr>
+          <w:rStyle w:val="go"/>
+          <w:rFonts w:ascii="Consolas" w:hAnsi="Consolas" w:cs="Consolas"/>
+        </w:rPr>
+        <w:t>'Hello, Eric Idle. You are 74. You are a comedian. You were a member of Monty Python.'</w:t>
+      </w:r>
+    </w:p>
+    <w:p>
+      <w:pPr>
+        <w:bidi w:val="0"/>
+      </w:pPr>
+    </w:p>
+    <w:p>
+      <w:pPr>
+        <w:rPr>
+          <w:rFonts w:hint="cs"/>
+          <w:rtl/>
+        </w:rPr>
+      </w:pPr>
+      <w:r>
+        <w:rPr>
+          <w:rFonts w:hint="cs"/>
+          <w:rtl/>
+        </w:rPr>
+        <w:lastRenderedPageBreak/>
+        <w:t xml:space="preserve"> </w:t>
+      </w:r>
+      <w:r>
+        <w:rPr>
+          <w:rFonts w:hint="cs"/>
+          <w:rtl/>
+        </w:rPr>
+        <w:t xml:space="preserve"> </w:t>
+      </w:r>
+      <w:r>
+        <w:rPr>
+          <w:rtl/>
+        </w:rPr>
+        <w:br/>
+      </w:r>
+      <w:r>
+        <w:rPr>
+          <w:rFonts w:hint="cs"/>
+          <w:rtl/>
+        </w:rPr>
+        <w:t xml:space="preserve">כפי שניתן לראות המתודה פתרה כמה בעיות נראות, אך עדיין מוסיפים הרבה קוד מיותר וארוך ,ובאמת </w:t>
+      </w:r>
+      <w:r>
+        <w:rPr>
+          <w:rFonts w:hint="cs"/>
+          <w:rtl/>
+        </w:rPr>
+        <w:t xml:space="preserve">החל מפייתון 3.6 </w:t>
+      </w:r>
+      <w:r>
+        <w:rPr>
+          <w:rFonts w:hint="cs"/>
+          <w:rtl/>
+        </w:rPr>
+        <w:t xml:space="preserve">נוספה טכניקה חדשה לשפה- </w:t>
+      </w:r>
+      <w:r>
+        <w:t>fstring</w:t>
+      </w:r>
+      <w:r>
+        <w:rPr>
+          <w:rFonts w:hint="cs"/>
+          <w:rtl/>
+        </w:rPr>
+        <w:t>, שהיא בדיוק כמו המתודה פורמט, רק שהיא לא מח</w:t>
+      </w:r>
+      <w:r>
+        <w:rPr>
+          <w:rFonts w:hint="cs"/>
+          <w:rtl/>
+        </w:rPr>
+        <w:t>כ</w:t>
+      </w:r>
+      <w:r>
+        <w:rPr>
+          <w:rFonts w:hint="cs"/>
+          <w:rtl/>
+        </w:rPr>
+        <w:t>ה לפרמטרים:</w:t>
+      </w:r>
+    </w:p>
+    <w:p>
+      <w:pPr>
+        <w:pStyle w:val="HTML"/>
+        <w:spacing w:line="360" w:lineRule="atLeast"/>
+        <w:rPr>
+          <w:rStyle w:val="HTMLCode"/>
+          <w:rFonts w:ascii="Consolas" w:hAnsi="Consolas" w:cs="Consolas"/>
+        </w:rPr>
+      </w:pPr>
+      <w:r>
+        <w:rPr>
+          <w:rStyle w:val="gp"/>
+          <w:rFonts w:ascii="Consolas" w:hAnsi="Consolas" w:cs="Consolas"/>
+        </w:rPr>
+        <w:t xml:space="preserve">&gt;&gt; </w:t>
+      </w:r>
+      <w:r>
+        <w:rPr>
+          <w:rStyle w:val="n"/>
+          <w:rFonts w:ascii="Consolas" w:hAnsi="Consolas" w:cs="Consolas"/>
+        </w:rPr>
+        <w:t>name</w:t>
+      </w:r>
+      <w:r>
+        <w:rPr>
+          <w:rStyle w:val="HTMLCode"/>
+          <w:rFonts w:ascii="Consolas" w:hAnsi="Consolas" w:cs="Consolas"/>
+        </w:rPr>
+        <w:t xml:space="preserve"> </w:t>
+      </w:r>
+      <w:r>
+        <w:rPr>
+          <w:rStyle w:val="o"/>
+          <w:rFonts w:ascii="Consolas" w:hAnsi="Consolas" w:cs="Consolas"/>
+        </w:rPr>
+        <w:t>=</w:t>
+      </w:r>
+      <w:r>
+        <w:rPr>
+          <w:rStyle w:val="HTMLCode"/>
+          <w:rFonts w:ascii="Consolas" w:hAnsi="Consolas" w:cs="Consolas"/>
+        </w:rPr>
+        <w:t xml:space="preserve"> </w:t>
+      </w:r>
+      <w:r>
+        <w:rPr>
+          <w:rStyle w:val="s2"/>
+          <w:rFonts w:ascii="Consolas" w:hAnsi="Consolas" w:cs="Consolas"/>
+        </w:rPr>
+        <w:t>"Eric"</w:t>
+      </w:r>
+    </w:p>
+    <w:p>
+      <w:pPr>
+        <w:pStyle w:val="HTML"/>
+        <w:spacing w:line="360" w:lineRule="atLeast"/>
+        <w:rPr>
+          <w:rFonts w:ascii="Consolas" w:hAnsi="Consolas" w:cs="Consolas"/>
+        </w:rPr>
+      </w:pPr>
+      <w:r>
+        <w:rPr>
+          <w:rStyle w:val="gp"/>
+          <w:rFonts w:ascii="Consolas" w:hAnsi="Consolas" w:cs="Consolas"/>
+        </w:rPr>
+        <w:t xml:space="preserve">&gt;&gt; </w:t>
+      </w:r>
+      <w:r>
+        <w:rPr>
+          <w:rStyle w:val="n"/>
+          <w:rFonts w:ascii="Consolas" w:hAnsi="Consolas" w:cs="Consolas"/>
+        </w:rPr>
+        <w:t>age</w:t>
+      </w:r>
+      <w:r>
+        <w:rPr>
+          <w:rStyle w:val="HTMLCode"/>
+          <w:rFonts w:ascii="Consolas" w:hAnsi="Consolas" w:cs="Consolas"/>
+        </w:rPr>
+        <w:t xml:space="preserve"> </w:t>
+      </w:r>
+      <w:r>
+        <w:rPr>
+          <w:rStyle w:val="o"/>
+          <w:rFonts w:ascii="Consolas" w:hAnsi="Consolas" w:cs="Consolas"/>
+        </w:rPr>
+        <w:t>=</w:t>
+      </w:r>
+      <w:r>
+        <w:rPr>
+          <w:rStyle w:val="HTMLCode"/>
+          <w:rFonts w:ascii="Consolas" w:hAnsi="Consolas" w:cs="Consolas"/>
+        </w:rPr>
+        <w:t xml:space="preserve"> </w:t>
+      </w:r>
+      <w:r>
+        <w:rPr>
+          <w:rStyle w:val="mi"/>
+          <w:rFonts w:ascii="Consolas" w:hAnsi="Consolas" w:cs="Consolas"/>
+        </w:rPr>
+        <w:t>74</w:t>
+      </w:r>
+      <w:r>
+        <w:rPr>
+          <w:rStyle w:val="HTMLCode"/>
+          <w:rFonts w:ascii="Consolas" w:hAnsi="Consolas" w:cs="Consolas"/>
+        </w:rPr>
+        <w:br/>
+      </w:r>
+      <w:r>
+        <w:rPr>
+          <w:rStyle w:val="gp"/>
+          <w:rFonts w:ascii="Consolas" w:hAnsi="Consolas" w:cs="Consolas"/>
+        </w:rPr>
+        <w:t xml:space="preserve">&gt;&gt; </w:t>
+      </w:r>
+      <w:r>
+        <w:rPr>
+          <w:rStyle w:val="sa"/>
+          <w:rFonts w:ascii="Consolas" w:hAnsi="Consolas" w:cs="Consolas"/>
+        </w:rPr>
+        <w:t>f</w:t>
+      </w:r>
+      <w:r>
+        <w:rPr>
+          <w:rStyle w:val="s2"/>
+          <w:rFonts w:ascii="Consolas" w:hAnsi="Consolas" w:cs="Consolas"/>
+        </w:rPr>
+        <w:t xml:space="preserve">"Hello, </w:t>
+      </w:r>
+      <w:r>
+        <w:rPr>
+          <w:rStyle w:val="si"/>
+          <w:rFonts w:ascii="Consolas" w:hAnsi="Consolas" w:cs="Consolas"/>
+        </w:rPr>
+        <w:t>{</w:t>
+      </w:r>
+      <w:r>
+        <w:rPr>
+          <w:rStyle w:val="n"/>
+          <w:rFonts w:ascii="Consolas" w:hAnsi="Consolas" w:cs="Consolas"/>
+        </w:rPr>
+        <w:t>name</w:t>
+      </w:r>
+      <w:r>
+        <w:rPr>
+          <w:rStyle w:val="si"/>
+          <w:rFonts w:ascii="Consolas" w:hAnsi="Consolas" w:cs="Consolas"/>
+        </w:rPr>
+        <w:t>}</w:t>
+      </w:r>
+      <w:r>
+        <w:rPr>
+          <w:rStyle w:val="s2"/>
+          <w:rFonts w:ascii="Consolas" w:hAnsi="Consolas" w:cs="Consolas"/>
+        </w:rPr>
+        <w:t xml:space="preserve">. You are </w:t>
+      </w:r>
+      <w:r>
+        <w:rPr>
+          <w:rStyle w:val="si"/>
+          <w:rFonts w:ascii="Consolas" w:hAnsi="Consolas" w:cs="Consolas"/>
+        </w:rPr>
+        <w:t>{</w:t>
+      </w:r>
+      <w:r>
+        <w:rPr>
+          <w:rStyle w:val="n"/>
+          <w:rFonts w:ascii="Consolas" w:hAnsi="Consolas" w:cs="Consolas"/>
+        </w:rPr>
+        <w:t>age</w:t>
+      </w:r>
+      <w:r>
+        <w:rPr>
+          <w:rStyle w:val="si"/>
+          <w:rFonts w:ascii="Consolas" w:hAnsi="Consolas" w:cs="Consolas"/>
+        </w:rPr>
+        <w:t>}</w:t>
+      </w:r>
+      <w:r>
+        <w:rPr>
+          <w:rStyle w:val="s2"/>
+          <w:rFonts w:ascii="Consolas" w:hAnsi="Consolas" w:cs="Consolas"/>
+        </w:rPr>
+        <w:t>."</w:t>
+      </w:r>
+      <w:r>
+        <w:rPr>
+          <w:rStyle w:val="HTMLCode"/>
+          <w:rFonts w:ascii="Consolas" w:hAnsi="Consolas" w:cs="Consolas"/>
+        </w:rPr>
+        <w:br/>
+      </w:r>
+      <w:r>
+        <w:rPr>
+          <w:rStyle w:val="go"/>
+          <w:rFonts w:ascii="Consolas" w:hAnsi="Consolas" w:cs="Consolas"/>
+        </w:rPr>
+        <w:t>'Hello, Eric. You are 74.'</w:t>
+      </w:r>
+    </w:p>
+    <w:p>
+      <w:pPr>
+        <w:bidi w:val="0"/>
+      </w:pPr>
+    </w:p>
+    <w:p>
+      <w:pPr>
+        <w:rPr>
+          <w:rFonts w:hint="cs"/>
+          <w:rtl/>
+        </w:rPr>
+      </w:pPr>
+      <w:r>
+        <w:rPr>
+          <w:rFonts w:hint="cs"/>
+          <w:rtl/>
+        </w:rPr>
+        <w:t xml:space="preserve">עם </w:t>
+      </w:r>
+      <w:r>
+        <w:t>fstring</w:t>
+      </w:r>
+      <w:r>
+        <w:rPr>
+          <w:rFonts w:hint="cs"/>
+          <w:rtl/>
+        </w:rPr>
+        <w:t xml:space="preserve"> ניתן גם לבצע פעולות בתוך הגדרת המחרוזת ו</w:t>
+      </w:r>
+      <w:r>
+        <w:rPr>
+          <w:rFonts w:hint="cs"/>
+          <w:rtl/>
+        </w:rPr>
+        <w:t>ה</w:t>
+      </w:r>
+      <w:r>
+        <w:rPr>
+          <w:rFonts w:hint="cs"/>
+          <w:rtl/>
+        </w:rPr>
+        <w:t>תוצאה תושם במחרוזת:</w:t>
+      </w:r>
+    </w:p>
+    <w:p>
+      <w:pPr>
+        <w:bidi w:val="0"/>
+        <w:rPr>
+          <w:rFonts w:ascii="Consolas" w:hAnsi="Consolas" w:cs="Consolas"/>
+          <w:sz w:val="20"/>
+          <w:szCs w:val="20"/>
+        </w:rPr>
+      </w:pPr>
+      <w:r>
+        <w:rPr>
+          <w:rFonts w:ascii="Consolas" w:hAnsi="Consolas" w:cs="Consolas"/>
+          <w:sz w:val="20"/>
+          <w:szCs w:val="20"/>
+        </w:rPr>
+        <w:t xml:space="preserve">&gt;&gt; </w:t>
+      </w:r>
+      <w:r>
+        <w:rPr>
+          <w:rFonts w:ascii="Consolas" w:hAnsi="Consolas" w:cs="Consolas"/>
+          <w:sz w:val="20"/>
+          <w:szCs w:val="20"/>
+        </w:rPr>
+        <w:t>what_is=f"455*698={455*698}"</w:t>
+      </w:r>
+      <w:r>
+        <w:rPr>
+          <w:rFonts w:ascii="Consolas" w:hAnsi="Consolas" w:cs="Consolas"/>
+          <w:sz w:val="20"/>
+          <w:szCs w:val="20"/>
+        </w:rPr>
+        <w:br/>
+        <w:t>&gt;&gt; print(what_is)</w:t>
+      </w:r>
+      <w:r>
+        <w:rPr>
+          <w:rFonts w:ascii="Consolas" w:hAnsi="Consolas" w:cs="Consolas"/>
+          <w:sz w:val="20"/>
+          <w:szCs w:val="20"/>
+        </w:rPr>
+        <w:br/>
+      </w:r>
+      <w:r>
+        <w:rPr>
+          <w:rFonts w:ascii="Consolas" w:hAnsi="Consolas" w:cs="Consolas"/>
+          <w:sz w:val="20"/>
+          <w:szCs w:val="20"/>
+        </w:rPr>
+        <w:t xml:space="preserve"> '455</w:t>
+      </w:r>
+      <w:r>
+        <w:rPr>
+          <w:rFonts w:ascii="Consolas" w:hAnsi="Consolas" w:cs="Consolas"/>
+          <w:sz w:val="20"/>
+          <w:szCs w:val="20"/>
+        </w:rPr>
+        <w:t>*698 = 317590</w:t>
+      </w:r>
+      <w:r>
+        <w:rPr>
+          <w:rFonts w:ascii="Consolas" w:hAnsi="Consolas" w:cs="Consolas"/>
+          <w:sz w:val="20"/>
+          <w:szCs w:val="20"/>
+        </w:rPr>
+        <w:t>'</w:t>
+      </w:r>
+    </w:p>
+    <w:p>
+      <w:pPr>
+        <w:rPr>
+          <w:rFonts w:hint="cs"/>
+          <w:rtl/>
+        </w:rPr>
+      </w:pPr>
+      <w:r>
+        <w:rPr>
+          <w:rFonts w:hint="cs"/>
+          <w:rtl/>
+        </w:rPr>
+        <w:t xml:space="preserve"> </w:t>
+      </w:r>
+      <w:r>
+        <w:rPr>
+          <w:rFonts w:hint="cs"/>
+          <w:rtl/>
+        </w:rPr>
+        <w:t xml:space="preserve">ניתן גם </w:t>
+      </w:r>
+      <w:r>
+        <w:rPr>
+          <w:rFonts w:hint="cs"/>
+          <w:rtl/>
+        </w:rPr>
+        <w:t>ל</w:t>
+      </w:r>
+      <w:bookmarkStart w:id="0" w:name="_GoBack"/>
+      <w:bookmarkEnd w:id="0"/>
+      <w:r>
+        <w:rPr>
+          <w:rFonts w:hint="cs"/>
+          <w:rtl/>
+        </w:rPr>
+        <w:t>הגדיר מחרוזות ארוכות ב-</w:t>
+      </w:r>
+      <w:r>
+        <w:t>fstring</w:t>
+      </w:r>
+      <w:r>
+        <w:rPr>
+          <w:rFonts w:hint="cs"/>
+          <w:rtl/>
+        </w:rPr>
+        <w:t>:</w:t>
+      </w:r>
+    </w:p>
+    <w:p>
+      <w:pPr>
+        <w:pStyle w:val="HTML"/>
+        <w:spacing w:line="360" w:lineRule="atLeast"/>
+        <w:rPr>
+          <w:rStyle w:val="HTMLCode"/>
+          <w:rFonts w:ascii="Consolas" w:hAnsi="Consolas" w:cs="Consolas"/>
+        </w:rPr>
+      </w:pPr>
+      <w:r>
+        <w:rPr>
+          <w:rStyle w:val="gp"/>
+          <w:rFonts w:ascii="Consolas" w:hAnsi="Consolas" w:cs="Consolas"/>
+        </w:rPr>
+        <w:t>&gt;&gt;</w:t>
+      </w:r>
+      <w:r>
+        <w:rPr>
+          <w:rStyle w:val="gp"/>
+          <w:rFonts w:ascii="Consolas" w:hAnsi="Consolas" w:cs="Consolas"/>
+        </w:rPr>
+        <w:t xml:space="preserve"> </w:t>
+      </w:r>
+      <w:r>
+        <w:rPr>
+          <w:rStyle w:val="n"/>
+          <w:rFonts w:ascii="Consolas" w:hAnsi="Consolas" w:cs="Consolas"/>
+        </w:rPr>
+        <w:t>message</w:t>
+      </w:r>
+      <w:r>
+        <w:rPr>
+          <w:rStyle w:val="HTMLCode"/>
+          <w:rFonts w:ascii="Consolas" w:hAnsi="Consolas" w:cs="Consolas"/>
+        </w:rPr>
+        <w:t xml:space="preserve"> </w:t>
+      </w:r>
+      <w:r>
+        <w:rPr>
+          <w:rStyle w:val="o"/>
+          <w:rFonts w:ascii="Consolas" w:hAnsi="Consolas" w:cs="Consolas"/>
+        </w:rPr>
+        <w:t>=</w:t>
+      </w:r>
+      <w:r>
+        <w:rPr>
+          <w:rStyle w:val="HTMLCode"/>
+          <w:rFonts w:ascii="Consolas" w:hAnsi="Consolas" w:cs="Consolas"/>
+        </w:rPr>
+        <w:t xml:space="preserve"> </w:t>
+      </w:r>
+      <w:r>
+        <w:rPr>
+          <w:rStyle w:val="sa"/>
+          <w:rFonts w:ascii="Consolas" w:hAnsi="Consolas" w:cs="Consolas"/>
+        </w:rPr>
+        <w:t>f</w:t>
+      </w:r>
+      <w:r>
+        <w:rPr>
+          <w:rStyle w:val="s2"/>
+          <w:rFonts w:ascii="Consolas" w:hAnsi="Consolas" w:cs="Consolas"/>
+        </w:rPr>
+        <w:t>"""</w:t>
+      </w:r>
+    </w:p>
+    <w:p>
+      <w:pPr>
+        <w:pStyle w:val="HTML"/>
+        <w:spacing w:line="360" w:lineRule="atLeast"/>
+        <w:rPr>
+          <w:rStyle w:val="HTMLCode"/>
+          <w:rFonts w:ascii="Consolas" w:hAnsi="Consolas" w:cs="Consolas"/>
+        </w:rPr>
+      </w:pPr>
+      <w:r>
+        <w:rPr>
+          <w:rStyle w:val="gp"/>
+          <w:rFonts w:ascii="Consolas" w:hAnsi="Consolas" w:cs="Consolas"/>
+        </w:rPr>
+        <w:t xml:space="preserve">... </w:t>
+      </w:r>
+      <w:r>
+        <w:rPr>
+          <w:rStyle w:val="s2"/>
+          <w:rFonts w:ascii="Consolas" w:hAnsi="Consolas" w:cs="Consolas"/>
+        </w:rPr>
+        <w:t xml:space="preserve">    Hi </w:t>
+      </w:r>
+      <w:r>
+        <w:rPr>
+          <w:rStyle w:val="si"/>
+          <w:rFonts w:ascii="Consolas" w:hAnsi="Consolas" w:cs="Consolas"/>
+        </w:rPr>
+        <w:t>{</w:t>
+      </w:r>
+      <w:r>
+        <w:rPr>
+          <w:rStyle w:val="n"/>
+          <w:rFonts w:ascii="Consolas" w:hAnsi="Consolas" w:cs="Consolas"/>
+        </w:rPr>
+        <w:t>name</w:t>
+      </w:r>
+      <w:r>
+        <w:rPr>
+          <w:rStyle w:val="si"/>
+          <w:rFonts w:ascii="Consolas" w:hAnsi="Consolas" w:cs="Consolas"/>
+        </w:rPr>
+        <w:t>}</w:t>
+      </w:r>
+      <w:r>
+        <w:rPr>
+          <w:rStyle w:val="s2"/>
+          <w:rFonts w:ascii="Consolas" w:hAnsi="Consolas" w:cs="Consolas"/>
+        </w:rPr>
+        <w:t xml:space="preserve">. </w:t>
+      </w:r>
+    </w:p>
+    <w:p>
+      <w:pPr>
+        <w:pStyle w:val="HTML"/>
+        <w:spacing w:line="360" w:lineRule="atLeast"/>
+        <w:rPr>
+          <w:rStyle w:val="HTMLCode"/>
+          <w:rFonts w:ascii="Consolas" w:hAnsi="Consolas" w:cs="Consolas"/>
+        </w:rPr>
+      </w:pPr>
+      <w:r>
+        <w:rPr>
+          <w:rStyle w:val="gp"/>
+          <w:rFonts w:ascii="Consolas" w:hAnsi="Consolas" w:cs="Consolas"/>
+        </w:rPr>
+        <w:t xml:space="preserve">... </w:t>
+      </w:r>
+      <w:r>
+        <w:rPr>
+          <w:rStyle w:val="s2"/>
+          <w:rFonts w:ascii="Consolas" w:hAnsi="Consolas" w:cs="Consolas"/>
+        </w:rPr>
+        <w:t xml:space="preserve">    You are a </w:t>
+      </w:r>
+      <w:r>
+        <w:rPr>
+          <w:rStyle w:val="si"/>
+          <w:rFonts w:ascii="Consolas" w:hAnsi="Consolas" w:cs="Consolas"/>
+        </w:rPr>
+        <w:t>{</w:t>
+      </w:r>
+      <w:r>
+        <w:rPr>
+          <w:rStyle w:val="n"/>
+          <w:rFonts w:ascii="Consolas" w:hAnsi="Consolas" w:cs="Consolas"/>
+        </w:rPr>
+        <w:t>profession</w:t>
+      </w:r>
+      <w:r>
+        <w:rPr>
+          <w:rStyle w:val="si"/>
+          <w:rFonts w:ascii="Consolas" w:hAnsi="Consolas" w:cs="Consolas"/>
+        </w:rPr>
+        <w:t>}</w:t>
+      </w:r>
+      <w:r>
+        <w:rPr>
+          <w:rStyle w:val="s2"/>
+          <w:rFonts w:ascii="Consolas" w:hAnsi="Consolas" w:cs="Consolas"/>
+        </w:rPr>
+        <w:t xml:space="preserve">. </w:t>
+      </w:r>
+    </w:p>
+    <w:p>
+      <w:pPr>
+        <w:pStyle w:val="HTML"/>
+        <w:spacing w:line="360" w:lineRule="atLeast"/>
+        <w:rPr>
+          <w:rStyle w:val="HTMLCode"/>
+          <w:rFonts w:ascii="Consolas" w:hAnsi="Consolas" w:cs="Consolas"/>
+        </w:rPr>
+      </w:pPr>
+      <w:r>
+        <w:rPr>
+          <w:rStyle w:val="gp"/>
+          <w:rFonts w:ascii="Consolas" w:hAnsi="Consolas" w:cs="Consolas"/>
+        </w:rPr>
+        <w:t xml:space="preserve">... </w:t>
+      </w:r>
+      <w:r>
+        <w:rPr>
+          <w:rStyle w:val="s2"/>
+          <w:rFonts w:ascii="Consolas" w:hAnsi="Consolas" w:cs="Consolas"/>
+        </w:rPr>
+        <w:t xml:space="preserve">    You were in </w:t>
+      </w:r>
+      <w:r>
+        <w:rPr>
+          <w:rStyle w:val="si"/>
+          <w:rFonts w:ascii="Consolas" w:hAnsi="Consolas" w:cs="Consolas"/>
+        </w:rPr>
+        <w:t>{</w:t>
+      </w:r>
+      <w:r>
+        <w:rPr>
+          <w:rStyle w:val="n"/>
+          <w:rFonts w:ascii="Consolas" w:hAnsi="Consolas" w:cs="Consolas"/>
+        </w:rPr>
+        <w:t>affiliation</w:t>
+      </w:r>
+      <w:r>
+        <w:rPr>
+          <w:rStyle w:val="si"/>
+          <w:rFonts w:ascii="Consolas" w:hAnsi="Consolas" w:cs="Consolas"/>
+        </w:rPr>
+        <w:t>}</w:t>
+      </w:r>
+      <w:r>
+        <w:rPr>
+          <w:rStyle w:val="s2"/>
+          <w:rFonts w:ascii="Consolas" w:hAnsi="Consolas" w:cs="Consolas"/>
+        </w:rPr>
+        <w:t>.</w:t>
+      </w:r>
+    </w:p>
+    <w:p>
+      <w:pPr>
+        <w:pStyle w:val="HTML"/>
+        <w:spacing w:line="360" w:lineRule="atLeast"/>
+        <w:rPr>
+          <w:rFonts w:ascii="Consolas" w:hAnsi="Consolas" w:cs="Consolas"/>
+          <w:sz w:val="30"/>
+          <w:szCs w:val="30"/>
+        </w:rPr>
+      </w:pPr>
+      <w:r>
+        <w:rPr>
+          <w:rStyle w:val="gp"/>
+          <w:rFonts w:ascii="Consolas" w:hAnsi="Consolas" w:cs="Consolas"/>
+        </w:rPr>
+        <w:t xml:space="preserve">... </w:t>
+      </w:r>
+      <w:r>
+        <w:rPr>
+          <w:rStyle w:val="s2"/>
+          <w:rFonts w:ascii="Consolas" w:hAnsi="Consolas" w:cs="Consolas"/>
+        </w:rPr>
+        <w:t>"""</w:t>
+      </w:r>
+    </w:p>
+    <w:p>
+      <w:pPr>
+        <w:bidi w:val="0"/>
+      </w:pPr>
+    </w:p>
+    <w:p>
+      <w:pPr>
+        <w:rPr>
+          <w:rFonts w:hint="cs"/>
+          <w:rtl/>
+        </w:rPr>
+      </w:pPr>
       <w:r>
         <w:rPr>
           <w:rFonts w:hint="cs"/>
@@ -11046,6 +12658,736 @@
           <w:rFonts w:hint="cs"/>
           <w:rtl/>
         </w:rPr>
+        <w:t xml:space="preserve">מבנה נתונים הוא דרך לאחסון כמות נתונים במשתנה אחד. </w:t>
+      </w:r>
+      <w:r>
+        <w:rPr>
+          <w:rtl/>
+        </w:rPr>
+        <w:br/>
+      </w:r>
+      <w:r>
+        <w:rPr>
+          <w:rFonts w:hint="cs"/>
+          <w:rtl/>
+        </w:rPr>
+        <w:t xml:space="preserve">בג'אווה יש רק סוג אחד של מבנה נתונים שלא מצריך ייבוא של </w:t>
+      </w:r>
+      <w:r>
+        <w:rPr>
+          <w:rFonts w:hint="cs"/>
+          <w:rtl/>
+        </w:rPr>
+        <w:t>ספריות מיוחדות</w:t>
+      </w:r>
+      <w:r>
+        <w:rPr>
+          <w:rFonts w:hint="cs"/>
+          <w:rtl/>
+        </w:rPr>
+        <w:t xml:space="preserve"> והוא מערך.</w:t>
+      </w:r>
+      <w:r>
+        <w:rPr>
+          <w:rtl/>
+        </w:rPr>
+        <w:br/>
+      </w:r>
+      <w:r>
+        <w:rPr>
+          <w:rFonts w:hint="cs"/>
+          <w:rtl/>
+        </w:rPr>
+        <w:t>גם מחרוזת</w:t>
+      </w:r>
+      <w:r>
+        <w:rPr>
+          <w:rFonts w:hint="cs"/>
+          <w:rtl/>
+        </w:rPr>
+        <w:t xml:space="preserve"> של ג'אווה</w:t>
+      </w:r>
+      <w:r>
+        <w:rPr>
+          <w:rFonts w:hint="cs"/>
+          <w:rtl/>
+        </w:rPr>
+        <w:t xml:space="preserve"> היא ב</w:t>
+      </w:r>
+      <w:r>
+        <w:rPr>
+          <w:rFonts w:hint="cs"/>
+          <w:rtl/>
+        </w:rPr>
+        <w:t xml:space="preserve">עצם סוג של מערך </w:t>
+      </w:r>
+      <w:r>
+        <w:rPr>
+          <w:rFonts w:hint="cs"/>
+          <w:rtl/>
+        </w:rPr>
+        <w:t>של תווים.</w:t>
+      </w:r>
+      <w:r>
+        <w:rPr>
+          <w:rtl/>
+        </w:rPr>
+        <w:br/>
+      </w:r>
+      <w:r>
+        <w:rPr>
+          <w:rFonts w:hint="cs"/>
+          <w:rtl/>
+        </w:rPr>
+        <w:t>לפייתון יש מגוון גדול יותר של מבנה נתונים המגיעים עם השפה, וניתן לחלק אותם לקבוצות:</w:t>
+      </w:r>
+      <w:r>
+        <w:rPr>
+          <w:rtl/>
+        </w:rPr>
+        <w:br/>
+      </w:r>
+      <w:r>
+        <w:rPr>
+          <w:rFonts w:hint="cs"/>
+          <w:rtl/>
+        </w:rPr>
+        <w:t xml:space="preserve"> </w:t>
+      </w:r>
+      <w:r>
+        <w:rPr>
+          <w:rFonts w:hint="cs"/>
+          <w:rtl/>
+        </w:rPr>
+        <w:br/>
+      </w:r>
+      <w:r>
+        <w:rPr>
+          <w:rFonts w:hint="cs"/>
+          <w:i/>
+          <w:iCs/>
+          <w:rtl/>
+        </w:rPr>
+        <w:t>רצפים</w:t>
+      </w:r>
+      <w:r>
+        <w:rPr>
+          <w:rFonts w:hint="cs"/>
+          <w:rtl/>
+        </w:rPr>
+        <w:t xml:space="preserve">- נקראים כך משום שהם רציפים בזיכרון, וכוללים: </w:t>
+      </w:r>
+      <w:r>
+        <w:t>tuple</w:t>
+      </w:r>
+      <w:r>
+        <w:rPr>
+          <w:rFonts w:hint="cs"/>
+          <w:rtl/>
+        </w:rPr>
+        <w:t xml:space="preserve"> ו-</w:t>
+      </w:r>
+      <w:r>
+        <w:t>list</w:t>
+      </w:r>
+      <w:r>
+        <w:rPr>
+          <w:rFonts w:hint="cs"/>
+          <w:rtl/>
+        </w:rPr>
+        <w:t xml:space="preserve"> ,שהם בעצם סוג של מערך כמו בג'אווה, רק שאפשר להכניס להם ערכים מכמה מטיפוס נתונים בכל </w:t>
+      </w:r>
+      <w:r>
+        <w:rPr>
+          <w:rFonts w:hint="cs"/>
+          <w:rtl/>
+        </w:rPr>
+        <w:t>אינסטנס של אובייקט.</w:t>
+      </w:r>
+      <w:r>
+        <w:rPr>
+          <w:rtl/>
+        </w:rPr>
+        <w:br/>
+      </w:r>
+      <w:r>
+        <w:rPr>
+          <w:rFonts w:hint="cs"/>
+          <w:rtl/>
+        </w:rPr>
+        <w:t xml:space="preserve">כך למשל ניתן לבנות רשימה שבנויה מאינטג'רים ומחרוזות למרות שהם מטיפוסי נתונים שונים. </w:t>
+      </w:r>
+      <w:r>
+        <w:rPr>
+          <w:rtl/>
+        </w:rPr>
+        <w:br/>
+      </w:r>
+      <w:r>
+        <w:rPr>
+          <w:rFonts w:hint="cs"/>
+          <w:rtl/>
+        </w:rPr>
+        <w:t xml:space="preserve">ההבדל העיקרי בין </w:t>
+      </w:r>
+      <w:r>
+        <w:t>tuple</w:t>
+      </w:r>
+      <w:r>
+        <w:rPr>
+          <w:rFonts w:hint="cs"/>
+          <w:rtl/>
+        </w:rPr>
+        <w:t xml:space="preserve"> ו-</w:t>
+      </w:r>
+      <w:r>
+        <w:t>list</w:t>
+      </w:r>
+      <w:r>
+        <w:rPr>
+          <w:rFonts w:hint="cs"/>
+          <w:rtl/>
+        </w:rPr>
+        <w:t xml:space="preserve"> </w:t>
+      </w:r>
+      <w:r>
+        <w:rPr>
+          <w:rFonts w:hint="cs"/>
+          <w:rtl/>
+        </w:rPr>
+        <w:t xml:space="preserve"> </w:t>
+      </w:r>
+      <w:r>
+        <w:rPr>
+          <w:rFonts w:hint="cs"/>
+          <w:rtl/>
+        </w:rPr>
+        <w:t xml:space="preserve">הוא שרשימה היא </w:t>
+      </w:r>
+      <w:r>
+        <w:t xml:space="preserve"> mutable</w:t>
+      </w:r>
+      <w:r>
+        <w:rPr>
+          <w:rFonts w:hint="cs"/>
+          <w:rtl/>
+        </w:rPr>
+        <w:t>כלומר ניתנת לשינוי ו</w:t>
+      </w:r>
+      <w:r>
+        <w:t>tuple-</w:t>
+      </w:r>
+      <w:r>
+        <w:rPr>
+          <w:rFonts w:hint="cs"/>
+          <w:rtl/>
+        </w:rPr>
+        <w:t xml:space="preserve"> הוא </w:t>
+      </w:r>
+      <w:r>
+        <w:t>immutable</w:t>
+      </w:r>
+      <w:r>
+        <w:rPr>
+          <w:rFonts w:hint="cs"/>
+          <w:rtl/>
+        </w:rPr>
+        <w:t xml:space="preserve"> (נראה בהמשך מה ההבדל בין השניים).</w:t>
+      </w:r>
+      <w:r>
+        <w:rPr>
+          <w:rFonts w:hint="cs"/>
+          <w:rtl/>
+        </w:rPr>
+        <w:br/>
+        <w:t>בשביל ליצור אובייקט מטיפוס רשימה נצטרך לעטוף רצף של אובייקטים שמופרדים ב-',' עם סוגרים מרובעים, וב-</w:t>
+      </w:r>
+      <w:r>
+        <w:t>tuple</w:t>
+      </w:r>
+      <w:r>
+        <w:rPr>
+          <w:rFonts w:hint="cs"/>
+          <w:rtl/>
+        </w:rPr>
+        <w:t xml:space="preserve"> האובייקטים עטופים בסוגריים עגולים: </w:t>
+      </w:r>
+    </w:p>
+    <w:p>
+      <w:pPr>
+        <w:bidi w:val="0"/>
+        <w:rPr>
+          <w:rFonts w:ascii="Consolas" w:hAnsi="Consolas" w:cs="Consolas"/>
+          <w:sz w:val="20"/>
+          <w:szCs w:val="20"/>
+        </w:rPr>
+      </w:pPr>
+      <w:r>
+        <w:rPr>
+          <w:rFonts w:ascii="Consolas" w:hAnsi="Consolas" w:cs="Consolas"/>
+          <w:sz w:val="20"/>
+          <w:szCs w:val="20"/>
+        </w:rPr>
+        <w:t>&gt;&gt; lst = [1 ,'2' ,3.0]</w:t>
+      </w:r>
+      <w:r>
+        <w:rPr>
+          <w:rFonts w:ascii="Consolas" w:hAnsi="Consolas" w:cs="Consolas"/>
+          <w:sz w:val="20"/>
+          <w:szCs w:val="20"/>
+        </w:rPr>
+        <w:br/>
+        <w:t>&gt;&gt; tup =(1 ,'2' ,3.0)</w:t>
+      </w:r>
+      <w:r>
+        <w:rPr>
+          <w:rFonts w:ascii="Consolas" w:hAnsi="Consolas" w:cs="Consolas"/>
+          <w:sz w:val="20"/>
+          <w:szCs w:val="20"/>
+        </w:rPr>
+        <w:br/>
+        <w:t>&gt;&gt; type(lst)</w:t>
+      </w:r>
+      <w:r>
+        <w:rPr>
+          <w:rFonts w:ascii="Consolas" w:hAnsi="Consolas" w:cs="Consolas"/>
+          <w:sz w:val="20"/>
+          <w:szCs w:val="20"/>
+        </w:rPr>
+        <w:br/>
+        <w:t xml:space="preserve">     &lt;class 'list'&gt;</w:t>
+      </w:r>
+      <w:r>
+        <w:rPr>
+          <w:rFonts w:ascii="Consolas" w:hAnsi="Consolas" w:cs="Consolas"/>
+          <w:sz w:val="20"/>
+          <w:szCs w:val="20"/>
+        </w:rPr>
+        <w:br/>
+        <w:t>&gt;&gt; type(tup)</w:t>
+      </w:r>
+      <w:r>
+        <w:rPr>
+          <w:rFonts w:ascii="Consolas" w:hAnsi="Consolas" w:cs="Consolas"/>
+          <w:sz w:val="20"/>
+          <w:szCs w:val="20"/>
+        </w:rPr>
+        <w:br/>
+        <w:t xml:space="preserve">    &lt;class 'tuple'&gt;</w:t>
+      </w:r>
+    </w:p>
+    <w:p>
+      <w:pPr>
+        <w:rPr>
+          <w:rFonts w:hint="cs"/>
+          <w:rtl/>
+        </w:rPr>
+      </w:pPr>
+      <w:r>
+        <w:rPr>
+          <w:rFonts w:hint="cs"/>
+          <w:rtl/>
+        </w:rPr>
+        <w:lastRenderedPageBreak/>
+        <w:t xml:space="preserve">לרצפים יש אופרטורים ייחודים להם: [ ] </w:t>
+      </w:r>
+      <w:r>
+        <w:rPr>
+          <w:rtl/>
+        </w:rPr>
+        <w:t>–</w:t>
+      </w:r>
+      <w:r>
+        <w:rPr>
+          <w:rFonts w:hint="cs"/>
+          <w:rtl/>
+        </w:rPr>
+        <w:t xml:space="preserve"> בשביל לראות ערך ספציפי,</w:t>
+      </w:r>
+      <w:r>
+        <w:rPr>
+          <w:rFonts w:hint="cs"/>
+          <w:rtl/>
+        </w:rPr>
+        <w:t xml:space="preserve"> ובניגוד מ</w:t>
+      </w:r>
+      <w:r>
+        <w:rPr>
+          <w:rFonts w:hint="cs"/>
+          <w:rtl/>
+        </w:rPr>
+        <w:t>מ</w:t>
+      </w:r>
+      <w:r>
+        <w:rPr>
+          <w:rFonts w:hint="cs"/>
+          <w:rtl/>
+        </w:rPr>
+        <w:t xml:space="preserve">ערך בג'אווה אפשר להתחיל מהסוף ע"י הכנסה של ערך שלילי לסוגריים </w:t>
+      </w:r>
+      <w:r>
+        <w:rPr>
+          <w:rFonts w:hint="cs"/>
+          <w:rtl/>
+        </w:rPr>
+        <w:t xml:space="preserve"> [ : ]- בשביל לראות מערך ספציפי עד ערך ספציפי,    [ : : ]- בשביל לראות מערך ספציפי עד ערך ספציפי עם קפיצה מסוימת: </w:t>
+      </w:r>
+    </w:p>
+    <w:p>
+      <w:pPr>
+        <w:bidi w:val="0"/>
+        <w:rPr>
+          <w:rFonts w:ascii="Consolas" w:hAnsi="Consolas" w:cs="Consolas"/>
+          <w:sz w:val="20"/>
+          <w:szCs w:val="20"/>
+        </w:rPr>
+      </w:pPr>
+      <w:r>
+        <w:rPr>
+          <w:rFonts w:ascii="Consolas" w:hAnsi="Consolas" w:cs="Consolas"/>
+          <w:sz w:val="20"/>
+          <w:szCs w:val="20"/>
+        </w:rPr>
+        <w:t>&gt;&gt; lst=[</w:t>
+      </w:r>
+      <w:r>
+        <w:rPr>
+          <w:rFonts w:ascii="Consolas" w:hAnsi="Consolas" w:cs="Consolas"/>
+          <w:sz w:val="20"/>
+          <w:szCs w:val="20"/>
+        </w:rPr>
+        <w:t>1,2,3,4,5</w:t>
+      </w:r>
+      <w:r>
+        <w:rPr>
+          <w:rFonts w:ascii="Consolas" w:hAnsi="Consolas" w:cs="Consolas"/>
+          <w:sz w:val="20"/>
+          <w:szCs w:val="20"/>
+        </w:rPr>
+        <w:t>]</w:t>
+      </w:r>
+      <w:r>
+        <w:rPr>
+          <w:rFonts w:ascii="Consolas" w:hAnsi="Consolas" w:cs="Consolas"/>
+          <w:sz w:val="20"/>
+          <w:szCs w:val="20"/>
+        </w:rPr>
+        <w:br/>
+        <w:t>&gt;&gt;</w:t>
+      </w:r>
+      <w:r>
+        <w:rPr>
+          <w:rFonts w:ascii="Consolas" w:hAnsi="Consolas" w:cs="Consolas"/>
+          <w:sz w:val="20"/>
+          <w:szCs w:val="20"/>
+        </w:rPr>
+        <w:t xml:space="preserve"> </w:t>
+      </w:r>
+      <w:r>
+        <w:rPr>
+          <w:rFonts w:ascii="Consolas" w:hAnsi="Consolas" w:cs="Consolas"/>
+          <w:sz w:val="20"/>
+          <w:szCs w:val="20"/>
+        </w:rPr>
+        <w:t>lst[0]</w:t>
+      </w:r>
+      <w:r>
+        <w:rPr>
+          <w:rFonts w:ascii="Consolas" w:hAnsi="Consolas" w:cs="Consolas"/>
+          <w:sz w:val="20"/>
+          <w:szCs w:val="20"/>
+        </w:rPr>
+        <w:br/>
+        <w:t xml:space="preserve">    1</w:t>
+      </w:r>
+      <w:r>
+        <w:rPr>
+          <w:rFonts w:ascii="Consolas" w:hAnsi="Consolas" w:cs="Consolas"/>
+          <w:sz w:val="20"/>
+          <w:szCs w:val="20"/>
+        </w:rPr>
+        <w:br/>
+        <w:t>&gt;&gt;</w:t>
+      </w:r>
+      <w:r>
+        <w:rPr>
+          <w:rFonts w:ascii="Consolas" w:hAnsi="Consolas" w:cs="Consolas"/>
+          <w:sz w:val="20"/>
+          <w:szCs w:val="20"/>
+        </w:rPr>
+        <w:t xml:space="preserve"> </w:t>
+      </w:r>
+      <w:r>
+        <w:rPr>
+          <w:rFonts w:ascii="Consolas" w:hAnsi="Consolas" w:cs="Consolas"/>
+          <w:sz w:val="20"/>
+          <w:szCs w:val="20"/>
+        </w:rPr>
+        <w:t>lst[-1]</w:t>
+      </w:r>
+      <w:r>
+        <w:rPr>
+          <w:rFonts w:ascii="Consolas" w:hAnsi="Consolas" w:cs="Consolas"/>
+          <w:sz w:val="20"/>
+          <w:szCs w:val="20"/>
+        </w:rPr>
+        <w:br/>
+        <w:t xml:space="preserve">  5</w:t>
+      </w:r>
+      <w:r>
+        <w:rPr>
+          <w:rFonts w:ascii="Consolas" w:hAnsi="Consolas" w:cs="Consolas"/>
+          <w:sz w:val="20"/>
+          <w:szCs w:val="20"/>
+        </w:rPr>
+        <w:br/>
+        <w:t>&gt;&gt; lst[0:2]</w:t>
+      </w:r>
+      <w:r>
+        <w:rPr>
+          <w:rFonts w:ascii="Consolas" w:hAnsi="Consolas" w:cs="Consolas"/>
+          <w:sz w:val="20"/>
+          <w:szCs w:val="20"/>
+        </w:rPr>
+        <w:br/>
+        <w:t xml:space="preserve">     [1,2]</w:t>
+      </w:r>
+      <w:r>
+        <w:rPr>
+          <w:rFonts w:ascii="Consolas" w:hAnsi="Consolas" w:cs="Consolas"/>
+          <w:sz w:val="20"/>
+          <w:szCs w:val="20"/>
+        </w:rPr>
+        <w:br/>
+        <w:t>&gt;&gt; lst[0::2]</w:t>
+      </w:r>
+      <w:r>
+        <w:rPr>
+          <w:rFonts w:ascii="Consolas" w:hAnsi="Consolas" w:cs="Consolas"/>
+          <w:sz w:val="20"/>
+          <w:szCs w:val="20"/>
+        </w:rPr>
+        <w:br/>
+        <w:t xml:space="preserve">     [1,3,5]</w:t>
+      </w:r>
+    </w:p>
+    <w:p>
+      <w:pPr>
+        <w:rPr>
+          <w:rFonts w:hint="cs"/>
+          <w:rtl/>
+        </w:rPr>
+      </w:pPr>
+      <w:r>
+        <w:rPr>
+          <w:rFonts w:hint="cs"/>
+          <w:rtl/>
+        </w:rPr>
+        <w:t xml:space="preserve">מחרוזת היא סוג של </w:t>
+      </w:r>
+      <w:r>
+        <w:t>tuple</w:t>
+      </w:r>
+      <w:r>
+        <w:rPr>
+          <w:rFonts w:hint="cs"/>
+          <w:rtl/>
+        </w:rPr>
+        <w:t xml:space="preserve"> ,היא כמין </w:t>
+      </w:r>
+      <w:r>
+        <w:t>tuple</w:t>
+      </w:r>
+      <w:r>
+        <w:rPr>
+          <w:rFonts w:hint="cs"/>
+          <w:rtl/>
+        </w:rPr>
+        <w:t xml:space="preserve"> רק של מחרוזות בגודל אחד, וכל אופרציה שניתן לבצע </w:t>
+      </w:r>
+      <w:r>
+        <w:rPr>
+          <w:rFonts w:hint="cs"/>
+          <w:rtl/>
+        </w:rPr>
+        <w:t xml:space="preserve">על </w:t>
+      </w:r>
+      <w:r>
+        <w:rPr>
+          <w:rFonts w:hint="cs"/>
+          <w:rtl/>
+        </w:rPr>
+        <w:t>רצפים ניתן לבצע גם במחרוזת, למשל להגיע לתו מסוים</w:t>
+      </w:r>
+      <w:r>
+        <w:rPr>
+          <w:rFonts w:hint="cs"/>
+          <w:rtl/>
+        </w:rPr>
+        <w:t xml:space="preserve">: </w:t>
+      </w:r>
+      <w:r>
+        <w:t>string[2]</w:t>
+      </w:r>
+      <w:r>
+        <w:rPr>
+          <w:rFonts w:hint="cs"/>
+          <w:rtl/>
+        </w:rPr>
+        <w:t xml:space="preserve">, או לקפוץ בין תווים של המחרוזת: </w:t>
+      </w:r>
+      <w:r>
+        <w:t>string[0:3:2]</w:t>
+      </w:r>
+      <w:r>
+        <w:rPr>
+          <w:rFonts w:hint="cs"/>
+          <w:rtl/>
+        </w:rPr>
+        <w:t>.</w:t>
+      </w:r>
+      <w:r>
+        <w:rPr>
+          <w:rtl/>
+        </w:rPr>
+        <w:br/>
+      </w:r>
+      <w:r>
+        <w:rPr>
+          <w:rFonts w:hint="cs"/>
+          <w:rtl/>
+        </w:rPr>
+        <w:t xml:space="preserve">רק לרשימה ניתן להוסיף פריטים חדשים ולהסיר, באמצעות המתודה </w:t>
+      </w:r>
+      <w:r>
+        <w:t>append()</w:t>
+      </w:r>
+      <w:r>
+        <w:rPr>
+          <w:rFonts w:hint="cs"/>
+          <w:rtl/>
+        </w:rPr>
+        <w:t xml:space="preserve"> ו-</w:t>
+      </w:r>
+      <w:r>
+        <w:t>remove()</w:t>
+      </w:r>
+      <w:r>
+        <w:rPr>
+          <w:rFonts w:hint="cs"/>
+          <w:rtl/>
+        </w:rPr>
+        <w:t xml:space="preserve"> של המחלקה </w:t>
+      </w:r>
+      <w:r>
+        <w:t>list</w:t>
+      </w:r>
+      <w:r>
+        <w:rPr>
+          <w:rFonts w:hint="cs"/>
+          <w:rtl/>
+        </w:rPr>
+        <w:t xml:space="preserve"> .</w:t>
+      </w:r>
+      <w:r>
+        <w:rPr>
+          <w:rFonts w:hint="cs"/>
+          <w:rtl/>
+        </w:rPr>
+        <w:br/>
+        <w:t>דוקומנטציה על המתודות של המחלקה ניתן למצוא בקישור הבא:</w:t>
+      </w:r>
+      <w:r>
+        <w:rPr>
+          <w:rtl/>
+        </w:rPr>
+        <w:br/>
+      </w:r>
+      <w:hyperlink r:id="rId11" w:history="1">
+        <w:r>
+          <w:rPr>
+            <w:rStyle w:val="Hyperlink"/>
+          </w:rPr>
+          <w:t>https://www.programiz.com/python-programming/methods/list</w:t>
+        </w:r>
+      </w:hyperlink>
+      <w:r>
+        <w:rPr>
+          <w:rFonts w:hint="cs"/>
+          <w:rtl/>
+        </w:rPr>
+        <w:br/>
+      </w:r>
+      <w:r>
+        <w:rPr>
+          <w:rtl/>
+        </w:rPr>
+        <w:br/>
+      </w:r>
+      <w:r>
+        <w:rPr>
+          <w:rFonts w:hint="cs"/>
+          <w:rtl/>
+        </w:rPr>
+        <w:t xml:space="preserve"> </w:t>
+      </w:r>
+      <w:r>
+        <w:rPr>
+          <w:i/>
+          <w:iCs/>
+        </w:rPr>
+        <w:t>sets</w:t>
+      </w:r>
+      <w:r>
+        <w:rPr>
+          <w:rFonts w:hint="cs"/>
+          <w:i/>
+          <w:iCs/>
+          <w:rtl/>
+        </w:rPr>
+        <w:t>-</w:t>
+      </w:r>
+      <w:r>
+        <w:rPr>
+          <w:i/>
+          <w:iCs/>
+          <w:rtl/>
+        </w:rPr>
+        <w:br/>
+      </w:r>
+      <w:r>
+        <w:rPr>
+          <w:rFonts w:hint="cs"/>
+          <w:i/>
+          <w:iCs/>
+          <w:rtl/>
+        </w:rPr>
+        <w:br/>
+        <w:t>מילון-</w:t>
+      </w:r>
+      <w:r>
+        <w:rPr>
+          <w:rtl/>
+        </w:rPr>
+        <w:br/>
+      </w:r>
+      <w:r>
+        <w:rPr>
+          <w:rtl/>
+        </w:rPr>
+        <w:br/>
+      </w:r>
+      <w:r>
+        <w:rPr>
+          <w:rtl/>
+        </w:rPr>
+        <w:br/>
+      </w:r>
+      <w:r>
+        <w:rPr>
+          <w:rFonts w:hint="cs"/>
+          <w:rtl/>
+        </w:rPr>
         <w:br/>
       </w:r>
       <w:r>
@@ -11334,13 +13676,6 @@
           <w:szCs w:val="20"/>
         </w:rPr>
         <w:br/>
-      </w:r>
-      <w:r>
-        <w:rPr>
-          <w:rFonts w:ascii="Consolas" w:hAnsi="Consolas" w:cs="Consolas"/>
-          <w:sz w:val="20"/>
-          <w:szCs w:val="20"/>
-        </w:rPr>
         <w:t xml:space="preserve">     </w:t>
       </w:r>
       <w:r>
@@ -11357,15 +13692,7 @@
           <w:sz w:val="20"/>
           <w:szCs w:val="20"/>
         </w:rPr>
-        <w:t>89714531</w:t>
-      </w:r>
-      <w:r>
-        <w:rPr>
-          <w:rFonts w:ascii="Consolas" w:hAnsi="Consolas" w:cs="Consolas"/>
-          <w:sz w:val="20"/>
-          <w:szCs w:val="20"/>
-        </w:rPr>
-        <w:t>44768</w:t>
+        <w:t>8971453144768</w:t>
       </w:r>
     </w:p>
     <w:p>
@@ -11522,6 +13849,15 @@
           <w:szCs w:val="20"/>
         </w:rPr>
         <w:br/>
+        <w:t>&gt;&gt; lst.append(4)</w:t>
+      </w:r>
+      <w:r>
+        <w:rPr>
+          <w:rFonts w:ascii="Consolas" w:hAnsi="Consolas" w:cs="Consolas"/>
+          <w:sz w:val="20"/>
+          <w:szCs w:val="20"/>
+        </w:rPr>
+        <w:br/>
       </w:r>
       <w:r>
         <w:rPr>
@@ -11530,15 +13866,6 @@
           <w:szCs w:val="20"/>
         </w:rPr>
         <w:lastRenderedPageBreak/>
-        <w:t>&gt;&gt; lst.append(4)</w:t>
-      </w:r>
-      <w:r>
-        <w:rPr>
-          <w:rFonts w:ascii="Consolas" w:hAnsi="Consolas" w:cs="Consolas"/>
-          <w:sz w:val="20"/>
-          <w:szCs w:val="20"/>
-        </w:rPr>
-        <w:br/>
         <w:t>&gt;&gt; id(lst)</w:t>
       </w:r>
       <w:r>
@@ -11571,6 +13898,106 @@
           <w:rtl/>
         </w:rPr>
         <w:t>למנט חדש.</w:t>
+      </w:r>
+      <w:r>
+        <w:rPr>
+          <w:rFonts w:hint="cs"/>
+          <w:rtl/>
+        </w:rPr>
+        <w:br/>
+        <w:t>עוד משהו שיש ל</w:t>
+      </w:r>
+      <w:r>
+        <w:rPr>
+          <w:rFonts w:hint="cs"/>
+          <w:rtl/>
+        </w:rPr>
+        <w:t xml:space="preserve">אוסף ממשפחת </w:t>
+      </w:r>
+      <w:r>
+        <w:t>mutable</w:t>
+      </w:r>
+      <w:r>
+        <w:rPr>
+          <w:rFonts w:hint="cs"/>
+          <w:rtl/>
+        </w:rPr>
+        <w:t xml:space="preserve"> הוא היכולת לשנות אובייקט ספציפי מתוך אוסף האובייקטים, למשל ברשימה בדוגמא</w:t>
+      </w:r>
+      <w:r>
+        <w:rPr>
+          <w:rFonts w:hint="cs"/>
+          <w:rtl/>
+        </w:rPr>
+        <w:t xml:space="preserve"> לעיל</w:t>
+      </w:r>
+      <w:r>
+        <w:rPr>
+          <w:rFonts w:hint="cs"/>
+          <w:rtl/>
+        </w:rPr>
+        <w:t xml:space="preserve"> אם נרצה לשנות</w:t>
+      </w:r>
+      <w:r>
+        <w:rPr>
+          <w:rFonts w:hint="cs"/>
+          <w:rtl/>
+        </w:rPr>
+        <w:t xml:space="preserve"> תא ספציפי ,למשל </w:t>
+      </w:r>
+      <w:r>
+        <w:t xml:space="preserve">, </w:t>
+      </w:r>
+      <w:r>
+        <w:t>lst[2]</w:t>
+      </w:r>
+      <w:r>
+        <w:rPr>
+          <w:rFonts w:hint="cs"/>
+          <w:rtl/>
+        </w:rPr>
+        <w:t>השינוי יתבצע</w:t>
+      </w:r>
+      <w:r>
+        <w:rPr>
+          <w:rFonts w:hint="cs"/>
+          <w:rtl/>
+        </w:rPr>
+        <w:t xml:space="preserve"> </w:t>
+      </w:r>
+      <w:r>
+        <w:rPr>
+          <w:rFonts w:hint="cs"/>
+          <w:rtl/>
+        </w:rPr>
+        <w:t>ו</w:t>
+      </w:r>
+      <w:r>
+        <w:rPr>
+          <w:rFonts w:hint="cs"/>
+          <w:rtl/>
+        </w:rPr>
+        <w:t xml:space="preserve">לא נקבל שגיאה, אך באוספים שהם </w:t>
+      </w:r>
+      <w:r>
+        <w:t>immutable</w:t>
+      </w:r>
+      <w:r>
+        <w:rPr>
+          <w:rFonts w:hint="cs"/>
+          <w:rtl/>
+        </w:rPr>
+        <w:t xml:space="preserve"> כמו מחרוזת או </w:t>
+      </w:r>
+      <w:r>
+        <w:t>tuple</w:t>
+      </w:r>
+      <w:r>
+        <w:rPr>
+          <w:rFonts w:hint="cs"/>
+          <w:rtl/>
+        </w:rPr>
+        <w:t xml:space="preserve"> לא ניתן לשנות תא ספציפי.</w:t>
       </w:r>
       <w:r>
         <w:rPr>
@@ -13393,8 +15820,6 @@
         </w:rPr>
         <w:t>כמובן שכדי לעשות המרה למחרוזת למספר על המחרוזת להיות בפורמט שניתן להפוך אותו למספר.</w:t>
       </w:r>
-      <w:bookmarkStart w:id="0" w:name="_GoBack"/>
-      <w:bookmarkEnd w:id="0"/>
       <w:r>
         <w:rPr>
           <w:rFonts w:ascii="Consolas" w:hAnsi="Consolas" w:cstheme="minorBidi"/>
@@ -13407,6 +15832,47 @@
           <w:rFonts w:ascii="Consolas" w:hAnsi="Consolas" w:cstheme="minorBidi" w:hint="cs"/>
           <w:rtl/>
         </w:rPr>
+        <w:t>כמו כן ניתן לבצע המרה בין משתנים שהם באותו מעמד, למשל ניתן לבצע המרה בין מחרוזת לרשימה ,או בין רשימה ל-</w:t>
+      </w:r>
+      <w:r>
+        <w:rPr>
+          <w:rFonts w:ascii="Consolas" w:hAnsi="Consolas" w:cstheme="minorBidi"/>
+        </w:rPr>
+        <w:lastRenderedPageBreak/>
+        <w:t>tuple</w:t>
+      </w:r>
+      <w:r>
+        <w:rPr>
+          <w:rFonts w:ascii="Consolas" w:hAnsi="Consolas" w:cstheme="minorBidi" w:hint="cs"/>
+          <w:rtl/>
+        </w:rPr>
+        <w:t xml:space="preserve"> וכו', אבל לא ניתן לבצע המרה בין </w:t>
+      </w:r>
+      <w:r>
+        <w:rPr>
+          <w:rFonts w:ascii="Consolas" w:hAnsi="Consolas" w:cstheme="minorBidi"/>
+        </w:rPr>
+        <w:t>map</w:t>
+      </w:r>
+      <w:r>
+        <w:rPr>
+          <w:rFonts w:ascii="Consolas" w:hAnsi="Consolas" w:cstheme="minorBidi" w:hint="cs"/>
+          <w:rtl/>
+        </w:rPr>
+        <w:t xml:space="preserve"> לרשימה או מילון וכו'.</w:t>
+      </w:r>
+      <w:r>
+        <w:rPr>
+          <w:rFonts w:ascii="Consolas" w:hAnsi="Consolas" w:cstheme="minorBidi"/>
+          <w:rtl/>
+        </w:rPr>
+        <w:br/>
+      </w:r>
+      <w:r>
+        <w:rPr>
+          <w:rFonts w:ascii="Consolas" w:hAnsi="Consolas" w:cstheme="minorBidi" w:hint="cs"/>
+          <w:rtl/>
+        </w:rPr>
         <w:t xml:space="preserve">עבור אובייקטים </w:t>
       </w:r>
       <w:r>
@@ -13421,14 +15887,21 @@
           <w:rFonts w:ascii="Consolas" w:hAnsi="Consolas" w:cstheme="minorBidi" w:hint="cs"/>
           <w:rtl/>
         </w:rPr>
-        <w:t xml:space="preserve">מטיפוס מורכב יותר ממחרוזת ומספרים </w:t>
+        <w:t>מטיפוס שהם לא מאותו מעמד (למעט מחרוזת ומספרים)</w:t>
       </w:r>
       <w:r>
         <w:rPr>
           <w:rFonts w:ascii="Consolas" w:hAnsi="Consolas" w:cstheme="minorBidi" w:hint="cs"/>
           <w:rtl/>
         </w:rPr>
-        <w:t>נצטרך להשתמש בפונקציות עזר,</w:t>
+        <w:t xml:space="preserve"> </w:t>
+      </w:r>
+      <w:r>
+        <w:rPr>
+          <w:rFonts w:ascii="Consolas" w:hAnsi="Consolas" w:cstheme="minorBidi" w:hint="cs"/>
+          <w:rtl/>
+        </w:rPr>
+        <w:t>נצטרך להשתמש בפונקציות עזר.</w:t>
       </w:r>
       <w:r>
         <w:rPr>
@@ -13440,9 +15913,34 @@
       <w:r>
         <w:rPr>
           <w:rFonts w:ascii="Consolas" w:hAnsi="Consolas" w:cstheme="minorBidi" w:hint="cs"/>
-          <w:rtl/>
-        </w:rPr>
-        <w:t xml:space="preserve">דוגמא לפונקציות עזר ניתן למצוא כאן: </w:t>
+          <w:i/>
+          <w:iCs/>
+          <w:color w:val="FF0000"/>
+          <w:rtl/>
+        </w:rPr>
+        <w:t>הערה:</w:t>
+      </w:r>
+      <w:r>
+        <w:rPr>
+          <w:rFonts w:ascii="Consolas" w:hAnsi="Consolas" w:cstheme="minorBidi" w:hint="cs"/>
+          <w:color w:val="FF0000"/>
+          <w:rtl/>
+        </w:rPr>
+        <w:t xml:space="preserve"> </w:t>
+      </w:r>
+      <w:r>
+        <w:rPr>
+          <w:rFonts w:ascii="Consolas" w:hAnsi="Consolas" w:cstheme="minorBidi" w:hint="cs"/>
+          <w:rtl/>
+        </w:rPr>
+        <w:t>המרה בין רשימה למחרוזת לא תמיד מניבה את התוצאה הרצויה, מומלץ להשתמש בזה להמרה בניהם:</w:t>
+      </w:r>
+      <w:r>
+        <w:rPr>
+          <w:rFonts w:ascii="Consolas" w:hAnsi="Consolas" w:cstheme="minorBidi" w:hint="cs"/>
+          <w:rtl/>
+        </w:rPr>
+        <w:t xml:space="preserve"> </w:t>
       </w:r>
       <w:r>
         <w:rPr>
@@ -13451,7 +15949,7 @@
         </w:rPr>
         <w:br/>
       </w:r>
-      <w:hyperlink r:id="rId11" w:history="1">
+      <w:hyperlink r:id="rId12" w:history="1">
         <w:r>
           <w:rPr>
             <w:rStyle w:val="Hyperlink"/>
@@ -13469,8 +15967,8 @@
       </w:r>
     </w:p>
     <w:sectPr>
-      <w:headerReference w:type="default" r:id="rId12"/>
-      <w:footerReference w:type="default" r:id="rId13"/>
+      <w:headerReference w:type="default" r:id="rId13"/>
+      <w:footerReference w:type="default" r:id="rId14"/>
       <w:pgSz w:w="11906" w:h="16838"/>
       <w:pgMar w:top="720" w:right="720" w:bottom="720" w:left="720" w:header="567" w:footer="708" w:gutter="0"/>
       <w:cols w:space="708"/>
@@ -13514,7 +16012,6 @@
         <w:docPartUnique/>
       </w:docPartObj>
     </w:sdtPr>
-    <w:sdtEndPr/>
     <w:sdtContent>
       <w:p>
         <w:pPr>
@@ -15597,6 +18094,26 @@
     <w:basedOn w:val="a0"/>
     <w:rsid w:val="00B42BC7"/>
   </w:style>
+  <w:style w:type="character" w:customStyle="1" w:styleId="gp">
+    <w:name w:val="gp"/>
+    <w:basedOn w:val="a0"/>
+    <w:rsid w:val="00A74594"/>
+  </w:style>
+  <w:style w:type="character" w:customStyle="1" w:styleId="si">
+    <w:name w:val="si"/>
+    <w:basedOn w:val="a0"/>
+    <w:rsid w:val="00A74594"/>
+  </w:style>
+  <w:style w:type="character" w:customStyle="1" w:styleId="go">
+    <w:name w:val="go"/>
+    <w:basedOn w:val="a0"/>
+    <w:rsid w:val="00A74594"/>
+  </w:style>
+  <w:style w:type="character" w:customStyle="1" w:styleId="sa">
+    <w:name w:val="sa"/>
+    <w:basedOn w:val="a0"/>
+    <w:rsid w:val="00A74594"/>
+  </w:style>
 </w:styles>
 </file>
 
@@ -16907,6 +19424,26 @@
     <w:basedOn w:val="a0"/>
     <w:rsid w:val="00B42BC7"/>
   </w:style>
+  <w:style w:type="character" w:customStyle="1" w:styleId="gp">
+    <w:name w:val="gp"/>
+    <w:basedOn w:val="a0"/>
+    <w:rsid w:val="00A74594"/>
+  </w:style>
+  <w:style w:type="character" w:customStyle="1" w:styleId="si">
+    <w:name w:val="si"/>
+    <w:basedOn w:val="a0"/>
+    <w:rsid w:val="00A74594"/>
+  </w:style>
+  <w:style w:type="character" w:customStyle="1" w:styleId="go">
+    <w:name w:val="go"/>
+    <w:basedOn w:val="a0"/>
+    <w:rsid w:val="00A74594"/>
+  </w:style>
+  <w:style w:type="character" w:customStyle="1" w:styleId="sa">
+    <w:name w:val="sa"/>
+    <w:basedOn w:val="a0"/>
+    <w:rsid w:val="00A74594"/>
+  </w:style>
 </w:styles>
 </file>
 
@@ -17200,7 +19737,7 @@
 </file>
 
 <file path=customXml/itemProps1.xml><?xml version="1.0" encoding="utf-8"?>
-<ds:datastoreItem xmlns:ds="http://schemas.openxmlformats.org/officeDocument/2006/customXml" ds:itemID="{0069AD8A-7743-44CE-88A6-EEF941D30000}">
+<ds:datastoreItem xmlns:ds="http://schemas.openxmlformats.org/officeDocument/2006/customXml" ds:itemID="{4A2959EF-70A4-4B27-A558-9B18D66771CE}">
   <ds:schemaRefs>
     <ds:schemaRef ds:uri="http://schemas.openxmlformats.org/officeDocument/2006/bibliography"/>
   </ds:schemaRefs>

--- a/Basic/3. מג'אווה לפייתון חלק א.docx
+++ b/Basic/3. מג'אווה לפייתון חלק א.docx
@@ -12325,8 +12325,6 @@
         </w:rPr>
         <w:t>ל</w:t>
       </w:r>
-      <w:bookmarkStart w:id="0" w:name="_GoBack"/>
-      <w:bookmarkEnd w:id="0"/>
       <w:r>
         <w:rPr>
           <w:rFonts w:hint="cs"/>
@@ -15859,7 +15857,23 @@
           <w:rFonts w:ascii="Consolas" w:hAnsi="Consolas" w:cstheme="minorBidi" w:hint="cs"/>
           <w:rtl/>
         </w:rPr>
-        <w:t xml:space="preserve"> לרשימה או מילון וכו'.</w:t>
+        <w:t xml:space="preserve"> לרשימה או מילון </w:t>
+      </w:r>
+      <w:r>
+        <w:rPr>
+          <w:rFonts w:ascii="Consolas" w:hAnsi="Consolas" w:cstheme="minorBidi" w:hint="cs"/>
+          <w:rtl/>
+        </w:rPr>
+        <w:t xml:space="preserve">וכו' </w:t>
+      </w:r>
+      <w:bookmarkStart w:id="0" w:name="_GoBack"/>
+      <w:bookmarkEnd w:id="0"/>
+      <w:r>
+        <w:rPr>
+          <w:rFonts w:ascii="Consolas" w:hAnsi="Consolas" w:cstheme="minorBidi" w:hint="cs"/>
+          <w:rtl/>
+        </w:rPr>
+        <w:t>.</w:t>
       </w:r>
       <w:r>
         <w:rPr>
@@ -16531,7 +16545,7 @@
               <w:rtl/>
               <w:lang w:val="he-IL"/>
             </w:rPr>
-            <w:t>9</w:t>
+            <w:t>12</w:t>
           </w:r>
           <w:r>
             <w:rPr>
@@ -19737,7 +19751,7 @@
 </file>
 
 <file path=customXml/itemProps1.xml><?xml version="1.0" encoding="utf-8"?>
-<ds:datastoreItem xmlns:ds="http://schemas.openxmlformats.org/officeDocument/2006/customXml" ds:itemID="{4A2959EF-70A4-4B27-A558-9B18D66771CE}">
+<ds:datastoreItem xmlns:ds="http://schemas.openxmlformats.org/officeDocument/2006/customXml" ds:itemID="{0E5643C2-4082-489B-8F4B-942B902BB719}">
   <ds:schemaRefs>
     <ds:schemaRef ds:uri="http://schemas.openxmlformats.org/officeDocument/2006/bibliography"/>
   </ds:schemaRefs>

--- a/Basic/3. מג'אווה לפייתון חלק א.docx
+++ b/Basic/3. מג'אווה לפייתון חלק א.docx
@@ -5227,7 +5227,6 @@
     </w:p>
     <w:p>
       <w:pPr>
-        <w:shd w:val="clear" w:color="auto" w:fill="244061" w:themeFill="accent1" w:themeFillShade="80"/>
         <w:bidi w:val="0"/>
         <w:rPr>
           <w:rStyle w:val="ad"/>
@@ -5251,12 +5250,11 @@
           <w:sz w:val="20"/>
           <w:szCs w:val="20"/>
         </w:rPr>
-        <w:t>&gt;&gt;&gt; print add.__doc__</w:t>
+        <w:t>&gt;&gt; print add.__doc__</w:t>
       </w:r>
     </w:p>
     <w:p>
       <w:pPr>
-        <w:shd w:val="clear" w:color="auto" w:fill="244061" w:themeFill="accent1" w:themeFillShade="80"/>
         <w:bidi w:val="0"/>
         <w:rPr>
           <w:rStyle w:val="ad"/>
@@ -5269,6 +5267,19 @@
           <w:szCs w:val="20"/>
         </w:rPr>
       </w:pPr>
+      <w:r>
+        <w:rPr>
+          <w:rStyle w:val="ad"/>
+          <w:rFonts w:ascii="Consolas" w:hAnsi="Consolas" w:cs="Consolas"/>
+          <w:b w:val="0"/>
+          <w:bCs w:val="0"/>
+          <w:color w:val="auto"/>
+          <w:spacing w:val="0"/>
+          <w:sz w:val="20"/>
+          <w:szCs w:val="20"/>
+        </w:rPr>
+        <w:t xml:space="preserve">   </w:t>
+      </w:r>
       <w:r>
         <w:rPr>
           <w:rStyle w:val="ad"/>
@@ -6123,7 +6134,6 @@
     <w:p>
       <w:pPr>
         <w:rPr>
-          <w:rFonts w:hint="cs"/>
           <w:rtl/>
         </w:rPr>
       </w:pPr>
@@ -6740,7 +6750,6 @@
             <w:pPr>
               <w:jc w:val="center"/>
               <w:rPr>
-                <w:rFonts w:hint="cs"/>
                 <w:color w:val="000000" w:themeColor="text1"/>
                 <w:rtl/>
               </w:rPr>
@@ -8348,7 +8357,6 @@
     <w:p>
       <w:pPr>
         <w:rPr>
-          <w:rFonts w:hint="cs"/>
           <w:sz w:val="20"/>
           <w:szCs w:val="20"/>
           <w:rtl/>
@@ -10298,7 +10306,6 @@
     <w:p>
       <w:pPr>
         <w:rPr>
-          <w:rFonts w:hint="cs"/>
           <w:rtl/>
         </w:rPr>
       </w:pPr>
@@ -10487,7 +10494,6 @@
     <w:p>
       <w:pPr>
         <w:rPr>
-          <w:rFonts w:hint="cs"/>
           <w:rtl/>
         </w:rPr>
       </w:pPr>
@@ -10662,7 +10668,6 @@
     <w:p>
       <w:pPr>
         <w:rPr>
-          <w:rFonts w:hint="cs"/>
           <w:rtl/>
         </w:rPr>
       </w:pPr>
@@ -10745,7 +10750,6 @@
     <w:p>
       <w:pPr>
         <w:rPr>
-          <w:rFonts w:hint="cs"/>
           <w:rtl/>
         </w:rPr>
       </w:pPr>
@@ -10960,7 +10964,6 @@
     <w:p>
       <w:pPr>
         <w:rPr>
-          <w:rFonts w:hint="cs"/>
           <w:rtl/>
         </w:rPr>
       </w:pPr>
@@ -10996,7 +10999,6 @@
     <w:p>
       <w:pPr>
         <w:rPr>
-          <w:rFonts w:hint="cs"/>
           <w:rtl/>
         </w:rPr>
       </w:pPr>
@@ -11084,14 +11086,7 @@
           <w:rFonts w:hint="cs"/>
           <w:rtl/>
         </w:rPr>
-        <w:t xml:space="preserve">  </w:t>
-      </w:r>
-      <w:r>
-        <w:rPr>
-          <w:rFonts w:hint="cs"/>
-          <w:rtl/>
-        </w:rPr>
-        <w:t>זאת שיטה מעולה אם אין לך הרבה משתנים מסוגים שונים, אך אם רוצים לערב הרבה משתנים שחלקם מטיפוסי נתונים שונים , יש צורך בשרשור ארוך עם המרות של משתנים, מה שהרבה פעמים לא נראה טוב ולא עולה בקנה אחד עם המניפסט של פייתון.</w:t>
+        <w:t>זאת שיטה מעולה אם אין הרבה משתנים מסוגים שונים, אך אם רוצים לערב הרבה משתנים שחלקם מטיפוסי נתונים שונים , יש צורך בשרשור ארוך עם המרות של משתנים, מה שהרבה פעמים לא נראה טוב ולא עולה בקנה אחד עם המניפסט של פייתון.</w:t>
       </w:r>
       <w:r>
         <w:rPr>
@@ -11914,7 +11909,6 @@
     <w:p>
       <w:pPr>
         <w:rPr>
-          <w:rFonts w:hint="cs"/>
           <w:rtl/>
         </w:rPr>
       </w:pPr>
@@ -11924,6 +11918,23 @@
           <w:rtl/>
         </w:rPr>
         <w:lastRenderedPageBreak/>
+        <w:t>בסוגרים מכריזים על שמות המשתנים שיופיעו, וב- '</w:t>
+      </w:r>
+      <w:r>
+        <w:t>.format()</w:t>
+      </w:r>
+      <w:r>
+        <w:rPr>
+          <w:rFonts w:hint="cs"/>
+          <w:rtl/>
+        </w:rPr>
+        <w:t xml:space="preserve">' מציינים איזה ערך יש לכל משתנה במחרוזת.  </w:t>
+      </w:r>
+      <w:r>
+        <w:rPr>
+          <w:rFonts w:hint="cs"/>
+          <w:rtl/>
+        </w:rPr>
         <w:t xml:space="preserve"> </w:t>
       </w:r>
       <w:r>
@@ -12194,7 +12205,6 @@
     <w:p>
       <w:pPr>
         <w:rPr>
-          <w:rFonts w:hint="cs"/>
           <w:rtl/>
         </w:rPr>
       </w:pPr>
@@ -12253,7 +12263,39 @@
           <w:sz w:val="20"/>
           <w:szCs w:val="20"/>
         </w:rPr>
-        <w:t>what_is=f"455*698={455*698}"</w:t>
+        <w:t>what_is=f"455*698</w:t>
+      </w:r>
+      <w:r>
+        <w:rPr>
+          <w:rFonts w:ascii="Consolas" w:hAnsi="Consolas" w:cs="Consolas"/>
+          <w:sz w:val="20"/>
+          <w:szCs w:val="20"/>
+        </w:rPr>
+        <w:t xml:space="preserve"> </w:t>
+      </w:r>
+      <w:r>
+        <w:rPr>
+          <w:rFonts w:ascii="Consolas" w:hAnsi="Consolas" w:cs="Consolas"/>
+          <w:sz w:val="20"/>
+          <w:szCs w:val="20"/>
+        </w:rPr>
+        <w:t>=</w:t>
+      </w:r>
+      <w:r>
+        <w:rPr>
+          <w:rFonts w:ascii="Consolas" w:hAnsi="Consolas" w:cs="Consolas"/>
+          <w:sz w:val="20"/>
+          <w:szCs w:val="20"/>
+        </w:rPr>
+        <w:t xml:space="preserve"> </w:t>
+      </w:r>
+      <w:r>
+        <w:rPr>
+          <w:rFonts w:ascii="Consolas" w:hAnsi="Consolas" w:cs="Consolas"/>
+          <w:sz w:val="20"/>
+          <w:szCs w:val="20"/>
+        </w:rPr>
+        <w:t>{455*698}"</w:t>
       </w:r>
       <w:r>
         <w:rPr>
@@ -12300,7 +12342,6 @@
     <w:p>
       <w:pPr>
         <w:rPr>
-          <w:rFonts w:hint="cs"/>
           <w:rtl/>
         </w:rPr>
       </w:pPr>
@@ -12592,38 +12633,20 @@
     </w:p>
     <w:p>
       <w:pPr>
-        <w:bidi w:val="0"/>
+        <w:rPr>
+          <w:rFonts w:hint="cs"/>
+          <w:rtl/>
+        </w:rPr>
       </w:pPr>
-    </w:p>
-    <w:p>
-      <w:pPr>
-        <w:rPr>
-          <w:rFonts w:hint="cs"/>
-          <w:rtl/>
-        </w:rPr>
-      </w:pPr>
-      <w:r>
-        <w:rPr>
-          <w:rFonts w:hint="cs"/>
-          <w:rtl/>
-        </w:rPr>
-        <w:br/>
-      </w:r>
-      <w:r>
-        <w:rPr>
-          <w:rtl/>
-        </w:rPr>
-        <w:br/>
-      </w:r>
-      <w:r>
-        <w:br/>
-      </w:r>
-      <w:r>
-        <w:rPr>
-          <w:rFonts w:hint="cs"/>
-          <w:rtl/>
-        </w:rPr>
-        <w:t xml:space="preserve">  </w:t>
+      <w:r>
+        <w:br/>
+      </w:r>
+      <w:r>
+        <w:rPr>
+          <w:rFonts w:hint="cs"/>
+          <w:rtl/>
+        </w:rPr>
+        <w:t xml:space="preserve"> </w:t>
       </w:r>
       <w:r>
         <w:rPr>
@@ -12654,116 +12677,170 @@
       <w:r>
         <w:rPr>
           <w:rFonts w:hint="cs"/>
-          <w:rtl/>
-        </w:rPr>
-        <w:t xml:space="preserve">מבנה נתונים הוא דרך לאחסון כמות נתונים במשתנה אחד. </w:t>
-      </w:r>
-      <w:r>
-        <w:rPr>
-          <w:rtl/>
-        </w:rPr>
-        <w:br/>
-      </w:r>
-      <w:r>
-        <w:rPr>
-          <w:rFonts w:hint="cs"/>
-          <w:rtl/>
-        </w:rPr>
-        <w:t xml:space="preserve">בג'אווה יש רק סוג אחד של מבנה נתונים שלא מצריך ייבוא של </w:t>
-      </w:r>
-      <w:r>
-        <w:rPr>
-          <w:rFonts w:hint="cs"/>
-          <w:rtl/>
-        </w:rPr>
-        <w:t>ספריות מיוחדות</w:t>
-      </w:r>
-      <w:r>
-        <w:rPr>
-          <w:rFonts w:hint="cs"/>
-          <w:rtl/>
-        </w:rPr>
-        <w:t xml:space="preserve"> והוא מערך.</w:t>
-      </w:r>
-      <w:r>
-        <w:rPr>
-          <w:rtl/>
-        </w:rPr>
-        <w:br/>
-      </w:r>
-      <w:r>
-        <w:rPr>
-          <w:rFonts w:hint="cs"/>
-          <w:rtl/>
-        </w:rPr>
-        <w:t>גם מחרוזת</w:t>
-      </w:r>
-      <w:r>
-        <w:rPr>
-          <w:rFonts w:hint="cs"/>
-          <w:rtl/>
-        </w:rPr>
-        <w:t xml:space="preserve"> של ג'אווה</w:t>
-      </w:r>
-      <w:r>
-        <w:rPr>
-          <w:rFonts w:hint="cs"/>
-          <w:rtl/>
-        </w:rPr>
-        <w:t xml:space="preserve"> היא ב</w:t>
-      </w:r>
-      <w:r>
-        <w:rPr>
-          <w:rFonts w:hint="cs"/>
-          <w:rtl/>
-        </w:rPr>
-        <w:t xml:space="preserve">עצם סוג של מערך </w:t>
-      </w:r>
-      <w:r>
-        <w:rPr>
-          <w:rFonts w:hint="cs"/>
-          <w:rtl/>
-        </w:rPr>
-        <w:t>של תווים.</w:t>
-      </w:r>
-      <w:r>
-        <w:rPr>
-          <w:rtl/>
-        </w:rPr>
-        <w:br/>
-      </w:r>
-      <w:r>
-        <w:rPr>
-          <w:rFonts w:hint="cs"/>
-          <w:rtl/>
-        </w:rPr>
-        <w:t>לפייתון יש מגוון גדול יותר של מבנה נתונים המגיעים עם השפה, וניתן לחלק אותם לקבוצות:</w:t>
-      </w:r>
-      <w:r>
-        <w:rPr>
-          <w:rtl/>
-        </w:rPr>
-        <w:br/>
-      </w:r>
-      <w:r>
-        <w:rPr>
-          <w:rFonts w:hint="cs"/>
-          <w:rtl/>
-        </w:rPr>
-        <w:t xml:space="preserve"> </w:t>
-      </w:r>
-      <w:r>
-        <w:rPr>
-          <w:rFonts w:hint="cs"/>
-          <w:rtl/>
-        </w:rPr>
-        <w:br/>
+          <w:sz w:val="20"/>
+          <w:szCs w:val="20"/>
+          <w:rtl/>
+        </w:rPr>
+        <w:t>(</w:t>
       </w:r>
       <w:r>
         <w:rPr>
           <w:rFonts w:hint="cs"/>
           <w:i/>
           <w:iCs/>
+          <w:color w:val="FF0000"/>
+          <w:sz w:val="20"/>
+          <w:szCs w:val="20"/>
+          <w:rtl/>
+        </w:rPr>
+        <w:t>הערה</w:t>
+      </w:r>
+      <w:r>
+        <w:rPr>
+          <w:rFonts w:hint="cs"/>
+          <w:i/>
+          <w:iCs/>
+          <w:sz w:val="20"/>
+          <w:szCs w:val="20"/>
+          <w:rtl/>
+        </w:rPr>
+        <w:t>:</w:t>
+      </w:r>
+      <w:r>
+        <w:rPr>
+          <w:rFonts w:hint="cs"/>
+          <w:sz w:val="20"/>
+          <w:szCs w:val="20"/>
+          <w:rtl/>
+        </w:rPr>
+        <w:t xml:space="preserve"> במסמך זה לא נתעמק בפונקציות של מבני נתונים שונים, זה יעשה במסמך "מבנה נתונים בפייתון".</w:t>
+      </w:r>
+      <w:r>
+        <w:rPr>
+          <w:rFonts w:hint="cs"/>
+          <w:rtl/>
+        </w:rPr>
+        <w:t>)</w:t>
+      </w:r>
+      <w:r>
+        <w:rPr>
+          <w:rtl/>
+        </w:rPr>
+        <w:br/>
+      </w:r>
+      <w:r>
+        <w:rPr>
+          <w:rFonts w:hint="cs"/>
+          <w:rtl/>
+        </w:rPr>
+        <w:t xml:space="preserve">מבנה נתונים הוא דרך לאחסון כמות נתונים במשתנה אחד. </w:t>
+      </w:r>
+      <w:r>
+        <w:rPr>
+          <w:rtl/>
+        </w:rPr>
+        <w:br/>
+      </w:r>
+      <w:r>
+        <w:rPr>
+          <w:rFonts w:hint="cs"/>
+          <w:rtl/>
+        </w:rPr>
+        <w:t xml:space="preserve">בג'אווה יש רק סוג אחד של מבנה נתונים שלא מצריך ייבוא של </w:t>
+      </w:r>
+      <w:r>
+        <w:rPr>
+          <w:rFonts w:hint="cs"/>
+          <w:rtl/>
+        </w:rPr>
+        <w:t>ספריות מיוחדות</w:t>
+      </w:r>
+      <w:r>
+        <w:rPr>
+          <w:rFonts w:hint="cs"/>
+          <w:rtl/>
+        </w:rPr>
+        <w:t xml:space="preserve"> והוא מערך.</w:t>
+      </w:r>
+      <w:r>
+        <w:rPr>
+          <w:rtl/>
+        </w:rPr>
+        <w:br/>
+      </w:r>
+      <w:r>
+        <w:rPr>
+          <w:rFonts w:hint="cs"/>
+          <w:rtl/>
+        </w:rPr>
+        <w:t>גם מחרוזת</w:t>
+      </w:r>
+      <w:r>
+        <w:rPr>
+          <w:rFonts w:hint="cs"/>
+          <w:rtl/>
+        </w:rPr>
+        <w:t xml:space="preserve"> של ג'אווה</w:t>
+      </w:r>
+      <w:r>
+        <w:rPr>
+          <w:rFonts w:hint="cs"/>
+          <w:rtl/>
+        </w:rPr>
+        <w:t xml:space="preserve"> היא ב</w:t>
+      </w:r>
+      <w:r>
+        <w:rPr>
+          <w:rFonts w:hint="cs"/>
+          <w:rtl/>
+        </w:rPr>
+        <w:t xml:space="preserve">עצם סוג של מערך </w:t>
+      </w:r>
+      <w:r>
+        <w:rPr>
+          <w:rFonts w:hint="cs"/>
+          <w:rtl/>
+        </w:rPr>
+        <w:t>של תווים.</w:t>
+      </w:r>
+      <w:r>
+        <w:rPr>
+          <w:rtl/>
+        </w:rPr>
+        <w:br/>
+      </w:r>
+      <w:r>
+        <w:rPr>
+          <w:rFonts w:hint="cs"/>
+          <w:rtl/>
+        </w:rPr>
+        <w:t>לפייתון יש מגוון גדול יותר של מבנה נתונים המגיעים עם השפה, וניתן לחלק אותם לקבוצות:</w:t>
+      </w:r>
+      <w:r>
+        <w:rPr>
+          <w:rtl/>
+        </w:rPr>
+        <w:br/>
+      </w:r>
+      <w:r>
+        <w:rPr>
+          <w:rFonts w:hint="cs"/>
+          <w:rtl/>
+        </w:rPr>
+        <w:t xml:space="preserve"> </w:t>
+      </w:r>
+      <w:r>
+        <w:rPr>
+          <w:rFonts w:hint="cs"/>
+          <w:rtl/>
+        </w:rPr>
+        <w:br/>
+      </w:r>
+      <w:r>
+        <w:rPr>
+          <w:rFonts w:hint="cs"/>
+          <w:i/>
+          <w:iCs/>
           <w:rtl/>
         </w:rPr>
         <w:t>רצפים</w:t>
@@ -12883,6 +12960,9 @@
         <w:t xml:space="preserve"> הוא </w:t>
       </w:r>
       <w:r>
+        <w:t xml:space="preserve"> </w:t>
+      </w:r>
+      <w:r>
         <w:t>immutable</w:t>
       </w:r>
       <w:r>
@@ -12890,7 +12970,35 @@
           <w:rFonts w:hint="cs"/>
           <w:rtl/>
         </w:rPr>
-        <w:t xml:space="preserve"> (נראה בהמשך מה ההבדל בין השניים).</w:t>
+        <w:t xml:space="preserve"> </w:t>
+      </w:r>
+      <w:r>
+        <w:rPr>
+          <w:rFonts w:hint="cs"/>
+          <w:rtl/>
+        </w:rPr>
+        <w:t xml:space="preserve">כלומר איך שהוא מוגדר כך הוא יישאר </w:t>
+      </w:r>
+      <w:r>
+        <w:rPr>
+          <w:rFonts w:hint="cs"/>
+          <w:rtl/>
+        </w:rPr>
+        <w:t>(נראה בהמשך מה ההבדל</w:t>
+      </w:r>
+      <w:r>
+        <w:rPr>
+          <w:rFonts w:hint="cs"/>
+          <w:rtl/>
+        </w:rPr>
+        <w:t xml:space="preserve"> המהותי</w:t>
+      </w:r>
+      <w:r>
+        <w:rPr>
+          <w:rFonts w:hint="cs"/>
+          <w:rtl/>
+        </w:rPr>
+        <w:t xml:space="preserve"> בין השניים).</w:t>
       </w:r>
       <w:r>
         <w:rPr>
@@ -12986,7 +13094,6 @@
           <w:rFonts w:hint="cs"/>
           <w:rtl/>
         </w:rPr>
-        <w:lastRenderedPageBreak/>
         <w:t xml:space="preserve">לרצפים יש אופרטורים ייחודים להם: [ ] </w:t>
       </w:r>
       <w:r>
@@ -13007,7 +13114,7 @@
           <w:rFonts w:hint="cs"/>
           <w:rtl/>
         </w:rPr>
-        <w:t xml:space="preserve"> ובניגוד מ</w:t>
+        <w:t xml:space="preserve"> ובניגוד ל</w:t>
       </w:r>
       <w:r>
         <w:rPr>
@@ -13021,14 +13128,41 @@
           <w:rFonts w:hint="cs"/>
           <w:rtl/>
         </w:rPr>
-        <w:t xml:space="preserve">ערך בג'אווה אפשר להתחיל מהסוף ע"י הכנסה של ערך שלילי לסוגריים </w:t>
-      </w:r>
-      <w:r>
-        <w:rPr>
-          <w:rFonts w:hint="cs"/>
-          <w:rtl/>
-        </w:rPr>
-        <w:t xml:space="preserve"> [ : ]- בשביל לראות מערך ספציפי עד ערך ספציפי,    [ : : ]- בשביל לראות מערך ספציפי עד ערך ספציפי עם קפיצה מסוימת: </w:t>
+        <w:t>ערך בג'אווה אפשר להתחיל מהסוף ע"י הכנסה של ערך שלילי לסוגריים</w:t>
+      </w:r>
+      <w:r>
+        <w:t>;</w:t>
+      </w:r>
+      <w:r>
+        <w:rPr>
+          <w:rFonts w:hint="cs"/>
+          <w:rtl/>
+        </w:rPr>
+        <w:t xml:space="preserve"> </w:t>
+      </w:r>
+      <w:r>
+        <w:rPr>
+          <w:rFonts w:hint="cs"/>
+          <w:rtl/>
+        </w:rPr>
+        <w:t xml:space="preserve"> [ : ]- בשביל לראות מערך ספציפי עד ערך ספציפי</w:t>
+      </w:r>
+      <w:r>
+        <w:rPr>
+          <w:rFonts w:hint="cs"/>
+          <w:rtl/>
+        </w:rPr>
+        <w:t xml:space="preserve"> אם לא מגדירים ערך בצד הימני של הנקודתיים הערך הדיפולטיבי הוא עד סוף האוסף, ואם לא מגדירים בצד השמאלי הערך הוא תחילת האוסף</w:t>
+      </w:r>
+      <w:r>
+        <w:t>;</w:t>
+      </w:r>
+      <w:r>
+        <w:rPr>
+          <w:rFonts w:hint="cs"/>
+          <w:rtl/>
+        </w:rPr>
+        <w:t xml:space="preserve">    [ : : ]- בשביל לראות מערך ספציפי עד ערך ספציפי עם קפיצה מסוימת: </w:t>
       </w:r>
     </w:p>
     <w:p>
@@ -13046,6 +13180,7 @@
           <w:sz w:val="20"/>
           <w:szCs w:val="20"/>
         </w:rPr>
+        <w:lastRenderedPageBreak/>
         <w:t>&gt;&gt; lst=[</w:t>
       </w:r>
       <w:r>
@@ -13129,6 +13264,23 @@
           <w:sz w:val="20"/>
           <w:szCs w:val="20"/>
         </w:rPr>
+        <w:t xml:space="preserve">  </w:t>
+      </w:r>
+      <w:r>
+        <w:rPr>
+          <w:rFonts w:ascii="Consolas" w:hAnsi="Consolas" w:cs="Consolas"/>
+          <w:color w:val="76923C" w:themeColor="accent3" w:themeShade="BF"/>
+          <w:sz w:val="20"/>
+          <w:szCs w:val="20"/>
+        </w:rPr>
+        <w:t>#the last cell of the list</w:t>
+      </w:r>
+      <w:r>
+        <w:rPr>
+          <w:rFonts w:ascii="Consolas" w:hAnsi="Consolas" w:cs="Consolas"/>
+          <w:sz w:val="20"/>
+          <w:szCs w:val="20"/>
+        </w:rPr>
         <w:br/>
         <w:t xml:space="preserve">  5</w:t>
       </w:r>
@@ -13147,6 +13299,23 @@
           <w:sz w:val="20"/>
           <w:szCs w:val="20"/>
         </w:rPr>
+        <w:t xml:space="preserve"> </w:t>
+      </w:r>
+      <w:r>
+        <w:rPr>
+          <w:rFonts w:ascii="Consolas" w:hAnsi="Consolas" w:cs="Consolas"/>
+          <w:color w:val="76923C" w:themeColor="accent3" w:themeShade="BF"/>
+          <w:sz w:val="20"/>
+          <w:szCs w:val="20"/>
+        </w:rPr>
+        <w:t>#from lst[0] to lst[2]</w:t>
+      </w:r>
+      <w:r>
+        <w:rPr>
+          <w:rFonts w:ascii="Consolas" w:hAnsi="Consolas" w:cs="Consolas"/>
+          <w:sz w:val="20"/>
+          <w:szCs w:val="20"/>
+        </w:rPr>
         <w:br/>
         <w:t xml:space="preserve">     [1,2]</w:t>
       </w:r>
@@ -13158,6 +13327,14 @@
         </w:rPr>
         <w:br/>
         <w:t>&gt;&gt; lst[0::2]</w:t>
+      </w:r>
+      <w:r>
+        <w:rPr>
+          <w:rFonts w:ascii="Consolas" w:hAnsi="Consolas" w:cs="Consolas"/>
+          <w:sz w:val="20"/>
+          <w:szCs w:val="20"/>
+        </w:rPr>
+        <w:t xml:space="preserve"> </w:t>
       </w:r>
       <w:r>
         <w:rPr>
@@ -13215,7 +13392,14 @@
           <w:rFonts w:hint="cs"/>
           <w:rtl/>
         </w:rPr>
-        <w:t>רצפים ניתן לבצע גם במחרוזת, למשל להגיע לתו מסוים</w:t>
+        <w:t xml:space="preserve">רצפים ניתן לבצע </w:t>
+      </w:r>
+      <w:r>
+        <w:rPr>
+          <w:rFonts w:hint="cs"/>
+          <w:rtl/>
+        </w:rPr>
+        <w:t xml:space="preserve">גם במחרוזת, למשל להגיע לתו השלישי </w:t>
       </w:r>
       <w:r>
         <w:rPr>
@@ -13265,6 +13449,13 @@
           <w:rFonts w:hint="cs"/>
           <w:rtl/>
         </w:rPr>
+        <w:t xml:space="preserve"> (שמוסיפה איבר לסוף הרשימה),</w:t>
+      </w:r>
+      <w:r>
+        <w:rPr>
+          <w:rFonts w:hint="cs"/>
+          <w:rtl/>
+        </w:rPr>
         <w:t xml:space="preserve"> ו-</w:t>
       </w:r>
       <w:r>
@@ -13285,49 +13476,76 @@
           <w:rFonts w:hint="cs"/>
           <w:rtl/>
         </w:rPr>
-        <w:t xml:space="preserve"> .</w:t>
-      </w:r>
-      <w:r>
-        <w:rPr>
-          <w:rFonts w:hint="cs"/>
-          <w:rtl/>
-        </w:rPr>
-        <w:br/>
-        <w:t>דוקומנטציה על המתודות של המחלקה ניתן למצוא בקישור הבא:</w:t>
-      </w:r>
-      <w:r>
-        <w:rPr>
-          <w:rtl/>
-        </w:rPr>
-        <w:br/>
-      </w:r>
-      <w:hyperlink r:id="rId11" w:history="1">
-        <w:r>
-          <w:rPr>
-            <w:rStyle w:val="Hyperlink"/>
-          </w:rPr>
-          <w:t>https://www.programiz.com/python-programming/methods/list</w:t>
-        </w:r>
-      </w:hyperlink>
-      <w:r>
-        <w:rPr>
-          <w:rFonts w:hint="cs"/>
-          <w:rtl/>
-        </w:rPr>
-        <w:br/>
-      </w:r>
-      <w:r>
-        <w:rPr>
-          <w:rtl/>
-        </w:rPr>
-        <w:br/>
-      </w:r>
-      <w:r>
-        <w:rPr>
-          <w:rFonts w:hint="cs"/>
-          <w:rtl/>
-        </w:rPr>
-        <w:t xml:space="preserve"> </w:t>
+        <w:t xml:space="preserve"> :</w:t>
+      </w:r>
+    </w:p>
+    <w:p>
+      <w:pPr>
+        <w:bidi w:val="0"/>
+        <w:rPr>
+          <w:rFonts w:ascii="Consolas" w:hAnsi="Consolas" w:cs="Consolas"/>
+          <w:sz w:val="20"/>
+          <w:szCs w:val="20"/>
+        </w:rPr>
+      </w:pPr>
+      <w:r>
+        <w:rPr>
+          <w:rFonts w:ascii="Consolas" w:hAnsi="Consolas" w:cs="Consolas"/>
+          <w:sz w:val="20"/>
+          <w:szCs w:val="20"/>
+        </w:rPr>
+        <w:t>&gt;&gt; prime_lst=[1,2,3,5]</w:t>
+      </w:r>
+      <w:r>
+        <w:rPr>
+          <w:rFonts w:ascii="Consolas" w:hAnsi="Consolas" w:cs="Consolas"/>
+          <w:sz w:val="20"/>
+          <w:szCs w:val="20"/>
+        </w:rPr>
+        <w:br/>
+        <w:t>&gt;&gt; prime_lst.append(7)</w:t>
+      </w:r>
+      <w:r>
+        <w:rPr>
+          <w:rFonts w:ascii="Consolas" w:hAnsi="Consolas" w:cs="Consolas"/>
+          <w:sz w:val="20"/>
+          <w:szCs w:val="20"/>
+        </w:rPr>
+        <w:br/>
+        <w:t>&gt;&gt; prime_lst.remove(1)</w:t>
+      </w:r>
+      <w:r>
+        <w:rPr>
+          <w:rFonts w:ascii="Consolas" w:hAnsi="Consolas" w:cs="Consolas"/>
+          <w:sz w:val="20"/>
+          <w:szCs w:val="20"/>
+        </w:rPr>
+        <w:br/>
+        <w:t>&gt;&gt; prime_lst</w:t>
+      </w:r>
+      <w:r>
+        <w:rPr>
+          <w:rFonts w:ascii="Consolas" w:hAnsi="Consolas" w:cs="Consolas"/>
+          <w:sz w:val="20"/>
+          <w:szCs w:val="20"/>
+        </w:rPr>
+        <w:br/>
+        <w:t>[ 2 ,3 ,5 ,7 ]</w:t>
+      </w:r>
+    </w:p>
+    <w:p>
+      <w:pPr>
+        <w:rPr>
+          <w:rFonts w:hint="cs"/>
+          <w:rtl/>
+        </w:rPr>
+      </w:pPr>
+      <w:r>
+        <w:rPr>
+          <w:rFonts w:hint="cs"/>
+          <w:rtl/>
+        </w:rPr>
+        <w:br/>
       </w:r>
       <w:r>
         <w:rPr>
@@ -13347,12 +13565,427 @@
       </w:r>
       <w:r>
         <w:rPr>
+          <w:rFonts w:hint="cs"/>
           <w:i/>
           <w:iCs/>
           <w:rtl/>
         </w:rPr>
-        <w:br/>
-      </w:r>
+        <w:t xml:space="preserve"> </w:t>
+      </w:r>
+      <w:r>
+        <w:rPr>
+          <w:rFonts w:hint="cs"/>
+          <w:rtl/>
+        </w:rPr>
+        <w:t>סט הוא אוסף של נתונים לא רציפים בזיכרון ולא ממוינים.</w:t>
+      </w:r>
+      <w:r>
+        <w:rPr>
+          <w:rtl/>
+        </w:rPr>
+        <w:br/>
+      </w:r>
+      <w:r>
+        <w:rPr>
+          <w:rFonts w:hint="cs"/>
+          <w:rtl/>
+        </w:rPr>
+        <w:t>כל איבר בסט הוא ייחודי (אין חזרתיות של אברים) וחייב להיות בלתי ניתן לשינוי (</w:t>
+      </w:r>
+      <w:r>
+        <w:t>immutable</w:t>
+      </w:r>
+      <w:r>
+        <w:rPr>
+          <w:rFonts w:hint="cs"/>
+          <w:rtl/>
+        </w:rPr>
+        <w:t xml:space="preserve">),אבל הסט עצמו הוא לא משתנה </w:t>
+      </w:r>
+      <w:r>
+        <w:t>immutable</w:t>
+      </w:r>
+      <w:r>
+        <w:rPr>
+          <w:rFonts w:hint="cs"/>
+          <w:rtl/>
+        </w:rPr>
+        <w:t xml:space="preserve"> .</w:t>
+      </w:r>
+      <w:r>
+        <w:rPr>
+          <w:rtl/>
+        </w:rPr>
+        <w:br/>
+      </w:r>
+      <w:r>
+        <w:rPr>
+          <w:rFonts w:hint="cs"/>
+          <w:rtl/>
+        </w:rPr>
+        <w:t xml:space="preserve">בפייתון מכריזים על סט בדיוק כמו שמכריזים על </w:t>
+      </w:r>
+      <w:r>
+        <w:rPr>
+          <w:rFonts w:hint="cs"/>
+          <w:rtl/>
+        </w:rPr>
+        <w:t>רשימה</w:t>
+      </w:r>
+      <w:r>
+        <w:rPr>
+          <w:rFonts w:hint="cs"/>
+          <w:rtl/>
+        </w:rPr>
+        <w:t xml:space="preserve"> או </w:t>
+      </w:r>
+      <w:r>
+        <w:t>tuple</w:t>
+      </w:r>
+      <w:r>
+        <w:rPr>
+          <w:rFonts w:hint="cs"/>
+          <w:rtl/>
+        </w:rPr>
+        <w:t xml:space="preserve"> רק עם סוגריים מסולסלות:</w:t>
+      </w:r>
+    </w:p>
+    <w:p>
+      <w:pPr>
+        <w:bidi w:val="0"/>
+        <w:rPr>
+          <w:rFonts w:ascii="Consolas" w:hAnsi="Consolas" w:cs="Consolas"/>
+          <w:sz w:val="20"/>
+          <w:szCs w:val="20"/>
+        </w:rPr>
+      </w:pPr>
+      <w:r>
+        <w:rPr>
+          <w:rFonts w:ascii="Consolas" w:hAnsi="Consolas" w:cs="Consolas"/>
+          <w:sz w:val="20"/>
+          <w:szCs w:val="20"/>
+        </w:rPr>
+        <w:t>&gt;&gt; my_set = {1, 2, 3}</w:t>
+      </w:r>
+    </w:p>
+    <w:p>
+      <w:pPr>
+        <w:rPr>
+          <w:rFonts w:hint="cs"/>
+          <w:rtl/>
+        </w:rPr>
+      </w:pPr>
+      <w:r>
+        <w:rPr>
+          <w:rFonts w:hint="cs"/>
+          <w:rtl/>
+        </w:rPr>
+        <w:t>בכל סט ניתן להכניס מס איברים ככמות הזיכרון, ואין הג</w:t>
+      </w:r>
+      <w:r>
+        <w:rPr>
+          <w:rFonts w:hint="cs"/>
+          <w:rtl/>
+        </w:rPr>
+        <w:t>ב</w:t>
+      </w:r>
+      <w:r>
+        <w:rPr>
+          <w:rFonts w:hint="cs"/>
+          <w:rtl/>
+        </w:rPr>
+        <w:t xml:space="preserve">לה על סוג מסוים של טיפוסים ובלבד שיהיו טיפוס </w:t>
+      </w:r>
+      <w:r>
+        <w:t>immutaple</w:t>
+      </w:r>
+      <w:r>
+        <w:rPr>
+          <w:rFonts w:hint="cs"/>
+          <w:rtl/>
+        </w:rPr>
+        <w:t xml:space="preserve"> , כלומר לא ניתן להכניס רשימה או מילון, או סט עצ</w:t>
+      </w:r>
+      <w:r>
+        <w:rPr>
+          <w:rFonts w:hint="cs"/>
+          <w:rtl/>
+        </w:rPr>
+        <w:t>מו למשל:</w:t>
+      </w:r>
+    </w:p>
+    <w:p>
+      <w:pPr>
+        <w:bidi w:val="0"/>
+        <w:rPr>
+          <w:rFonts w:ascii="Consolas" w:hAnsi="Consolas" w:cs="Consolas"/>
+          <w:sz w:val="20"/>
+          <w:szCs w:val="20"/>
+        </w:rPr>
+      </w:pPr>
+      <w:r>
+        <w:rPr>
+          <w:rFonts w:ascii="Consolas" w:hAnsi="Consolas" w:cs="Consolas"/>
+          <w:sz w:val="20"/>
+          <w:szCs w:val="20"/>
+        </w:rPr>
+        <w:t>&gt;&gt; my_set= {1 ,(2 ,3), '4'}</w:t>
+      </w:r>
+    </w:p>
+    <w:p>
+      <w:pPr>
+        <w:rPr>
+          <w:rFonts w:hint="cs"/>
+          <w:rtl/>
+        </w:rPr>
+      </w:pPr>
+      <w:r>
+        <w:rPr>
+          <w:rFonts w:hint="cs"/>
+          <w:rtl/>
+        </w:rPr>
+        <w:t>בשביל ליצור סט ריק לא ניתן להשתמש בסוגריים מסולסלים ריקים, כי זאת קריאה למילון ריק, במקום נשתמש בקונסטרקטור ריק של סט:</w:t>
+      </w:r>
+    </w:p>
+    <w:p>
+      <w:pPr>
+        <w:bidi w:val="0"/>
+        <w:rPr>
+          <w:rFonts w:ascii="Consolas" w:hAnsi="Consolas" w:cs="Consolas"/>
+          <w:sz w:val="20"/>
+          <w:szCs w:val="20"/>
+        </w:rPr>
+      </w:pPr>
+      <w:r>
+        <w:rPr>
+          <w:rFonts w:ascii="Consolas" w:hAnsi="Consolas" w:cs="Consolas"/>
+          <w:sz w:val="20"/>
+          <w:szCs w:val="20"/>
+        </w:rPr>
+        <w:t xml:space="preserve">&gt;&gt; a = {} </w:t>
+      </w:r>
+      <w:r>
+        <w:rPr>
+          <w:rFonts w:ascii="Consolas" w:hAnsi="Consolas" w:cs="Consolas"/>
+          <w:sz w:val="20"/>
+          <w:szCs w:val="20"/>
+        </w:rPr>
+        <w:br/>
+        <w:t>&gt;&gt; b = set()</w:t>
+      </w:r>
+      <w:r>
+        <w:rPr>
+          <w:rFonts w:ascii="Consolas" w:hAnsi="Consolas" w:cs="Consolas"/>
+          <w:sz w:val="20"/>
+          <w:szCs w:val="20"/>
+        </w:rPr>
+        <w:br/>
+        <w:t>&gt;&gt; print(f"a={type(a)} , b= {type(b)}")</w:t>
+      </w:r>
+      <w:r>
+        <w:rPr>
+          <w:rFonts w:ascii="Consolas" w:hAnsi="Consolas" w:cs="Consolas"/>
+          <w:sz w:val="20"/>
+          <w:szCs w:val="20"/>
+        </w:rPr>
+        <w:br/>
+        <w:t xml:space="preserve">     "a=&lt;class 'dict'&gt;, b=&lt;class 'set'&gt;"</w:t>
+      </w:r>
+    </w:p>
+    <w:p>
+      <w:pPr>
+        <w:rPr>
+          <w:rFonts w:hint="cs"/>
+          <w:rtl/>
+        </w:rPr>
+      </w:pPr>
+      <w:r>
+        <w:rPr>
+          <w:rFonts w:hint="cs"/>
+          <w:rtl/>
+        </w:rPr>
+        <w:t>סטים הם אובייקטים הניתנים לשינוי , אך משום שאי</w:t>
+      </w:r>
+      <w:r>
+        <w:rPr>
+          <w:rFonts w:hint="cs"/>
+          <w:rtl/>
+        </w:rPr>
+        <w:t>נם</w:t>
+      </w:r>
+      <w:r>
+        <w:rPr>
+          <w:rFonts w:hint="cs"/>
+          <w:rtl/>
+        </w:rPr>
+        <w:t xml:space="preserve"> מסודרים בצורה רציפה אין משמעות לאינדקסים</w:t>
+      </w:r>
+      <w:r>
+        <w:rPr>
+          <w:rFonts w:hint="cs"/>
+          <w:rtl/>
+        </w:rPr>
+        <w:t xml:space="preserve"> ,לכן לא נוכל לגשת או לשנות איבר ספציפי בסט כפי שהיינו עושים ברשימה.</w:t>
+      </w:r>
+      <w:r>
+        <w:rPr>
+          <w:rtl/>
+        </w:rPr>
+        <w:br/>
+      </w:r>
+      <w:r>
+        <w:rPr>
+          <w:rFonts w:hint="cs"/>
+          <w:rtl/>
+        </w:rPr>
+        <w:t xml:space="preserve">אך ניתן להוסיף אלמנטים נוספים עם הפונקציה </w:t>
+      </w:r>
+      <w:r>
+        <w:t>add()</w:t>
+      </w:r>
+      <w:r>
+        <w:rPr>
+          <w:rFonts w:hint="cs"/>
+          <w:rtl/>
+        </w:rPr>
+        <w:t>, או אם נרצה להוסיף את אלמנטים מתוך רשימה או מסט אחר (או כל אובייקט אוסף</w:t>
+      </w:r>
+      <w:r>
+        <w:rPr>
+          <w:rFonts w:hint="cs"/>
+          <w:rtl/>
+        </w:rPr>
+        <w:t xml:space="preserve"> </w:t>
+      </w:r>
+      <w:r>
+        <w:t>mutable</w:t>
+      </w:r>
+      <w:r>
+        <w:rPr>
+          <w:rFonts w:hint="cs"/>
+          <w:rtl/>
+        </w:rPr>
+        <w:t xml:space="preserve">) נוכל להשתמש בפונקציה </w:t>
+      </w:r>
+      <w:r>
+        <w:t>update()</w:t>
+      </w:r>
+      <w:r>
+        <w:rPr>
+          <w:rFonts w:hint="cs"/>
+          <w:rtl/>
+        </w:rPr>
+        <w:t xml:space="preserve"> :</w:t>
+      </w:r>
+    </w:p>
+    <w:p>
+      <w:pPr>
+        <w:bidi w:val="0"/>
+        <w:rPr>
+          <w:rFonts w:ascii="Consolas" w:hAnsi="Consolas" w:cs="Consolas"/>
+          <w:sz w:val="20"/>
+          <w:szCs w:val="20"/>
+        </w:rPr>
+      </w:pPr>
+      <w:r>
+        <w:rPr>
+          <w:rFonts w:ascii="Consolas" w:hAnsi="Consolas" w:cs="Consolas"/>
+          <w:sz w:val="20"/>
+          <w:szCs w:val="20"/>
+        </w:rPr>
+        <w:t>&gt;&gt;</w:t>
+      </w:r>
+      <w:r>
+        <w:rPr>
+          <w:rFonts w:ascii="Consolas" w:hAnsi="Consolas" w:cs="Consolas"/>
+          <w:sz w:val="20"/>
+          <w:szCs w:val="20"/>
+        </w:rPr>
+        <w:t xml:space="preserve"> </w:t>
+      </w:r>
+      <w:r>
+        <w:rPr>
+          <w:rFonts w:ascii="Consolas" w:hAnsi="Consolas" w:cs="Consolas"/>
+          <w:sz w:val="20"/>
+          <w:szCs w:val="20"/>
+        </w:rPr>
+        <w:t xml:space="preserve">my_set = </w:t>
+      </w:r>
+      <w:r>
+        <w:rPr>
+          <w:rFonts w:ascii="Consolas" w:hAnsi="Consolas" w:cs="Consolas"/>
+          <w:sz w:val="20"/>
+          <w:szCs w:val="20"/>
+        </w:rPr>
+        <w:t>{1}</w:t>
+      </w:r>
+      <w:r>
+        <w:rPr>
+          <w:rFonts w:ascii="Consolas" w:hAnsi="Consolas" w:cs="Consolas"/>
+          <w:sz w:val="20"/>
+          <w:szCs w:val="20"/>
+        </w:rPr>
+        <w:br/>
+      </w:r>
+      <w:r>
+        <w:rPr>
+          <w:rFonts w:ascii="Consolas" w:hAnsi="Consolas" w:cs="Consolas"/>
+          <w:sz w:val="20"/>
+          <w:szCs w:val="20"/>
+        </w:rPr>
+        <w:t>&gt;&gt; my_set.add(</w:t>
+      </w:r>
+      <w:r>
+        <w:rPr>
+          <w:rFonts w:ascii="Consolas" w:hAnsi="Consolas" w:cs="Consolas"/>
+          <w:sz w:val="20"/>
+          <w:szCs w:val="20"/>
+        </w:rPr>
+        <w:t>(3,2)</w:t>
+      </w:r>
+      <w:r>
+        <w:rPr>
+          <w:rFonts w:ascii="Consolas" w:hAnsi="Consolas" w:cs="Consolas"/>
+          <w:sz w:val="20"/>
+          <w:szCs w:val="20"/>
+        </w:rPr>
+        <w:t>)</w:t>
+      </w:r>
+      <w:r>
+        <w:rPr>
+          <w:rFonts w:ascii="Consolas" w:hAnsi="Consolas" w:cs="Consolas"/>
+          <w:sz w:val="20"/>
+          <w:szCs w:val="20"/>
+        </w:rPr>
+        <w:br/>
+        <w:t>&gt;&gt; my_set.update([4,5])</w:t>
+      </w:r>
+      <w:r>
+        <w:rPr>
+          <w:rFonts w:ascii="Consolas" w:hAnsi="Consolas" w:cs="Consolas"/>
+          <w:sz w:val="20"/>
+          <w:szCs w:val="20"/>
+        </w:rPr>
+        <w:br/>
+        <w:t>&gt;&gt; my_set</w:t>
+      </w:r>
+      <w:r>
+        <w:rPr>
+          <w:rFonts w:ascii="Consolas" w:hAnsi="Consolas" w:cs="Consolas"/>
+          <w:sz w:val="20"/>
+          <w:szCs w:val="20"/>
+        </w:rPr>
+        <w:br/>
+        <w:t xml:space="preserve">     {4, 5,(3,2),1}</w:t>
+      </w:r>
+    </w:p>
+    <w:p>
+      <w:pPr>
+        <w:rPr>
+          <w:rFonts w:hint="cs"/>
+          <w:rtl/>
+        </w:rPr>
+      </w:pPr>
       <w:r>
         <w:rPr>
           <w:rFonts w:hint="cs"/>
@@ -13360,86 +13993,944 @@
           <w:iCs/>
           <w:rtl/>
         </w:rPr>
+        <w:t xml:space="preserve"> </w:t>
+      </w:r>
+      <w:r>
+        <w:rPr>
+          <w:rFonts w:hint="cs"/>
+          <w:i/>
+          <w:iCs/>
+          <w:rtl/>
+        </w:rPr>
         <w:br/>
         <w:t>מילון-</w:t>
       </w:r>
       <w:r>
         <w:rPr>
-          <w:rtl/>
-        </w:rPr>
-        <w:br/>
-      </w:r>
-      <w:r>
-        <w:rPr>
-          <w:rtl/>
-        </w:rPr>
-        <w:br/>
-      </w:r>
-      <w:r>
-        <w:rPr>
-          <w:rtl/>
-        </w:rPr>
-        <w:br/>
-      </w:r>
-      <w:r>
-        <w:rPr>
-          <w:rFonts w:hint="cs"/>
-          <w:rtl/>
-        </w:rPr>
-        <w:br/>
-      </w:r>
-      <w:r>
-        <w:rPr>
-          <w:rFonts w:hint="cs"/>
-          <w:rtl/>
-        </w:rPr>
-        <w:br/>
-      </w:r>
-      <w:r>
-        <w:rPr>
-          <w:rFonts w:hint="cs"/>
+          <w:rFonts w:hint="cs"/>
+          <w:rtl/>
+        </w:rPr>
+        <w:t xml:space="preserve"> מילון הוא אוסף לא רציף של נתונים, </w:t>
+      </w:r>
+      <w:r>
+        <w:rPr>
+          <w:rFonts w:hint="cs"/>
+          <w:rtl/>
+        </w:rPr>
+        <w:t xml:space="preserve">שערכיו </w:t>
+      </w:r>
+      <w:r>
+        <w:rPr>
+          <w:rFonts w:hint="cs"/>
+          <w:rtl/>
+        </w:rPr>
+        <w:t>מסודר</w:t>
+      </w:r>
+      <w:r>
+        <w:rPr>
+          <w:rFonts w:hint="cs"/>
+          <w:rtl/>
+        </w:rPr>
+        <w:t>ים</w:t>
+      </w:r>
+      <w:r>
+        <w:rPr>
+          <w:rFonts w:hint="cs"/>
+          <w:rtl/>
+        </w:rPr>
+        <w:t xml:space="preserve"> לפי מפתח בערך. </w:t>
+      </w:r>
+      <w:r>
+        <w:rPr>
+          <w:rtl/>
+        </w:rPr>
+        <w:br/>
+      </w:r>
+      <w:r>
+        <w:rPr>
+          <w:rFonts w:hint="cs"/>
+          <w:rtl/>
+        </w:rPr>
+        <w:t>בג'אווה מילון מוכר כטבלת גיבוב (</w:t>
+      </w:r>
+      <w:r>
+        <w:t>hash table</w:t>
+      </w:r>
+      <w:r>
+        <w:rPr>
+          <w:rFonts w:hint="cs"/>
+          <w:rtl/>
+        </w:rPr>
+        <w:t>)</w:t>
+      </w:r>
+      <w:r>
+        <w:rPr>
+          <w:rFonts w:hint="cs"/>
+          <w:rtl/>
+        </w:rPr>
+        <w:t>.</w:t>
+      </w:r>
+      <w:r>
+        <w:rPr>
+          <w:rtl/>
+        </w:rPr>
+        <w:br/>
+      </w:r>
+      <w:r>
+        <w:rPr>
+          <w:rFonts w:hint="cs"/>
+          <w:rtl/>
+        </w:rPr>
+        <w:lastRenderedPageBreak/>
+        <w:t>המילון הוא אופטימלי להחזר</w:t>
+      </w:r>
+      <w:r>
+        <w:rPr>
+          <w:rFonts w:hint="cs"/>
+          <w:rtl/>
+        </w:rPr>
+        <w:t xml:space="preserve">ת </w:t>
+      </w:r>
+      <w:r>
+        <w:rPr>
+          <w:rFonts w:hint="cs"/>
+          <w:rtl/>
+        </w:rPr>
+        <w:t>ערכים בסיבוכיות נמוכה כאשר ידוע המפתחות שלהם.</w:t>
+      </w:r>
+      <w:r>
+        <w:rPr>
+          <w:rFonts w:hint="cs"/>
+          <w:rtl/>
+        </w:rPr>
+        <w:br/>
+        <w:t>הכרזה על  מילון דומה להכרזה על סט, אך כל איבר במילון בנוי משני חלקים, חלק ראשון הוא המפתח- איזשהו משתנה (שחייב להיות מטיפוס נתונים ממשפחת ה-</w:t>
+      </w:r>
+      <w:r>
+        <w:t>immutable</w:t>
+      </w:r>
+      <w:r>
+        <w:rPr>
+          <w:rFonts w:hint="cs"/>
+          <w:rtl/>
+        </w:rPr>
+        <w:t>),  נקודתיים ומשתנה "ערך" שיכול להיות מכל טיפוס שהוא:</w:t>
+      </w:r>
+    </w:p>
+    <w:p>
+      <w:pPr>
+        <w:bidi w:val="0"/>
+        <w:rPr>
+          <w:rFonts w:ascii="Consolas" w:hAnsi="Consolas" w:cs="Consolas"/>
+          <w:sz w:val="20"/>
+          <w:szCs w:val="20"/>
+        </w:rPr>
+      </w:pPr>
+      <w:r>
+        <w:rPr>
+          <w:rFonts w:ascii="Consolas" w:hAnsi="Consolas" w:cs="Consolas"/>
+          <w:sz w:val="20"/>
+          <w:szCs w:val="20"/>
+        </w:rPr>
+        <w:t>&gt;&gt; my_dict= {"some key": "some value", 'other key': 1, (1,2): "tuple key"}</w:t>
+      </w:r>
+    </w:p>
+    <w:p>
+      <w:pPr>
+        <w:rPr>
+          <w:rFonts w:hint="cs"/>
+          <w:rtl/>
+        </w:rPr>
+      </w:pPr>
+      <w:r>
+        <w:rPr>
+          <w:rFonts w:hint="cs"/>
+          <w:rtl/>
+        </w:rPr>
+        <w:t>כדי לקבל ערך מסוים מהמילון נשתמש האופרטור '[ ]' , ונכניס לתוכו את הפתח:</w:t>
+      </w:r>
+    </w:p>
+    <w:p>
+      <w:pPr>
+        <w:bidi w:val="0"/>
+        <w:rPr>
+          <w:rFonts w:ascii="Consolas" w:hAnsi="Consolas" w:cs="Consolas"/>
+          <w:sz w:val="20"/>
+          <w:szCs w:val="20"/>
+        </w:rPr>
+      </w:pPr>
+      <w:r>
+        <w:rPr>
+          <w:rFonts w:ascii="Consolas" w:hAnsi="Consolas" w:cs="Consolas"/>
+          <w:sz w:val="20"/>
+          <w:szCs w:val="20"/>
+        </w:rPr>
+        <w:t>&gt;&gt; val = my_dict["some key"]</w:t>
+      </w:r>
+      <w:r>
+        <w:rPr>
+          <w:rFonts w:ascii="Consolas" w:hAnsi="Consolas" w:cs="Consolas"/>
+          <w:sz w:val="20"/>
+          <w:szCs w:val="20"/>
+        </w:rPr>
+        <w:br/>
+        <w:t xml:space="preserve">&gt;&gt; val </w:t>
+      </w:r>
+      <w:r>
+        <w:rPr>
+          <w:rFonts w:ascii="Consolas" w:hAnsi="Consolas" w:cs="Consolas"/>
+          <w:sz w:val="20"/>
+          <w:szCs w:val="20"/>
+        </w:rPr>
+        <w:br/>
+        <w:t>'some value'</w:t>
+      </w:r>
+    </w:p>
+    <w:p>
+      <w:pPr>
+        <w:rPr>
+          <w:rFonts w:ascii="Consolas" w:hAnsi="Consolas" w:cs="Consolas"/>
+          <w:sz w:val="20"/>
+          <w:szCs w:val="20"/>
+          <w:rtl/>
+        </w:rPr>
+      </w:pPr>
+      <w:r>
+        <w:rPr>
+          <w:rFonts w:hint="cs"/>
+          <w:rtl/>
+        </w:rPr>
+        <w:t>שינוי ערכים יהיה כמו ברשימות רק שבמקום אינדקס מכניסים את המפתח:</w:t>
+      </w:r>
+    </w:p>
+    <w:p>
+      <w:pPr>
+        <w:bidi w:val="0"/>
+        <w:rPr>
+          <w:rFonts w:ascii="Consolas" w:hAnsi="Consolas" w:cs="Consolas"/>
+          <w:sz w:val="20"/>
+          <w:szCs w:val="20"/>
+        </w:rPr>
+      </w:pPr>
+      <w:r>
+        <w:rPr>
+          <w:rFonts w:ascii="Consolas" w:hAnsi="Consolas" w:cs="Consolas"/>
+          <w:sz w:val="20"/>
+          <w:szCs w:val="20"/>
+        </w:rPr>
+        <w:t>&gt;&gt; my_dict['other key'] = 2</w:t>
+      </w:r>
+    </w:p>
+    <w:p>
+      <w:pPr>
+        <w:rPr>
+          <w:rFonts w:ascii="Consolas" w:hAnsi="Consolas" w:cstheme="minorBidi" w:hint="cs"/>
+          <w:rtl/>
+        </w:rPr>
+      </w:pPr>
+      <w:r>
+        <w:rPr>
+          <w:rFonts w:ascii="Consolas" w:hAnsi="Consolas" w:cstheme="minorBidi" w:hint="cs"/>
+          <w:rtl/>
+        </w:rPr>
+        <w:t xml:space="preserve">על כל אחד ממבנה הנתונים ניתן להשתמש בפונקציה </w:t>
+      </w:r>
+      <w:r>
+        <w:rPr>
+          <w:rFonts w:ascii="Consolas" w:hAnsi="Consolas" w:cstheme="minorBidi"/>
+        </w:rPr>
+        <w:t>len()</w:t>
+      </w:r>
+      <w:r>
+        <w:rPr>
+          <w:rFonts w:ascii="Consolas" w:hAnsi="Consolas" w:cstheme="minorBidi" w:hint="cs"/>
+          <w:rtl/>
+        </w:rPr>
+        <w:t xml:space="preserve"> בשביל לקבל את אורך האוסף (כמה אלמנטים יש לו):</w:t>
+      </w:r>
+    </w:p>
+    <w:p>
+      <w:pPr>
+        <w:pStyle w:val="HTML"/>
+        <w:spacing w:line="360" w:lineRule="atLeast"/>
+        <w:rPr>
+          <w:rStyle w:val="HTMLCode"/>
+          <w:rFonts w:ascii="Consolas" w:hAnsi="Consolas" w:cs="Consolas"/>
+        </w:rPr>
+      </w:pPr>
+      <w:r>
+        <w:rPr>
+          <w:rFonts w:ascii="Consolas" w:hAnsi="Consolas" w:cs="Consolas"/>
+        </w:rPr>
+        <w:t>&gt;&gt; my_dict</w:t>
+      </w:r>
+      <w:r>
+        <w:rPr>
+          <w:rFonts w:ascii="Consolas" w:hAnsi="Consolas" w:cs="Consolas"/>
+        </w:rPr>
+        <w:t xml:space="preserve"> </w:t>
+      </w:r>
+      <w:r>
+        <w:rPr>
+          <w:rFonts w:ascii="Consolas" w:hAnsi="Consolas" w:cs="Consolas"/>
+        </w:rPr>
+        <w:t xml:space="preserve">= {"some </w:t>
+      </w:r>
+      <w:r>
+        <w:rPr>
+          <w:rFonts w:ascii="Consolas" w:hAnsi="Consolas" w:cs="Consolas"/>
+        </w:rPr>
+        <w:t>key":1, 'other key': 2</w:t>
+      </w:r>
+      <w:r>
+        <w:rPr>
+          <w:rFonts w:ascii="Consolas" w:hAnsi="Consolas" w:cs="Consolas"/>
+        </w:rPr>
+        <w:t>"}</w:t>
+      </w:r>
+      <w:r>
+        <w:rPr>
+          <w:rFonts w:ascii="Consolas" w:hAnsi="Consolas" w:cs="Consolas"/>
+        </w:rPr>
+        <w:br/>
+      </w:r>
+      <w:r>
+        <w:rPr>
+          <w:rFonts w:ascii="Consolas" w:hAnsi="Consolas" w:cs="Consolas"/>
+        </w:rPr>
+        <w:t>&gt;&gt; my_set</w:t>
+      </w:r>
+      <w:r>
+        <w:rPr>
+          <w:rFonts w:ascii="Consolas" w:hAnsi="Consolas" w:cs="Consolas"/>
+        </w:rPr>
+        <w:t xml:space="preserve"> </w:t>
+      </w:r>
+      <w:r>
+        <w:rPr>
+          <w:rFonts w:ascii="Consolas" w:hAnsi="Consolas" w:cs="Consolas"/>
+        </w:rPr>
+        <w:t>= {</w:t>
+      </w:r>
+      <w:r>
+        <w:rPr>
+          <w:rFonts w:ascii="Consolas" w:hAnsi="Consolas" w:cs="Consolas"/>
+        </w:rPr>
+        <w:t>1 ,2</w:t>
+      </w:r>
+      <w:r>
+        <w:rPr>
+          <w:rFonts w:ascii="Consolas" w:hAnsi="Consolas" w:cs="Consolas"/>
+        </w:rPr>
+        <w:t>}</w:t>
+      </w:r>
+      <w:r>
+        <w:rPr>
+          <w:rFonts w:ascii="Consolas" w:hAnsi="Consolas" w:cs="Consolas"/>
+        </w:rPr>
+        <w:br/>
+        <w:t>&gt;&gt; my_str = "1,2"</w:t>
+      </w:r>
+      <w:r>
+        <w:rPr>
+          <w:rFonts w:ascii="Consolas" w:hAnsi="Consolas" w:cs="Consolas"/>
+        </w:rPr>
+        <w:br/>
+        <w:t>&gt;&gt; my_lst = [1,2]</w:t>
+      </w:r>
+      <w:r>
+        <w:rPr>
+          <w:rFonts w:ascii="Consolas" w:hAnsi="Consolas" w:cs="Consolas"/>
+        </w:rPr>
+        <w:br/>
+        <w:t>&gt;&gt; my_tup = (1,2)</w:t>
+      </w:r>
+      <w:r>
+        <w:rPr>
+          <w:rFonts w:ascii="Consolas" w:hAnsi="Consolas" w:cs="Consolas"/>
+        </w:rPr>
+        <w:br/>
+      </w:r>
+      <w:r>
+        <w:rPr>
+          <w:rStyle w:val="gp"/>
+          <w:rFonts w:ascii="Consolas" w:hAnsi="Consolas" w:cs="Consolas"/>
+        </w:rPr>
+        <w:t>&gt;&gt;</w:t>
+      </w:r>
+      <w:r>
+        <w:rPr>
+          <w:rStyle w:val="gp"/>
+          <w:rFonts w:ascii="Consolas" w:hAnsi="Consolas" w:cs="Consolas"/>
+        </w:rPr>
+        <w:t xml:space="preserve"> </w:t>
+      </w:r>
+      <w:r>
+        <w:rPr>
+          <w:rStyle w:val="n"/>
+          <w:rFonts w:ascii="Consolas" w:hAnsi="Consolas" w:cs="Consolas"/>
+        </w:rPr>
+        <w:t>message</w:t>
+      </w:r>
+      <w:r>
+        <w:rPr>
+          <w:rStyle w:val="HTMLCode"/>
+          <w:rFonts w:ascii="Consolas" w:hAnsi="Consolas" w:cs="Consolas"/>
+        </w:rPr>
+        <w:t xml:space="preserve"> </w:t>
+      </w:r>
+      <w:r>
+        <w:rPr>
+          <w:rStyle w:val="o"/>
+          <w:rFonts w:ascii="Consolas" w:hAnsi="Consolas" w:cs="Consolas"/>
+        </w:rPr>
+        <w:t>=</w:t>
+      </w:r>
+      <w:r>
+        <w:rPr>
+          <w:rStyle w:val="HTMLCode"/>
+          <w:rFonts w:ascii="Consolas" w:hAnsi="Consolas" w:cs="Consolas"/>
+        </w:rPr>
+        <w:t xml:space="preserve"> </w:t>
+      </w:r>
+      <w:r>
+        <w:rPr>
+          <w:rStyle w:val="sa"/>
+          <w:rFonts w:ascii="Consolas" w:hAnsi="Consolas" w:cs="Consolas"/>
+        </w:rPr>
+        <w:t>f</w:t>
+      </w:r>
+      <w:r>
+        <w:rPr>
+          <w:rStyle w:val="s2"/>
+          <w:rFonts w:ascii="Consolas" w:hAnsi="Consolas" w:cs="Consolas"/>
+        </w:rPr>
+        <w:t>"""</w:t>
+      </w:r>
+    </w:p>
+    <w:p>
+      <w:pPr>
+        <w:pStyle w:val="HTML"/>
+        <w:spacing w:line="360" w:lineRule="atLeast"/>
+        <w:rPr>
+          <w:rStyle w:val="HTMLCode"/>
+          <w:rFonts w:ascii="Consolas" w:hAnsi="Consolas" w:cs="Consolas"/>
+        </w:rPr>
+      </w:pPr>
+      <w:r>
+        <w:rPr>
+          <w:rStyle w:val="gp"/>
+          <w:rFonts w:ascii="Consolas" w:hAnsi="Consolas" w:cs="Consolas"/>
+        </w:rPr>
+        <w:t xml:space="preserve">... </w:t>
+      </w:r>
+      <w:r>
+        <w:rPr>
+          <w:rStyle w:val="s2"/>
+          <w:rFonts w:ascii="Consolas" w:hAnsi="Consolas" w:cs="Consolas"/>
+        </w:rPr>
+        <w:t xml:space="preserve">    </w:t>
+      </w:r>
+      <w:r>
+        <w:rPr>
+          <w:rFonts w:ascii="Consolas" w:hAnsi="Consolas" w:cstheme="minorBidi"/>
+        </w:rPr>
+        <w:t>{len</w:t>
+      </w:r>
+      <w:r>
+        <w:rPr>
+          <w:rFonts w:ascii="Consolas" w:hAnsi="Consolas" w:cstheme="minorBidi"/>
+        </w:rPr>
+        <w:t>(my_dict)},</w:t>
+      </w:r>
+    </w:p>
+    <w:p>
+      <w:pPr>
+        <w:pStyle w:val="HTML"/>
+        <w:spacing w:line="360" w:lineRule="atLeast"/>
+        <w:rPr>
+          <w:rStyle w:val="HTMLCode"/>
+          <w:rFonts w:ascii="Consolas" w:hAnsi="Consolas" w:cs="Consolas"/>
+        </w:rPr>
+      </w:pPr>
+      <w:r>
+        <w:rPr>
+          <w:rStyle w:val="gp"/>
+          <w:rFonts w:ascii="Consolas" w:hAnsi="Consolas" w:cs="Consolas"/>
+        </w:rPr>
+        <w:t xml:space="preserve">... </w:t>
+      </w:r>
+      <w:r>
+        <w:rPr>
+          <w:rStyle w:val="s2"/>
+          <w:rFonts w:ascii="Consolas" w:hAnsi="Consolas" w:cs="Consolas"/>
+        </w:rPr>
+        <w:t xml:space="preserve">    </w:t>
+      </w:r>
+      <w:r>
+        <w:rPr>
+          <w:rFonts w:ascii="Consolas" w:hAnsi="Consolas" w:cstheme="minorBidi"/>
+        </w:rPr>
+        <w:t>{len(my_l</w:t>
+      </w:r>
+      <w:r>
+        <w:rPr>
+          <w:rFonts w:ascii="Consolas" w:hAnsi="Consolas" w:cstheme="minorBidi"/>
+        </w:rPr>
+        <w:t>st)},</w:t>
+      </w:r>
+    </w:p>
+    <w:p>
+      <w:pPr>
+        <w:pStyle w:val="HTML"/>
+        <w:spacing w:line="360" w:lineRule="atLeast"/>
+        <w:rPr>
+          <w:rStyle w:val="HTMLCode"/>
+          <w:rFonts w:ascii="Consolas" w:hAnsi="Consolas" w:cs="Consolas"/>
+        </w:rPr>
+      </w:pPr>
+      <w:r>
+        <w:rPr>
+          <w:rStyle w:val="gp"/>
+          <w:rFonts w:ascii="Consolas" w:hAnsi="Consolas" w:cs="Consolas"/>
+        </w:rPr>
+        <w:t xml:space="preserve">... </w:t>
+      </w:r>
+      <w:r>
+        <w:rPr>
+          <w:rStyle w:val="s2"/>
+          <w:rFonts w:ascii="Consolas" w:hAnsi="Consolas" w:cs="Consolas"/>
+        </w:rPr>
+        <w:t xml:space="preserve">    </w:t>
+      </w:r>
+      <w:r>
+        <w:rPr>
+          <w:rFonts w:ascii="Consolas" w:hAnsi="Consolas" w:cstheme="minorBidi"/>
+        </w:rPr>
+        <w:t>{len</w:t>
+      </w:r>
+      <w:r>
+        <w:rPr>
+          <w:rFonts w:ascii="Consolas" w:hAnsi="Consolas" w:cstheme="minorBidi"/>
+        </w:rPr>
+        <w:t>(my_str)},</w:t>
+      </w:r>
+      <w:r>
+        <w:rPr>
+          <w:rStyle w:val="HTMLCode"/>
+          <w:rFonts w:ascii="Consolas" w:hAnsi="Consolas" w:cs="Consolas"/>
+        </w:rPr>
+        <w:br/>
+      </w:r>
+      <w:r>
+        <w:rPr>
+          <w:rStyle w:val="gp"/>
+          <w:rFonts w:ascii="Consolas" w:hAnsi="Consolas" w:cs="Consolas"/>
+        </w:rPr>
+        <w:t xml:space="preserve">... </w:t>
+      </w:r>
+      <w:r>
+        <w:rPr>
+          <w:rStyle w:val="s2"/>
+          <w:rFonts w:ascii="Consolas" w:hAnsi="Consolas" w:cs="Consolas"/>
+        </w:rPr>
+        <w:t xml:space="preserve">    </w:t>
+      </w:r>
+      <w:r>
+        <w:rPr>
+          <w:rFonts w:ascii="Consolas" w:hAnsi="Consolas" w:cstheme="minorBidi"/>
+        </w:rPr>
+        <w:t>{len</w:t>
+      </w:r>
+      <w:r>
+        <w:rPr>
+          <w:rFonts w:ascii="Consolas" w:hAnsi="Consolas" w:cstheme="minorBidi"/>
+        </w:rPr>
+        <w:t>(my_tup)},</w:t>
+      </w:r>
+    </w:p>
+    <w:p>
+      <w:pPr>
+        <w:pStyle w:val="HTML"/>
+        <w:spacing w:line="360" w:lineRule="atLeast"/>
+        <w:rPr>
+          <w:rStyle w:val="HTMLCode"/>
+          <w:rFonts w:ascii="Consolas" w:hAnsi="Consolas" w:cs="Consolas"/>
+        </w:rPr>
+      </w:pPr>
+      <w:r>
+        <w:rPr>
+          <w:rStyle w:val="gp"/>
+          <w:rFonts w:ascii="Consolas" w:hAnsi="Consolas" w:cs="Consolas"/>
+        </w:rPr>
+        <w:t xml:space="preserve">... </w:t>
+      </w:r>
+      <w:r>
+        <w:rPr>
+          <w:rStyle w:val="s2"/>
+          <w:rFonts w:ascii="Consolas" w:hAnsi="Consolas" w:cs="Consolas"/>
+        </w:rPr>
+        <w:t xml:space="preserve">    </w:t>
+      </w:r>
+      <w:r>
+        <w:rPr>
+          <w:rFonts w:ascii="Consolas" w:hAnsi="Consolas" w:cstheme="minorBidi"/>
+        </w:rPr>
+        <w:t>{len</w:t>
+      </w:r>
+      <w:r>
+        <w:rPr>
+          <w:rFonts w:ascii="Consolas" w:hAnsi="Consolas" w:cstheme="minorBidi"/>
+        </w:rPr>
+        <w:t>(my_set)},</w:t>
+      </w:r>
+    </w:p>
+    <w:p>
+      <w:pPr>
+        <w:pStyle w:val="HTML"/>
+        <w:spacing w:line="360" w:lineRule="atLeast"/>
+        <w:rPr>
+          <w:rFonts w:ascii="Consolas" w:hAnsi="Consolas" w:cs="Consolas"/>
+          <w:sz w:val="30"/>
+          <w:szCs w:val="30"/>
+        </w:rPr>
+      </w:pPr>
+      <w:r>
+        <w:rPr>
+          <w:rStyle w:val="gp"/>
+          <w:rFonts w:ascii="Consolas" w:hAnsi="Consolas" w:cs="Consolas"/>
+        </w:rPr>
+        <w:t xml:space="preserve">... </w:t>
+      </w:r>
+      <w:r>
+        <w:rPr>
+          <w:rStyle w:val="s2"/>
+          <w:rFonts w:ascii="Consolas" w:hAnsi="Consolas" w:cs="Consolas"/>
+        </w:rPr>
+        <w:t>"""</w:t>
+      </w:r>
+    </w:p>
+    <w:p>
+      <w:pPr>
+        <w:bidi w:val="0"/>
+        <w:rPr>
+          <w:rFonts w:ascii="Consolas" w:hAnsi="Consolas" w:cs="Consolas"/>
+          <w:sz w:val="20"/>
+          <w:szCs w:val="20"/>
+        </w:rPr>
+      </w:pPr>
+      <w:r>
+        <w:rPr>
+          <w:rFonts w:ascii="Consolas" w:hAnsi="Consolas" w:cstheme="minorBidi"/>
+        </w:rPr>
+        <w:t>&gt;&gt;</w:t>
+      </w:r>
+      <w:r>
+        <w:rPr>
+          <w:rFonts w:ascii="Consolas" w:hAnsi="Consolas" w:cstheme="minorBidi"/>
+        </w:rPr>
+        <w:t>print(</w:t>
+      </w:r>
+      <w:r>
+        <w:rPr>
+          <w:rFonts w:ascii="Consolas" w:hAnsi="Consolas" w:cstheme="minorBidi"/>
+        </w:rPr>
+        <w:t>masseg</w:t>
+      </w:r>
+      <w:r>
+        <w:rPr>
+          <w:rFonts w:ascii="Consolas" w:hAnsi="Consolas" w:cstheme="minorBidi"/>
+        </w:rPr>
+        <w:t>)</w:t>
+      </w:r>
+      <w:r>
+        <w:rPr>
+          <w:rFonts w:ascii="Consolas" w:hAnsi="Consolas" w:cstheme="minorBidi"/>
+        </w:rPr>
+        <w:br/>
+      </w:r>
+      <w:r>
+        <w:rPr>
+          <w:rFonts w:ascii="Consolas" w:hAnsi="Consolas" w:cs="Consolas"/>
+          <w:sz w:val="20"/>
+          <w:szCs w:val="20"/>
+        </w:rPr>
+        <w:t xml:space="preserve">2,2,3,2,2 </w:t>
+      </w:r>
+      <w:r>
+        <w:rPr>
+          <w:rFonts w:ascii="Consolas" w:hAnsi="Consolas" w:cs="Consolas"/>
+          <w:sz w:val="20"/>
+          <w:szCs w:val="20"/>
+        </w:rPr>
+        <w:br/>
+      </w:r>
+    </w:p>
+    <w:p>
+      <w:pPr>
+        <w:rPr>
+          <w:rFonts w:hint="cs"/>
+          <w:rtl/>
+        </w:rPr>
+      </w:pPr>
+      <w:r>
+        <w:rPr>
           <w:b/>
           <w:bCs/>
           <w:i/>
           <w:iCs/>
-          <w:rtl/>
-        </w:rPr>
-        <w:t xml:space="preserve">משתנים </w:t>
-      </w:r>
-      <w:r>
-        <w:rPr>
+        </w:rPr>
+        <w:t>NoneType</w:t>
+      </w:r>
+      <w:r>
+        <w:rPr>
+          <w:rFonts w:hint="cs"/>
           <w:b/>
           <w:bCs/>
           <w:i/>
           <w:iCs/>
-        </w:rPr>
-        <w:t xml:space="preserve">mutable </w:t>
-      </w:r>
-      <w:r>
-        <w:rPr>
-          <w:rFonts w:hint="cs"/>
+          <w:rtl/>
+        </w:rPr>
+        <w:t>-</w:t>
+      </w:r>
+      <w:r>
+        <w:rPr>
           <w:b/>
           <w:bCs/>
           <w:i/>
           <w:iCs/>
           <w:rtl/>
         </w:rPr>
-        <w:t xml:space="preserve"> ו- </w:t>
-      </w:r>
-      <w:r>
-        <w:rPr>
+        <w:br/>
+      </w:r>
+      <w:r>
+        <w:rPr>
+          <w:rFonts w:hint="cs"/>
+          <w:rtl/>
+        </w:rPr>
+        <w:t xml:space="preserve">ברוב שפות התכנות יש משתנה הנקרא </w:t>
+      </w:r>
+      <w:r>
+        <w:t>null</w:t>
+      </w:r>
+      <w:r>
+        <w:rPr>
+          <w:rFonts w:hint="cs"/>
+          <w:rtl/>
+        </w:rPr>
+        <w:t xml:space="preserve">, והוא מציין </w:t>
+      </w:r>
+      <w:r>
+        <w:rPr>
+          <w:rFonts w:hint="cs"/>
+          <w:rtl/>
+        </w:rPr>
+        <w:t xml:space="preserve">לרוב </w:t>
+      </w:r>
+      <w:r>
+        <w:rPr>
+          <w:rFonts w:hint="cs"/>
+          <w:rtl/>
+        </w:rPr>
+        <w:t>מצביע למקום לא מוגדר בזיכרון</w:t>
+      </w:r>
+      <w:r>
+        <w:rPr>
+          <w:rFonts w:hint="cs"/>
+          <w:rtl/>
+        </w:rPr>
+        <w:t>, כלומר אובייקט שעדיין לא הוגדר</w:t>
+      </w:r>
+      <w:r>
+        <w:rPr>
+          <w:rFonts w:hint="cs"/>
+          <w:rtl/>
+        </w:rPr>
+        <w:t>, והוא בעצם המיקום ה-0 בזיכרון</w:t>
+      </w:r>
+      <w:r>
+        <w:rPr>
+          <w:rFonts w:hint="cs"/>
+          <w:rtl/>
+        </w:rPr>
+        <w:t>.</w:t>
+      </w:r>
+      <w:r>
+        <w:rPr>
+          <w:rtl/>
+        </w:rPr>
+        <w:br/>
+      </w:r>
+      <w:r>
+        <w:rPr>
+          <w:rFonts w:hint="cs"/>
+          <w:rtl/>
+        </w:rPr>
+        <w:t xml:space="preserve">בפייתון לעומת זאת משתמשים באובייקט מסוג </w:t>
+      </w:r>
+      <w:r>
+        <w:t>None</w:t>
+      </w:r>
+      <w:r>
+        <w:rPr>
+          <w:rFonts w:hint="cs"/>
+          <w:rtl/>
+        </w:rPr>
+        <w:t xml:space="preserve"> ולא </w:t>
+      </w:r>
+      <w:r>
+        <w:t>null</w:t>
+      </w:r>
+      <w:r>
+        <w:rPr>
+          <w:rFonts w:hint="cs"/>
+          <w:rtl/>
+        </w:rPr>
+        <w:t xml:space="preserve"> </w:t>
+      </w:r>
+      <w:r>
+        <w:rPr>
+          <w:rFonts w:hint="cs"/>
+          <w:rtl/>
+        </w:rPr>
+        <w:t>שמשמש למטרה זהה אך הוא שונה מהותית מ-</w:t>
+      </w:r>
+      <w:r>
+        <w:t>null</w:t>
+      </w:r>
+      <w:r>
+        <w:rPr>
+          <w:rFonts w:hint="cs"/>
+          <w:rtl/>
+        </w:rPr>
+        <w:t>.</w:t>
+      </w:r>
+      <w:r>
+        <w:rPr>
+          <w:rtl/>
+        </w:rPr>
+        <w:br/>
+      </w:r>
+      <w:r>
+        <w:t>None</w:t>
+      </w:r>
+      <w:r>
+        <w:rPr>
+          <w:rFonts w:hint="cs"/>
+          <w:rtl/>
+        </w:rPr>
+        <w:t xml:space="preserve">  הוא טיפוס נתונים בפני עצמו, כלומר הוא </w:t>
+      </w:r>
+      <w:r>
+        <w:rPr>
+          <w:rFonts w:hint="cs"/>
+          <w:rtl/>
+        </w:rPr>
+        <w:t>מחלקה הבאה עם השפה:</w:t>
+      </w:r>
+    </w:p>
+    <w:p>
+      <w:pPr>
+        <w:bidi w:val="0"/>
+        <w:rPr>
+          <w:rFonts w:ascii="Consolas" w:hAnsi="Consolas" w:cs="Consolas"/>
+          <w:sz w:val="20"/>
+          <w:szCs w:val="20"/>
+        </w:rPr>
+      </w:pPr>
+      <w:r>
+        <w:rPr>
+          <w:rFonts w:ascii="Consolas" w:hAnsi="Consolas" w:cs="Consolas"/>
+          <w:sz w:val="20"/>
+          <w:szCs w:val="20"/>
+        </w:rPr>
+        <w:t xml:space="preserve">&gt;&gt; </w:t>
+      </w:r>
+      <w:r>
+        <w:rPr>
+          <w:rFonts w:ascii="Consolas" w:hAnsi="Consolas" w:cs="Consolas"/>
+          <w:sz w:val="20"/>
+          <w:szCs w:val="20"/>
+        </w:rPr>
+        <w:t>x = None</w:t>
+      </w:r>
+      <w:r>
+        <w:rPr>
+          <w:rFonts w:ascii="Consolas" w:hAnsi="Consolas" w:cs="Consolas"/>
+          <w:sz w:val="20"/>
+          <w:szCs w:val="20"/>
+        </w:rPr>
+        <w:br/>
+        <w:t>&gt;&gt; type(x)</w:t>
+      </w:r>
+      <w:r>
+        <w:rPr>
+          <w:rFonts w:ascii="Consolas" w:hAnsi="Consolas" w:cs="Consolas"/>
+          <w:sz w:val="20"/>
+          <w:szCs w:val="20"/>
+        </w:rPr>
+        <w:br/>
+        <w:t>&lt;class 'NoneType&gt;</w:t>
+      </w:r>
+    </w:p>
+    <w:p>
+      <w:pPr>
+        <w:rPr>
+          <w:rtl/>
+        </w:rPr>
+      </w:pPr>
+      <w:r>
+        <w:rPr>
+          <w:rFonts w:hint="cs"/>
+          <w:rtl/>
+        </w:rPr>
+        <w:br/>
+      </w:r>
+      <w:r>
+        <w:rPr>
+          <w:rFonts w:hint="cs"/>
           <w:b/>
           <w:bCs/>
           <w:i/>
           <w:iCs/>
-        </w:rPr>
-        <w:t>immutable</w:t>
-      </w:r>
-      <w:r>
-        <w:rPr>
-          <w:rFonts w:hint="cs"/>
+          <w:rtl/>
+        </w:rPr>
+        <w:t xml:space="preserve">משתנים </w:t>
+      </w:r>
+      <w:r>
+        <w:rPr>
           <w:b/>
           <w:bCs/>
+          <w:i/>
+          <w:iCs/>
+        </w:rPr>
+        <w:t xml:space="preserve">mutable </w:t>
+      </w:r>
+      <w:r>
+        <w:rPr>
+          <w:rFonts w:hint="cs"/>
+          <w:b/>
+          <w:bCs/>
+          <w:i/>
+          <w:iCs/>
+          <w:rtl/>
+        </w:rPr>
+        <w:t xml:space="preserve"> ו- </w:t>
+      </w:r>
+      <w:r>
+        <w:rPr>
+          <w:b/>
+          <w:bCs/>
+          <w:i/>
+          <w:iCs/>
+        </w:rPr>
+        <w:t>immutable</w:t>
+      </w:r>
+      <w:r>
+        <w:rPr>
+          <w:rFonts w:hint="cs"/>
+          <w:b/>
+          <w:bCs/>
           <w:rtl/>
         </w:rPr>
         <w:t xml:space="preserve">- </w:t>
@@ -13519,7 +15010,15 @@
           <w:rFonts w:hint="cs"/>
           <w:rtl/>
         </w:rPr>
-        <w:t xml:space="preserve"> הוא אובייקט שכל פעם שנשים אותו כערך למשתנה ונבצע על המשתנה פעולה כלשהי המשתנה יצביע למקום חדש בזיכרון.</w:t>
+        <w:t xml:space="preserve"> הוא </w:t>
+      </w:r>
+      <w:r>
+        <w:rPr>
+          <w:rFonts w:hint="cs"/>
+          <w:rtl/>
+        </w:rPr>
+        <w:lastRenderedPageBreak/>
+        <w:t>אובייקט שכל פעם שנשים אותו כערך למשתנה ונבצע על המשתנה פעולה כלשהי המשתנה יצביע למקום חדש בזיכרון.</w:t>
       </w:r>
       <w:r>
         <w:rPr>
@@ -13674,29 +15173,12 @@
           <w:szCs w:val="20"/>
         </w:rPr>
         <w:br/>
-        <w:t xml:space="preserve">     </w:t>
-      </w:r>
-      <w:r>
-        <w:rPr>
-          <w:rFonts w:ascii="Consolas" w:hAnsi="Consolas" w:cs="Consolas"/>
-          <w:sz w:val="20"/>
-          <w:szCs w:val="20"/>
-        </w:rPr>
-        <w:t xml:space="preserve"> </w:t>
-      </w:r>
-      <w:r>
-        <w:rPr>
-          <w:rFonts w:ascii="Consolas" w:hAnsi="Consolas" w:cs="Consolas"/>
-          <w:sz w:val="20"/>
-          <w:szCs w:val="20"/>
-        </w:rPr>
-        <w:t>8971453144768</w:t>
+        <w:t xml:space="preserve">     8971453144768</w:t>
       </w:r>
     </w:p>
     <w:p>
       <w:pPr>
         <w:rPr>
-          <w:rFonts w:hint="cs"/>
           <w:rtl/>
         </w:rPr>
       </w:pPr>
@@ -13770,7 +15252,6 @@
     <w:p>
       <w:pPr>
         <w:rPr>
-          <w:rFonts w:hint="cs"/>
           <w:rtl/>
         </w:rPr>
       </w:pPr>
@@ -13856,14 +15337,6 @@
           <w:szCs w:val="20"/>
         </w:rPr>
         <w:br/>
-      </w:r>
-      <w:r>
-        <w:rPr>
-          <w:rFonts w:ascii="Consolas" w:hAnsi="Consolas" w:cs="Consolas"/>
-          <w:sz w:val="20"/>
-          <w:szCs w:val="20"/>
-        </w:rPr>
-        <w:lastRenderedPageBreak/>
         <w:t>&gt;&gt; id(lst)</w:t>
       </w:r>
       <w:r>
@@ -13879,7 +15352,6 @@
     <w:p>
       <w:pPr>
         <w:rPr>
-          <w:rFonts w:hint="cs"/>
           <w:rtl/>
         </w:rPr>
       </w:pPr>
@@ -14045,7 +15517,6 @@
       <w:pPr>
         <w:bidi w:val="0"/>
         <w:rPr>
-          <w:rFonts w:hint="cs"/>
           <w:rtl/>
         </w:rPr>
       </w:pPr>
@@ -14060,7 +15531,6 @@
     <w:p>
       <w:pPr>
         <w:rPr>
-          <w:rFonts w:hint="cs"/>
           <w:rtl/>
         </w:rPr>
       </w:pPr>
@@ -14959,6 +16429,7 @@
           <w:sz w:val="18"/>
           <w:szCs w:val="18"/>
         </w:rPr>
+        <w:lastRenderedPageBreak/>
         <w:t>public</w:t>
       </w:r>
       <w:r>
@@ -15578,7 +17049,6 @@
     <w:p>
       <w:pPr>
         <w:rPr>
-          <w:rFonts w:hint="cs"/>
           <w:rtl/>
         </w:rPr>
       </w:pPr>
@@ -15816,7 +17286,35 @@
           <w:rFonts w:ascii="Consolas" w:hAnsi="Consolas" w:cstheme="minorBidi" w:hint="cs"/>
           <w:rtl/>
         </w:rPr>
-        <w:t>כמובן שכדי לעשות המרה למחרוזת למספר על המחרוזת להיות בפורמט שניתן להפוך אותו למספר.</w:t>
+        <w:t xml:space="preserve">כמובן שכדי לעשות המרה </w:t>
+      </w:r>
+      <w:r>
+        <w:rPr>
+          <w:rFonts w:ascii="Consolas" w:hAnsi="Consolas" w:cstheme="minorBidi" w:hint="cs"/>
+          <w:rtl/>
+        </w:rPr>
+        <w:t>מ</w:t>
+      </w:r>
+      <w:r>
+        <w:rPr>
+          <w:rFonts w:ascii="Consolas" w:hAnsi="Consolas" w:cstheme="minorBidi" w:hint="cs"/>
+          <w:rtl/>
+        </w:rPr>
+        <w:t>מחרוזת למספר</w:t>
+      </w:r>
+      <w:r>
+        <w:rPr>
+          <w:rFonts w:ascii="Consolas" w:hAnsi="Consolas" w:cstheme="minorBidi" w:hint="cs"/>
+          <w:rtl/>
+        </w:rPr>
+        <w:t>,</w:t>
+      </w:r>
+      <w:r>
+        <w:rPr>
+          <w:rFonts w:ascii="Consolas" w:hAnsi="Consolas" w:cstheme="minorBidi" w:hint="cs"/>
+          <w:rtl/>
+        </w:rPr>
+        <w:t xml:space="preserve"> על המחרוזת להיות בפורמט שניתן להפוך אותו למספר.</w:t>
       </w:r>
       <w:r>
         <w:rPr>
@@ -15836,7 +17334,6 @@
         <w:rPr>
           <w:rFonts w:ascii="Consolas" w:hAnsi="Consolas" w:cstheme="minorBidi"/>
         </w:rPr>
-        <w:lastRenderedPageBreak/>
         <w:t>tuple</w:t>
       </w:r>
       <w:r>
@@ -15866,8 +17363,6 @@
         </w:rPr>
         <w:t xml:space="preserve">וכו' </w:t>
       </w:r>
-      <w:bookmarkStart w:id="0" w:name="_GoBack"/>
-      <w:bookmarkEnd w:id="0"/>
       <w:r>
         <w:rPr>
           <w:rFonts w:ascii="Consolas" w:hAnsi="Consolas" w:cstheme="minorBidi" w:hint="cs"/>
@@ -15963,7 +17458,7 @@
         </w:rPr>
         <w:br/>
       </w:r>
-      <w:hyperlink r:id="rId12" w:history="1">
+      <w:hyperlink r:id="rId11" w:history="1">
         <w:r>
           <w:rPr>
             <w:rStyle w:val="Hyperlink"/>
@@ -15978,6 +17473,819 @@
           <w:rtl/>
         </w:rPr>
         <w:br/>
+      </w:r>
+      <w:r>
+        <w:rPr>
+          <w:rFonts w:ascii="Consolas" w:hAnsi="Consolas" w:cstheme="minorBidi"/>
+          <w:rtl/>
+        </w:rPr>
+        <w:br/>
+      </w:r>
+      <w:r>
+        <w:rPr>
+          <w:rFonts w:ascii="Consolas" w:hAnsi="Consolas" w:cstheme="minorBidi" w:hint="cs"/>
+          <w:i/>
+          <w:iCs/>
+          <w:rtl/>
+        </w:rPr>
+        <w:t xml:space="preserve">המרה למשתנה בוליאני- </w:t>
+      </w:r>
+      <w:r>
+        <w:rPr>
+          <w:rFonts w:ascii="Consolas" w:hAnsi="Consolas" w:cstheme="minorBidi" w:hint="cs"/>
+          <w:rtl/>
+        </w:rPr>
+        <w:t xml:space="preserve">כל אובייקט ניתן להמיר למשתנה בוליאני והערך יהיה </w:t>
+      </w:r>
+      <w:r>
+        <w:rPr>
+          <w:rFonts w:ascii="Consolas" w:hAnsi="Consolas" w:cstheme="minorBidi"/>
+        </w:rPr>
+        <w:t>True</w:t>
+      </w:r>
+      <w:r>
+        <w:rPr>
+          <w:rFonts w:ascii="Consolas" w:hAnsi="Consolas" w:cstheme="minorBidi" w:hint="cs"/>
+          <w:rtl/>
+        </w:rPr>
+        <w:t xml:space="preserve"> ,</w:t>
+      </w:r>
+      <w:r>
+        <w:rPr>
+          <w:rFonts w:ascii="Consolas" w:hAnsi="Consolas" w:cstheme="minorBidi" w:hint="cs"/>
+          <w:rtl/>
+        </w:rPr>
+        <w:t>למעט מקרי</w:t>
+      </w:r>
+      <w:r>
+        <w:rPr>
+          <w:rFonts w:ascii="Consolas" w:hAnsi="Consolas" w:cstheme="minorBidi" w:hint="cs"/>
+          <w:rtl/>
+        </w:rPr>
+        <w:t xml:space="preserve">ם של </w:t>
+      </w:r>
+      <w:r>
+        <w:rPr>
+          <w:rFonts w:ascii="Consolas" w:hAnsi="Consolas" w:cstheme="minorBidi" w:hint="cs"/>
+          <w:rtl/>
+        </w:rPr>
+        <w:t>אוספים</w:t>
+      </w:r>
+      <w:r>
+        <w:rPr>
+          <w:rFonts w:ascii="Consolas" w:hAnsi="Consolas" w:cstheme="minorBidi" w:hint="cs"/>
+          <w:rtl/>
+        </w:rPr>
+        <w:t xml:space="preserve"> ריקים</w:t>
+      </w:r>
+      <w:r>
+        <w:rPr>
+          <w:rFonts w:ascii="Consolas" w:hAnsi="Consolas" w:cstheme="minorBidi" w:hint="cs"/>
+          <w:rtl/>
+        </w:rPr>
+        <w:t>, אפס או</w:t>
+      </w:r>
+      <w:r>
+        <w:rPr>
+          <w:rFonts w:ascii="Consolas" w:hAnsi="Consolas" w:cstheme="minorBidi" w:hint="cs"/>
+          <w:rtl/>
+        </w:rPr>
+        <w:t xml:space="preserve"> משתנה שערכו </w:t>
+      </w:r>
+      <w:r>
+        <w:rPr>
+          <w:rFonts w:ascii="Consolas" w:hAnsi="Consolas" w:cstheme="minorBidi"/>
+        </w:rPr>
+        <w:t>None</w:t>
+      </w:r>
+      <w:r>
+        <w:rPr>
+          <w:rFonts w:ascii="Consolas" w:hAnsi="Consolas" w:cstheme="minorBidi" w:hint="cs"/>
+          <w:rtl/>
+        </w:rPr>
+        <w:t>:</w:t>
+      </w:r>
+    </w:p>
+    <w:p>
+      <w:pPr>
+        <w:pStyle w:val="HTML"/>
+        <w:spacing w:line="360" w:lineRule="atLeast"/>
+        <w:rPr>
+          <w:rStyle w:val="HTMLCode"/>
+          <w:rFonts w:ascii="Consolas" w:hAnsi="Consolas" w:cs="Consolas"/>
+        </w:rPr>
+      </w:pPr>
+      <w:r>
+        <w:rPr>
+          <w:rFonts w:ascii="Consolas" w:hAnsi="Consolas" w:cstheme="minorBidi"/>
+        </w:rPr>
+        <w:t>&gt;&gt; my_dict={}</w:t>
+      </w:r>
+      <w:r>
+        <w:rPr>
+          <w:rFonts w:ascii="Consolas" w:hAnsi="Consolas" w:cstheme="minorBidi"/>
+        </w:rPr>
+        <w:br/>
+      </w:r>
+      <w:r>
+        <w:rPr>
+          <w:rFonts w:ascii="Consolas" w:hAnsi="Consolas" w:cstheme="minorBidi"/>
+        </w:rPr>
+        <w:t>&gt;&gt; my_list=[]</w:t>
+      </w:r>
+      <w:r>
+        <w:rPr>
+          <w:rFonts w:ascii="Consolas" w:hAnsi="Consolas" w:cstheme="minorBidi"/>
+        </w:rPr>
+        <w:br/>
+      </w:r>
+      <w:r>
+        <w:rPr>
+          <w:rFonts w:ascii="Consolas" w:hAnsi="Consolas" w:cstheme="minorBidi"/>
+        </w:rPr>
+        <w:t>&gt;&gt; my_str=""</w:t>
+      </w:r>
+      <w:r>
+        <w:rPr>
+          <w:rFonts w:ascii="Consolas" w:hAnsi="Consolas" w:cstheme="minorBidi"/>
+        </w:rPr>
+        <w:br/>
+      </w:r>
+      <w:r>
+        <w:rPr>
+          <w:rFonts w:ascii="Consolas" w:hAnsi="Consolas" w:cstheme="minorBidi"/>
+        </w:rPr>
+        <w:t>&gt;&gt; my_tup=()</w:t>
+      </w:r>
+      <w:r>
+        <w:rPr>
+          <w:rFonts w:ascii="Consolas" w:hAnsi="Consolas" w:cstheme="minorBidi"/>
+        </w:rPr>
+        <w:br/>
+      </w:r>
+      <w:r>
+        <w:rPr>
+          <w:rFonts w:ascii="Consolas" w:hAnsi="Consolas" w:cstheme="minorBidi"/>
+        </w:rPr>
+        <w:t>&gt;&gt; my_set=set()</w:t>
+      </w:r>
+      <w:r>
+        <w:rPr>
+          <w:rFonts w:ascii="Consolas" w:hAnsi="Consolas" w:cstheme="minorBidi"/>
+        </w:rPr>
+        <w:br/>
+      </w:r>
+      <w:r>
+        <w:rPr>
+          <w:rStyle w:val="gp"/>
+          <w:rFonts w:ascii="Consolas" w:hAnsi="Consolas" w:cs="Consolas"/>
+        </w:rPr>
+        <w:t>&gt;&gt;</w:t>
+      </w:r>
+      <w:r>
+        <w:rPr>
+          <w:rStyle w:val="gp"/>
+          <w:rFonts w:ascii="Consolas" w:hAnsi="Consolas" w:cs="Consolas"/>
+        </w:rPr>
+        <w:t xml:space="preserve"> </w:t>
+      </w:r>
+      <w:r>
+        <w:rPr>
+          <w:rStyle w:val="n"/>
+          <w:rFonts w:ascii="Consolas" w:hAnsi="Consolas" w:cs="Consolas"/>
+        </w:rPr>
+        <w:t>message</w:t>
+      </w:r>
+      <w:r>
+        <w:rPr>
+          <w:rStyle w:val="HTMLCode"/>
+          <w:rFonts w:ascii="Consolas" w:hAnsi="Consolas" w:cs="Consolas"/>
+        </w:rPr>
+        <w:t xml:space="preserve"> </w:t>
+      </w:r>
+      <w:r>
+        <w:rPr>
+          <w:rStyle w:val="o"/>
+          <w:rFonts w:ascii="Consolas" w:hAnsi="Consolas" w:cs="Consolas"/>
+        </w:rPr>
+        <w:t>=</w:t>
+      </w:r>
+      <w:r>
+        <w:rPr>
+          <w:rStyle w:val="HTMLCode"/>
+          <w:rFonts w:ascii="Consolas" w:hAnsi="Consolas" w:cs="Consolas"/>
+        </w:rPr>
+        <w:t xml:space="preserve"> </w:t>
+      </w:r>
+      <w:r>
+        <w:rPr>
+          <w:rStyle w:val="sa"/>
+          <w:rFonts w:ascii="Consolas" w:hAnsi="Consolas" w:cs="Consolas"/>
+        </w:rPr>
+        <w:t>f</w:t>
+      </w:r>
+      <w:r>
+        <w:rPr>
+          <w:rStyle w:val="s2"/>
+          <w:rFonts w:ascii="Consolas" w:hAnsi="Consolas" w:cs="Consolas"/>
+        </w:rPr>
+        <w:t>"""</w:t>
+      </w:r>
+    </w:p>
+    <w:p>
+      <w:pPr>
+        <w:pStyle w:val="HTML"/>
+        <w:spacing w:line="360" w:lineRule="atLeast"/>
+        <w:rPr>
+          <w:rStyle w:val="HTMLCode"/>
+          <w:rFonts w:ascii="Consolas" w:hAnsi="Consolas" w:cs="Consolas"/>
+        </w:rPr>
+      </w:pPr>
+      <w:r>
+        <w:rPr>
+          <w:rStyle w:val="gp"/>
+          <w:rFonts w:ascii="Consolas" w:hAnsi="Consolas" w:cs="Consolas"/>
+        </w:rPr>
+        <w:t xml:space="preserve">... </w:t>
+      </w:r>
+      <w:r>
+        <w:rPr>
+          <w:rStyle w:val="s2"/>
+          <w:rFonts w:ascii="Consolas" w:hAnsi="Consolas" w:cs="Consolas"/>
+        </w:rPr>
+        <w:t xml:space="preserve">    </w:t>
+      </w:r>
+      <w:r>
+        <w:rPr>
+          <w:rFonts w:ascii="Consolas" w:hAnsi="Consolas" w:cstheme="minorBidi"/>
+        </w:rPr>
+        <w:t>{bool(my_dict)},</w:t>
+      </w:r>
+    </w:p>
+    <w:p>
+      <w:pPr>
+        <w:pStyle w:val="HTML"/>
+        <w:spacing w:line="360" w:lineRule="atLeast"/>
+        <w:rPr>
+          <w:rStyle w:val="HTMLCode"/>
+          <w:rFonts w:ascii="Consolas" w:hAnsi="Consolas" w:cs="Consolas"/>
+        </w:rPr>
+      </w:pPr>
+      <w:r>
+        <w:rPr>
+          <w:rStyle w:val="gp"/>
+          <w:rFonts w:ascii="Consolas" w:hAnsi="Consolas" w:cs="Consolas"/>
+        </w:rPr>
+        <w:t xml:space="preserve">... </w:t>
+      </w:r>
+      <w:r>
+        <w:rPr>
+          <w:rStyle w:val="s2"/>
+          <w:rFonts w:ascii="Consolas" w:hAnsi="Consolas" w:cs="Consolas"/>
+        </w:rPr>
+        <w:t xml:space="preserve">    </w:t>
+      </w:r>
+      <w:r>
+        <w:rPr>
+          <w:rFonts w:ascii="Consolas" w:hAnsi="Consolas" w:cstheme="minorBidi"/>
+        </w:rPr>
+        <w:t>{bool(my_list)},</w:t>
+      </w:r>
+    </w:p>
+    <w:p>
+      <w:pPr>
+        <w:pStyle w:val="HTML"/>
+        <w:spacing w:line="360" w:lineRule="atLeast"/>
+        <w:rPr>
+          <w:rStyle w:val="HTMLCode"/>
+          <w:rFonts w:ascii="Consolas" w:hAnsi="Consolas" w:cs="Consolas"/>
+        </w:rPr>
+      </w:pPr>
+      <w:r>
+        <w:rPr>
+          <w:rStyle w:val="gp"/>
+          <w:rFonts w:ascii="Consolas" w:hAnsi="Consolas" w:cs="Consolas"/>
+        </w:rPr>
+        <w:t xml:space="preserve">... </w:t>
+      </w:r>
+      <w:r>
+        <w:rPr>
+          <w:rStyle w:val="s2"/>
+          <w:rFonts w:ascii="Consolas" w:hAnsi="Consolas" w:cs="Consolas"/>
+        </w:rPr>
+        <w:t xml:space="preserve">    </w:t>
+      </w:r>
+      <w:r>
+        <w:rPr>
+          <w:rFonts w:ascii="Consolas" w:hAnsi="Consolas" w:cstheme="minorBidi"/>
+        </w:rPr>
+        <w:t>{bool(my_str)},</w:t>
+      </w:r>
+      <w:r>
+        <w:rPr>
+          <w:rStyle w:val="HTMLCode"/>
+          <w:rFonts w:ascii="Consolas" w:hAnsi="Consolas" w:cs="Consolas"/>
+        </w:rPr>
+        <w:br/>
+      </w:r>
+      <w:r>
+        <w:rPr>
+          <w:rStyle w:val="gp"/>
+          <w:rFonts w:ascii="Consolas" w:hAnsi="Consolas" w:cs="Consolas"/>
+        </w:rPr>
+        <w:t xml:space="preserve">... </w:t>
+      </w:r>
+      <w:r>
+        <w:rPr>
+          <w:rStyle w:val="s2"/>
+          <w:rFonts w:ascii="Consolas" w:hAnsi="Consolas" w:cs="Consolas"/>
+        </w:rPr>
+        <w:t xml:space="preserve">    </w:t>
+      </w:r>
+      <w:r>
+        <w:rPr>
+          <w:rFonts w:ascii="Consolas" w:hAnsi="Consolas" w:cstheme="minorBidi"/>
+        </w:rPr>
+        <w:t>{bool(my_</w:t>
+      </w:r>
+      <w:r>
+        <w:rPr>
+          <w:rFonts w:ascii="Consolas" w:hAnsi="Consolas" w:cstheme="minorBidi"/>
+        </w:rPr>
+        <w:t>tup</w:t>
+      </w:r>
+      <w:r>
+        <w:rPr>
+          <w:rFonts w:ascii="Consolas" w:hAnsi="Consolas" w:cstheme="minorBidi"/>
+        </w:rPr>
+        <w:t>)},</w:t>
+      </w:r>
+    </w:p>
+    <w:p>
+      <w:pPr>
+        <w:pStyle w:val="HTML"/>
+        <w:spacing w:line="360" w:lineRule="atLeast"/>
+        <w:rPr>
+          <w:rStyle w:val="HTMLCode"/>
+          <w:rFonts w:ascii="Consolas" w:hAnsi="Consolas" w:cs="Consolas"/>
+        </w:rPr>
+      </w:pPr>
+      <w:r>
+        <w:rPr>
+          <w:rStyle w:val="gp"/>
+          <w:rFonts w:ascii="Consolas" w:hAnsi="Consolas" w:cs="Consolas"/>
+        </w:rPr>
+        <w:t xml:space="preserve">... </w:t>
+      </w:r>
+      <w:r>
+        <w:rPr>
+          <w:rStyle w:val="s2"/>
+          <w:rFonts w:ascii="Consolas" w:hAnsi="Consolas" w:cs="Consolas"/>
+        </w:rPr>
+        <w:t xml:space="preserve">    </w:t>
+      </w:r>
+      <w:r>
+        <w:rPr>
+          <w:rFonts w:ascii="Consolas" w:hAnsi="Consolas" w:cstheme="minorBidi"/>
+        </w:rPr>
+        <w:t>{bool</w:t>
+      </w:r>
+      <w:r>
+        <w:rPr>
+          <w:rFonts w:ascii="Consolas" w:hAnsi="Consolas" w:cstheme="minorBidi"/>
+        </w:rPr>
+        <w:t>(my_set</w:t>
+      </w:r>
+      <w:r>
+        <w:rPr>
+          <w:rFonts w:ascii="Consolas" w:hAnsi="Consolas" w:cstheme="minorBidi"/>
+        </w:rPr>
+        <w:t>)},</w:t>
+      </w:r>
+    </w:p>
+    <w:p>
+      <w:pPr>
+        <w:pStyle w:val="HTML"/>
+        <w:spacing w:line="360" w:lineRule="atLeast"/>
+        <w:rPr>
+          <w:rFonts w:ascii="Consolas" w:hAnsi="Consolas" w:cstheme="minorBidi"/>
+        </w:rPr>
+      </w:pPr>
+      <w:r>
+        <w:rPr>
+          <w:rStyle w:val="gp"/>
+          <w:rFonts w:ascii="Consolas" w:hAnsi="Consolas" w:cs="Consolas"/>
+        </w:rPr>
+        <w:t xml:space="preserve">... </w:t>
+      </w:r>
+      <w:r>
+        <w:rPr>
+          <w:rStyle w:val="s2"/>
+          <w:rFonts w:ascii="Consolas" w:hAnsi="Consolas" w:cs="Consolas"/>
+        </w:rPr>
+        <w:t xml:space="preserve">    </w:t>
+      </w:r>
+      <w:r>
+        <w:rPr>
+          <w:rFonts w:ascii="Consolas" w:hAnsi="Consolas" w:cstheme="minorBidi"/>
+        </w:rPr>
+        <w:t>{bool</w:t>
+      </w:r>
+      <w:r>
+        <w:rPr>
+          <w:rFonts w:ascii="Consolas" w:hAnsi="Consolas" w:cstheme="minorBidi"/>
+        </w:rPr>
+        <w:t>(None)}</w:t>
+      </w:r>
+      <w:r>
+        <w:rPr>
+          <w:rFonts w:ascii="Consolas" w:hAnsi="Consolas" w:cstheme="minorBidi"/>
+        </w:rPr>
+        <w:t>,</w:t>
+      </w:r>
+    </w:p>
+    <w:p>
+      <w:pPr>
+        <w:pStyle w:val="HTML"/>
+        <w:spacing w:line="360" w:lineRule="atLeast"/>
+        <w:rPr>
+          <w:rStyle w:val="HTMLCode"/>
+          <w:rFonts w:ascii="Consolas" w:hAnsi="Consolas" w:cs="Consolas"/>
+        </w:rPr>
+      </w:pPr>
+      <w:r>
+        <w:rPr>
+          <w:rFonts w:ascii="Consolas" w:hAnsi="Consolas" w:cstheme="minorBidi"/>
+        </w:rPr>
+        <w:t>...     {bool(0)}</w:t>
+      </w:r>
+    </w:p>
+    <w:p>
+      <w:pPr>
+        <w:pStyle w:val="HTML"/>
+        <w:spacing w:line="360" w:lineRule="atLeast"/>
+        <w:rPr>
+          <w:rFonts w:ascii="Consolas" w:hAnsi="Consolas" w:cs="Consolas"/>
+          <w:sz w:val="30"/>
+          <w:szCs w:val="30"/>
+        </w:rPr>
+      </w:pPr>
+      <w:r>
+        <w:rPr>
+          <w:rStyle w:val="gp"/>
+          <w:rFonts w:ascii="Consolas" w:hAnsi="Consolas" w:cs="Consolas"/>
+        </w:rPr>
+        <w:t xml:space="preserve">... </w:t>
+      </w:r>
+      <w:r>
+        <w:rPr>
+          <w:rStyle w:val="s2"/>
+          <w:rFonts w:ascii="Consolas" w:hAnsi="Consolas" w:cs="Consolas"/>
+        </w:rPr>
+        <w:t>"""</w:t>
+      </w:r>
+    </w:p>
+    <w:p>
+      <w:pPr>
+        <w:pStyle w:val="HTML"/>
+        <w:spacing w:line="360" w:lineRule="atLeast"/>
+        <w:rPr>
+          <w:rFonts w:ascii="Consolas" w:hAnsi="Consolas" w:cs="Consolas"/>
+          <w:sz w:val="30"/>
+          <w:szCs w:val="30"/>
+        </w:rPr>
+      </w:pPr>
+      <w:r>
+        <w:rPr>
+          <w:rFonts w:ascii="Consolas" w:hAnsi="Consolas" w:cstheme="minorBidi"/>
+        </w:rPr>
+        <w:t>&gt;&gt;</w:t>
+      </w:r>
+      <w:r>
+        <w:rPr>
+          <w:rFonts w:ascii="Consolas" w:hAnsi="Consolas" w:cstheme="minorBidi"/>
+        </w:rPr>
+        <w:t>print(</w:t>
+      </w:r>
+      <w:r>
+        <w:rPr>
+          <w:rFonts w:ascii="Consolas" w:hAnsi="Consolas" w:cstheme="minorBidi"/>
+        </w:rPr>
+        <w:t>massege</w:t>
+      </w:r>
+      <w:r>
+        <w:rPr>
+          <w:rFonts w:ascii="Consolas" w:hAnsi="Consolas" w:cstheme="minorBidi"/>
+        </w:rPr>
+        <w:t>)</w:t>
+      </w:r>
+      <w:r>
+        <w:rPr>
+          <w:rFonts w:ascii="Consolas" w:hAnsi="Consolas" w:cstheme="minorBidi"/>
+        </w:rPr>
+        <w:br/>
+        <w:t>False,False,</w:t>
+      </w:r>
+      <w:r>
+        <w:rPr>
+          <w:rFonts w:ascii="Consolas" w:hAnsi="Consolas" w:cstheme="minorBidi"/>
+        </w:rPr>
+        <w:t>False,False,</w:t>
+      </w:r>
+      <w:r>
+        <w:rPr>
+          <w:rFonts w:ascii="Consolas" w:hAnsi="Consolas" w:cstheme="minorBidi"/>
+        </w:rPr>
+        <w:t>False,False</w:t>
+      </w:r>
+      <w:r>
+        <w:rPr>
+          <w:rFonts w:ascii="Consolas" w:hAnsi="Consolas" w:cstheme="minorBidi"/>
+        </w:rPr>
+        <w:t>,False</w:t>
+      </w:r>
+    </w:p>
+    <w:p>
+      <w:pPr>
+        <w:pStyle w:val="af1"/>
+        <w:rPr>
+          <w:rFonts w:hint="cs"/>
+          <w:rtl/>
+        </w:rPr>
+      </w:pPr>
+      <w:r>
+        <w:rPr>
+          <w:rFonts w:hint="cs"/>
+          <w:rtl/>
+        </w:rPr>
+        <w:lastRenderedPageBreak/>
+        <w:t xml:space="preserve">בקרת זרימה בפייתון- </w:t>
+      </w:r>
+    </w:p>
+    <w:p>
+      <w:pPr>
+        <w:rPr>
+          <w:rFonts w:hint="cs"/>
+          <w:rtl/>
+        </w:rPr>
+      </w:pPr>
+      <w:r>
+        <w:rPr>
+          <w:rFonts w:hint="cs"/>
+          <w:rtl/>
+        </w:rPr>
+        <w:t>טקסט.</w:t>
+      </w:r>
+      <w:bookmarkStart w:id="0" w:name="_GoBack"/>
+      <w:bookmarkEnd w:id="0"/>
+    </w:p>
+    <w:p>
+      <w:pPr>
+        <w:bidi w:val="0"/>
+        <w:rPr>
+          <w:rFonts w:ascii="Consolas" w:hAnsi="Consolas" w:cstheme="minorBidi"/>
+        </w:rPr>
+      </w:pPr>
+    </w:p>
+    <w:p>
+      <w:pPr>
+        <w:rPr>
+          <w:rFonts w:ascii="Consolas" w:hAnsi="Consolas" w:cstheme="minorBidi" w:hint="cs"/>
+          <w:rtl/>
+        </w:rPr>
+      </w:pPr>
+    </w:p>
+    <w:p>
+      <w:pPr>
+        <w:rPr>
+          <w:rFonts w:hint="cs"/>
+          <w:color w:val="95B3D7" w:themeColor="accent1" w:themeTint="99"/>
+          <w:rtl/>
+        </w:rPr>
+      </w:pPr>
+      <w:r>
+        <w:rPr>
+          <w:rFonts w:hint="cs"/>
+          <w:color w:val="95B3D7" w:themeColor="accent1" w:themeTint="99"/>
+          <w:rtl/>
+        </w:rPr>
+        <w:t>[</w:t>
+      </w:r>
+      <w:r>
+        <w:rPr>
+          <w:rFonts w:hint="cs"/>
+          <w:b/>
+          <w:bCs/>
+          <w:color w:val="365F91" w:themeColor="accent1" w:themeShade="BF"/>
+          <w:rtl/>
+        </w:rPr>
+        <w:t>לחלק של הפונקציות</w:t>
+      </w:r>
+      <w:r>
+        <w:rPr>
+          <w:rFonts w:hint="cs"/>
+          <w:color w:val="95B3D7" w:themeColor="accent1" w:themeTint="99"/>
+          <w:rtl/>
+        </w:rPr>
+        <w:t xml:space="preserve">: פונקציות בפייתון, שלא כמו בג'אווה תמיד מחזירות ערך. בעוד פונקציית </w:t>
+      </w:r>
+      <w:r>
+        <w:rPr>
+          <w:color w:val="95B3D7" w:themeColor="accent1" w:themeTint="99"/>
+        </w:rPr>
+        <w:t>void</w:t>
+      </w:r>
+      <w:r>
+        <w:rPr>
+          <w:rFonts w:hint="cs"/>
+          <w:color w:val="95B3D7" w:themeColor="accent1" w:themeTint="99"/>
+          <w:rtl/>
+        </w:rPr>
+        <w:t xml:space="preserve"> של ג'אווה לא מחזירות ערך בכלל, פונקציות שלא משתמשות ב-</w:t>
+      </w:r>
+      <w:r>
+        <w:rPr>
+          <w:color w:val="95B3D7" w:themeColor="accent1" w:themeTint="99"/>
+        </w:rPr>
+        <w:t>return</w:t>
+      </w:r>
+      <w:r>
+        <w:rPr>
+          <w:rFonts w:hint="cs"/>
+          <w:color w:val="95B3D7" w:themeColor="accent1" w:themeTint="99"/>
+          <w:rtl/>
+        </w:rPr>
+        <w:t xml:space="preserve"> מחזירות מאחורי הקלעים ערך </w:t>
+      </w:r>
+      <w:r>
+        <w:rPr>
+          <w:color w:val="95B3D7" w:themeColor="accent1" w:themeTint="99"/>
+        </w:rPr>
+        <w:t>None</w:t>
+      </w:r>
+      <w:r>
+        <w:rPr>
+          <w:rFonts w:hint="cs"/>
+          <w:color w:val="95B3D7" w:themeColor="accent1" w:themeTint="99"/>
+          <w:rtl/>
+        </w:rPr>
+        <w:t>.</w:t>
+      </w:r>
+      <w:r>
+        <w:rPr>
+          <w:color w:val="95B3D7" w:themeColor="accent1" w:themeTint="99"/>
+          <w:rtl/>
+        </w:rPr>
+        <w:br/>
+      </w:r>
+      <w:r>
+        <w:rPr>
+          <w:rFonts w:hint="cs"/>
+          <w:color w:val="95B3D7" w:themeColor="accent1" w:themeTint="99"/>
+          <w:rtl/>
+        </w:rPr>
+        <w:t xml:space="preserve">לדוגמא לזה ניתן לראות מהפונקציה </w:t>
+      </w:r>
+      <w:r>
+        <w:rPr>
+          <w:color w:val="95B3D7" w:themeColor="accent1" w:themeTint="99"/>
+        </w:rPr>
+        <w:t xml:space="preserve">print() </w:t>
+      </w:r>
+      <w:r>
+        <w:rPr>
+          <w:rFonts w:hint="cs"/>
+          <w:color w:val="95B3D7" w:themeColor="accent1" w:themeTint="99"/>
+          <w:rtl/>
+        </w:rPr>
+        <w:t xml:space="preserve"> שמדפיסה למסך ,אך לא מחזירה ערך לכאורה:</w:t>
+      </w:r>
+    </w:p>
+    <w:p>
+      <w:pPr>
+        <w:bidi w:val="0"/>
+        <w:rPr>
+          <w:rFonts w:ascii="Consolas" w:hAnsi="Consolas" w:cs="Consolas"/>
+          <w:color w:val="95B3D7" w:themeColor="accent1" w:themeTint="99"/>
+          <w:sz w:val="20"/>
+          <w:szCs w:val="20"/>
+        </w:rPr>
+      </w:pPr>
+      <w:r>
+        <w:rPr>
+          <w:rFonts w:ascii="Consolas" w:hAnsi="Consolas" w:cs="Consolas"/>
+          <w:color w:val="95B3D7" w:themeColor="accent1" w:themeTint="99"/>
+          <w:sz w:val="20"/>
+          <w:szCs w:val="20"/>
+        </w:rPr>
+        <w:t>&gt;&gt; print(print("null function?"))</w:t>
+      </w:r>
+      <w:r>
+        <w:rPr>
+          <w:rFonts w:ascii="Consolas" w:hAnsi="Consolas" w:cs="Consolas"/>
+          <w:color w:val="95B3D7" w:themeColor="accent1" w:themeTint="99"/>
+          <w:sz w:val="20"/>
+          <w:szCs w:val="20"/>
+        </w:rPr>
+        <w:br/>
+      </w:r>
+      <w:r>
+        <w:rPr>
+          <w:rFonts w:ascii="Consolas" w:hAnsi="Consolas" w:cs="Consolas"/>
+          <w:color w:val="95B3D7" w:themeColor="accent1" w:themeTint="99"/>
+          <w:sz w:val="20"/>
+          <w:szCs w:val="20"/>
+        </w:rPr>
+        <w:t xml:space="preserve">   </w:t>
+      </w:r>
+      <w:r>
+        <w:rPr>
+          <w:rFonts w:ascii="Consolas" w:hAnsi="Consolas" w:cs="Consolas"/>
+          <w:color w:val="95B3D7" w:themeColor="accent1" w:themeTint="99"/>
+          <w:sz w:val="20"/>
+          <w:szCs w:val="20"/>
+        </w:rPr>
+        <w:t>null function?</w:t>
+      </w:r>
+      <w:r>
+        <w:rPr>
+          <w:rFonts w:ascii="Consolas" w:hAnsi="Consolas" w:cs="Consolas"/>
+          <w:color w:val="95B3D7" w:themeColor="accent1" w:themeTint="99"/>
+          <w:sz w:val="20"/>
+          <w:szCs w:val="20"/>
+        </w:rPr>
+        <w:br/>
+      </w:r>
+      <w:r>
+        <w:rPr>
+          <w:rFonts w:ascii="Consolas" w:hAnsi="Consolas" w:cs="Consolas"/>
+          <w:color w:val="95B3D7" w:themeColor="accent1" w:themeTint="99"/>
+          <w:sz w:val="20"/>
+          <w:szCs w:val="20"/>
+        </w:rPr>
+        <w:t xml:space="preserve">   </w:t>
+      </w:r>
+      <w:r>
+        <w:rPr>
+          <w:rFonts w:ascii="Consolas" w:hAnsi="Consolas" w:cs="Consolas"/>
+          <w:color w:val="95B3D7" w:themeColor="accent1" w:themeTint="99"/>
+          <w:sz w:val="20"/>
+          <w:szCs w:val="20"/>
+        </w:rPr>
+        <w:t>None.</w:t>
+      </w:r>
+    </w:p>
+    <w:p>
+      <w:pPr>
+        <w:rPr>
+          <w:rFonts w:hint="cs"/>
+          <w:color w:val="95B3D7" w:themeColor="accent1" w:themeTint="99"/>
+          <w:rtl/>
+        </w:rPr>
+      </w:pPr>
+      <w:hyperlink r:id="rId12" w:history="1">
+        <w:r>
+          <w:rPr>
+            <w:rStyle w:val="Hyperlink"/>
+            <w:color w:val="95B3D7" w:themeColor="accent1" w:themeTint="99"/>
+          </w:rPr>
+          <w:t>https://realpython.com/null-in-python</w:t>
+        </w:r>
+        <w:r>
+          <w:rPr>
+            <w:rStyle w:val="Hyperlink"/>
+            <w:rFonts w:cs="Gisha"/>
+            <w:color w:val="95B3D7" w:themeColor="accent1" w:themeTint="99"/>
+            <w:rtl/>
+          </w:rPr>
+          <w:t>/</w:t>
+        </w:r>
+      </w:hyperlink>
+    </w:p>
+    <w:p>
+      <w:pPr>
+        <w:rPr>
+          <w:rFonts w:hint="cs"/>
+          <w:color w:val="95B3D7" w:themeColor="accent1" w:themeTint="99"/>
+          <w:rtl/>
+        </w:rPr>
+      </w:pPr>
+    </w:p>
+    <w:p>
+      <w:pPr>
+        <w:rPr>
+          <w:rFonts w:ascii="Consolas" w:hAnsi="Consolas" w:cstheme="minorBidi" w:hint="cs"/>
+          <w:color w:val="95B3D7" w:themeColor="accent1" w:themeTint="99"/>
+          <w:rtl/>
+        </w:rPr>
+      </w:pPr>
+      <w:r>
+        <w:rPr>
+          <w:rFonts w:hint="cs"/>
+          <w:color w:val="95B3D7" w:themeColor="accent1" w:themeTint="99"/>
+          <w:rtl/>
+        </w:rPr>
+        <w:t>]</w:t>
       </w:r>
     </w:p>
     <w:sectPr>
@@ -16026,6 +18334,7 @@
         <w:docPartUnique/>
       </w:docPartObj>
     </w:sdtPr>
+    <w:sdtEndPr/>
     <w:sdtContent>
       <w:p>
         <w:pPr>
@@ -16545,7 +18854,7 @@
               <w:rtl/>
               <w:lang w:val="he-IL"/>
             </w:rPr>
-            <w:t>12</w:t>
+            <w:t>14</w:t>
           </w:r>
           <w:r>
             <w:rPr>
@@ -19751,7 +22060,7 @@
 </file>
 
 <file path=customXml/itemProps1.xml><?xml version="1.0" encoding="utf-8"?>
-<ds:datastoreItem xmlns:ds="http://schemas.openxmlformats.org/officeDocument/2006/customXml" ds:itemID="{0E5643C2-4082-489B-8F4B-942B902BB719}">
+<ds:datastoreItem xmlns:ds="http://schemas.openxmlformats.org/officeDocument/2006/customXml" ds:itemID="{C9476878-FF3E-423F-976C-DB24817771DD}">
   <ds:schemaRefs>
     <ds:schemaRef ds:uri="http://schemas.openxmlformats.org/officeDocument/2006/bibliography"/>
   </ds:schemaRefs>

--- a/Basic/3. מג'אווה לפייתון חלק א.docx
+++ b/Basic/3. מג'אווה לפייתון חלק א.docx
@@ -5250,8 +5250,49 @@
           <w:sz w:val="20"/>
           <w:szCs w:val="20"/>
         </w:rPr>
-        <w:t>&gt;&gt; print add.__doc__</w:t>
-      </w:r>
+        <w:t xml:space="preserve">&gt;&gt; print </w:t>
+      </w:r>
+      <w:r>
+        <w:rPr>
+          <w:rStyle w:val="ad"/>
+          <w:rFonts w:ascii="Consolas" w:hAnsi="Consolas" w:cs="Consolas"/>
+          <w:b w:val="0"/>
+          <w:bCs w:val="0"/>
+          <w:color w:val="auto"/>
+          <w:spacing w:val="0"/>
+          <w:sz w:val="20"/>
+          <w:szCs w:val="20"/>
+        </w:rPr>
+        <w:t>(</w:t>
+      </w:r>
+      <w:r>
+        <w:rPr>
+          <w:rStyle w:val="ad"/>
+          <w:rFonts w:ascii="Consolas" w:hAnsi="Consolas" w:cs="Consolas"/>
+          <w:b w:val="0"/>
+          <w:bCs w:val="0"/>
+          <w:color w:val="auto"/>
+          <w:spacing w:val="0"/>
+          <w:sz w:val="20"/>
+          <w:szCs w:val="20"/>
+        </w:rPr>
+        <w:t>add.__doc__</w:t>
+      </w:r>
+      <w:r>
+        <w:rPr>
+          <w:rStyle w:val="ad"/>
+          <w:rFonts w:ascii="Consolas" w:hAnsi="Consolas" w:cs="Consolas"/>
+          <w:b w:val="0"/>
+          <w:bCs w:val="0"/>
+          <w:color w:val="auto"/>
+          <w:spacing w:val="0"/>
+          <w:sz w:val="20"/>
+          <w:szCs w:val="20"/>
+        </w:rPr>
+        <w:t>)</w:t>
+      </w:r>
+      <w:bookmarkStart w:id="0" w:name="_GoBack"/>
+      <w:bookmarkEnd w:id="0"/>
     </w:p>
     <w:p>
       <w:pPr>
@@ -5311,17 +5352,6 @@
       <w:pPr>
         <w:rPr>
           <w:rStyle w:val="ad"/>
-          <w:rFonts w:ascii="Consolas" w:hAnsi="Consolas" w:cstheme="minorBidi"/>
-          <w:b w:val="0"/>
-          <w:bCs w:val="0"/>
-          <w:color w:val="auto"/>
-          <w:spacing w:val="0"/>
-          <w:rtl/>
-        </w:rPr>
-      </w:pPr>
-      <w:r>
-        <w:rPr>
-          <w:rStyle w:val="ad"/>
           <w:rFonts w:ascii="Consolas" w:hAnsi="Consolas" w:cstheme="minorBidi" w:hint="cs"/>
           <w:i/>
           <w:iCs/>
@@ -5329,6 +5359,662 @@
           <w:spacing w:val="0"/>
           <w:rtl/>
         </w:rPr>
+      </w:pPr>
+    </w:p>
+    <w:p>
+      <w:pPr>
+        <w:rPr>
+          <w:rStyle w:val="ad"/>
+          <w:rFonts w:ascii="Consolas" w:hAnsi="Consolas" w:cstheme="minorBidi" w:hint="cs"/>
+          <w:b w:val="0"/>
+          <w:bCs w:val="0"/>
+          <w:color w:val="auto"/>
+          <w:spacing w:val="0"/>
+          <w:rtl/>
+        </w:rPr>
+      </w:pPr>
+      <w:r>
+        <w:rPr>
+          <w:rStyle w:val="ad"/>
+          <w:rFonts w:ascii="Consolas" w:hAnsi="Consolas" w:cstheme="minorBidi" w:hint="cs"/>
+          <w:i/>
+          <w:iCs/>
+          <w:color w:val="auto"/>
+          <w:spacing w:val="0"/>
+          <w:rtl/>
+        </w:rPr>
+        <w:t xml:space="preserve">יבוא ספריות חיצוניות- </w:t>
+      </w:r>
+      <w:r>
+        <w:rPr>
+          <w:rStyle w:val="ad"/>
+          <w:rFonts w:ascii="Consolas" w:hAnsi="Consolas" w:cstheme="minorBidi"/>
+          <w:b w:val="0"/>
+          <w:bCs w:val="0"/>
+          <w:color w:val="auto"/>
+          <w:spacing w:val="0"/>
+          <w:rtl/>
+        </w:rPr>
+        <w:br/>
+      </w:r>
+      <w:r>
+        <w:rPr>
+          <w:rStyle w:val="ad"/>
+          <w:rFonts w:ascii="Consolas" w:hAnsi="Consolas" w:cstheme="minorBidi" w:hint="cs"/>
+          <w:b w:val="0"/>
+          <w:bCs w:val="0"/>
+          <w:color w:val="auto"/>
+          <w:spacing w:val="0"/>
+          <w:rtl/>
+        </w:rPr>
+        <w:t>אחד ההבדלים הבולטים בין ג'אווה לפייתון הוא בהתייחסות ל-</w:t>
+      </w:r>
+      <w:r>
+        <w:rPr>
+          <w:rStyle w:val="ad"/>
+          <w:rFonts w:ascii="Consolas" w:hAnsi="Consolas" w:cstheme="minorBidi"/>
+          <w:b w:val="0"/>
+          <w:bCs w:val="0"/>
+          <w:color w:val="auto"/>
+          <w:spacing w:val="0"/>
+        </w:rPr>
+        <w:t>modules</w:t>
+      </w:r>
+      <w:r>
+        <w:rPr>
+          <w:rStyle w:val="ad"/>
+          <w:rFonts w:ascii="Consolas" w:hAnsi="Consolas" w:cstheme="minorBidi" w:hint="cs"/>
+          <w:b w:val="0"/>
+          <w:bCs w:val="0"/>
+          <w:color w:val="auto"/>
+          <w:spacing w:val="0"/>
+          <w:rtl/>
+        </w:rPr>
+        <w:t xml:space="preserve"> שונים.</w:t>
+      </w:r>
+      <w:r>
+        <w:rPr>
+          <w:rStyle w:val="ad"/>
+          <w:rFonts w:ascii="Consolas" w:hAnsi="Consolas" w:cstheme="minorBidi"/>
+          <w:b w:val="0"/>
+          <w:bCs w:val="0"/>
+          <w:color w:val="auto"/>
+          <w:spacing w:val="0"/>
+          <w:rtl/>
+        </w:rPr>
+        <w:br/>
+      </w:r>
+      <w:r>
+        <w:rPr>
+          <w:rStyle w:val="ad"/>
+          <w:rFonts w:ascii="Consolas" w:hAnsi="Consolas" w:cstheme="minorBidi" w:hint="cs"/>
+          <w:b w:val="0"/>
+          <w:bCs w:val="0"/>
+          <w:color w:val="auto"/>
+          <w:spacing w:val="0"/>
+          <w:rtl/>
+        </w:rPr>
+        <w:t xml:space="preserve">בג'אווה כל מסמך  מוגדר כמחלקה חדשה, ורק המסמך הראשי מכיל קובץ </w:t>
+      </w:r>
+      <w:r>
+        <w:rPr>
+          <w:rStyle w:val="ad"/>
+          <w:rFonts w:ascii="Consolas" w:hAnsi="Consolas" w:cstheme="minorBidi"/>
+          <w:b w:val="0"/>
+          <w:bCs w:val="0"/>
+          <w:color w:val="auto"/>
+          <w:spacing w:val="0"/>
+        </w:rPr>
+        <w:t>main</w:t>
+      </w:r>
+      <w:r>
+        <w:rPr>
+          <w:rStyle w:val="ad"/>
+          <w:rFonts w:ascii="Consolas" w:hAnsi="Consolas" w:cstheme="minorBidi" w:hint="cs"/>
+          <w:b w:val="0"/>
+          <w:bCs w:val="0"/>
+          <w:color w:val="auto"/>
+          <w:spacing w:val="0"/>
+          <w:rtl/>
+        </w:rPr>
+        <w:t xml:space="preserve">. </w:t>
+      </w:r>
+      <w:r>
+        <w:rPr>
+          <w:rStyle w:val="ad"/>
+          <w:rFonts w:ascii="Consolas" w:hAnsi="Consolas" w:cstheme="minorBidi"/>
+          <w:b w:val="0"/>
+          <w:bCs w:val="0"/>
+          <w:color w:val="auto"/>
+          <w:spacing w:val="0"/>
+          <w:rtl/>
+        </w:rPr>
+        <w:br/>
+      </w:r>
+      <w:r>
+        <w:rPr>
+          <w:rStyle w:val="ad"/>
+          <w:rFonts w:ascii="Consolas" w:hAnsi="Consolas" w:cstheme="minorBidi" w:hint="cs"/>
+          <w:b w:val="0"/>
+          <w:bCs w:val="0"/>
+          <w:color w:val="auto"/>
+          <w:spacing w:val="0"/>
+          <w:rtl/>
+        </w:rPr>
+        <w:t xml:space="preserve">זה שכל מסמך נחשב לאובייקט עוזר למנוע בעיות של </w:t>
+      </w:r>
+      <w:r>
+        <w:rPr>
+          <w:rStyle w:val="ad"/>
+          <w:rFonts w:ascii="Consolas" w:hAnsi="Consolas" w:cstheme="minorBidi"/>
+          <w:b w:val="0"/>
+          <w:bCs w:val="0"/>
+          <w:color w:val="auto"/>
+          <w:spacing w:val="0"/>
+        </w:rPr>
+        <w:t>ambiguous</w:t>
+      </w:r>
+      <w:r>
+        <w:rPr>
+          <w:rStyle w:val="ad"/>
+          <w:rFonts w:ascii="Consolas" w:hAnsi="Consolas" w:cstheme="minorBidi" w:hint="cs"/>
+          <w:b w:val="0"/>
+          <w:bCs w:val="0"/>
+          <w:color w:val="auto"/>
+          <w:spacing w:val="0"/>
+          <w:rtl/>
+        </w:rPr>
+        <w:t xml:space="preserve"> בקוד, כלומר שימוש בשתי מתודות או יותר </w:t>
+      </w:r>
+      <w:r>
+        <w:rPr>
+          <w:rStyle w:val="ad"/>
+          <w:rFonts w:ascii="Consolas" w:hAnsi="Consolas" w:cstheme="minorBidi" w:hint="cs"/>
+          <w:b w:val="0"/>
+          <w:bCs w:val="0"/>
+          <w:color w:val="auto"/>
+          <w:spacing w:val="0"/>
+          <w:rtl/>
+        </w:rPr>
+        <w:t xml:space="preserve">עם אותו </w:t>
+      </w:r>
+      <w:r>
+        <w:rPr>
+          <w:rStyle w:val="ad"/>
+          <w:rFonts w:ascii="Consolas" w:hAnsi="Consolas" w:cstheme="minorBidi" w:hint="cs"/>
+          <w:b w:val="0"/>
+          <w:bCs w:val="0"/>
+          <w:color w:val="auto"/>
+          <w:spacing w:val="0"/>
+          <w:rtl/>
+        </w:rPr>
+        <w:lastRenderedPageBreak/>
+        <w:t>השם, אבל ממחלקות שונות</w:t>
+      </w:r>
+      <w:r>
+        <w:rPr>
+          <w:rStyle w:val="ad"/>
+          <w:rFonts w:ascii="Consolas" w:hAnsi="Consolas" w:cstheme="minorBidi" w:hint="cs"/>
+          <w:b w:val="0"/>
+          <w:bCs w:val="0"/>
+          <w:color w:val="auto"/>
+          <w:spacing w:val="0"/>
+          <w:rtl/>
+        </w:rPr>
+        <w:t xml:space="preserve">. </w:t>
+      </w:r>
+      <w:r>
+        <w:rPr>
+          <w:rStyle w:val="ad"/>
+          <w:rFonts w:ascii="Consolas" w:hAnsi="Consolas" w:cstheme="minorBidi" w:hint="cs"/>
+          <w:b w:val="0"/>
+          <w:bCs w:val="0"/>
+          <w:color w:val="auto"/>
+          <w:spacing w:val="0"/>
+          <w:rtl/>
+        </w:rPr>
+        <w:br/>
+        <w:t>פייתון יותר דומה ל-</w:t>
+      </w:r>
+      <w:r>
+        <w:rPr>
+          <w:rStyle w:val="ad"/>
+          <w:rFonts w:ascii="Consolas" w:hAnsi="Consolas" w:cstheme="minorBidi"/>
+          <w:b w:val="0"/>
+          <w:bCs w:val="0"/>
+          <w:color w:val="auto"/>
+          <w:spacing w:val="0"/>
+        </w:rPr>
+        <w:t>c/c++</w:t>
+      </w:r>
+      <w:r>
+        <w:rPr>
+          <w:rStyle w:val="ad"/>
+          <w:rFonts w:ascii="Consolas" w:hAnsi="Consolas" w:cstheme="minorBidi" w:hint="cs"/>
+          <w:b w:val="0"/>
+          <w:bCs w:val="0"/>
+          <w:color w:val="auto"/>
+          <w:spacing w:val="0"/>
+          <w:rtl/>
+        </w:rPr>
+        <w:t xml:space="preserve"> בדבר הזה, וניתן להגדיר פונקציות שלא נחשבות למתודות של מחלקות ספציפיות, ואז כאשר מייבאים את ה-</w:t>
+      </w:r>
+      <w:r>
+        <w:rPr>
+          <w:rStyle w:val="ad"/>
+          <w:rFonts w:ascii="Consolas" w:hAnsi="Consolas" w:cstheme="minorBidi"/>
+          <w:b w:val="0"/>
+          <w:bCs w:val="0"/>
+          <w:color w:val="auto"/>
+          <w:spacing w:val="0"/>
+        </w:rPr>
+        <w:t>module</w:t>
+      </w:r>
+      <w:r>
+        <w:rPr>
+          <w:rStyle w:val="ad"/>
+          <w:rFonts w:ascii="Consolas" w:hAnsi="Consolas" w:cstheme="minorBidi" w:hint="cs"/>
+          <w:b w:val="0"/>
+          <w:bCs w:val="0"/>
+          <w:color w:val="auto"/>
+          <w:spacing w:val="0"/>
+          <w:rtl/>
+        </w:rPr>
+        <w:t xml:space="preserve"> של הפונקציה ניתן לקרוא לפונקציה בשמה</w:t>
+      </w:r>
+      <w:r>
+        <w:rPr>
+          <w:rStyle w:val="ad"/>
+          <w:rFonts w:ascii="Consolas" w:hAnsi="Consolas" w:cstheme="minorBidi" w:hint="cs"/>
+          <w:b w:val="0"/>
+          <w:bCs w:val="0"/>
+          <w:color w:val="auto"/>
+          <w:spacing w:val="0"/>
+          <w:rtl/>
+        </w:rPr>
+        <w:t xml:space="preserve"> אבל צריך להגדיר מאיפה הגיע הפונ</w:t>
+      </w:r>
+      <w:r>
+        <w:rPr>
+          <w:rStyle w:val="ad"/>
+          <w:rFonts w:ascii="Consolas" w:hAnsi="Consolas" w:cstheme="minorBidi" w:hint="cs"/>
+          <w:b w:val="0"/>
+          <w:bCs w:val="0"/>
+          <w:color w:val="auto"/>
+          <w:spacing w:val="0"/>
+          <w:rtl/>
+        </w:rPr>
+        <w:t>ק</w:t>
+      </w:r>
+      <w:r>
+        <w:rPr>
+          <w:rStyle w:val="ad"/>
+          <w:rFonts w:ascii="Consolas" w:hAnsi="Consolas" w:cstheme="minorBidi" w:hint="cs"/>
+          <w:b w:val="0"/>
+          <w:bCs w:val="0"/>
+          <w:color w:val="auto"/>
+          <w:spacing w:val="0"/>
+          <w:rtl/>
+        </w:rPr>
+        <w:t>ציה</w:t>
+      </w:r>
+      <w:r>
+        <w:rPr>
+          <w:rStyle w:val="ad"/>
+          <w:rFonts w:ascii="Consolas" w:hAnsi="Consolas" w:cstheme="minorBidi" w:hint="cs"/>
+          <w:b w:val="0"/>
+          <w:bCs w:val="0"/>
+          <w:color w:val="auto"/>
+          <w:spacing w:val="0"/>
+          <w:rtl/>
+        </w:rPr>
+        <w:t>,</w:t>
+      </w:r>
+      <w:r>
+        <w:rPr>
+          <w:rStyle w:val="ad"/>
+          <w:rFonts w:ascii="Consolas" w:hAnsi="Consolas" w:cstheme="minorBidi"/>
+          <w:b w:val="0"/>
+          <w:bCs w:val="0"/>
+          <w:color w:val="auto"/>
+          <w:spacing w:val="0"/>
+          <w:rtl/>
+        </w:rPr>
+        <w:br/>
+      </w:r>
+      <w:r>
+        <w:rPr>
+          <w:rStyle w:val="ad"/>
+          <w:rFonts w:ascii="Consolas" w:hAnsi="Consolas" w:cstheme="minorBidi" w:hint="cs"/>
+          <w:b w:val="0"/>
+          <w:bCs w:val="0"/>
+          <w:color w:val="auto"/>
+          <w:spacing w:val="0"/>
+          <w:rtl/>
+        </w:rPr>
+        <w:t xml:space="preserve">לצורך הדוגמא נניח שהמודול </w:t>
+      </w:r>
+      <w:r>
+        <w:rPr>
+          <w:rStyle w:val="ad"/>
+          <w:rFonts w:ascii="Consolas" w:hAnsi="Consolas" w:cstheme="minorBidi"/>
+          <w:b w:val="0"/>
+          <w:bCs w:val="0"/>
+          <w:color w:val="auto"/>
+          <w:spacing w:val="0"/>
+        </w:rPr>
+        <w:t>cow</w:t>
+      </w:r>
+      <w:r>
+        <w:rPr>
+          <w:rStyle w:val="ad"/>
+          <w:rFonts w:ascii="Consolas" w:hAnsi="Consolas" w:cstheme="minorBidi" w:hint="cs"/>
+          <w:b w:val="0"/>
+          <w:bCs w:val="0"/>
+          <w:color w:val="auto"/>
+          <w:spacing w:val="0"/>
+          <w:rtl/>
+        </w:rPr>
+        <w:t xml:space="preserve"> מכיל רק פונקציה אחת והיא </w:t>
+      </w:r>
+      <w:r>
+        <w:rPr>
+          <w:rStyle w:val="ad"/>
+          <w:rFonts w:ascii="Consolas" w:hAnsi="Consolas" w:cstheme="minorBidi"/>
+          <w:b w:val="0"/>
+          <w:bCs w:val="0"/>
+          <w:color w:val="auto"/>
+          <w:spacing w:val="0"/>
+        </w:rPr>
+        <w:t>moo</w:t>
+      </w:r>
+      <w:r>
+        <w:rPr>
+          <w:rStyle w:val="ad"/>
+          <w:rFonts w:ascii="Consolas" w:hAnsi="Consolas" w:cstheme="minorBidi" w:hint="cs"/>
+          <w:b w:val="0"/>
+          <w:bCs w:val="0"/>
+          <w:color w:val="auto"/>
+          <w:spacing w:val="0"/>
+          <w:rtl/>
+        </w:rPr>
+        <w:t xml:space="preserve"> שמדפיסה למך את המילה </w:t>
+      </w:r>
+      <w:r>
+        <w:rPr>
+          <w:rStyle w:val="ad"/>
+          <w:rFonts w:ascii="Consolas" w:hAnsi="Consolas" w:cstheme="minorBidi"/>
+          <w:b w:val="0"/>
+          <w:bCs w:val="0"/>
+          <w:color w:val="auto"/>
+          <w:spacing w:val="0"/>
+        </w:rPr>
+        <w:t>moo</w:t>
+      </w:r>
+      <w:r>
+        <w:rPr>
+          <w:rStyle w:val="ad"/>
+          <w:rFonts w:ascii="Consolas" w:hAnsi="Consolas" w:cstheme="minorBidi" w:hint="cs"/>
+          <w:b w:val="0"/>
+          <w:bCs w:val="0"/>
+          <w:color w:val="auto"/>
+          <w:spacing w:val="0"/>
+          <w:rtl/>
+        </w:rPr>
+        <w:t xml:space="preserve"> :</w:t>
+      </w:r>
+    </w:p>
+    <w:p>
+      <w:pPr>
+        <w:bidi w:val="0"/>
+        <w:rPr>
+          <w:rStyle w:val="ad"/>
+          <w:rFonts w:ascii="Consolas" w:hAnsi="Consolas" w:cstheme="minorBidi"/>
+          <w:b w:val="0"/>
+          <w:bCs w:val="0"/>
+          <w:color w:val="auto"/>
+          <w:spacing w:val="0"/>
+        </w:rPr>
+      </w:pPr>
+      <w:r>
+        <w:rPr>
+          <w:rStyle w:val="ad"/>
+          <w:rFonts w:ascii="Consolas" w:hAnsi="Consolas" w:cstheme="minorBidi"/>
+          <w:b w:val="0"/>
+          <w:bCs w:val="0"/>
+          <w:color w:val="auto"/>
+          <w:spacing w:val="0"/>
+        </w:rPr>
+        <w:t>#cow</w:t>
+      </w:r>
+      <w:r>
+        <w:rPr>
+          <w:rStyle w:val="ad"/>
+          <w:rFonts w:ascii="Consolas" w:hAnsi="Consolas" w:cstheme="minorBidi"/>
+          <w:b w:val="0"/>
+          <w:bCs w:val="0"/>
+          <w:color w:val="auto"/>
+          <w:spacing w:val="0"/>
+        </w:rPr>
+        <w:t>.py</w:t>
+      </w:r>
+      <w:r>
+        <w:rPr>
+          <w:rStyle w:val="ad"/>
+          <w:rFonts w:ascii="Consolas" w:hAnsi="Consolas" w:cstheme="minorBidi"/>
+          <w:b w:val="0"/>
+          <w:bCs w:val="0"/>
+          <w:color w:val="auto"/>
+          <w:spacing w:val="0"/>
+        </w:rPr>
+        <w:br/>
+        <w:t>&gt;&gt;&gt; def moo():</w:t>
+      </w:r>
+      <w:r>
+        <w:rPr>
+          <w:rStyle w:val="ad"/>
+          <w:rFonts w:ascii="Consolas" w:hAnsi="Consolas" w:cstheme="minorBidi"/>
+          <w:b w:val="0"/>
+          <w:bCs w:val="0"/>
+          <w:color w:val="auto"/>
+          <w:spacing w:val="0"/>
+        </w:rPr>
+        <w:br/>
+        <w:t>...  print('moo')</w:t>
+      </w:r>
+    </w:p>
+    <w:p>
+      <w:pPr>
+        <w:rPr>
+          <w:rStyle w:val="ad"/>
+          <w:rFonts w:ascii="Consolas" w:hAnsi="Consolas" w:cstheme="minorBidi" w:hint="cs"/>
+          <w:b w:val="0"/>
+          <w:bCs w:val="0"/>
+          <w:color w:val="auto"/>
+          <w:spacing w:val="0"/>
+          <w:rtl/>
+        </w:rPr>
+      </w:pPr>
+      <w:r>
+        <w:rPr>
+          <w:rStyle w:val="ad"/>
+          <w:rFonts w:ascii="Consolas" w:hAnsi="Consolas" w:cstheme="minorBidi" w:hint="cs"/>
+          <w:b w:val="0"/>
+          <w:bCs w:val="0"/>
+          <w:color w:val="auto"/>
+          <w:spacing w:val="0"/>
+          <w:rtl/>
+        </w:rPr>
+        <w:t>עכשיו נניח ואנחנו כשנייבא אותו נוכ</w:t>
+      </w:r>
+      <w:r>
+        <w:rPr>
+          <w:rStyle w:val="ad"/>
+          <w:rFonts w:ascii="Consolas" w:hAnsi="Consolas" w:cstheme="minorBidi" w:hint="cs"/>
+          <w:b w:val="0"/>
+          <w:bCs w:val="0"/>
+          <w:color w:val="auto"/>
+          <w:spacing w:val="0"/>
+          <w:rtl/>
+        </w:rPr>
+        <w:t>ל להשתמש בפונקציה במודול ו</w:t>
+      </w:r>
+      <w:r>
+        <w:rPr>
+          <w:rStyle w:val="ad"/>
+          <w:rFonts w:ascii="Consolas" w:hAnsi="Consolas" w:cstheme="minorBidi" w:hint="cs"/>
+          <w:b w:val="0"/>
+          <w:bCs w:val="0"/>
+          <w:color w:val="auto"/>
+          <w:spacing w:val="0"/>
+          <w:rtl/>
+        </w:rPr>
+        <w:t xml:space="preserve">להגדיר מהיכן הגיע: </w:t>
+      </w:r>
+    </w:p>
+    <w:p>
+      <w:pPr>
+        <w:bidi w:val="0"/>
+        <w:rPr>
+          <w:rStyle w:val="ad"/>
+          <w:rFonts w:ascii="Consolas" w:hAnsi="Consolas" w:cstheme="minorBidi" w:hint="cs"/>
+          <w:b w:val="0"/>
+          <w:bCs w:val="0"/>
+          <w:color w:val="auto"/>
+          <w:spacing w:val="0"/>
+          <w:rtl/>
+        </w:rPr>
+      </w:pPr>
+      <w:r>
+        <w:rPr>
+          <w:rStyle w:val="ad"/>
+          <w:rFonts w:ascii="Consolas" w:hAnsi="Consolas" w:cstheme="minorBidi"/>
+          <w:b w:val="0"/>
+          <w:bCs w:val="0"/>
+          <w:color w:val="auto"/>
+          <w:spacing w:val="0"/>
+        </w:rPr>
+        <w:t xml:space="preserve">&gt;&gt;&gt; import cow </w:t>
+      </w:r>
+      <w:r>
+        <w:rPr>
+          <w:rStyle w:val="ad"/>
+          <w:rFonts w:ascii="Consolas" w:hAnsi="Consolas" w:cstheme="minorBidi"/>
+          <w:b w:val="0"/>
+          <w:bCs w:val="0"/>
+          <w:color w:val="auto"/>
+          <w:spacing w:val="0"/>
+        </w:rPr>
+        <w:br/>
+        <w:t xml:space="preserve">&gt;&gt;&gt; </w:t>
+      </w:r>
+      <w:r>
+        <w:rPr>
+          <w:rStyle w:val="ad"/>
+          <w:rFonts w:ascii="Consolas" w:hAnsi="Consolas" w:cstheme="minorBidi"/>
+          <w:b w:val="0"/>
+          <w:bCs w:val="0"/>
+          <w:color w:val="auto"/>
+          <w:spacing w:val="0"/>
+        </w:rPr>
+        <w:t>cow</w:t>
+      </w:r>
+      <w:r>
+        <w:rPr>
+          <w:rStyle w:val="ad"/>
+          <w:rFonts w:ascii="Consolas" w:hAnsi="Consolas" w:cstheme="minorBidi"/>
+          <w:b w:val="0"/>
+          <w:bCs w:val="0"/>
+          <w:color w:val="auto"/>
+          <w:spacing w:val="0"/>
+        </w:rPr>
+        <w:t>.</w:t>
+      </w:r>
+      <w:r>
+        <w:rPr>
+          <w:rStyle w:val="ad"/>
+          <w:rFonts w:ascii="Consolas" w:hAnsi="Consolas" w:cstheme="minorBidi"/>
+          <w:b w:val="0"/>
+          <w:bCs w:val="0"/>
+          <w:color w:val="auto"/>
+          <w:spacing w:val="0"/>
+        </w:rPr>
+        <w:t>moo()</w:t>
+      </w:r>
+      <w:r>
+        <w:rPr>
+          <w:rStyle w:val="ad"/>
+          <w:rFonts w:ascii="Consolas" w:hAnsi="Consolas" w:cstheme="minorBidi"/>
+          <w:b w:val="0"/>
+          <w:bCs w:val="0"/>
+          <w:color w:val="auto"/>
+          <w:spacing w:val="0"/>
+        </w:rPr>
+        <w:br/>
+        <w:t>'moo'</w:t>
+      </w:r>
+    </w:p>
+    <w:p>
+      <w:pPr>
+        <w:rPr>
+          <w:rStyle w:val="ad"/>
+          <w:rFonts w:ascii="Consolas" w:hAnsi="Consolas" w:cstheme="minorBidi" w:hint="cs"/>
+          <w:b w:val="0"/>
+          <w:bCs w:val="0"/>
+          <w:color w:val="auto"/>
+          <w:spacing w:val="0"/>
+          <w:rtl/>
+        </w:rPr>
+      </w:pPr>
+    </w:p>
+    <w:p>
+      <w:pPr>
+        <w:bidi w:val="0"/>
+        <w:rPr>
+          <w:rStyle w:val="ad"/>
+          <w:rFonts w:ascii="Consolas" w:hAnsi="Consolas" w:cstheme="minorBidi" w:hint="cs"/>
+          <w:i/>
+          <w:iCs/>
+          <w:color w:val="auto"/>
+          <w:spacing w:val="0"/>
+          <w:rtl/>
+        </w:rPr>
+      </w:pPr>
+      <w:r>
+        <w:rPr>
+          <w:rStyle w:val="ad"/>
+          <w:rFonts w:ascii="Consolas" w:hAnsi="Consolas" w:cstheme="minorBidi"/>
+          <w:i/>
+          <w:iCs/>
+          <w:color w:val="auto"/>
+          <w:spacing w:val="0"/>
+          <w:rtl/>
+        </w:rPr>
+        <w:br/>
+      </w:r>
+    </w:p>
+    <w:p>
+      <w:pPr>
+        <w:rPr>
+          <w:rStyle w:val="ad"/>
+          <w:rFonts w:ascii="Consolas" w:hAnsi="Consolas" w:cstheme="minorBidi"/>
+          <w:b w:val="0"/>
+          <w:bCs w:val="0"/>
+          <w:color w:val="auto"/>
+          <w:spacing w:val="0"/>
+          <w:rtl/>
+        </w:rPr>
+      </w:pPr>
+      <w:r>
+        <w:rPr>
+          <w:rStyle w:val="ad"/>
+          <w:rFonts w:ascii="Consolas" w:hAnsi="Consolas" w:cstheme="minorBidi" w:hint="cs"/>
+          <w:i/>
+          <w:iCs/>
+          <w:color w:val="auto"/>
+          <w:spacing w:val="0"/>
+          <w:rtl/>
+        </w:rPr>
         <w:t xml:space="preserve">מוסכמות- </w:t>
       </w:r>
       <w:r>
@@ -5494,7 +6180,6 @@
           <w:spacing w:val="0"/>
           <w:rtl/>
         </w:rPr>
-        <w:lastRenderedPageBreak/>
         <w:br/>
       </w:r>
       <w:r>
@@ -6168,6 +6853,7 @@
           <w:rFonts w:hint="cs"/>
           <w:rtl/>
         </w:rPr>
+        <w:lastRenderedPageBreak/>
         <w:t>כמו כן יש קבוצות של אופרטורים מיוחדים כגון: אופרטורים של זהות או שייכות</w:t>
       </w:r>
       <w:r>
@@ -6994,7 +7680,6 @@
           <w:iCs/>
           <w:rtl/>
         </w:rPr>
-        <w:lastRenderedPageBreak/>
         <w:t xml:space="preserve">אופרטורי השמה- </w:t>
       </w:r>
       <w:r>
@@ -7604,7 +8289,15 @@
           <w:rFonts w:hint="cs"/>
           <w:rtl/>
         </w:rPr>
-        <w:t xml:space="preserve"> שבג'אווה אנחנו מציינים אותו ב-'!' ובפייתון ממש כותבים </w:t>
+        <w:t xml:space="preserve"> שבג'אווה אנחנו מציינים אותו ב-'!' ובפייתון </w:t>
+      </w:r>
+      <w:r>
+        <w:rPr>
+          <w:rFonts w:hint="cs"/>
+          <w:rtl/>
+        </w:rPr>
+        <w:lastRenderedPageBreak/>
+        <w:t xml:space="preserve">ממש כותבים </w:t>
       </w:r>
       <w:r>
         <w:t>not</w:t>
@@ -8273,14 +8966,6 @@
           <w:szCs w:val="18"/>
         </w:rPr>
         <w:br/>
-      </w:r>
-      <w:r>
-        <w:rPr>
-          <w:rFonts w:ascii="Consolas" w:hAnsi="Consolas" w:cs="Consolas"/>
-          <w:sz w:val="18"/>
-          <w:szCs w:val="18"/>
-        </w:rPr>
-        <w:lastRenderedPageBreak/>
         <w:t>&gt;&gt;</w:t>
       </w:r>
       <w:r>
@@ -8808,6 +9493,7 @@
         <w:br/>
       </w:r>
       <w:r>
+        <w:lastRenderedPageBreak/>
         <w:t>and</w:t>
       </w:r>
       <w:r>
@@ -9771,16 +10457,7 @@
           <w:i/>
           <w:rtl/>
         </w:rPr>
-        <w:t xml:space="preserve"> גם ל2 ואז המספרים ינועו שתיים ימינה או </w:t>
-      </w:r>
-      <w:r>
-        <w:rPr>
-          <w:rFonts w:hint="cs"/>
-          <w:i/>
-          <w:rtl/>
-        </w:rPr>
-        <w:lastRenderedPageBreak/>
-        <w:t>שמאלה וכו'.</w:t>
+        <w:t xml:space="preserve"> גם ל2 ואז המספרים ינועו שתיים ימינה או שמאלה וכו'.</w:t>
       </w:r>
       <w:r>
         <w:rPr>
@@ -10197,6 +10874,7 @@
         <w:rPr>
           <w:rtl/>
         </w:rPr>
+        <w:lastRenderedPageBreak/>
         <w:br/>
       </w:r>
       <w:r>
@@ -10601,7 +11279,6 @@
           <w:sz w:val="20"/>
           <w:szCs w:val="20"/>
         </w:rPr>
-        <w:lastRenderedPageBreak/>
         <w:t>&gt;&gt;</w:t>
       </w:r>
       <w:r>
@@ -11050,6 +11727,7 @@
         <w:bidi w:val="0"/>
       </w:pPr>
       <w:r>
+        <w:lastRenderedPageBreak/>
         <w:t>&gt;&gt; name = "Tuna"</w:t>
       </w:r>
       <w:r>
@@ -11077,7 +11755,6 @@
     <w:p>
       <w:pPr>
         <w:rPr>
-          <w:rFonts w:hint="cs"/>
           <w:rtl/>
         </w:rPr>
       </w:pPr>
@@ -11917,7 +12594,6 @@
           <w:rFonts w:hint="cs"/>
           <w:rtl/>
         </w:rPr>
-        <w:lastRenderedPageBreak/>
         <w:t>בסוגרים מכריזים על שמות המשתנים שיופיעו, וב- '</w:t>
       </w:r>
       <w:r>
@@ -12634,7 +13310,6 @@
     <w:p>
       <w:pPr>
         <w:rPr>
-          <w:rFonts w:hint="cs"/>
           <w:rtl/>
         </w:rPr>
       </w:pPr>
@@ -12733,6 +13408,7 @@
           <w:rFonts w:hint="cs"/>
           <w:rtl/>
         </w:rPr>
+        <w:lastRenderedPageBreak/>
         <w:t xml:space="preserve">מבנה נתונים הוא דרך לאחסון כמות נתונים במשתנה אחד. </w:t>
       </w:r>
       <w:r>
@@ -13085,7 +13761,6 @@
     <w:p>
       <w:pPr>
         <w:rPr>
-          <w:rFonts w:hint="cs"/>
           <w:rtl/>
         </w:rPr>
       </w:pPr>
@@ -13180,7 +13855,6 @@
           <w:sz w:val="20"/>
           <w:szCs w:val="20"/>
         </w:rPr>
-        <w:lastRenderedPageBreak/>
         <w:t>&gt;&gt; lst=[</w:t>
       </w:r>
       <w:r>
@@ -13349,7 +14023,6 @@
     <w:p>
       <w:pPr>
         <w:rPr>
-          <w:rFonts w:hint="cs"/>
           <w:rtl/>
         </w:rPr>
       </w:pPr>
@@ -13536,7 +14209,6 @@
     <w:p>
       <w:pPr>
         <w:rPr>
-          <w:rFonts w:hint="cs"/>
           <w:rtl/>
         </w:rPr>
       </w:pPr>
@@ -13671,7 +14343,6 @@
     <w:p>
       <w:pPr>
         <w:rPr>
-          <w:rFonts w:hint="cs"/>
           <w:rtl/>
         </w:rPr>
       </w:pPr>
@@ -13680,6 +14351,7 @@
           <w:rFonts w:hint="cs"/>
           <w:rtl/>
         </w:rPr>
+        <w:lastRenderedPageBreak/>
         <w:t>בכל סט ניתן להכניס מס איברים ככמות הזיכרון, ואין הג</w:t>
       </w:r>
       <w:r>
@@ -13735,7 +14407,6 @@
     <w:p>
       <w:pPr>
         <w:rPr>
-          <w:rFonts w:hint="cs"/>
           <w:rtl/>
         </w:rPr>
       </w:pPr>
@@ -13795,7 +14466,6 @@
     <w:p>
       <w:pPr>
         <w:rPr>
-          <w:rFonts w:hint="cs"/>
           <w:rtl/>
         </w:rPr>
       </w:pPr>
@@ -13982,7 +14652,6 @@
     <w:p>
       <w:pPr>
         <w:rPr>
-          <w:rFonts w:hint="cs"/>
           <w:rtl/>
         </w:rPr>
       </w:pPr>
@@ -14081,7 +14750,6 @@
           <w:rFonts w:hint="cs"/>
           <w:rtl/>
         </w:rPr>
-        <w:lastRenderedPageBreak/>
         <w:t>המילון הוא אופטימלי להחזר</w:t>
       </w:r>
       <w:r>
@@ -14138,7 +14806,6 @@
     <w:p>
       <w:pPr>
         <w:rPr>
-          <w:rFonts w:hint="cs"/>
           <w:rtl/>
         </w:rPr>
       </w:pPr>
@@ -14224,7 +14891,7 @@
     <w:p>
       <w:pPr>
         <w:rPr>
-          <w:rFonts w:ascii="Consolas" w:hAnsi="Consolas" w:cstheme="minorBidi" w:hint="cs"/>
+          <w:rFonts w:ascii="Consolas" w:hAnsi="Consolas" w:cstheme="minorBidi"/>
           <w:rtl/>
         </w:rPr>
       </w:pPr>
@@ -14435,13 +15102,7 @@
         <w:rPr>
           <w:rFonts w:ascii="Consolas" w:hAnsi="Consolas" w:cstheme="minorBidi"/>
         </w:rPr>
-        <w:t>{len</w:t>
-      </w:r>
-      <w:r>
-        <w:rPr>
-          <w:rFonts w:ascii="Consolas" w:hAnsi="Consolas" w:cstheme="minorBidi"/>
-        </w:rPr>
-        <w:t>(my_dict)},</w:t>
+        <w:t>{len(my_dict)},</w:t>
       </w:r>
     </w:p>
     <w:p>
@@ -14471,13 +15132,7 @@
         <w:rPr>
           <w:rFonts w:ascii="Consolas" w:hAnsi="Consolas" w:cstheme="minorBidi"/>
         </w:rPr>
-        <w:t>{len(my_l</w:t>
-      </w:r>
-      <w:r>
-        <w:rPr>
-          <w:rFonts w:ascii="Consolas" w:hAnsi="Consolas" w:cstheme="minorBidi"/>
-        </w:rPr>
-        <w:t>st)},</w:t>
+        <w:t>{len(my_lst)},</w:t>
       </w:r>
     </w:p>
     <w:p>
@@ -14494,6 +15149,7 @@
           <w:rStyle w:val="gp"/>
           <w:rFonts w:ascii="Consolas" w:hAnsi="Consolas" w:cs="Consolas"/>
         </w:rPr>
+        <w:lastRenderedPageBreak/>
         <w:t xml:space="preserve">... </w:t>
       </w:r>
       <w:r>
@@ -14507,46 +15163,34 @@
         <w:rPr>
           <w:rFonts w:ascii="Consolas" w:hAnsi="Consolas" w:cstheme="minorBidi"/>
         </w:rPr>
-        <w:t>{len</w:t>
+        <w:t>{len(my_str)},</w:t>
+      </w:r>
+      <w:r>
+        <w:rPr>
+          <w:rStyle w:val="HTMLCode"/>
+          <w:rFonts w:ascii="Consolas" w:hAnsi="Consolas" w:cs="Consolas"/>
+        </w:rPr>
+        <w:br/>
+      </w:r>
+      <w:r>
+        <w:rPr>
+          <w:rStyle w:val="gp"/>
+          <w:rFonts w:ascii="Consolas" w:hAnsi="Consolas" w:cs="Consolas"/>
+        </w:rPr>
+        <w:t xml:space="preserve">... </w:t>
+      </w:r>
+      <w:r>
+        <w:rPr>
+          <w:rStyle w:val="s2"/>
+          <w:rFonts w:ascii="Consolas" w:hAnsi="Consolas" w:cs="Consolas"/>
+        </w:rPr>
+        <w:t xml:space="preserve">    </w:t>
       </w:r>
       <w:r>
         <w:rPr>
           <w:rFonts w:ascii="Consolas" w:hAnsi="Consolas" w:cstheme="minorBidi"/>
         </w:rPr>
-        <w:t>(my_str)},</w:t>
-      </w:r>
-      <w:r>
-        <w:rPr>
-          <w:rStyle w:val="HTMLCode"/>
-          <w:rFonts w:ascii="Consolas" w:hAnsi="Consolas" w:cs="Consolas"/>
-        </w:rPr>
-        <w:br/>
-      </w:r>
-      <w:r>
-        <w:rPr>
-          <w:rStyle w:val="gp"/>
-          <w:rFonts w:ascii="Consolas" w:hAnsi="Consolas" w:cs="Consolas"/>
-        </w:rPr>
-        <w:t xml:space="preserve">... </w:t>
-      </w:r>
-      <w:r>
-        <w:rPr>
-          <w:rStyle w:val="s2"/>
-          <w:rFonts w:ascii="Consolas" w:hAnsi="Consolas" w:cs="Consolas"/>
-        </w:rPr>
-        <w:t xml:space="preserve">    </w:t>
-      </w:r>
-      <w:r>
-        <w:rPr>
-          <w:rFonts w:ascii="Consolas" w:hAnsi="Consolas" w:cstheme="minorBidi"/>
-        </w:rPr>
-        <w:t>{len</w:t>
-      </w:r>
-      <w:r>
-        <w:rPr>
-          <w:rFonts w:ascii="Consolas" w:hAnsi="Consolas" w:cstheme="minorBidi"/>
-        </w:rPr>
-        <w:t>(my_tup)},</w:t>
+        <w:t>{len(my_tup)},</w:t>
       </w:r>
     </w:p>
     <w:p>
@@ -14576,13 +15220,7 @@
         <w:rPr>
           <w:rFonts w:ascii="Consolas" w:hAnsi="Consolas" w:cstheme="minorBidi"/>
         </w:rPr>
-        <w:t>{len</w:t>
-      </w:r>
-      <w:r>
-        <w:rPr>
-          <w:rFonts w:ascii="Consolas" w:hAnsi="Consolas" w:cstheme="minorBidi"/>
-        </w:rPr>
-        <w:t>(my_set)},</w:t>
+        <w:t>{len(my_set)},</w:t>
       </w:r>
     </w:p>
     <w:p>
@@ -14669,7 +15307,6 @@
     <w:p>
       <w:pPr>
         <w:rPr>
-          <w:rFonts w:hint="cs"/>
           <w:rtl/>
         </w:rPr>
       </w:pPr>
@@ -15010,15 +15647,7 @@
           <w:rFonts w:hint="cs"/>
           <w:rtl/>
         </w:rPr>
-        <w:t xml:space="preserve"> הוא </w:t>
-      </w:r>
-      <w:r>
-        <w:rPr>
-          <w:rFonts w:hint="cs"/>
-          <w:rtl/>
-        </w:rPr>
-        <w:lastRenderedPageBreak/>
-        <w:t>אובייקט שכל פעם שנשים אותו כערך למשתנה ונבצע על המשתנה פעולה כלשהי המשתנה יצביע למקום חדש בזיכרון.</w:t>
+        <w:t xml:space="preserve"> הוא אובייקט שכל פעם שנשים אותו כערך למשתנה ונבצע על המשתנה פעולה כלשהי המשתנה יצביע למקום חדש בזיכרון.</w:t>
       </w:r>
       <w:r>
         <w:rPr>
@@ -15457,7 +16086,15 @@
           <w:rFonts w:hint="cs"/>
           <w:rtl/>
         </w:rPr>
-        <w:t xml:space="preserve"> כמו מחרוזת או </w:t>
+        <w:t xml:space="preserve"> </w:t>
+      </w:r>
+      <w:r>
+        <w:rPr>
+          <w:rFonts w:hint="cs"/>
+          <w:rtl/>
+        </w:rPr>
+        <w:lastRenderedPageBreak/>
+        <w:t xml:space="preserve">כמו מחרוזת או </w:t>
       </w:r>
       <w:r>
         <w:t>tuple</w:t>
@@ -16429,7 +17066,6 @@
           <w:sz w:val="18"/>
           <w:szCs w:val="18"/>
         </w:rPr>
-        <w:lastRenderedPageBreak/>
         <w:t>public</w:t>
       </w:r>
       <w:r>
@@ -17277,7 +17913,7 @@
     <w:p>
       <w:pPr>
         <w:rPr>
-          <w:rFonts w:ascii="Consolas" w:hAnsi="Consolas" w:cstheme="minorBidi" w:hint="cs"/>
+          <w:rFonts w:ascii="Consolas" w:hAnsi="Consolas" w:cstheme="minorBidi"/>
           <w:rtl/>
         </w:rPr>
       </w:pPr>
@@ -17488,6 +18124,7 @@
           <w:iCs/>
           <w:rtl/>
         </w:rPr>
+        <w:lastRenderedPageBreak/>
         <w:t xml:space="preserve">המרה למשתנה בוליאני- </w:t>
       </w:r>
       <w:r>
@@ -17806,19 +18443,7 @@
         <w:rPr>
           <w:rFonts w:ascii="Consolas" w:hAnsi="Consolas" w:cstheme="minorBidi"/>
         </w:rPr>
-        <w:t>{bool(my_</w:t>
-      </w:r>
-      <w:r>
-        <w:rPr>
-          <w:rFonts w:ascii="Consolas" w:hAnsi="Consolas" w:cstheme="minorBidi"/>
-        </w:rPr>
-        <w:t>tup</w:t>
-      </w:r>
-      <w:r>
-        <w:rPr>
-          <w:rFonts w:ascii="Consolas" w:hAnsi="Consolas" w:cstheme="minorBidi"/>
-        </w:rPr>
-        <w:t>)},</w:t>
+        <w:t>{bool(my_tup)},</w:t>
       </w:r>
     </w:p>
     <w:p>
@@ -17848,19 +18473,7 @@
         <w:rPr>
           <w:rFonts w:ascii="Consolas" w:hAnsi="Consolas" w:cstheme="minorBidi"/>
         </w:rPr>
-        <w:t>{bool</w:t>
-      </w:r>
-      <w:r>
-        <w:rPr>
-          <w:rFonts w:ascii="Consolas" w:hAnsi="Consolas" w:cstheme="minorBidi"/>
-        </w:rPr>
-        <w:t>(my_set</w:t>
-      </w:r>
-      <w:r>
-        <w:rPr>
-          <w:rFonts w:ascii="Consolas" w:hAnsi="Consolas" w:cstheme="minorBidi"/>
-        </w:rPr>
-        <w:t>)},</w:t>
+        <w:t>{bool(my_set)},</w:t>
       </w:r>
     </w:p>
     <w:p>
@@ -17889,13 +18502,7 @@
         <w:rPr>
           <w:rFonts w:ascii="Consolas" w:hAnsi="Consolas" w:cstheme="minorBidi"/>
         </w:rPr>
-        <w:t>{bool</w:t>
-      </w:r>
-      <w:r>
-        <w:rPr>
-          <w:rFonts w:ascii="Consolas" w:hAnsi="Consolas" w:cstheme="minorBidi"/>
-        </w:rPr>
-        <w:t>(None)}</w:t>
+        <w:t>{bool(None)}</w:t>
       </w:r>
       <w:r>
         <w:rPr>
@@ -17984,19 +18591,7 @@
           <w:rFonts w:ascii="Consolas" w:hAnsi="Consolas" w:cstheme="minorBidi"/>
         </w:rPr>
         <w:br/>
-        <w:t>False,False,</w:t>
-      </w:r>
-      <w:r>
-        <w:rPr>
-          <w:rFonts w:ascii="Consolas" w:hAnsi="Consolas" w:cstheme="minorBidi"/>
-        </w:rPr>
-        <w:t>False,False,</w:t>
-      </w:r>
-      <w:r>
-        <w:rPr>
-          <w:rFonts w:ascii="Consolas" w:hAnsi="Consolas" w:cstheme="minorBidi"/>
-        </w:rPr>
-        <w:t>False,False</w:t>
+        <w:t>False,False,False,False,False,False</w:t>
       </w:r>
       <w:r>
         <w:rPr>
@@ -18009,7 +18604,6 @@
       <w:pPr>
         <w:pStyle w:val="af1"/>
         <w:rPr>
-          <w:rFonts w:hint="cs"/>
           <w:rtl/>
         </w:rPr>
       </w:pPr>
@@ -18018,7 +18612,6 @@
           <w:rFonts w:hint="cs"/>
           <w:rtl/>
         </w:rPr>
-        <w:lastRenderedPageBreak/>
         <w:t xml:space="preserve">בקרת זרימה בפייתון- </w:t>
       </w:r>
     </w:p>
@@ -18034,16 +18627,1340 @@
           <w:rFonts w:hint="cs"/>
           <w:rtl/>
         </w:rPr>
-        <w:t>טקסט.</w:t>
-      </w:r>
-      <w:bookmarkStart w:id="0" w:name="_GoBack"/>
-      <w:bookmarkEnd w:id="0"/>
+        <w:t>כברירת מחדל מחשב מבצע פקודות לפי סדר כתיבתן, אך לפעמים נרצה לשנות את או</w:t>
+      </w:r>
+      <w:r>
+        <w:rPr>
+          <w:rFonts w:hint="cs"/>
+          <w:rtl/>
+        </w:rPr>
+        <w:t>פן הפעלת הפקודות שיהיו יותר מבוקרות</w:t>
+      </w:r>
+      <w:r>
+        <w:rPr>
+          <w:rFonts w:hint="cs"/>
+          <w:rtl/>
+        </w:rPr>
+        <w:t>, למשל נרצה לבצע פעולה מסוימת מספר פעמים, או לבצע פעולה בתנאי שגם פעולה אחת התבצעה כראוי.</w:t>
+      </w:r>
+      <w:r>
+        <w:rPr>
+          <w:rtl/>
+        </w:rPr>
+        <w:br/>
+      </w:r>
+      <w:r>
+        <w:rPr>
+          <w:rFonts w:hint="cs"/>
+          <w:rtl/>
+        </w:rPr>
+        <w:t xml:space="preserve">בג'אווה יש שני סוגים של בקרות זרימה: תנאים ולולאות, בפייתון בנוסף לשני הסוגים האלה יש גם פונקציות </w:t>
+      </w:r>
+      <w:r>
+        <w:t>callback</w:t>
+      </w:r>
+      <w:r>
+        <w:rPr>
+          <w:rFonts w:hint="cs"/>
+          <w:rtl/>
+        </w:rPr>
+        <w:t xml:space="preserve">, אבל על כך בנושא נפרד. </w:t>
+      </w:r>
+      <w:r>
+        <w:rPr>
+          <w:rtl/>
+        </w:rPr>
+        <w:br/>
+      </w:r>
+      <w:r>
+        <w:rPr>
+          <w:rtl/>
+        </w:rPr>
+        <w:br/>
+      </w:r>
+      <w:r>
+        <w:rPr>
+          <w:rFonts w:hint="cs"/>
+          <w:b/>
+          <w:bCs/>
+          <w:i/>
+          <w:iCs/>
+          <w:rtl/>
+        </w:rPr>
+        <w:t>תנאים-</w:t>
+      </w:r>
+      <w:r>
+        <w:rPr>
+          <w:rFonts w:hint="cs"/>
+          <w:rtl/>
+        </w:rPr>
+        <w:t xml:space="preserve"> </w:t>
+      </w:r>
+      <w:r>
+        <w:rPr>
+          <w:rFonts w:hint="cs"/>
+          <w:rtl/>
+        </w:rPr>
+        <w:t xml:space="preserve">בשפות תכנות פקודת תנאי שלרוב נקראת פקודת </w:t>
+      </w:r>
+      <w:r>
+        <w:t>if</w:t>
+      </w:r>
+      <w:r>
+        <w:rPr>
+          <w:rFonts w:hint="cs"/>
+          <w:rtl/>
+        </w:rPr>
+        <w:t xml:space="preserve"> היא פקודה שמתבצעת אם ורק אם מתקיים(או לא) תנאי מסוים. </w:t>
+      </w:r>
+      <w:r>
+        <w:rPr>
+          <w:rtl/>
+        </w:rPr>
+        <w:br/>
+      </w:r>
+      <w:r>
+        <w:rPr>
+          <w:rFonts w:hint="cs"/>
+          <w:rtl/>
+        </w:rPr>
+        <w:t xml:space="preserve">בג'אווה הפקודה </w:t>
+      </w:r>
+      <w:r>
+        <w:t>if</w:t>
+      </w:r>
+      <w:r>
+        <w:rPr>
+          <w:rFonts w:hint="cs"/>
+          <w:rtl/>
+        </w:rPr>
+        <w:t xml:space="preserve"> </w:t>
+      </w:r>
+      <w:r>
+        <w:rPr>
+          <w:rFonts w:hint="cs"/>
+          <w:rtl/>
+        </w:rPr>
+        <w:t xml:space="preserve">היא </w:t>
+      </w:r>
+      <w:r>
+        <w:rPr>
+          <w:rFonts w:hint="cs"/>
+          <w:rtl/>
+        </w:rPr>
+        <w:t>כמו</w:t>
+      </w:r>
+      <w:r>
+        <w:rPr>
+          <w:rFonts w:hint="cs"/>
+          <w:rtl/>
+        </w:rPr>
+        <w:t xml:space="preserve"> </w:t>
+      </w:r>
+      <w:r>
+        <w:rPr>
+          <w:rFonts w:hint="cs"/>
+          <w:rtl/>
+        </w:rPr>
+        <w:t>פונקציה שמקבלת ערך בוליאני ו</w:t>
+      </w:r>
+      <w:r>
+        <w:rPr>
+          <w:rFonts w:hint="cs"/>
+          <w:rtl/>
+        </w:rPr>
+        <w:t>מבצעת את הקטע קוד המגיע לאחר מכן שסגור בבלוק ('{}'),או השורה שמופיע בדיוק לאחר הפקודה.</w:t>
+      </w:r>
+      <w:r>
+        <w:rPr>
+          <w:rtl/>
+        </w:rPr>
+        <w:br/>
+      </w:r>
+      <w:r>
+        <w:rPr>
+          <w:rFonts w:hint="cs"/>
+          <w:rtl/>
+        </w:rPr>
+        <w:t>את הפקודה הרבה פעמים ניתן לסייג לכמה תנאים שמתחלק</w:t>
+      </w:r>
+      <w:r>
+        <w:rPr>
+          <w:rFonts w:hint="cs"/>
+          <w:rtl/>
+        </w:rPr>
+        <w:t>ים</w:t>
+      </w:r>
+      <w:r>
+        <w:rPr>
+          <w:rFonts w:hint="cs"/>
+          <w:rtl/>
+        </w:rPr>
+        <w:t xml:space="preserve"> לפונקציה </w:t>
+      </w:r>
+      <w:r>
+        <w:t xml:space="preserve">else </w:t>
+      </w:r>
+      <w:r>
+        <w:rPr>
+          <w:rFonts w:hint="cs"/>
+          <w:rtl/>
+        </w:rPr>
+        <w:t xml:space="preserve"> ולסוג של פונקציה מקוננת </w:t>
+      </w:r>
+      <w:r>
+        <w:t>else if</w:t>
+      </w:r>
+      <w:r>
+        <w:rPr>
+          <w:rFonts w:hint="cs"/>
+          <w:rtl/>
+        </w:rPr>
+        <w:t>,</w:t>
+      </w:r>
+      <w:r>
+        <w:rPr>
+          <w:rtl/>
+        </w:rPr>
+        <w:br/>
+      </w:r>
+      <w:r>
+        <w:t>else</w:t>
+      </w:r>
+      <w:r>
+        <w:rPr>
+          <w:rFonts w:hint="cs"/>
+          <w:rtl/>
+        </w:rPr>
+        <w:t xml:space="preserve"> מתבצעת במקרה בו לא מתבצע התנאי ונרצה שיתבצע משהו אחר כברירת מחדל, ו-</w:t>
+      </w:r>
+      <w:r>
+        <w:t>else if</w:t>
+      </w:r>
+      <w:r>
+        <w:rPr>
+          <w:rFonts w:hint="cs"/>
+          <w:rtl/>
+        </w:rPr>
+        <w:t xml:space="preserve"> היא הוספת תנאי נוסף:</w:t>
+      </w:r>
+    </w:p>
+    <w:p>
+      <w:pPr>
+        <w:pBdr>
+          <w:top w:val="single" w:sz="6" w:space="12" w:color="EAECF0"/>
+          <w:left w:val="single" w:sz="6" w:space="12" w:color="EAECF0"/>
+          <w:bottom w:val="single" w:sz="6" w:space="12" w:color="EAECF0"/>
+          <w:right w:val="single" w:sz="6" w:space="12" w:color="EAECF0"/>
+        </w:pBdr>
+        <w:tabs>
+          <w:tab w:val="left" w:pos="916"/>
+          <w:tab w:val="left" w:pos="1832"/>
+          <w:tab w:val="left" w:pos="2748"/>
+          <w:tab w:val="left" w:pos="3664"/>
+          <w:tab w:val="left" w:pos="4580"/>
+          <w:tab w:val="left" w:pos="5496"/>
+          <w:tab w:val="left" w:pos="6412"/>
+          <w:tab w:val="left" w:pos="7328"/>
+          <w:tab w:val="left" w:pos="8244"/>
+          <w:tab w:val="left" w:pos="9160"/>
+          <w:tab w:val="left" w:pos="10076"/>
+          <w:tab w:val="left" w:pos="10992"/>
+          <w:tab w:val="left" w:pos="11908"/>
+          <w:tab w:val="left" w:pos="12824"/>
+          <w:tab w:val="left" w:pos="13740"/>
+          <w:tab w:val="left" w:pos="14656"/>
+        </w:tabs>
+        <w:bidi w:val="0"/>
+        <w:spacing w:after="0" w:line="240" w:lineRule="auto"/>
+        <w:rPr>
+          <w:rFonts w:ascii="Consolas" w:eastAsia="Times New Roman" w:hAnsi="Consolas" w:cs="Consolas"/>
+          <w:color w:val="000000"/>
+          <w:sz w:val="20"/>
+          <w:szCs w:val="20"/>
+        </w:rPr>
+      </w:pPr>
+      <w:r>
+        <w:rPr>
+          <w:rFonts w:ascii="Consolas" w:eastAsia="Times New Roman" w:hAnsi="Consolas" w:cs="Consolas"/>
+          <w:b/>
+          <w:bCs/>
+          <w:color w:val="000000"/>
+          <w:sz w:val="20"/>
+          <w:szCs w:val="20"/>
+        </w:rPr>
+        <w:t>if</w:t>
+      </w:r>
+      <w:r>
+        <w:rPr>
+          <w:rFonts w:ascii="Consolas" w:eastAsia="Times New Roman" w:hAnsi="Consolas" w:cs="Consolas"/>
+          <w:color w:val="000000"/>
+          <w:sz w:val="20"/>
+          <w:szCs w:val="20"/>
+        </w:rPr>
+        <w:t xml:space="preserve"> (</w:t>
+      </w:r>
+      <w:r>
+        <w:rPr>
+          <w:rFonts w:ascii="Consolas" w:eastAsia="Times New Roman" w:hAnsi="Consolas" w:cs="Consolas"/>
+          <w:i/>
+          <w:iCs/>
+          <w:color w:val="000000"/>
+          <w:sz w:val="20"/>
+          <w:szCs w:val="20"/>
+        </w:rPr>
+        <w:t>condition</w:t>
+      </w:r>
+      <w:r>
+        <w:rPr>
+          <w:rFonts w:ascii="Consolas" w:eastAsia="Times New Roman" w:hAnsi="Consolas" w:cs="Consolas"/>
+          <w:color w:val="000000"/>
+          <w:sz w:val="20"/>
+          <w:szCs w:val="20"/>
+        </w:rPr>
+        <w:t>1</w:t>
+      </w:r>
+      <w:r>
+        <w:rPr>
+          <w:rFonts w:ascii="Consolas" w:eastAsia="Times New Roman" w:hAnsi="Consolas" w:cs="Consolas"/>
+          <w:color w:val="000000"/>
+          <w:sz w:val="20"/>
+          <w:szCs w:val="20"/>
+        </w:rPr>
+        <w:t>)</w:t>
+      </w:r>
+    </w:p>
+    <w:p>
+      <w:pPr>
+        <w:pBdr>
+          <w:top w:val="single" w:sz="6" w:space="12" w:color="EAECF0"/>
+          <w:left w:val="single" w:sz="6" w:space="12" w:color="EAECF0"/>
+          <w:bottom w:val="single" w:sz="6" w:space="12" w:color="EAECF0"/>
+          <w:right w:val="single" w:sz="6" w:space="12" w:color="EAECF0"/>
+        </w:pBdr>
+        <w:tabs>
+          <w:tab w:val="left" w:pos="916"/>
+          <w:tab w:val="left" w:pos="1832"/>
+          <w:tab w:val="left" w:pos="2748"/>
+          <w:tab w:val="left" w:pos="3664"/>
+          <w:tab w:val="left" w:pos="4580"/>
+          <w:tab w:val="left" w:pos="5496"/>
+          <w:tab w:val="left" w:pos="6412"/>
+          <w:tab w:val="left" w:pos="7328"/>
+          <w:tab w:val="left" w:pos="8244"/>
+          <w:tab w:val="left" w:pos="9160"/>
+          <w:tab w:val="left" w:pos="10076"/>
+          <w:tab w:val="left" w:pos="10992"/>
+          <w:tab w:val="left" w:pos="11908"/>
+          <w:tab w:val="left" w:pos="12824"/>
+          <w:tab w:val="left" w:pos="13740"/>
+          <w:tab w:val="left" w:pos="14656"/>
+        </w:tabs>
+        <w:bidi w:val="0"/>
+        <w:spacing w:after="0" w:line="240" w:lineRule="auto"/>
+        <w:rPr>
+          <w:rFonts w:ascii="Consolas" w:eastAsia="Times New Roman" w:hAnsi="Consolas" w:cs="Consolas"/>
+          <w:color w:val="000000"/>
+          <w:sz w:val="20"/>
+          <w:szCs w:val="20"/>
+        </w:rPr>
+      </w:pPr>
+      <w:r>
+        <w:rPr>
+          <w:rFonts w:ascii="Consolas" w:eastAsia="Times New Roman" w:hAnsi="Consolas" w:cs="Consolas"/>
+          <w:color w:val="000000"/>
+          <w:sz w:val="20"/>
+          <w:szCs w:val="20"/>
+        </w:rPr>
+        <w:t>{</w:t>
+      </w:r>
+    </w:p>
+    <w:p>
+      <w:pPr>
+        <w:pBdr>
+          <w:top w:val="single" w:sz="6" w:space="12" w:color="EAECF0"/>
+          <w:left w:val="single" w:sz="6" w:space="12" w:color="EAECF0"/>
+          <w:bottom w:val="single" w:sz="6" w:space="12" w:color="EAECF0"/>
+          <w:right w:val="single" w:sz="6" w:space="12" w:color="EAECF0"/>
+        </w:pBdr>
+        <w:tabs>
+          <w:tab w:val="left" w:pos="916"/>
+          <w:tab w:val="left" w:pos="1832"/>
+          <w:tab w:val="left" w:pos="2748"/>
+          <w:tab w:val="left" w:pos="3664"/>
+          <w:tab w:val="left" w:pos="4580"/>
+          <w:tab w:val="left" w:pos="5496"/>
+          <w:tab w:val="left" w:pos="6412"/>
+          <w:tab w:val="left" w:pos="7328"/>
+          <w:tab w:val="left" w:pos="8244"/>
+          <w:tab w:val="left" w:pos="9160"/>
+          <w:tab w:val="left" w:pos="10076"/>
+          <w:tab w:val="left" w:pos="10992"/>
+          <w:tab w:val="left" w:pos="11908"/>
+          <w:tab w:val="left" w:pos="12824"/>
+          <w:tab w:val="left" w:pos="13740"/>
+          <w:tab w:val="left" w:pos="14656"/>
+        </w:tabs>
+        <w:bidi w:val="0"/>
+        <w:spacing w:after="0" w:line="240" w:lineRule="auto"/>
+        <w:rPr>
+          <w:rFonts w:ascii="Consolas" w:eastAsia="Times New Roman" w:hAnsi="Consolas" w:cs="Consolas"/>
+          <w:color w:val="000000"/>
+          <w:sz w:val="20"/>
+          <w:szCs w:val="20"/>
+        </w:rPr>
+      </w:pPr>
+      <w:r>
+        <w:rPr>
+          <w:rFonts w:ascii="Consolas" w:eastAsia="Times New Roman" w:hAnsi="Consolas" w:cs="Consolas"/>
+          <w:color w:val="000000"/>
+          <w:sz w:val="20"/>
+          <w:szCs w:val="20"/>
+        </w:rPr>
+        <w:t xml:space="preserve">  </w:t>
+      </w:r>
+      <w:r>
+        <w:rPr>
+          <w:rFonts w:ascii="Consolas" w:eastAsia="Times New Roman" w:hAnsi="Consolas" w:cs="Consolas"/>
+          <w:i/>
+          <w:iCs/>
+          <w:color w:val="000000"/>
+          <w:sz w:val="20"/>
+          <w:szCs w:val="20"/>
+        </w:rPr>
+        <w:t>S</w:t>
+      </w:r>
+      <w:r>
+        <w:rPr>
+          <w:rFonts w:ascii="Consolas" w:eastAsia="Times New Roman" w:hAnsi="Consolas" w:cs="Consolas"/>
+          <w:i/>
+          <w:iCs/>
+          <w:color w:val="000000"/>
+          <w:sz w:val="20"/>
+          <w:szCs w:val="20"/>
+        </w:rPr>
+        <w:t>tatement</w:t>
+      </w:r>
+      <w:r>
+        <w:rPr>
+          <w:rFonts w:ascii="Consolas" w:eastAsia="Times New Roman" w:hAnsi="Consolas" w:cs="Consolas"/>
+          <w:i/>
+          <w:iCs/>
+          <w:color w:val="000000"/>
+          <w:sz w:val="20"/>
+          <w:szCs w:val="20"/>
+        </w:rPr>
+        <w:t>1</w:t>
+      </w:r>
+      <w:r>
+        <w:rPr>
+          <w:rFonts w:ascii="Consolas" w:eastAsia="Times New Roman" w:hAnsi="Consolas" w:cs="Consolas"/>
+          <w:color w:val="000000"/>
+          <w:sz w:val="20"/>
+          <w:szCs w:val="20"/>
+        </w:rPr>
+        <w:t>;</w:t>
+      </w:r>
+    </w:p>
+    <w:p>
+      <w:pPr>
+        <w:pBdr>
+          <w:top w:val="single" w:sz="6" w:space="12" w:color="EAECF0"/>
+          <w:left w:val="single" w:sz="6" w:space="12" w:color="EAECF0"/>
+          <w:bottom w:val="single" w:sz="6" w:space="12" w:color="EAECF0"/>
+          <w:right w:val="single" w:sz="6" w:space="12" w:color="EAECF0"/>
+        </w:pBdr>
+        <w:tabs>
+          <w:tab w:val="left" w:pos="916"/>
+          <w:tab w:val="left" w:pos="1832"/>
+          <w:tab w:val="left" w:pos="2748"/>
+          <w:tab w:val="left" w:pos="3664"/>
+          <w:tab w:val="left" w:pos="4580"/>
+          <w:tab w:val="left" w:pos="5496"/>
+          <w:tab w:val="left" w:pos="6412"/>
+          <w:tab w:val="left" w:pos="7328"/>
+          <w:tab w:val="left" w:pos="8244"/>
+          <w:tab w:val="left" w:pos="9160"/>
+          <w:tab w:val="left" w:pos="10076"/>
+          <w:tab w:val="left" w:pos="10992"/>
+          <w:tab w:val="left" w:pos="11908"/>
+          <w:tab w:val="left" w:pos="12824"/>
+          <w:tab w:val="left" w:pos="13740"/>
+          <w:tab w:val="left" w:pos="14656"/>
+        </w:tabs>
+        <w:bidi w:val="0"/>
+        <w:spacing w:after="0" w:line="240" w:lineRule="auto"/>
+        <w:rPr>
+          <w:rFonts w:ascii="Consolas" w:eastAsia="Times New Roman" w:hAnsi="Consolas" w:cs="Consolas"/>
+          <w:color w:val="000000"/>
+          <w:sz w:val="20"/>
+          <w:szCs w:val="20"/>
+        </w:rPr>
+      </w:pPr>
+      <w:r>
+        <w:rPr>
+          <w:rFonts w:ascii="Consolas" w:eastAsia="Times New Roman" w:hAnsi="Consolas" w:cs="Consolas"/>
+          <w:color w:val="000000"/>
+          <w:sz w:val="20"/>
+          <w:szCs w:val="20"/>
+        </w:rPr>
+        <w:t>}</w:t>
+      </w:r>
+      <w:r>
+        <w:rPr>
+          <w:rFonts w:ascii="Consolas" w:eastAsia="Times New Roman" w:hAnsi="Consolas" w:cs="Consolas"/>
+          <w:color w:val="000000"/>
+          <w:sz w:val="20"/>
+          <w:szCs w:val="20"/>
+        </w:rPr>
+        <w:br/>
+        <w:t>else if(condition2)</w:t>
+      </w:r>
+      <w:r>
+        <w:rPr>
+          <w:rFonts w:ascii="Consolas" w:eastAsia="Times New Roman" w:hAnsi="Consolas" w:cs="Consolas"/>
+          <w:color w:val="000000"/>
+          <w:sz w:val="20"/>
+          <w:szCs w:val="20"/>
+        </w:rPr>
+        <w:br/>
+        <w:t>{</w:t>
+      </w:r>
+      <w:r>
+        <w:rPr>
+          <w:rFonts w:ascii="Consolas" w:eastAsia="Times New Roman" w:hAnsi="Consolas" w:cs="Consolas"/>
+          <w:color w:val="000000"/>
+          <w:sz w:val="20"/>
+          <w:szCs w:val="20"/>
+        </w:rPr>
+        <w:br/>
+        <w:t xml:space="preserve"> </w:t>
+      </w:r>
+      <w:r>
+        <w:rPr>
+          <w:rFonts w:ascii="Consolas" w:eastAsia="Times New Roman" w:hAnsi="Consolas" w:cs="Consolas"/>
+          <w:i/>
+          <w:iCs/>
+          <w:color w:val="000000"/>
+          <w:sz w:val="20"/>
+          <w:szCs w:val="20"/>
+        </w:rPr>
+        <w:t>statment2</w:t>
+      </w:r>
+      <w:r>
+        <w:rPr>
+          <w:rFonts w:ascii="Consolas" w:eastAsia="Times New Roman" w:hAnsi="Consolas" w:cs="Consolas"/>
+          <w:i/>
+          <w:iCs/>
+          <w:color w:val="000000"/>
+          <w:sz w:val="20"/>
+          <w:szCs w:val="20"/>
+        </w:rPr>
+        <w:br/>
+      </w:r>
+      <w:r>
+        <w:rPr>
+          <w:rFonts w:ascii="Consolas" w:eastAsia="Times New Roman" w:hAnsi="Consolas" w:cs="Consolas"/>
+          <w:color w:val="000000"/>
+          <w:sz w:val="20"/>
+          <w:szCs w:val="20"/>
+        </w:rPr>
+        <w:t>}</w:t>
+      </w:r>
+    </w:p>
+    <w:p>
+      <w:pPr>
+        <w:pBdr>
+          <w:top w:val="single" w:sz="6" w:space="12" w:color="EAECF0"/>
+          <w:left w:val="single" w:sz="6" w:space="12" w:color="EAECF0"/>
+          <w:bottom w:val="single" w:sz="6" w:space="12" w:color="EAECF0"/>
+          <w:right w:val="single" w:sz="6" w:space="12" w:color="EAECF0"/>
+        </w:pBdr>
+        <w:tabs>
+          <w:tab w:val="left" w:pos="916"/>
+          <w:tab w:val="left" w:pos="1832"/>
+          <w:tab w:val="left" w:pos="2748"/>
+          <w:tab w:val="left" w:pos="3664"/>
+          <w:tab w:val="left" w:pos="4580"/>
+          <w:tab w:val="left" w:pos="5496"/>
+          <w:tab w:val="left" w:pos="6412"/>
+          <w:tab w:val="left" w:pos="7328"/>
+          <w:tab w:val="left" w:pos="8244"/>
+          <w:tab w:val="left" w:pos="9160"/>
+          <w:tab w:val="left" w:pos="10076"/>
+          <w:tab w:val="left" w:pos="10992"/>
+          <w:tab w:val="left" w:pos="11908"/>
+          <w:tab w:val="left" w:pos="12824"/>
+          <w:tab w:val="left" w:pos="13740"/>
+          <w:tab w:val="left" w:pos="14656"/>
+        </w:tabs>
+        <w:bidi w:val="0"/>
+        <w:spacing w:after="0" w:line="240" w:lineRule="auto"/>
+        <w:rPr>
+          <w:rFonts w:ascii="Consolas" w:eastAsia="Times New Roman" w:hAnsi="Consolas" w:cs="Consolas"/>
+          <w:color w:val="000000"/>
+          <w:sz w:val="20"/>
+          <w:szCs w:val="20"/>
+        </w:rPr>
+      </w:pPr>
+      <w:r>
+        <w:rPr>
+          <w:rFonts w:ascii="Consolas" w:eastAsia="Times New Roman" w:hAnsi="Consolas" w:cs="Consolas"/>
+          <w:b/>
+          <w:bCs/>
+          <w:color w:val="000000"/>
+          <w:sz w:val="20"/>
+          <w:szCs w:val="20"/>
+        </w:rPr>
+        <w:t>else</w:t>
+      </w:r>
+    </w:p>
+    <w:p>
+      <w:pPr>
+        <w:pBdr>
+          <w:top w:val="single" w:sz="6" w:space="12" w:color="EAECF0"/>
+          <w:left w:val="single" w:sz="6" w:space="12" w:color="EAECF0"/>
+          <w:bottom w:val="single" w:sz="6" w:space="12" w:color="EAECF0"/>
+          <w:right w:val="single" w:sz="6" w:space="12" w:color="EAECF0"/>
+        </w:pBdr>
+        <w:tabs>
+          <w:tab w:val="left" w:pos="916"/>
+          <w:tab w:val="left" w:pos="1832"/>
+          <w:tab w:val="left" w:pos="2748"/>
+          <w:tab w:val="left" w:pos="3664"/>
+          <w:tab w:val="left" w:pos="4580"/>
+          <w:tab w:val="left" w:pos="5496"/>
+          <w:tab w:val="left" w:pos="6412"/>
+          <w:tab w:val="left" w:pos="7328"/>
+          <w:tab w:val="left" w:pos="8244"/>
+          <w:tab w:val="left" w:pos="9160"/>
+          <w:tab w:val="left" w:pos="10076"/>
+          <w:tab w:val="left" w:pos="10992"/>
+          <w:tab w:val="left" w:pos="11908"/>
+          <w:tab w:val="left" w:pos="12824"/>
+          <w:tab w:val="left" w:pos="13740"/>
+          <w:tab w:val="left" w:pos="14656"/>
+        </w:tabs>
+        <w:bidi w:val="0"/>
+        <w:spacing w:after="0" w:line="240" w:lineRule="auto"/>
+        <w:rPr>
+          <w:rFonts w:ascii="Consolas" w:eastAsia="Times New Roman" w:hAnsi="Consolas" w:cs="Consolas"/>
+          <w:color w:val="000000"/>
+          <w:sz w:val="20"/>
+          <w:szCs w:val="20"/>
+        </w:rPr>
+      </w:pPr>
+      <w:r>
+        <w:rPr>
+          <w:rFonts w:ascii="Consolas" w:eastAsia="Times New Roman" w:hAnsi="Consolas" w:cs="Consolas"/>
+          <w:color w:val="000000"/>
+          <w:sz w:val="20"/>
+          <w:szCs w:val="20"/>
+        </w:rPr>
+        <w:t>{</w:t>
+      </w:r>
+    </w:p>
+    <w:p>
+      <w:pPr>
+        <w:pBdr>
+          <w:top w:val="single" w:sz="6" w:space="12" w:color="EAECF0"/>
+          <w:left w:val="single" w:sz="6" w:space="12" w:color="EAECF0"/>
+          <w:bottom w:val="single" w:sz="6" w:space="12" w:color="EAECF0"/>
+          <w:right w:val="single" w:sz="6" w:space="12" w:color="EAECF0"/>
+        </w:pBdr>
+        <w:tabs>
+          <w:tab w:val="left" w:pos="916"/>
+          <w:tab w:val="left" w:pos="1832"/>
+          <w:tab w:val="left" w:pos="2748"/>
+          <w:tab w:val="left" w:pos="3664"/>
+          <w:tab w:val="left" w:pos="4580"/>
+          <w:tab w:val="left" w:pos="5496"/>
+          <w:tab w:val="left" w:pos="6412"/>
+          <w:tab w:val="left" w:pos="7328"/>
+          <w:tab w:val="left" w:pos="8244"/>
+          <w:tab w:val="left" w:pos="9160"/>
+          <w:tab w:val="left" w:pos="10076"/>
+          <w:tab w:val="left" w:pos="10992"/>
+          <w:tab w:val="left" w:pos="11908"/>
+          <w:tab w:val="left" w:pos="12824"/>
+          <w:tab w:val="left" w:pos="13740"/>
+          <w:tab w:val="left" w:pos="14656"/>
+        </w:tabs>
+        <w:bidi w:val="0"/>
+        <w:spacing w:after="0" w:line="240" w:lineRule="auto"/>
+        <w:rPr>
+          <w:rFonts w:ascii="Consolas" w:eastAsia="Times New Roman" w:hAnsi="Consolas" w:cs="Consolas"/>
+          <w:color w:val="000000"/>
+          <w:sz w:val="20"/>
+          <w:szCs w:val="20"/>
+        </w:rPr>
+      </w:pPr>
+      <w:r>
+        <w:rPr>
+          <w:rFonts w:ascii="Consolas" w:eastAsia="Times New Roman" w:hAnsi="Consolas" w:cs="Consolas"/>
+          <w:color w:val="000000"/>
+          <w:sz w:val="20"/>
+          <w:szCs w:val="20"/>
+        </w:rPr>
+        <w:t xml:space="preserve">  </w:t>
+      </w:r>
+      <w:r>
+        <w:rPr>
+          <w:rFonts w:ascii="Consolas" w:eastAsia="Times New Roman" w:hAnsi="Consolas" w:cs="Consolas"/>
+          <w:i/>
+          <w:iCs/>
+          <w:color w:val="000000"/>
+          <w:sz w:val="20"/>
+          <w:szCs w:val="20"/>
+        </w:rPr>
+        <w:t>S</w:t>
+      </w:r>
+      <w:r>
+        <w:rPr>
+          <w:rFonts w:ascii="Consolas" w:eastAsia="Times New Roman" w:hAnsi="Consolas" w:cs="Consolas"/>
+          <w:i/>
+          <w:iCs/>
+          <w:color w:val="000000"/>
+          <w:sz w:val="20"/>
+          <w:szCs w:val="20"/>
+        </w:rPr>
+        <w:t>tatement</w:t>
+      </w:r>
+      <w:r>
+        <w:rPr>
+          <w:rFonts w:ascii="Consolas" w:eastAsia="Times New Roman" w:hAnsi="Consolas" w:cs="Consolas"/>
+          <w:i/>
+          <w:iCs/>
+          <w:color w:val="000000"/>
+          <w:sz w:val="20"/>
+          <w:szCs w:val="20"/>
+        </w:rPr>
+        <w:t>Default</w:t>
+      </w:r>
+      <w:r>
+        <w:rPr>
+          <w:rFonts w:ascii="Consolas" w:eastAsia="Times New Roman" w:hAnsi="Consolas" w:cs="Consolas"/>
+          <w:color w:val="000000"/>
+          <w:sz w:val="20"/>
+          <w:szCs w:val="20"/>
+        </w:rPr>
+        <w:t>;</w:t>
+      </w:r>
+    </w:p>
+    <w:p>
+      <w:pPr>
+        <w:pBdr>
+          <w:top w:val="single" w:sz="6" w:space="12" w:color="EAECF0"/>
+          <w:left w:val="single" w:sz="6" w:space="12" w:color="EAECF0"/>
+          <w:bottom w:val="single" w:sz="6" w:space="12" w:color="EAECF0"/>
+          <w:right w:val="single" w:sz="6" w:space="12" w:color="EAECF0"/>
+        </w:pBdr>
+        <w:tabs>
+          <w:tab w:val="left" w:pos="916"/>
+          <w:tab w:val="left" w:pos="1832"/>
+          <w:tab w:val="left" w:pos="2748"/>
+          <w:tab w:val="left" w:pos="3664"/>
+          <w:tab w:val="left" w:pos="4580"/>
+          <w:tab w:val="left" w:pos="5496"/>
+          <w:tab w:val="left" w:pos="6412"/>
+          <w:tab w:val="left" w:pos="7328"/>
+          <w:tab w:val="left" w:pos="8244"/>
+          <w:tab w:val="left" w:pos="9160"/>
+          <w:tab w:val="left" w:pos="10076"/>
+          <w:tab w:val="left" w:pos="10992"/>
+          <w:tab w:val="left" w:pos="11908"/>
+          <w:tab w:val="left" w:pos="12824"/>
+          <w:tab w:val="left" w:pos="13740"/>
+          <w:tab w:val="left" w:pos="14656"/>
+        </w:tabs>
+        <w:bidi w:val="0"/>
+        <w:spacing w:after="0" w:line="240" w:lineRule="auto"/>
+        <w:rPr>
+          <w:rFonts w:ascii="Consolas" w:eastAsia="Times New Roman" w:hAnsi="Consolas" w:cs="Consolas"/>
+          <w:color w:val="000000"/>
+          <w:sz w:val="20"/>
+          <w:szCs w:val="20"/>
+        </w:rPr>
+      </w:pPr>
+      <w:r>
+        <w:rPr>
+          <w:rFonts w:ascii="Consolas" w:eastAsia="Times New Roman" w:hAnsi="Consolas" w:cs="Consolas"/>
+          <w:color w:val="000000"/>
+          <w:sz w:val="20"/>
+          <w:szCs w:val="20"/>
+        </w:rPr>
+        <w:t>}</w:t>
+      </w:r>
+    </w:p>
+    <w:p>
+      <w:pPr>
+        <w:rPr>
+          <w:rFonts w:hint="cs"/>
+          <w:rtl/>
+        </w:rPr>
+      </w:pPr>
+      <w:r>
+        <w:rPr>
+          <w:rtl/>
+        </w:rPr>
+        <w:lastRenderedPageBreak/>
+        <w:br/>
+      </w:r>
+      <w:r>
+        <w:rPr>
+          <w:rFonts w:hint="cs"/>
+          <w:rtl/>
+        </w:rPr>
+        <w:t xml:space="preserve"> </w:t>
+      </w:r>
+      <w:r>
+        <w:rPr>
+          <w:rFonts w:hint="cs"/>
+          <w:rtl/>
+        </w:rPr>
+        <w:t>בפייתון הסינטקס דיי דומה.</w:t>
+      </w:r>
+      <w:r>
+        <w:rPr>
+          <w:rtl/>
+        </w:rPr>
+        <w:br/>
+      </w:r>
+      <w:r>
+        <w:t>if</w:t>
+      </w:r>
+      <w:r>
+        <w:rPr>
+          <w:rFonts w:hint="cs"/>
+          <w:rtl/>
+        </w:rPr>
+        <w:t xml:space="preserve"> נכתב באופן דומה רק שהביטוי שלפיו אנחנו מבצעים את הבלוק מתקבל ישר(ולא כ</w:t>
+      </w:r>
+      <w:r>
+        <w:rPr>
+          <w:rFonts w:hint="cs"/>
+          <w:rtl/>
+        </w:rPr>
+        <w:t xml:space="preserve">מו </w:t>
+      </w:r>
+      <w:r>
+        <w:rPr>
+          <w:rFonts w:hint="cs"/>
+          <w:rtl/>
+        </w:rPr>
+        <w:t>פרמטר לפונקציה), אחריו המבנה יהיה זהה למבנה של בלוק בפייתון-</w:t>
+      </w:r>
+      <w:r>
+        <w:rPr>
+          <w:rFonts w:hint="cs"/>
+          <w:rtl/>
+        </w:rPr>
+        <w:t xml:space="preserve">  נקודתיים</w:t>
+      </w:r>
+      <w:r>
+        <w:rPr>
+          <w:rFonts w:hint="cs"/>
+          <w:rtl/>
+        </w:rPr>
+        <w:t xml:space="preserve">, ואז </w:t>
+      </w:r>
+      <w:r>
+        <w:rPr>
+          <w:rFonts w:hint="cs"/>
+          <w:rtl/>
+        </w:rPr>
+        <w:t>פקודה</w:t>
+      </w:r>
+      <w:r>
+        <w:rPr>
+          <w:rFonts w:hint="cs"/>
+          <w:rtl/>
+        </w:rPr>
+        <w:t xml:space="preserve"> חדש</w:t>
+      </w:r>
+      <w:r>
+        <w:rPr>
+          <w:rFonts w:hint="cs"/>
+          <w:rtl/>
+        </w:rPr>
+        <w:t>ה</w:t>
+      </w:r>
+      <w:r>
+        <w:rPr>
+          <w:rFonts w:hint="cs"/>
+          <w:rtl/>
+        </w:rPr>
+        <w:t xml:space="preserve"> ברווח מתחילת ההתניה:</w:t>
+      </w:r>
     </w:p>
     <w:p>
       <w:pPr>
         <w:bidi w:val="0"/>
         <w:rPr>
+          <w:rFonts w:ascii="Consolas" w:hAnsi="Consolas" w:cs="Consolas"/>
+          <w:sz w:val="20"/>
+          <w:szCs w:val="20"/>
+        </w:rPr>
+      </w:pPr>
+      <w:r>
+        <w:rPr>
+          <w:rFonts w:ascii="Consolas" w:hAnsi="Consolas" w:cs="Consolas"/>
+          <w:sz w:val="20"/>
+          <w:szCs w:val="20"/>
+        </w:rPr>
+        <w:t>&gt;&gt; if 3 &gt; 2:</w:t>
+      </w:r>
+      <w:r>
+        <w:rPr>
+          <w:rFonts w:ascii="Consolas" w:hAnsi="Consolas" w:cs="Consolas"/>
+          <w:sz w:val="20"/>
+          <w:szCs w:val="20"/>
+        </w:rPr>
+        <w:br/>
+        <w:t>. .</w:t>
+      </w:r>
+      <w:r>
+        <w:rPr>
+          <w:rFonts w:ascii="Consolas" w:hAnsi="Consolas" w:cs="Consolas"/>
+          <w:sz w:val="20"/>
+          <w:szCs w:val="20"/>
+        </w:rPr>
+        <w:t xml:space="preserve"> </w:t>
+      </w:r>
+      <w:r>
+        <w:rPr>
+          <w:rFonts w:ascii="Consolas" w:hAnsi="Consolas" w:cs="Consolas"/>
+          <w:sz w:val="20"/>
+          <w:szCs w:val="20"/>
+        </w:rPr>
+        <w:t>print("3 &gt; 2")</w:t>
+      </w:r>
+      <w:r>
+        <w:rPr>
+          <w:rFonts w:ascii="Consolas" w:hAnsi="Consolas" w:cs="Consolas"/>
+          <w:sz w:val="20"/>
+          <w:szCs w:val="20"/>
+          <w:rtl/>
+        </w:rPr>
+        <w:br/>
+      </w:r>
+      <w:r>
+        <w:rPr>
+          <w:rFonts w:ascii="Consolas" w:hAnsi="Consolas" w:cs="Consolas"/>
+          <w:sz w:val="20"/>
+          <w:szCs w:val="20"/>
+        </w:rPr>
+        <w:t>'3 &gt; 2'</w:t>
+      </w:r>
+    </w:p>
+    <w:p>
+      <w:pPr>
+        <w:rPr>
+          <w:rFonts w:ascii="Consolas" w:hAnsi="Consolas" w:cstheme="minorBidi" w:hint="cs"/>
+          <w:rtl/>
+        </w:rPr>
+      </w:pPr>
+      <w:r>
+        <w:rPr>
+          <w:rFonts w:ascii="Consolas" w:hAnsi="Consolas" w:cstheme="minorBidi" w:hint="cs"/>
+          <w:rtl/>
+        </w:rPr>
+        <w:t xml:space="preserve">גם </w:t>
+      </w:r>
+      <w:r>
+        <w:rPr>
           <w:rFonts w:ascii="Consolas" w:hAnsi="Consolas" w:cstheme="minorBidi"/>
+        </w:rPr>
+        <w:t>else</w:t>
+      </w:r>
+      <w:r>
+        <w:rPr>
+          <w:rFonts w:ascii="Consolas" w:hAnsi="Consolas" w:cstheme="minorBidi" w:hint="cs"/>
+          <w:rtl/>
+        </w:rPr>
+        <w:t xml:space="preserve"> של פייתון זהה לשל ג'אווה רק בסינטקס של פייתון, וה-</w:t>
+      </w:r>
+      <w:r>
+        <w:rPr>
+          <w:rFonts w:ascii="Consolas" w:hAnsi="Consolas" w:cstheme="minorBidi"/>
+        </w:rPr>
+        <w:t>else if</w:t>
+      </w:r>
+      <w:r>
+        <w:rPr>
+          <w:rFonts w:ascii="Consolas" w:hAnsi="Consolas" w:cstheme="minorBidi" w:hint="cs"/>
+          <w:rtl/>
+        </w:rPr>
+        <w:t xml:space="preserve"> נכתב כ- </w:t>
+      </w:r>
+      <w:r>
+        <w:rPr>
+          <w:rFonts w:ascii="Consolas" w:hAnsi="Consolas" w:cstheme="minorBidi"/>
+        </w:rPr>
+        <w:t>elif</w:t>
+      </w:r>
+      <w:r>
+        <w:rPr>
+          <w:rFonts w:ascii="Consolas" w:hAnsi="Consolas" w:cstheme="minorBidi" w:hint="cs"/>
+          <w:rtl/>
+        </w:rPr>
+        <w:t xml:space="preserve"> ומשם כמו ב-</w:t>
+      </w:r>
+      <w:r>
+        <w:rPr>
+          <w:rFonts w:ascii="Consolas" w:hAnsi="Consolas" w:cstheme="minorBidi"/>
+        </w:rPr>
+        <w:t>if</w:t>
+      </w:r>
+      <w:r>
+        <w:rPr>
+          <w:rFonts w:ascii="Consolas" w:hAnsi="Consolas" w:cstheme="minorBidi" w:hint="cs"/>
+          <w:rtl/>
+        </w:rPr>
+        <w:t xml:space="preserve"> רגיל:</w:t>
+      </w:r>
+    </w:p>
+    <w:p>
+      <w:pPr>
+        <w:bidi w:val="0"/>
+        <w:rPr>
+          <w:rFonts w:ascii="Consolas" w:hAnsi="Consolas" w:cstheme="minorBidi"/>
+          <w:sz w:val="20"/>
+          <w:szCs w:val="20"/>
+        </w:rPr>
+      </w:pPr>
+      <w:r>
+        <w:rPr>
+          <w:rFonts w:ascii="Consolas" w:hAnsi="Consolas" w:cstheme="minorBidi"/>
+          <w:sz w:val="20"/>
+          <w:szCs w:val="20"/>
+        </w:rPr>
+        <w:t>&gt;&gt;&gt; if a &gt; 10</w:t>
+      </w:r>
+      <w:r>
+        <w:rPr>
+          <w:rFonts w:ascii="Consolas" w:hAnsi="Consolas" w:cstheme="minorBidi"/>
+          <w:sz w:val="20"/>
+          <w:szCs w:val="20"/>
+        </w:rPr>
+        <w:t>:</w:t>
+      </w:r>
+      <w:r>
+        <w:rPr>
+          <w:rFonts w:ascii="Consolas" w:hAnsi="Consolas" w:cstheme="minorBidi"/>
+          <w:sz w:val="20"/>
+          <w:szCs w:val="20"/>
+        </w:rPr>
+        <w:br/>
+      </w:r>
+      <w:r>
+        <w:rPr>
+          <w:rFonts w:ascii="Consolas" w:hAnsi="Consolas" w:cstheme="minorBidi"/>
+          <w:sz w:val="20"/>
+          <w:szCs w:val="20"/>
+        </w:rPr>
+        <w:t>...  print("a&gt;10")</w:t>
+      </w:r>
+      <w:r>
+        <w:rPr>
+          <w:rFonts w:ascii="Consolas" w:hAnsi="Consolas" w:cstheme="minorBidi"/>
+          <w:sz w:val="20"/>
+          <w:szCs w:val="20"/>
+        </w:rPr>
+        <w:br/>
+      </w:r>
+      <w:r>
+        <w:rPr>
+          <w:rFonts w:ascii="Consolas" w:hAnsi="Consolas" w:cstheme="minorBidi"/>
+          <w:sz w:val="20"/>
+          <w:szCs w:val="20"/>
+        </w:rPr>
+        <w:t>... elif a &lt; 10:</w:t>
+      </w:r>
+      <w:r>
+        <w:rPr>
+          <w:rFonts w:ascii="Consolas" w:hAnsi="Consolas" w:cstheme="minorBidi"/>
+          <w:sz w:val="20"/>
+          <w:szCs w:val="20"/>
+        </w:rPr>
+        <w:br/>
+      </w:r>
+      <w:r>
+        <w:rPr>
+          <w:rFonts w:ascii="Consolas" w:hAnsi="Consolas" w:cstheme="minorBidi"/>
+          <w:sz w:val="20"/>
+          <w:szCs w:val="20"/>
+        </w:rPr>
+        <w:t>...  print("a&lt;10")</w:t>
+      </w:r>
+      <w:r>
+        <w:rPr>
+          <w:rFonts w:ascii="Consolas" w:hAnsi="Consolas" w:cstheme="minorBidi"/>
+          <w:sz w:val="20"/>
+          <w:szCs w:val="20"/>
+        </w:rPr>
+        <w:br/>
+      </w:r>
+      <w:r>
+        <w:rPr>
+          <w:rFonts w:ascii="Consolas" w:hAnsi="Consolas" w:cstheme="minorBidi"/>
+          <w:sz w:val="20"/>
+          <w:szCs w:val="20"/>
+        </w:rPr>
+        <w:t>... else:</w:t>
+      </w:r>
+      <w:r>
+        <w:rPr>
+          <w:rFonts w:ascii="Consolas" w:hAnsi="Consolas" w:cstheme="minorBidi"/>
+          <w:sz w:val="20"/>
+          <w:szCs w:val="20"/>
+        </w:rPr>
+        <w:br/>
+      </w:r>
+      <w:r>
+        <w:rPr>
+          <w:rFonts w:ascii="Consolas" w:hAnsi="Consolas" w:cstheme="minorBidi"/>
+          <w:sz w:val="20"/>
+          <w:szCs w:val="20"/>
+        </w:rPr>
+        <w:t>...  print("a==10")</w:t>
+      </w:r>
+    </w:p>
+    <w:p>
+      <w:pPr>
+        <w:rPr>
+          <w:rFonts w:ascii="Consolas" w:hAnsi="Consolas" w:cstheme="minorBidi" w:hint="cs"/>
+          <w:rtl/>
+        </w:rPr>
+      </w:pPr>
+      <w:r>
+        <w:rPr>
+          <w:rFonts w:ascii="Consolas" w:hAnsi="Consolas" w:cstheme="minorBidi" w:hint="cs"/>
+          <w:rtl/>
+        </w:rPr>
+        <w:t xml:space="preserve">יש גם </w:t>
+      </w:r>
+      <w:r>
+        <w:rPr>
+          <w:rFonts w:ascii="Consolas" w:hAnsi="Consolas" w:cstheme="minorBidi"/>
+        </w:rPr>
+        <w:t>syntactic sugar</w:t>
+      </w:r>
+      <w:r>
+        <w:rPr>
+          <w:rFonts w:ascii="Consolas" w:hAnsi="Consolas" w:cstheme="minorBidi" w:hint="cs"/>
+          <w:rtl/>
+        </w:rPr>
+        <w:t xml:space="preserve"> לכתיבת התניה מקוצרת של </w:t>
+      </w:r>
+      <w:r>
+        <w:rPr>
+          <w:rFonts w:ascii="Consolas" w:hAnsi="Consolas" w:cstheme="minorBidi"/>
+        </w:rPr>
+        <w:t>if</w:t>
+      </w:r>
+      <w:r>
+        <w:rPr>
+          <w:rFonts w:ascii="Consolas" w:hAnsi="Consolas" w:cstheme="minorBidi" w:hint="cs"/>
+          <w:rtl/>
+        </w:rPr>
+        <w:t xml:space="preserve"> ו- </w:t>
+      </w:r>
+      <w:r>
+        <w:rPr>
+          <w:rFonts w:ascii="Consolas" w:hAnsi="Consolas" w:cstheme="minorBidi"/>
+        </w:rPr>
+        <w:t>else</w:t>
+      </w:r>
+      <w:r>
+        <w:rPr>
+          <w:rFonts w:ascii="Consolas" w:hAnsi="Consolas" w:cstheme="minorBidi" w:hint="cs"/>
+          <w:rtl/>
+        </w:rPr>
+        <w:t xml:space="preserve"> בלבד: </w:t>
+      </w:r>
+    </w:p>
+    <w:p>
+      <w:pPr>
+        <w:bidi w:val="0"/>
+        <w:rPr>
+          <w:rFonts w:ascii="Consolas" w:hAnsi="Consolas" w:cs="Consolas"/>
+          <w:sz w:val="20"/>
+          <w:szCs w:val="20"/>
+        </w:rPr>
+      </w:pPr>
+      <w:r>
+        <w:rPr>
+          <w:rFonts w:ascii="Consolas" w:hAnsi="Consolas" w:cs="Consolas"/>
+          <w:sz w:val="20"/>
+          <w:szCs w:val="20"/>
+        </w:rPr>
+        <w:t xml:space="preserve">&gt;&gt; a = </w:t>
+      </w:r>
+      <w:r>
+        <w:rPr>
+          <w:rFonts w:ascii="Consolas" w:hAnsi="Consolas" w:cs="Consolas"/>
+          <w:sz w:val="20"/>
+          <w:szCs w:val="20"/>
+          <w:rtl/>
+        </w:rPr>
+        <w:t>10</w:t>
+      </w:r>
+      <w:r>
+        <w:rPr>
+          <w:rFonts w:ascii="Consolas" w:hAnsi="Consolas" w:cs="Consolas"/>
+          <w:sz w:val="20"/>
+          <w:szCs w:val="20"/>
+        </w:rPr>
+        <w:t xml:space="preserve"> if a&gt;10 else 0:</w:t>
+      </w:r>
+    </w:p>
+    <w:p>
+      <w:pPr>
+        <w:rPr>
+          <w:rFonts w:ascii="Consolas" w:hAnsi="Consolas" w:cstheme="minorBidi" w:hint="cs"/>
+          <w:rtl/>
+        </w:rPr>
+      </w:pPr>
+      <w:r>
+        <w:rPr>
+          <w:rFonts w:ascii="Consolas" w:hAnsi="Consolas" w:cstheme="minorBidi"/>
+        </w:rPr>
+        <w:t>a</w:t>
+      </w:r>
+      <w:r>
+        <w:rPr>
+          <w:rFonts w:ascii="Consolas" w:hAnsi="Consolas" w:cstheme="minorBidi" w:hint="cs"/>
+          <w:rtl/>
+        </w:rPr>
+        <w:t xml:space="preserve"> יקבל את הערך 10 א</w:t>
+      </w:r>
+      <w:r>
+        <w:rPr>
+          <w:rFonts w:ascii="Consolas" w:hAnsi="Consolas" w:cstheme="minorBidi" w:hint="cs"/>
+          <w:rtl/>
+        </w:rPr>
+        <w:t>ם הוא גדול מעשר אחרת הוא יקבל 0</w:t>
+      </w:r>
+      <w:r>
+        <w:rPr>
+          <w:rFonts w:ascii="Consolas" w:hAnsi="Consolas" w:cstheme="minorBidi" w:hint="cs"/>
+          <w:rtl/>
+        </w:rPr>
+        <w:t>.</w:t>
+      </w:r>
+      <w:r>
+        <w:rPr>
+          <w:rFonts w:ascii="Consolas" w:hAnsi="Consolas" w:cstheme="minorBidi"/>
+          <w:rtl/>
+        </w:rPr>
+        <w:br/>
+      </w:r>
+      <w:r>
+        <w:rPr>
+          <w:rFonts w:ascii="Consolas" w:hAnsi="Consolas" w:cstheme="minorBidi" w:hint="cs"/>
+          <w:rtl/>
+        </w:rPr>
+        <w:t xml:space="preserve">בג'אווה יש גם אפשרות לביצוע התניה עם </w:t>
+      </w:r>
+      <w:r>
+        <w:rPr>
+          <w:rFonts w:ascii="Consolas" w:hAnsi="Consolas" w:cstheme="minorBidi"/>
+        </w:rPr>
+        <w:t>switch</w:t>
+      </w:r>
+      <w:r>
+        <w:rPr>
+          <w:rFonts w:ascii="Consolas" w:hAnsi="Consolas" w:cstheme="minorBidi" w:hint="cs"/>
+          <w:rtl/>
+        </w:rPr>
+        <w:t xml:space="preserve"> ו-</w:t>
+      </w:r>
+      <w:r>
+        <w:rPr>
+          <w:rFonts w:ascii="Consolas" w:hAnsi="Consolas" w:cstheme="minorBidi"/>
+        </w:rPr>
+        <w:t>cases</w:t>
+      </w:r>
+      <w:r>
+        <w:rPr>
+          <w:rFonts w:ascii="Consolas" w:hAnsi="Consolas" w:cstheme="minorBidi" w:hint="cs"/>
+          <w:rtl/>
+        </w:rPr>
+        <w:t xml:space="preserve"> , בפייתון</w:t>
+      </w:r>
+      <w:r>
+        <w:rPr>
+          <w:rFonts w:ascii="Consolas" w:hAnsi="Consolas" w:cstheme="minorBidi" w:hint="cs"/>
+          <w:b/>
+          <w:bCs/>
+          <w:rtl/>
+        </w:rPr>
+        <w:t xml:space="preserve"> אין</w:t>
+      </w:r>
+      <w:r>
+        <w:rPr>
+          <w:rFonts w:ascii="Consolas" w:hAnsi="Consolas" w:cstheme="minorBidi" w:hint="cs"/>
+          <w:rtl/>
+        </w:rPr>
+        <w:t xml:space="preserve"> אפשרות כזאת.</w:t>
+      </w:r>
+      <w:r>
+        <w:rPr>
+          <w:rFonts w:ascii="Consolas" w:hAnsi="Consolas" w:cstheme="minorBidi"/>
+          <w:rtl/>
+        </w:rPr>
+        <w:br/>
+      </w:r>
+      <w:r>
+        <w:rPr>
+          <w:rFonts w:ascii="Consolas" w:hAnsi="Consolas" w:cstheme="minorBidi" w:hint="cs"/>
+          <w:i/>
+          <w:iCs/>
+          <w:color w:val="E36C0A" w:themeColor="accent6" w:themeShade="BF"/>
+          <w:rtl/>
+        </w:rPr>
+        <w:t>שאלה למחשבה:</w:t>
+      </w:r>
+      <w:r>
+        <w:rPr>
+          <w:rFonts w:ascii="Consolas" w:hAnsi="Consolas" w:cstheme="minorBidi" w:hint="cs"/>
+          <w:rtl/>
+        </w:rPr>
+        <w:t xml:space="preserve"> האם ניתן לממש התנית </w:t>
+      </w:r>
+      <w:r>
+        <w:rPr>
+          <w:rFonts w:ascii="Consolas" w:hAnsi="Consolas" w:cstheme="minorBidi"/>
+        </w:rPr>
+        <w:t xml:space="preserve">switch </w:t>
+      </w:r>
+      <w:r>
+        <w:rPr>
+          <w:rFonts w:ascii="Consolas" w:hAnsi="Consolas" w:cstheme="minorBidi" w:hint="cs"/>
+          <w:rtl/>
+        </w:rPr>
+        <w:t xml:space="preserve"> ו- </w:t>
+      </w:r>
+      <w:r>
+        <w:rPr>
+          <w:rFonts w:ascii="Consolas" w:hAnsi="Consolas" w:cstheme="minorBidi"/>
+        </w:rPr>
+        <w:t>cases</w:t>
+      </w:r>
+      <w:r>
+        <w:rPr>
+          <w:rFonts w:ascii="Consolas" w:hAnsi="Consolas" w:cstheme="minorBidi" w:hint="cs"/>
+          <w:rtl/>
+        </w:rPr>
+        <w:t xml:space="preserve"> בפייתון או לפחות למצוא לה תחליף ראוי?</w:t>
+      </w:r>
+    </w:p>
+    <w:p>
+      <w:pPr>
+        <w:rPr>
+          <w:rFonts w:ascii="Consolas" w:hAnsi="Consolas" w:cstheme="minorBidi" w:hint="cs"/>
+          <w:rtl/>
         </w:rPr>
       </w:pPr>
     </w:p>
@@ -18054,111 +19971,218 @@
           <w:rtl/>
         </w:rPr>
       </w:pPr>
-    </w:p>
-    <w:p>
-      <w:pPr>
-        <w:rPr>
-          <w:rFonts w:hint="cs"/>
-          <w:color w:val="95B3D7" w:themeColor="accent1" w:themeTint="99"/>
-          <w:rtl/>
-        </w:rPr>
-      </w:pPr>
-      <w:r>
-        <w:rPr>
-          <w:rFonts w:hint="cs"/>
-          <w:color w:val="95B3D7" w:themeColor="accent1" w:themeTint="99"/>
-          <w:rtl/>
-        </w:rPr>
-        <w:t>[</w:t>
-      </w:r>
-      <w:r>
-        <w:rPr>
-          <w:rFonts w:hint="cs"/>
+      <w:r>
+        <w:rPr>
+          <w:rFonts w:ascii="Consolas" w:hAnsi="Consolas" w:cstheme="minorBidi" w:hint="cs"/>
           <w:b/>
           <w:bCs/>
-          <w:color w:val="365F91" w:themeColor="accent1" w:themeShade="BF"/>
-          <w:rtl/>
-        </w:rPr>
-        <w:t>לחלק של הפונקציות</w:t>
-      </w:r>
-      <w:r>
-        <w:rPr>
-          <w:rFonts w:hint="cs"/>
-          <w:color w:val="95B3D7" w:themeColor="accent1" w:themeTint="99"/>
-          <w:rtl/>
-        </w:rPr>
-        <w:t xml:space="preserve">: פונקציות בפייתון, שלא כמו בג'אווה תמיד מחזירות ערך. בעוד פונקציית </w:t>
-      </w:r>
-      <w:r>
-        <w:rPr>
-          <w:color w:val="95B3D7" w:themeColor="accent1" w:themeTint="99"/>
-        </w:rPr>
-        <w:t>void</w:t>
-      </w:r>
-      <w:r>
-        <w:rPr>
-          <w:rFonts w:hint="cs"/>
-          <w:color w:val="95B3D7" w:themeColor="accent1" w:themeTint="99"/>
-          <w:rtl/>
-        </w:rPr>
-        <w:t xml:space="preserve"> של ג'אווה לא מחזירות ערך בכלל, פונקציות שלא משתמשות ב-</w:t>
-      </w:r>
-      <w:r>
-        <w:rPr>
-          <w:color w:val="95B3D7" w:themeColor="accent1" w:themeTint="99"/>
-        </w:rPr>
-        <w:t>return</w:t>
-      </w:r>
-      <w:r>
-        <w:rPr>
-          <w:rFonts w:hint="cs"/>
-          <w:color w:val="95B3D7" w:themeColor="accent1" w:themeTint="99"/>
-          <w:rtl/>
-        </w:rPr>
-        <w:t xml:space="preserve"> מחזירות מאחורי הקלעים ערך </w:t>
-      </w:r>
-      <w:r>
-        <w:rPr>
-          <w:color w:val="95B3D7" w:themeColor="accent1" w:themeTint="99"/>
-        </w:rPr>
-        <w:t>None</w:t>
-      </w:r>
-      <w:r>
-        <w:rPr>
-          <w:rFonts w:hint="cs"/>
-          <w:color w:val="95B3D7" w:themeColor="accent1" w:themeTint="99"/>
-          <w:rtl/>
-        </w:rPr>
-        <w:t>.</w:t>
-      </w:r>
-      <w:r>
-        <w:rPr>
-          <w:color w:val="95B3D7" w:themeColor="accent1" w:themeTint="99"/>
-          <w:rtl/>
-        </w:rPr>
-        <w:br/>
-      </w:r>
-      <w:r>
-        <w:rPr>
-          <w:rFonts w:hint="cs"/>
-          <w:color w:val="95B3D7" w:themeColor="accent1" w:themeTint="99"/>
-          <w:rtl/>
-        </w:rPr>
-        <w:t xml:space="preserve">לדוגמא לזה ניתן לראות מהפונקציה </w:t>
-      </w:r>
-      <w:r>
-        <w:rPr>
-          <w:color w:val="95B3D7" w:themeColor="accent1" w:themeTint="99"/>
-        </w:rPr>
-        <w:t xml:space="preserve">print() </w:t>
-      </w:r>
-      <w:r>
-        <w:rPr>
-          <w:rFonts w:hint="cs"/>
-          <w:color w:val="95B3D7" w:themeColor="accent1" w:themeTint="99"/>
-          <w:rtl/>
-        </w:rPr>
-        <w:t xml:space="preserve"> שמדפיסה למסך ,אך לא מחזירה ערך לכאורה:</w:t>
+          <w:i/>
+          <w:iCs/>
+          <w:rtl/>
+        </w:rPr>
+        <w:t>לולאות-</w:t>
+      </w:r>
+      <w:r>
+        <w:rPr>
+          <w:rFonts w:ascii="Consolas" w:hAnsi="Consolas" w:cstheme="minorBidi" w:hint="cs"/>
+          <w:b/>
+          <w:bCs/>
+          <w:i/>
+          <w:iCs/>
+          <w:rtl/>
+        </w:rPr>
+        <w:t xml:space="preserve"> </w:t>
+      </w:r>
+      <w:r>
+        <w:rPr>
+          <w:rFonts w:ascii="Consolas" w:hAnsi="Consolas" w:cstheme="minorBidi" w:hint="cs"/>
+          <w:rtl/>
+        </w:rPr>
+        <w:t xml:space="preserve">לפעמים נרצה לבצע בלוק קוד מסוים כמה פעמים, וכמתכנתים טובים תמיד נשאף לבצע את הדרך הקלה והפשוטה ביותר שנוכל. </w:t>
+      </w:r>
+      <w:r>
+        <w:rPr>
+          <w:rFonts w:ascii="Consolas" w:hAnsi="Consolas" w:cstheme="minorBidi" w:hint="cs"/>
+          <w:b/>
+          <w:bCs/>
+          <w:i/>
+          <w:iCs/>
+          <w:rtl/>
+        </w:rPr>
+        <w:t xml:space="preserve"> </w:t>
+      </w:r>
+      <w:r>
+        <w:rPr>
+          <w:rFonts w:ascii="Consolas" w:hAnsi="Consolas" w:cstheme="minorBidi"/>
+          <w:rtl/>
+        </w:rPr>
+        <w:br/>
+      </w:r>
+      <w:r>
+        <w:rPr>
+          <w:rFonts w:ascii="Consolas" w:hAnsi="Consolas" w:cstheme="minorBidi" w:hint="cs"/>
+          <w:rtl/>
+        </w:rPr>
+        <w:t>לולאה מאפשרת לבצע את אותו הקטע קוד בכמה איטרציות.</w:t>
+      </w:r>
+      <w:r>
+        <w:rPr>
+          <w:rFonts w:ascii="Consolas" w:hAnsi="Consolas" w:cstheme="minorBidi"/>
+          <w:rtl/>
+        </w:rPr>
+        <w:br/>
+      </w:r>
+      <w:r>
+        <w:rPr>
+          <w:rFonts w:ascii="Consolas" w:hAnsi="Consolas" w:cstheme="minorBidi" w:hint="cs"/>
+          <w:rtl/>
+        </w:rPr>
+        <w:t xml:space="preserve">כמו כל דבר בחיים, או לפחות במסמך זה, גם לולאות מתחלקות לכמה סוגים או יותר נכון לשניים: </w:t>
+      </w:r>
+      <w:r>
+        <w:rPr>
+          <w:rFonts w:ascii="Consolas" w:hAnsi="Consolas" w:cstheme="minorBidi" w:hint="cs"/>
+          <w:rtl/>
+        </w:rPr>
+        <w:br/>
+        <w:t>לולאות עם מספר איטרציות לא מוגדר- הלולאה תבצעה כל זמן שלא הוגדר אחרת.</w:t>
+      </w:r>
+      <w:r>
+        <w:rPr>
+          <w:rFonts w:ascii="Consolas" w:hAnsi="Consolas" w:cstheme="minorBidi"/>
+          <w:rtl/>
+        </w:rPr>
+        <w:br/>
+      </w:r>
+      <w:r>
+        <w:rPr>
+          <w:rFonts w:ascii="Consolas" w:hAnsi="Consolas" w:cstheme="minorBidi" w:hint="cs"/>
+          <w:rtl/>
+        </w:rPr>
+        <w:t>ולולאות עם מספר סופי של איטרציות.</w:t>
+      </w:r>
+      <w:r>
+        <w:rPr>
+          <w:rFonts w:ascii="Consolas" w:hAnsi="Consolas" w:cstheme="minorBidi"/>
+          <w:rtl/>
+        </w:rPr>
+        <w:br/>
+      </w:r>
+      <w:r>
+        <w:rPr>
+          <w:rFonts w:ascii="Consolas" w:hAnsi="Consolas" w:cstheme="minorBidi" w:hint="cs"/>
+          <w:rtl/>
+        </w:rPr>
+        <w:br/>
+        <w:t xml:space="preserve">לולאות עם מספר איטרציות לא מוגדר מוכרות </w:t>
+      </w:r>
+      <w:r>
+        <w:rPr>
+          <w:rFonts w:ascii="Consolas" w:hAnsi="Consolas" w:cstheme="minorBidi" w:hint="cs"/>
+          <w:rtl/>
+        </w:rPr>
+        <w:t>גם בשם לולאות</w:t>
+      </w:r>
+      <w:r>
+        <w:rPr>
+          <w:rFonts w:ascii="Consolas" w:hAnsi="Consolas" w:cstheme="minorBidi" w:hint="cs"/>
+          <w:rtl/>
+        </w:rPr>
+        <w:t xml:space="preserve"> </w:t>
+      </w:r>
+      <w:r>
+        <w:rPr>
+          <w:rFonts w:ascii="Consolas" w:hAnsi="Consolas" w:cstheme="minorBidi"/>
+        </w:rPr>
+        <w:t>while</w:t>
+      </w:r>
+      <w:r>
+        <w:rPr>
+          <w:rFonts w:ascii="Consolas" w:hAnsi="Consolas" w:cstheme="minorBidi" w:hint="cs"/>
+          <w:rtl/>
+        </w:rPr>
+        <w:t xml:space="preserve"> </w:t>
+      </w:r>
+      <w:r>
+        <w:rPr>
+          <w:rFonts w:ascii="Consolas" w:hAnsi="Consolas" w:cstheme="minorBidi"/>
+          <w:rtl/>
+        </w:rPr>
+        <w:t>–</w:t>
+      </w:r>
+      <w:r>
+        <w:rPr>
+          <w:rFonts w:ascii="Consolas" w:hAnsi="Consolas" w:cstheme="minorBidi" w:hint="cs"/>
+          <w:rtl/>
+        </w:rPr>
+        <w:t xml:space="preserve"> כל זמן שלא שתקיים התנאי המסוים תבצע את קטע הקוד שמופיע מתחת. </w:t>
+      </w:r>
+      <w:r>
+        <w:rPr>
+          <w:rFonts w:ascii="Consolas" w:hAnsi="Consolas" w:cstheme="minorBidi"/>
+          <w:rtl/>
+        </w:rPr>
+        <w:br/>
+      </w:r>
+      <w:r>
+        <w:rPr>
+          <w:rFonts w:ascii="Consolas" w:hAnsi="Consolas" w:cstheme="minorBidi" w:hint="cs"/>
+          <w:rtl/>
+        </w:rPr>
+        <w:t xml:space="preserve">גם לג'אווה וגם לפייתון האיטרציות פועלות בצורה דומה, והשוני הוא כמו השינוי בין </w:t>
+      </w:r>
+      <w:r>
+        <w:rPr>
+          <w:rFonts w:ascii="Consolas" w:hAnsi="Consolas" w:cstheme="minorBidi"/>
+        </w:rPr>
+        <w:t>if</w:t>
+      </w:r>
+      <w:r>
+        <w:rPr>
+          <w:rFonts w:ascii="Consolas" w:hAnsi="Consolas" w:cstheme="minorBidi" w:hint="cs"/>
+          <w:rtl/>
+        </w:rPr>
+        <w:t xml:space="preserve"> של השפות, כלומר בג'אווה נכתוב את שם הפקודה </w:t>
+      </w:r>
+      <w:r>
+        <w:rPr>
+          <w:rFonts w:ascii="Consolas" w:hAnsi="Consolas" w:cstheme="minorBidi"/>
+        </w:rPr>
+        <w:t>while</w:t>
+      </w:r>
+      <w:r>
+        <w:rPr>
+          <w:rFonts w:ascii="Consolas" w:hAnsi="Consolas" w:cstheme="minorBidi" w:hint="cs"/>
+          <w:rtl/>
+        </w:rPr>
+        <w:t xml:space="preserve"> ואח"כ בסוגרים את התנאי של הלולאה ולמטה בלוק עם הפעולה שאמורה להתבצע.</w:t>
+      </w:r>
+      <w:r>
+        <w:rPr>
+          <w:rFonts w:ascii="Consolas" w:hAnsi="Consolas" w:cstheme="minorBidi"/>
+          <w:rtl/>
+        </w:rPr>
+        <w:br/>
+      </w:r>
+      <w:r>
+        <w:rPr>
+          <w:rFonts w:ascii="Consolas" w:hAnsi="Consolas" w:cstheme="minorBidi" w:hint="cs"/>
+          <w:rtl/>
+        </w:rPr>
+        <w:t xml:space="preserve">ובפייתון נכתוב </w:t>
+      </w:r>
+      <w:r>
+        <w:rPr>
+          <w:rFonts w:ascii="Consolas" w:hAnsi="Consolas" w:cstheme="minorBidi"/>
+        </w:rPr>
+        <w:t>while</w:t>
+      </w:r>
+      <w:r>
+        <w:rPr>
+          <w:rFonts w:ascii="Consolas" w:hAnsi="Consolas" w:cstheme="minorBidi" w:hint="cs"/>
+          <w:rtl/>
+        </w:rPr>
+        <w:t>, התנאי (בלי סוגריים) ובלוק שיתבצע באיטרציות:</w:t>
       </w:r>
     </w:p>
     <w:p>
@@ -18166,7 +20190,6 @@
         <w:bidi w:val="0"/>
         <w:rPr>
           <w:rFonts w:ascii="Consolas" w:hAnsi="Consolas" w:cs="Consolas"/>
-          <w:color w:val="95B3D7" w:themeColor="accent1" w:themeTint="99"/>
           <w:sz w:val="20"/>
           <w:szCs w:val="20"/>
         </w:rPr>
@@ -18174,71 +20197,1142 @@
       <w:r>
         <w:rPr>
           <w:rFonts w:ascii="Consolas" w:hAnsi="Consolas" w:cs="Consolas"/>
-          <w:color w:val="95B3D7" w:themeColor="accent1" w:themeTint="99"/>
-          <w:sz w:val="20"/>
-          <w:szCs w:val="20"/>
-        </w:rPr>
-        <w:t>&gt;&gt; print(print("null function?"))</w:t>
-      </w:r>
-      <w:r>
-        <w:rPr>
-          <w:rFonts w:ascii="Consolas" w:hAnsi="Consolas" w:cs="Consolas"/>
-          <w:color w:val="95B3D7" w:themeColor="accent1" w:themeTint="99"/>
-          <w:sz w:val="20"/>
-          <w:szCs w:val="20"/>
-        </w:rPr>
-        <w:br/>
-      </w:r>
-      <w:r>
-        <w:rPr>
-          <w:rFonts w:ascii="Consolas" w:hAnsi="Consolas" w:cs="Consolas"/>
-          <w:color w:val="95B3D7" w:themeColor="accent1" w:themeTint="99"/>
-          <w:sz w:val="20"/>
-          <w:szCs w:val="20"/>
-        </w:rPr>
-        <w:t xml:space="preserve">   </w:t>
-      </w:r>
-      <w:r>
-        <w:rPr>
-          <w:rFonts w:ascii="Consolas" w:hAnsi="Consolas" w:cs="Consolas"/>
-          <w:color w:val="95B3D7" w:themeColor="accent1" w:themeTint="99"/>
-          <w:sz w:val="20"/>
-          <w:szCs w:val="20"/>
-        </w:rPr>
-        <w:t>null function?</w:t>
-      </w:r>
-      <w:r>
-        <w:rPr>
-          <w:rFonts w:ascii="Consolas" w:hAnsi="Consolas" w:cs="Consolas"/>
-          <w:color w:val="95B3D7" w:themeColor="accent1" w:themeTint="99"/>
-          <w:sz w:val="20"/>
-          <w:szCs w:val="20"/>
-        </w:rPr>
-        <w:br/>
-      </w:r>
-      <w:r>
-        <w:rPr>
-          <w:rFonts w:ascii="Consolas" w:hAnsi="Consolas" w:cs="Consolas"/>
-          <w:color w:val="95B3D7" w:themeColor="accent1" w:themeTint="99"/>
-          <w:sz w:val="20"/>
-          <w:szCs w:val="20"/>
-        </w:rPr>
-        <w:t xml:space="preserve">   </w:t>
-      </w:r>
-      <w:r>
-        <w:rPr>
-          <w:rFonts w:ascii="Consolas" w:hAnsi="Consolas" w:cs="Consolas"/>
-          <w:color w:val="95B3D7" w:themeColor="accent1" w:themeTint="99"/>
-          <w:sz w:val="20"/>
-          <w:szCs w:val="20"/>
-        </w:rPr>
-        <w:t>None.</w:t>
+          <w:color w:val="76923C" w:themeColor="accent3" w:themeShade="BF"/>
+          <w:sz w:val="20"/>
+          <w:szCs w:val="20"/>
+        </w:rPr>
+        <w:t>//while loop in java</w:t>
+      </w:r>
+      <w:r>
+        <w:rPr>
+          <w:rFonts w:ascii="Consolas" w:hAnsi="Consolas" w:cs="Consolas"/>
+          <w:sz w:val="20"/>
+          <w:szCs w:val="20"/>
+          <w:rtl/>
+        </w:rPr>
+        <w:br/>
+      </w:r>
+      <w:r>
+        <w:rPr>
+          <w:rFonts w:ascii="Consolas" w:hAnsi="Consolas" w:cs="Consolas"/>
+          <w:sz w:val="20"/>
+          <w:szCs w:val="20"/>
+        </w:rPr>
+        <w:t>while(x&gt;2)</w:t>
+      </w:r>
+      <w:r>
+        <w:rPr>
+          <w:rFonts w:ascii="Consolas" w:hAnsi="Consolas" w:cs="Consolas"/>
+          <w:sz w:val="20"/>
+          <w:szCs w:val="20"/>
+        </w:rPr>
+        <w:br/>
+        <w:t>{</w:t>
+      </w:r>
+      <w:r>
+        <w:rPr>
+          <w:rFonts w:ascii="Consolas" w:hAnsi="Consolas" w:cs="Consolas"/>
+          <w:sz w:val="20"/>
+          <w:szCs w:val="20"/>
+        </w:rPr>
+        <w:br/>
+        <w:t xml:space="preserve">   x++;</w:t>
+      </w:r>
+      <w:r>
+        <w:rPr>
+          <w:rFonts w:ascii="Consolas" w:hAnsi="Consolas" w:cs="Consolas"/>
+          <w:sz w:val="20"/>
+          <w:szCs w:val="20"/>
+        </w:rPr>
+        <w:br/>
+        <w:t>}</w:t>
+      </w:r>
+      <w:r>
+        <w:rPr>
+          <w:rFonts w:ascii="Consolas" w:hAnsi="Consolas" w:cs="Consolas"/>
+          <w:sz w:val="20"/>
+          <w:szCs w:val="20"/>
+        </w:rPr>
+        <w:br/>
+      </w:r>
+      <w:r>
+        <w:rPr>
+          <w:rFonts w:ascii="Consolas" w:hAnsi="Consolas" w:cs="Consolas"/>
+          <w:sz w:val="20"/>
+          <w:szCs w:val="20"/>
+        </w:rPr>
+        <w:br/>
+      </w:r>
+      <w:r>
+        <w:rPr>
+          <w:rFonts w:ascii="Consolas" w:hAnsi="Consolas" w:cs="Consolas"/>
+          <w:color w:val="76923C" w:themeColor="accent3" w:themeShade="BF"/>
+          <w:sz w:val="20"/>
+          <w:szCs w:val="20"/>
+        </w:rPr>
+        <w:t>#while loop in python</w:t>
+      </w:r>
+      <w:r>
+        <w:rPr>
+          <w:rFonts w:ascii="Consolas" w:hAnsi="Consolas" w:cs="Consolas"/>
+          <w:sz w:val="20"/>
+          <w:szCs w:val="20"/>
+        </w:rPr>
+        <w:br/>
+        <w:t>&gt;&gt;</w:t>
+      </w:r>
+      <w:r>
+        <w:rPr>
+          <w:rFonts w:ascii="Consolas" w:hAnsi="Consolas" w:cs="Consolas"/>
+          <w:sz w:val="20"/>
+          <w:szCs w:val="20"/>
+        </w:rPr>
+        <w:t>&gt;</w:t>
+      </w:r>
+      <w:r>
+        <w:rPr>
+          <w:rFonts w:ascii="Consolas" w:hAnsi="Consolas" w:cs="Consolas"/>
+          <w:sz w:val="20"/>
+          <w:szCs w:val="20"/>
+        </w:rPr>
+        <w:t xml:space="preserve"> while x&gt;2:</w:t>
+      </w:r>
+      <w:r>
+        <w:rPr>
+          <w:rFonts w:ascii="Consolas" w:hAnsi="Consolas" w:cs="Consolas"/>
+          <w:sz w:val="20"/>
+          <w:szCs w:val="20"/>
+        </w:rPr>
+        <w:br/>
+        <w:t>..</w:t>
+      </w:r>
+      <w:r>
+        <w:rPr>
+          <w:rFonts w:ascii="Consolas" w:hAnsi="Consolas" w:cs="Consolas"/>
+          <w:sz w:val="20"/>
+          <w:szCs w:val="20"/>
+        </w:rPr>
+        <w:t xml:space="preserve">.  </w:t>
+      </w:r>
+      <w:r>
+        <w:rPr>
+          <w:rFonts w:ascii="Consolas" w:hAnsi="Consolas" w:cs="Consolas"/>
+          <w:sz w:val="20"/>
+          <w:szCs w:val="20"/>
+        </w:rPr>
+        <w:t>x+=1</w:t>
       </w:r>
     </w:p>
     <w:p>
       <w:pPr>
         <w:rPr>
-          <w:rFonts w:hint="cs"/>
+          <w:rFonts w:ascii="Consolas" w:hAnsi="Consolas" w:cstheme="minorBidi" w:hint="cs"/>
+          <w:rtl/>
+        </w:rPr>
+      </w:pPr>
+      <w:r>
+        <w:rPr>
+          <w:rFonts w:ascii="Consolas" w:hAnsi="Consolas" w:cstheme="minorBidi"/>
+          <w:rtl/>
+        </w:rPr>
+        <w:br/>
+      </w:r>
+      <w:r>
+        <w:rPr>
+          <w:rFonts w:ascii="Consolas" w:hAnsi="Consolas" w:cstheme="minorBidi" w:hint="cs"/>
+          <w:rtl/>
+        </w:rPr>
+        <w:t xml:space="preserve">לולאת </w:t>
+      </w:r>
+      <w:r>
+        <w:rPr>
+          <w:rFonts w:ascii="Consolas" w:hAnsi="Consolas" w:cstheme="minorBidi"/>
+        </w:rPr>
+        <w:t>while</w:t>
+      </w:r>
+      <w:r>
+        <w:rPr>
+          <w:rFonts w:ascii="Consolas" w:hAnsi="Consolas" w:cstheme="minorBidi" w:hint="cs"/>
+          <w:rtl/>
+        </w:rPr>
+        <w:t xml:space="preserve"> תמיד מתקדמת לפי תנאי בוליאני ולכן נוכל לבצע ביטויים כגון:</w:t>
+      </w:r>
+    </w:p>
+    <w:p>
+      <w:pPr>
+        <w:bidi w:val="0"/>
+        <w:rPr>
+          <w:rFonts w:ascii="Consolas" w:hAnsi="Consolas" w:cstheme="minorBidi"/>
+          <w:sz w:val="20"/>
+          <w:szCs w:val="20"/>
+        </w:rPr>
+      </w:pPr>
+      <w:r>
+        <w:rPr>
+          <w:rFonts w:ascii="Consolas" w:hAnsi="Consolas" w:cstheme="minorBidi"/>
+          <w:sz w:val="20"/>
+          <w:szCs w:val="20"/>
+        </w:rPr>
+        <w:t>&gt;&gt;&gt; a = [1,2,3]</w:t>
+      </w:r>
+      <w:r>
+        <w:rPr>
+          <w:rFonts w:ascii="Consolas" w:hAnsi="Consolas" w:cstheme="minorBidi"/>
+          <w:sz w:val="20"/>
+          <w:szCs w:val="20"/>
+        </w:rPr>
+        <w:br/>
+        <w:t>&gt;&gt;&gt; while a:</w:t>
+      </w:r>
+      <w:r>
+        <w:rPr>
+          <w:rFonts w:ascii="Consolas" w:hAnsi="Consolas" w:cstheme="minorBidi"/>
+          <w:sz w:val="20"/>
+          <w:szCs w:val="20"/>
+        </w:rPr>
+        <w:br/>
+      </w:r>
+      <w:r>
+        <w:rPr>
+          <w:rFonts w:ascii="Consolas" w:hAnsi="Consolas" w:cstheme="minorBidi"/>
+          <w:sz w:val="20"/>
+          <w:szCs w:val="20"/>
+        </w:rPr>
+        <w:lastRenderedPageBreak/>
+        <w:t>...  print(a.pop(-1))</w:t>
+      </w:r>
+      <w:r>
+        <w:rPr>
+          <w:rFonts w:ascii="Consolas" w:hAnsi="Consolas" w:cstheme="minorBidi"/>
+          <w:sz w:val="20"/>
+          <w:szCs w:val="20"/>
+        </w:rPr>
+        <w:br/>
+        <w:t>3</w:t>
+      </w:r>
+      <w:r>
+        <w:rPr>
+          <w:rFonts w:ascii="Consolas" w:hAnsi="Consolas" w:cstheme="minorBidi"/>
+          <w:sz w:val="20"/>
+          <w:szCs w:val="20"/>
+        </w:rPr>
+        <w:br/>
+        <w:t>2</w:t>
+      </w:r>
+      <w:r>
+        <w:rPr>
+          <w:rFonts w:ascii="Consolas" w:hAnsi="Consolas" w:cstheme="minorBidi"/>
+          <w:sz w:val="20"/>
+          <w:szCs w:val="20"/>
+        </w:rPr>
+        <w:br/>
+        <w:t>1</w:t>
+      </w:r>
+    </w:p>
+    <w:p>
+      <w:pPr>
+        <w:rPr>
+          <w:rFonts w:ascii="Consolas" w:hAnsi="Consolas" w:cstheme="minorBidi" w:hint="cs"/>
+          <w:rtl/>
+        </w:rPr>
+      </w:pPr>
+      <w:r>
+        <w:rPr>
+          <w:rFonts w:ascii="Consolas" w:hAnsi="Consolas" w:cstheme="minorBidi"/>
+        </w:rPr>
+        <w:t>pop()</w:t>
+      </w:r>
+      <w:r>
+        <w:rPr>
+          <w:rFonts w:ascii="Consolas" w:hAnsi="Consolas" w:cstheme="minorBidi" w:hint="cs"/>
+          <w:rtl/>
+        </w:rPr>
+        <w:t xml:space="preserve"> היא פונקציה של רשימות, והיא מוציאה את האיבר </w:t>
+      </w:r>
+      <w:r>
+        <w:rPr>
+          <w:rFonts w:ascii="Consolas" w:hAnsi="Consolas" w:cstheme="minorBidi" w:hint="cs"/>
+          <w:rtl/>
+        </w:rPr>
+        <w:t>האחרון מה</w:t>
+      </w:r>
+      <w:r>
+        <w:rPr>
+          <w:rFonts w:ascii="Consolas" w:hAnsi="Consolas" w:cstheme="minorBidi" w:hint="cs"/>
+          <w:rtl/>
+        </w:rPr>
+        <w:t>רשימה, וכפי שכבר ראינו רשימה ריקה נחשבת כ-</w:t>
+      </w:r>
+      <w:r>
+        <w:rPr>
+          <w:rFonts w:ascii="Consolas" w:hAnsi="Consolas" w:cstheme="minorBidi"/>
+        </w:rPr>
+        <w:t>False</w:t>
+      </w:r>
+      <w:r>
+        <w:rPr>
+          <w:rFonts w:ascii="Consolas" w:hAnsi="Consolas" w:cstheme="minorBidi" w:hint="cs"/>
+          <w:rtl/>
+        </w:rPr>
+        <w:t>.</w:t>
+      </w:r>
+      <w:r>
+        <w:rPr>
+          <w:rFonts w:ascii="Consolas" w:hAnsi="Consolas" w:cstheme="minorBidi"/>
+          <w:rtl/>
+        </w:rPr>
+        <w:br/>
+      </w:r>
+      <w:r>
+        <w:rPr>
+          <w:rFonts w:ascii="Consolas" w:hAnsi="Consolas" w:cstheme="minorBidi" w:hint="cs"/>
+          <w:rtl/>
+        </w:rPr>
+        <w:t>בפייתון ובג'אווה ללולאות יש שתי מילות מפתח שמסיימות את האיטרציה של הלולאה(או את כל הלולאה) לפני הזמן,</w:t>
+      </w:r>
+      <w:r>
+        <w:rPr>
+          <w:rFonts w:ascii="Consolas" w:hAnsi="Consolas" w:cstheme="minorBidi"/>
+          <w:rtl/>
+        </w:rPr>
+        <w:br/>
+      </w:r>
+      <w:r>
+        <w:rPr>
+          <w:rFonts w:ascii="Consolas" w:hAnsi="Consolas" w:cstheme="minorBidi" w:hint="cs"/>
+          <w:rtl/>
+        </w:rPr>
+        <w:t xml:space="preserve">והן </w:t>
+      </w:r>
+      <w:r>
+        <w:rPr>
+          <w:rFonts w:ascii="Consolas" w:hAnsi="Consolas" w:cstheme="minorBidi"/>
+        </w:rPr>
+        <w:t>continue</w:t>
+      </w:r>
+      <w:r>
+        <w:rPr>
+          <w:rFonts w:ascii="Consolas" w:hAnsi="Consolas" w:cstheme="minorBidi" w:hint="cs"/>
+          <w:rtl/>
+        </w:rPr>
+        <w:t xml:space="preserve"> ו- </w:t>
+      </w:r>
+      <w:r>
+        <w:rPr>
+          <w:rFonts w:ascii="Consolas" w:hAnsi="Consolas" w:cstheme="minorBidi"/>
+        </w:rPr>
+        <w:t>break</w:t>
+      </w:r>
+      <w:r>
+        <w:rPr>
+          <w:rFonts w:ascii="Consolas" w:hAnsi="Consolas" w:cstheme="minorBidi" w:hint="cs"/>
+          <w:rtl/>
+        </w:rPr>
+        <w:t xml:space="preserve"> .</w:t>
+      </w:r>
+      <w:r>
+        <w:rPr>
+          <w:rFonts w:ascii="Consolas" w:hAnsi="Consolas" w:cstheme="minorBidi"/>
+          <w:rtl/>
+        </w:rPr>
+        <w:br/>
+      </w:r>
+      <w:r>
+        <w:rPr>
+          <w:rFonts w:ascii="Consolas" w:hAnsi="Consolas" w:cstheme="minorBidi"/>
+        </w:rPr>
+        <w:t xml:space="preserve">continue * </w:t>
+      </w:r>
+      <w:r>
+        <w:rPr>
+          <w:rFonts w:ascii="Consolas" w:hAnsi="Consolas" w:cstheme="minorBidi" w:hint="cs"/>
+          <w:rtl/>
+        </w:rPr>
+        <w:t xml:space="preserve">- מסיימת את האיטרציה הנוכחית של הלולאה ,ומקפיצה יש לראש הלולאה מבלי לבצע את הפקודות הבאות לאחר פקודת </w:t>
+      </w:r>
+      <w:r>
+        <w:rPr>
+          <w:rFonts w:ascii="Consolas" w:hAnsi="Consolas" w:cstheme="minorBidi"/>
+        </w:rPr>
+        <w:t>continue</w:t>
+      </w:r>
+      <w:r>
+        <w:rPr>
+          <w:rFonts w:ascii="Consolas" w:hAnsi="Consolas" w:cstheme="minorBidi" w:hint="cs"/>
+          <w:rtl/>
+        </w:rPr>
+        <w:t>.</w:t>
+      </w:r>
+      <w:r>
+        <w:rPr>
+          <w:rFonts w:ascii="Consolas" w:hAnsi="Consolas" w:cstheme="minorBidi"/>
+          <w:rtl/>
+        </w:rPr>
+        <w:br/>
+      </w:r>
+      <w:r>
+        <w:rPr>
+          <w:rFonts w:ascii="Consolas" w:hAnsi="Consolas" w:cstheme="minorBidi" w:hint="cs"/>
+          <w:rtl/>
+        </w:rPr>
+        <w:t xml:space="preserve">  * </w:t>
+      </w:r>
+      <w:r>
+        <w:rPr>
+          <w:rFonts w:ascii="Consolas" w:hAnsi="Consolas" w:cstheme="minorBidi"/>
+        </w:rPr>
+        <w:t>break</w:t>
+      </w:r>
+      <w:r>
+        <w:rPr>
+          <w:rFonts w:ascii="Consolas" w:hAnsi="Consolas" w:cstheme="minorBidi" w:hint="cs"/>
+          <w:rtl/>
+        </w:rPr>
+        <w:t xml:space="preserve">- מסיימת את הלולאה לחלוטין. </w:t>
+      </w:r>
+    </w:p>
+    <w:p>
+      <w:pPr>
+        <w:bidi w:val="0"/>
+        <w:rPr>
+          <w:rFonts w:ascii="Consolas" w:hAnsi="Consolas" w:cstheme="minorBidi"/>
+          <w:sz w:val="20"/>
+          <w:szCs w:val="20"/>
+        </w:rPr>
+      </w:pPr>
+      <w:r>
+        <w:rPr>
+          <w:rFonts w:ascii="Consolas" w:hAnsi="Consolas" w:cstheme="minorBidi"/>
+          <w:sz w:val="20"/>
+          <w:szCs w:val="20"/>
+        </w:rPr>
+        <w:t>&gt;&gt;&gt; n = 5</w:t>
+      </w:r>
+      <w:r>
+        <w:rPr>
+          <w:rFonts w:ascii="Consolas" w:hAnsi="Consolas" w:cstheme="minorBidi"/>
+          <w:sz w:val="20"/>
+          <w:szCs w:val="20"/>
+        </w:rPr>
+        <w:br/>
+        <w:t>&gt;&gt;&gt; while n&gt;0:</w:t>
+      </w:r>
+      <w:r>
+        <w:rPr>
+          <w:rFonts w:ascii="Consolas" w:hAnsi="Consolas" w:cstheme="minorBidi"/>
+          <w:sz w:val="20"/>
+          <w:szCs w:val="20"/>
+        </w:rPr>
+        <w:br/>
+        <w:t>...  n-=1</w:t>
+      </w:r>
+      <w:r>
+        <w:rPr>
+          <w:rFonts w:ascii="Consolas" w:hAnsi="Consolas" w:cstheme="minorBidi"/>
+          <w:sz w:val="20"/>
+          <w:szCs w:val="20"/>
+        </w:rPr>
+        <w:br/>
+        <w:t>...  if n==3:</w:t>
+      </w:r>
+      <w:r>
+        <w:rPr>
+          <w:rFonts w:ascii="Consolas" w:hAnsi="Consolas" w:cstheme="minorBidi"/>
+          <w:sz w:val="20"/>
+          <w:szCs w:val="20"/>
+        </w:rPr>
+        <w:br/>
+        <w:t>...   continue</w:t>
+      </w:r>
+      <w:r>
+        <w:rPr>
+          <w:rFonts w:ascii="Consolas" w:hAnsi="Consolas" w:cstheme="minorBidi"/>
+          <w:sz w:val="20"/>
+          <w:szCs w:val="20"/>
+        </w:rPr>
+        <w:br/>
+        <w:t>...  if n==1:</w:t>
+      </w:r>
+      <w:r>
+        <w:rPr>
+          <w:rFonts w:ascii="Consolas" w:hAnsi="Consolas" w:cstheme="minorBidi"/>
+          <w:sz w:val="20"/>
+          <w:szCs w:val="20"/>
+        </w:rPr>
+        <w:br/>
+        <w:t>...   break</w:t>
+      </w:r>
+      <w:r>
+        <w:rPr>
+          <w:rFonts w:ascii="Consolas" w:hAnsi="Consolas" w:cstheme="minorBidi"/>
+          <w:sz w:val="20"/>
+          <w:szCs w:val="20"/>
+        </w:rPr>
+        <w:br/>
+        <w:t>...  print(n)</w:t>
+      </w:r>
+      <w:r>
+        <w:rPr>
+          <w:rFonts w:ascii="Consolas" w:hAnsi="Consolas" w:cstheme="minorBidi"/>
+          <w:sz w:val="20"/>
+          <w:szCs w:val="20"/>
+        </w:rPr>
+        <w:br/>
+        <w:t>4</w:t>
+      </w:r>
+      <w:r>
+        <w:rPr>
+          <w:rFonts w:ascii="Consolas" w:hAnsi="Consolas" w:cstheme="minorBidi"/>
+          <w:sz w:val="20"/>
+          <w:szCs w:val="20"/>
+        </w:rPr>
+        <w:br/>
+        <w:t>2</w:t>
+      </w:r>
+    </w:p>
+    <w:p>
+      <w:pPr>
+        <w:rPr>
+          <w:rFonts w:ascii="Consolas" w:hAnsi="Consolas" w:cstheme="minorBidi" w:hint="cs"/>
+          <w:rtl/>
+        </w:rPr>
+      </w:pPr>
+      <w:r>
+        <w:rPr>
+          <w:rFonts w:ascii="Consolas" w:hAnsi="Consolas" w:cstheme="minorBidi" w:hint="cs"/>
+          <w:rtl/>
+        </w:rPr>
+        <w:t>בפייתון אפשר להשתמש ב-</w:t>
+      </w:r>
+      <w:r>
+        <w:rPr>
+          <w:rFonts w:ascii="Consolas" w:hAnsi="Consolas" w:cstheme="minorBidi"/>
+        </w:rPr>
+        <w:t>else</w:t>
+      </w:r>
+      <w:r>
+        <w:rPr>
+          <w:rFonts w:ascii="Consolas" w:hAnsi="Consolas" w:cstheme="minorBidi" w:hint="cs"/>
+          <w:rtl/>
+        </w:rPr>
+        <w:t xml:space="preserve"> אחרי לולאות </w:t>
+      </w:r>
+      <w:r>
+        <w:rPr>
+          <w:rFonts w:ascii="Consolas" w:hAnsi="Consolas" w:cstheme="minorBidi"/>
+        </w:rPr>
+        <w:t>while</w:t>
+      </w:r>
+      <w:r>
+        <w:rPr>
+          <w:rFonts w:ascii="Consolas" w:hAnsi="Consolas" w:cstheme="minorBidi" w:hint="cs"/>
+          <w:rtl/>
+        </w:rPr>
+        <w:t xml:space="preserve"> ,מה שמאפשר ביצוע של סדר פקודות שיבואו בתום הלולאה:</w:t>
+      </w:r>
+    </w:p>
+    <w:p>
+      <w:pPr>
+        <w:bidi w:val="0"/>
+        <w:rPr>
+          <w:rFonts w:ascii="Consolas" w:hAnsi="Consolas" w:cstheme="minorBidi"/>
+        </w:rPr>
+      </w:pPr>
+      <w:r>
+        <w:rPr>
+          <w:rFonts w:ascii="Consolas" w:hAnsi="Consolas" w:cstheme="minorBidi"/>
+        </w:rPr>
+        <w:t>&gt;&gt;&gt; num1 = 1</w:t>
+      </w:r>
+      <w:r>
+        <w:rPr>
+          <w:rFonts w:ascii="Consolas" w:hAnsi="Consolas" w:cstheme="minorBidi"/>
+        </w:rPr>
+        <w:br/>
+        <w:t>&gt;&gt;&gt; num 2 = 0</w:t>
+      </w:r>
+      <w:r>
+        <w:rPr>
+          <w:rFonts w:ascii="Consolas" w:hAnsi="Consolas" w:cstheme="minorBidi"/>
+        </w:rPr>
+        <w:br/>
+        <w:t>&gt;&gt;&gt; n = 5</w:t>
+      </w:r>
+      <w:r>
+        <w:rPr>
+          <w:rFonts w:ascii="Consolas" w:hAnsi="Consolas" w:cstheme="minorBidi"/>
+        </w:rPr>
+        <w:br/>
+        <w:t>&gt;&gt;&gt; while n&gt;5:</w:t>
+      </w:r>
+      <w:r>
+        <w:rPr>
+          <w:rFonts w:ascii="Consolas" w:hAnsi="Consolas" w:cstheme="minorBidi" w:hint="cs"/>
+          <w:rtl/>
+        </w:rPr>
+        <w:t xml:space="preserve"> </w:t>
+      </w:r>
+      <w:r>
+        <w:rPr>
+          <w:rFonts w:ascii="Consolas" w:hAnsi="Consolas" w:cstheme="minorBidi"/>
+          <w:rtl/>
+        </w:rPr>
+        <w:br/>
+      </w:r>
+      <w:r>
+        <w:rPr>
+          <w:rFonts w:ascii="Consolas" w:hAnsi="Consolas" w:cstheme="minorBidi"/>
+        </w:rPr>
+        <w:t>...  temp = num1</w:t>
+      </w:r>
+      <w:r>
+        <w:rPr>
+          <w:rFonts w:ascii="Consolas" w:hAnsi="Consolas" w:cstheme="minorBidi"/>
+        </w:rPr>
+        <w:br/>
+        <w:t>...  num1+=num2</w:t>
+      </w:r>
+      <w:r>
+        <w:rPr>
+          <w:rFonts w:ascii="Consolas" w:hAnsi="Consolas" w:cstheme="minorBidi"/>
+        </w:rPr>
+        <w:br/>
+        <w:t>...  num2=temp</w:t>
+      </w:r>
+      <w:r>
+        <w:rPr>
+          <w:rFonts w:ascii="Consolas" w:hAnsi="Consolas" w:cstheme="minorBidi"/>
+        </w:rPr>
+        <w:br/>
+        <w:t xml:space="preserve">...  </w:t>
+      </w:r>
+      <w:r>
+        <w:rPr>
+          <w:rFonts w:ascii="Consolas" w:hAnsi="Consolas" w:cstheme="minorBidi"/>
+          <w:color w:val="76923C" w:themeColor="accent3" w:themeShade="BF"/>
+        </w:rPr>
+        <w:t>#</w:t>
+      </w:r>
+      <w:r>
+        <w:rPr>
+          <w:rFonts w:ascii="Consolas" w:hAnsi="Consolas" w:cstheme="minorBidi"/>
+          <w:color w:val="76923C" w:themeColor="accent3" w:themeShade="BF"/>
+        </w:rPr>
+        <w:t>print(num2)</w:t>
+      </w:r>
+      <w:r>
+        <w:rPr>
+          <w:rFonts w:ascii="Consolas" w:hAnsi="Consolas" w:cstheme="minorBidi"/>
+        </w:rPr>
+        <w:br/>
+        <w:t>...  n-=1</w:t>
+      </w:r>
+      <w:r>
+        <w:rPr>
+          <w:rFonts w:ascii="Consolas" w:hAnsi="Consolas" w:cstheme="minorBidi"/>
+        </w:rPr>
+        <w:br/>
+        <w:t>...</w:t>
+      </w:r>
+      <w:r>
+        <w:rPr>
+          <w:rFonts w:ascii="Consolas" w:hAnsi="Consolas" w:cstheme="minorBidi"/>
+        </w:rPr>
+        <w:t xml:space="preserve"> else:</w:t>
+      </w:r>
+      <w:r>
+        <w:rPr>
+          <w:rFonts w:ascii="Consolas" w:hAnsi="Consolas" w:cstheme="minorBidi"/>
+        </w:rPr>
+        <w:br/>
+        <w:t>...  num1=1</w:t>
+      </w:r>
+      <w:r>
+        <w:rPr>
+          <w:rFonts w:ascii="Consolas" w:hAnsi="Consolas" w:cstheme="minorBidi"/>
+        </w:rPr>
+        <w:br/>
+        <w:t>...  num2=0</w:t>
+      </w:r>
+      <w:r>
+        <w:rPr>
+          <w:rFonts w:ascii="Consolas" w:hAnsi="Consolas" w:cstheme="minorBidi"/>
+        </w:rPr>
+        <w:br/>
+        <w:t>&gt;&gt;&gt; print(f"num1={num1},num2={num2}")</w:t>
+      </w:r>
+      <w:r>
+        <w:rPr>
+          <w:rFonts w:ascii="Consolas" w:hAnsi="Consolas" w:cstheme="minorBidi"/>
+        </w:rPr>
+        <w:br/>
+        <w:t>'num1=1,num2=0'</w:t>
+      </w:r>
+    </w:p>
+    <w:p>
+      <w:pPr>
+        <w:rPr>
+          <w:rFonts w:ascii="Consolas" w:hAnsi="Consolas" w:cstheme="minorBidi" w:hint="cs"/>
+          <w:rtl/>
+        </w:rPr>
+      </w:pPr>
+      <w:r>
+        <w:rPr>
+          <w:rFonts w:ascii="Consolas" w:hAnsi="Consolas" w:cstheme="minorBidi" w:hint="cs"/>
+          <w:i/>
+          <w:iCs/>
+          <w:color w:val="F79646" w:themeColor="accent6"/>
+          <w:rtl/>
+        </w:rPr>
+        <w:t>שאלה:</w:t>
+      </w:r>
+      <w:r>
+        <w:rPr>
+          <w:rFonts w:ascii="Consolas" w:hAnsi="Consolas" w:cstheme="minorBidi" w:hint="cs"/>
+          <w:i/>
+          <w:iCs/>
+          <w:rtl/>
+        </w:rPr>
+        <w:t xml:space="preserve"> </w:t>
+      </w:r>
+      <w:r>
+        <w:rPr>
+          <w:rFonts w:ascii="Consolas" w:hAnsi="Consolas" w:cstheme="minorBidi" w:hint="cs"/>
+          <w:rtl/>
+        </w:rPr>
+        <w:t xml:space="preserve">מה היה מודפס לו לא היינו מסמנים את </w:t>
+      </w:r>
+      <w:r>
+        <w:rPr>
+          <w:rFonts w:ascii="Consolas" w:hAnsi="Consolas" w:cstheme="minorBidi"/>
+        </w:rPr>
+        <w:t>print(num2)</w:t>
+      </w:r>
+      <w:r>
+        <w:rPr>
+          <w:rFonts w:ascii="Consolas" w:hAnsi="Consolas" w:cstheme="minorBidi" w:hint="cs"/>
+          <w:rtl/>
+        </w:rPr>
+        <w:t>?</w:t>
+      </w:r>
+      <w:r>
+        <w:rPr>
+          <w:rFonts w:ascii="Consolas" w:hAnsi="Consolas" w:cstheme="minorBidi"/>
+          <w:rtl/>
+        </w:rPr>
+        <w:br/>
+      </w:r>
+      <w:r>
+        <w:rPr>
+          <w:rFonts w:ascii="Consolas" w:hAnsi="Consolas" w:cstheme="minorBidi" w:hint="cs"/>
+          <w:rtl/>
+        </w:rPr>
+        <w:t>מה בעצם מוסיף לנו ה"פיצ'ר" הזה? הרי בכל מקרה אחרי הלולאה היו מתבצעים הפקודות בשורות הבאות אחריה.</w:t>
+      </w:r>
+      <w:r>
+        <w:rPr>
+          <w:rFonts w:ascii="Consolas" w:hAnsi="Consolas" w:cstheme="minorBidi"/>
+          <w:rtl/>
+        </w:rPr>
+        <w:br/>
+      </w:r>
+      <w:r>
+        <w:rPr>
+          <w:rFonts w:ascii="Consolas" w:hAnsi="Consolas" w:cstheme="minorBidi" w:hint="cs"/>
+          <w:rtl/>
+        </w:rPr>
+        <w:t>אז זהו ש</w:t>
+      </w:r>
+      <w:r>
+        <w:rPr>
+          <w:rFonts w:ascii="Consolas" w:hAnsi="Consolas" w:cstheme="minorBidi" w:hint="cs"/>
+          <w:rtl/>
+        </w:rPr>
+        <w:t>הצהרת ה</w:t>
+      </w:r>
+      <w:r>
+        <w:rPr>
+          <w:rFonts w:ascii="Consolas" w:hAnsi="Consolas" w:cstheme="minorBidi"/>
+        </w:rPr>
+        <w:t xml:space="preserve"> else</w:t>
+      </w:r>
+      <w:r>
+        <w:rPr>
+          <w:rFonts w:ascii="Consolas" w:hAnsi="Consolas" w:cstheme="minorBidi" w:hint="cs"/>
+          <w:rtl/>
+        </w:rPr>
+        <w:t xml:space="preserve"> מאפשרת לבצע את הפעולות המוגדרות בבלוק שלה </w:t>
+      </w:r>
+      <w:r>
+        <w:rPr>
+          <w:rFonts w:ascii="Consolas" w:hAnsi="Consolas" w:cstheme="minorBidi" w:hint="cs"/>
+          <w:rtl/>
+        </w:rPr>
+        <w:t xml:space="preserve">רק אם </w:t>
+      </w:r>
+      <w:r>
+        <w:rPr>
+          <w:rFonts w:ascii="Consolas" w:hAnsi="Consolas" w:cstheme="minorBidi" w:hint="cs"/>
+          <w:rtl/>
+        </w:rPr>
+        <w:t xml:space="preserve">הלולאה נגמרה בצורה טבעית, כלומר אם התבצעה </w:t>
+      </w:r>
+      <w:r>
+        <w:rPr>
+          <w:rFonts w:ascii="Consolas" w:hAnsi="Consolas" w:cstheme="minorBidi"/>
+        </w:rPr>
+        <w:t>break</w:t>
+      </w:r>
+      <w:r>
+        <w:rPr>
+          <w:rFonts w:ascii="Consolas" w:hAnsi="Consolas" w:cstheme="minorBidi" w:hint="cs"/>
+          <w:rtl/>
+        </w:rPr>
+        <w:t xml:space="preserve"> במהלך הלולאה, המפרש לא יבצע את השורות של הפקודה </w:t>
+      </w:r>
+      <w:r>
+        <w:rPr>
+          <w:rFonts w:ascii="Consolas" w:hAnsi="Consolas" w:cstheme="minorBidi"/>
+        </w:rPr>
+        <w:t>else</w:t>
+      </w:r>
+      <w:r>
+        <w:rPr>
+          <w:rFonts w:ascii="Consolas" w:hAnsi="Consolas" w:cstheme="minorBidi" w:hint="cs"/>
+          <w:rtl/>
+        </w:rPr>
+        <w:t xml:space="preserve">: </w:t>
+      </w:r>
+    </w:p>
+    <w:p>
+      <w:pPr>
+        <w:bidi w:val="0"/>
+        <w:rPr>
+          <w:rFonts w:ascii="Consolas" w:hAnsi="Consolas" w:cstheme="minorBidi"/>
+        </w:rPr>
+      </w:pPr>
+      <w:r>
+        <w:rPr>
+          <w:rFonts w:ascii="Consolas" w:hAnsi="Consolas" w:cstheme="minorBidi"/>
+        </w:rPr>
+        <w:t>&gt;&gt;&gt; n = 5</w:t>
+      </w:r>
+      <w:r>
+        <w:rPr>
+          <w:rFonts w:ascii="Consolas" w:hAnsi="Consolas" w:cstheme="minorBidi"/>
+        </w:rPr>
+        <w:br/>
+        <w:t>&gt;&gt;&gt; while n&gt;5:</w:t>
+      </w:r>
+      <w:r>
+        <w:rPr>
+          <w:rFonts w:ascii="Consolas" w:hAnsi="Consolas" w:cstheme="minorBidi"/>
+        </w:rPr>
+        <w:br/>
+        <w:t>...  n-=1</w:t>
+      </w:r>
+      <w:r>
+        <w:rPr>
+          <w:rFonts w:ascii="Consolas" w:hAnsi="Consolas" w:cstheme="minorBidi" w:hint="cs"/>
+          <w:rtl/>
+        </w:rPr>
+        <w:t xml:space="preserve"> </w:t>
+      </w:r>
+      <w:r>
+        <w:rPr>
+          <w:rFonts w:ascii="Consolas" w:hAnsi="Consolas" w:cstheme="minorBidi"/>
+        </w:rPr>
+        <w:br/>
+        <w:t>...  if n==2:</w:t>
+      </w:r>
+      <w:r>
+        <w:rPr>
+          <w:rFonts w:ascii="Consolas" w:hAnsi="Consolas" w:cstheme="minorBidi"/>
+        </w:rPr>
+        <w:br/>
+        <w:t>...   break</w:t>
+      </w:r>
+      <w:r>
+        <w:rPr>
+          <w:rFonts w:ascii="Consolas" w:hAnsi="Consolas" w:cstheme="minorBidi"/>
+        </w:rPr>
+        <w:br/>
+        <w:t>... else:</w:t>
+      </w:r>
+      <w:r>
+        <w:rPr>
+          <w:rFonts w:ascii="Consolas" w:hAnsi="Consolas" w:cstheme="minorBidi"/>
+        </w:rPr>
+        <w:br/>
+        <w:t>...  n=10</w:t>
+      </w:r>
+      <w:r>
+        <w:rPr>
+          <w:rFonts w:ascii="Consolas" w:hAnsi="Consolas" w:cstheme="minorBidi"/>
+        </w:rPr>
+        <w:br/>
+      </w:r>
+      <w:r>
+        <w:rPr>
+          <w:rFonts w:ascii="Consolas" w:hAnsi="Consolas" w:cstheme="minorBidi"/>
+        </w:rPr>
+        <w:lastRenderedPageBreak/>
+        <w:t>&gt;&gt;&gt; print(n)</w:t>
+      </w:r>
+      <w:r>
+        <w:rPr>
+          <w:rFonts w:ascii="Consolas" w:hAnsi="Consolas" w:cstheme="minorBidi"/>
+        </w:rPr>
+        <w:br/>
+      </w:r>
+      <w:r>
+        <w:rPr>
+          <w:rFonts w:ascii="Consolas" w:hAnsi="Consolas" w:cstheme="minorBidi"/>
+        </w:rPr>
+        <w:t>2</w:t>
+      </w:r>
+    </w:p>
+    <w:p>
+      <w:pPr>
+        <w:rPr>
+          <w:rFonts w:ascii="Consolas" w:hAnsi="Consolas" w:cstheme="minorBidi"/>
+        </w:rPr>
+      </w:pPr>
+    </w:p>
+    <w:p>
+      <w:pPr>
+        <w:rPr>
+          <w:rFonts w:hint="cs"/>
+          <w:color w:val="95B3D7" w:themeColor="accent1" w:themeTint="99"/>
+          <w:rtl/>
+        </w:rPr>
+      </w:pPr>
+    </w:p>
+    <w:p>
+      <w:pPr>
+        <w:rPr>
+          <w:rFonts w:hint="cs"/>
+          <w:color w:val="95B3D7" w:themeColor="accent1" w:themeTint="99"/>
+          <w:rtl/>
+        </w:rPr>
+      </w:pPr>
+    </w:p>
+    <w:p>
+      <w:pPr>
+        <w:rPr>
+          <w:rFonts w:hint="cs"/>
+          <w:color w:val="95B3D7" w:themeColor="accent1" w:themeTint="99"/>
+          <w:rtl/>
+        </w:rPr>
+      </w:pPr>
+    </w:p>
+    <w:p>
+      <w:pPr>
+        <w:rPr>
+          <w:rFonts w:hint="cs"/>
+          <w:color w:val="95B3D7" w:themeColor="accent1" w:themeTint="99"/>
+          <w:rtl/>
+        </w:rPr>
+      </w:pPr>
+    </w:p>
+    <w:p>
+      <w:pPr>
+        <w:rPr>
+          <w:rFonts w:hint="cs"/>
+          <w:color w:val="95B3D7" w:themeColor="accent1" w:themeTint="99"/>
+          <w:rtl/>
+        </w:rPr>
+      </w:pPr>
+    </w:p>
+    <w:p>
+      <w:pPr>
+        <w:rPr>
+          <w:rFonts w:hint="cs"/>
+          <w:color w:val="95B3D7" w:themeColor="accent1" w:themeTint="99"/>
+          <w:rtl/>
+        </w:rPr>
+      </w:pPr>
+    </w:p>
+    <w:p>
+      <w:pPr>
+        <w:rPr>
+          <w:color w:val="95B3D7" w:themeColor="accent1" w:themeTint="99"/>
+          <w:rtl/>
+        </w:rPr>
+      </w:pPr>
+      <w:r>
+        <w:rPr>
+          <w:rFonts w:hint="cs"/>
+          <w:color w:val="95B3D7" w:themeColor="accent1" w:themeTint="99"/>
+          <w:rtl/>
+        </w:rPr>
+        <w:t>[</w:t>
+      </w:r>
+      <w:r>
+        <w:rPr>
+          <w:rFonts w:hint="cs"/>
+          <w:color w:val="17365D" w:themeColor="text2" w:themeShade="BF"/>
+          <w:rtl/>
+        </w:rPr>
+        <w:t xml:space="preserve">לחלק של הפונקציות: </w:t>
+      </w:r>
+      <w:r>
+        <w:rPr>
+          <w:rFonts w:hint="cs"/>
+          <w:color w:val="95B3D7" w:themeColor="accent1" w:themeTint="99"/>
+          <w:rtl/>
+        </w:rPr>
+        <w:t xml:space="preserve">פונקציות בפייתון, שלא כמו בג'אווה תמיד מחזירות ערך. בעוד פונקציית </w:t>
+      </w:r>
+      <w:r>
+        <w:rPr>
+          <w:color w:val="95B3D7" w:themeColor="accent1" w:themeTint="99"/>
+        </w:rPr>
+        <w:t>void</w:t>
+      </w:r>
+      <w:r>
+        <w:rPr>
+          <w:rFonts w:hint="cs"/>
+          <w:color w:val="95B3D7" w:themeColor="accent1" w:themeTint="99"/>
+          <w:rtl/>
+        </w:rPr>
+        <w:t xml:space="preserve"> של ג'אווה לא מחזירות ערך בכלל, פונקציות שלא משתמשות ב-</w:t>
+      </w:r>
+      <w:r>
+        <w:rPr>
+          <w:color w:val="95B3D7" w:themeColor="accent1" w:themeTint="99"/>
+        </w:rPr>
+        <w:t>return</w:t>
+      </w:r>
+      <w:r>
+        <w:rPr>
+          <w:rFonts w:hint="cs"/>
+          <w:color w:val="95B3D7" w:themeColor="accent1" w:themeTint="99"/>
+          <w:rtl/>
+        </w:rPr>
+        <w:t xml:space="preserve"> מחזירות מאחורי הקלעים ערך </w:t>
+      </w:r>
+      <w:r>
+        <w:rPr>
+          <w:color w:val="95B3D7" w:themeColor="accent1" w:themeTint="99"/>
+        </w:rPr>
+        <w:t>None</w:t>
+      </w:r>
+      <w:r>
+        <w:rPr>
+          <w:rFonts w:hint="cs"/>
+          <w:color w:val="95B3D7" w:themeColor="accent1" w:themeTint="99"/>
+          <w:rtl/>
+        </w:rPr>
+        <w:t>.</w:t>
+      </w:r>
+      <w:r>
+        <w:rPr>
+          <w:color w:val="95B3D7" w:themeColor="accent1" w:themeTint="99"/>
+          <w:rtl/>
+        </w:rPr>
+        <w:br/>
+      </w:r>
+      <w:r>
+        <w:rPr>
+          <w:rFonts w:hint="cs"/>
+          <w:color w:val="95B3D7" w:themeColor="accent1" w:themeTint="99"/>
+          <w:rtl/>
+        </w:rPr>
+        <w:t xml:space="preserve">לדוגמא לזה ניתן לראות מהפונקציה </w:t>
+      </w:r>
+      <w:r>
+        <w:rPr>
+          <w:color w:val="95B3D7" w:themeColor="accent1" w:themeTint="99"/>
+        </w:rPr>
+        <w:t xml:space="preserve">print() </w:t>
+      </w:r>
+      <w:r>
+        <w:rPr>
+          <w:rFonts w:hint="cs"/>
+          <w:color w:val="95B3D7" w:themeColor="accent1" w:themeTint="99"/>
+          <w:rtl/>
+        </w:rPr>
+        <w:t xml:space="preserve"> שמדפיסה למסך ,אך לא מחזירה ערך לכאורה:</w:t>
+      </w:r>
+    </w:p>
+    <w:p>
+      <w:pPr>
+        <w:bidi w:val="0"/>
+        <w:rPr>
+          <w:rFonts w:ascii="Consolas" w:hAnsi="Consolas" w:cs="Consolas"/>
+          <w:color w:val="95B3D7" w:themeColor="accent1" w:themeTint="99"/>
+          <w:sz w:val="20"/>
+          <w:szCs w:val="20"/>
+        </w:rPr>
+      </w:pPr>
+      <w:r>
+        <w:rPr>
+          <w:rFonts w:ascii="Consolas" w:hAnsi="Consolas" w:cs="Consolas"/>
+          <w:color w:val="95B3D7" w:themeColor="accent1" w:themeTint="99"/>
+          <w:sz w:val="20"/>
+          <w:szCs w:val="20"/>
+        </w:rPr>
+        <w:t>&gt;&gt; print(print("null function?"))</w:t>
+      </w:r>
+      <w:r>
+        <w:rPr>
+          <w:rFonts w:ascii="Consolas" w:hAnsi="Consolas" w:cs="Consolas"/>
+          <w:color w:val="95B3D7" w:themeColor="accent1" w:themeTint="99"/>
+          <w:sz w:val="20"/>
+          <w:szCs w:val="20"/>
+        </w:rPr>
+        <w:br/>
+      </w:r>
+      <w:r>
+        <w:rPr>
+          <w:rFonts w:ascii="Consolas" w:hAnsi="Consolas" w:cs="Consolas"/>
+          <w:color w:val="95B3D7" w:themeColor="accent1" w:themeTint="99"/>
+          <w:sz w:val="20"/>
+          <w:szCs w:val="20"/>
+        </w:rPr>
+        <w:t xml:space="preserve">   </w:t>
+      </w:r>
+      <w:r>
+        <w:rPr>
+          <w:rFonts w:ascii="Consolas" w:hAnsi="Consolas" w:cs="Consolas"/>
+          <w:color w:val="95B3D7" w:themeColor="accent1" w:themeTint="99"/>
+          <w:sz w:val="20"/>
+          <w:szCs w:val="20"/>
+        </w:rPr>
+        <w:t>null function?</w:t>
+      </w:r>
+      <w:r>
+        <w:rPr>
+          <w:rFonts w:ascii="Consolas" w:hAnsi="Consolas" w:cs="Consolas"/>
+          <w:color w:val="95B3D7" w:themeColor="accent1" w:themeTint="99"/>
+          <w:sz w:val="20"/>
+          <w:szCs w:val="20"/>
+        </w:rPr>
+        <w:br/>
+      </w:r>
+      <w:r>
+        <w:rPr>
+          <w:rFonts w:ascii="Consolas" w:hAnsi="Consolas" w:cs="Consolas"/>
+          <w:color w:val="95B3D7" w:themeColor="accent1" w:themeTint="99"/>
+          <w:sz w:val="20"/>
+          <w:szCs w:val="20"/>
+        </w:rPr>
+        <w:t xml:space="preserve">   </w:t>
+      </w:r>
+      <w:r>
+        <w:rPr>
+          <w:rFonts w:ascii="Consolas" w:hAnsi="Consolas" w:cs="Consolas"/>
+          <w:color w:val="95B3D7" w:themeColor="accent1" w:themeTint="99"/>
+          <w:sz w:val="20"/>
+          <w:szCs w:val="20"/>
+        </w:rPr>
+        <w:t>None.</w:t>
+      </w:r>
+    </w:p>
+    <w:p>
+      <w:pPr>
+        <w:rPr>
           <w:color w:val="95B3D7" w:themeColor="accent1" w:themeTint="99"/>
           <w:rtl/>
         </w:rPr>
@@ -18265,20 +21359,77 @@
     <w:p>
       <w:pPr>
         <w:rPr>
-          <w:rFonts w:hint="cs"/>
           <w:color w:val="95B3D7" w:themeColor="accent1" w:themeTint="99"/>
           <w:rtl/>
         </w:rPr>
       </w:pPr>
-    </w:p>
-    <w:p>
-      <w:pPr>
-        <w:rPr>
-          <w:rFonts w:ascii="Consolas" w:hAnsi="Consolas" w:cstheme="minorBidi" w:hint="cs"/>
+      <w:r>
+        <w:rPr>
+          <w:rFonts w:hint="cs"/>
+          <w:color w:val="17365D" w:themeColor="text2" w:themeShade="BF"/>
+          <w:rtl/>
+        </w:rPr>
+        <w:t xml:space="preserve">לחלק של המונחה עצמים: </w:t>
+      </w:r>
+      <w:r>
+        <w:rPr>
+          <w:rFonts w:hint="cs"/>
           <w:color w:val="95B3D7" w:themeColor="accent1" w:themeTint="99"/>
           <w:rtl/>
         </w:rPr>
-      </w:pPr>
+        <w:t xml:space="preserve">פונציות מיוחדות של מחלקות כמו </w:t>
+      </w:r>
+      <w:r>
+        <w:rPr>
+          <w:color w:val="95B3D7" w:themeColor="accent1" w:themeTint="99"/>
+        </w:rPr>
+        <w:t>__str__</w:t>
+      </w:r>
+      <w:r>
+        <w:rPr>
+          <w:rFonts w:hint="cs"/>
+          <w:color w:val="95B3D7" w:themeColor="accent1" w:themeTint="99"/>
+          <w:rtl/>
+        </w:rPr>
+        <w:t xml:space="preserve"> ומימוש אופרטורים </w:t>
+      </w:r>
+      <w:r>
+        <w:rPr>
+          <w:color w:val="95B3D7" w:themeColor="accent1" w:themeTint="99"/>
+          <w:rtl/>
+        </w:rPr>
+        <w:br/>
+      </w:r>
+      <w:r>
+        <w:rPr>
+          <w:rFonts w:hint="cs"/>
+          <w:color w:val="17365D" w:themeColor="text2" w:themeShade="BF"/>
+          <w:rtl/>
+        </w:rPr>
+        <w:t xml:space="preserve">בטיפול בשגיאות </w:t>
+      </w:r>
+      <w:r>
+        <w:rPr>
+          <w:rFonts w:hint="cs"/>
+          <w:color w:val="95B3D7" w:themeColor="accent1" w:themeTint="99"/>
+          <w:rtl/>
+        </w:rPr>
+        <w:t xml:space="preserve">לא לשכוח להוסיף על </w:t>
+      </w:r>
+      <w:r>
+        <w:rPr>
+          <w:color w:val="95B3D7" w:themeColor="accent1" w:themeTint="99"/>
+        </w:rPr>
+        <w:t>with</w:t>
+      </w:r>
+      <w:r>
+        <w:rPr>
+          <w:rFonts w:hint="cs"/>
+          <w:color w:val="95B3D7" w:themeColor="accent1" w:themeTint="99"/>
+          <w:rtl/>
+        </w:rPr>
+        <w:t xml:space="preserve"> </w:t>
+      </w:r>
       <w:r>
         <w:rPr>
           <w:rFonts w:hint="cs"/>
@@ -18334,7 +21485,6 @@
         <w:docPartUnique/>
       </w:docPartObj>
     </w:sdtPr>
-    <w:sdtEndPr/>
     <w:sdtContent>
       <w:p>
         <w:pPr>
@@ -18854,7 +22004,7 @@
               <w:rtl/>
               <w:lang w:val="he-IL"/>
             </w:rPr>
-            <w:t>14</w:t>
+            <w:t>3</w:t>
           </w:r>
           <w:r>
             <w:rPr>
@@ -22060,7 +25210,7 @@
 </file>
 
 <file path=customXml/itemProps1.xml><?xml version="1.0" encoding="utf-8"?>
-<ds:datastoreItem xmlns:ds="http://schemas.openxmlformats.org/officeDocument/2006/customXml" ds:itemID="{C9476878-FF3E-423F-976C-DB24817771DD}">
+<ds:datastoreItem xmlns:ds="http://schemas.openxmlformats.org/officeDocument/2006/customXml" ds:itemID="{3F0D1460-2DDB-4CBD-BFBE-450303608648}">
   <ds:schemaRefs>
     <ds:schemaRef ds:uri="http://schemas.openxmlformats.org/officeDocument/2006/bibliography"/>
   </ds:schemaRefs>
